--- a/Docs/Blazor_notes.docx
+++ b/Docs/Blazor_notes.docx
@@ -15,7 +15,23 @@
           <w:b/>
           <w:lang w:val="en-GB"/>
         </w:rPr>
-        <w:t>Notes for Blazor (</w:t>
+        <w:t xml:space="preserve">Notes for </w:t>
+      </w:r>
+      <w:proofErr w:type="spellStart"/>
+      <w:r>
+        <w:rPr>
+          <w:b/>
+          <w:lang w:val="en-GB"/>
+        </w:rPr>
+        <w:t>Blazor</w:t>
+      </w:r>
+      <w:proofErr w:type="spellEnd"/>
+      <w:r>
+        <w:rPr>
+          <w:b/>
+          <w:lang w:val="en-GB"/>
+        </w:rPr>
+        <w:t xml:space="preserve"> (</w:t>
       </w:r>
       <w:proofErr w:type="spellStart"/>
       <w:r>
@@ -56,7 +72,21 @@
         <w:rPr>
           <w:lang w:val="en-GB"/>
         </w:rPr>
-        <w:t>Lifecycle of a Blazor Component</w:t>
+        <w:t xml:space="preserve">Lifecycle of a </w:t>
+      </w:r>
+      <w:proofErr w:type="spellStart"/>
+      <w:r>
+        <w:rPr>
+          <w:lang w:val="en-GB"/>
+        </w:rPr>
+        <w:t>Blazor</w:t>
+      </w:r>
+      <w:proofErr w:type="spellEnd"/>
+      <w:r>
+        <w:rPr>
+          <w:lang w:val="en-GB"/>
+        </w:rPr>
+        <w:t xml:space="preserve"> Component</w:t>
       </w:r>
       <w:r>
         <w:rPr>
@@ -243,28 +273,7 @@
           <w:b/>
           <w:lang w:val="en-GB"/>
         </w:rPr>
-        <w:t>OnAfter</w:t>
-      </w:r>
-      <w:r>
-        <w:rPr>
-          <w:b/>
-          <w:lang w:val="en-GB"/>
-        </w:rPr>
-        <w:t>R</w:t>
-      </w:r>
-      <w:r>
-        <w:rPr>
-          <w:b/>
-          <w:lang w:val="en-GB"/>
-        </w:rPr>
-        <w:t>ender</w:t>
-      </w:r>
-      <w:r>
-        <w:rPr>
-          <w:b/>
-          <w:lang w:val="en-GB"/>
-        </w:rPr>
-        <w:t>Async</w:t>
+        <w:t>OnAfterRenderAsync</w:t>
       </w:r>
       <w:proofErr w:type="spellEnd"/>
       <w:r>
@@ -352,6 +361,42 @@
     <w:p>
       <w:pPr>
         <w:pStyle w:val="ListParagraph"/>
+        <w:numPr>
+          <w:ilvl w:val="0"/>
+          <w:numId w:val="1"/>
+        </w:numPr>
+        <w:rPr>
+          <w:lang w:val="en-GB"/>
+        </w:rPr>
+      </w:pPr>
+      <w:proofErr w:type="spellStart"/>
+      <w:r>
+        <w:rPr>
+          <w:b/>
+          <w:lang w:val="en-GB"/>
+        </w:rPr>
+        <w:t>StateHasChanged</w:t>
+      </w:r>
+      <w:proofErr w:type="spellEnd"/>
+      <w:r>
+        <w:rPr>
+          <w:b/>
+          <w:lang w:val="en-GB"/>
+        </w:rPr>
+        <w:t>()</w:t>
+      </w:r>
+      <w:r>
+        <w:rPr>
+          <w:lang w:val="en-GB"/>
+        </w:rPr>
+        <w:t xml:space="preserve"> to notify a change on the component</w:t>
+      </w:r>
+      <w:bookmarkStart w:id="0" w:name="_GoBack"/>
+      <w:bookmarkEnd w:id="0"/>
+    </w:p>
+    <w:p>
+      <w:pPr>
+        <w:pStyle w:val="ListParagraph"/>
         <w:rPr>
           <w:b/>
           <w:lang w:val="en-GB"/>
@@ -1029,8 +1074,8 @@
         <w:t xml:space="preserve"> class in the following way</w:t>
       </w:r>
     </w:p>
-    <w:bookmarkStart w:id="0" w:name="_MON_1653293688"/>
-    <w:bookmarkEnd w:id="0"/>
+    <w:bookmarkStart w:id="1" w:name="_MON_1653293688"/>
+    <w:bookmarkEnd w:id="1"/>
     <w:p>
       <w:pPr>
         <w:ind w:firstLine="708"/>
@@ -1062,10 +1107,10 @@
             <v:path o:extrusionok="f" gradientshapeok="t" o:connecttype="rect"/>
             <o:lock v:ext="edit" aspectratio="t"/>
           </v:shapetype>
-          <v:shape id="_x0000_i1025" type="#_x0000_t75" style="width:393.3pt;height:262.2pt" o:ole="" filled="t" fillcolor="#cfcdcd [2894]">
+          <v:shape id="_x0000_i1025" type="#_x0000_t75" style="width:393pt;height:262.5pt" o:ole="" filled="t" fillcolor="#cfcdcd [2894]">
             <v:imagedata r:id="rId5" o:title=""/>
           </v:shape>
-          <o:OLEObject Type="Embed" ProgID="Word.OpenDocumentText.12" ShapeID="_x0000_i1025" DrawAspect="Content" ObjectID="_1653317206" r:id="rId6"/>
+          <o:OLEObject Type="Embed" ProgID="Word.OpenDocumentText.12" ShapeID="_x0000_i1025" DrawAspect="Content" ObjectID="_1653493161" r:id="rId6"/>
         </w:object>
       </w:r>
     </w:p>
@@ -1080,7 +1125,6 @@
         <w:rPr>
           <w:lang w:val="en-GB"/>
         </w:rPr>
-        <w:lastRenderedPageBreak/>
         <w:t xml:space="preserve">Then in the </w:t>
       </w:r>
       <w:proofErr w:type="gramStart"/>
@@ -1325,8 +1369,8 @@
         <w:t>, as following</w:t>
       </w:r>
     </w:p>
-    <w:bookmarkStart w:id="1" w:name="_MON_1653297281"/>
-    <w:bookmarkEnd w:id="1"/>
+    <w:bookmarkStart w:id="2" w:name="_MON_1653297281"/>
+    <w:bookmarkEnd w:id="2"/>
     <w:p>
       <w:pPr>
         <w:pStyle w:val="ListParagraph"/>
@@ -1343,10 +1387,10 @@
           <w:lang w:val="en-GB"/>
         </w:rPr>
         <w:object w:dxaOrig="9360" w:dyaOrig="9126">
-          <v:shape id="_x0000_i1026" type="#_x0000_t75" style="width:300.25pt;height:292.75pt" o:ole="" filled="t" fillcolor="#cfcdcd [2894]">
+          <v:shape id="_x0000_i1026" type="#_x0000_t75" style="width:300.75pt;height:293.25pt" o:ole="" filled="t" fillcolor="#cfcdcd [2894]">
             <v:imagedata r:id="rId7" o:title=""/>
           </v:shape>
-          <o:OLEObject Type="Embed" ProgID="Word.OpenDocumentText.12" ShapeID="_x0000_i1026" DrawAspect="Content" ObjectID="_1653317207" r:id="rId8"/>
+          <o:OLEObject Type="Embed" ProgID="Word.OpenDocumentText.12" ShapeID="_x0000_i1026" DrawAspect="Content" ObjectID="_1653493162" r:id="rId8"/>
         </w:object>
       </w:r>
     </w:p>
@@ -1376,8 +1420,8 @@
         <w:t xml:space="preserve"> the component html will be</w:t>
       </w:r>
     </w:p>
-    <w:bookmarkStart w:id="2" w:name="_MON_1653297378"/>
-    <w:bookmarkEnd w:id="2"/>
+    <w:bookmarkStart w:id="3" w:name="_MON_1653297378"/>
+    <w:bookmarkEnd w:id="3"/>
     <w:p>
       <w:pPr>
         <w:pStyle w:val="ListParagraph"/>
@@ -1394,10 +1438,10 @@
           <w:lang w:val="en-GB"/>
         </w:rPr>
         <w:object w:dxaOrig="9360" w:dyaOrig="3342">
-          <v:shape id="_x0000_i1027" type="#_x0000_t75" style="width:304.3pt;height:108.7pt" o:ole="" filled="t" fillcolor="#cfcdcd [2894]">
+          <v:shape id="_x0000_i1027" type="#_x0000_t75" style="width:304.5pt;height:108.75pt" o:ole="" filled="t" fillcolor="#cfcdcd [2894]">
             <v:imagedata r:id="rId9" o:title=""/>
           </v:shape>
-          <o:OLEObject Type="Embed" ProgID="Word.OpenDocumentText.12" ShapeID="_x0000_i1027" DrawAspect="Content" ObjectID="_1653317208" r:id="rId10"/>
+          <o:OLEObject Type="Embed" ProgID="Word.OpenDocumentText.12" ShapeID="_x0000_i1027" DrawAspect="Content" ObjectID="_1653493163" r:id="rId10"/>
         </w:object>
       </w:r>
     </w:p>
@@ -2182,6 +2226,7 @@
           <w:color w:val="000000"/>
           <w:sz w:val="19"/>
           <w:szCs w:val="19"/>
+          <w:lang w:val="en-GB"/>
         </w:rPr>
       </w:pPr>
       <w:r>
@@ -2200,6 +2245,7 @@
           <w:color w:val="000000"/>
           <w:sz w:val="19"/>
           <w:szCs w:val="19"/>
+          <w:lang w:val="en-GB"/>
         </w:rPr>
         <w:t>});</w:t>
       </w:r>
@@ -2215,6 +2261,7 @@
           <w:color w:val="000000"/>
           <w:sz w:val="19"/>
           <w:szCs w:val="19"/>
+          <w:lang w:val="en-GB"/>
         </w:rPr>
       </w:pPr>
     </w:p>
@@ -2234,33 +2281,17 @@
         </w:rPr>
         <w:t xml:space="preserve">To invoke an instance method the </w:t>
       </w:r>
-      <w:proofErr w:type="spellStart"/>
-      <w:r>
-        <w:rPr>
-          <w:lang w:val="en-GB"/>
-        </w:rPr>
-        <w:t>logici</w:t>
-      </w:r>
-      <w:proofErr w:type="spellEnd"/>
-      <w:r>
-        <w:rPr>
-          <w:lang w:val="en-GB"/>
-        </w:rPr>
-        <w:t xml:space="preserve"> </w:t>
-      </w:r>
-      <w:proofErr w:type="spellStart"/>
-      <w:r>
-        <w:rPr>
-          <w:lang w:val="en-GB"/>
-        </w:rPr>
-        <w:t>s</w:t>
-      </w:r>
-      <w:proofErr w:type="spellEnd"/>
-      <w:r>
-        <w:rPr>
-          <w:lang w:val="en-GB"/>
-        </w:rPr>
-        <w:t xml:space="preserve"> the same </w:t>
+      <w:r>
+        <w:rPr>
+          <w:lang w:val="en-GB"/>
+        </w:rPr>
+        <w:t>logic</w:t>
+      </w:r>
+      <w:r>
+        <w:rPr>
+          <w:lang w:val="en-GB"/>
+        </w:rPr>
+        <w:t xml:space="preserve"> s the same </w:t>
       </w:r>
       <w:proofErr w:type="gramStart"/>
       <w:r>
@@ -2288,50 +2319,21 @@
         <w:rPr>
           <w:lang w:val="en-GB"/>
         </w:rPr>
-        <w:t xml:space="preserve"> method with the attribute [JSInvokable]</w:t>
-      </w:r>
-      <w:bookmarkStart w:id="3" w:name="_GoBack"/>
-      <w:bookmarkEnd w:id="3"/>
-    </w:p>
-    <w:p>
-      <w:pPr>
-        <w:autoSpaceDE w:val="0"/>
-        <w:autoSpaceDN w:val="0"/>
-        <w:adjustRightInd w:val="0"/>
-        <w:spacing w:after="0" w:line="240" w:lineRule="auto"/>
-        <w:ind w:firstLine="708"/>
-        <w:rPr>
-          <w:rFonts w:ascii="Consolas" w:hAnsi="Consolas" w:cs="Consolas"/>
-          <w:color w:val="2B91AF"/>
-          <w:sz w:val="19"/>
-          <w:szCs w:val="19"/>
-          <w:lang w:val="en-GB"/>
-        </w:rPr>
-      </w:pPr>
-    </w:p>
-    <w:p>
-      <w:pPr>
-        <w:autoSpaceDE w:val="0"/>
-        <w:autoSpaceDN w:val="0"/>
-        <w:adjustRightInd w:val="0"/>
-        <w:spacing w:after="0" w:line="240" w:lineRule="auto"/>
-        <w:ind w:firstLine="708"/>
-        <w:rPr>
-          <w:rFonts w:ascii="Consolas" w:hAnsi="Consolas" w:cs="Consolas"/>
-          <w:color w:val="2B91AF"/>
-          <w:sz w:val="19"/>
-          <w:szCs w:val="19"/>
-          <w:lang w:val="en-GB"/>
-        </w:rPr>
-      </w:pPr>
-    </w:p>
-    <w:p>
-      <w:pPr>
-        <w:ind w:left="1080"/>
-        <w:rPr>
-          <w:lang w:val="en-GB"/>
-        </w:rPr>
-      </w:pPr>
+        <w:t xml:space="preserve"> method with the attribute </w:t>
+      </w:r>
+      <w:r>
+        <w:rPr>
+          <w:b/>
+          <w:lang w:val="en-GB"/>
+        </w:rPr>
+        <w:t>[JSInvokable]</w:t>
+      </w:r>
+      <w:r>
+        <w:rPr>
+          <w:lang w:val="en-GB"/>
+        </w:rPr>
+        <w:t>.</w:t>
+      </w:r>
     </w:p>
     <w:sectPr>
       <w:pgSz w:w="11906" w:h="16838"/>

--- a/Docs/Blazor_notes.docx
+++ b/Docs/Blazor_notes.docx
@@ -391,8 +391,6 @@
         </w:rPr>
         <w:t xml:space="preserve"> to notify a change on the component</w:t>
       </w:r>
-      <w:bookmarkStart w:id="0" w:name="_GoBack"/>
-      <w:bookmarkEnd w:id="0"/>
     </w:p>
     <w:p>
       <w:pPr>
@@ -1011,10 +1009,6 @@
         <w:adjustRightInd w:val="0"/>
         <w:spacing w:after="0" w:line="240" w:lineRule="auto"/>
         <w:rPr>
-          <w:rFonts w:ascii="Consolas" w:hAnsi="Consolas" w:cs="Consolas"/>
-          <w:color w:val="000000"/>
-          <w:sz w:val="19"/>
-          <w:szCs w:val="19"/>
           <w:lang w:val="en-GB"/>
         </w:rPr>
       </w:pPr>
@@ -1031,14 +1025,6 @@
     </w:p>
     <w:p>
       <w:pPr>
-        <w:ind w:left="1080"/>
-        <w:rPr>
-          <w:lang w:val="en-GB"/>
-        </w:rPr>
-      </w:pPr>
-    </w:p>
-    <w:p>
-      <w:pPr>
         <w:ind w:firstLine="708"/>
         <w:rPr>
           <w:lang w:val="en-GB"/>
@@ -1074,8 +1060,8 @@
         <w:t xml:space="preserve"> class in the following way</w:t>
       </w:r>
     </w:p>
-    <w:bookmarkStart w:id="1" w:name="_MON_1653293688"/>
-    <w:bookmarkEnd w:id="1"/>
+    <w:bookmarkStart w:id="0" w:name="_MON_1653293688"/>
+    <w:bookmarkEnd w:id="0"/>
     <w:p>
       <w:pPr>
         <w:ind w:firstLine="708"/>
@@ -1110,7 +1096,7 @@
           <v:shape id="_x0000_i1025" type="#_x0000_t75" style="width:393pt;height:262.5pt" o:ole="" filled="t" fillcolor="#cfcdcd [2894]">
             <v:imagedata r:id="rId5" o:title=""/>
           </v:shape>
-          <o:OLEObject Type="Embed" ProgID="Word.OpenDocumentText.12" ShapeID="_x0000_i1025" DrawAspect="Content" ObjectID="_1653493161" r:id="rId6"/>
+          <o:OLEObject Type="Embed" ProgID="Word.OpenDocumentText.12" ShapeID="_x0000_i1025" DrawAspect="Content" ObjectID="_1655299584" r:id="rId6"/>
         </w:object>
       </w:r>
     </w:p>
@@ -1125,6 +1111,7 @@
         <w:rPr>
           <w:lang w:val="en-GB"/>
         </w:rPr>
+        <w:lastRenderedPageBreak/>
         <w:t xml:space="preserve">Then in the </w:t>
       </w:r>
       <w:proofErr w:type="gramStart"/>
@@ -1369,8 +1356,8 @@
         <w:t>, as following</w:t>
       </w:r>
     </w:p>
-    <w:bookmarkStart w:id="2" w:name="_MON_1653297281"/>
-    <w:bookmarkEnd w:id="2"/>
+    <w:bookmarkStart w:id="1" w:name="_MON_1653297281"/>
+    <w:bookmarkEnd w:id="1"/>
     <w:p>
       <w:pPr>
         <w:pStyle w:val="ListParagraph"/>
@@ -1390,7 +1377,7 @@
           <v:shape id="_x0000_i1026" type="#_x0000_t75" style="width:300.75pt;height:293.25pt" o:ole="" filled="t" fillcolor="#cfcdcd [2894]">
             <v:imagedata r:id="rId7" o:title=""/>
           </v:shape>
-          <o:OLEObject Type="Embed" ProgID="Word.OpenDocumentText.12" ShapeID="_x0000_i1026" DrawAspect="Content" ObjectID="_1653493162" r:id="rId8"/>
+          <o:OLEObject Type="Embed" ProgID="Word.OpenDocumentText.12" ShapeID="_x0000_i1026" DrawAspect="Content" ObjectID="_1655299585" r:id="rId8"/>
         </w:object>
       </w:r>
     </w:p>
@@ -1420,8 +1407,8 @@
         <w:t xml:space="preserve"> the component html will be</w:t>
       </w:r>
     </w:p>
-    <w:bookmarkStart w:id="3" w:name="_MON_1653297378"/>
-    <w:bookmarkEnd w:id="3"/>
+    <w:bookmarkStart w:id="2" w:name="_MON_1653297378"/>
+    <w:bookmarkEnd w:id="2"/>
     <w:p>
       <w:pPr>
         <w:pStyle w:val="ListParagraph"/>
@@ -1441,7 +1428,7 @@
           <v:shape id="_x0000_i1027" type="#_x0000_t75" style="width:304.5pt;height:108.75pt" o:ole="" filled="t" fillcolor="#cfcdcd [2894]">
             <v:imagedata r:id="rId9" o:title=""/>
           </v:shape>
-          <o:OLEObject Type="Embed" ProgID="Word.OpenDocumentText.12" ShapeID="_x0000_i1027" DrawAspect="Content" ObjectID="_1653493163" r:id="rId10"/>
+          <o:OLEObject Type="Embed" ProgID="Word.OpenDocumentText.12" ShapeID="_x0000_i1027" DrawAspect="Content" ObjectID="_1655299586" r:id="rId10"/>
         </w:object>
       </w:r>
     </w:p>
@@ -2326,7 +2313,23 @@
           <w:b/>
           <w:lang w:val="en-GB"/>
         </w:rPr>
-        <w:t>[JSInvokable]</w:t>
+        <w:t>[</w:t>
+      </w:r>
+      <w:proofErr w:type="spellStart"/>
+      <w:r>
+        <w:rPr>
+          <w:b/>
+          <w:lang w:val="en-GB"/>
+        </w:rPr>
+        <w:t>JSInvokable</w:t>
+      </w:r>
+      <w:proofErr w:type="spellEnd"/>
+      <w:r>
+        <w:rPr>
+          <w:b/>
+          <w:lang w:val="en-GB"/>
+        </w:rPr>
+        <w:t>]</w:t>
       </w:r>
       <w:r>
         <w:rPr>
@@ -2334,6 +2337,1057 @@
         </w:rPr>
         <w:t>.</w:t>
       </w:r>
+    </w:p>
+    <w:p>
+      <w:pPr>
+        <w:autoSpaceDE w:val="0"/>
+        <w:autoSpaceDN w:val="0"/>
+        <w:adjustRightInd w:val="0"/>
+        <w:spacing w:after="0" w:line="240" w:lineRule="auto"/>
+        <w:rPr>
+          <w:lang w:val="en-GB"/>
+        </w:rPr>
+      </w:pPr>
+    </w:p>
+    <w:p>
+      <w:pPr>
+        <w:pStyle w:val="ListParagraph"/>
+        <w:numPr>
+          <w:ilvl w:val="0"/>
+          <w:numId w:val="2"/>
+        </w:numPr>
+        <w:rPr>
+          <w:b/>
+          <w:lang w:val="en-GB"/>
+        </w:rPr>
+      </w:pPr>
+      <w:r>
+        <w:rPr>
+          <w:b/>
+          <w:lang w:val="en-GB"/>
+        </w:rPr>
+        <w:lastRenderedPageBreak/>
+        <w:t>Using Identity Server</w:t>
+      </w:r>
+    </w:p>
+    <w:p>
+      <w:pPr>
+        <w:pStyle w:val="ListParagraph"/>
+        <w:numPr>
+          <w:ilvl w:val="1"/>
+          <w:numId w:val="2"/>
+        </w:numPr>
+        <w:rPr>
+          <w:lang w:val="en-GB"/>
+        </w:rPr>
+      </w:pPr>
+      <w:proofErr w:type="spellStart"/>
+      <w:r>
+        <w:rPr>
+          <w:lang w:val="en-GB"/>
+        </w:rPr>
+        <w:t>DataContext</w:t>
+      </w:r>
+      <w:proofErr w:type="spellEnd"/>
+      <w:r>
+        <w:rPr>
+          <w:lang w:val="en-GB"/>
+        </w:rPr>
+        <w:t xml:space="preserve"> class must inherit from </w:t>
+      </w:r>
+      <w:proofErr w:type="spellStart"/>
+      <w:r>
+        <w:rPr>
+          <w:lang w:val="en-GB"/>
+        </w:rPr>
+        <w:t>IdentityDbContext</w:t>
+      </w:r>
+      <w:proofErr w:type="spellEnd"/>
+      <w:r>
+        <w:rPr>
+          <w:lang w:val="en-GB"/>
+        </w:rPr>
+        <w:t xml:space="preserve"> </w:t>
+      </w:r>
+      <w:r>
+        <w:rPr>
+          <w:lang w:val="en-GB"/>
+        </w:rPr>
+        <w:br/>
+      </w:r>
+      <w:r>
+        <w:rPr>
+          <w:rFonts w:ascii="Consolas" w:hAnsi="Consolas" w:cs="Consolas"/>
+          <w:color w:val="0000FF"/>
+          <w:sz w:val="19"/>
+          <w:szCs w:val="19"/>
+          <w:lang w:val="en-GB"/>
+        </w:rPr>
+        <w:t>public</w:t>
+      </w:r>
+      <w:r>
+        <w:rPr>
+          <w:rFonts w:ascii="Consolas" w:hAnsi="Consolas" w:cs="Consolas"/>
+          <w:color w:val="000000"/>
+          <w:sz w:val="19"/>
+          <w:szCs w:val="19"/>
+          <w:lang w:val="en-GB"/>
+        </w:rPr>
+        <w:t xml:space="preserve"> </w:t>
+      </w:r>
+      <w:r>
+        <w:rPr>
+          <w:rFonts w:ascii="Consolas" w:hAnsi="Consolas" w:cs="Consolas"/>
+          <w:color w:val="0000FF"/>
+          <w:sz w:val="19"/>
+          <w:szCs w:val="19"/>
+          <w:lang w:val="en-GB"/>
+        </w:rPr>
+        <w:t>class</w:t>
+      </w:r>
+      <w:r>
+        <w:rPr>
+          <w:rFonts w:ascii="Consolas" w:hAnsi="Consolas" w:cs="Consolas"/>
+          <w:color w:val="000000"/>
+          <w:sz w:val="19"/>
+          <w:szCs w:val="19"/>
+          <w:lang w:val="en-GB"/>
+        </w:rPr>
+        <w:t xml:space="preserve"> </w:t>
+      </w:r>
+      <w:proofErr w:type="spellStart"/>
+      <w:r>
+        <w:rPr>
+          <w:rFonts w:ascii="Consolas" w:hAnsi="Consolas" w:cs="Consolas"/>
+          <w:color w:val="2B91AF"/>
+          <w:sz w:val="19"/>
+          <w:szCs w:val="19"/>
+          <w:lang w:val="en-GB"/>
+        </w:rPr>
+        <w:t>DataContext</w:t>
+      </w:r>
+      <w:proofErr w:type="spellEnd"/>
+      <w:r>
+        <w:rPr>
+          <w:rFonts w:ascii="Consolas" w:hAnsi="Consolas" w:cs="Consolas"/>
+          <w:color w:val="000000"/>
+          <w:sz w:val="19"/>
+          <w:szCs w:val="19"/>
+          <w:lang w:val="en-GB"/>
+        </w:rPr>
+        <w:t xml:space="preserve"> : </w:t>
+      </w:r>
+      <w:proofErr w:type="spellStart"/>
+      <w:r>
+        <w:rPr>
+          <w:rFonts w:ascii="Consolas" w:hAnsi="Consolas" w:cs="Consolas"/>
+          <w:color w:val="000000"/>
+          <w:sz w:val="19"/>
+          <w:szCs w:val="19"/>
+          <w:lang w:val="en-GB"/>
+        </w:rPr>
+        <w:t>IdentityDbContext</w:t>
+      </w:r>
+      <w:proofErr w:type="spellEnd"/>
+      <w:r>
+        <w:rPr>
+          <w:rFonts w:ascii="Consolas" w:hAnsi="Consolas" w:cs="Consolas"/>
+          <w:color w:val="000000"/>
+          <w:sz w:val="19"/>
+          <w:szCs w:val="19"/>
+          <w:lang w:val="en-GB"/>
+        </w:rPr>
+        <w:t xml:space="preserve"> </w:t>
+      </w:r>
+      <w:r>
+        <w:rPr>
+          <w:rFonts w:ascii="Consolas" w:hAnsi="Consolas" w:cs="Consolas"/>
+          <w:color w:val="008000"/>
+          <w:sz w:val="19"/>
+          <w:szCs w:val="19"/>
+          <w:lang w:val="en-GB"/>
+        </w:rPr>
+        <w:t>//</w:t>
+      </w:r>
+      <w:proofErr w:type="spellStart"/>
+      <w:r>
+        <w:rPr>
+          <w:rFonts w:ascii="Consolas" w:hAnsi="Consolas" w:cs="Consolas"/>
+          <w:color w:val="008000"/>
+          <w:sz w:val="19"/>
+          <w:szCs w:val="19"/>
+          <w:lang w:val="en-GB"/>
+        </w:rPr>
+        <w:t>DbContext</w:t>
+      </w:r>
+      <w:proofErr w:type="spellEnd"/>
+    </w:p>
+    <w:p>
+      <w:pPr>
+        <w:pStyle w:val="ListParagraph"/>
+        <w:ind w:left="1440"/>
+        <w:rPr>
+          <w:lang w:val="en-GB"/>
+        </w:rPr>
+      </w:pPr>
+    </w:p>
+    <w:p>
+      <w:pPr>
+        <w:pStyle w:val="ListParagraph"/>
+        <w:ind w:left="1440"/>
+        <w:rPr>
+          <w:lang w:val="en-GB"/>
+        </w:rPr>
+      </w:pPr>
+      <w:r>
+        <w:rPr>
+          <w:lang w:val="en-GB"/>
+        </w:rPr>
+        <w:t xml:space="preserve">Import the namespace from </w:t>
+      </w:r>
+      <w:proofErr w:type="spellStart"/>
+      <w:r>
+        <w:rPr>
+          <w:lang w:val="en-GB"/>
+        </w:rPr>
+        <w:t>NuGet</w:t>
+      </w:r>
+      <w:proofErr w:type="spellEnd"/>
+      <w:r>
+        <w:rPr>
+          <w:lang w:val="en-GB"/>
+        </w:rPr>
+        <w:t xml:space="preserve"> as</w:t>
+      </w:r>
+    </w:p>
+    <w:p>
+      <w:pPr>
+        <w:pStyle w:val="ListParagraph"/>
+        <w:ind w:left="1440"/>
+        <w:rPr>
+          <w:rFonts w:ascii="Consolas" w:hAnsi="Consolas" w:cs="Consolas"/>
+          <w:color w:val="000000"/>
+          <w:sz w:val="19"/>
+          <w:szCs w:val="19"/>
+          <w:lang w:val="en-GB"/>
+        </w:rPr>
+      </w:pPr>
+      <w:proofErr w:type="spellStart"/>
+      <w:r>
+        <w:rPr>
+          <w:rFonts w:ascii="Consolas" w:hAnsi="Consolas" w:cs="Consolas"/>
+          <w:color w:val="000000"/>
+          <w:sz w:val="19"/>
+          <w:szCs w:val="19"/>
+          <w:lang w:val="en-GB"/>
+        </w:rPr>
+        <w:t>Microsoft.AspNetCore.Identity.EntityFrameworkCore</w:t>
+      </w:r>
+      <w:proofErr w:type="spellEnd"/>
+    </w:p>
+    <w:p>
+      <w:pPr>
+        <w:pStyle w:val="ListParagraph"/>
+        <w:numPr>
+          <w:ilvl w:val="1"/>
+          <w:numId w:val="2"/>
+        </w:numPr>
+        <w:rPr>
+          <w:rFonts w:ascii="Consolas" w:hAnsi="Consolas" w:cs="Consolas"/>
+          <w:color w:val="000000"/>
+          <w:sz w:val="19"/>
+          <w:szCs w:val="19"/>
+          <w:lang w:val="en-GB"/>
+        </w:rPr>
+      </w:pPr>
+      <w:r>
+        <w:rPr>
+          <w:lang w:val="en-GB"/>
+        </w:rPr>
+        <w:t xml:space="preserve">In </w:t>
+      </w:r>
+      <w:proofErr w:type="spellStart"/>
+      <w:r>
+        <w:rPr>
+          <w:lang w:val="en-GB"/>
+        </w:rPr>
+        <w:t>DataContext</w:t>
+      </w:r>
+      <w:proofErr w:type="spellEnd"/>
+      <w:r>
+        <w:rPr>
+          <w:lang w:val="en-GB"/>
+        </w:rPr>
+        <w:t xml:space="preserve"> make sure under the </w:t>
+      </w:r>
+      <w:proofErr w:type="spellStart"/>
+      <w:r>
+        <w:rPr>
+          <w:lang w:val="en-GB"/>
+        </w:rPr>
+        <w:t>OnModelCreating</w:t>
+      </w:r>
+      <w:proofErr w:type="spellEnd"/>
+      <w:r>
+        <w:rPr>
+          <w:lang w:val="en-GB"/>
+        </w:rPr>
+        <w:t xml:space="preserve"> to have the line</w:t>
+      </w:r>
+      <w:r>
+        <w:rPr>
+          <w:lang w:val="en-GB"/>
+        </w:rPr>
+        <w:br/>
+      </w:r>
+      <w:proofErr w:type="spellStart"/>
+      <w:proofErr w:type="gramStart"/>
+      <w:r>
+        <w:rPr>
+          <w:rFonts w:ascii="Consolas" w:hAnsi="Consolas" w:cs="Consolas"/>
+          <w:color w:val="0000FF"/>
+          <w:sz w:val="19"/>
+          <w:szCs w:val="19"/>
+          <w:lang w:val="en-GB"/>
+        </w:rPr>
+        <w:t>base</w:t>
+      </w:r>
+      <w:r>
+        <w:rPr>
+          <w:rFonts w:ascii="Consolas" w:hAnsi="Consolas" w:cs="Consolas"/>
+          <w:color w:val="000000"/>
+          <w:sz w:val="19"/>
+          <w:szCs w:val="19"/>
+          <w:lang w:val="en-GB"/>
+        </w:rPr>
+        <w:t>.OnModelCreating</w:t>
+      </w:r>
+      <w:proofErr w:type="spellEnd"/>
+      <w:r>
+        <w:rPr>
+          <w:rFonts w:ascii="Consolas" w:hAnsi="Consolas" w:cs="Consolas"/>
+          <w:color w:val="000000"/>
+          <w:sz w:val="19"/>
+          <w:szCs w:val="19"/>
+          <w:lang w:val="en-GB"/>
+        </w:rPr>
+        <w:t>(</w:t>
+      </w:r>
+      <w:proofErr w:type="gramEnd"/>
+      <w:r>
+        <w:rPr>
+          <w:rFonts w:ascii="Consolas" w:hAnsi="Consolas" w:cs="Consolas"/>
+          <w:color w:val="000000"/>
+          <w:sz w:val="19"/>
+          <w:szCs w:val="19"/>
+          <w:lang w:val="en-GB"/>
+        </w:rPr>
+        <w:t>builder);</w:t>
+      </w:r>
+      <w:r>
+        <w:rPr>
+          <w:rFonts w:ascii="Consolas" w:hAnsi="Consolas" w:cs="Consolas"/>
+          <w:color w:val="000000"/>
+          <w:sz w:val="19"/>
+          <w:szCs w:val="19"/>
+          <w:lang w:val="en-GB"/>
+        </w:rPr>
+        <w:br/>
+      </w:r>
+      <w:r>
+        <w:rPr>
+          <w:lang w:val="en-GB"/>
+        </w:rPr>
+        <w:t>after the</w:t>
+      </w:r>
+      <w:r>
+        <w:rPr>
+          <w:lang w:val="en-GB"/>
+        </w:rPr>
+        <w:t xml:space="preserve"> </w:t>
+      </w:r>
+      <w:proofErr w:type="spellStart"/>
+      <w:r>
+        <w:rPr>
+          <w:rFonts w:ascii="Consolas" w:hAnsi="Consolas" w:cs="Consolas"/>
+          <w:color w:val="000000"/>
+          <w:sz w:val="19"/>
+          <w:szCs w:val="19"/>
+          <w:lang w:val="en-GB"/>
+        </w:rPr>
+        <w:t>builder.Entity</w:t>
+      </w:r>
+      <w:proofErr w:type="spellEnd"/>
+      <w:r>
+        <w:rPr>
+          <w:lang w:val="en-GB"/>
+        </w:rPr>
+        <w:t xml:space="preserve"> </w:t>
+      </w:r>
+      <w:r>
+        <w:rPr>
+          <w:lang w:val="en-GB"/>
+        </w:rPr>
+        <w:t>statements otherwise there will be an error during migration.</w:t>
+      </w:r>
+    </w:p>
+    <w:p>
+      <w:pPr>
+        <w:pStyle w:val="ListParagraph"/>
+        <w:numPr>
+          <w:ilvl w:val="1"/>
+          <w:numId w:val="2"/>
+        </w:numPr>
+        <w:autoSpaceDE w:val="0"/>
+        <w:autoSpaceDN w:val="0"/>
+        <w:adjustRightInd w:val="0"/>
+        <w:spacing w:after="0" w:line="240" w:lineRule="auto"/>
+        <w:rPr>
+          <w:rFonts w:ascii="Consolas" w:hAnsi="Consolas" w:cs="Consolas"/>
+          <w:color w:val="000000"/>
+          <w:sz w:val="19"/>
+          <w:szCs w:val="19"/>
+          <w:lang w:val="en-GB"/>
+        </w:rPr>
+      </w:pPr>
+      <w:r>
+        <w:rPr>
+          <w:lang w:val="en-GB"/>
+        </w:rPr>
+        <w:t xml:space="preserve">Under </w:t>
+      </w:r>
+      <w:proofErr w:type="spellStart"/>
+      <w:r>
+        <w:rPr>
+          <w:lang w:val="en-GB"/>
+        </w:rPr>
+        <w:t>Startup.cs</w:t>
+      </w:r>
+      <w:proofErr w:type="spellEnd"/>
+      <w:r>
+        <w:rPr>
+          <w:lang w:val="en-GB"/>
+        </w:rPr>
+        <w:t xml:space="preserve"> in</w:t>
+      </w:r>
+      <w:r>
+        <w:rPr>
+          <w:lang w:val="en-GB"/>
+        </w:rPr>
+        <w:t xml:space="preserve"> </w:t>
+      </w:r>
+      <w:proofErr w:type="spellStart"/>
+      <w:r>
+        <w:rPr>
+          <w:rFonts w:ascii="Consolas" w:hAnsi="Consolas" w:cs="Consolas"/>
+          <w:color w:val="000000"/>
+          <w:sz w:val="19"/>
+          <w:szCs w:val="19"/>
+          <w:lang w:val="en-GB"/>
+        </w:rPr>
+        <w:t>ConfigureServices</w:t>
+      </w:r>
+      <w:proofErr w:type="spellEnd"/>
+      <w:r>
+        <w:rPr>
+          <w:lang w:val="en-GB"/>
+        </w:rPr>
+        <w:t xml:space="preserve"> make sure to add the following lines</w:t>
+      </w:r>
+      <w:r>
+        <w:rPr>
+          <w:lang w:val="en-GB"/>
+        </w:rPr>
+        <w:br/>
+      </w:r>
+      <w:r>
+        <w:rPr>
+          <w:rFonts w:ascii="Consolas" w:hAnsi="Consolas" w:cs="Consolas"/>
+          <w:color w:val="000000"/>
+          <w:sz w:val="19"/>
+          <w:szCs w:val="19"/>
+          <w:lang w:val="en-GB"/>
+        </w:rPr>
+        <w:t xml:space="preserve">            </w:t>
+      </w:r>
+      <w:r>
+        <w:rPr>
+          <w:rFonts w:ascii="Consolas" w:hAnsi="Consolas" w:cs="Consolas"/>
+          <w:color w:val="008000"/>
+          <w:sz w:val="19"/>
+          <w:szCs w:val="19"/>
+          <w:lang w:val="en-GB"/>
+        </w:rPr>
+        <w:t>// Using Identity Server</w:t>
+      </w:r>
+    </w:p>
+    <w:p>
+      <w:pPr>
+        <w:autoSpaceDE w:val="0"/>
+        <w:autoSpaceDN w:val="0"/>
+        <w:adjustRightInd w:val="0"/>
+        <w:spacing w:after="0" w:line="240" w:lineRule="auto"/>
+        <w:rPr>
+          <w:rFonts w:ascii="Consolas" w:hAnsi="Consolas" w:cs="Consolas"/>
+          <w:color w:val="000000"/>
+          <w:sz w:val="19"/>
+          <w:szCs w:val="19"/>
+          <w:lang w:val="en-GB"/>
+        </w:rPr>
+      </w:pPr>
+      <w:r>
+        <w:rPr>
+          <w:rFonts w:ascii="Consolas" w:hAnsi="Consolas" w:cs="Consolas"/>
+          <w:color w:val="000000"/>
+          <w:sz w:val="19"/>
+          <w:szCs w:val="19"/>
+          <w:lang w:val="en-GB"/>
+        </w:rPr>
+        <w:t xml:space="preserve">            </w:t>
+      </w:r>
+      <w:proofErr w:type="spellStart"/>
+      <w:r>
+        <w:rPr>
+          <w:rFonts w:ascii="Consolas" w:hAnsi="Consolas" w:cs="Consolas"/>
+          <w:color w:val="000000"/>
+          <w:sz w:val="19"/>
+          <w:szCs w:val="19"/>
+          <w:lang w:val="en-GB"/>
+        </w:rPr>
+        <w:t>services.AddIdentity</w:t>
+      </w:r>
+      <w:proofErr w:type="spellEnd"/>
+      <w:r>
+        <w:rPr>
+          <w:rFonts w:ascii="Consolas" w:hAnsi="Consolas" w:cs="Consolas"/>
+          <w:color w:val="000000"/>
+          <w:sz w:val="19"/>
+          <w:szCs w:val="19"/>
+          <w:lang w:val="en-GB"/>
+        </w:rPr>
+        <w:t>&lt;</w:t>
+      </w:r>
+      <w:proofErr w:type="spellStart"/>
+      <w:r>
+        <w:rPr>
+          <w:rFonts w:ascii="Consolas" w:hAnsi="Consolas" w:cs="Consolas"/>
+          <w:color w:val="000000"/>
+          <w:sz w:val="19"/>
+          <w:szCs w:val="19"/>
+          <w:lang w:val="en-GB"/>
+        </w:rPr>
+        <w:t>IdentityUser</w:t>
+      </w:r>
+      <w:proofErr w:type="spellEnd"/>
+      <w:r>
+        <w:rPr>
+          <w:rFonts w:ascii="Consolas" w:hAnsi="Consolas" w:cs="Consolas"/>
+          <w:color w:val="000000"/>
+          <w:sz w:val="19"/>
+          <w:szCs w:val="19"/>
+          <w:lang w:val="en-GB"/>
+        </w:rPr>
+        <w:t xml:space="preserve">, </w:t>
+      </w:r>
+      <w:proofErr w:type="spellStart"/>
+      <w:r>
+        <w:rPr>
+          <w:rFonts w:ascii="Consolas" w:hAnsi="Consolas" w:cs="Consolas"/>
+          <w:color w:val="000000"/>
+          <w:sz w:val="19"/>
+          <w:szCs w:val="19"/>
+          <w:lang w:val="en-GB"/>
+        </w:rPr>
+        <w:t>IdentityRole</w:t>
+      </w:r>
+      <w:proofErr w:type="spellEnd"/>
+      <w:proofErr w:type="gramStart"/>
+      <w:r>
+        <w:rPr>
+          <w:rFonts w:ascii="Consolas" w:hAnsi="Consolas" w:cs="Consolas"/>
+          <w:color w:val="000000"/>
+          <w:sz w:val="19"/>
+          <w:szCs w:val="19"/>
+          <w:lang w:val="en-GB"/>
+        </w:rPr>
+        <w:t>&gt;()</w:t>
+      </w:r>
+      <w:proofErr w:type="gramEnd"/>
+    </w:p>
+    <w:p>
+      <w:pPr>
+        <w:autoSpaceDE w:val="0"/>
+        <w:autoSpaceDN w:val="0"/>
+        <w:adjustRightInd w:val="0"/>
+        <w:spacing w:after="0" w:line="240" w:lineRule="auto"/>
+        <w:rPr>
+          <w:rFonts w:ascii="Consolas" w:hAnsi="Consolas" w:cs="Consolas"/>
+          <w:color w:val="000000"/>
+          <w:sz w:val="19"/>
+          <w:szCs w:val="19"/>
+          <w:lang w:val="en-GB"/>
+        </w:rPr>
+      </w:pPr>
+      <w:r>
+        <w:rPr>
+          <w:rFonts w:ascii="Consolas" w:hAnsi="Consolas" w:cs="Consolas"/>
+          <w:color w:val="000000"/>
+          <w:sz w:val="19"/>
+          <w:szCs w:val="19"/>
+          <w:lang w:val="en-GB"/>
+        </w:rPr>
+        <w:t xml:space="preserve">                .</w:t>
+      </w:r>
+      <w:proofErr w:type="spellStart"/>
+      <w:r>
+        <w:rPr>
+          <w:rFonts w:ascii="Consolas" w:hAnsi="Consolas" w:cs="Consolas"/>
+          <w:color w:val="000000"/>
+          <w:sz w:val="19"/>
+          <w:szCs w:val="19"/>
+          <w:lang w:val="en-GB"/>
+        </w:rPr>
+        <w:t>AddEntityFrameworkStores</w:t>
+      </w:r>
+      <w:proofErr w:type="spellEnd"/>
+      <w:r>
+        <w:rPr>
+          <w:rFonts w:ascii="Consolas" w:hAnsi="Consolas" w:cs="Consolas"/>
+          <w:color w:val="000000"/>
+          <w:sz w:val="19"/>
+          <w:szCs w:val="19"/>
+          <w:lang w:val="en-GB"/>
+        </w:rPr>
+        <w:t>&lt;</w:t>
+      </w:r>
+      <w:proofErr w:type="spellStart"/>
+      <w:r>
+        <w:rPr>
+          <w:rFonts w:ascii="Consolas" w:hAnsi="Consolas" w:cs="Consolas"/>
+          <w:color w:val="000000"/>
+          <w:sz w:val="19"/>
+          <w:szCs w:val="19"/>
+          <w:lang w:val="en-GB"/>
+        </w:rPr>
+        <w:t>DataContext</w:t>
+      </w:r>
+      <w:proofErr w:type="spellEnd"/>
+      <w:proofErr w:type="gramStart"/>
+      <w:r>
+        <w:rPr>
+          <w:rFonts w:ascii="Consolas" w:hAnsi="Consolas" w:cs="Consolas"/>
+          <w:color w:val="000000"/>
+          <w:sz w:val="19"/>
+          <w:szCs w:val="19"/>
+          <w:lang w:val="en-GB"/>
+        </w:rPr>
+        <w:t>&gt;()</w:t>
+      </w:r>
+      <w:proofErr w:type="gramEnd"/>
+    </w:p>
+    <w:p>
+      <w:pPr>
+        <w:autoSpaceDE w:val="0"/>
+        <w:autoSpaceDN w:val="0"/>
+        <w:adjustRightInd w:val="0"/>
+        <w:spacing w:after="0" w:line="240" w:lineRule="auto"/>
+        <w:rPr>
+          <w:rFonts w:ascii="Consolas" w:hAnsi="Consolas" w:cs="Consolas"/>
+          <w:color w:val="000000"/>
+          <w:sz w:val="19"/>
+          <w:szCs w:val="19"/>
+          <w:lang w:val="en-GB"/>
+        </w:rPr>
+      </w:pPr>
+      <w:r>
+        <w:rPr>
+          <w:rFonts w:ascii="Consolas" w:hAnsi="Consolas" w:cs="Consolas"/>
+          <w:color w:val="000000"/>
+          <w:sz w:val="19"/>
+          <w:szCs w:val="19"/>
+          <w:lang w:val="en-GB"/>
+        </w:rPr>
+        <w:t xml:space="preserve">                .</w:t>
+      </w:r>
+      <w:proofErr w:type="spellStart"/>
+      <w:proofErr w:type="gramStart"/>
+      <w:r>
+        <w:rPr>
+          <w:rFonts w:ascii="Consolas" w:hAnsi="Consolas" w:cs="Consolas"/>
+          <w:color w:val="000000"/>
+          <w:sz w:val="19"/>
+          <w:szCs w:val="19"/>
+          <w:lang w:val="en-GB"/>
+        </w:rPr>
+        <w:t>AddDefaultTokenProviders</w:t>
+      </w:r>
+      <w:proofErr w:type="spellEnd"/>
+      <w:r>
+        <w:rPr>
+          <w:rFonts w:ascii="Consolas" w:hAnsi="Consolas" w:cs="Consolas"/>
+          <w:color w:val="000000"/>
+          <w:sz w:val="19"/>
+          <w:szCs w:val="19"/>
+          <w:lang w:val="en-GB"/>
+        </w:rPr>
+        <w:t>(</w:t>
+      </w:r>
+      <w:proofErr w:type="gramEnd"/>
+      <w:r>
+        <w:rPr>
+          <w:rFonts w:ascii="Consolas" w:hAnsi="Consolas" w:cs="Consolas"/>
+          <w:color w:val="000000"/>
+          <w:sz w:val="19"/>
+          <w:szCs w:val="19"/>
+          <w:lang w:val="en-GB"/>
+        </w:rPr>
+        <w:t>);</w:t>
+      </w:r>
+    </w:p>
+    <w:p>
+      <w:pPr>
+        <w:pStyle w:val="ListParagraph"/>
+        <w:numPr>
+          <w:ilvl w:val="1"/>
+          <w:numId w:val="2"/>
+        </w:numPr>
+        <w:ind w:left="1776"/>
+        <w:rPr>
+          <w:lang w:val="en-GB"/>
+        </w:rPr>
+      </w:pPr>
+      <w:r>
+        <w:rPr>
+          <w:lang w:val="en-GB"/>
+        </w:rPr>
+        <w:t xml:space="preserve">Finally run the command </w:t>
+      </w:r>
+      <w:proofErr w:type="gramStart"/>
+      <w:r>
+        <w:rPr>
+          <w:lang w:val="en-GB"/>
+        </w:rPr>
+        <w:t xml:space="preserve">for a new </w:t>
+      </w:r>
+      <w:r>
+        <w:rPr>
+          <w:lang w:val="en-GB"/>
+        </w:rPr>
+        <w:t>migrations</w:t>
+      </w:r>
+      <w:proofErr w:type="gramEnd"/>
+      <w:r>
+        <w:rPr>
+          <w:lang w:val="en-GB"/>
+        </w:rPr>
+        <w:t xml:space="preserve"> in order to create the table for </w:t>
+      </w:r>
+      <w:proofErr w:type="spellStart"/>
+      <w:r>
+        <w:rPr>
+          <w:lang w:val="en-GB"/>
+        </w:rPr>
+        <w:t>IdentityServer</w:t>
+      </w:r>
+      <w:proofErr w:type="spellEnd"/>
+      <w:r>
+        <w:rPr>
+          <w:lang w:val="en-GB"/>
+        </w:rPr>
+        <w:t>. Open the terminal window, make sure to be in the Server folder then run</w:t>
+      </w:r>
+      <w:r>
+        <w:rPr>
+          <w:lang w:val="en-GB"/>
+        </w:rPr>
+        <w:br/>
+      </w:r>
+      <w:proofErr w:type="spellStart"/>
+      <w:r>
+        <w:rPr>
+          <w:rFonts w:ascii="Consolas" w:hAnsi="Consolas" w:cs="Consolas"/>
+          <w:color w:val="000000"/>
+          <w:sz w:val="19"/>
+          <w:szCs w:val="19"/>
+          <w:lang w:val="en-GB"/>
+        </w:rPr>
+        <w:t>dotnet</w:t>
+      </w:r>
+      <w:proofErr w:type="spellEnd"/>
+      <w:r>
+        <w:rPr>
+          <w:rFonts w:ascii="Consolas" w:hAnsi="Consolas" w:cs="Consolas"/>
+          <w:color w:val="000000"/>
+          <w:sz w:val="19"/>
+          <w:szCs w:val="19"/>
+          <w:lang w:val="en-GB"/>
+        </w:rPr>
+        <w:t xml:space="preserve"> </w:t>
+      </w:r>
+      <w:proofErr w:type="spellStart"/>
+      <w:r>
+        <w:rPr>
+          <w:rFonts w:ascii="Consolas" w:hAnsi="Consolas" w:cs="Consolas"/>
+          <w:color w:val="000000"/>
+          <w:sz w:val="19"/>
+          <w:szCs w:val="19"/>
+          <w:lang w:val="en-GB"/>
+        </w:rPr>
+        <w:t>ef</w:t>
+      </w:r>
+      <w:proofErr w:type="spellEnd"/>
+      <w:r>
+        <w:rPr>
+          <w:rFonts w:ascii="Consolas" w:hAnsi="Consolas" w:cs="Consolas"/>
+          <w:color w:val="000000"/>
+          <w:sz w:val="19"/>
+          <w:szCs w:val="19"/>
+          <w:lang w:val="en-GB"/>
+        </w:rPr>
+        <w:t xml:space="preserve"> migrations add </w:t>
+      </w:r>
+      <w:proofErr w:type="spellStart"/>
+      <w:r>
+        <w:rPr>
+          <w:rFonts w:ascii="Consolas" w:hAnsi="Consolas" w:cs="Consolas"/>
+          <w:color w:val="000000"/>
+          <w:sz w:val="19"/>
+          <w:szCs w:val="19"/>
+          <w:lang w:val="en-GB"/>
+        </w:rPr>
+        <w:t>IdentityT</w:t>
+      </w:r>
+      <w:bookmarkStart w:id="3" w:name="_GoBack"/>
+      <w:bookmarkEnd w:id="3"/>
+      <w:r>
+        <w:rPr>
+          <w:rFonts w:ascii="Consolas" w:hAnsi="Consolas" w:cs="Consolas"/>
+          <w:color w:val="000000"/>
+          <w:sz w:val="19"/>
+          <w:szCs w:val="19"/>
+          <w:lang w:val="en-GB"/>
+        </w:rPr>
+        <w:t>ables</w:t>
+      </w:r>
+      <w:proofErr w:type="spellEnd"/>
+      <w:r>
+        <w:rPr>
+          <w:rFonts w:ascii="Consolas" w:hAnsi="Consolas" w:cs="Consolas"/>
+          <w:color w:val="000000"/>
+          <w:sz w:val="19"/>
+          <w:szCs w:val="19"/>
+          <w:lang w:val="en-GB"/>
+        </w:rPr>
+        <w:br/>
+      </w:r>
+      <w:r>
+        <w:rPr>
+          <w:lang w:val="en-GB"/>
+        </w:rPr>
+        <w:t>T</w:t>
+      </w:r>
+      <w:r>
+        <w:rPr>
+          <w:lang w:val="en-GB"/>
+        </w:rPr>
+        <w:t>hen run</w:t>
+      </w:r>
+      <w:r>
+        <w:rPr>
+          <w:lang w:val="en-GB"/>
+        </w:rPr>
+        <w:br/>
+      </w:r>
+      <w:proofErr w:type="spellStart"/>
+      <w:r>
+        <w:rPr>
+          <w:rFonts w:ascii="Consolas" w:hAnsi="Consolas" w:cs="Consolas"/>
+          <w:color w:val="000000"/>
+          <w:sz w:val="19"/>
+          <w:szCs w:val="19"/>
+          <w:lang w:val="en-GB"/>
+        </w:rPr>
+        <w:t>dot</w:t>
+      </w:r>
+      <w:r>
+        <w:rPr>
+          <w:rFonts w:ascii="Consolas" w:hAnsi="Consolas" w:cs="Consolas"/>
+          <w:color w:val="000000"/>
+          <w:sz w:val="19"/>
+          <w:szCs w:val="19"/>
+          <w:lang w:val="en-GB"/>
+        </w:rPr>
+        <w:t>net</w:t>
+      </w:r>
+      <w:proofErr w:type="spellEnd"/>
+      <w:r>
+        <w:rPr>
+          <w:rFonts w:ascii="Consolas" w:hAnsi="Consolas" w:cs="Consolas"/>
+          <w:color w:val="000000"/>
+          <w:sz w:val="19"/>
+          <w:szCs w:val="19"/>
+          <w:lang w:val="en-GB"/>
+        </w:rPr>
+        <w:t xml:space="preserve"> </w:t>
+      </w:r>
+      <w:proofErr w:type="spellStart"/>
+      <w:r>
+        <w:rPr>
+          <w:rFonts w:ascii="Consolas" w:hAnsi="Consolas" w:cs="Consolas"/>
+          <w:color w:val="000000"/>
+          <w:sz w:val="19"/>
+          <w:szCs w:val="19"/>
+          <w:lang w:val="en-GB"/>
+        </w:rPr>
+        <w:t>ef</w:t>
+      </w:r>
+      <w:proofErr w:type="spellEnd"/>
+      <w:r>
+        <w:rPr>
+          <w:rFonts w:ascii="Consolas" w:hAnsi="Consolas" w:cs="Consolas"/>
+          <w:color w:val="000000"/>
+          <w:sz w:val="19"/>
+          <w:szCs w:val="19"/>
+          <w:lang w:val="en-GB"/>
+        </w:rPr>
+        <w:t xml:space="preserve"> database update</w:t>
+      </w:r>
+    </w:p>
+    <w:p>
+      <w:pPr>
+        <w:pStyle w:val="ListParagraph"/>
+        <w:numPr>
+          <w:ilvl w:val="1"/>
+          <w:numId w:val="2"/>
+        </w:numPr>
+        <w:ind w:left="1776"/>
+        <w:rPr>
+          <w:rFonts w:ascii="Consolas" w:hAnsi="Consolas" w:cs="Consolas"/>
+          <w:color w:val="000000"/>
+          <w:sz w:val="19"/>
+          <w:szCs w:val="19"/>
+          <w:lang w:val="en-GB"/>
+        </w:rPr>
+      </w:pPr>
+      <w:r>
+        <w:rPr>
+          <w:lang w:val="en-GB"/>
+        </w:rPr>
+        <w:t xml:space="preserve">To update </w:t>
+      </w:r>
+      <w:proofErr w:type="spellStart"/>
+      <w:r>
+        <w:rPr>
+          <w:lang w:val="en-GB"/>
+        </w:rPr>
+        <w:t>db</w:t>
+      </w:r>
+      <w:proofErr w:type="spellEnd"/>
+      <w:r>
+        <w:rPr>
+          <w:lang w:val="en-GB"/>
+        </w:rPr>
+        <w:t xml:space="preserve"> tools:</w:t>
+      </w:r>
+      <w:r>
+        <w:rPr>
+          <w:rFonts w:ascii="Consolas" w:hAnsi="Consolas" w:cs="Consolas"/>
+          <w:color w:val="000000"/>
+          <w:sz w:val="19"/>
+          <w:szCs w:val="19"/>
+          <w:lang w:val="en-GB"/>
+        </w:rPr>
+        <w:br/>
+      </w:r>
+      <w:proofErr w:type="spellStart"/>
+      <w:r>
+        <w:rPr>
+          <w:rFonts w:ascii="Consolas" w:hAnsi="Consolas" w:cs="Consolas"/>
+          <w:color w:val="000000"/>
+          <w:sz w:val="19"/>
+          <w:szCs w:val="19"/>
+          <w:lang w:val="en-GB"/>
+        </w:rPr>
+        <w:t>dotnet</w:t>
+      </w:r>
+      <w:proofErr w:type="spellEnd"/>
+      <w:r>
+        <w:rPr>
+          <w:rFonts w:ascii="Consolas" w:hAnsi="Consolas" w:cs="Consolas"/>
+          <w:color w:val="000000"/>
+          <w:sz w:val="19"/>
+          <w:szCs w:val="19"/>
+          <w:lang w:val="en-GB"/>
+        </w:rPr>
+        <w:t xml:space="preserve"> tool install --global </w:t>
+      </w:r>
+      <w:proofErr w:type="spellStart"/>
+      <w:r>
+        <w:rPr>
+          <w:rFonts w:ascii="Consolas" w:hAnsi="Consolas" w:cs="Consolas"/>
+          <w:color w:val="000000"/>
+          <w:sz w:val="19"/>
+          <w:szCs w:val="19"/>
+          <w:lang w:val="en-GB"/>
+        </w:rPr>
+        <w:t>dotnet-ef</w:t>
+      </w:r>
+      <w:proofErr w:type="spellEnd"/>
+      <w:r>
+        <w:rPr>
+          <w:rFonts w:ascii="Consolas" w:hAnsi="Consolas" w:cs="Consolas"/>
+          <w:color w:val="000000"/>
+          <w:sz w:val="19"/>
+          <w:szCs w:val="19"/>
+          <w:lang w:val="en-GB"/>
+        </w:rPr>
+        <w:t xml:space="preserve"> --version 3.1.5</w:t>
+      </w:r>
+    </w:p>
+    <w:p>
+      <w:pPr>
+        <w:ind w:left="1416"/>
+        <w:rPr>
+          <w:lang w:val="en-GB"/>
+        </w:rPr>
+      </w:pPr>
+      <w:r>
+        <w:rPr>
+          <w:lang w:val="en-GB"/>
+        </w:rPr>
+        <w:t xml:space="preserve">The identity tables </w:t>
+      </w:r>
+      <w:proofErr w:type="gramStart"/>
+      <w:r>
+        <w:rPr>
+          <w:lang w:val="en-GB"/>
+        </w:rPr>
+        <w:t>should be now created</w:t>
+      </w:r>
+      <w:proofErr w:type="gramEnd"/>
+      <w:r>
+        <w:rPr>
+          <w:lang w:val="en-GB"/>
+        </w:rPr>
+        <w:t xml:space="preserve"> in our database.</w:t>
+      </w:r>
+      <w:r>
+        <w:rPr>
+          <w:lang w:val="en-GB"/>
+        </w:rPr>
+        <w:br/>
+      </w:r>
+    </w:p>
+    <w:p>
+      <w:pPr>
+        <w:autoSpaceDE w:val="0"/>
+        <w:autoSpaceDN w:val="0"/>
+        <w:adjustRightInd w:val="0"/>
+        <w:spacing w:after="0" w:line="240" w:lineRule="auto"/>
+        <w:rPr>
+          <w:lang w:val="en-GB"/>
+        </w:rPr>
+      </w:pPr>
     </w:p>
     <w:sectPr>
       <w:pgSz w:w="11906" w:h="16838"/>
@@ -2375,7 +3429,7 @@
         <w:rFonts w:ascii="Symbol" w:hAnsi="Symbol" w:hint="default"/>
       </w:rPr>
     </w:lvl>
-    <w:lvl w:ilvl="2" w:tplc="0410001B" w:tentative="1">
+    <w:lvl w:ilvl="2" w:tplc="0410001B">
       <w:start w:val="1"/>
       <w:numFmt w:val="lowerRoman"/>
       <w:lvlText w:val="%3."/>
@@ -2553,6 +3607,98 @@
     </w:lvl>
   </w:abstractNum>
   <w:abstractNum w:abstractNumId="2" w15:restartNumberingAfterBreak="0">
+    <w:nsid w:val="67DC2945"/>
+    <w:multiLevelType w:val="hybridMultilevel"/>
+    <w:tmpl w:val="0CB00B58"/>
+    <w:lvl w:ilvl="0" w:tplc="04100011">
+      <w:start w:val="1"/>
+      <w:numFmt w:val="decimal"/>
+      <w:lvlText w:val="%1)"/>
+      <w:lvlJc w:val="left"/>
+      <w:pPr>
+        <w:ind w:left="720" w:hanging="360"/>
+      </w:pPr>
+      <w:rPr>
+        <w:rFonts w:hint="default"/>
+      </w:rPr>
+    </w:lvl>
+    <w:lvl w:ilvl="1" w:tplc="04100001">
+      <w:start w:val="1"/>
+      <w:numFmt w:val="bullet"/>
+      <w:lvlText w:val=""/>
+      <w:lvlJc w:val="left"/>
+      <w:pPr>
+        <w:ind w:left="1440" w:hanging="360"/>
+      </w:pPr>
+      <w:rPr>
+        <w:rFonts w:ascii="Symbol" w:hAnsi="Symbol" w:hint="default"/>
+      </w:rPr>
+    </w:lvl>
+    <w:lvl w:ilvl="2" w:tplc="0410001B">
+      <w:start w:val="1"/>
+      <w:numFmt w:val="lowerRoman"/>
+      <w:lvlText w:val="%3."/>
+      <w:lvlJc w:val="right"/>
+      <w:pPr>
+        <w:ind w:left="2160" w:hanging="180"/>
+      </w:pPr>
+    </w:lvl>
+    <w:lvl w:ilvl="3" w:tplc="0410000F" w:tentative="1">
+      <w:start w:val="1"/>
+      <w:numFmt w:val="decimal"/>
+      <w:lvlText w:val="%4."/>
+      <w:lvlJc w:val="left"/>
+      <w:pPr>
+        <w:ind w:left="2880" w:hanging="360"/>
+      </w:pPr>
+    </w:lvl>
+    <w:lvl w:ilvl="4" w:tplc="04100019" w:tentative="1">
+      <w:start w:val="1"/>
+      <w:numFmt w:val="lowerLetter"/>
+      <w:lvlText w:val="%5."/>
+      <w:lvlJc w:val="left"/>
+      <w:pPr>
+        <w:ind w:left="3600" w:hanging="360"/>
+      </w:pPr>
+    </w:lvl>
+    <w:lvl w:ilvl="5" w:tplc="0410001B" w:tentative="1">
+      <w:start w:val="1"/>
+      <w:numFmt w:val="lowerRoman"/>
+      <w:lvlText w:val="%6."/>
+      <w:lvlJc w:val="right"/>
+      <w:pPr>
+        <w:ind w:left="4320" w:hanging="180"/>
+      </w:pPr>
+    </w:lvl>
+    <w:lvl w:ilvl="6" w:tplc="0410000F" w:tentative="1">
+      <w:start w:val="1"/>
+      <w:numFmt w:val="decimal"/>
+      <w:lvlText w:val="%7."/>
+      <w:lvlJc w:val="left"/>
+      <w:pPr>
+        <w:ind w:left="5040" w:hanging="360"/>
+      </w:pPr>
+    </w:lvl>
+    <w:lvl w:ilvl="7" w:tplc="04100019" w:tentative="1">
+      <w:start w:val="1"/>
+      <w:numFmt w:val="lowerLetter"/>
+      <w:lvlText w:val="%8."/>
+      <w:lvlJc w:val="left"/>
+      <w:pPr>
+        <w:ind w:left="5760" w:hanging="360"/>
+      </w:pPr>
+    </w:lvl>
+    <w:lvl w:ilvl="8" w:tplc="0410001B" w:tentative="1">
+      <w:start w:val="1"/>
+      <w:numFmt w:val="lowerRoman"/>
+      <w:lvlText w:val="%9."/>
+      <w:lvlJc w:val="right"/>
+      <w:pPr>
+        <w:ind w:left="6480" w:hanging="180"/>
+      </w:pPr>
+    </w:lvl>
+  </w:abstractNum>
+  <w:abstractNum w:abstractNumId="3" w15:restartNumberingAfterBreak="0">
     <w:nsid w:val="6EF2775D"/>
     <w:multiLevelType w:val="hybridMultilevel"/>
     <w:tmpl w:val="EB20D1FC"/>
@@ -2666,13 +3812,16 @@
     </w:lvl>
   </w:abstractNum>
   <w:num w:numId="1">
-    <w:abstractNumId w:val="2"/>
+    <w:abstractNumId w:val="3"/>
   </w:num>
   <w:num w:numId="2">
     <w:abstractNumId w:val="0"/>
   </w:num>
   <w:num w:numId="3">
     <w:abstractNumId w:val="1"/>
+  </w:num>
+  <w:num w:numId="4">
+    <w:abstractNumId w:val="2"/>
   </w:num>
 </w:numbering>
 </file>
@@ -3074,6 +4223,7 @@
   <w:style w:type="character" w:default="1" w:styleId="DefaultParagraphFont">
     <w:name w:val="Default Paragraph Font"/>
     <w:uiPriority w:val="1"/>
+    <w:semiHidden/>
     <w:unhideWhenUsed/>
   </w:style>
   <w:style w:type="table" w:default="1" w:styleId="TableNormal">

--- a/Docs/Blazor_notes.docx
+++ b/Docs/Blazor_notes.docx
@@ -1096,7 +1096,7 @@
           <v:shape id="_x0000_i1025" type="#_x0000_t75" style="width:393pt;height:262.5pt" o:ole="" filled="t" fillcolor="#cfcdcd [2894]">
             <v:imagedata r:id="rId5" o:title=""/>
           </v:shape>
-          <o:OLEObject Type="Embed" ProgID="Word.OpenDocumentText.12" ShapeID="_x0000_i1025" DrawAspect="Content" ObjectID="_1655299584" r:id="rId6"/>
+          <o:OLEObject Type="Embed" ProgID="Word.OpenDocumentText.12" ShapeID="_x0000_i1025" DrawAspect="Content" ObjectID="_1655373231" r:id="rId6"/>
         </w:object>
       </w:r>
     </w:p>
@@ -1377,7 +1377,7 @@
           <v:shape id="_x0000_i1026" type="#_x0000_t75" style="width:300.75pt;height:293.25pt" o:ole="" filled="t" fillcolor="#cfcdcd [2894]">
             <v:imagedata r:id="rId7" o:title=""/>
           </v:shape>
-          <o:OLEObject Type="Embed" ProgID="Word.OpenDocumentText.12" ShapeID="_x0000_i1026" DrawAspect="Content" ObjectID="_1655299585" r:id="rId8"/>
+          <o:OLEObject Type="Embed" ProgID="Word.OpenDocumentText.12" ShapeID="_x0000_i1026" DrawAspect="Content" ObjectID="_1655373232" r:id="rId8"/>
         </w:object>
       </w:r>
     </w:p>
@@ -1428,7 +1428,7 @@
           <v:shape id="_x0000_i1027" type="#_x0000_t75" style="width:304.5pt;height:108.75pt" o:ole="" filled="t" fillcolor="#cfcdcd [2894]">
             <v:imagedata r:id="rId9" o:title=""/>
           </v:shape>
-          <o:OLEObject Type="Embed" ProgID="Word.OpenDocumentText.12" ShapeID="_x0000_i1027" DrawAspect="Content" ObjectID="_1655299586" r:id="rId10"/>
+          <o:OLEObject Type="Embed" ProgID="Word.OpenDocumentText.12" ShapeID="_x0000_i1027" DrawAspect="Content" ObjectID="_1655373233" r:id="rId10"/>
         </w:object>
       </w:r>
     </w:p>
@@ -3157,8 +3157,6 @@
         </w:rPr>
         <w:t>IdentityT</w:t>
       </w:r>
-      <w:bookmarkStart w:id="3" w:name="_GoBack"/>
-      <w:bookmarkEnd w:id="3"/>
       <w:r>
         <w:rPr>
           <w:rFonts w:ascii="Consolas" w:hAnsi="Consolas" w:cs="Consolas"/>
@@ -3178,6 +3176,62 @@
           <w:szCs w:val="19"/>
           <w:lang w:val="en-GB"/>
         </w:rPr>
+        <w:t xml:space="preserve"> </w:t>
+      </w:r>
+      <w:r>
+        <w:rPr>
+          <w:lang w:val="en-GB"/>
+        </w:rPr>
+        <w:t>(or</w:t>
+      </w:r>
+      <w:r>
+        <w:rPr>
+          <w:rFonts w:ascii="Consolas" w:hAnsi="Consolas" w:cs="Consolas"/>
+          <w:color w:val="000000"/>
+          <w:sz w:val="19"/>
+          <w:szCs w:val="19"/>
+          <w:lang w:val="en-GB"/>
+        </w:rPr>
+        <w:t xml:space="preserve"> </w:t>
+      </w:r>
+      <w:r>
+        <w:rPr>
+          <w:rFonts w:ascii="Consolas" w:hAnsi="Consolas" w:cs="Consolas"/>
+          <w:b/>
+          <w:color w:val="000000"/>
+          <w:sz w:val="19"/>
+          <w:szCs w:val="19"/>
+          <w:lang w:val="en-GB"/>
+        </w:rPr>
+        <w:t xml:space="preserve">Add-Migration </w:t>
+      </w:r>
+      <w:proofErr w:type="spellStart"/>
+      <w:r>
+        <w:rPr>
+          <w:rFonts w:ascii="Consolas" w:hAnsi="Consolas" w:cs="Consolas"/>
+          <w:b/>
+          <w:color w:val="000000"/>
+          <w:sz w:val="19"/>
+          <w:szCs w:val="19"/>
+          <w:lang w:val="en-GB"/>
+        </w:rPr>
+        <w:t>IdentityTables</w:t>
+      </w:r>
+      <w:proofErr w:type="spellEnd"/>
+      <w:r>
+        <w:rPr>
+          <w:lang w:val="en-GB"/>
+        </w:rPr>
+        <w:t>)</w:t>
+      </w:r>
+      <w:r>
+        <w:rPr>
+          <w:rFonts w:ascii="Consolas" w:hAnsi="Consolas" w:cs="Consolas"/>
+          <w:color w:val="000000"/>
+          <w:sz w:val="19"/>
+          <w:szCs w:val="19"/>
+          <w:lang w:val="en-GB"/>
+        </w:rPr>
         <w:br/>
       </w:r>
       <w:r>
@@ -3251,6 +3305,49 @@
           <w:lang w:val="en-GB"/>
         </w:rPr>
         <w:t xml:space="preserve"> database update</w:t>
+      </w:r>
+      <w:r>
+        <w:rPr>
+          <w:rFonts w:ascii="Consolas" w:hAnsi="Consolas" w:cs="Consolas"/>
+          <w:color w:val="000000"/>
+          <w:sz w:val="19"/>
+          <w:szCs w:val="19"/>
+          <w:lang w:val="en-GB"/>
+        </w:rPr>
+        <w:t xml:space="preserve"> </w:t>
+      </w:r>
+      <w:r>
+        <w:rPr>
+          <w:lang w:val="en-GB"/>
+        </w:rPr>
+        <w:t>(or</w:t>
+      </w:r>
+      <w:r>
+        <w:rPr>
+          <w:rFonts w:ascii="Consolas" w:hAnsi="Consolas" w:cs="Consolas"/>
+          <w:color w:val="000000"/>
+          <w:sz w:val="19"/>
+          <w:szCs w:val="19"/>
+          <w:lang w:val="en-GB"/>
+        </w:rPr>
+        <w:t xml:space="preserve"> </w:t>
+      </w:r>
+      <w:r>
+        <w:rPr>
+          <w:rFonts w:ascii="Consolas" w:hAnsi="Consolas" w:cs="Consolas"/>
+          <w:b/>
+          <w:color w:val="000000"/>
+          <w:sz w:val="19"/>
+          <w:szCs w:val="19"/>
+          <w:lang w:val="en-GB"/>
+        </w:rPr>
+        <w:t>Update-Database</w:t>
+      </w:r>
+      <w:r>
+        <w:rPr>
+          <w:lang w:val="en-GB"/>
+        </w:rPr>
+        <w:t>)</w:t>
       </w:r>
     </w:p>
     <w:p>
@@ -3303,6 +3400,7 @@
       <w:r>
         <w:rPr>
           <w:rFonts w:ascii="Consolas" w:hAnsi="Consolas" w:cs="Consolas"/>
+          <w:b/>
           <w:color w:val="000000"/>
           <w:sz w:val="19"/>
           <w:szCs w:val="19"/>
@@ -3314,6 +3412,7 @@
       <w:r>
         <w:rPr>
           <w:rFonts w:ascii="Consolas" w:hAnsi="Consolas" w:cs="Consolas"/>
+          <w:b/>
           <w:color w:val="000000"/>
           <w:sz w:val="19"/>
           <w:szCs w:val="19"/>
@@ -3325,6 +3424,7 @@
       <w:r>
         <w:rPr>
           <w:rFonts w:ascii="Consolas" w:hAnsi="Consolas" w:cs="Consolas"/>
+          <w:b/>
           <w:color w:val="000000"/>
           <w:sz w:val="19"/>
           <w:szCs w:val="19"/>
@@ -3336,6 +3436,7 @@
       <w:r>
         <w:rPr>
           <w:rFonts w:ascii="Consolas" w:hAnsi="Consolas" w:cs="Consolas"/>
+          <w:b/>
           <w:color w:val="000000"/>
           <w:sz w:val="19"/>
           <w:szCs w:val="19"/>
@@ -3355,21 +3456,32 @@
         <w:rPr>
           <w:lang w:val="en-GB"/>
         </w:rPr>
-        <w:t xml:space="preserve">The identity tables </w:t>
-      </w:r>
-      <w:proofErr w:type="gramStart"/>
-      <w:r>
-        <w:rPr>
-          <w:lang w:val="en-GB"/>
-        </w:rPr>
-        <w:t>should be now created</w:t>
-      </w:r>
-      <w:proofErr w:type="gramEnd"/>
-      <w:r>
-        <w:rPr>
-          <w:lang w:val="en-GB"/>
-        </w:rPr>
-        <w:t xml:space="preserve"> in our database.</w:t>
+        <w:t xml:space="preserve">Ref. </w:t>
+      </w:r>
+      <w:hyperlink r:id="rId11" w:history="1">
+        <w:r>
+          <w:rPr>
+            <w:rStyle w:val="Hyperlink"/>
+            <w:lang w:val="en-GB"/>
+          </w:rPr>
+          <w:t>https://www.nuget.org/packages/dotnet-ef/</w:t>
+        </w:r>
+      </w:hyperlink>
+    </w:p>
+    <w:p>
+      <w:pPr>
+        <w:ind w:left="1416"/>
+        <w:rPr>
+          <w:lang w:val="en-GB"/>
+        </w:rPr>
+      </w:pPr>
+      <w:bookmarkStart w:id="3" w:name="_GoBack"/>
+      <w:bookmarkEnd w:id="3"/>
+      <w:r>
+        <w:rPr>
+          <w:lang w:val="en-GB"/>
+        </w:rPr>
+        <w:t>The identity tables should be now created in our database.</w:t>
       </w:r>
       <w:r>
         <w:rPr>
@@ -4223,7 +4335,6 @@
   <w:style w:type="character" w:default="1" w:styleId="DefaultParagraphFont">
     <w:name w:val="Default Paragraph Font"/>
     <w:uiPriority w:val="1"/>
-    <w:semiHidden/>
     <w:unhideWhenUsed/>
   </w:style>
   <w:style w:type="table" w:default="1" w:styleId="TableNormal">
@@ -4257,6 +4368,17 @@
       <w:ind w:left="720"/>
       <w:contextualSpacing/>
     </w:pPr>
+  </w:style>
+  <w:style w:type="character" w:styleId="Hyperlink">
+    <w:name w:val="Hyperlink"/>
+    <w:basedOn w:val="DefaultParagraphFont"/>
+    <w:uiPriority w:val="99"/>
+    <w:unhideWhenUsed/>
+    <w:rsid w:val="00C72E9E"/>
+    <w:rPr>
+      <w:color w:val="0563C1" w:themeColor="hyperlink"/>
+      <w:u w:val="single"/>
+    </w:rPr>
   </w:style>
 </w:styles>
 </file>

--- a/Docs/Blazor_notes.docx
+++ b/Docs/Blazor_notes.docx
@@ -1096,7 +1096,7 @@
           <v:shape id="_x0000_i1025" type="#_x0000_t75" style="width:393pt;height:262.5pt" o:ole="" filled="t" fillcolor="#cfcdcd [2894]">
             <v:imagedata r:id="rId5" o:title=""/>
           </v:shape>
-          <o:OLEObject Type="Embed" ProgID="Word.OpenDocumentText.12" ShapeID="_x0000_i1025" DrawAspect="Content" ObjectID="_1655373231" r:id="rId6"/>
+          <o:OLEObject Type="Embed" ProgID="Word.OpenDocumentText.12" ShapeID="_x0000_i1025" DrawAspect="Content" ObjectID="_1655564660" r:id="rId6"/>
         </w:object>
       </w:r>
     </w:p>
@@ -1377,7 +1377,7 @@
           <v:shape id="_x0000_i1026" type="#_x0000_t75" style="width:300.75pt;height:293.25pt" o:ole="" filled="t" fillcolor="#cfcdcd [2894]">
             <v:imagedata r:id="rId7" o:title=""/>
           </v:shape>
-          <o:OLEObject Type="Embed" ProgID="Word.OpenDocumentText.12" ShapeID="_x0000_i1026" DrawAspect="Content" ObjectID="_1655373232" r:id="rId8"/>
+          <o:OLEObject Type="Embed" ProgID="Word.OpenDocumentText.12" ShapeID="_x0000_i1026" DrawAspect="Content" ObjectID="_1655564661" r:id="rId8"/>
         </w:object>
       </w:r>
     </w:p>
@@ -1428,7 +1428,7 @@
           <v:shape id="_x0000_i1027" type="#_x0000_t75" style="width:304.5pt;height:108.75pt" o:ole="" filled="t" fillcolor="#cfcdcd [2894]">
             <v:imagedata r:id="rId9" o:title=""/>
           </v:shape>
-          <o:OLEObject Type="Embed" ProgID="Word.OpenDocumentText.12" ShapeID="_x0000_i1027" DrawAspect="Content" ObjectID="_1655373233" r:id="rId10"/>
+          <o:OLEObject Type="Embed" ProgID="Word.OpenDocumentText.12" ShapeID="_x0000_i1027" DrawAspect="Content" ObjectID="_1655564662" r:id="rId10"/>
         </w:object>
       </w:r>
     </w:p>
@@ -3220,6 +3220,51 @@
       <w:proofErr w:type="spellEnd"/>
       <w:r>
         <w:rPr>
+          <w:rFonts w:ascii="Consolas" w:hAnsi="Consolas" w:cs="Consolas"/>
+          <w:b/>
+          <w:color w:val="000000"/>
+          <w:sz w:val="19"/>
+          <w:szCs w:val="19"/>
+          <w:lang w:val="en-GB"/>
+        </w:rPr>
+        <w:t xml:space="preserve"> </w:t>
+      </w:r>
+      <w:r>
+        <w:rPr>
+          <w:rFonts w:ascii="Consolas" w:hAnsi="Consolas" w:cs="Consolas"/>
+          <w:b/>
+          <w:color w:val="000000"/>
+          <w:sz w:val="19"/>
+          <w:szCs w:val="19"/>
+          <w:lang w:val="en-GB"/>
+        </w:rPr>
+        <w:sym w:font="Wingdings" w:char="F0E7"/>
+      </w:r>
+      <w:r>
+        <w:rPr>
+          <w:rFonts w:ascii="Consolas" w:hAnsi="Consolas" w:cs="Consolas"/>
+          <w:b/>
+          <w:color w:val="000000"/>
+          <w:sz w:val="19"/>
+          <w:szCs w:val="19"/>
+          <w:lang w:val="en-GB"/>
+        </w:rPr>
+        <w:t xml:space="preserve"> </w:t>
+      </w:r>
+      <w:r>
+        <w:rPr>
+          <w:lang w:val="en-GB"/>
+        </w:rPr>
+        <w:t xml:space="preserve">under Package Manager </w:t>
+      </w:r>
+      <w:r>
+        <w:rPr>
+          <w:lang w:val="en-GB"/>
+        </w:rPr>
+        <w:t>Console</w:t>
+      </w:r>
+      <w:r>
+        <w:rPr>
           <w:lang w:val="en-GB"/>
         </w:rPr>
         <w:t>)</w:t>
@@ -3342,6 +3387,51 @@
           <w:lang w:val="en-GB"/>
         </w:rPr>
         <w:t>Update-Database</w:t>
+      </w:r>
+      <w:r>
+        <w:rPr>
+          <w:rFonts w:ascii="Consolas" w:hAnsi="Consolas" w:cs="Consolas"/>
+          <w:b/>
+          <w:color w:val="000000"/>
+          <w:sz w:val="19"/>
+          <w:szCs w:val="19"/>
+          <w:lang w:val="en-GB"/>
+        </w:rPr>
+        <w:t xml:space="preserve"> </w:t>
+      </w:r>
+      <w:r>
+        <w:rPr>
+          <w:rFonts w:ascii="Consolas" w:hAnsi="Consolas" w:cs="Consolas"/>
+          <w:b/>
+          <w:color w:val="000000"/>
+          <w:sz w:val="19"/>
+          <w:szCs w:val="19"/>
+          <w:lang w:val="en-GB"/>
+        </w:rPr>
+        <w:sym w:font="Wingdings" w:char="F0E7"/>
+      </w:r>
+      <w:r>
+        <w:rPr>
+          <w:rFonts w:ascii="Consolas" w:hAnsi="Consolas" w:cs="Consolas"/>
+          <w:b/>
+          <w:color w:val="000000"/>
+          <w:sz w:val="19"/>
+          <w:szCs w:val="19"/>
+          <w:lang w:val="en-GB"/>
+        </w:rPr>
+        <w:t xml:space="preserve"> </w:t>
+      </w:r>
+      <w:r>
+        <w:rPr>
+          <w:lang w:val="en-GB"/>
+        </w:rPr>
+        <w:t xml:space="preserve">under Package Manager </w:t>
+      </w:r>
+      <w:r>
+        <w:rPr>
+          <w:lang w:val="en-GB"/>
+        </w:rPr>
+        <w:t>Console</w:t>
       </w:r>
       <w:r>
         <w:rPr>
@@ -3475,13 +3565,371 @@
           <w:lang w:val="en-GB"/>
         </w:rPr>
       </w:pPr>
+      <w:r>
+        <w:rPr>
+          <w:lang w:val="en-GB"/>
+        </w:rPr>
+        <w:t xml:space="preserve">The identity tables </w:t>
+      </w:r>
+      <w:proofErr w:type="gramStart"/>
+      <w:r>
+        <w:rPr>
+          <w:lang w:val="en-GB"/>
+        </w:rPr>
+        <w:t>should be now created</w:t>
+      </w:r>
+      <w:proofErr w:type="gramEnd"/>
+      <w:r>
+        <w:rPr>
+          <w:lang w:val="en-GB"/>
+        </w:rPr>
+        <w:t xml:space="preserve"> in our database.</w:t>
+      </w:r>
+    </w:p>
+    <w:p>
+      <w:pPr>
+        <w:rPr>
+          <w:lang w:val="en-GB"/>
+        </w:rPr>
+      </w:pPr>
+    </w:p>
+    <w:p>
+      <w:pPr>
+        <w:pStyle w:val="ListParagraph"/>
+        <w:numPr>
+          <w:ilvl w:val="0"/>
+          <w:numId w:val="2"/>
+        </w:numPr>
+        <w:spacing w:line="256" w:lineRule="auto"/>
+        <w:rPr>
+          <w:lang w:val="en-GB"/>
+        </w:rPr>
+      </w:pPr>
+      <w:r>
+        <w:rPr>
+          <w:b/>
+          <w:lang w:val="en-GB"/>
+        </w:rPr>
+        <w:t>IdentityServer4</w:t>
+      </w:r>
+      <w:r>
+        <w:rPr>
+          <w:lang w:val="en-GB"/>
+        </w:rPr>
+        <w:t xml:space="preserve"> - How modify the Login page or other </w:t>
+      </w:r>
+      <w:proofErr w:type="spellStart"/>
+      <w:r>
+        <w:rPr>
+          <w:lang w:val="en-GB"/>
+        </w:rPr>
+        <w:t>scaffolded</w:t>
+      </w:r>
+      <w:proofErr w:type="spellEnd"/>
+      <w:r>
+        <w:rPr>
+          <w:lang w:val="en-GB"/>
+        </w:rPr>
+        <w:t xml:space="preserve"> pages</w:t>
+      </w:r>
+      <w:r>
+        <w:rPr>
+          <w:lang w:val="en-GB"/>
+        </w:rPr>
+        <w:br/>
+      </w:r>
+      <w:r>
+        <w:rPr>
+          <w:lang w:val="en-GB"/>
+        </w:rPr>
+        <w:br/>
+        <w:t xml:space="preserve">Right click on the server project and select Add | New </w:t>
+      </w:r>
+      <w:proofErr w:type="spellStart"/>
+      <w:r>
+        <w:rPr>
+          <w:lang w:val="en-GB"/>
+        </w:rPr>
+        <w:t>Scaffolded</w:t>
+      </w:r>
+      <w:proofErr w:type="spellEnd"/>
+      <w:r>
+        <w:rPr>
+          <w:lang w:val="en-GB"/>
+        </w:rPr>
+        <w:t xml:space="preserve"> item</w:t>
+      </w:r>
+    </w:p>
+    <w:p>
+      <w:pPr>
+        <w:ind w:left="709"/>
+        <w:rPr>
+          <w:lang w:val="en-GB"/>
+        </w:rPr>
+      </w:pPr>
+      <w:r>
+        <w:rPr>
+          <w:noProof/>
+          <w:lang w:eastAsia="it-IT"/>
+        </w:rPr>
+        <w:drawing>
+          <wp:inline distT="0" distB="0" distL="0" distR="0">
+            <wp:extent cx="3829050" cy="3638550"/>
+            <wp:effectExtent l="0" t="0" r="0" b="0"/>
+            <wp:docPr id="4" name="Picture 4"/>
+            <wp:cNvGraphicFramePr>
+              <a:graphicFrameLocks xmlns:a="http://schemas.openxmlformats.org/drawingml/2006/main" noChangeAspect="1"/>
+            </wp:cNvGraphicFramePr>
+            <a:graphic xmlns:a="http://schemas.openxmlformats.org/drawingml/2006/main">
+              <a:graphicData uri="http://schemas.openxmlformats.org/drawingml/2006/picture">
+                <pic:pic xmlns:pic="http://schemas.openxmlformats.org/drawingml/2006/picture">
+                  <pic:nvPicPr>
+                    <pic:cNvPr id="0" name="Picture 1"/>
+                    <pic:cNvPicPr>
+                      <a:picLocks noChangeAspect="1" noChangeArrowheads="1"/>
+                    </pic:cNvPicPr>
+                  </pic:nvPicPr>
+                  <pic:blipFill>
+                    <a:blip r:embed="rId12">
+                      <a:extLst>
+                        <a:ext uri="{28A0092B-C50C-407E-A947-70E740481C1C}">
+                          <a14:useLocalDpi xmlns:a14="http://schemas.microsoft.com/office/drawing/2010/main" val="0"/>
+                        </a:ext>
+                      </a:extLst>
+                    </a:blip>
+                    <a:srcRect/>
+                    <a:stretch>
+                      <a:fillRect/>
+                    </a:stretch>
+                  </pic:blipFill>
+                  <pic:spPr bwMode="auto">
+                    <a:xfrm>
+                      <a:off x="0" y="0"/>
+                      <a:ext cx="3829050" cy="3638550"/>
+                    </a:xfrm>
+                    <a:prstGeom prst="rect">
+                      <a:avLst/>
+                    </a:prstGeom>
+                    <a:noFill/>
+                    <a:ln>
+                      <a:noFill/>
+                    </a:ln>
+                  </pic:spPr>
+                </pic:pic>
+              </a:graphicData>
+            </a:graphic>
+          </wp:inline>
+        </w:drawing>
+      </w:r>
+    </w:p>
+    <w:p>
+      <w:pPr>
+        <w:rPr>
+          <w:lang w:val="en-GB"/>
+        </w:rPr>
+      </w:pPr>
+    </w:p>
+    <w:p>
+      <w:pPr>
+        <w:rPr>
+          <w:lang w:val="en-GB"/>
+        </w:rPr>
+      </w:pPr>
+    </w:p>
+    <w:p>
+      <w:pPr>
+        <w:rPr>
+          <w:lang w:val="en-GB"/>
+        </w:rPr>
+      </w:pPr>
+    </w:p>
+    <w:p>
+      <w:pPr>
+        <w:pStyle w:val="ListParagraph"/>
+        <w:numPr>
+          <w:ilvl w:val="0"/>
+          <w:numId w:val="2"/>
+        </w:numPr>
+        <w:spacing w:line="256" w:lineRule="auto"/>
+        <w:rPr>
+          <w:lang w:val="en-GB"/>
+        </w:rPr>
+      </w:pPr>
+      <w:r>
+        <w:rPr>
+          <w:lang w:val="en-GB"/>
+        </w:rPr>
+        <w:t>Then select Identity and press Add</w:t>
+      </w:r>
+    </w:p>
+    <w:p>
+      <w:pPr>
+        <w:pStyle w:val="ListParagraph"/>
+        <w:rPr>
+          <w:lang w:val="en-GB"/>
+        </w:rPr>
+      </w:pPr>
+      <w:r>
+        <w:rPr>
+          <w:noProof/>
+          <w:lang w:eastAsia="it-IT"/>
+        </w:rPr>
+        <w:drawing>
+          <wp:inline distT="0" distB="0" distL="0" distR="0">
+            <wp:extent cx="3448050" cy="1952625"/>
+            <wp:effectExtent l="0" t="0" r="0" b="9525"/>
+            <wp:docPr id="3" name="Picture 3"/>
+            <wp:cNvGraphicFramePr>
+              <a:graphicFrameLocks xmlns:a="http://schemas.openxmlformats.org/drawingml/2006/main" noChangeAspect="1"/>
+            </wp:cNvGraphicFramePr>
+            <a:graphic xmlns:a="http://schemas.openxmlformats.org/drawingml/2006/main">
+              <a:graphicData uri="http://schemas.openxmlformats.org/drawingml/2006/picture">
+                <pic:pic xmlns:pic="http://schemas.openxmlformats.org/drawingml/2006/picture">
+                  <pic:nvPicPr>
+                    <pic:cNvPr id="0" name="Picture 2"/>
+                    <pic:cNvPicPr>
+                      <a:picLocks noChangeAspect="1" noChangeArrowheads="1"/>
+                    </pic:cNvPicPr>
+                  </pic:nvPicPr>
+                  <pic:blipFill>
+                    <a:blip r:embed="rId13">
+                      <a:extLst>
+                        <a:ext uri="{28A0092B-C50C-407E-A947-70E740481C1C}">
+                          <a14:useLocalDpi xmlns:a14="http://schemas.microsoft.com/office/drawing/2010/main" val="0"/>
+                        </a:ext>
+                      </a:extLst>
+                    </a:blip>
+                    <a:srcRect/>
+                    <a:stretch>
+                      <a:fillRect/>
+                    </a:stretch>
+                  </pic:blipFill>
+                  <pic:spPr bwMode="auto">
+                    <a:xfrm>
+                      <a:off x="0" y="0"/>
+                      <a:ext cx="3448050" cy="1952625"/>
+                    </a:xfrm>
+                    <a:prstGeom prst="rect">
+                      <a:avLst/>
+                    </a:prstGeom>
+                    <a:noFill/>
+                    <a:ln>
+                      <a:noFill/>
+                    </a:ln>
+                  </pic:spPr>
+                </pic:pic>
+              </a:graphicData>
+            </a:graphic>
+          </wp:inline>
+        </w:drawing>
+      </w:r>
+    </w:p>
+    <w:p>
+      <w:pPr>
+        <w:pStyle w:val="ListParagraph"/>
+        <w:rPr>
+          <w:lang w:val="en-GB"/>
+        </w:rPr>
+      </w:pPr>
+    </w:p>
+    <w:p>
+      <w:pPr>
+        <w:pStyle w:val="ListParagraph"/>
+        <w:numPr>
+          <w:ilvl w:val="0"/>
+          <w:numId w:val="2"/>
+        </w:numPr>
+        <w:spacing w:line="256" w:lineRule="auto"/>
+        <w:rPr>
+          <w:lang w:val="en-GB"/>
+        </w:rPr>
+      </w:pPr>
+      <w:r>
+        <w:rPr>
+          <w:lang w:val="en-GB"/>
+        </w:rPr>
+        <w:t>After few seconds it is possible to select a particular layout page or select all the pages, the</w:t>
+      </w:r>
+      <w:r>
+        <w:rPr>
+          <w:lang w:val="en-GB"/>
+        </w:rPr>
+        <w:t>n</w:t>
+      </w:r>
       <w:bookmarkStart w:id="3" w:name="_GoBack"/>
       <w:bookmarkEnd w:id="3"/>
       <w:r>
         <w:rPr>
           <w:lang w:val="en-GB"/>
         </w:rPr>
-        <w:t>The identity tables should be now created in our database.</w:t>
+        <w:t xml:space="preserve"> press Add</w:t>
+      </w:r>
+      <w:r>
+        <w:rPr>
+          <w:lang w:val="en-GB"/>
+        </w:rPr>
+        <w:br/>
+      </w:r>
+      <w:r>
+        <w:rPr>
+          <w:noProof/>
+          <w:lang w:eastAsia="it-IT"/>
+        </w:rPr>
+        <w:drawing>
+          <wp:inline distT="0" distB="0" distL="0" distR="0">
+            <wp:extent cx="2886075" cy="1981200"/>
+            <wp:effectExtent l="0" t="0" r="9525" b="0"/>
+            <wp:docPr id="2" name="Picture 2"/>
+            <wp:cNvGraphicFramePr>
+              <a:graphicFrameLocks xmlns:a="http://schemas.openxmlformats.org/drawingml/2006/main" noChangeAspect="1"/>
+            </wp:cNvGraphicFramePr>
+            <a:graphic xmlns:a="http://schemas.openxmlformats.org/drawingml/2006/main">
+              <a:graphicData uri="http://schemas.openxmlformats.org/drawingml/2006/picture">
+                <pic:pic xmlns:pic="http://schemas.openxmlformats.org/drawingml/2006/picture">
+                  <pic:nvPicPr>
+                    <pic:cNvPr id="0" name="Picture 3"/>
+                    <pic:cNvPicPr>
+                      <a:picLocks noChangeAspect="1" noChangeArrowheads="1"/>
+                    </pic:cNvPicPr>
+                  </pic:nvPicPr>
+                  <pic:blipFill>
+                    <a:blip r:embed="rId14" cstate="print">
+                      <a:extLst>
+                        <a:ext uri="{28A0092B-C50C-407E-A947-70E740481C1C}">
+                          <a14:useLocalDpi xmlns:a14="http://schemas.microsoft.com/office/drawing/2010/main" val="0"/>
+                        </a:ext>
+                      </a:extLst>
+                    </a:blip>
+                    <a:srcRect/>
+                    <a:stretch>
+                      <a:fillRect/>
+                    </a:stretch>
+                  </pic:blipFill>
+                  <pic:spPr bwMode="auto">
+                    <a:xfrm>
+                      <a:off x="0" y="0"/>
+                      <a:ext cx="2886075" cy="1981200"/>
+                    </a:xfrm>
+                    <a:prstGeom prst="rect">
+                      <a:avLst/>
+                    </a:prstGeom>
+                    <a:noFill/>
+                    <a:ln>
+                      <a:noFill/>
+                    </a:ln>
+                  </pic:spPr>
+                </pic:pic>
+              </a:graphicData>
+            </a:graphic>
+          </wp:inline>
+        </w:drawing>
+      </w:r>
+      <w:r>
+        <w:rPr>
+          <w:lang w:val="en-GB"/>
+        </w:rPr>
+        <w:br/>
+        <w:t>We can find the selected pages under server project folder Areas\Identity\Pages\Account.</w:t>
       </w:r>
       <w:r>
         <w:rPr>
@@ -3497,9 +3945,1350 @@
         <w:adjustRightInd w:val="0"/>
         <w:spacing w:after="0" w:line="240" w:lineRule="auto"/>
         <w:rPr>
-          <w:lang w:val="en-GB"/>
-        </w:rPr>
-      </w:pPr>
+          <w:rFonts w:ascii="Consolas" w:hAnsi="Consolas" w:cs="Consolas"/>
+          <w:color w:val="0000FF"/>
+          <w:sz w:val="19"/>
+          <w:szCs w:val="19"/>
+          <w:lang w:val="en-GB"/>
+        </w:rPr>
+      </w:pPr>
+      <w:r>
+        <w:rPr>
+          <w:lang w:val="en-GB"/>
+        </w:rPr>
+        <w:t xml:space="preserve">In order to make it work, it is </w:t>
+      </w:r>
+      <w:r>
+        <w:rPr>
+          <w:b/>
+          <w:lang w:val="en-GB"/>
+        </w:rPr>
+        <w:t>IMPORTANT</w:t>
+      </w:r>
+      <w:r>
+        <w:rPr>
+          <w:lang w:val="en-GB"/>
+        </w:rPr>
+        <w:t xml:space="preserve"> to check under the server project, file </w:t>
+      </w:r>
+      <w:r>
+        <w:rPr>
+          <w:b/>
+          <w:lang w:val="en-GB"/>
+        </w:rPr>
+        <w:t>_</w:t>
+      </w:r>
+      <w:proofErr w:type="spellStart"/>
+      <w:r>
+        <w:rPr>
+          <w:b/>
+          <w:lang w:val="en-GB"/>
+        </w:rPr>
+        <w:t>Layout.cshtml</w:t>
+      </w:r>
+      <w:proofErr w:type="spellEnd"/>
+      <w:r>
+        <w:rPr>
+          <w:lang w:val="en-GB"/>
+        </w:rPr>
+        <w:t xml:space="preserve"> in folder </w:t>
+      </w:r>
+      <w:r>
+        <w:rPr>
+          <w:b/>
+          <w:lang w:val="en-GB"/>
+        </w:rPr>
+        <w:t>Pages\Shared</w:t>
+      </w:r>
+      <w:r>
+        <w:rPr>
+          <w:lang w:val="en-GB"/>
+        </w:rPr>
+        <w:t xml:space="preserve"> that the scripts are not required as shown by the following code</w:t>
+      </w:r>
+    </w:p>
+    <w:p>
+      <w:pPr>
+        <w:autoSpaceDE w:val="0"/>
+        <w:autoSpaceDN w:val="0"/>
+        <w:adjustRightInd w:val="0"/>
+        <w:spacing w:after="0" w:line="240" w:lineRule="auto"/>
+        <w:rPr>
+          <w:lang w:val="en-GB"/>
+        </w:rPr>
+      </w:pPr>
+      <w:r>
+        <w:rPr>
+          <w:lang w:val="en-GB"/>
+        </w:rPr>
+        <w:t>. . . .</w:t>
+      </w:r>
+    </w:p>
+    <w:p>
+      <w:pPr>
+        <w:autoSpaceDE w:val="0"/>
+        <w:autoSpaceDN w:val="0"/>
+        <w:adjustRightInd w:val="0"/>
+        <w:spacing w:after="0" w:line="240" w:lineRule="auto"/>
+        <w:rPr>
+          <w:rFonts w:ascii="Consolas" w:hAnsi="Consolas" w:cs="Consolas"/>
+          <w:color w:val="000000"/>
+          <w:sz w:val="19"/>
+          <w:szCs w:val="19"/>
+          <w:lang w:val="en-GB"/>
+        </w:rPr>
+      </w:pPr>
+      <w:r>
+        <w:rPr>
+          <w:rFonts w:ascii="Consolas" w:hAnsi="Consolas" w:cs="Consolas"/>
+          <w:color w:val="0000FF"/>
+          <w:sz w:val="19"/>
+          <w:szCs w:val="19"/>
+          <w:lang w:val="en-GB"/>
+        </w:rPr>
+        <w:t>&lt;</w:t>
+      </w:r>
+      <w:proofErr w:type="gramStart"/>
+      <w:r>
+        <w:rPr>
+          <w:rFonts w:ascii="Consolas" w:hAnsi="Consolas" w:cs="Consolas"/>
+          <w:color w:val="800000"/>
+          <w:sz w:val="19"/>
+          <w:szCs w:val="19"/>
+          <w:lang w:val="en-GB"/>
+        </w:rPr>
+        <w:t>body</w:t>
+      </w:r>
+      <w:proofErr w:type="gramEnd"/>
+      <w:r>
+        <w:rPr>
+          <w:rFonts w:ascii="Consolas" w:hAnsi="Consolas" w:cs="Consolas"/>
+          <w:color w:val="0000FF"/>
+          <w:sz w:val="19"/>
+          <w:szCs w:val="19"/>
+          <w:lang w:val="en-GB"/>
+        </w:rPr>
+        <w:t>&gt;</w:t>
+      </w:r>
+    </w:p>
+    <w:p>
+      <w:pPr>
+        <w:autoSpaceDE w:val="0"/>
+        <w:autoSpaceDN w:val="0"/>
+        <w:adjustRightInd w:val="0"/>
+        <w:spacing w:after="0" w:line="240" w:lineRule="auto"/>
+        <w:rPr>
+          <w:rFonts w:ascii="Consolas" w:hAnsi="Consolas" w:cs="Consolas"/>
+          <w:color w:val="000000"/>
+          <w:sz w:val="19"/>
+          <w:szCs w:val="19"/>
+          <w:lang w:val="en-GB"/>
+        </w:rPr>
+      </w:pPr>
+      <w:r>
+        <w:rPr>
+          <w:rFonts w:ascii="Consolas" w:hAnsi="Consolas" w:cs="Consolas"/>
+          <w:color w:val="000000"/>
+          <w:sz w:val="19"/>
+          <w:szCs w:val="19"/>
+          <w:lang w:val="en-GB"/>
+        </w:rPr>
+        <w:t xml:space="preserve">    </w:t>
+      </w:r>
+      <w:r>
+        <w:rPr>
+          <w:rFonts w:ascii="Consolas" w:hAnsi="Consolas" w:cs="Consolas"/>
+          <w:color w:val="0000FF"/>
+          <w:sz w:val="19"/>
+          <w:szCs w:val="19"/>
+          <w:lang w:val="en-GB"/>
+        </w:rPr>
+        <w:t>&lt;</w:t>
+      </w:r>
+      <w:r>
+        <w:rPr>
+          <w:rFonts w:ascii="Consolas" w:hAnsi="Consolas" w:cs="Consolas"/>
+          <w:color w:val="800000"/>
+          <w:sz w:val="19"/>
+          <w:szCs w:val="19"/>
+          <w:lang w:val="en-GB"/>
+        </w:rPr>
+        <w:t>div</w:t>
+      </w:r>
+      <w:r>
+        <w:rPr>
+          <w:rFonts w:ascii="Consolas" w:hAnsi="Consolas" w:cs="Consolas"/>
+          <w:color w:val="000000"/>
+          <w:sz w:val="19"/>
+          <w:szCs w:val="19"/>
+          <w:lang w:val="en-GB"/>
+        </w:rPr>
+        <w:t xml:space="preserve"> </w:t>
+      </w:r>
+      <w:r>
+        <w:rPr>
+          <w:rFonts w:ascii="Consolas" w:hAnsi="Consolas" w:cs="Consolas"/>
+          <w:color w:val="FF0000"/>
+          <w:sz w:val="19"/>
+          <w:szCs w:val="19"/>
+          <w:lang w:val="en-GB"/>
+        </w:rPr>
+        <w:t>class</w:t>
+      </w:r>
+      <w:r>
+        <w:rPr>
+          <w:rFonts w:ascii="Consolas" w:hAnsi="Consolas" w:cs="Consolas"/>
+          <w:color w:val="0000FF"/>
+          <w:sz w:val="19"/>
+          <w:szCs w:val="19"/>
+          <w:lang w:val="en-GB"/>
+        </w:rPr>
+        <w:t>="main"&gt;</w:t>
+      </w:r>
+    </w:p>
+    <w:p>
+      <w:pPr>
+        <w:autoSpaceDE w:val="0"/>
+        <w:autoSpaceDN w:val="0"/>
+        <w:adjustRightInd w:val="0"/>
+        <w:spacing w:after="0" w:line="240" w:lineRule="auto"/>
+        <w:rPr>
+          <w:rFonts w:ascii="Consolas" w:hAnsi="Consolas" w:cs="Consolas"/>
+          <w:color w:val="000000"/>
+          <w:sz w:val="19"/>
+          <w:szCs w:val="19"/>
+          <w:lang w:val="en-GB"/>
+        </w:rPr>
+      </w:pPr>
+      <w:r>
+        <w:rPr>
+          <w:rFonts w:ascii="Consolas" w:hAnsi="Consolas" w:cs="Consolas"/>
+          <w:color w:val="000000"/>
+          <w:sz w:val="19"/>
+          <w:szCs w:val="19"/>
+          <w:lang w:val="en-GB"/>
+        </w:rPr>
+        <w:t xml:space="preserve">        </w:t>
+      </w:r>
+      <w:r>
+        <w:rPr>
+          <w:rFonts w:ascii="Consolas" w:hAnsi="Consolas" w:cs="Consolas"/>
+          <w:color w:val="0000FF"/>
+          <w:sz w:val="19"/>
+          <w:szCs w:val="19"/>
+          <w:lang w:val="en-GB"/>
+        </w:rPr>
+        <w:t>&lt;</w:t>
+      </w:r>
+      <w:r>
+        <w:rPr>
+          <w:rFonts w:ascii="Consolas" w:hAnsi="Consolas" w:cs="Consolas"/>
+          <w:color w:val="800000"/>
+          <w:sz w:val="19"/>
+          <w:szCs w:val="19"/>
+          <w:lang w:val="en-GB"/>
+        </w:rPr>
+        <w:t>div</w:t>
+      </w:r>
+      <w:r>
+        <w:rPr>
+          <w:rFonts w:ascii="Consolas" w:hAnsi="Consolas" w:cs="Consolas"/>
+          <w:color w:val="000000"/>
+          <w:sz w:val="19"/>
+          <w:szCs w:val="19"/>
+          <w:lang w:val="en-GB"/>
+        </w:rPr>
+        <w:t xml:space="preserve"> </w:t>
+      </w:r>
+      <w:r>
+        <w:rPr>
+          <w:rFonts w:ascii="Consolas" w:hAnsi="Consolas" w:cs="Consolas"/>
+          <w:color w:val="FF0000"/>
+          <w:sz w:val="19"/>
+          <w:szCs w:val="19"/>
+          <w:lang w:val="en-GB"/>
+        </w:rPr>
+        <w:t>class</w:t>
+      </w:r>
+      <w:r>
+        <w:rPr>
+          <w:rFonts w:ascii="Consolas" w:hAnsi="Consolas" w:cs="Consolas"/>
+          <w:color w:val="0000FF"/>
+          <w:sz w:val="19"/>
+          <w:szCs w:val="19"/>
+          <w:lang w:val="en-GB"/>
+        </w:rPr>
+        <w:t>="content px-4"&gt;</w:t>
+      </w:r>
+    </w:p>
+    <w:p>
+      <w:pPr>
+        <w:autoSpaceDE w:val="0"/>
+        <w:autoSpaceDN w:val="0"/>
+        <w:adjustRightInd w:val="0"/>
+        <w:spacing w:after="0" w:line="240" w:lineRule="auto"/>
+        <w:rPr>
+          <w:rFonts w:ascii="Consolas" w:hAnsi="Consolas" w:cs="Consolas"/>
+          <w:color w:val="000000"/>
+          <w:sz w:val="19"/>
+          <w:szCs w:val="19"/>
+          <w:lang w:val="en-GB"/>
+        </w:rPr>
+      </w:pPr>
+      <w:r>
+        <w:rPr>
+          <w:rFonts w:ascii="Consolas" w:hAnsi="Consolas" w:cs="Consolas"/>
+          <w:color w:val="000000"/>
+          <w:sz w:val="19"/>
+          <w:szCs w:val="19"/>
+          <w:lang w:val="en-GB"/>
+        </w:rPr>
+        <w:t xml:space="preserve">            </w:t>
+      </w:r>
+      <w:proofErr w:type="gramStart"/>
+      <w:r>
+        <w:rPr>
+          <w:rFonts w:ascii="Consolas" w:hAnsi="Consolas" w:cs="Consolas"/>
+          <w:color w:val="000000"/>
+          <w:sz w:val="19"/>
+          <w:szCs w:val="19"/>
+          <w:highlight w:val="yellow"/>
+          <w:lang w:val="en-GB"/>
+        </w:rPr>
+        <w:t>@</w:t>
+      </w:r>
+      <w:proofErr w:type="spellStart"/>
+      <w:r>
+        <w:rPr>
+          <w:rFonts w:ascii="Consolas" w:hAnsi="Consolas" w:cs="Consolas"/>
+          <w:color w:val="000000"/>
+          <w:sz w:val="19"/>
+          <w:szCs w:val="19"/>
+          <w:lang w:val="en-GB"/>
+        </w:rPr>
+        <w:t>RenderBody</w:t>
+      </w:r>
+      <w:proofErr w:type="spellEnd"/>
+      <w:r>
+        <w:rPr>
+          <w:rFonts w:ascii="Consolas" w:hAnsi="Consolas" w:cs="Consolas"/>
+          <w:color w:val="000000"/>
+          <w:sz w:val="19"/>
+          <w:szCs w:val="19"/>
+          <w:lang w:val="en-GB"/>
+        </w:rPr>
+        <w:t>()</w:t>
+      </w:r>
+      <w:proofErr w:type="gramEnd"/>
+    </w:p>
+    <w:p>
+      <w:pPr>
+        <w:autoSpaceDE w:val="0"/>
+        <w:autoSpaceDN w:val="0"/>
+        <w:adjustRightInd w:val="0"/>
+        <w:spacing w:after="0" w:line="240" w:lineRule="auto"/>
+        <w:rPr>
+          <w:lang w:val="en-GB"/>
+        </w:rPr>
+      </w:pPr>
+      <w:r>
+        <w:rPr>
+          <w:rFonts w:ascii="Consolas" w:hAnsi="Consolas" w:cs="Consolas"/>
+          <w:color w:val="000000"/>
+          <w:sz w:val="19"/>
+          <w:szCs w:val="19"/>
+          <w:lang w:val="en-GB"/>
+        </w:rPr>
+        <w:t xml:space="preserve">            </w:t>
+      </w:r>
+      <w:proofErr w:type="gramStart"/>
+      <w:r>
+        <w:rPr>
+          <w:rFonts w:ascii="Consolas" w:hAnsi="Consolas" w:cs="Consolas"/>
+          <w:b/>
+          <w:color w:val="000000"/>
+          <w:sz w:val="19"/>
+          <w:szCs w:val="19"/>
+          <w:highlight w:val="cyan"/>
+          <w:lang w:val="en-GB"/>
+        </w:rPr>
+        <w:t>@</w:t>
+      </w:r>
+      <w:proofErr w:type="spellStart"/>
+      <w:r>
+        <w:rPr>
+          <w:rFonts w:ascii="Consolas" w:hAnsi="Consolas" w:cs="Consolas"/>
+          <w:b/>
+          <w:color w:val="000000"/>
+          <w:sz w:val="19"/>
+          <w:szCs w:val="19"/>
+          <w:highlight w:val="cyan"/>
+          <w:lang w:val="en-GB"/>
+        </w:rPr>
+        <w:t>RenderSection</w:t>
+      </w:r>
+      <w:proofErr w:type="spellEnd"/>
+      <w:r>
+        <w:rPr>
+          <w:rFonts w:ascii="Consolas" w:hAnsi="Consolas" w:cs="Consolas"/>
+          <w:b/>
+          <w:color w:val="000000"/>
+          <w:sz w:val="19"/>
+          <w:szCs w:val="19"/>
+          <w:highlight w:val="cyan"/>
+          <w:lang w:val="en-GB"/>
+        </w:rPr>
+        <w:t>(</w:t>
+      </w:r>
+      <w:proofErr w:type="gramEnd"/>
+      <w:r>
+        <w:rPr>
+          <w:rFonts w:ascii="Consolas" w:hAnsi="Consolas" w:cs="Consolas"/>
+          <w:b/>
+          <w:color w:val="A31515"/>
+          <w:sz w:val="19"/>
+          <w:szCs w:val="19"/>
+          <w:highlight w:val="cyan"/>
+          <w:lang w:val="en-GB"/>
+        </w:rPr>
+        <w:t>"Scripts"</w:t>
+      </w:r>
+      <w:r>
+        <w:rPr>
+          <w:rFonts w:ascii="Consolas" w:hAnsi="Consolas" w:cs="Consolas"/>
+          <w:b/>
+          <w:color w:val="000000"/>
+          <w:sz w:val="19"/>
+          <w:szCs w:val="19"/>
+          <w:highlight w:val="cyan"/>
+          <w:lang w:val="en-GB"/>
+        </w:rPr>
+        <w:t xml:space="preserve">, required: </w:t>
+      </w:r>
+      <w:r>
+        <w:rPr>
+          <w:rFonts w:ascii="Consolas" w:hAnsi="Consolas" w:cs="Consolas"/>
+          <w:b/>
+          <w:color w:val="0000FF"/>
+          <w:sz w:val="19"/>
+          <w:szCs w:val="19"/>
+          <w:highlight w:val="cyan"/>
+          <w:lang w:val="en-GB"/>
+        </w:rPr>
+        <w:t>false</w:t>
+      </w:r>
+      <w:r>
+        <w:rPr>
+          <w:rFonts w:ascii="Consolas" w:hAnsi="Consolas" w:cs="Consolas"/>
+          <w:color w:val="000000"/>
+          <w:sz w:val="19"/>
+          <w:szCs w:val="19"/>
+          <w:highlight w:val="cyan"/>
+          <w:lang w:val="en-GB"/>
+        </w:rPr>
+        <w:t>)</w:t>
+      </w:r>
+      <w:r>
+        <w:rPr>
+          <w:rFonts w:ascii="Consolas" w:hAnsi="Consolas" w:cs="Consolas"/>
+          <w:color w:val="000000"/>
+          <w:sz w:val="19"/>
+          <w:szCs w:val="19"/>
+          <w:lang w:val="en-GB"/>
+        </w:rPr>
+        <w:t xml:space="preserve"> </w:t>
+      </w:r>
+      <w:r>
+        <w:rPr>
+          <w:lang w:val="en-GB"/>
+        </w:rPr>
+        <w:sym w:font="Wingdings" w:char="F0E7"/>
+      </w:r>
+      <w:r>
+        <w:rPr>
+          <w:lang w:val="en-GB"/>
+        </w:rPr>
+        <w:t xml:space="preserve">  </w:t>
+      </w:r>
+      <w:r>
+        <w:rPr>
+          <w:b/>
+          <w:lang w:val="en-GB"/>
+        </w:rPr>
+        <w:t>IF THIS LINE IS NOT INCLUDED THEN ERROR</w:t>
+      </w:r>
+    </w:p>
+    <w:p>
+      <w:pPr>
+        <w:autoSpaceDE w:val="0"/>
+        <w:autoSpaceDN w:val="0"/>
+        <w:adjustRightInd w:val="0"/>
+        <w:spacing w:after="0" w:line="240" w:lineRule="auto"/>
+        <w:rPr>
+          <w:rFonts w:ascii="Consolas" w:hAnsi="Consolas" w:cs="Consolas"/>
+          <w:color w:val="000000"/>
+          <w:sz w:val="19"/>
+          <w:szCs w:val="19"/>
+          <w:lang w:val="en-GB"/>
+        </w:rPr>
+      </w:pPr>
+      <w:r>
+        <w:rPr>
+          <w:rFonts w:ascii="Consolas" w:hAnsi="Consolas" w:cs="Consolas"/>
+          <w:color w:val="000000"/>
+          <w:sz w:val="19"/>
+          <w:szCs w:val="19"/>
+          <w:lang w:val="en-GB"/>
+        </w:rPr>
+        <w:t xml:space="preserve">        </w:t>
+      </w:r>
+      <w:r>
+        <w:rPr>
+          <w:rFonts w:ascii="Consolas" w:hAnsi="Consolas" w:cs="Consolas"/>
+          <w:color w:val="0000FF"/>
+          <w:sz w:val="19"/>
+          <w:szCs w:val="19"/>
+          <w:lang w:val="en-GB"/>
+        </w:rPr>
+        <w:t>&lt;/</w:t>
+      </w:r>
+      <w:r>
+        <w:rPr>
+          <w:rFonts w:ascii="Consolas" w:hAnsi="Consolas" w:cs="Consolas"/>
+          <w:color w:val="800000"/>
+          <w:sz w:val="19"/>
+          <w:szCs w:val="19"/>
+          <w:lang w:val="en-GB"/>
+        </w:rPr>
+        <w:t>div</w:t>
+      </w:r>
+      <w:r>
+        <w:rPr>
+          <w:rFonts w:ascii="Consolas" w:hAnsi="Consolas" w:cs="Consolas"/>
+          <w:color w:val="0000FF"/>
+          <w:sz w:val="19"/>
+          <w:szCs w:val="19"/>
+          <w:lang w:val="en-GB"/>
+        </w:rPr>
+        <w:t>&gt;</w:t>
+      </w:r>
+    </w:p>
+    <w:p>
+      <w:pPr>
+        <w:autoSpaceDE w:val="0"/>
+        <w:autoSpaceDN w:val="0"/>
+        <w:adjustRightInd w:val="0"/>
+        <w:spacing w:after="0" w:line="240" w:lineRule="auto"/>
+        <w:rPr>
+          <w:rFonts w:ascii="Consolas" w:hAnsi="Consolas" w:cs="Consolas"/>
+          <w:color w:val="000000"/>
+          <w:sz w:val="19"/>
+          <w:szCs w:val="19"/>
+          <w:lang w:val="en-GB"/>
+        </w:rPr>
+      </w:pPr>
+      <w:r>
+        <w:rPr>
+          <w:rFonts w:ascii="Consolas" w:hAnsi="Consolas" w:cs="Consolas"/>
+          <w:color w:val="000000"/>
+          <w:sz w:val="19"/>
+          <w:szCs w:val="19"/>
+          <w:lang w:val="en-GB"/>
+        </w:rPr>
+        <w:t xml:space="preserve">    </w:t>
+      </w:r>
+      <w:r>
+        <w:rPr>
+          <w:rFonts w:ascii="Consolas" w:hAnsi="Consolas" w:cs="Consolas"/>
+          <w:color w:val="0000FF"/>
+          <w:sz w:val="19"/>
+          <w:szCs w:val="19"/>
+          <w:lang w:val="en-GB"/>
+        </w:rPr>
+        <w:t>&lt;/</w:t>
+      </w:r>
+      <w:r>
+        <w:rPr>
+          <w:rFonts w:ascii="Consolas" w:hAnsi="Consolas" w:cs="Consolas"/>
+          <w:color w:val="800000"/>
+          <w:sz w:val="19"/>
+          <w:szCs w:val="19"/>
+          <w:lang w:val="en-GB"/>
+        </w:rPr>
+        <w:t>div</w:t>
+      </w:r>
+      <w:r>
+        <w:rPr>
+          <w:rFonts w:ascii="Consolas" w:hAnsi="Consolas" w:cs="Consolas"/>
+          <w:color w:val="0000FF"/>
+          <w:sz w:val="19"/>
+          <w:szCs w:val="19"/>
+          <w:lang w:val="en-GB"/>
+        </w:rPr>
+        <w:t>&gt;</w:t>
+      </w:r>
+    </w:p>
+    <w:p>
+      <w:pPr>
+        <w:autoSpaceDE w:val="0"/>
+        <w:autoSpaceDN w:val="0"/>
+        <w:adjustRightInd w:val="0"/>
+        <w:spacing w:after="0" w:line="240" w:lineRule="auto"/>
+        <w:rPr>
+          <w:rFonts w:ascii="Consolas" w:hAnsi="Consolas" w:cs="Consolas"/>
+          <w:color w:val="000000"/>
+          <w:sz w:val="19"/>
+          <w:szCs w:val="19"/>
+          <w:lang w:val="en-GB"/>
+        </w:rPr>
+      </w:pPr>
+      <w:r>
+        <w:rPr>
+          <w:rFonts w:ascii="Consolas" w:hAnsi="Consolas" w:cs="Consolas"/>
+          <w:color w:val="0000FF"/>
+          <w:sz w:val="19"/>
+          <w:szCs w:val="19"/>
+          <w:lang w:val="en-GB"/>
+        </w:rPr>
+        <w:t>&lt;/</w:t>
+      </w:r>
+      <w:r>
+        <w:rPr>
+          <w:rFonts w:ascii="Consolas" w:hAnsi="Consolas" w:cs="Consolas"/>
+          <w:color w:val="800000"/>
+          <w:sz w:val="19"/>
+          <w:szCs w:val="19"/>
+          <w:lang w:val="en-GB"/>
+        </w:rPr>
+        <w:t>body</w:t>
+      </w:r>
+      <w:r>
+        <w:rPr>
+          <w:rFonts w:ascii="Consolas" w:hAnsi="Consolas" w:cs="Consolas"/>
+          <w:color w:val="0000FF"/>
+          <w:sz w:val="19"/>
+          <w:szCs w:val="19"/>
+          <w:lang w:val="en-GB"/>
+        </w:rPr>
+        <w:t>&gt;</w:t>
+      </w:r>
+    </w:p>
+    <w:p>
+      <w:pPr>
+        <w:rPr>
+          <w:lang w:val="en-GB"/>
+        </w:rPr>
+      </w:pPr>
+      <w:r>
+        <w:rPr>
+          <w:lang w:val="en-GB"/>
+        </w:rPr>
+        <w:t>. . . .</w:t>
+      </w:r>
+    </w:p>
+    <w:p>
+      <w:pPr>
+        <w:autoSpaceDE w:val="0"/>
+        <w:autoSpaceDN w:val="0"/>
+        <w:adjustRightInd w:val="0"/>
+        <w:spacing w:after="0" w:line="240" w:lineRule="auto"/>
+        <w:rPr>
+          <w:rFonts w:ascii="Consolas" w:hAnsi="Consolas" w:cs="Consolas"/>
+          <w:color w:val="000000"/>
+          <w:sz w:val="19"/>
+          <w:szCs w:val="19"/>
+          <w:lang w:val="en-GB"/>
+        </w:rPr>
+      </w:pPr>
+      <w:r>
+        <w:rPr>
+          <w:lang w:val="en-GB"/>
+        </w:rPr>
+        <w:t xml:space="preserve">After pressing the </w:t>
+      </w:r>
+      <w:r>
+        <w:rPr>
+          <w:b/>
+          <w:lang w:val="en-GB"/>
+        </w:rPr>
+        <w:t>Log out button</w:t>
+      </w:r>
+      <w:r>
+        <w:rPr>
+          <w:lang w:val="en-GB"/>
+        </w:rPr>
+        <w:t xml:space="preserve"> it is possible to be redirected to any page required, in order to do that we need to perform some change to the file </w:t>
+      </w:r>
+      <w:proofErr w:type="spellStart"/>
+      <w:r>
+        <w:rPr>
+          <w:b/>
+          <w:lang w:val="en-GB"/>
+        </w:rPr>
+        <w:t>Authentication.razor</w:t>
+      </w:r>
+      <w:proofErr w:type="spellEnd"/>
+      <w:r>
+        <w:rPr>
+          <w:lang w:val="en-GB"/>
+        </w:rPr>
+        <w:t xml:space="preserve"> under the Client project, folder Pages, in the following way, adding a </w:t>
+      </w:r>
+      <w:proofErr w:type="spellStart"/>
+      <w:r>
+        <w:rPr>
+          <w:lang w:val="en-GB"/>
+        </w:rPr>
+        <w:t>RenderFragment</w:t>
+      </w:r>
+      <w:proofErr w:type="spellEnd"/>
+      <w:r>
+        <w:rPr>
+          <w:lang w:val="en-GB"/>
+        </w:rPr>
+        <w:t xml:space="preserve"> under the tag </w:t>
+      </w:r>
+      <w:r>
+        <w:rPr>
+          <w:rFonts w:ascii="Consolas" w:hAnsi="Consolas" w:cs="Consolas"/>
+          <w:color w:val="0000FF"/>
+          <w:sz w:val="19"/>
+          <w:szCs w:val="19"/>
+          <w:lang w:val="en-GB"/>
+        </w:rPr>
+        <w:t>&lt;</w:t>
+      </w:r>
+      <w:proofErr w:type="spellStart"/>
+      <w:r>
+        <w:rPr>
+          <w:rFonts w:ascii="Consolas" w:hAnsi="Consolas" w:cs="Consolas"/>
+          <w:b/>
+          <w:bCs/>
+          <w:color w:val="800080"/>
+          <w:sz w:val="19"/>
+          <w:szCs w:val="19"/>
+          <w:lang w:val="en-GB"/>
+        </w:rPr>
+        <w:t>RemoteAuthenticatorView</w:t>
+      </w:r>
+      <w:proofErr w:type="spellEnd"/>
+      <w:r>
+        <w:rPr>
+          <w:rFonts w:ascii="Consolas" w:hAnsi="Consolas" w:cs="Consolas"/>
+          <w:color w:val="000000"/>
+          <w:sz w:val="19"/>
+          <w:szCs w:val="19"/>
+          <w:lang w:val="en-GB"/>
+        </w:rPr>
+        <w:t xml:space="preserve"> </w:t>
+      </w:r>
+      <w:r>
+        <w:rPr>
+          <w:rFonts w:ascii="Consolas" w:hAnsi="Consolas" w:cs="Consolas"/>
+          <w:b/>
+          <w:bCs/>
+          <w:color w:val="800080"/>
+          <w:sz w:val="19"/>
+          <w:szCs w:val="19"/>
+          <w:lang w:val="en-GB"/>
+        </w:rPr>
+        <w:t>Action</w:t>
+      </w:r>
+      <w:r>
+        <w:rPr>
+          <w:rFonts w:ascii="Consolas" w:hAnsi="Consolas" w:cs="Consolas"/>
+          <w:color w:val="0000FF"/>
+          <w:sz w:val="19"/>
+          <w:szCs w:val="19"/>
+          <w:lang w:val="en-GB"/>
+        </w:rPr>
+        <w:t>="</w:t>
+      </w:r>
+      <w:r>
+        <w:rPr>
+          <w:rFonts w:ascii="Consolas" w:hAnsi="Consolas" w:cs="Consolas"/>
+          <w:color w:val="000000"/>
+          <w:sz w:val="19"/>
+          <w:szCs w:val="19"/>
+          <w:highlight w:val="yellow"/>
+          <w:lang w:val="en-GB"/>
+        </w:rPr>
+        <w:t>@</w:t>
+      </w:r>
+      <w:r>
+        <w:rPr>
+          <w:rFonts w:ascii="Consolas" w:hAnsi="Consolas" w:cs="Consolas"/>
+          <w:color w:val="000000"/>
+          <w:sz w:val="19"/>
+          <w:szCs w:val="19"/>
+          <w:lang w:val="en-GB"/>
+        </w:rPr>
+        <w:t>Action</w:t>
+      </w:r>
+      <w:r>
+        <w:rPr>
+          <w:rFonts w:ascii="Consolas" w:hAnsi="Consolas" w:cs="Consolas"/>
+          <w:color w:val="0000FF"/>
+          <w:sz w:val="19"/>
+          <w:szCs w:val="19"/>
+          <w:lang w:val="en-GB"/>
+        </w:rPr>
+        <w:t>"</w:t>
+      </w:r>
+      <w:r>
+        <w:rPr>
+          <w:rFonts w:ascii="Consolas" w:hAnsi="Consolas" w:cs="Consolas"/>
+          <w:color w:val="000000"/>
+          <w:sz w:val="19"/>
+          <w:szCs w:val="19"/>
+          <w:lang w:val="en-GB"/>
+        </w:rPr>
+        <w:t xml:space="preserve"> </w:t>
+      </w:r>
+      <w:r>
+        <w:rPr>
+          <w:rFonts w:ascii="Consolas" w:hAnsi="Consolas" w:cs="Consolas"/>
+          <w:color w:val="0000FF"/>
+          <w:sz w:val="19"/>
+          <w:szCs w:val="19"/>
+          <w:lang w:val="en-GB"/>
+        </w:rPr>
+        <w:t xml:space="preserve">/&gt; </w:t>
+      </w:r>
+      <w:r>
+        <w:rPr>
+          <w:lang w:val="en-GB"/>
+        </w:rPr>
+        <w:t>therefore we get</w:t>
+      </w:r>
+      <w:r>
+        <w:rPr>
+          <w:lang w:val="en-GB"/>
+        </w:rPr>
+        <w:br/>
+        <w:t>. . . .</w:t>
+      </w:r>
+      <w:r>
+        <w:rPr>
+          <w:lang w:val="en-GB"/>
+        </w:rPr>
+        <w:br/>
+      </w:r>
+      <w:r>
+        <w:rPr>
+          <w:rFonts w:ascii="Consolas" w:hAnsi="Consolas" w:cs="Consolas"/>
+          <w:color w:val="0000FF"/>
+          <w:sz w:val="19"/>
+          <w:szCs w:val="19"/>
+          <w:lang w:val="en-GB"/>
+        </w:rPr>
+        <w:t>&lt;</w:t>
+      </w:r>
+      <w:proofErr w:type="spellStart"/>
+      <w:r>
+        <w:rPr>
+          <w:rFonts w:ascii="Consolas" w:hAnsi="Consolas" w:cs="Consolas"/>
+          <w:b/>
+          <w:bCs/>
+          <w:color w:val="800080"/>
+          <w:sz w:val="19"/>
+          <w:szCs w:val="19"/>
+          <w:lang w:val="en-GB"/>
+        </w:rPr>
+        <w:t>RemoteAuthenticatorView</w:t>
+      </w:r>
+      <w:proofErr w:type="spellEnd"/>
+      <w:r>
+        <w:rPr>
+          <w:rFonts w:ascii="Consolas" w:hAnsi="Consolas" w:cs="Consolas"/>
+          <w:color w:val="000000"/>
+          <w:sz w:val="19"/>
+          <w:szCs w:val="19"/>
+          <w:lang w:val="en-GB"/>
+        </w:rPr>
+        <w:t xml:space="preserve"> </w:t>
+      </w:r>
+      <w:r>
+        <w:rPr>
+          <w:rFonts w:ascii="Consolas" w:hAnsi="Consolas" w:cs="Consolas"/>
+          <w:b/>
+          <w:bCs/>
+          <w:color w:val="800080"/>
+          <w:sz w:val="19"/>
+          <w:szCs w:val="19"/>
+          <w:lang w:val="en-GB"/>
+        </w:rPr>
+        <w:t>Action</w:t>
+      </w:r>
+      <w:r>
+        <w:rPr>
+          <w:rFonts w:ascii="Consolas" w:hAnsi="Consolas" w:cs="Consolas"/>
+          <w:color w:val="0000FF"/>
+          <w:sz w:val="19"/>
+          <w:szCs w:val="19"/>
+          <w:lang w:val="en-GB"/>
+        </w:rPr>
+        <w:t>="</w:t>
+      </w:r>
+      <w:r>
+        <w:rPr>
+          <w:rFonts w:ascii="Consolas" w:hAnsi="Consolas" w:cs="Consolas"/>
+          <w:color w:val="000000"/>
+          <w:sz w:val="19"/>
+          <w:szCs w:val="19"/>
+          <w:highlight w:val="yellow"/>
+          <w:lang w:val="en-GB"/>
+        </w:rPr>
+        <w:t>@</w:t>
+      </w:r>
+      <w:r>
+        <w:rPr>
+          <w:rFonts w:ascii="Consolas" w:hAnsi="Consolas" w:cs="Consolas"/>
+          <w:color w:val="000000"/>
+          <w:sz w:val="19"/>
+          <w:szCs w:val="19"/>
+          <w:lang w:val="en-GB"/>
+        </w:rPr>
+        <w:t>Action</w:t>
+      </w:r>
+      <w:r>
+        <w:rPr>
+          <w:rFonts w:ascii="Consolas" w:hAnsi="Consolas" w:cs="Consolas"/>
+          <w:color w:val="0000FF"/>
+          <w:sz w:val="19"/>
+          <w:szCs w:val="19"/>
+          <w:lang w:val="en-GB"/>
+        </w:rPr>
+        <w:t>"&gt;</w:t>
+      </w:r>
+    </w:p>
+    <w:p>
+      <w:pPr>
+        <w:autoSpaceDE w:val="0"/>
+        <w:autoSpaceDN w:val="0"/>
+        <w:adjustRightInd w:val="0"/>
+        <w:spacing w:after="0" w:line="240" w:lineRule="auto"/>
+        <w:rPr>
+          <w:rFonts w:ascii="Consolas" w:hAnsi="Consolas" w:cs="Consolas"/>
+          <w:color w:val="000000"/>
+          <w:sz w:val="19"/>
+          <w:szCs w:val="19"/>
+          <w:lang w:val="en-GB"/>
+        </w:rPr>
+      </w:pPr>
+      <w:r>
+        <w:rPr>
+          <w:rFonts w:ascii="Consolas" w:hAnsi="Consolas" w:cs="Consolas"/>
+          <w:color w:val="000000"/>
+          <w:sz w:val="19"/>
+          <w:szCs w:val="19"/>
+          <w:lang w:val="en-GB"/>
+        </w:rPr>
+        <w:t xml:space="preserve">    </w:t>
+      </w:r>
+      <w:r>
+        <w:rPr>
+          <w:rFonts w:ascii="Consolas" w:hAnsi="Consolas" w:cs="Consolas"/>
+          <w:color w:val="0000FF"/>
+          <w:sz w:val="19"/>
+          <w:szCs w:val="19"/>
+          <w:lang w:val="en-GB"/>
+        </w:rPr>
+        <w:t>&lt;</w:t>
+      </w:r>
+      <w:proofErr w:type="spellStart"/>
+      <w:r>
+        <w:rPr>
+          <w:rFonts w:ascii="Consolas" w:hAnsi="Consolas" w:cs="Consolas"/>
+          <w:b/>
+          <w:bCs/>
+          <w:color w:val="800080"/>
+          <w:sz w:val="19"/>
+          <w:szCs w:val="19"/>
+          <w:lang w:val="en-GB"/>
+        </w:rPr>
+        <w:t>LogOutSucceeded</w:t>
+      </w:r>
+      <w:proofErr w:type="spellEnd"/>
+      <w:r>
+        <w:rPr>
+          <w:rFonts w:ascii="Consolas" w:hAnsi="Consolas" w:cs="Consolas"/>
+          <w:color w:val="0000FF"/>
+          <w:sz w:val="19"/>
+          <w:szCs w:val="19"/>
+          <w:lang w:val="en-GB"/>
+        </w:rPr>
+        <w:t>&gt;</w:t>
+      </w:r>
+    </w:p>
+    <w:p>
+      <w:pPr>
+        <w:autoSpaceDE w:val="0"/>
+        <w:autoSpaceDN w:val="0"/>
+        <w:adjustRightInd w:val="0"/>
+        <w:spacing w:after="0" w:line="240" w:lineRule="auto"/>
+        <w:rPr>
+          <w:rFonts w:ascii="Consolas" w:hAnsi="Consolas" w:cs="Consolas"/>
+          <w:b/>
+          <w:color w:val="000000"/>
+          <w:sz w:val="19"/>
+          <w:szCs w:val="19"/>
+          <w:lang w:val="en-GB"/>
+        </w:rPr>
+      </w:pPr>
+      <w:r>
+        <w:rPr>
+          <w:rFonts w:ascii="Consolas" w:hAnsi="Consolas" w:cs="Consolas"/>
+          <w:b/>
+          <w:color w:val="000000"/>
+          <w:sz w:val="19"/>
+          <w:szCs w:val="19"/>
+          <w:lang w:val="en-GB"/>
+        </w:rPr>
+        <w:t xml:space="preserve">        </w:t>
+      </w:r>
+      <w:r>
+        <w:rPr>
+          <w:rFonts w:ascii="Consolas" w:hAnsi="Consolas" w:cs="Consolas"/>
+          <w:b/>
+          <w:color w:val="000000"/>
+          <w:sz w:val="19"/>
+          <w:szCs w:val="19"/>
+          <w:highlight w:val="yellow"/>
+          <w:lang w:val="en-GB"/>
+        </w:rPr>
+        <w:t>@</w:t>
+      </w:r>
+      <w:r>
+        <w:rPr>
+          <w:rFonts w:ascii="Consolas" w:hAnsi="Consolas" w:cs="Consolas"/>
+          <w:b/>
+          <w:color w:val="000000"/>
+          <w:sz w:val="19"/>
+          <w:szCs w:val="19"/>
+          <w:lang w:val="en-GB"/>
+        </w:rPr>
+        <w:t xml:space="preserve"> On logout succeeded redirect to Home page *</w:t>
+      </w:r>
+      <w:r>
+        <w:rPr>
+          <w:rFonts w:ascii="Consolas" w:hAnsi="Consolas" w:cs="Consolas"/>
+          <w:b/>
+          <w:color w:val="000000"/>
+          <w:sz w:val="19"/>
+          <w:szCs w:val="19"/>
+          <w:highlight w:val="yellow"/>
+          <w:lang w:val="en-GB"/>
+        </w:rPr>
+        <w:t>@</w:t>
+      </w:r>
+    </w:p>
+    <w:p>
+      <w:pPr>
+        <w:autoSpaceDE w:val="0"/>
+        <w:autoSpaceDN w:val="0"/>
+        <w:adjustRightInd w:val="0"/>
+        <w:spacing w:after="0" w:line="240" w:lineRule="auto"/>
+        <w:rPr>
+          <w:rFonts w:ascii="Consolas" w:hAnsi="Consolas" w:cs="Consolas"/>
+          <w:b/>
+          <w:color w:val="000000"/>
+          <w:sz w:val="19"/>
+          <w:szCs w:val="19"/>
+          <w:lang w:val="en-GB"/>
+        </w:rPr>
+      </w:pPr>
+      <w:r>
+        <w:rPr>
+          <w:rFonts w:ascii="Consolas" w:hAnsi="Consolas" w:cs="Consolas"/>
+          <w:b/>
+          <w:color w:val="000000"/>
+          <w:sz w:val="19"/>
+          <w:szCs w:val="19"/>
+          <w:lang w:val="en-GB"/>
+        </w:rPr>
+        <w:t xml:space="preserve">        </w:t>
+      </w:r>
+      <w:proofErr w:type="gramStart"/>
+      <w:r>
+        <w:rPr>
+          <w:rFonts w:ascii="Consolas" w:hAnsi="Consolas" w:cs="Consolas"/>
+          <w:b/>
+          <w:color w:val="000000"/>
+          <w:sz w:val="19"/>
+          <w:szCs w:val="19"/>
+          <w:highlight w:val="yellow"/>
+          <w:lang w:val="en-GB"/>
+        </w:rPr>
+        <w:t>@{</w:t>
+      </w:r>
+      <w:proofErr w:type="gramEnd"/>
+      <w:r>
+        <w:rPr>
+          <w:rFonts w:ascii="Consolas" w:hAnsi="Consolas" w:cs="Consolas"/>
+          <w:b/>
+          <w:color w:val="000000"/>
+          <w:sz w:val="19"/>
+          <w:szCs w:val="19"/>
+          <w:lang w:val="en-GB"/>
+        </w:rPr>
+        <w:t xml:space="preserve"> </w:t>
+      </w:r>
+      <w:proofErr w:type="spellStart"/>
+      <w:r>
+        <w:rPr>
+          <w:rFonts w:ascii="Consolas" w:hAnsi="Consolas" w:cs="Consolas"/>
+          <w:b/>
+          <w:color w:val="000000"/>
+          <w:sz w:val="19"/>
+          <w:szCs w:val="19"/>
+          <w:lang w:val="en-GB"/>
+        </w:rPr>
+        <w:t>nm.NavigateTo</w:t>
+      </w:r>
+      <w:proofErr w:type="spellEnd"/>
+      <w:r>
+        <w:rPr>
+          <w:rFonts w:ascii="Consolas" w:hAnsi="Consolas" w:cs="Consolas"/>
+          <w:b/>
+          <w:color w:val="000000"/>
+          <w:sz w:val="19"/>
+          <w:szCs w:val="19"/>
+          <w:lang w:val="en-GB"/>
+        </w:rPr>
+        <w:t>(</w:t>
+      </w:r>
+      <w:r>
+        <w:rPr>
+          <w:rFonts w:ascii="Consolas" w:hAnsi="Consolas" w:cs="Consolas"/>
+          <w:b/>
+          <w:color w:val="A31515"/>
+          <w:sz w:val="19"/>
+          <w:szCs w:val="19"/>
+          <w:lang w:val="en-GB"/>
+        </w:rPr>
+        <w:t>"/"</w:t>
+      </w:r>
+      <w:r>
+        <w:rPr>
+          <w:rFonts w:ascii="Consolas" w:hAnsi="Consolas" w:cs="Consolas"/>
+          <w:b/>
+          <w:color w:val="000000"/>
+          <w:sz w:val="19"/>
+          <w:szCs w:val="19"/>
+          <w:lang w:val="en-GB"/>
+        </w:rPr>
+        <w:t xml:space="preserve">); </w:t>
+      </w:r>
+      <w:r>
+        <w:rPr>
+          <w:rFonts w:ascii="Consolas" w:hAnsi="Consolas" w:cs="Consolas"/>
+          <w:b/>
+          <w:color w:val="000000"/>
+          <w:sz w:val="19"/>
+          <w:szCs w:val="19"/>
+          <w:highlight w:val="yellow"/>
+          <w:lang w:val="en-GB"/>
+        </w:rPr>
+        <w:t>}</w:t>
+      </w:r>
+    </w:p>
+    <w:p>
+      <w:pPr>
+        <w:autoSpaceDE w:val="0"/>
+        <w:autoSpaceDN w:val="0"/>
+        <w:adjustRightInd w:val="0"/>
+        <w:spacing w:after="0" w:line="240" w:lineRule="auto"/>
+        <w:rPr>
+          <w:rFonts w:ascii="Consolas" w:hAnsi="Consolas" w:cs="Consolas"/>
+          <w:color w:val="000000"/>
+          <w:sz w:val="19"/>
+          <w:szCs w:val="19"/>
+          <w:lang w:val="en-GB"/>
+        </w:rPr>
+      </w:pPr>
+      <w:r>
+        <w:rPr>
+          <w:rFonts w:ascii="Consolas" w:hAnsi="Consolas" w:cs="Consolas"/>
+          <w:color w:val="000000"/>
+          <w:sz w:val="19"/>
+          <w:szCs w:val="19"/>
+          <w:lang w:val="en-GB"/>
+        </w:rPr>
+        <w:t xml:space="preserve">    </w:t>
+      </w:r>
+      <w:r>
+        <w:rPr>
+          <w:rFonts w:ascii="Consolas" w:hAnsi="Consolas" w:cs="Consolas"/>
+          <w:color w:val="0000FF"/>
+          <w:sz w:val="19"/>
+          <w:szCs w:val="19"/>
+          <w:lang w:val="en-GB"/>
+        </w:rPr>
+        <w:t>&lt;/</w:t>
+      </w:r>
+      <w:proofErr w:type="spellStart"/>
+      <w:r>
+        <w:rPr>
+          <w:rFonts w:ascii="Consolas" w:hAnsi="Consolas" w:cs="Consolas"/>
+          <w:b/>
+          <w:bCs/>
+          <w:color w:val="800080"/>
+          <w:sz w:val="19"/>
+          <w:szCs w:val="19"/>
+          <w:lang w:val="en-GB"/>
+        </w:rPr>
+        <w:t>LogOutSucceeded</w:t>
+      </w:r>
+      <w:proofErr w:type="spellEnd"/>
+      <w:r>
+        <w:rPr>
+          <w:rFonts w:ascii="Consolas" w:hAnsi="Consolas" w:cs="Consolas"/>
+          <w:color w:val="0000FF"/>
+          <w:sz w:val="19"/>
+          <w:szCs w:val="19"/>
+          <w:lang w:val="en-GB"/>
+        </w:rPr>
+        <w:t>&gt;</w:t>
+      </w:r>
+    </w:p>
+    <w:p>
+      <w:pPr>
+        <w:rPr>
+          <w:lang w:val="en-GB"/>
+        </w:rPr>
+      </w:pPr>
+      <w:r>
+        <w:rPr>
+          <w:rFonts w:ascii="Consolas" w:hAnsi="Consolas" w:cs="Consolas"/>
+          <w:color w:val="0000FF"/>
+          <w:sz w:val="19"/>
+          <w:szCs w:val="19"/>
+          <w:lang w:val="en-GB"/>
+        </w:rPr>
+        <w:t>&lt;/</w:t>
+      </w:r>
+      <w:proofErr w:type="spellStart"/>
+      <w:r>
+        <w:rPr>
+          <w:rFonts w:ascii="Consolas" w:hAnsi="Consolas" w:cs="Consolas"/>
+          <w:b/>
+          <w:bCs/>
+          <w:color w:val="800080"/>
+          <w:sz w:val="19"/>
+          <w:szCs w:val="19"/>
+          <w:lang w:val="en-GB"/>
+        </w:rPr>
+        <w:t>RemoteAuthenticatorView</w:t>
+      </w:r>
+      <w:proofErr w:type="spellEnd"/>
+      <w:r>
+        <w:rPr>
+          <w:rFonts w:ascii="Consolas" w:hAnsi="Consolas" w:cs="Consolas"/>
+          <w:color w:val="0000FF"/>
+          <w:sz w:val="19"/>
+          <w:szCs w:val="19"/>
+          <w:lang w:val="en-GB"/>
+        </w:rPr>
+        <w:t>&gt;</w:t>
+      </w:r>
+      <w:r>
+        <w:rPr>
+          <w:rFonts w:ascii="Consolas" w:hAnsi="Consolas" w:cs="Consolas"/>
+          <w:color w:val="0000FF"/>
+          <w:sz w:val="19"/>
+          <w:szCs w:val="19"/>
+          <w:lang w:val="en-GB"/>
+        </w:rPr>
+        <w:br/>
+      </w:r>
+      <w:r>
+        <w:rPr>
+          <w:lang w:val="en-GB"/>
+        </w:rPr>
+        <w:t>. . . .</w:t>
+      </w:r>
+      <w:r>
+        <w:rPr>
+          <w:lang w:val="en-GB"/>
+        </w:rPr>
+        <w:br/>
+        <w:t xml:space="preserve">There are other types of </w:t>
+      </w:r>
+      <w:proofErr w:type="spellStart"/>
+      <w:r>
+        <w:rPr>
+          <w:lang w:val="en-GB"/>
+        </w:rPr>
+        <w:t>RenderFragment</w:t>
+      </w:r>
+      <w:proofErr w:type="spellEnd"/>
+      <w:r>
+        <w:rPr>
+          <w:lang w:val="en-GB"/>
+        </w:rPr>
+        <w:t xml:space="preserve"> for logging such as</w:t>
+      </w:r>
+      <w:r>
+        <w:rPr>
+          <w:lang w:val="en-GB"/>
+        </w:rPr>
+        <w:br/>
+      </w:r>
+      <w:r>
+        <w:rPr>
+          <w:noProof/>
+          <w:lang w:eastAsia="it-IT"/>
+        </w:rPr>
+        <w:drawing>
+          <wp:inline distT="0" distB="0" distL="0" distR="0">
+            <wp:extent cx="1514475" cy="612674"/>
+            <wp:effectExtent l="0" t="0" r="0" b="0"/>
+            <wp:docPr id="1" name="Picture 1"/>
+            <wp:cNvGraphicFramePr>
+              <a:graphicFrameLocks xmlns:a="http://schemas.openxmlformats.org/drawingml/2006/main" noChangeAspect="1"/>
+            </wp:cNvGraphicFramePr>
+            <a:graphic xmlns:a="http://schemas.openxmlformats.org/drawingml/2006/main">
+              <a:graphicData uri="http://schemas.openxmlformats.org/drawingml/2006/picture">
+                <pic:pic xmlns:pic="http://schemas.openxmlformats.org/drawingml/2006/picture">
+                  <pic:nvPicPr>
+                    <pic:cNvPr id="0" name="Picture 4"/>
+                    <pic:cNvPicPr>
+                      <a:picLocks noChangeAspect="1" noChangeArrowheads="1"/>
+                    </pic:cNvPicPr>
+                  </pic:nvPicPr>
+                  <pic:blipFill>
+                    <a:blip r:embed="rId15">
+                      <a:extLst>
+                        <a:ext uri="{28A0092B-C50C-407E-A947-70E740481C1C}">
+                          <a14:useLocalDpi xmlns:a14="http://schemas.microsoft.com/office/drawing/2010/main" val="0"/>
+                        </a:ext>
+                      </a:extLst>
+                    </a:blip>
+                    <a:srcRect/>
+                    <a:stretch>
+                      <a:fillRect/>
+                    </a:stretch>
+                  </pic:blipFill>
+                  <pic:spPr bwMode="auto">
+                    <a:xfrm>
+                      <a:off x="0" y="0"/>
+                      <a:ext cx="1537993" cy="622188"/>
+                    </a:xfrm>
+                    <a:prstGeom prst="rect">
+                      <a:avLst/>
+                    </a:prstGeom>
+                    <a:noFill/>
+                    <a:ln>
+                      <a:noFill/>
+                    </a:ln>
+                  </pic:spPr>
+                </pic:pic>
+              </a:graphicData>
+            </a:graphic>
+          </wp:inline>
+        </w:drawing>
+      </w:r>
     </w:p>
     <w:sectPr>
       <w:pgSz w:w="11906" w:h="16838"/>
@@ -3514,6 +5303,92 @@
 <file path=word/numbering.xml><?xml version="1.0" encoding="utf-8"?>
 <w:numbering xmlns:wpc="http://schemas.microsoft.com/office/word/2010/wordprocessingCanvas" xmlns:mc="http://schemas.openxmlformats.org/markup-compatibility/2006" xmlns:o="urn:schemas-microsoft-com:office:office" xmlns:r="http://schemas.openxmlformats.org/officeDocument/2006/relationships" xmlns:m="http://schemas.openxmlformats.org/officeDocument/2006/math" xmlns:v="urn:schemas-microsoft-com:vml" xmlns:wp14="http://schemas.microsoft.com/office/word/2010/wordprocessingDrawing" xmlns:wp="http://schemas.openxmlformats.org/drawingml/2006/wordprocessingDrawing" xmlns:w10="urn:schemas-microsoft-com:office:word" xmlns:w="http://schemas.openxmlformats.org/wordprocessingml/2006/main" xmlns:w14="http://schemas.microsoft.com/office/word/2010/wordml" xmlns:w15="http://schemas.microsoft.com/office/word/2012/wordml" xmlns:wpg="http://schemas.microsoft.com/office/word/2010/wordprocessingGroup" xmlns:wpi="http://schemas.microsoft.com/office/word/2010/wordprocessingInk" xmlns:wne="http://schemas.microsoft.com/office/word/2006/wordml" xmlns:wps="http://schemas.microsoft.com/office/word/2010/wordprocessingShape" mc:Ignorable="w14 w15 wp14">
   <w:abstractNum w:abstractNumId="0" w15:restartNumberingAfterBreak="0">
+    <w:nsid w:val="09CA37F1"/>
+    <w:multiLevelType w:val="hybridMultilevel"/>
+    <w:tmpl w:val="050E2BF4"/>
+    <w:lvl w:ilvl="0" w:tplc="04100011">
+      <w:start w:val="1"/>
+      <w:numFmt w:val="decimal"/>
+      <w:lvlText w:val="%1)"/>
+      <w:lvlJc w:val="left"/>
+      <w:pPr>
+        <w:ind w:left="720" w:hanging="360"/>
+      </w:pPr>
+    </w:lvl>
+    <w:lvl w:ilvl="1" w:tplc="04100019">
+      <w:start w:val="1"/>
+      <w:numFmt w:val="lowerLetter"/>
+      <w:lvlText w:val="%2."/>
+      <w:lvlJc w:val="left"/>
+      <w:pPr>
+        <w:ind w:left="1440" w:hanging="360"/>
+      </w:pPr>
+    </w:lvl>
+    <w:lvl w:ilvl="2" w:tplc="0410001B">
+      <w:start w:val="1"/>
+      <w:numFmt w:val="lowerRoman"/>
+      <w:lvlText w:val="%3."/>
+      <w:lvlJc w:val="right"/>
+      <w:pPr>
+        <w:ind w:left="2160" w:hanging="180"/>
+      </w:pPr>
+    </w:lvl>
+    <w:lvl w:ilvl="3" w:tplc="0410000F">
+      <w:start w:val="1"/>
+      <w:numFmt w:val="decimal"/>
+      <w:lvlText w:val="%4."/>
+      <w:lvlJc w:val="left"/>
+      <w:pPr>
+        <w:ind w:left="2880" w:hanging="360"/>
+      </w:pPr>
+    </w:lvl>
+    <w:lvl w:ilvl="4" w:tplc="04100019">
+      <w:start w:val="1"/>
+      <w:numFmt w:val="lowerLetter"/>
+      <w:lvlText w:val="%5."/>
+      <w:lvlJc w:val="left"/>
+      <w:pPr>
+        <w:ind w:left="3600" w:hanging="360"/>
+      </w:pPr>
+    </w:lvl>
+    <w:lvl w:ilvl="5" w:tplc="0410001B">
+      <w:start w:val="1"/>
+      <w:numFmt w:val="lowerRoman"/>
+      <w:lvlText w:val="%6."/>
+      <w:lvlJc w:val="right"/>
+      <w:pPr>
+        <w:ind w:left="4320" w:hanging="180"/>
+      </w:pPr>
+    </w:lvl>
+    <w:lvl w:ilvl="6" w:tplc="0410000F">
+      <w:start w:val="1"/>
+      <w:numFmt w:val="decimal"/>
+      <w:lvlText w:val="%7."/>
+      <w:lvlJc w:val="left"/>
+      <w:pPr>
+        <w:ind w:left="5040" w:hanging="360"/>
+      </w:pPr>
+    </w:lvl>
+    <w:lvl w:ilvl="7" w:tplc="04100019">
+      <w:start w:val="1"/>
+      <w:numFmt w:val="lowerLetter"/>
+      <w:lvlText w:val="%8."/>
+      <w:lvlJc w:val="left"/>
+      <w:pPr>
+        <w:ind w:left="5760" w:hanging="360"/>
+      </w:pPr>
+    </w:lvl>
+    <w:lvl w:ilvl="8" w:tplc="0410001B">
+      <w:start w:val="1"/>
+      <w:numFmt w:val="lowerRoman"/>
+      <w:lvlText w:val="%9."/>
+      <w:lvlJc w:val="right"/>
+      <w:pPr>
+        <w:ind w:left="6480" w:hanging="180"/>
+      </w:pPr>
+    </w:lvl>
+  </w:abstractNum>
+  <w:abstractNum w:abstractNumId="1" w15:restartNumberingAfterBreak="0">
     <w:nsid w:val="12BE4366"/>
     <w:multiLevelType w:val="hybridMultilevel"/>
     <w:tmpl w:val="0CB00B58"/>
@@ -3605,7 +5480,7 @@
       </w:pPr>
     </w:lvl>
   </w:abstractNum>
-  <w:abstractNum w:abstractNumId="1" w15:restartNumberingAfterBreak="0">
+  <w:abstractNum w:abstractNumId="2" w15:restartNumberingAfterBreak="0">
     <w:nsid w:val="60E03E5D"/>
     <w:multiLevelType w:val="hybridMultilevel"/>
     <w:tmpl w:val="8974C8F4"/>
@@ -3718,7 +5593,7 @@
       </w:rPr>
     </w:lvl>
   </w:abstractNum>
-  <w:abstractNum w:abstractNumId="2" w15:restartNumberingAfterBreak="0">
+  <w:abstractNum w:abstractNumId="3" w15:restartNumberingAfterBreak="0">
     <w:nsid w:val="67DC2945"/>
     <w:multiLevelType w:val="hybridMultilevel"/>
     <w:tmpl w:val="0CB00B58"/>
@@ -3810,7 +5685,7 @@
       </w:pPr>
     </w:lvl>
   </w:abstractNum>
-  <w:abstractNum w:abstractNumId="3" w15:restartNumberingAfterBreak="0">
+  <w:abstractNum w:abstractNumId="4" w15:restartNumberingAfterBreak="0">
     <w:nsid w:val="6EF2775D"/>
     <w:multiLevelType w:val="hybridMultilevel"/>
     <w:tmpl w:val="EB20D1FC"/>
@@ -3924,16 +5799,46 @@
     </w:lvl>
   </w:abstractNum>
   <w:num w:numId="1">
+    <w:abstractNumId w:val="4"/>
+  </w:num>
+  <w:num w:numId="2">
+    <w:abstractNumId w:val="1"/>
+  </w:num>
+  <w:num w:numId="3">
+    <w:abstractNumId w:val="2"/>
+  </w:num>
+  <w:num w:numId="4">
     <w:abstractNumId w:val="3"/>
   </w:num>
-  <w:num w:numId="2">
+  <w:num w:numId="5">
     <w:abstractNumId w:val="0"/>
-  </w:num>
-  <w:num w:numId="3">
-    <w:abstractNumId w:val="1"/>
-  </w:num>
-  <w:num w:numId="4">
-    <w:abstractNumId w:val="2"/>
+    <w:lvlOverride w:ilvl="0">
+      <w:startOverride w:val="1"/>
+    </w:lvlOverride>
+    <w:lvlOverride w:ilvl="1">
+      <w:startOverride w:val="1"/>
+    </w:lvlOverride>
+    <w:lvlOverride w:ilvl="2">
+      <w:startOverride w:val="1"/>
+    </w:lvlOverride>
+    <w:lvlOverride w:ilvl="3">
+      <w:startOverride w:val="1"/>
+    </w:lvlOverride>
+    <w:lvlOverride w:ilvl="4">
+      <w:startOverride w:val="1"/>
+    </w:lvlOverride>
+    <w:lvlOverride w:ilvl="5">
+      <w:startOverride w:val="1"/>
+    </w:lvlOverride>
+    <w:lvlOverride w:ilvl="6">
+      <w:startOverride w:val="1"/>
+    </w:lvlOverride>
+    <w:lvlOverride w:ilvl="7">
+      <w:startOverride w:val="1"/>
+    </w:lvlOverride>
+    <w:lvlOverride w:ilvl="8">
+      <w:startOverride w:val="1"/>
+    </w:lvlOverride>
   </w:num>
 </w:numbering>
 </file>
@@ -4335,6 +6240,7 @@
   <w:style w:type="character" w:default="1" w:styleId="DefaultParagraphFont">
     <w:name w:val="Default Paragraph Font"/>
     <w:uiPriority w:val="1"/>
+    <w:semiHidden/>
     <w:unhideWhenUsed/>
   </w:style>
   <w:style w:type="table" w:default="1" w:styleId="TableNormal">

--- a/Docs/Blazor_notes.docx
+++ b/Docs/Blazor_notes.docx
@@ -1096,7 +1096,7 @@
           <v:shape id="_x0000_i1025" type="#_x0000_t75" style="width:393pt;height:262.5pt" o:ole="" filled="t" fillcolor="#cfcdcd [2894]">
             <v:imagedata r:id="rId5" o:title=""/>
           </v:shape>
-          <o:OLEObject Type="Embed" ProgID="Word.OpenDocumentText.12" ShapeID="_x0000_i1025" DrawAspect="Content" ObjectID="_1655564660" r:id="rId6"/>
+          <o:OLEObject Type="Embed" ProgID="Word.OpenDocumentText.12" ShapeID="_x0000_i1025" DrawAspect="Content" ObjectID="_1655578131" r:id="rId6"/>
         </w:object>
       </w:r>
     </w:p>
@@ -1377,7 +1377,7 @@
           <v:shape id="_x0000_i1026" type="#_x0000_t75" style="width:300.75pt;height:293.25pt" o:ole="" filled="t" fillcolor="#cfcdcd [2894]">
             <v:imagedata r:id="rId7" o:title=""/>
           </v:shape>
-          <o:OLEObject Type="Embed" ProgID="Word.OpenDocumentText.12" ShapeID="_x0000_i1026" DrawAspect="Content" ObjectID="_1655564661" r:id="rId8"/>
+          <o:OLEObject Type="Embed" ProgID="Word.OpenDocumentText.12" ShapeID="_x0000_i1026" DrawAspect="Content" ObjectID="_1655578132" r:id="rId8"/>
         </w:object>
       </w:r>
     </w:p>
@@ -1428,7 +1428,7 @@
           <v:shape id="_x0000_i1027" type="#_x0000_t75" style="width:304.5pt;height:108.75pt" o:ole="" filled="t" fillcolor="#cfcdcd [2894]">
             <v:imagedata r:id="rId9" o:title=""/>
           </v:shape>
-          <o:OLEObject Type="Embed" ProgID="Word.OpenDocumentText.12" ShapeID="_x0000_i1027" DrawAspect="Content" ObjectID="_1655564662" r:id="rId10"/>
+          <o:OLEObject Type="Embed" ProgID="Word.OpenDocumentText.12" ShapeID="_x0000_i1027" DrawAspect="Content" ObjectID="_1655578133" r:id="rId10"/>
         </w:object>
       </w:r>
     </w:p>
@@ -1815,6 +1815,7 @@
           <w:color w:val="000000"/>
           <w:sz w:val="19"/>
           <w:szCs w:val="19"/>
+          <w:lang w:val="en-GB"/>
         </w:rPr>
       </w:pPr>
       <w:r>
@@ -1833,6 +1834,7 @@
           <w:color w:val="000000"/>
           <w:sz w:val="19"/>
           <w:szCs w:val="19"/>
+          <w:lang w:val="en-GB"/>
         </w:rPr>
         <w:t>}</w:t>
       </w:r>
@@ -1848,6 +1850,7 @@
           <w:color w:val="000000"/>
           <w:sz w:val="19"/>
           <w:szCs w:val="19"/>
+          <w:lang w:val="en-GB"/>
         </w:rPr>
       </w:pPr>
     </w:p>
@@ -3614,9 +3617,1545 @@
       </w:r>
       <w:r>
         <w:rPr>
-          <w:lang w:val="en-GB"/>
-        </w:rPr>
-        <w:t xml:space="preserve"> - How modify the Login page or other </w:t>
+          <w:b/>
+          <w:lang w:val="en-GB"/>
+        </w:rPr>
+        <w:t xml:space="preserve"> </w:t>
+      </w:r>
+      <w:proofErr w:type="spellStart"/>
+      <w:r>
+        <w:t>project</w:t>
+      </w:r>
+      <w:proofErr w:type="spellEnd"/>
+    </w:p>
+    <w:p>
+      <w:pPr>
+        <w:pStyle w:val="ListParagraph"/>
+        <w:numPr>
+          <w:ilvl w:val="1"/>
+          <w:numId w:val="2"/>
+        </w:numPr>
+        <w:spacing w:line="256" w:lineRule="auto"/>
+        <w:rPr>
+          <w:lang w:val="en-GB"/>
+        </w:rPr>
+      </w:pPr>
+      <w:r>
+        <w:rPr>
+          <w:lang w:val="en-GB"/>
+        </w:rPr>
+        <w:t xml:space="preserve">Create a </w:t>
+      </w:r>
+      <w:proofErr w:type="spellStart"/>
+      <w:r>
+        <w:rPr>
+          <w:lang w:val="en-GB"/>
+        </w:rPr>
+        <w:t>Blazor</w:t>
+      </w:r>
+      <w:proofErr w:type="spellEnd"/>
+      <w:r>
+        <w:rPr>
+          <w:lang w:val="en-GB"/>
+        </w:rPr>
+        <w:t xml:space="preserve"> App, then </w:t>
+      </w:r>
+      <w:r>
+        <w:rPr>
+          <w:lang w:val="en-GB"/>
+        </w:rPr>
+        <w:t>Next</w:t>
+      </w:r>
+      <w:r>
+        <w:rPr>
+          <w:b/>
+          <w:lang w:val="en-GB"/>
+        </w:rPr>
+        <w:br/>
+      </w:r>
+      <w:r>
+        <w:rPr>
+          <w:b/>
+          <w:noProof/>
+          <w:lang w:eastAsia="it-IT"/>
+        </w:rPr>
+        <w:drawing>
+          <wp:inline distT="0" distB="0" distL="0" distR="0" wp14:anchorId="37BCB3CD" wp14:editId="41A8BE2A">
+            <wp:extent cx="3140716" cy="2057400"/>
+            <wp:effectExtent l="0" t="0" r="2540" b="0"/>
+            <wp:docPr id="5" name="Picture 5"/>
+            <wp:cNvGraphicFramePr>
+              <a:graphicFrameLocks xmlns:a="http://schemas.openxmlformats.org/drawingml/2006/main" noChangeAspect="1"/>
+            </wp:cNvGraphicFramePr>
+            <a:graphic xmlns:a="http://schemas.openxmlformats.org/drawingml/2006/main">
+              <a:graphicData uri="http://schemas.openxmlformats.org/drawingml/2006/picture">
+                <pic:pic xmlns:pic="http://schemas.openxmlformats.org/drawingml/2006/picture">
+                  <pic:nvPicPr>
+                    <pic:cNvPr id="1" name=""/>
+                    <pic:cNvPicPr/>
+                  </pic:nvPicPr>
+                  <pic:blipFill>
+                    <a:blip r:embed="rId12"/>
+                    <a:stretch>
+                      <a:fillRect/>
+                    </a:stretch>
+                  </pic:blipFill>
+                  <pic:spPr>
+                    <a:xfrm>
+                      <a:off x="0" y="0"/>
+                      <a:ext cx="3158732" cy="2069202"/>
+                    </a:xfrm>
+                    <a:prstGeom prst="rect">
+                      <a:avLst/>
+                    </a:prstGeom>
+                  </pic:spPr>
+                </pic:pic>
+              </a:graphicData>
+            </a:graphic>
+          </wp:inline>
+        </w:drawing>
+      </w:r>
+    </w:p>
+    <w:p>
+      <w:pPr>
+        <w:pStyle w:val="ListParagraph"/>
+        <w:numPr>
+          <w:ilvl w:val="1"/>
+          <w:numId w:val="2"/>
+        </w:numPr>
+        <w:spacing w:line="256" w:lineRule="auto"/>
+      </w:pPr>
+      <w:r>
+        <w:rPr>
+          <w:lang w:val="en-GB"/>
+        </w:rPr>
+        <w:t>Name the app</w:t>
+      </w:r>
+      <w:r>
+        <w:rPr>
+          <w:lang w:val="en-GB"/>
+        </w:rPr>
+        <w:br/>
+      </w:r>
+      <w:r>
+        <w:rPr>
+          <w:b/>
+          <w:noProof/>
+          <w:lang w:eastAsia="it-IT"/>
+        </w:rPr>
+        <w:drawing>
+          <wp:inline distT="0" distB="0" distL="0" distR="0" wp14:anchorId="5E14E828" wp14:editId="5B425982">
+            <wp:extent cx="3143250" cy="1947037"/>
+            <wp:effectExtent l="0" t="0" r="0" b="0"/>
+            <wp:docPr id="6" name="Picture 6"/>
+            <wp:cNvGraphicFramePr>
+              <a:graphicFrameLocks xmlns:a="http://schemas.openxmlformats.org/drawingml/2006/main" noChangeAspect="1"/>
+            </wp:cNvGraphicFramePr>
+            <a:graphic xmlns:a="http://schemas.openxmlformats.org/drawingml/2006/main">
+              <a:graphicData uri="http://schemas.openxmlformats.org/drawingml/2006/picture">
+                <pic:pic xmlns:pic="http://schemas.openxmlformats.org/drawingml/2006/picture">
+                  <pic:nvPicPr>
+                    <pic:cNvPr id="1" name=""/>
+                    <pic:cNvPicPr/>
+                  </pic:nvPicPr>
+                  <pic:blipFill>
+                    <a:blip r:embed="rId13"/>
+                    <a:stretch>
+                      <a:fillRect/>
+                    </a:stretch>
+                  </pic:blipFill>
+                  <pic:spPr>
+                    <a:xfrm>
+                      <a:off x="0" y="0"/>
+                      <a:ext cx="3153731" cy="1953529"/>
+                    </a:xfrm>
+                    <a:prstGeom prst="rect">
+                      <a:avLst/>
+                    </a:prstGeom>
+                  </pic:spPr>
+                </pic:pic>
+              </a:graphicData>
+            </a:graphic>
+          </wp:inline>
+        </w:drawing>
+      </w:r>
+      <w:r>
+        <w:rPr>
+          <w:b/>
+          <w:lang w:val="en-GB"/>
+        </w:rPr>
+        <w:br/>
+      </w:r>
+    </w:p>
+    <w:p>
+      <w:pPr>
+        <w:pStyle w:val="ListParagraph"/>
+        <w:numPr>
+          <w:ilvl w:val="1"/>
+          <w:numId w:val="2"/>
+        </w:numPr>
+        <w:spacing w:line="256" w:lineRule="auto"/>
+        <w:rPr>
+          <w:lang w:val="en-GB"/>
+        </w:rPr>
+      </w:pPr>
+      <w:r>
+        <w:rPr>
+          <w:lang w:val="en-GB"/>
+        </w:rPr>
+        <w:lastRenderedPageBreak/>
+        <w:t xml:space="preserve">Choose the following </w:t>
+      </w:r>
+      <w:proofErr w:type="spellStart"/>
+      <w:r>
+        <w:rPr>
+          <w:lang w:val="en-GB"/>
+        </w:rPr>
+        <w:t>config</w:t>
+      </w:r>
+      <w:proofErr w:type="spellEnd"/>
+      <w:r>
+        <w:rPr>
+          <w:lang w:val="en-GB"/>
+        </w:rPr>
+        <w:t xml:space="preserve"> with </w:t>
+      </w:r>
+      <w:r>
+        <w:rPr>
+          <w:lang w:val="en-GB"/>
+        </w:rPr>
+        <w:t>Authentication on Individual User Account</w:t>
+      </w:r>
+      <w:r>
+        <w:rPr>
+          <w:b/>
+          <w:lang w:val="en-GB"/>
+        </w:rPr>
+        <w:br/>
+      </w:r>
+      <w:r>
+        <w:rPr>
+          <w:b/>
+          <w:noProof/>
+          <w:lang w:eastAsia="it-IT"/>
+        </w:rPr>
+        <w:drawing>
+          <wp:inline distT="0" distB="0" distL="0" distR="0" wp14:anchorId="4D168492" wp14:editId="43E458F2">
+            <wp:extent cx="5273113" cy="3261815"/>
+            <wp:effectExtent l="0" t="0" r="3810" b="0"/>
+            <wp:docPr id="7" name="Picture 7"/>
+            <wp:cNvGraphicFramePr>
+              <a:graphicFrameLocks xmlns:a="http://schemas.openxmlformats.org/drawingml/2006/main" noChangeAspect="1"/>
+            </wp:cNvGraphicFramePr>
+            <a:graphic xmlns:a="http://schemas.openxmlformats.org/drawingml/2006/main">
+              <a:graphicData uri="http://schemas.openxmlformats.org/drawingml/2006/picture">
+                <pic:pic xmlns:pic="http://schemas.openxmlformats.org/drawingml/2006/picture">
+                  <pic:nvPicPr>
+                    <pic:cNvPr id="1" name=""/>
+                    <pic:cNvPicPr/>
+                  </pic:nvPicPr>
+                  <pic:blipFill>
+                    <a:blip r:embed="rId14"/>
+                    <a:stretch>
+                      <a:fillRect/>
+                    </a:stretch>
+                  </pic:blipFill>
+                  <pic:spPr>
+                    <a:xfrm>
+                      <a:off x="0" y="0"/>
+                      <a:ext cx="5337179" cy="3301445"/>
+                    </a:xfrm>
+                    <a:prstGeom prst="rect">
+                      <a:avLst/>
+                    </a:prstGeom>
+                  </pic:spPr>
+                </pic:pic>
+              </a:graphicData>
+            </a:graphic>
+          </wp:inline>
+        </w:drawing>
+      </w:r>
+    </w:p>
+    <w:p>
+      <w:pPr>
+        <w:pStyle w:val="ListParagraph"/>
+        <w:numPr>
+          <w:ilvl w:val="1"/>
+          <w:numId w:val="2"/>
+        </w:numPr>
+        <w:spacing w:line="256" w:lineRule="auto"/>
+        <w:rPr>
+          <w:lang w:val="en-GB"/>
+        </w:rPr>
+      </w:pPr>
+      <w:r>
+        <w:rPr>
+          <w:lang w:val="en-GB"/>
+        </w:rPr>
+        <w:t xml:space="preserve">In </w:t>
+      </w:r>
+      <w:proofErr w:type="spellStart"/>
+      <w:r>
+        <w:rPr>
+          <w:lang w:val="en-GB"/>
+        </w:rPr>
+        <w:t>appsettings.json</w:t>
+      </w:r>
+      <w:proofErr w:type="spellEnd"/>
+      <w:r>
+        <w:rPr>
+          <w:lang w:val="en-GB"/>
+        </w:rPr>
+        <w:t xml:space="preserve"> update the DB connection to something like</w:t>
+      </w:r>
+    </w:p>
+    <w:p>
+      <w:pPr>
+        <w:autoSpaceDE w:val="0"/>
+        <w:autoSpaceDN w:val="0"/>
+        <w:adjustRightInd w:val="0"/>
+        <w:spacing w:after="0" w:line="240" w:lineRule="auto"/>
+        <w:ind w:left="360" w:firstLine="708"/>
+        <w:rPr>
+          <w:rFonts w:ascii="Consolas" w:hAnsi="Consolas" w:cs="Consolas"/>
+          <w:color w:val="000000"/>
+          <w:sz w:val="19"/>
+          <w:szCs w:val="19"/>
+          <w:lang w:val="en-GB"/>
+        </w:rPr>
+      </w:pPr>
+      <w:r>
+        <w:rPr>
+          <w:rFonts w:ascii="Consolas" w:hAnsi="Consolas" w:cs="Consolas"/>
+          <w:color w:val="000000"/>
+          <w:sz w:val="19"/>
+          <w:szCs w:val="19"/>
+          <w:lang w:val="en-GB"/>
+        </w:rPr>
+        <w:t xml:space="preserve">    </w:t>
+      </w:r>
+      <w:r>
+        <w:rPr>
+          <w:rFonts w:ascii="Consolas" w:hAnsi="Consolas" w:cs="Consolas"/>
+          <w:color w:val="2E75B6"/>
+          <w:sz w:val="19"/>
+          <w:szCs w:val="19"/>
+          <w:lang w:val="en-GB"/>
+        </w:rPr>
+        <w:t>"</w:t>
+      </w:r>
+      <w:proofErr w:type="spellStart"/>
+      <w:r>
+        <w:rPr>
+          <w:rFonts w:ascii="Consolas" w:hAnsi="Consolas" w:cs="Consolas"/>
+          <w:color w:val="2E75B6"/>
+          <w:sz w:val="19"/>
+          <w:szCs w:val="19"/>
+          <w:lang w:val="en-GB"/>
+        </w:rPr>
+        <w:t>DefaultConnection</w:t>
+      </w:r>
+      <w:proofErr w:type="spellEnd"/>
+      <w:r>
+        <w:rPr>
+          <w:rFonts w:ascii="Consolas" w:hAnsi="Consolas" w:cs="Consolas"/>
+          <w:color w:val="2E75B6"/>
+          <w:sz w:val="19"/>
+          <w:szCs w:val="19"/>
+          <w:lang w:val="en-GB"/>
+        </w:rPr>
+        <w:t>"</w:t>
+      </w:r>
+      <w:r>
+        <w:rPr>
+          <w:rFonts w:ascii="Consolas" w:hAnsi="Consolas" w:cs="Consolas"/>
+          <w:color w:val="000000"/>
+          <w:sz w:val="19"/>
+          <w:szCs w:val="19"/>
+          <w:lang w:val="en-GB"/>
+        </w:rPr>
+        <w:t xml:space="preserve">: </w:t>
+      </w:r>
+      <w:r>
+        <w:rPr>
+          <w:rFonts w:ascii="Consolas" w:hAnsi="Consolas" w:cs="Consolas"/>
+          <w:color w:val="A31515"/>
+          <w:sz w:val="19"/>
+          <w:szCs w:val="19"/>
+          <w:lang w:val="en-GB"/>
+        </w:rPr>
+        <w:t>"Server=.\\SS2017DEV;Database=Blaz</w:t>
+      </w:r>
+      <w:r>
+        <w:rPr>
+          <w:rFonts w:ascii="Consolas" w:hAnsi="Consolas" w:cs="Consolas"/>
+          <w:color w:val="A31515"/>
+          <w:sz w:val="19"/>
+          <w:szCs w:val="19"/>
+          <w:lang w:val="en-GB"/>
+        </w:rPr>
+        <w:t>orDemoIdentityServer4;User Id=</w:t>
+      </w:r>
+      <w:proofErr w:type="spellStart"/>
+      <w:r>
+        <w:rPr>
+          <w:rFonts w:ascii="Consolas" w:hAnsi="Consolas" w:cs="Consolas"/>
+          <w:color w:val="A31515"/>
+          <w:sz w:val="19"/>
+          <w:szCs w:val="19"/>
+          <w:lang w:val="en-GB"/>
+        </w:rPr>
+        <w:t>aaaaaa</w:t>
+      </w:r>
+      <w:proofErr w:type="gramStart"/>
+      <w:r>
+        <w:rPr>
+          <w:rFonts w:ascii="Consolas" w:hAnsi="Consolas" w:cs="Consolas"/>
+          <w:color w:val="A31515"/>
+          <w:sz w:val="19"/>
+          <w:szCs w:val="19"/>
+          <w:lang w:val="en-GB"/>
+        </w:rPr>
+        <w:t>;Password</w:t>
+      </w:r>
+      <w:proofErr w:type="spellEnd"/>
+      <w:proofErr w:type="gramEnd"/>
+      <w:r>
+        <w:rPr>
+          <w:rFonts w:ascii="Consolas" w:hAnsi="Consolas" w:cs="Consolas"/>
+          <w:color w:val="A31515"/>
+          <w:sz w:val="19"/>
+          <w:szCs w:val="19"/>
+          <w:lang w:val="en-GB"/>
+        </w:rPr>
+        <w:t>=</w:t>
+      </w:r>
+      <w:proofErr w:type="spellStart"/>
+      <w:r>
+        <w:rPr>
+          <w:rFonts w:ascii="Consolas" w:hAnsi="Consolas" w:cs="Consolas"/>
+          <w:color w:val="A31515"/>
+          <w:sz w:val="19"/>
+          <w:szCs w:val="19"/>
+          <w:lang w:val="en-GB"/>
+        </w:rPr>
+        <w:t>xxxxxx</w:t>
+      </w:r>
+      <w:r>
+        <w:rPr>
+          <w:rFonts w:ascii="Consolas" w:hAnsi="Consolas" w:cs="Consolas"/>
+          <w:color w:val="A31515"/>
+          <w:sz w:val="19"/>
+          <w:szCs w:val="19"/>
+          <w:lang w:val="en-GB"/>
+        </w:rPr>
+        <w:t>;MultipleActiveResultSets</w:t>
+      </w:r>
+      <w:proofErr w:type="spellEnd"/>
+      <w:r>
+        <w:rPr>
+          <w:rFonts w:ascii="Consolas" w:hAnsi="Consolas" w:cs="Consolas"/>
+          <w:color w:val="A31515"/>
+          <w:sz w:val="19"/>
+          <w:szCs w:val="19"/>
+          <w:lang w:val="en-GB"/>
+        </w:rPr>
+        <w:t>=true"</w:t>
+      </w:r>
+    </w:p>
+    <w:p>
+      <w:pPr>
+        <w:spacing w:line="256" w:lineRule="auto"/>
+        <w:rPr>
+          <w:b/>
+          <w:lang w:val="en-GB"/>
+        </w:rPr>
+      </w:pPr>
+    </w:p>
+    <w:p>
+      <w:pPr>
+        <w:pStyle w:val="ListParagraph"/>
+        <w:numPr>
+          <w:ilvl w:val="1"/>
+          <w:numId w:val="2"/>
+        </w:numPr>
+        <w:spacing w:line="256" w:lineRule="auto"/>
+        <w:rPr>
+          <w:lang w:val="en-GB"/>
+        </w:rPr>
+      </w:pPr>
+      <w:r>
+        <w:rPr>
+          <w:lang w:val="en-GB"/>
+        </w:rPr>
+        <w:t>In the Server project</w:t>
+      </w:r>
+      <w:r>
+        <w:rPr>
+          <w:lang w:val="en-GB"/>
+        </w:rPr>
+        <w:t xml:space="preserve"> under the Data folder</w:t>
+      </w:r>
+      <w:r>
+        <w:rPr>
+          <w:lang w:val="en-GB"/>
+        </w:rPr>
+        <w:t xml:space="preserve"> there is predefined migration</w:t>
+      </w:r>
+      <w:r>
+        <w:rPr>
+          <w:lang w:val="en-GB"/>
+        </w:rPr>
+        <w:br/>
+      </w:r>
+      <w:r>
+        <w:rPr>
+          <w:lang w:val="en-GB"/>
+        </w:rPr>
+        <w:drawing>
+          <wp:inline distT="0" distB="0" distL="0" distR="0" wp14:anchorId="1B84B844" wp14:editId="2FF5FE4C">
+            <wp:extent cx="2847975" cy="1664720"/>
+            <wp:effectExtent l="0" t="0" r="0" b="0"/>
+            <wp:docPr id="8" name="Picture 8"/>
+            <wp:cNvGraphicFramePr>
+              <a:graphicFrameLocks xmlns:a="http://schemas.openxmlformats.org/drawingml/2006/main" noChangeAspect="1"/>
+            </wp:cNvGraphicFramePr>
+            <a:graphic xmlns:a="http://schemas.openxmlformats.org/drawingml/2006/main">
+              <a:graphicData uri="http://schemas.openxmlformats.org/drawingml/2006/picture">
+                <pic:pic xmlns:pic="http://schemas.openxmlformats.org/drawingml/2006/picture">
+                  <pic:nvPicPr>
+                    <pic:cNvPr id="1" name=""/>
+                    <pic:cNvPicPr/>
+                  </pic:nvPicPr>
+                  <pic:blipFill>
+                    <a:blip r:embed="rId15"/>
+                    <a:stretch>
+                      <a:fillRect/>
+                    </a:stretch>
+                  </pic:blipFill>
+                  <pic:spPr>
+                    <a:xfrm>
+                      <a:off x="0" y="0"/>
+                      <a:ext cx="2906165" cy="1698734"/>
+                    </a:xfrm>
+                    <a:prstGeom prst="rect">
+                      <a:avLst/>
+                    </a:prstGeom>
+                  </pic:spPr>
+                </pic:pic>
+              </a:graphicData>
+            </a:graphic>
+          </wp:inline>
+        </w:drawing>
+      </w:r>
+    </w:p>
+    <w:p>
+      <w:pPr>
+        <w:pStyle w:val="ListParagraph"/>
+        <w:numPr>
+          <w:ilvl w:val="1"/>
+          <w:numId w:val="2"/>
+        </w:numPr>
+        <w:spacing w:line="256" w:lineRule="auto"/>
+        <w:rPr>
+          <w:lang w:val="en-GB"/>
+        </w:rPr>
+      </w:pPr>
+      <w:r>
+        <w:rPr>
+          <w:lang w:val="en-GB"/>
+        </w:rPr>
+        <w:t xml:space="preserve">In the terminal, </w:t>
+      </w:r>
+      <w:proofErr w:type="spellStart"/>
+      <w:r>
+        <w:rPr>
+          <w:lang w:val="en-GB"/>
+        </w:rPr>
+        <w:t>uder</w:t>
+      </w:r>
+      <w:proofErr w:type="spellEnd"/>
+      <w:r>
+        <w:rPr>
+          <w:lang w:val="en-GB"/>
+        </w:rPr>
+        <w:t xml:space="preserve"> the Server folder, run the command</w:t>
+      </w:r>
+      <w:r>
+        <w:rPr>
+          <w:lang w:val="en-GB"/>
+        </w:rPr>
+        <w:br/>
+      </w:r>
+      <w:proofErr w:type="spellStart"/>
+      <w:r>
+        <w:rPr>
+          <w:rFonts w:ascii="Consolas" w:hAnsi="Consolas" w:cs="Consolas"/>
+          <w:b/>
+          <w:color w:val="000000"/>
+          <w:sz w:val="19"/>
+          <w:szCs w:val="19"/>
+          <w:lang w:val="en-GB"/>
+        </w:rPr>
+        <w:t>dotnet</w:t>
+      </w:r>
+      <w:proofErr w:type="spellEnd"/>
+      <w:r>
+        <w:rPr>
+          <w:rFonts w:ascii="Consolas" w:hAnsi="Consolas" w:cs="Consolas"/>
+          <w:b/>
+          <w:color w:val="000000"/>
+          <w:sz w:val="19"/>
+          <w:szCs w:val="19"/>
+          <w:lang w:val="en-GB"/>
+        </w:rPr>
+        <w:t xml:space="preserve"> </w:t>
+      </w:r>
+      <w:proofErr w:type="spellStart"/>
+      <w:r>
+        <w:rPr>
+          <w:rFonts w:ascii="Consolas" w:hAnsi="Consolas" w:cs="Consolas"/>
+          <w:b/>
+          <w:color w:val="000000"/>
+          <w:sz w:val="19"/>
+          <w:szCs w:val="19"/>
+          <w:lang w:val="en-GB"/>
+        </w:rPr>
+        <w:t>ef</w:t>
+      </w:r>
+      <w:proofErr w:type="spellEnd"/>
+      <w:r>
+        <w:rPr>
+          <w:rFonts w:ascii="Consolas" w:hAnsi="Consolas" w:cs="Consolas"/>
+          <w:b/>
+          <w:color w:val="000000"/>
+          <w:sz w:val="19"/>
+          <w:szCs w:val="19"/>
+          <w:lang w:val="en-GB"/>
+        </w:rPr>
+        <w:t xml:space="preserve"> database update</w:t>
+      </w:r>
+      <w:r>
+        <w:rPr>
+          <w:rFonts w:ascii="Consolas" w:hAnsi="Consolas" w:cs="Consolas"/>
+          <w:color w:val="000000"/>
+          <w:sz w:val="19"/>
+          <w:szCs w:val="19"/>
+          <w:lang w:val="en-GB"/>
+        </w:rPr>
+        <w:t xml:space="preserve"> </w:t>
+      </w:r>
+      <w:r>
+        <w:rPr>
+          <w:lang w:val="en-GB"/>
+        </w:rPr>
+        <w:t>(</w:t>
+      </w:r>
+      <w:r>
+        <w:rPr>
+          <w:lang w:val="en-GB"/>
+        </w:rPr>
+        <w:t xml:space="preserve">or </w:t>
+      </w:r>
+      <w:r>
+        <w:rPr>
+          <w:rFonts w:ascii="Consolas" w:hAnsi="Consolas" w:cs="Consolas"/>
+          <w:b/>
+          <w:color w:val="000000"/>
+          <w:sz w:val="19"/>
+          <w:szCs w:val="19"/>
+          <w:lang w:val="en-GB"/>
+        </w:rPr>
+        <w:t>Update-</w:t>
+      </w:r>
+      <w:proofErr w:type="gramStart"/>
+      <w:r>
+        <w:rPr>
+          <w:rFonts w:ascii="Consolas" w:hAnsi="Consolas" w:cs="Consolas"/>
+          <w:b/>
+          <w:color w:val="000000"/>
+          <w:sz w:val="19"/>
+          <w:szCs w:val="19"/>
+          <w:lang w:val="en-GB"/>
+        </w:rPr>
+        <w:t>Database</w:t>
+      </w:r>
+      <w:r>
+        <w:rPr>
+          <w:lang w:val="en-GB"/>
+        </w:rPr>
+        <w:t xml:space="preserve">  in</w:t>
+      </w:r>
+      <w:proofErr w:type="gramEnd"/>
+      <w:r>
+        <w:rPr>
+          <w:lang w:val="en-GB"/>
+        </w:rPr>
+        <w:t xml:space="preserve"> the Package Manager Console)</w:t>
+      </w:r>
+      <w:r>
+        <w:rPr>
+          <w:lang w:val="en-GB"/>
+        </w:rPr>
+        <w:br/>
+      </w:r>
+      <w:r>
+        <w:rPr>
+          <w:lang w:val="en-GB"/>
+        </w:rPr>
+        <w:br/>
+        <w:t>in order to create the identity server database.</w:t>
+      </w:r>
+      <w:r>
+        <w:rPr>
+          <w:lang w:val="en-GB"/>
+        </w:rPr>
+        <w:br/>
+      </w:r>
+    </w:p>
+    <w:p>
+      <w:pPr>
+        <w:pStyle w:val="ListParagraph"/>
+        <w:numPr>
+          <w:ilvl w:val="1"/>
+          <w:numId w:val="2"/>
+        </w:numPr>
+        <w:autoSpaceDE w:val="0"/>
+        <w:autoSpaceDN w:val="0"/>
+        <w:adjustRightInd w:val="0"/>
+        <w:spacing w:after="0" w:line="240" w:lineRule="auto"/>
+        <w:rPr>
+          <w:rFonts w:ascii="Consolas" w:hAnsi="Consolas" w:cs="Consolas"/>
+          <w:color w:val="000000"/>
+          <w:sz w:val="19"/>
+          <w:szCs w:val="19"/>
+          <w:lang w:val="en-GB"/>
+        </w:rPr>
+      </w:pPr>
+      <w:r>
+        <w:rPr>
+          <w:lang w:val="en-GB"/>
+        </w:rPr>
+        <w:t xml:space="preserve">In order to change the password policy in the Server project, inside </w:t>
+      </w:r>
+      <w:proofErr w:type="spellStart"/>
+      <w:r>
+        <w:rPr>
+          <w:lang w:val="en-GB"/>
+        </w:rPr>
+        <w:t>Startup.cs</w:t>
+      </w:r>
+      <w:proofErr w:type="spellEnd"/>
+      <w:r>
+        <w:rPr>
+          <w:lang w:val="en-GB"/>
+        </w:rPr>
+        <w:t xml:space="preserve">, </w:t>
+      </w:r>
+      <w:r>
+        <w:rPr>
+          <w:lang w:val="en-GB"/>
+        </w:rPr>
+        <w:t xml:space="preserve">method </w:t>
+      </w:r>
+      <w:proofErr w:type="spellStart"/>
+      <w:r>
+        <w:rPr>
+          <w:lang w:val="en-GB"/>
+        </w:rPr>
+        <w:t>ConfigureServices</w:t>
+      </w:r>
+      <w:proofErr w:type="spellEnd"/>
+      <w:r>
+        <w:rPr>
+          <w:lang w:val="en-GB"/>
+        </w:rPr>
+        <w:t xml:space="preserve"> it is possible to add some options for identity service, as follows</w:t>
+      </w:r>
+      <w:r>
+        <w:rPr>
+          <w:rFonts w:ascii="Consolas" w:hAnsi="Consolas" w:cs="Consolas"/>
+          <w:color w:val="000000"/>
+          <w:sz w:val="19"/>
+          <w:szCs w:val="19"/>
+          <w:lang w:val="en-GB"/>
+        </w:rPr>
+        <w:br/>
+      </w:r>
+      <w:r>
+        <w:rPr>
+          <w:rFonts w:ascii="Consolas" w:hAnsi="Consolas" w:cs="Consolas"/>
+          <w:color w:val="000000"/>
+          <w:sz w:val="19"/>
+          <w:szCs w:val="19"/>
+          <w:lang w:val="en-GB"/>
+        </w:rPr>
+        <w:br/>
+      </w:r>
+      <w:proofErr w:type="spellStart"/>
+      <w:r>
+        <w:rPr>
+          <w:rFonts w:ascii="Consolas" w:hAnsi="Consolas" w:cs="Consolas"/>
+          <w:color w:val="000000"/>
+          <w:sz w:val="19"/>
+          <w:szCs w:val="19"/>
+          <w:lang w:val="en-GB"/>
+        </w:rPr>
+        <w:t>services.AddDefaultIdentity</w:t>
+      </w:r>
+      <w:proofErr w:type="spellEnd"/>
+      <w:r>
+        <w:rPr>
+          <w:rFonts w:ascii="Consolas" w:hAnsi="Consolas" w:cs="Consolas"/>
+          <w:color w:val="000000"/>
+          <w:sz w:val="19"/>
+          <w:szCs w:val="19"/>
+          <w:lang w:val="en-GB"/>
+        </w:rPr>
+        <w:t>&lt;</w:t>
+      </w:r>
+      <w:proofErr w:type="spellStart"/>
+      <w:r>
+        <w:rPr>
+          <w:rFonts w:ascii="Consolas" w:hAnsi="Consolas" w:cs="Consolas"/>
+          <w:color w:val="000000"/>
+          <w:sz w:val="19"/>
+          <w:szCs w:val="19"/>
+          <w:lang w:val="en-GB"/>
+        </w:rPr>
+        <w:t>ApplicationUser</w:t>
+      </w:r>
+      <w:proofErr w:type="spellEnd"/>
+      <w:r>
+        <w:rPr>
+          <w:rFonts w:ascii="Consolas" w:hAnsi="Consolas" w:cs="Consolas"/>
+          <w:color w:val="000000"/>
+          <w:sz w:val="19"/>
+          <w:szCs w:val="19"/>
+          <w:lang w:val="en-GB"/>
+        </w:rPr>
+        <w:t>&gt;(options =&gt;</w:t>
+      </w:r>
+    </w:p>
+    <w:p>
+      <w:pPr>
+        <w:autoSpaceDE w:val="0"/>
+        <w:autoSpaceDN w:val="0"/>
+        <w:adjustRightInd w:val="0"/>
+        <w:spacing w:after="0" w:line="240" w:lineRule="auto"/>
+        <w:rPr>
+          <w:rFonts w:ascii="Consolas" w:hAnsi="Consolas" w:cs="Consolas"/>
+          <w:color w:val="000000"/>
+          <w:sz w:val="19"/>
+          <w:szCs w:val="19"/>
+          <w:lang w:val="en-GB"/>
+        </w:rPr>
+      </w:pPr>
+      <w:r>
+        <w:rPr>
+          <w:rFonts w:ascii="Consolas" w:hAnsi="Consolas" w:cs="Consolas"/>
+          <w:color w:val="000000"/>
+          <w:sz w:val="19"/>
+          <w:szCs w:val="19"/>
+          <w:lang w:val="en-GB"/>
+        </w:rPr>
+        <w:t xml:space="preserve">            {</w:t>
+      </w:r>
+    </w:p>
+    <w:p>
+      <w:pPr>
+        <w:autoSpaceDE w:val="0"/>
+        <w:autoSpaceDN w:val="0"/>
+        <w:adjustRightInd w:val="0"/>
+        <w:spacing w:after="0" w:line="240" w:lineRule="auto"/>
+        <w:rPr>
+          <w:rFonts w:ascii="Consolas" w:hAnsi="Consolas" w:cs="Consolas"/>
+          <w:color w:val="000000"/>
+          <w:sz w:val="19"/>
+          <w:szCs w:val="19"/>
+          <w:lang w:val="en-GB"/>
+        </w:rPr>
+      </w:pPr>
+      <w:r>
+        <w:rPr>
+          <w:rFonts w:ascii="Consolas" w:hAnsi="Consolas" w:cs="Consolas"/>
+          <w:color w:val="000000"/>
+          <w:sz w:val="19"/>
+          <w:szCs w:val="19"/>
+          <w:lang w:val="en-GB"/>
+        </w:rPr>
+        <w:t xml:space="preserve">                </w:t>
+      </w:r>
+      <w:proofErr w:type="spellStart"/>
+      <w:r>
+        <w:rPr>
+          <w:rFonts w:ascii="Consolas" w:hAnsi="Consolas" w:cs="Consolas"/>
+          <w:color w:val="000000"/>
+          <w:sz w:val="19"/>
+          <w:szCs w:val="19"/>
+          <w:lang w:val="en-GB"/>
+        </w:rPr>
+        <w:t>options.SignIn.RequireConfirmedAccount</w:t>
+      </w:r>
+      <w:proofErr w:type="spellEnd"/>
+      <w:r>
+        <w:rPr>
+          <w:rFonts w:ascii="Consolas" w:hAnsi="Consolas" w:cs="Consolas"/>
+          <w:color w:val="000000"/>
+          <w:sz w:val="19"/>
+          <w:szCs w:val="19"/>
+          <w:lang w:val="en-GB"/>
+        </w:rPr>
+        <w:t xml:space="preserve"> = </w:t>
+      </w:r>
+      <w:r>
+        <w:rPr>
+          <w:rFonts w:ascii="Consolas" w:hAnsi="Consolas" w:cs="Consolas"/>
+          <w:color w:val="0000FF"/>
+          <w:sz w:val="19"/>
+          <w:szCs w:val="19"/>
+          <w:lang w:val="en-GB"/>
+        </w:rPr>
+        <w:t>false</w:t>
+      </w:r>
+      <w:r>
+        <w:rPr>
+          <w:rFonts w:ascii="Consolas" w:hAnsi="Consolas" w:cs="Consolas"/>
+          <w:color w:val="000000"/>
+          <w:sz w:val="19"/>
+          <w:szCs w:val="19"/>
+          <w:lang w:val="en-GB"/>
+        </w:rPr>
+        <w:t xml:space="preserve">; </w:t>
+      </w:r>
+      <w:r>
+        <w:rPr>
+          <w:rFonts w:ascii="Consolas" w:hAnsi="Consolas" w:cs="Consolas"/>
+          <w:color w:val="008000"/>
+          <w:sz w:val="19"/>
+          <w:szCs w:val="19"/>
+          <w:lang w:val="en-GB"/>
+        </w:rPr>
+        <w:t>// true if we want the user to confirm his account via email</w:t>
+      </w:r>
+    </w:p>
+    <w:p>
+      <w:pPr>
+        <w:autoSpaceDE w:val="0"/>
+        <w:autoSpaceDN w:val="0"/>
+        <w:adjustRightInd w:val="0"/>
+        <w:spacing w:after="0" w:line="240" w:lineRule="auto"/>
+        <w:rPr>
+          <w:rFonts w:ascii="Consolas" w:hAnsi="Consolas" w:cs="Consolas"/>
+          <w:color w:val="000000"/>
+          <w:sz w:val="19"/>
+          <w:szCs w:val="19"/>
+          <w:lang w:val="en-GB"/>
+        </w:rPr>
+      </w:pPr>
+      <w:r>
+        <w:rPr>
+          <w:rFonts w:ascii="Consolas" w:hAnsi="Consolas" w:cs="Consolas"/>
+          <w:color w:val="000000"/>
+          <w:sz w:val="19"/>
+          <w:szCs w:val="19"/>
+          <w:lang w:val="en-GB"/>
+        </w:rPr>
+        <w:t xml:space="preserve">                </w:t>
+      </w:r>
+      <w:r>
+        <w:rPr>
+          <w:rFonts w:ascii="Consolas" w:hAnsi="Consolas" w:cs="Consolas"/>
+          <w:color w:val="008000"/>
+          <w:sz w:val="19"/>
+          <w:szCs w:val="19"/>
+          <w:lang w:val="en-GB"/>
+        </w:rPr>
+        <w:t xml:space="preserve">// </w:t>
+      </w:r>
+      <w:proofErr w:type="gramStart"/>
+      <w:r>
+        <w:rPr>
+          <w:rFonts w:ascii="Consolas" w:hAnsi="Consolas" w:cs="Consolas"/>
+          <w:color w:val="008000"/>
+          <w:sz w:val="19"/>
+          <w:szCs w:val="19"/>
+          <w:lang w:val="en-GB"/>
+        </w:rPr>
+        <w:t>The</w:t>
+      </w:r>
+      <w:proofErr w:type="gramEnd"/>
+      <w:r>
+        <w:rPr>
+          <w:rFonts w:ascii="Consolas" w:hAnsi="Consolas" w:cs="Consolas"/>
+          <w:color w:val="008000"/>
+          <w:sz w:val="19"/>
+          <w:szCs w:val="19"/>
+          <w:lang w:val="en-GB"/>
+        </w:rPr>
+        <w:t xml:space="preserve"> </w:t>
+      </w:r>
+      <w:proofErr w:type="spellStart"/>
+      <w:r>
+        <w:rPr>
+          <w:rFonts w:ascii="Consolas" w:hAnsi="Consolas" w:cs="Consolas"/>
+          <w:color w:val="008000"/>
+          <w:sz w:val="19"/>
+          <w:szCs w:val="19"/>
+          <w:lang w:val="en-GB"/>
+        </w:rPr>
+        <w:t>pasword</w:t>
+      </w:r>
+      <w:proofErr w:type="spellEnd"/>
+      <w:r>
+        <w:rPr>
+          <w:rFonts w:ascii="Consolas" w:hAnsi="Consolas" w:cs="Consolas"/>
+          <w:color w:val="008000"/>
+          <w:sz w:val="19"/>
+          <w:szCs w:val="19"/>
+          <w:lang w:val="en-GB"/>
+        </w:rPr>
+        <w:t xml:space="preserve"> rules can be changed here</w:t>
+      </w:r>
+    </w:p>
+    <w:p>
+      <w:pPr>
+        <w:autoSpaceDE w:val="0"/>
+        <w:autoSpaceDN w:val="0"/>
+        <w:adjustRightInd w:val="0"/>
+        <w:spacing w:after="0" w:line="240" w:lineRule="auto"/>
+        <w:rPr>
+          <w:rFonts w:ascii="Consolas" w:hAnsi="Consolas" w:cs="Consolas"/>
+          <w:color w:val="000000"/>
+          <w:sz w:val="19"/>
+          <w:szCs w:val="19"/>
+          <w:lang w:val="en-GB"/>
+        </w:rPr>
+      </w:pPr>
+      <w:r>
+        <w:rPr>
+          <w:rFonts w:ascii="Consolas" w:hAnsi="Consolas" w:cs="Consolas"/>
+          <w:color w:val="000000"/>
+          <w:sz w:val="19"/>
+          <w:szCs w:val="19"/>
+          <w:lang w:val="en-GB"/>
+        </w:rPr>
+        <w:t xml:space="preserve">                </w:t>
+      </w:r>
+      <w:proofErr w:type="spellStart"/>
+      <w:r>
+        <w:rPr>
+          <w:rFonts w:ascii="Consolas" w:hAnsi="Consolas" w:cs="Consolas"/>
+          <w:color w:val="000000"/>
+          <w:sz w:val="19"/>
+          <w:szCs w:val="19"/>
+          <w:lang w:val="en-GB"/>
+        </w:rPr>
+        <w:t>options.Password.RequireDigit</w:t>
+      </w:r>
+      <w:proofErr w:type="spellEnd"/>
+      <w:r>
+        <w:rPr>
+          <w:rFonts w:ascii="Consolas" w:hAnsi="Consolas" w:cs="Consolas"/>
+          <w:color w:val="000000"/>
+          <w:sz w:val="19"/>
+          <w:szCs w:val="19"/>
+          <w:lang w:val="en-GB"/>
+        </w:rPr>
+        <w:t xml:space="preserve"> = </w:t>
+      </w:r>
+      <w:r>
+        <w:rPr>
+          <w:rFonts w:ascii="Consolas" w:hAnsi="Consolas" w:cs="Consolas"/>
+          <w:color w:val="0000FF"/>
+          <w:sz w:val="19"/>
+          <w:szCs w:val="19"/>
+          <w:lang w:val="en-GB"/>
+        </w:rPr>
+        <w:t>false</w:t>
+      </w:r>
+      <w:r>
+        <w:rPr>
+          <w:rFonts w:ascii="Consolas" w:hAnsi="Consolas" w:cs="Consolas"/>
+          <w:color w:val="000000"/>
+          <w:sz w:val="19"/>
+          <w:szCs w:val="19"/>
+          <w:lang w:val="en-GB"/>
+        </w:rPr>
+        <w:t xml:space="preserve">; </w:t>
+      </w:r>
+      <w:r>
+        <w:rPr>
+          <w:rFonts w:ascii="Consolas" w:hAnsi="Consolas" w:cs="Consolas"/>
+          <w:color w:val="008000"/>
+          <w:sz w:val="19"/>
+          <w:szCs w:val="19"/>
+          <w:lang w:val="en-GB"/>
+        </w:rPr>
+        <w:t>// no need for the password to contain numbers</w:t>
+      </w:r>
+    </w:p>
+    <w:p>
+      <w:pPr>
+        <w:autoSpaceDE w:val="0"/>
+        <w:autoSpaceDN w:val="0"/>
+        <w:adjustRightInd w:val="0"/>
+        <w:spacing w:after="0" w:line="240" w:lineRule="auto"/>
+        <w:rPr>
+          <w:rFonts w:ascii="Consolas" w:hAnsi="Consolas" w:cs="Consolas"/>
+          <w:color w:val="000000"/>
+          <w:sz w:val="19"/>
+          <w:szCs w:val="19"/>
+          <w:lang w:val="en-GB"/>
+        </w:rPr>
+      </w:pPr>
+      <w:r>
+        <w:rPr>
+          <w:rFonts w:ascii="Consolas" w:hAnsi="Consolas" w:cs="Consolas"/>
+          <w:color w:val="000000"/>
+          <w:sz w:val="19"/>
+          <w:szCs w:val="19"/>
+          <w:lang w:val="en-GB"/>
+        </w:rPr>
+        <w:t xml:space="preserve">                </w:t>
+      </w:r>
+      <w:proofErr w:type="spellStart"/>
+      <w:r>
+        <w:rPr>
+          <w:rFonts w:ascii="Consolas" w:hAnsi="Consolas" w:cs="Consolas"/>
+          <w:color w:val="000000"/>
+          <w:sz w:val="19"/>
+          <w:szCs w:val="19"/>
+          <w:lang w:val="en-GB"/>
+        </w:rPr>
+        <w:t>options.Password.RequireLowercase</w:t>
+      </w:r>
+      <w:proofErr w:type="spellEnd"/>
+      <w:r>
+        <w:rPr>
+          <w:rFonts w:ascii="Consolas" w:hAnsi="Consolas" w:cs="Consolas"/>
+          <w:color w:val="000000"/>
+          <w:sz w:val="19"/>
+          <w:szCs w:val="19"/>
+          <w:lang w:val="en-GB"/>
+        </w:rPr>
+        <w:t xml:space="preserve"> = </w:t>
+      </w:r>
+      <w:r>
+        <w:rPr>
+          <w:rFonts w:ascii="Consolas" w:hAnsi="Consolas" w:cs="Consolas"/>
+          <w:color w:val="0000FF"/>
+          <w:sz w:val="19"/>
+          <w:szCs w:val="19"/>
+          <w:lang w:val="en-GB"/>
+        </w:rPr>
+        <w:t>false</w:t>
+      </w:r>
+      <w:r>
+        <w:rPr>
+          <w:rFonts w:ascii="Consolas" w:hAnsi="Consolas" w:cs="Consolas"/>
+          <w:color w:val="000000"/>
+          <w:sz w:val="19"/>
+          <w:szCs w:val="19"/>
+          <w:lang w:val="en-GB"/>
+        </w:rPr>
+        <w:t xml:space="preserve">; </w:t>
+      </w:r>
+      <w:r>
+        <w:rPr>
+          <w:rFonts w:ascii="Consolas" w:hAnsi="Consolas" w:cs="Consolas"/>
+          <w:color w:val="008000"/>
+          <w:sz w:val="19"/>
+          <w:szCs w:val="19"/>
+          <w:lang w:val="en-GB"/>
+        </w:rPr>
+        <w:t>// no need of lowercase characters</w:t>
+      </w:r>
+    </w:p>
+    <w:p>
+      <w:pPr>
+        <w:autoSpaceDE w:val="0"/>
+        <w:autoSpaceDN w:val="0"/>
+        <w:adjustRightInd w:val="0"/>
+        <w:spacing w:after="0" w:line="240" w:lineRule="auto"/>
+        <w:rPr>
+          <w:rFonts w:ascii="Consolas" w:hAnsi="Consolas" w:cs="Consolas"/>
+          <w:color w:val="000000"/>
+          <w:sz w:val="19"/>
+          <w:szCs w:val="19"/>
+          <w:lang w:val="en-GB"/>
+        </w:rPr>
+      </w:pPr>
+      <w:r>
+        <w:rPr>
+          <w:rFonts w:ascii="Consolas" w:hAnsi="Consolas" w:cs="Consolas"/>
+          <w:color w:val="000000"/>
+          <w:sz w:val="19"/>
+          <w:szCs w:val="19"/>
+          <w:lang w:val="en-GB"/>
+        </w:rPr>
+        <w:t xml:space="preserve">                </w:t>
+      </w:r>
+      <w:proofErr w:type="spellStart"/>
+      <w:r>
+        <w:rPr>
+          <w:rFonts w:ascii="Consolas" w:hAnsi="Consolas" w:cs="Consolas"/>
+          <w:color w:val="000000"/>
+          <w:sz w:val="19"/>
+          <w:szCs w:val="19"/>
+          <w:lang w:val="en-GB"/>
+        </w:rPr>
+        <w:t>options.Password.RequireUppercase</w:t>
+      </w:r>
+      <w:proofErr w:type="spellEnd"/>
+      <w:r>
+        <w:rPr>
+          <w:rFonts w:ascii="Consolas" w:hAnsi="Consolas" w:cs="Consolas"/>
+          <w:color w:val="000000"/>
+          <w:sz w:val="19"/>
+          <w:szCs w:val="19"/>
+          <w:lang w:val="en-GB"/>
+        </w:rPr>
+        <w:t xml:space="preserve"> = </w:t>
+      </w:r>
+      <w:r>
+        <w:rPr>
+          <w:rFonts w:ascii="Consolas" w:hAnsi="Consolas" w:cs="Consolas"/>
+          <w:color w:val="0000FF"/>
+          <w:sz w:val="19"/>
+          <w:szCs w:val="19"/>
+          <w:lang w:val="en-GB"/>
+        </w:rPr>
+        <w:t>false</w:t>
+      </w:r>
+      <w:r>
+        <w:rPr>
+          <w:rFonts w:ascii="Consolas" w:hAnsi="Consolas" w:cs="Consolas"/>
+          <w:color w:val="000000"/>
+          <w:sz w:val="19"/>
+          <w:szCs w:val="19"/>
+          <w:lang w:val="en-GB"/>
+        </w:rPr>
+        <w:t xml:space="preserve">; </w:t>
+      </w:r>
+      <w:r>
+        <w:rPr>
+          <w:rFonts w:ascii="Consolas" w:hAnsi="Consolas" w:cs="Consolas"/>
+          <w:color w:val="008000"/>
+          <w:sz w:val="19"/>
+          <w:szCs w:val="19"/>
+          <w:lang w:val="en-GB"/>
+        </w:rPr>
+        <w:t>// no need of uppercase characters</w:t>
+      </w:r>
+    </w:p>
+    <w:p>
+      <w:pPr>
+        <w:autoSpaceDE w:val="0"/>
+        <w:autoSpaceDN w:val="0"/>
+        <w:adjustRightInd w:val="0"/>
+        <w:spacing w:after="0" w:line="240" w:lineRule="auto"/>
+        <w:rPr>
+          <w:rFonts w:ascii="Consolas" w:hAnsi="Consolas" w:cs="Consolas"/>
+          <w:color w:val="000000"/>
+          <w:sz w:val="19"/>
+          <w:szCs w:val="19"/>
+          <w:lang w:val="en-GB"/>
+        </w:rPr>
+      </w:pPr>
+      <w:r>
+        <w:rPr>
+          <w:rFonts w:ascii="Consolas" w:hAnsi="Consolas" w:cs="Consolas"/>
+          <w:color w:val="000000"/>
+          <w:sz w:val="19"/>
+          <w:szCs w:val="19"/>
+          <w:lang w:val="en-GB"/>
+        </w:rPr>
+        <w:t xml:space="preserve">                </w:t>
+      </w:r>
+      <w:proofErr w:type="spellStart"/>
+      <w:r>
+        <w:rPr>
+          <w:rFonts w:ascii="Consolas" w:hAnsi="Consolas" w:cs="Consolas"/>
+          <w:color w:val="000000"/>
+          <w:sz w:val="19"/>
+          <w:szCs w:val="19"/>
+          <w:lang w:val="en-GB"/>
+        </w:rPr>
+        <w:t>options.Password.RequireNonAlphanumeric</w:t>
+      </w:r>
+      <w:proofErr w:type="spellEnd"/>
+      <w:r>
+        <w:rPr>
+          <w:rFonts w:ascii="Consolas" w:hAnsi="Consolas" w:cs="Consolas"/>
+          <w:color w:val="000000"/>
+          <w:sz w:val="19"/>
+          <w:szCs w:val="19"/>
+          <w:lang w:val="en-GB"/>
+        </w:rPr>
+        <w:t xml:space="preserve"> = </w:t>
+      </w:r>
+      <w:r>
+        <w:rPr>
+          <w:rFonts w:ascii="Consolas" w:hAnsi="Consolas" w:cs="Consolas"/>
+          <w:color w:val="0000FF"/>
+          <w:sz w:val="19"/>
+          <w:szCs w:val="19"/>
+          <w:lang w:val="en-GB"/>
+        </w:rPr>
+        <w:t>false</w:t>
+      </w:r>
+      <w:r>
+        <w:rPr>
+          <w:rFonts w:ascii="Consolas" w:hAnsi="Consolas" w:cs="Consolas"/>
+          <w:color w:val="000000"/>
+          <w:sz w:val="19"/>
+          <w:szCs w:val="19"/>
+          <w:lang w:val="en-GB"/>
+        </w:rPr>
+        <w:t xml:space="preserve">; </w:t>
+      </w:r>
+      <w:r>
+        <w:rPr>
+          <w:rFonts w:ascii="Consolas" w:hAnsi="Consolas" w:cs="Consolas"/>
+          <w:color w:val="008000"/>
+          <w:sz w:val="19"/>
+          <w:szCs w:val="19"/>
+          <w:lang w:val="en-GB"/>
+        </w:rPr>
+        <w:t xml:space="preserve">// no need of </w:t>
+      </w:r>
+      <w:proofErr w:type="spellStart"/>
+      <w:r>
+        <w:rPr>
+          <w:rFonts w:ascii="Consolas" w:hAnsi="Consolas" w:cs="Consolas"/>
+          <w:color w:val="008000"/>
+          <w:sz w:val="19"/>
+          <w:szCs w:val="19"/>
+          <w:lang w:val="en-GB"/>
+        </w:rPr>
+        <w:t>non alphanumeric</w:t>
+      </w:r>
+      <w:proofErr w:type="spellEnd"/>
+      <w:r>
+        <w:rPr>
+          <w:rFonts w:ascii="Consolas" w:hAnsi="Consolas" w:cs="Consolas"/>
+          <w:color w:val="008000"/>
+          <w:sz w:val="19"/>
+          <w:szCs w:val="19"/>
+          <w:lang w:val="en-GB"/>
+        </w:rPr>
+        <w:t xml:space="preserve"> characters (@#</w:t>
+      </w:r>
+      <w:proofErr w:type="gramStart"/>
+      <w:r>
+        <w:rPr>
+          <w:rFonts w:ascii="Consolas" w:hAnsi="Consolas" w:cs="Consolas"/>
+          <w:color w:val="008000"/>
+          <w:sz w:val="19"/>
+          <w:szCs w:val="19"/>
+          <w:lang w:val="en-GB"/>
+        </w:rPr>
+        <w:t>?...</w:t>
+      </w:r>
+      <w:proofErr w:type="gramEnd"/>
+      <w:r>
+        <w:rPr>
+          <w:rFonts w:ascii="Consolas" w:hAnsi="Consolas" w:cs="Consolas"/>
+          <w:color w:val="008000"/>
+          <w:sz w:val="19"/>
+          <w:szCs w:val="19"/>
+          <w:lang w:val="en-GB"/>
+        </w:rPr>
+        <w:t>)</w:t>
+      </w:r>
+    </w:p>
+    <w:p>
+      <w:pPr>
+        <w:autoSpaceDE w:val="0"/>
+        <w:autoSpaceDN w:val="0"/>
+        <w:adjustRightInd w:val="0"/>
+        <w:spacing w:after="0" w:line="240" w:lineRule="auto"/>
+        <w:rPr>
+          <w:rFonts w:ascii="Consolas" w:hAnsi="Consolas" w:cs="Consolas"/>
+          <w:color w:val="000000"/>
+          <w:sz w:val="19"/>
+          <w:szCs w:val="19"/>
+        </w:rPr>
+      </w:pPr>
+      <w:r>
+        <w:rPr>
+          <w:rFonts w:ascii="Consolas" w:hAnsi="Consolas" w:cs="Consolas"/>
+          <w:color w:val="000000"/>
+          <w:sz w:val="19"/>
+          <w:szCs w:val="19"/>
+          <w:lang w:val="en-GB"/>
+        </w:rPr>
+        <w:t xml:space="preserve">            </w:t>
+      </w:r>
+      <w:r>
+        <w:rPr>
+          <w:rFonts w:ascii="Consolas" w:hAnsi="Consolas" w:cs="Consolas"/>
+          <w:color w:val="000000"/>
+          <w:sz w:val="19"/>
+          <w:szCs w:val="19"/>
+        </w:rPr>
+        <w:t>})</w:t>
+      </w:r>
+    </w:p>
+    <w:p>
+      <w:pPr>
+        <w:spacing w:line="256" w:lineRule="auto"/>
+        <w:rPr>
+          <w:rFonts w:ascii="Consolas" w:hAnsi="Consolas" w:cs="Consolas"/>
+          <w:color w:val="000000"/>
+          <w:sz w:val="19"/>
+          <w:szCs w:val="19"/>
+          <w:lang w:val="en-GB"/>
+        </w:rPr>
+      </w:pPr>
+      <w:proofErr w:type="gramStart"/>
+      <w:r>
+        <w:rPr>
+          <w:rFonts w:ascii="Consolas" w:hAnsi="Consolas" w:cs="Consolas"/>
+          <w:color w:val="000000"/>
+          <w:sz w:val="19"/>
+          <w:szCs w:val="19"/>
+        </w:rPr>
+        <w:t>.</w:t>
+      </w:r>
+      <w:proofErr w:type="spellStart"/>
+      <w:r>
+        <w:rPr>
+          <w:rFonts w:ascii="Consolas" w:hAnsi="Consolas" w:cs="Consolas"/>
+          <w:color w:val="000000"/>
+          <w:sz w:val="19"/>
+          <w:szCs w:val="19"/>
+        </w:rPr>
+        <w:t>AddEntityFrameworkStores</w:t>
+      </w:r>
+      <w:proofErr w:type="spellEnd"/>
+      <w:proofErr w:type="gramEnd"/>
+      <w:r>
+        <w:rPr>
+          <w:rFonts w:ascii="Consolas" w:hAnsi="Consolas" w:cs="Consolas"/>
+          <w:color w:val="000000"/>
+          <w:sz w:val="19"/>
+          <w:szCs w:val="19"/>
+        </w:rPr>
+        <w:t>&lt;</w:t>
+      </w:r>
+      <w:proofErr w:type="spellStart"/>
+      <w:r>
+        <w:rPr>
+          <w:rFonts w:ascii="Consolas" w:hAnsi="Consolas" w:cs="Consolas"/>
+          <w:color w:val="000000"/>
+          <w:sz w:val="19"/>
+          <w:szCs w:val="19"/>
+        </w:rPr>
+        <w:t>ApplicationDbContext</w:t>
+      </w:r>
+      <w:proofErr w:type="spellEnd"/>
+      <w:r>
+        <w:rPr>
+          <w:rFonts w:ascii="Consolas" w:hAnsi="Consolas" w:cs="Consolas"/>
+          <w:color w:val="000000"/>
+          <w:sz w:val="19"/>
+          <w:szCs w:val="19"/>
+        </w:rPr>
+        <w:t>&gt;();</w:t>
+      </w:r>
+      <w:r>
+        <w:rPr>
+          <w:rFonts w:ascii="Consolas" w:hAnsi="Consolas" w:cs="Consolas"/>
+          <w:color w:val="000000"/>
+          <w:sz w:val="19"/>
+          <w:szCs w:val="19"/>
+        </w:rPr>
+        <w:br/>
+      </w:r>
+      <w:r>
+        <w:rPr>
+          <w:rFonts w:ascii="Consolas" w:hAnsi="Consolas" w:cs="Consolas"/>
+          <w:color w:val="000000"/>
+          <w:sz w:val="19"/>
+          <w:szCs w:val="19"/>
+        </w:rPr>
+        <w:br/>
+      </w:r>
+      <w:r>
+        <w:rPr>
+          <w:rFonts w:ascii="Consolas" w:hAnsi="Consolas" w:cs="Consolas"/>
+          <w:color w:val="000000"/>
+          <w:sz w:val="19"/>
+          <w:szCs w:val="19"/>
+        </w:rPr>
+        <w:br/>
+      </w:r>
+      <w:r>
+        <w:rPr>
+          <w:rFonts w:ascii="Consolas" w:hAnsi="Consolas" w:cs="Consolas"/>
+          <w:color w:val="000000"/>
+          <w:sz w:val="19"/>
+          <w:szCs w:val="19"/>
+        </w:rPr>
+        <w:lastRenderedPageBreak/>
+        <w:br/>
+      </w:r>
+      <w:r>
+        <w:rPr>
+          <w:rFonts w:ascii="Consolas" w:hAnsi="Consolas" w:cs="Consolas"/>
+          <w:color w:val="000000"/>
+          <w:sz w:val="19"/>
+          <w:szCs w:val="19"/>
+        </w:rPr>
+        <w:br/>
+      </w:r>
+      <w:r>
+        <w:rPr>
+          <w:rFonts w:ascii="Consolas" w:hAnsi="Consolas" w:cs="Consolas"/>
+          <w:color w:val="000000"/>
+          <w:sz w:val="19"/>
+          <w:szCs w:val="19"/>
+        </w:rPr>
+        <w:br/>
+      </w:r>
+      <w:r>
+        <w:rPr>
+          <w:rFonts w:ascii="Consolas" w:hAnsi="Consolas" w:cs="Consolas"/>
+          <w:color w:val="000000"/>
+          <w:sz w:val="19"/>
+          <w:szCs w:val="19"/>
+        </w:rPr>
+        <w:br/>
+      </w:r>
+      <w:r>
+        <w:rPr>
+          <w:rFonts w:ascii="Consolas" w:hAnsi="Consolas" w:cs="Consolas"/>
+          <w:color w:val="000000"/>
+          <w:sz w:val="19"/>
+          <w:szCs w:val="19"/>
+        </w:rPr>
+        <w:br/>
+      </w:r>
+    </w:p>
+    <w:p>
+      <w:pPr>
+        <w:pStyle w:val="ListParagraph"/>
+        <w:numPr>
+          <w:ilvl w:val="1"/>
+          <w:numId w:val="2"/>
+        </w:numPr>
+        <w:spacing w:line="256" w:lineRule="auto"/>
+        <w:rPr>
+          <w:lang w:val="en-GB"/>
+        </w:rPr>
+      </w:pPr>
+      <w:r>
+        <w:rPr>
+          <w:lang w:val="en-GB"/>
+        </w:rPr>
+        <w:t xml:space="preserve">How modify the Login page or other </w:t>
       </w:r>
       <w:proofErr w:type="spellStart"/>
       <w:r>
@@ -3674,7 +5213,7 @@
         </w:rPr>
         <w:drawing>
           <wp:inline distT="0" distB="0" distL="0" distR="0">
-            <wp:extent cx="3829050" cy="3638550"/>
+            <wp:extent cx="3398029" cy="3228975"/>
             <wp:effectExtent l="0" t="0" r="0" b="0"/>
             <wp:docPr id="4" name="Picture 4"/>
             <wp:cNvGraphicFramePr>
@@ -3690,7 +5229,7 @@
                     </pic:cNvPicPr>
                   </pic:nvPicPr>
                   <pic:blipFill>
-                    <a:blip r:embed="rId12">
+                    <a:blip r:embed="rId16">
                       <a:extLst>
                         <a:ext uri="{28A0092B-C50C-407E-A947-70E740481C1C}">
                           <a14:useLocalDpi xmlns:a14="http://schemas.microsoft.com/office/drawing/2010/main" val="0"/>
@@ -3705,7 +5244,7 @@
                   <pic:spPr bwMode="auto">
                     <a:xfrm>
                       <a:off x="0" y="0"/>
-                      <a:ext cx="3829050" cy="3638550"/>
+                      <a:ext cx="3436250" cy="3265294"/>
                     </a:xfrm>
                     <a:prstGeom prst="rect">
                       <a:avLst/>
@@ -3731,23 +5270,9 @@
     </w:p>
     <w:p>
       <w:pPr>
-        <w:rPr>
-          <w:lang w:val="en-GB"/>
-        </w:rPr>
-      </w:pPr>
-    </w:p>
-    <w:p>
-      <w:pPr>
-        <w:rPr>
-          <w:lang w:val="en-GB"/>
-        </w:rPr>
-      </w:pPr>
-    </w:p>
-    <w:p>
-      <w:pPr>
         <w:pStyle w:val="ListParagraph"/>
         <w:numPr>
-          <w:ilvl w:val="0"/>
+          <w:ilvl w:val="1"/>
           <w:numId w:val="2"/>
         </w:numPr>
         <w:spacing w:line="256" w:lineRule="auto"/>
@@ -3776,8 +5301,8 @@
         </w:rPr>
         <w:drawing>
           <wp:inline distT="0" distB="0" distL="0" distR="0">
-            <wp:extent cx="3448050" cy="1952625"/>
-            <wp:effectExtent l="0" t="0" r="0" b="9525"/>
+            <wp:extent cx="3700346" cy="2095500"/>
+            <wp:effectExtent l="0" t="0" r="0" b="0"/>
             <wp:docPr id="3" name="Picture 3"/>
             <wp:cNvGraphicFramePr>
               <a:graphicFrameLocks xmlns:a="http://schemas.openxmlformats.org/drawingml/2006/main" noChangeAspect="1"/>
@@ -3792,7 +5317,7 @@
                     </pic:cNvPicPr>
                   </pic:nvPicPr>
                   <pic:blipFill>
-                    <a:blip r:embed="rId13">
+                    <a:blip r:embed="rId17">
                       <a:extLst>
                         <a:ext uri="{28A0092B-C50C-407E-A947-70E740481C1C}">
                           <a14:useLocalDpi xmlns:a14="http://schemas.microsoft.com/office/drawing/2010/main" val="0"/>
@@ -3807,7 +5332,7 @@
                   <pic:spPr bwMode="auto">
                     <a:xfrm>
                       <a:off x="0" y="0"/>
-                      <a:ext cx="3448050" cy="1952625"/>
+                      <a:ext cx="3722263" cy="2107912"/>
                     </a:xfrm>
                     <a:prstGeom prst="rect">
                       <a:avLst/>
@@ -3836,7 +5361,7 @@
       <w:pPr>
         <w:pStyle w:val="ListParagraph"/>
         <w:numPr>
-          <w:ilvl w:val="0"/>
+          <w:ilvl w:val="1"/>
           <w:numId w:val="2"/>
         </w:numPr>
         <w:spacing w:line="256" w:lineRule="auto"/>
@@ -3848,7 +5373,21 @@
         <w:rPr>
           <w:lang w:val="en-GB"/>
         </w:rPr>
-        <w:t>After few seconds it is possible to select a particular layout page or select all the pages, the</w:t>
+        <w:t xml:space="preserve">After few </w:t>
+      </w:r>
+      <w:proofErr w:type="gramStart"/>
+      <w:r>
+        <w:rPr>
+          <w:lang w:val="en-GB"/>
+        </w:rPr>
+        <w:t>seconds</w:t>
+      </w:r>
+      <w:proofErr w:type="gramEnd"/>
+      <w:r>
+        <w:rPr>
+          <w:lang w:val="en-GB"/>
+        </w:rPr>
+        <w:t xml:space="preserve"> it is possible to select a particular layout page or select all the pages, the</w:t>
       </w:r>
       <w:r>
         <w:rPr>
@@ -3856,8 +5395,6 @@
         </w:rPr>
         <w:t>n</w:t>
       </w:r>
-      <w:bookmarkStart w:id="3" w:name="_GoBack"/>
-      <w:bookmarkEnd w:id="3"/>
       <w:r>
         <w:rPr>
           <w:lang w:val="en-GB"/>
@@ -3875,6 +5412,7 @@
           <w:noProof/>
           <w:lang w:eastAsia="it-IT"/>
         </w:rPr>
+        <w:lastRenderedPageBreak/>
         <w:drawing>
           <wp:inline distT="0" distB="0" distL="0" distR="0">
             <wp:extent cx="2886075" cy="1981200"/>
@@ -3893,7 +5431,7 @@
                     </pic:cNvPicPr>
                   </pic:nvPicPr>
                   <pic:blipFill>
-                    <a:blip r:embed="rId14" cstate="print">
+                    <a:blip r:embed="rId18" cstate="print">
                       <a:extLst>
                         <a:ext uri="{28A0092B-C50C-407E-A947-70E740481C1C}">
                           <a14:useLocalDpi xmlns:a14="http://schemas.microsoft.com/office/drawing/2010/main" val="0"/>
@@ -4588,6 +6126,100 @@
     </w:p>
     <w:p>
       <w:pPr>
+        <w:pStyle w:val="ListParagraph"/>
+        <w:numPr>
+          <w:ilvl w:val="1"/>
+          <w:numId w:val="2"/>
+        </w:numPr>
+        <w:rPr>
+          <w:lang w:val="en-GB"/>
+        </w:rPr>
+      </w:pPr>
+      <w:r>
+        <w:rPr>
+          <w:lang w:val="en-GB"/>
+        </w:rPr>
+        <w:t xml:space="preserve">After the scaffolding under the server project is created a </w:t>
+      </w:r>
+      <w:proofErr w:type="spellStart"/>
+      <w:r>
+        <w:rPr>
+          <w:b/>
+          <w:lang w:val="en-GB"/>
+        </w:rPr>
+        <w:t>wwwroot</w:t>
+      </w:r>
+      <w:proofErr w:type="spellEnd"/>
+      <w:r>
+        <w:rPr>
+          <w:lang w:val="en-GB"/>
+        </w:rPr>
+        <w:t xml:space="preserve"> folder that can be deleted</w:t>
+      </w:r>
+    </w:p>
+    <w:p>
+      <w:pPr>
+        <w:pStyle w:val="ListParagraph"/>
+        <w:rPr>
+          <w:lang w:val="en-GB"/>
+        </w:rPr>
+      </w:pPr>
+    </w:p>
+    <w:p>
+      <w:pPr>
+        <w:pStyle w:val="ListParagraph"/>
+        <w:rPr>
+          <w:lang w:val="en-GB"/>
+        </w:rPr>
+      </w:pPr>
+      <w:r>
+        <w:rPr>
+          <w:lang w:val="en-GB"/>
+        </w:rPr>
+        <w:drawing>
+          <wp:inline distT="0" distB="0" distL="0" distR="0" wp14:anchorId="39D8341D" wp14:editId="693CACD5">
+            <wp:extent cx="2376414" cy="1885950"/>
+            <wp:effectExtent l="0" t="0" r="5080" b="0"/>
+            <wp:docPr id="10" name="Picture 10"/>
+            <wp:cNvGraphicFramePr>
+              <a:graphicFrameLocks xmlns:a="http://schemas.openxmlformats.org/drawingml/2006/main" noChangeAspect="1"/>
+            </wp:cNvGraphicFramePr>
+            <a:graphic xmlns:a="http://schemas.openxmlformats.org/drawingml/2006/main">
+              <a:graphicData uri="http://schemas.openxmlformats.org/drawingml/2006/picture">
+                <pic:pic xmlns:pic="http://schemas.openxmlformats.org/drawingml/2006/picture">
+                  <pic:nvPicPr>
+                    <pic:cNvPr id="1" name=""/>
+                    <pic:cNvPicPr/>
+                  </pic:nvPicPr>
+                  <pic:blipFill>
+                    <a:blip r:embed="rId19"/>
+                    <a:stretch>
+                      <a:fillRect/>
+                    </a:stretch>
+                  </pic:blipFill>
+                  <pic:spPr>
+                    <a:xfrm>
+                      <a:off x="0" y="0"/>
+                      <a:ext cx="2402409" cy="1906580"/>
+                    </a:xfrm>
+                    <a:prstGeom prst="rect">
+                      <a:avLst/>
+                    </a:prstGeom>
+                  </pic:spPr>
+                </pic:pic>
+              </a:graphicData>
+            </a:graphic>
+          </wp:inline>
+        </w:drawing>
+      </w:r>
+    </w:p>
+    <w:p>
+      <w:pPr>
+        <w:pStyle w:val="ListParagraph"/>
+        <w:numPr>
+          <w:ilvl w:val="1"/>
+          <w:numId w:val="2"/>
+        </w:numPr>
         <w:autoSpaceDE w:val="0"/>
         <w:autoSpaceDN w:val="0"/>
         <w:adjustRightInd w:val="0"/>
@@ -4600,6 +6232,8 @@
           <w:lang w:val="en-GB"/>
         </w:rPr>
       </w:pPr>
+      <w:bookmarkStart w:id="3" w:name="_GoBack"/>
+      <w:bookmarkEnd w:id="3"/>
       <w:r>
         <w:rPr>
           <w:lang w:val="en-GB"/>
@@ -5258,7 +6892,7 @@
                     </pic:cNvPicPr>
                   </pic:nvPicPr>
                   <pic:blipFill>
-                    <a:blip r:embed="rId15">
+                    <a:blip r:embed="rId20">
                       <a:extLst>
                         <a:ext uri="{28A0092B-C50C-407E-A947-70E740481C1C}">
                           <a14:useLocalDpi xmlns:a14="http://schemas.microsoft.com/office/drawing/2010/main" val="0"/>
@@ -6240,7 +7874,6 @@
   <w:style w:type="character" w:default="1" w:styleId="DefaultParagraphFont">
     <w:name w:val="Default Paragraph Font"/>
     <w:uiPriority w:val="1"/>
-    <w:semiHidden/>
     <w:unhideWhenUsed/>
   </w:style>
   <w:style w:type="table" w:default="1" w:styleId="TableNormal">

--- a/Docs/Blazor_notes.docx
+++ b/Docs/Blazor_notes.docx
@@ -1096,7 +1096,7 @@
           <v:shape id="_x0000_i1025" type="#_x0000_t75" style="width:393pt;height:262.5pt" o:ole="" filled="t" fillcolor="#cfcdcd [2894]">
             <v:imagedata r:id="rId5" o:title=""/>
           </v:shape>
-          <o:OLEObject Type="Embed" ProgID="Word.OpenDocumentText.12" ShapeID="_x0000_i1025" DrawAspect="Content" ObjectID="_1655578131" r:id="rId6"/>
+          <o:OLEObject Type="Embed" ProgID="Word.OpenDocumentText.12" ShapeID="_x0000_i1025" DrawAspect="Content" ObjectID="_1655626851" r:id="rId6"/>
         </w:object>
       </w:r>
     </w:p>
@@ -1377,7 +1377,7 @@
           <v:shape id="_x0000_i1026" type="#_x0000_t75" style="width:300.75pt;height:293.25pt" o:ole="" filled="t" fillcolor="#cfcdcd [2894]">
             <v:imagedata r:id="rId7" o:title=""/>
           </v:shape>
-          <o:OLEObject Type="Embed" ProgID="Word.OpenDocumentText.12" ShapeID="_x0000_i1026" DrawAspect="Content" ObjectID="_1655578132" r:id="rId8"/>
+          <o:OLEObject Type="Embed" ProgID="Word.OpenDocumentText.12" ShapeID="_x0000_i1026" DrawAspect="Content" ObjectID="_1655626852" r:id="rId8"/>
         </w:object>
       </w:r>
     </w:p>
@@ -1428,7 +1428,7 @@
           <v:shape id="_x0000_i1027" type="#_x0000_t75" style="width:304.5pt;height:108.75pt" o:ole="" filled="t" fillcolor="#cfcdcd [2894]">
             <v:imagedata r:id="rId9" o:title=""/>
           </v:shape>
-          <o:OLEObject Type="Embed" ProgID="Word.OpenDocumentText.12" ShapeID="_x0000_i1027" DrawAspect="Content" ObjectID="_1655578133" r:id="rId10"/>
+          <o:OLEObject Type="Embed" ProgID="Word.OpenDocumentText.12" ShapeID="_x0000_i1027" DrawAspect="Content" ObjectID="_1655626853" r:id="rId10"/>
         </w:object>
       </w:r>
     </w:p>
@@ -3105,16 +3105,63 @@
         </w:rPr>
         <w:br/>
       </w:r>
-      <w:proofErr w:type="spellStart"/>
-      <w:r>
-        <w:rPr>
-          <w:rFonts w:ascii="Consolas" w:hAnsi="Consolas" w:cs="Consolas"/>
-          <w:color w:val="000000"/>
-          <w:sz w:val="19"/>
-          <w:szCs w:val="19"/>
-          <w:lang w:val="en-GB"/>
-        </w:rPr>
-        <w:t>dotnet</w:t>
+      <w:r>
+        <w:rPr>
+          <w:rFonts w:ascii="Consolas" w:hAnsi="Consolas" w:cs="Consolas"/>
+          <w:b/>
+          <w:color w:val="000000"/>
+          <w:sz w:val="19"/>
+          <w:szCs w:val="19"/>
+          <w:lang w:val="en-GB"/>
+        </w:rPr>
+        <w:t xml:space="preserve">dotnet </w:t>
+      </w:r>
+      <w:proofErr w:type="spellStart"/>
+      <w:r>
+        <w:rPr>
+          <w:rFonts w:ascii="Consolas" w:hAnsi="Consolas" w:cs="Consolas"/>
+          <w:b/>
+          <w:color w:val="000000"/>
+          <w:sz w:val="19"/>
+          <w:szCs w:val="19"/>
+          <w:lang w:val="en-GB"/>
+        </w:rPr>
+        <w:t>ef</w:t>
+      </w:r>
+      <w:proofErr w:type="spellEnd"/>
+      <w:r>
+        <w:rPr>
+          <w:rFonts w:ascii="Consolas" w:hAnsi="Consolas" w:cs="Consolas"/>
+          <w:b/>
+          <w:color w:val="000000"/>
+          <w:sz w:val="19"/>
+          <w:szCs w:val="19"/>
+          <w:lang w:val="en-GB"/>
+        </w:rPr>
+        <w:t xml:space="preserve"> migrations add </w:t>
+      </w:r>
+      <w:proofErr w:type="spellStart"/>
+      <w:r>
+        <w:rPr>
+          <w:rFonts w:ascii="Consolas" w:hAnsi="Consolas" w:cs="Consolas"/>
+          <w:b/>
+          <w:color w:val="000000"/>
+          <w:sz w:val="19"/>
+          <w:szCs w:val="19"/>
+          <w:lang w:val="en-GB"/>
+        </w:rPr>
+        <w:t>IdentityT</w:t>
+      </w:r>
+      <w:r>
+        <w:rPr>
+          <w:rFonts w:ascii="Consolas" w:hAnsi="Consolas" w:cs="Consolas"/>
+          <w:b/>
+          <w:color w:val="000000"/>
+          <w:sz w:val="19"/>
+          <w:szCs w:val="19"/>
+          <w:lang w:val="en-GB"/>
+        </w:rPr>
+        <w:t>ables</w:t>
       </w:r>
       <w:proofErr w:type="spellEnd"/>
       <w:r>
@@ -3127,10 +3174,141 @@
         </w:rPr>
         <w:t xml:space="preserve"> </w:t>
       </w:r>
-      <w:proofErr w:type="spellStart"/>
-      <w:r>
-        <w:rPr>
-          <w:rFonts w:ascii="Consolas" w:hAnsi="Consolas" w:cs="Consolas"/>
+      <w:r>
+        <w:rPr>
+          <w:lang w:val="en-GB"/>
+        </w:rPr>
+        <w:t>(or</w:t>
+      </w:r>
+      <w:r>
+        <w:rPr>
+          <w:rFonts w:ascii="Consolas" w:hAnsi="Consolas" w:cs="Consolas"/>
+          <w:color w:val="000000"/>
+          <w:sz w:val="19"/>
+          <w:szCs w:val="19"/>
+          <w:lang w:val="en-GB"/>
+        </w:rPr>
+        <w:t xml:space="preserve"> </w:t>
+      </w:r>
+      <w:r>
+        <w:rPr>
+          <w:rFonts w:ascii="Consolas" w:hAnsi="Consolas" w:cs="Consolas"/>
+          <w:b/>
+          <w:color w:val="000000"/>
+          <w:sz w:val="19"/>
+          <w:szCs w:val="19"/>
+          <w:lang w:val="en-GB"/>
+        </w:rPr>
+        <w:t xml:space="preserve">Add-Migration </w:t>
+      </w:r>
+      <w:proofErr w:type="spellStart"/>
+      <w:r>
+        <w:rPr>
+          <w:rFonts w:ascii="Consolas" w:hAnsi="Consolas" w:cs="Consolas"/>
+          <w:b/>
+          <w:color w:val="000000"/>
+          <w:sz w:val="19"/>
+          <w:szCs w:val="19"/>
+          <w:lang w:val="en-GB"/>
+        </w:rPr>
+        <w:t>IdentityTables</w:t>
+      </w:r>
+      <w:proofErr w:type="spellEnd"/>
+      <w:r>
+        <w:rPr>
+          <w:rFonts w:ascii="Consolas" w:hAnsi="Consolas" w:cs="Consolas"/>
+          <w:b/>
+          <w:color w:val="000000"/>
+          <w:sz w:val="19"/>
+          <w:szCs w:val="19"/>
+          <w:lang w:val="en-GB"/>
+        </w:rPr>
+        <w:t xml:space="preserve"> </w:t>
+      </w:r>
+      <w:r>
+        <w:rPr>
+          <w:rFonts w:ascii="Consolas" w:hAnsi="Consolas" w:cs="Consolas"/>
+          <w:b/>
+          <w:color w:val="000000"/>
+          <w:sz w:val="19"/>
+          <w:szCs w:val="19"/>
+          <w:lang w:val="en-GB"/>
+        </w:rPr>
+        <w:sym w:font="Wingdings" w:char="F0E7"/>
+      </w:r>
+      <w:r>
+        <w:rPr>
+          <w:rFonts w:ascii="Consolas" w:hAnsi="Consolas" w:cs="Consolas"/>
+          <w:b/>
+          <w:color w:val="000000"/>
+          <w:sz w:val="19"/>
+          <w:szCs w:val="19"/>
+          <w:lang w:val="en-GB"/>
+        </w:rPr>
+        <w:t xml:space="preserve"> </w:t>
+      </w:r>
+      <w:r>
+        <w:rPr>
+          <w:lang w:val="en-GB"/>
+        </w:rPr>
+        <w:t xml:space="preserve">under Package Manager </w:t>
+      </w:r>
+      <w:r>
+        <w:rPr>
+          <w:lang w:val="en-GB"/>
+        </w:rPr>
+        <w:t>Console</w:t>
+      </w:r>
+      <w:r>
+        <w:rPr>
+          <w:lang w:val="en-GB"/>
+        </w:rPr>
+        <w:t>)</w:t>
+      </w:r>
+      <w:r>
+        <w:rPr>
+          <w:rFonts w:ascii="Consolas" w:hAnsi="Consolas" w:cs="Consolas"/>
+          <w:color w:val="000000"/>
+          <w:sz w:val="19"/>
+          <w:szCs w:val="19"/>
+          <w:lang w:val="en-GB"/>
+        </w:rPr>
+        <w:br/>
+      </w:r>
+      <w:r>
+        <w:rPr>
+          <w:lang w:val="en-GB"/>
+        </w:rPr>
+        <w:t>T</w:t>
+      </w:r>
+      <w:r>
+        <w:rPr>
+          <w:lang w:val="en-GB"/>
+        </w:rPr>
+        <w:t>hen run</w:t>
+      </w:r>
+      <w:r>
+        <w:rPr>
+          <w:lang w:val="en-GB"/>
+        </w:rPr>
+        <w:br/>
+      </w:r>
+      <w:r>
+        <w:rPr>
+          <w:rFonts w:ascii="Consolas" w:hAnsi="Consolas" w:cs="Consolas"/>
+          <w:b/>
+          <w:color w:val="000000"/>
+          <w:sz w:val="19"/>
+          <w:szCs w:val="19"/>
+          <w:lang w:val="en-GB"/>
+        </w:rPr>
+        <w:t xml:space="preserve">dotnet </w:t>
+      </w:r>
+      <w:proofErr w:type="spellStart"/>
+      <w:r>
+        <w:rPr>
+          <w:rFonts w:ascii="Consolas" w:hAnsi="Consolas" w:cs="Consolas"/>
+          <w:b/>
           <w:color w:val="000000"/>
           <w:sz w:val="19"/>
           <w:szCs w:val="19"/>
@@ -3142,211 +3320,7 @@
       <w:r>
         <w:rPr>
           <w:rFonts w:ascii="Consolas" w:hAnsi="Consolas" w:cs="Consolas"/>
-          <w:color w:val="000000"/>
-          <w:sz w:val="19"/>
-          <w:szCs w:val="19"/>
-          <w:lang w:val="en-GB"/>
-        </w:rPr>
-        <w:t xml:space="preserve"> migrations add </w:t>
-      </w:r>
-      <w:proofErr w:type="spellStart"/>
-      <w:r>
-        <w:rPr>
-          <w:rFonts w:ascii="Consolas" w:hAnsi="Consolas" w:cs="Consolas"/>
-          <w:color w:val="000000"/>
-          <w:sz w:val="19"/>
-          <w:szCs w:val="19"/>
-          <w:lang w:val="en-GB"/>
-        </w:rPr>
-        <w:t>IdentityT</w:t>
-      </w:r>
-      <w:r>
-        <w:rPr>
-          <w:rFonts w:ascii="Consolas" w:hAnsi="Consolas" w:cs="Consolas"/>
-          <w:color w:val="000000"/>
-          <w:sz w:val="19"/>
-          <w:szCs w:val="19"/>
-          <w:lang w:val="en-GB"/>
-        </w:rPr>
-        <w:t>ables</w:t>
-      </w:r>
-      <w:proofErr w:type="spellEnd"/>
-      <w:r>
-        <w:rPr>
-          <w:rFonts w:ascii="Consolas" w:hAnsi="Consolas" w:cs="Consolas"/>
-          <w:color w:val="000000"/>
-          <w:sz w:val="19"/>
-          <w:szCs w:val="19"/>
-          <w:lang w:val="en-GB"/>
-        </w:rPr>
-        <w:t xml:space="preserve"> </w:t>
-      </w:r>
-      <w:r>
-        <w:rPr>
-          <w:lang w:val="en-GB"/>
-        </w:rPr>
-        <w:t>(or</w:t>
-      </w:r>
-      <w:r>
-        <w:rPr>
-          <w:rFonts w:ascii="Consolas" w:hAnsi="Consolas" w:cs="Consolas"/>
-          <w:color w:val="000000"/>
-          <w:sz w:val="19"/>
-          <w:szCs w:val="19"/>
-          <w:lang w:val="en-GB"/>
-        </w:rPr>
-        <w:t xml:space="preserve"> </w:t>
-      </w:r>
-      <w:r>
-        <w:rPr>
-          <w:rFonts w:ascii="Consolas" w:hAnsi="Consolas" w:cs="Consolas"/>
-          <w:b/>
-          <w:color w:val="000000"/>
-          <w:sz w:val="19"/>
-          <w:szCs w:val="19"/>
-          <w:lang w:val="en-GB"/>
-        </w:rPr>
-        <w:t xml:space="preserve">Add-Migration </w:t>
-      </w:r>
-      <w:proofErr w:type="spellStart"/>
-      <w:r>
-        <w:rPr>
-          <w:rFonts w:ascii="Consolas" w:hAnsi="Consolas" w:cs="Consolas"/>
-          <w:b/>
-          <w:color w:val="000000"/>
-          <w:sz w:val="19"/>
-          <w:szCs w:val="19"/>
-          <w:lang w:val="en-GB"/>
-        </w:rPr>
-        <w:t>IdentityTables</w:t>
-      </w:r>
-      <w:proofErr w:type="spellEnd"/>
-      <w:r>
-        <w:rPr>
-          <w:rFonts w:ascii="Consolas" w:hAnsi="Consolas" w:cs="Consolas"/>
-          <w:b/>
-          <w:color w:val="000000"/>
-          <w:sz w:val="19"/>
-          <w:szCs w:val="19"/>
-          <w:lang w:val="en-GB"/>
-        </w:rPr>
-        <w:t xml:space="preserve"> </w:t>
-      </w:r>
-      <w:r>
-        <w:rPr>
-          <w:rFonts w:ascii="Consolas" w:hAnsi="Consolas" w:cs="Consolas"/>
-          <w:b/>
-          <w:color w:val="000000"/>
-          <w:sz w:val="19"/>
-          <w:szCs w:val="19"/>
-          <w:lang w:val="en-GB"/>
-        </w:rPr>
-        <w:sym w:font="Wingdings" w:char="F0E7"/>
-      </w:r>
-      <w:r>
-        <w:rPr>
-          <w:rFonts w:ascii="Consolas" w:hAnsi="Consolas" w:cs="Consolas"/>
-          <w:b/>
-          <w:color w:val="000000"/>
-          <w:sz w:val="19"/>
-          <w:szCs w:val="19"/>
-          <w:lang w:val="en-GB"/>
-        </w:rPr>
-        <w:t xml:space="preserve"> </w:t>
-      </w:r>
-      <w:r>
-        <w:rPr>
-          <w:lang w:val="en-GB"/>
-        </w:rPr>
-        <w:t xml:space="preserve">under Package Manager </w:t>
-      </w:r>
-      <w:r>
-        <w:rPr>
-          <w:lang w:val="en-GB"/>
-        </w:rPr>
-        <w:t>Console</w:t>
-      </w:r>
-      <w:r>
-        <w:rPr>
-          <w:lang w:val="en-GB"/>
-        </w:rPr>
-        <w:t>)</w:t>
-      </w:r>
-      <w:r>
-        <w:rPr>
-          <w:rFonts w:ascii="Consolas" w:hAnsi="Consolas" w:cs="Consolas"/>
-          <w:color w:val="000000"/>
-          <w:sz w:val="19"/>
-          <w:szCs w:val="19"/>
-          <w:lang w:val="en-GB"/>
-        </w:rPr>
-        <w:br/>
-      </w:r>
-      <w:r>
-        <w:rPr>
-          <w:lang w:val="en-GB"/>
-        </w:rPr>
-        <w:t>T</w:t>
-      </w:r>
-      <w:r>
-        <w:rPr>
-          <w:lang w:val="en-GB"/>
-        </w:rPr>
-        <w:t>hen run</w:t>
-      </w:r>
-      <w:r>
-        <w:rPr>
-          <w:lang w:val="en-GB"/>
-        </w:rPr>
-        <w:br/>
-      </w:r>
-      <w:proofErr w:type="spellStart"/>
-      <w:r>
-        <w:rPr>
-          <w:rFonts w:ascii="Consolas" w:hAnsi="Consolas" w:cs="Consolas"/>
-          <w:color w:val="000000"/>
-          <w:sz w:val="19"/>
-          <w:szCs w:val="19"/>
-          <w:lang w:val="en-GB"/>
-        </w:rPr>
-        <w:t>dot</w:t>
-      </w:r>
-      <w:r>
-        <w:rPr>
-          <w:rFonts w:ascii="Consolas" w:hAnsi="Consolas" w:cs="Consolas"/>
-          <w:color w:val="000000"/>
-          <w:sz w:val="19"/>
-          <w:szCs w:val="19"/>
-          <w:lang w:val="en-GB"/>
-        </w:rPr>
-        <w:t>net</w:t>
-      </w:r>
-      <w:proofErr w:type="spellEnd"/>
-      <w:r>
-        <w:rPr>
-          <w:rFonts w:ascii="Consolas" w:hAnsi="Consolas" w:cs="Consolas"/>
-          <w:color w:val="000000"/>
-          <w:sz w:val="19"/>
-          <w:szCs w:val="19"/>
-          <w:lang w:val="en-GB"/>
-        </w:rPr>
-        <w:t xml:space="preserve"> </w:t>
-      </w:r>
-      <w:proofErr w:type="spellStart"/>
-      <w:r>
-        <w:rPr>
-          <w:rFonts w:ascii="Consolas" w:hAnsi="Consolas" w:cs="Consolas"/>
-          <w:color w:val="000000"/>
-          <w:sz w:val="19"/>
-          <w:szCs w:val="19"/>
-          <w:lang w:val="en-GB"/>
-        </w:rPr>
-        <w:t>ef</w:t>
-      </w:r>
-      <w:proofErr w:type="spellEnd"/>
-      <w:r>
-        <w:rPr>
-          <w:rFonts w:ascii="Consolas" w:hAnsi="Consolas" w:cs="Consolas"/>
+          <w:b/>
           <w:color w:val="000000"/>
           <w:sz w:val="19"/>
           <w:szCs w:val="19"/>
@@ -3489,59 +3463,23 @@
         </w:rPr>
         <w:br/>
       </w:r>
-      <w:proofErr w:type="spellStart"/>
-      <w:r>
-        <w:rPr>
-          <w:rFonts w:ascii="Consolas" w:hAnsi="Consolas" w:cs="Consolas"/>
-          <w:b/>
-          <w:color w:val="000000"/>
-          <w:sz w:val="19"/>
-          <w:szCs w:val="19"/>
-          <w:lang w:val="en-GB"/>
-        </w:rPr>
-        <w:t>dotnet</w:t>
-      </w:r>
-      <w:proofErr w:type="spellEnd"/>
-      <w:r>
-        <w:rPr>
-          <w:rFonts w:ascii="Consolas" w:hAnsi="Consolas" w:cs="Consolas"/>
-          <w:b/>
-          <w:color w:val="000000"/>
-          <w:sz w:val="19"/>
-          <w:szCs w:val="19"/>
-          <w:lang w:val="en-GB"/>
-        </w:rPr>
-        <w:t xml:space="preserve"> tool install --global </w:t>
-      </w:r>
-      <w:proofErr w:type="spellStart"/>
-      <w:r>
-        <w:rPr>
-          <w:rFonts w:ascii="Consolas" w:hAnsi="Consolas" w:cs="Consolas"/>
-          <w:b/>
-          <w:color w:val="000000"/>
-          <w:sz w:val="19"/>
-          <w:szCs w:val="19"/>
-          <w:lang w:val="en-GB"/>
-        </w:rPr>
-        <w:t>dotnet-ef</w:t>
-      </w:r>
-      <w:proofErr w:type="spellEnd"/>
-      <w:r>
-        <w:rPr>
-          <w:rFonts w:ascii="Consolas" w:hAnsi="Consolas" w:cs="Consolas"/>
-          <w:b/>
-          <w:color w:val="000000"/>
-          <w:sz w:val="19"/>
-          <w:szCs w:val="19"/>
-          <w:lang w:val="en-GB"/>
-        </w:rPr>
-        <w:t xml:space="preserve"> --version 3.1.5</w:t>
+      <w:r>
+        <w:rPr>
+          <w:rFonts w:ascii="Consolas" w:hAnsi="Consolas" w:cs="Consolas"/>
+          <w:b/>
+          <w:color w:val="000000"/>
+          <w:sz w:val="19"/>
+          <w:szCs w:val="19"/>
+          <w:lang w:val="en-GB"/>
+        </w:rPr>
+        <w:t>dotnet tool install --global dotnet-ef --version 3.1.5</w:t>
       </w:r>
     </w:p>
     <w:p>
       <w:pPr>
         <w:ind w:left="1416"/>
         <w:rPr>
+          <w:rStyle w:val="Hyperlink"/>
           <w:lang w:val="en-GB"/>
         </w:rPr>
       </w:pPr>
@@ -3560,6 +3498,79 @@
           <w:t>https://www.nuget.org/packages/dotnet-ef/</w:t>
         </w:r>
       </w:hyperlink>
+    </w:p>
+    <w:p>
+      <w:pPr>
+        <w:ind w:left="1416"/>
+        <w:rPr>
+          <w:lang w:val="en-GB"/>
+        </w:rPr>
+      </w:pPr>
+      <w:r>
+        <w:rPr>
+          <w:lang w:val="en-GB"/>
+        </w:rPr>
+        <w:t>If issues to install the latest version, remove the previous version</w:t>
+      </w:r>
+    </w:p>
+    <w:p>
+      <w:pPr>
+        <w:ind w:left="1416"/>
+        <w:rPr>
+          <w:rFonts w:ascii="Consolas" w:hAnsi="Consolas" w:cs="Consolas"/>
+          <w:b/>
+          <w:color w:val="000000"/>
+          <w:sz w:val="19"/>
+          <w:szCs w:val="19"/>
+          <w:lang w:val="en-GB"/>
+        </w:rPr>
+      </w:pPr>
+      <w:proofErr w:type="gramStart"/>
+      <w:r>
+        <w:rPr>
+          <w:rFonts w:ascii="Consolas" w:hAnsi="Consolas" w:cs="Consolas"/>
+          <w:b/>
+          <w:color w:val="000000"/>
+          <w:sz w:val="19"/>
+          <w:szCs w:val="19"/>
+          <w:lang w:val="en-GB"/>
+        </w:rPr>
+        <w:t>dotnet</w:t>
+      </w:r>
+      <w:proofErr w:type="gramEnd"/>
+      <w:r>
+        <w:rPr>
+          <w:rFonts w:ascii="Consolas" w:hAnsi="Consolas" w:cs="Consolas"/>
+          <w:b/>
+          <w:color w:val="000000"/>
+          <w:sz w:val="19"/>
+          <w:szCs w:val="19"/>
+          <w:lang w:val="en-GB"/>
+        </w:rPr>
+        <w:t xml:space="preserve"> tool uninstall -g dotnet-ef</w:t>
+      </w:r>
+    </w:p>
+    <w:p>
+      <w:pPr>
+        <w:ind w:left="1416"/>
+        <w:rPr>
+          <w:lang w:val="en-GB"/>
+        </w:rPr>
+      </w:pPr>
+      <w:proofErr w:type="gramStart"/>
+      <w:r>
+        <w:rPr>
+          <w:lang w:val="en-GB"/>
+        </w:rPr>
+        <w:t>and</w:t>
+      </w:r>
+      <w:proofErr w:type="gramEnd"/>
+      <w:r>
+        <w:rPr>
+          <w:lang w:val="en-GB"/>
+        </w:rPr>
+        <w:t xml:space="preserve"> then run the install again</w:t>
+      </w:r>
     </w:p>
     <w:p>
       <w:pPr>
@@ -3729,6 +3740,7 @@
         <w:rPr>
           <w:lang w:val="en-GB"/>
         </w:rPr>
+        <w:lastRenderedPageBreak/>
         <w:t>Name the app</w:t>
       </w:r>
       <w:r>
@@ -3803,7 +3815,6 @@
         <w:rPr>
           <w:lang w:val="en-GB"/>
         </w:rPr>
-        <w:lastRenderedPageBreak/>
         <w:t xml:space="preserve">Choose the following </w:t>
       </w:r>
       <w:proofErr w:type="spellStart"/>
@@ -4110,11 +4121,12 @@
       </w:r>
       <w:r>
         <w:rPr>
-          <w:lang w:val="en-GB"/>
+          <w:noProof/>
+          <w:lang w:eastAsia="it-IT"/>
         </w:rPr>
         <w:drawing>
           <wp:inline distT="0" distB="0" distL="0" distR="0" wp14:anchorId="1B84B844" wp14:editId="2FF5FE4C">
-            <wp:extent cx="2847975" cy="1664720"/>
+            <wp:extent cx="3373108" cy="1971675"/>
             <wp:effectExtent l="0" t="0" r="0" b="0"/>
             <wp:docPr id="8" name="Picture 8"/>
             <wp:cNvGraphicFramePr>
@@ -4136,7 +4148,7 @@
                   <pic:spPr>
                     <a:xfrm>
                       <a:off x="0" y="0"/>
-                      <a:ext cx="2906165" cy="1698734"/>
+                      <a:ext cx="3464492" cy="2025091"/>
                     </a:xfrm>
                     <a:prstGeom prst="rect">
                       <a:avLst/>
@@ -4187,29 +4199,16 @@
         </w:rPr>
         <w:br/>
       </w:r>
-      <w:proofErr w:type="spellStart"/>
-      <w:r>
-        <w:rPr>
-          <w:rFonts w:ascii="Consolas" w:hAnsi="Consolas" w:cs="Consolas"/>
-          <w:b/>
-          <w:color w:val="000000"/>
-          <w:sz w:val="19"/>
-          <w:szCs w:val="19"/>
-          <w:lang w:val="en-GB"/>
-        </w:rPr>
-        <w:t>dotnet</w:t>
-      </w:r>
-      <w:proofErr w:type="spellEnd"/>
-      <w:r>
-        <w:rPr>
-          <w:rFonts w:ascii="Consolas" w:hAnsi="Consolas" w:cs="Consolas"/>
-          <w:b/>
-          <w:color w:val="000000"/>
-          <w:sz w:val="19"/>
-          <w:szCs w:val="19"/>
-          <w:lang w:val="en-GB"/>
-        </w:rPr>
-        <w:t xml:space="preserve"> </w:t>
+      <w:r>
+        <w:rPr>
+          <w:rFonts w:ascii="Consolas" w:hAnsi="Consolas" w:cs="Consolas"/>
+          <w:b/>
+          <w:color w:val="000000"/>
+          <w:sz w:val="19"/>
+          <w:szCs w:val="19"/>
+          <w:lang w:val="en-GB"/>
+        </w:rPr>
+        <w:t xml:space="preserve">dotnet </w:t>
       </w:r>
       <w:proofErr w:type="spellStart"/>
       <w:r>
@@ -4336,6 +4335,7 @@
         <w:rPr>
           <w:lang w:val="en-GB"/>
         </w:rPr>
+        <w:lastRenderedPageBreak/>
         <w:t xml:space="preserve">In order to change the password policy in the Server project, inside </w:t>
       </w:r>
       <w:proofErr w:type="spellStart"/>
@@ -4923,29 +4923,7 @@
           <w:szCs w:val="19"/>
           <w:lang w:val="en-GB"/>
         </w:rPr>
-        <w:t xml:space="preserve">// no need of </w:t>
-      </w:r>
-      <w:proofErr w:type="spellStart"/>
-      <w:r>
-        <w:rPr>
-          <w:rFonts w:ascii="Consolas" w:hAnsi="Consolas" w:cs="Consolas"/>
-          <w:color w:val="008000"/>
-          <w:sz w:val="19"/>
-          <w:szCs w:val="19"/>
-          <w:lang w:val="en-GB"/>
-        </w:rPr>
-        <w:t>non alphanumeric</w:t>
-      </w:r>
-      <w:proofErr w:type="spellEnd"/>
-      <w:r>
-        <w:rPr>
-          <w:rFonts w:ascii="Consolas" w:hAnsi="Consolas" w:cs="Consolas"/>
-          <w:color w:val="008000"/>
-          <w:sz w:val="19"/>
-          <w:szCs w:val="19"/>
-          <w:lang w:val="en-GB"/>
-        </w:rPr>
-        <w:t xml:space="preserve"> characters (@#</w:t>
+        <w:t>// no need of non alphanumeric characters (@#</w:t>
       </w:r>
       <w:proofErr w:type="gramStart"/>
       <w:r>
@@ -5064,61 +5042,6 @@
           <w:szCs w:val="19"/>
         </w:rPr>
         <w:t>&gt;();</w:t>
-      </w:r>
-      <w:r>
-        <w:rPr>
-          <w:rFonts w:ascii="Consolas" w:hAnsi="Consolas" w:cs="Consolas"/>
-          <w:color w:val="000000"/>
-          <w:sz w:val="19"/>
-          <w:szCs w:val="19"/>
-        </w:rPr>
-        <w:br/>
-      </w:r>
-      <w:r>
-        <w:rPr>
-          <w:rFonts w:ascii="Consolas" w:hAnsi="Consolas" w:cs="Consolas"/>
-          <w:color w:val="000000"/>
-          <w:sz w:val="19"/>
-          <w:szCs w:val="19"/>
-        </w:rPr>
-        <w:br/>
-      </w:r>
-      <w:r>
-        <w:rPr>
-          <w:rFonts w:ascii="Consolas" w:hAnsi="Consolas" w:cs="Consolas"/>
-          <w:color w:val="000000"/>
-          <w:sz w:val="19"/>
-          <w:szCs w:val="19"/>
-        </w:rPr>
-        <w:br/>
-      </w:r>
-      <w:r>
-        <w:rPr>
-          <w:rFonts w:ascii="Consolas" w:hAnsi="Consolas" w:cs="Consolas"/>
-          <w:color w:val="000000"/>
-          <w:sz w:val="19"/>
-          <w:szCs w:val="19"/>
-        </w:rPr>
-        <w:lastRenderedPageBreak/>
-        <w:br/>
-      </w:r>
-      <w:r>
-        <w:rPr>
-          <w:rFonts w:ascii="Consolas" w:hAnsi="Consolas" w:cs="Consolas"/>
-          <w:color w:val="000000"/>
-          <w:sz w:val="19"/>
-          <w:szCs w:val="19"/>
-        </w:rPr>
-        <w:br/>
-      </w:r>
-      <w:r>
-        <w:rPr>
-          <w:rFonts w:ascii="Consolas" w:hAnsi="Consolas" w:cs="Consolas"/>
-          <w:color w:val="000000"/>
-          <w:sz w:val="19"/>
-          <w:szCs w:val="19"/>
-        </w:rPr>
-        <w:br/>
       </w:r>
       <w:r>
         <w:rPr>
@@ -5286,6 +5209,12 @@
         </w:rPr>
         <w:t>Then select Identity and press Add</w:t>
       </w:r>
+      <w:r>
+        <w:rPr>
+          <w:lang w:val="en-GB"/>
+        </w:rPr>
+        <w:t xml:space="preserve"> or double click on Identity item</w:t>
+      </w:r>
     </w:p>
     <w:p>
       <w:pPr>
@@ -5301,7 +5230,7 @@
         </w:rPr>
         <w:drawing>
           <wp:inline distT="0" distB="0" distL="0" distR="0">
-            <wp:extent cx="3700346" cy="2095500"/>
+            <wp:extent cx="3834903" cy="2171700"/>
             <wp:effectExtent l="0" t="0" r="0" b="0"/>
             <wp:docPr id="3" name="Picture 3"/>
             <wp:cNvGraphicFramePr>
@@ -5332,7 +5261,7 @@
                   <pic:spPr bwMode="auto">
                     <a:xfrm>
                       <a:off x="0" y="0"/>
-                      <a:ext cx="3722263" cy="2107912"/>
+                      <a:ext cx="3872419" cy="2192945"/>
                     </a:xfrm>
                     <a:prstGeom prst="rect">
                       <a:avLst/>
@@ -5373,6 +5302,7 @@
         <w:rPr>
           <w:lang w:val="en-GB"/>
         </w:rPr>
+        <w:lastRenderedPageBreak/>
         <w:t xml:space="preserve">After few </w:t>
       </w:r>
       <w:proofErr w:type="gramStart"/>
@@ -5412,7 +5342,6 @@
           <w:noProof/>
           <w:lang w:eastAsia="it-IT"/>
         </w:rPr>
-        <w:lastRenderedPageBreak/>
         <w:drawing>
           <wp:inline distT="0" distB="0" distL="0" distR="0">
             <wp:extent cx="2886075" cy="1981200"/>
@@ -6126,6 +6055,41 @@
     </w:p>
     <w:p>
       <w:pPr>
+        <w:rPr>
+          <w:lang w:val="en-GB"/>
+        </w:rPr>
+      </w:pPr>
+      <w:proofErr w:type="gramStart"/>
+      <w:r>
+        <w:rPr>
+          <w:lang w:val="en-GB"/>
+        </w:rPr>
+        <w:t>Or</w:t>
+      </w:r>
+      <w:proofErr w:type="gramEnd"/>
+      <w:r>
+        <w:rPr>
+          <w:lang w:val="en-GB"/>
+        </w:rPr>
+        <w:t xml:space="preserve"> just remove the _</w:t>
+      </w:r>
+      <w:proofErr w:type="spellStart"/>
+      <w:r>
+        <w:rPr>
+          <w:lang w:val="en-GB"/>
+        </w:rPr>
+        <w:t>Layout.cshtml</w:t>
+      </w:r>
+      <w:proofErr w:type="spellEnd"/>
+      <w:r>
+        <w:rPr>
+          <w:lang w:val="en-GB"/>
+        </w:rPr>
+        <w:t xml:space="preserve"> file.</w:t>
+      </w:r>
+    </w:p>
+    <w:p>
+      <w:pPr>
         <w:pStyle w:val="ListParagraph"/>
         <w:numPr>
           <w:ilvl w:val="1"/>
@@ -6174,12 +6138,13 @@
       </w:pPr>
       <w:r>
         <w:rPr>
-          <w:lang w:val="en-GB"/>
+          <w:noProof/>
+          <w:lang w:eastAsia="it-IT"/>
         </w:rPr>
         <w:drawing>
           <wp:inline distT="0" distB="0" distL="0" distR="0" wp14:anchorId="39D8341D" wp14:editId="693CACD5">
-            <wp:extent cx="2376414" cy="1885950"/>
-            <wp:effectExtent l="0" t="0" r="5080" b="0"/>
+            <wp:extent cx="4812840" cy="3819525"/>
+            <wp:effectExtent l="0" t="0" r="6985" b="0"/>
             <wp:docPr id="10" name="Picture 10"/>
             <wp:cNvGraphicFramePr>
               <a:graphicFrameLocks xmlns:a="http://schemas.openxmlformats.org/drawingml/2006/main" noChangeAspect="1"/>
@@ -6200,7 +6165,7 @@
                   <pic:spPr>
                     <a:xfrm>
                       <a:off x="0" y="0"/>
-                      <a:ext cx="2402409" cy="1906580"/>
+                      <a:ext cx="4960833" cy="3936974"/>
                     </a:xfrm>
                     <a:prstGeom prst="rect">
                       <a:avLst/>
@@ -6216,6 +6181,90 @@
     <w:p>
       <w:pPr>
         <w:pStyle w:val="ListParagraph"/>
+        <w:rPr>
+          <w:lang w:val="en-GB"/>
+        </w:rPr>
+      </w:pPr>
+    </w:p>
+    <w:p>
+      <w:pPr>
+        <w:pStyle w:val="ListParagraph"/>
+        <w:rPr>
+          <w:lang w:val="en-GB"/>
+        </w:rPr>
+      </w:pPr>
+      <w:r>
+        <w:rPr>
+          <w:lang w:val="en-GB"/>
+        </w:rPr>
+        <w:t xml:space="preserve">The file </w:t>
+      </w:r>
+      <w:r>
+        <w:rPr>
+          <w:b/>
+          <w:lang w:val="en-GB"/>
+        </w:rPr>
+        <w:t>ScaffoldingReadMe.txt</w:t>
+      </w:r>
+      <w:r>
+        <w:rPr>
+          <w:b/>
+          <w:lang w:val="en-GB"/>
+        </w:rPr>
+        <w:t xml:space="preserve"> </w:t>
+      </w:r>
+      <w:r>
+        <w:rPr>
+          <w:lang w:val="en-GB"/>
+        </w:rPr>
+        <w:t xml:space="preserve">can be deleted </w:t>
+      </w:r>
+      <w:r>
+        <w:rPr>
+          <w:lang w:val="en-GB"/>
+        </w:rPr>
+        <w:t>either,</w:t>
+      </w:r>
+      <w:r>
+        <w:rPr>
+          <w:lang w:val="en-GB"/>
+        </w:rPr>
+        <w:t xml:space="preserve"> as we </w:t>
+      </w:r>
+      <w:proofErr w:type="gramStart"/>
+      <w:r>
+        <w:rPr>
+          <w:lang w:val="en-GB"/>
+        </w:rPr>
+        <w:t>don’t</w:t>
+      </w:r>
+      <w:proofErr w:type="gramEnd"/>
+      <w:r>
+        <w:rPr>
+          <w:lang w:val="en-GB"/>
+        </w:rPr>
+        <w:t xml:space="preserve"> need it anymore.</w:t>
+      </w:r>
+    </w:p>
+    <w:p>
+      <w:pPr>
+        <w:pStyle w:val="ListParagraph"/>
+        <w:ind w:left="1080"/>
+        <w:rPr>
+          <w:lang w:val="en-GB"/>
+        </w:rPr>
+      </w:pPr>
+      <w:r>
+        <w:rPr>
+          <w:lang w:val="en-GB"/>
+        </w:rPr>
+        <w:lastRenderedPageBreak/>
+        <w:t xml:space="preserve"> </w:t>
+      </w:r>
+    </w:p>
+    <w:p>
+      <w:pPr>
+        <w:pStyle w:val="ListParagraph"/>
         <w:numPr>
           <w:ilvl w:val="1"/>
           <w:numId w:val="2"/>
@@ -6232,8 +6281,6 @@
           <w:lang w:val="en-GB"/>
         </w:rPr>
       </w:pPr>
-      <w:bookmarkStart w:id="3" w:name="_GoBack"/>
-      <w:bookmarkEnd w:id="3"/>
       <w:r>
         <w:rPr>
           <w:lang w:val="en-GB"/>
@@ -6876,8 +6923,8 @@
         </w:rPr>
         <w:drawing>
           <wp:inline distT="0" distB="0" distL="0" distR="0">
-            <wp:extent cx="1514475" cy="612674"/>
-            <wp:effectExtent l="0" t="0" r="0" b="0"/>
+            <wp:extent cx="3272747" cy="1323975"/>
+            <wp:effectExtent l="0" t="0" r="4445" b="0"/>
             <wp:docPr id="1" name="Picture 1"/>
             <wp:cNvGraphicFramePr>
               <a:graphicFrameLocks xmlns:a="http://schemas.openxmlformats.org/drawingml/2006/main" noChangeAspect="1"/>
@@ -6907,7 +6954,7 @@
                   <pic:spPr bwMode="auto">
                     <a:xfrm>
                       <a:off x="0" y="0"/>
-                      <a:ext cx="1537993" cy="622188"/>
+                      <a:ext cx="3339317" cy="1350906"/>
                     </a:xfrm>
                     <a:prstGeom prst="rect">
                       <a:avLst/>
@@ -6924,6 +6971,4503 @@
         </w:drawing>
       </w:r>
     </w:p>
+    <w:p>
+      <w:pPr>
+        <w:rPr>
+          <w:lang w:val="en-GB"/>
+        </w:rPr>
+      </w:pPr>
+    </w:p>
+    <w:p>
+      <w:pPr>
+        <w:pStyle w:val="ListParagraph"/>
+        <w:numPr>
+          <w:ilvl w:val="0"/>
+          <w:numId w:val="2"/>
+        </w:numPr>
+        <w:rPr>
+          <w:lang w:val="en-GB"/>
+        </w:rPr>
+      </w:pPr>
+      <w:r>
+        <w:rPr>
+          <w:lang w:val="en-GB"/>
+        </w:rPr>
+        <w:t xml:space="preserve">How to add </w:t>
+      </w:r>
+      <w:r>
+        <w:rPr>
+          <w:b/>
+          <w:lang w:val="en-GB"/>
+        </w:rPr>
+        <w:t>IdentityServer4</w:t>
+      </w:r>
+      <w:r>
+        <w:rPr>
+          <w:lang w:val="en-GB"/>
+        </w:rPr>
+        <w:t xml:space="preserve"> to an existing project.</w:t>
+      </w:r>
+    </w:p>
+    <w:p>
+      <w:pPr>
+        <w:pStyle w:val="ListParagraph"/>
+        <w:numPr>
+          <w:ilvl w:val="1"/>
+          <w:numId w:val="2"/>
+        </w:numPr>
+        <w:rPr>
+          <w:lang w:val="en-GB"/>
+        </w:rPr>
+      </w:pPr>
+      <w:r>
+        <w:rPr>
+          <w:lang w:val="en-GB"/>
+        </w:rPr>
+        <w:t xml:space="preserve">In the </w:t>
+      </w:r>
+      <w:r>
+        <w:rPr>
+          <w:b/>
+          <w:lang w:val="en-GB"/>
+        </w:rPr>
+        <w:t>Server</w:t>
+      </w:r>
+      <w:r>
+        <w:rPr>
+          <w:lang w:val="en-GB"/>
+        </w:rPr>
+        <w:t xml:space="preserve"> project, perform an update to all the packages, if required, then install the following packages:</w:t>
+      </w:r>
+    </w:p>
+    <w:p>
+      <w:pPr>
+        <w:ind w:left="1980"/>
+        <w:rPr>
+          <w:rFonts w:ascii="Consolas" w:hAnsi="Consolas" w:cs="Consolas"/>
+          <w:color w:val="000000"/>
+          <w:sz w:val="19"/>
+          <w:szCs w:val="19"/>
+          <w:lang w:val="en-GB"/>
+        </w:rPr>
+      </w:pPr>
+      <w:r>
+        <w:rPr>
+          <w:rFonts w:ascii="Consolas" w:hAnsi="Consolas" w:cs="Consolas"/>
+          <w:color w:val="000000"/>
+          <w:sz w:val="19"/>
+          <w:szCs w:val="19"/>
+          <w:lang w:val="en-GB"/>
+        </w:rPr>
+        <w:t>Microsoft.AspNetCore.Identity</w:t>
+      </w:r>
+      <w:r>
+        <w:rPr>
+          <w:rFonts w:ascii="Consolas" w:hAnsi="Consolas" w:cs="Consolas"/>
+          <w:color w:val="000000"/>
+          <w:sz w:val="19"/>
+          <w:szCs w:val="19"/>
+          <w:lang w:val="en-GB"/>
+        </w:rPr>
+        <w:t>.</w:t>
+      </w:r>
+      <w:r>
+        <w:rPr>
+          <w:rFonts w:ascii="Consolas" w:hAnsi="Consolas" w:cs="Consolas"/>
+          <w:color w:val="000000"/>
+          <w:sz w:val="19"/>
+          <w:szCs w:val="19"/>
+          <w:lang w:val="en-GB"/>
+        </w:rPr>
+        <w:t>UI</w:t>
+      </w:r>
+      <w:r>
+        <w:rPr>
+          <w:rFonts w:ascii="Consolas" w:hAnsi="Consolas" w:cs="Consolas"/>
+          <w:color w:val="000000"/>
+          <w:sz w:val="19"/>
+          <w:szCs w:val="19"/>
+          <w:lang w:val="en-GB"/>
+        </w:rPr>
+        <w:br/>
+      </w:r>
+      <w:r>
+        <w:rPr>
+          <w:rFonts w:ascii="Consolas" w:hAnsi="Consolas" w:cs="Consolas"/>
+          <w:color w:val="000000"/>
+          <w:sz w:val="19"/>
+          <w:szCs w:val="19"/>
+          <w:lang w:val="en-GB"/>
+        </w:rPr>
+        <w:t>Microsoft.VisualStudio.Web.CodeGeneration.Design</w:t>
+      </w:r>
+      <w:r>
+        <w:rPr>
+          <w:rFonts w:ascii="Consolas" w:hAnsi="Consolas" w:cs="Consolas"/>
+          <w:color w:val="000000"/>
+          <w:sz w:val="19"/>
+          <w:szCs w:val="19"/>
+          <w:lang w:val="en-GB"/>
+        </w:rPr>
+        <w:br/>
+      </w:r>
+      <w:r>
+        <w:rPr>
+          <w:rFonts w:ascii="Consolas" w:hAnsi="Consolas" w:cs="Consolas"/>
+          <w:color w:val="000000"/>
+          <w:sz w:val="19"/>
+          <w:szCs w:val="19"/>
+          <w:lang w:val="en-GB"/>
+        </w:rPr>
+        <w:t>Microsoft.AspNetCore.ApiAuthorization.IdentityServer</w:t>
+      </w:r>
+    </w:p>
+    <w:p>
+      <w:pPr>
+        <w:pStyle w:val="ListParagraph"/>
+        <w:numPr>
+          <w:ilvl w:val="1"/>
+          <w:numId w:val="2"/>
+        </w:numPr>
+        <w:rPr>
+          <w:lang w:val="en-GB"/>
+        </w:rPr>
+      </w:pPr>
+      <w:r>
+        <w:rPr>
+          <w:lang w:val="en-GB"/>
+        </w:rPr>
+        <w:t xml:space="preserve">Open in the Server folder the file </w:t>
+      </w:r>
+      <w:proofErr w:type="spellStart"/>
+      <w:r>
+        <w:rPr>
+          <w:b/>
+          <w:lang w:val="en-GB"/>
+        </w:rPr>
+        <w:t>DataContext</w:t>
+      </w:r>
+      <w:r>
+        <w:rPr>
+          <w:b/>
+          <w:lang w:val="en-GB"/>
+        </w:rPr>
+        <w:t>.cs</w:t>
+      </w:r>
+      <w:proofErr w:type="spellEnd"/>
+      <w:r>
+        <w:rPr>
+          <w:lang w:val="en-GB"/>
+        </w:rPr>
+        <w:t xml:space="preserve"> </w:t>
+      </w:r>
+      <w:r>
+        <w:rPr>
+          <w:lang w:val="en-GB"/>
+        </w:rPr>
+        <w:t xml:space="preserve">(or whatever the name is) </w:t>
+      </w:r>
+      <w:r>
+        <w:rPr>
+          <w:lang w:val="en-GB"/>
+        </w:rPr>
+        <w:t xml:space="preserve">and </w:t>
+      </w:r>
+      <w:r>
+        <w:rPr>
+          <w:lang w:val="en-GB"/>
+        </w:rPr>
+        <w:t xml:space="preserve">let the class to inherit </w:t>
+      </w:r>
+      <w:r>
+        <w:rPr>
+          <w:lang w:val="en-GB"/>
+        </w:rPr>
+        <w:t xml:space="preserve">now </w:t>
+      </w:r>
+      <w:r>
+        <w:rPr>
+          <w:lang w:val="en-GB"/>
+        </w:rPr>
+        <w:t xml:space="preserve">from </w:t>
+      </w:r>
+      <w:proofErr w:type="spellStart"/>
+      <w:r>
+        <w:rPr>
+          <w:rFonts w:ascii="Consolas" w:hAnsi="Consolas" w:cs="Consolas"/>
+          <w:b/>
+          <w:color w:val="000000"/>
+          <w:sz w:val="19"/>
+          <w:szCs w:val="19"/>
+          <w:lang w:val="en-GB"/>
+        </w:rPr>
+        <w:t>ApiAuthorizationDbContext</w:t>
+      </w:r>
+      <w:proofErr w:type="spellEnd"/>
+      <w:r>
+        <w:rPr>
+          <w:lang w:val="en-GB"/>
+        </w:rPr>
+        <w:t>,</w:t>
+      </w:r>
+      <w:r>
+        <w:rPr>
+          <w:b/>
+          <w:lang w:val="en-GB"/>
+        </w:rPr>
+        <w:t xml:space="preserve"> </w:t>
+      </w:r>
+      <w:r>
+        <w:rPr>
+          <w:lang w:val="en-GB"/>
+        </w:rPr>
+        <w:t xml:space="preserve">while for </w:t>
+      </w:r>
+      <w:proofErr w:type="spellStart"/>
+      <w:r>
+        <w:rPr>
+          <w:lang w:val="en-GB"/>
+        </w:rPr>
+        <w:t>IdentityServer</w:t>
+      </w:r>
+      <w:proofErr w:type="spellEnd"/>
+      <w:r>
+        <w:rPr>
+          <w:lang w:val="en-GB"/>
+        </w:rPr>
+        <w:t xml:space="preserve"> it just was </w:t>
+      </w:r>
+      <w:proofErr w:type="spellStart"/>
+      <w:r>
+        <w:rPr>
+          <w:rFonts w:ascii="Consolas" w:hAnsi="Consolas" w:cs="Consolas"/>
+          <w:color w:val="000000"/>
+          <w:sz w:val="19"/>
+          <w:szCs w:val="19"/>
+          <w:lang w:val="en-GB"/>
+        </w:rPr>
+        <w:t>IdentityDbContext</w:t>
+      </w:r>
+      <w:proofErr w:type="spellEnd"/>
+      <w:r>
+        <w:rPr>
+          <w:rFonts w:ascii="Consolas" w:hAnsi="Consolas" w:cs="Consolas"/>
+          <w:color w:val="000000"/>
+          <w:sz w:val="19"/>
+          <w:szCs w:val="19"/>
+          <w:lang w:val="en-GB"/>
+        </w:rPr>
+        <w:t xml:space="preserve"> </w:t>
+      </w:r>
+    </w:p>
+    <w:p>
+      <w:pPr>
+        <w:ind w:left="1440"/>
+        <w:rPr>
+          <w:rFonts w:ascii="Consolas" w:hAnsi="Consolas" w:cs="Consolas"/>
+          <w:color w:val="000000"/>
+          <w:sz w:val="19"/>
+          <w:szCs w:val="19"/>
+          <w:lang w:val="en-GB"/>
+        </w:rPr>
+      </w:pPr>
+      <w:proofErr w:type="gramStart"/>
+      <w:r>
+        <w:rPr>
+          <w:rFonts w:ascii="Consolas" w:hAnsi="Consolas" w:cs="Consolas"/>
+          <w:color w:val="0000FF"/>
+          <w:sz w:val="19"/>
+          <w:szCs w:val="19"/>
+          <w:lang w:val="en-GB"/>
+        </w:rPr>
+        <w:t>public</w:t>
+      </w:r>
+      <w:proofErr w:type="gramEnd"/>
+      <w:r>
+        <w:rPr>
+          <w:rFonts w:ascii="Consolas" w:hAnsi="Consolas" w:cs="Consolas"/>
+          <w:color w:val="000000"/>
+          <w:sz w:val="19"/>
+          <w:szCs w:val="19"/>
+          <w:lang w:val="en-GB"/>
+        </w:rPr>
+        <w:t xml:space="preserve"> </w:t>
+      </w:r>
+      <w:r>
+        <w:rPr>
+          <w:rFonts w:ascii="Consolas" w:hAnsi="Consolas" w:cs="Consolas"/>
+          <w:color w:val="0000FF"/>
+          <w:sz w:val="19"/>
+          <w:szCs w:val="19"/>
+          <w:lang w:val="en-GB"/>
+        </w:rPr>
+        <w:t>class</w:t>
+      </w:r>
+      <w:r>
+        <w:rPr>
+          <w:rFonts w:ascii="Consolas" w:hAnsi="Consolas" w:cs="Consolas"/>
+          <w:color w:val="000000"/>
+          <w:sz w:val="19"/>
+          <w:szCs w:val="19"/>
+          <w:lang w:val="en-GB"/>
+        </w:rPr>
+        <w:t xml:space="preserve"> </w:t>
+      </w:r>
+      <w:proofErr w:type="spellStart"/>
+      <w:r>
+        <w:rPr>
+          <w:rFonts w:ascii="Consolas" w:hAnsi="Consolas" w:cs="Consolas"/>
+          <w:color w:val="2B91AF"/>
+          <w:sz w:val="19"/>
+          <w:szCs w:val="19"/>
+          <w:lang w:val="en-GB"/>
+        </w:rPr>
+        <w:t>DataContext</w:t>
+      </w:r>
+      <w:proofErr w:type="spellEnd"/>
+      <w:r>
+        <w:rPr>
+          <w:rFonts w:ascii="Consolas" w:hAnsi="Consolas" w:cs="Consolas"/>
+          <w:color w:val="000000"/>
+          <w:sz w:val="19"/>
+          <w:szCs w:val="19"/>
+          <w:lang w:val="en-GB"/>
+        </w:rPr>
+        <w:t xml:space="preserve"> : </w:t>
+      </w:r>
+      <w:proofErr w:type="spellStart"/>
+      <w:r>
+        <w:rPr>
+          <w:rFonts w:ascii="Consolas" w:hAnsi="Consolas" w:cs="Consolas"/>
+          <w:color w:val="000000"/>
+          <w:sz w:val="19"/>
+          <w:szCs w:val="19"/>
+          <w:lang w:val="en-GB"/>
+        </w:rPr>
+        <w:t>ApiAuthorizationDbContext</w:t>
+      </w:r>
+      <w:proofErr w:type="spellEnd"/>
+      <w:r>
+        <w:rPr>
+          <w:rFonts w:ascii="Consolas" w:hAnsi="Consolas" w:cs="Consolas"/>
+          <w:color w:val="000000"/>
+          <w:sz w:val="19"/>
+          <w:szCs w:val="19"/>
+          <w:lang w:val="en-GB"/>
+        </w:rPr>
+        <w:t>&lt;</w:t>
+      </w:r>
+      <w:proofErr w:type="spellStart"/>
+      <w:r>
+        <w:rPr>
+          <w:rFonts w:ascii="Consolas" w:hAnsi="Consolas" w:cs="Consolas"/>
+          <w:color w:val="000000"/>
+          <w:sz w:val="19"/>
+          <w:szCs w:val="19"/>
+          <w:lang w:val="en-GB"/>
+        </w:rPr>
+        <w:t>IdentityUser</w:t>
+      </w:r>
+      <w:proofErr w:type="spellEnd"/>
+      <w:r>
+        <w:rPr>
+          <w:rFonts w:ascii="Consolas" w:hAnsi="Consolas" w:cs="Consolas"/>
+          <w:color w:val="000000"/>
+          <w:sz w:val="19"/>
+          <w:szCs w:val="19"/>
+          <w:lang w:val="en-GB"/>
+        </w:rPr>
+        <w:t>&gt;</w:t>
+      </w:r>
+    </w:p>
+    <w:p>
+      <w:pPr>
+        <w:ind w:left="1440"/>
+        <w:rPr>
+          <w:lang w:val="en-GB"/>
+        </w:rPr>
+      </w:pPr>
+      <w:proofErr w:type="gramStart"/>
+      <w:r>
+        <w:rPr>
+          <w:lang w:val="en-GB"/>
+        </w:rPr>
+        <w:t>as</w:t>
+      </w:r>
+      <w:proofErr w:type="gramEnd"/>
+      <w:r>
+        <w:rPr>
+          <w:lang w:val="en-GB"/>
+        </w:rPr>
+        <w:t xml:space="preserve"> we are using </w:t>
+      </w:r>
+      <w:r>
+        <w:rPr>
+          <w:lang w:val="en-GB"/>
+        </w:rPr>
+        <w:t>as representation of the user for</w:t>
+      </w:r>
+      <w:r>
+        <w:rPr>
+          <w:lang w:val="en-GB"/>
+        </w:rPr>
+        <w:t xml:space="preserve"> authentication</w:t>
+      </w:r>
+      <w:r>
+        <w:rPr>
+          <w:lang w:val="en-GB"/>
+        </w:rPr>
+        <w:t xml:space="preserve">/authorization the </w:t>
+      </w:r>
+      <w:proofErr w:type="spellStart"/>
+      <w:r>
+        <w:rPr>
+          <w:rFonts w:ascii="Consolas" w:hAnsi="Consolas" w:cs="Consolas"/>
+          <w:b/>
+          <w:color w:val="000000"/>
+          <w:sz w:val="19"/>
+          <w:szCs w:val="19"/>
+          <w:lang w:val="en-GB"/>
+        </w:rPr>
+        <w:t>IdentityUser</w:t>
+      </w:r>
+      <w:proofErr w:type="spellEnd"/>
+      <w:r>
+        <w:rPr>
+          <w:lang w:val="en-GB"/>
+        </w:rPr>
+        <w:t>.</w:t>
+      </w:r>
+    </w:p>
+    <w:p>
+      <w:pPr>
+        <w:pStyle w:val="ListParagraph"/>
+        <w:numPr>
+          <w:ilvl w:val="1"/>
+          <w:numId w:val="2"/>
+        </w:numPr>
+        <w:rPr>
+          <w:lang w:val="en-GB"/>
+        </w:rPr>
+      </w:pPr>
+      <w:r>
+        <w:rPr>
+          <w:lang w:val="en-GB"/>
+        </w:rPr>
+        <w:t>The construct must become as follows</w:t>
+      </w:r>
+    </w:p>
+    <w:p>
+      <w:pPr>
+        <w:pStyle w:val="ListParagraph"/>
+        <w:rPr>
+          <w:lang w:val="en-GB"/>
+        </w:rPr>
+      </w:pPr>
+    </w:p>
+    <w:p>
+      <w:pPr>
+        <w:autoSpaceDE w:val="0"/>
+        <w:autoSpaceDN w:val="0"/>
+        <w:adjustRightInd w:val="0"/>
+        <w:spacing w:after="0" w:line="240" w:lineRule="auto"/>
+        <w:ind w:left="708"/>
+        <w:rPr>
+          <w:rFonts w:ascii="Consolas" w:hAnsi="Consolas" w:cs="Consolas"/>
+          <w:color w:val="000000"/>
+          <w:sz w:val="19"/>
+          <w:szCs w:val="19"/>
+          <w:lang w:val="en-GB"/>
+        </w:rPr>
+      </w:pPr>
+      <w:r>
+        <w:rPr>
+          <w:rFonts w:ascii="Consolas" w:hAnsi="Consolas" w:cs="Consolas"/>
+          <w:color w:val="000000"/>
+          <w:sz w:val="19"/>
+          <w:szCs w:val="19"/>
+          <w:lang w:val="en-GB"/>
+        </w:rPr>
+        <w:t xml:space="preserve">        </w:t>
+      </w:r>
+      <w:proofErr w:type="gramStart"/>
+      <w:r>
+        <w:rPr>
+          <w:rFonts w:ascii="Consolas" w:hAnsi="Consolas" w:cs="Consolas"/>
+          <w:color w:val="0000FF"/>
+          <w:sz w:val="19"/>
+          <w:szCs w:val="19"/>
+          <w:lang w:val="en-GB"/>
+        </w:rPr>
+        <w:t>public</w:t>
+      </w:r>
+      <w:proofErr w:type="gramEnd"/>
+      <w:r>
+        <w:rPr>
+          <w:rFonts w:ascii="Consolas" w:hAnsi="Consolas" w:cs="Consolas"/>
+          <w:color w:val="000000"/>
+          <w:sz w:val="19"/>
+          <w:szCs w:val="19"/>
+          <w:lang w:val="en-GB"/>
+        </w:rPr>
+        <w:t xml:space="preserve"> </w:t>
+      </w:r>
+      <w:proofErr w:type="spellStart"/>
+      <w:r>
+        <w:rPr>
+          <w:rFonts w:ascii="Consolas" w:hAnsi="Consolas" w:cs="Consolas"/>
+          <w:color w:val="2B91AF"/>
+          <w:sz w:val="19"/>
+          <w:szCs w:val="19"/>
+          <w:lang w:val="en-GB"/>
+        </w:rPr>
+        <w:t>DataContext</w:t>
+      </w:r>
+      <w:proofErr w:type="spellEnd"/>
+      <w:r>
+        <w:rPr>
+          <w:rFonts w:ascii="Consolas" w:hAnsi="Consolas" w:cs="Consolas"/>
+          <w:color w:val="000000"/>
+          <w:sz w:val="19"/>
+          <w:szCs w:val="19"/>
+          <w:lang w:val="en-GB"/>
+        </w:rPr>
+        <w:t>(</w:t>
+      </w:r>
+      <w:proofErr w:type="spellStart"/>
+      <w:r>
+        <w:rPr>
+          <w:rFonts w:ascii="Consolas" w:hAnsi="Consolas" w:cs="Consolas"/>
+          <w:color w:val="000000"/>
+          <w:sz w:val="19"/>
+          <w:szCs w:val="19"/>
+          <w:lang w:val="en-GB"/>
+        </w:rPr>
+        <w:t>DbContextOptions</w:t>
+      </w:r>
+      <w:proofErr w:type="spellEnd"/>
+      <w:r>
+        <w:rPr>
+          <w:rFonts w:ascii="Consolas" w:hAnsi="Consolas" w:cs="Consolas"/>
+          <w:color w:val="000000"/>
+          <w:sz w:val="19"/>
+          <w:szCs w:val="19"/>
+          <w:lang w:val="en-GB"/>
+        </w:rPr>
+        <w:t>&lt;</w:t>
+      </w:r>
+      <w:proofErr w:type="spellStart"/>
+      <w:r>
+        <w:rPr>
+          <w:rFonts w:ascii="Consolas" w:hAnsi="Consolas" w:cs="Consolas"/>
+          <w:color w:val="000000"/>
+          <w:sz w:val="19"/>
+          <w:szCs w:val="19"/>
+          <w:lang w:val="en-GB"/>
+        </w:rPr>
+        <w:t>DataContext</w:t>
+      </w:r>
+      <w:proofErr w:type="spellEnd"/>
+      <w:r>
+        <w:rPr>
+          <w:rFonts w:ascii="Consolas" w:hAnsi="Consolas" w:cs="Consolas"/>
+          <w:color w:val="000000"/>
+          <w:sz w:val="19"/>
+          <w:szCs w:val="19"/>
+          <w:lang w:val="en-GB"/>
+        </w:rPr>
+        <w:t>&gt; options,</w:t>
+      </w:r>
+    </w:p>
+    <w:p>
+      <w:pPr>
+        <w:autoSpaceDE w:val="0"/>
+        <w:autoSpaceDN w:val="0"/>
+        <w:adjustRightInd w:val="0"/>
+        <w:spacing w:after="0" w:line="240" w:lineRule="auto"/>
+        <w:ind w:left="708"/>
+        <w:rPr>
+          <w:rFonts w:ascii="Consolas" w:hAnsi="Consolas" w:cs="Consolas"/>
+          <w:color w:val="000000"/>
+          <w:sz w:val="19"/>
+          <w:szCs w:val="19"/>
+          <w:lang w:val="en-GB"/>
+        </w:rPr>
+      </w:pPr>
+      <w:r>
+        <w:rPr>
+          <w:rFonts w:ascii="Consolas" w:hAnsi="Consolas" w:cs="Consolas"/>
+          <w:color w:val="000000"/>
+          <w:sz w:val="19"/>
+          <w:szCs w:val="19"/>
+          <w:lang w:val="en-GB"/>
+        </w:rPr>
+        <w:t xml:space="preserve">            </w:t>
+      </w:r>
+      <w:proofErr w:type="spellStart"/>
+      <w:r>
+        <w:rPr>
+          <w:rFonts w:ascii="Consolas" w:hAnsi="Consolas" w:cs="Consolas"/>
+          <w:color w:val="000000"/>
+          <w:sz w:val="19"/>
+          <w:szCs w:val="19"/>
+          <w:lang w:val="en-GB"/>
+        </w:rPr>
+        <w:t>IOptions</w:t>
+      </w:r>
+      <w:proofErr w:type="spellEnd"/>
+      <w:r>
+        <w:rPr>
+          <w:rFonts w:ascii="Consolas" w:hAnsi="Consolas" w:cs="Consolas"/>
+          <w:color w:val="000000"/>
+          <w:sz w:val="19"/>
+          <w:szCs w:val="19"/>
+          <w:lang w:val="en-GB"/>
+        </w:rPr>
+        <w:t>&lt;</w:t>
+      </w:r>
+      <w:proofErr w:type="spellStart"/>
+      <w:r>
+        <w:rPr>
+          <w:rFonts w:ascii="Consolas" w:hAnsi="Consolas" w:cs="Consolas"/>
+          <w:color w:val="000000"/>
+          <w:sz w:val="19"/>
+          <w:szCs w:val="19"/>
+          <w:lang w:val="en-GB"/>
+        </w:rPr>
+        <w:t>OperationalStoreOptions</w:t>
+      </w:r>
+      <w:proofErr w:type="spellEnd"/>
+      <w:r>
+        <w:rPr>
+          <w:rFonts w:ascii="Consolas" w:hAnsi="Consolas" w:cs="Consolas"/>
+          <w:color w:val="000000"/>
+          <w:sz w:val="19"/>
+          <w:szCs w:val="19"/>
+          <w:lang w:val="en-GB"/>
+        </w:rPr>
+        <w:t xml:space="preserve">&gt; </w:t>
+      </w:r>
+      <w:proofErr w:type="spellStart"/>
+      <w:r>
+        <w:rPr>
+          <w:rFonts w:ascii="Consolas" w:hAnsi="Consolas" w:cs="Consolas"/>
+          <w:color w:val="000000"/>
+          <w:sz w:val="19"/>
+          <w:szCs w:val="19"/>
+          <w:lang w:val="en-GB"/>
+        </w:rPr>
+        <w:t>operationalStoreOptions</w:t>
+      </w:r>
+      <w:proofErr w:type="spellEnd"/>
+    </w:p>
+    <w:p>
+      <w:pPr>
+        <w:autoSpaceDE w:val="0"/>
+        <w:autoSpaceDN w:val="0"/>
+        <w:adjustRightInd w:val="0"/>
+        <w:spacing w:after="0" w:line="240" w:lineRule="auto"/>
+        <w:ind w:left="708"/>
+        <w:rPr>
+          <w:rFonts w:ascii="Consolas" w:hAnsi="Consolas" w:cs="Consolas"/>
+          <w:color w:val="000000"/>
+          <w:sz w:val="19"/>
+          <w:szCs w:val="19"/>
+          <w:lang w:val="en-GB"/>
+        </w:rPr>
+      </w:pPr>
+      <w:r>
+        <w:rPr>
+          <w:rFonts w:ascii="Consolas" w:hAnsi="Consolas" w:cs="Consolas"/>
+          <w:color w:val="000000"/>
+          <w:sz w:val="19"/>
+          <w:szCs w:val="19"/>
+          <w:lang w:val="en-GB"/>
+        </w:rPr>
+        <w:t xml:space="preserve">        </w:t>
+      </w:r>
+      <w:proofErr w:type="gramStart"/>
+      <w:r>
+        <w:rPr>
+          <w:rFonts w:ascii="Consolas" w:hAnsi="Consolas" w:cs="Consolas"/>
+          <w:color w:val="000000"/>
+          <w:sz w:val="19"/>
+          <w:szCs w:val="19"/>
+          <w:lang w:val="en-GB"/>
+        </w:rPr>
+        <w:t>) :</w:t>
+      </w:r>
+      <w:proofErr w:type="gramEnd"/>
+      <w:r>
+        <w:rPr>
+          <w:rFonts w:ascii="Consolas" w:hAnsi="Consolas" w:cs="Consolas"/>
+          <w:color w:val="000000"/>
+          <w:sz w:val="19"/>
+          <w:szCs w:val="19"/>
+          <w:lang w:val="en-GB"/>
+        </w:rPr>
+        <w:t xml:space="preserve"> </w:t>
+      </w:r>
+      <w:r>
+        <w:rPr>
+          <w:rFonts w:ascii="Consolas" w:hAnsi="Consolas" w:cs="Consolas"/>
+          <w:color w:val="0000FF"/>
+          <w:sz w:val="19"/>
+          <w:szCs w:val="19"/>
+          <w:lang w:val="en-GB"/>
+        </w:rPr>
+        <w:t>base</w:t>
+      </w:r>
+      <w:r>
+        <w:rPr>
+          <w:rFonts w:ascii="Consolas" w:hAnsi="Consolas" w:cs="Consolas"/>
+          <w:color w:val="000000"/>
+          <w:sz w:val="19"/>
+          <w:szCs w:val="19"/>
+          <w:lang w:val="en-GB"/>
+        </w:rPr>
+        <w:t xml:space="preserve">(options, </w:t>
+      </w:r>
+      <w:proofErr w:type="spellStart"/>
+      <w:r>
+        <w:rPr>
+          <w:rFonts w:ascii="Consolas" w:hAnsi="Consolas" w:cs="Consolas"/>
+          <w:color w:val="000000"/>
+          <w:sz w:val="19"/>
+          <w:szCs w:val="19"/>
+          <w:lang w:val="en-GB"/>
+        </w:rPr>
+        <w:t>operationalStoreOptions</w:t>
+      </w:r>
+      <w:proofErr w:type="spellEnd"/>
+      <w:r>
+        <w:rPr>
+          <w:rFonts w:ascii="Consolas" w:hAnsi="Consolas" w:cs="Consolas"/>
+          <w:color w:val="000000"/>
+          <w:sz w:val="19"/>
+          <w:szCs w:val="19"/>
+          <w:lang w:val="en-GB"/>
+        </w:rPr>
+        <w:t>) { }</w:t>
+      </w:r>
+    </w:p>
+    <w:p>
+      <w:pPr>
+        <w:pStyle w:val="ListParagraph"/>
+        <w:ind w:left="1440"/>
+        <w:rPr>
+          <w:lang w:val="en-GB"/>
+        </w:rPr>
+      </w:pPr>
+    </w:p>
+    <w:p>
+      <w:pPr>
+        <w:pStyle w:val="ListParagraph"/>
+        <w:numPr>
+          <w:ilvl w:val="1"/>
+          <w:numId w:val="2"/>
+        </w:numPr>
+        <w:rPr>
+          <w:lang w:val="en-GB"/>
+        </w:rPr>
+      </w:pPr>
+      <w:r>
+        <w:rPr>
+          <w:lang w:val="en-GB"/>
+        </w:rPr>
+        <w:t xml:space="preserve">At this point we can add a new migration, therefore under the Server folder, we can run the </w:t>
+      </w:r>
+      <w:proofErr w:type="spellStart"/>
+      <w:r>
+        <w:rPr>
+          <w:lang w:val="en-GB"/>
+        </w:rPr>
+        <w:t>command</w:t>
+      </w:r>
+      <w:r>
+        <w:rPr>
+          <w:rFonts w:ascii="Consolas" w:hAnsi="Consolas" w:cs="Consolas"/>
+          <w:color w:val="000000"/>
+          <w:sz w:val="19"/>
+          <w:szCs w:val="19"/>
+          <w:lang w:val="en-GB"/>
+        </w:rPr>
+        <w:t>dotnet</w:t>
+      </w:r>
+      <w:proofErr w:type="spellEnd"/>
+      <w:r>
+        <w:rPr>
+          <w:rFonts w:ascii="Consolas" w:hAnsi="Consolas" w:cs="Consolas"/>
+          <w:color w:val="000000"/>
+          <w:sz w:val="19"/>
+          <w:szCs w:val="19"/>
+          <w:lang w:val="en-GB"/>
+        </w:rPr>
+        <w:t xml:space="preserve"> </w:t>
+      </w:r>
+      <w:proofErr w:type="spellStart"/>
+      <w:r>
+        <w:rPr>
+          <w:rFonts w:ascii="Consolas" w:hAnsi="Consolas" w:cs="Consolas"/>
+          <w:color w:val="000000"/>
+          <w:sz w:val="19"/>
+          <w:szCs w:val="19"/>
+          <w:lang w:val="en-GB"/>
+        </w:rPr>
+        <w:t>ef</w:t>
+      </w:r>
+      <w:proofErr w:type="spellEnd"/>
+      <w:r>
+        <w:rPr>
+          <w:rFonts w:ascii="Consolas" w:hAnsi="Consolas" w:cs="Consolas"/>
+          <w:color w:val="000000"/>
+          <w:sz w:val="19"/>
+          <w:szCs w:val="19"/>
+          <w:lang w:val="en-GB"/>
+        </w:rPr>
+        <w:t xml:space="preserve"> migrations add </w:t>
+      </w:r>
+      <w:proofErr w:type="spellStart"/>
+      <w:r>
+        <w:rPr>
+          <w:rFonts w:ascii="Consolas" w:hAnsi="Consolas" w:cs="Consolas"/>
+          <w:color w:val="000000"/>
+          <w:sz w:val="19"/>
+          <w:szCs w:val="19"/>
+          <w:lang w:val="en-GB"/>
+        </w:rPr>
+        <w:t>NewIdentitySystem</w:t>
+      </w:r>
+      <w:proofErr w:type="spellEnd"/>
+      <w:r>
+        <w:rPr>
+          <w:rFonts w:ascii="Consolas" w:hAnsi="Consolas" w:cs="Consolas"/>
+          <w:color w:val="000000"/>
+          <w:sz w:val="19"/>
+          <w:szCs w:val="19"/>
+          <w:lang w:val="en-GB"/>
+        </w:rPr>
+        <w:t xml:space="preserve"> </w:t>
+      </w:r>
+      <w:r>
+        <w:rPr>
+          <w:lang w:val="en-GB"/>
+        </w:rPr>
+        <w:t>(or</w:t>
+      </w:r>
+      <w:r>
+        <w:rPr>
+          <w:rFonts w:ascii="Consolas" w:hAnsi="Consolas" w:cs="Consolas"/>
+          <w:color w:val="000000"/>
+          <w:sz w:val="19"/>
+          <w:szCs w:val="19"/>
+          <w:lang w:val="en-GB"/>
+        </w:rPr>
+        <w:t xml:space="preserve"> </w:t>
+      </w:r>
+      <w:r>
+        <w:rPr>
+          <w:rFonts w:ascii="Consolas" w:hAnsi="Consolas" w:cs="Consolas"/>
+          <w:b/>
+          <w:color w:val="000000"/>
+          <w:sz w:val="19"/>
+          <w:szCs w:val="19"/>
+          <w:lang w:val="en-GB"/>
+        </w:rPr>
+        <w:t xml:space="preserve">Add-Migration </w:t>
+      </w:r>
+      <w:proofErr w:type="spellStart"/>
+      <w:r>
+        <w:rPr>
+          <w:rFonts w:ascii="Consolas" w:hAnsi="Consolas" w:cs="Consolas"/>
+          <w:b/>
+          <w:color w:val="000000"/>
+          <w:sz w:val="19"/>
+          <w:szCs w:val="19"/>
+          <w:lang w:val="en-GB"/>
+        </w:rPr>
+        <w:t>NewIdentitySystem</w:t>
+      </w:r>
+      <w:proofErr w:type="spellEnd"/>
+      <w:r>
+        <w:rPr>
+          <w:rFonts w:ascii="Consolas" w:hAnsi="Consolas" w:cs="Consolas"/>
+          <w:b/>
+          <w:color w:val="000000"/>
+          <w:sz w:val="19"/>
+          <w:szCs w:val="19"/>
+          <w:lang w:val="en-GB"/>
+        </w:rPr>
+        <w:t xml:space="preserve"> </w:t>
+      </w:r>
+      <w:r>
+        <w:rPr>
+          <w:rFonts w:ascii="Consolas" w:hAnsi="Consolas" w:cs="Consolas"/>
+          <w:b/>
+          <w:color w:val="000000"/>
+          <w:sz w:val="19"/>
+          <w:szCs w:val="19"/>
+          <w:lang w:val="en-GB"/>
+        </w:rPr>
+        <w:sym w:font="Wingdings" w:char="F0E7"/>
+      </w:r>
+      <w:r>
+        <w:rPr>
+          <w:rFonts w:ascii="Consolas" w:hAnsi="Consolas" w:cs="Consolas"/>
+          <w:b/>
+          <w:color w:val="000000"/>
+          <w:sz w:val="19"/>
+          <w:szCs w:val="19"/>
+          <w:lang w:val="en-GB"/>
+        </w:rPr>
+        <w:t xml:space="preserve"> </w:t>
+      </w:r>
+      <w:r>
+        <w:rPr>
+          <w:lang w:val="en-GB"/>
+        </w:rPr>
+        <w:t>under Package Manager Console)</w:t>
+      </w:r>
+    </w:p>
+    <w:p>
+      <w:pPr>
+        <w:ind w:left="1440"/>
+        <w:rPr>
+          <w:lang w:val="en-GB"/>
+        </w:rPr>
+      </w:pPr>
+      <w:proofErr w:type="gramStart"/>
+      <w:r>
+        <w:rPr>
+          <w:lang w:val="en-GB"/>
+        </w:rPr>
+        <w:t>then</w:t>
+      </w:r>
+      <w:proofErr w:type="gramEnd"/>
+      <w:r>
+        <w:rPr>
+          <w:lang w:val="en-GB"/>
+        </w:rPr>
+        <w:t xml:space="preserve">, after checking the migration went well, </w:t>
+      </w:r>
+      <w:r>
+        <w:rPr>
+          <w:lang w:val="en-GB"/>
+        </w:rPr>
+        <w:t>run</w:t>
+      </w:r>
+      <w:r>
+        <w:rPr>
+          <w:lang w:val="en-GB"/>
+        </w:rPr>
+        <w:t xml:space="preserve"> the command</w:t>
+      </w:r>
+    </w:p>
+    <w:p>
+      <w:pPr>
+        <w:ind w:left="708" w:firstLine="708"/>
+        <w:rPr>
+          <w:lang w:val="en-GB"/>
+        </w:rPr>
+      </w:pPr>
+      <w:proofErr w:type="gramStart"/>
+      <w:r>
+        <w:rPr>
+          <w:rFonts w:ascii="Consolas" w:hAnsi="Consolas" w:cs="Consolas"/>
+          <w:color w:val="000000"/>
+          <w:sz w:val="19"/>
+          <w:szCs w:val="19"/>
+          <w:lang w:val="en-GB"/>
+        </w:rPr>
+        <w:t>dotnet</w:t>
+      </w:r>
+      <w:proofErr w:type="gramEnd"/>
+      <w:r>
+        <w:rPr>
+          <w:rFonts w:ascii="Consolas" w:hAnsi="Consolas" w:cs="Consolas"/>
+          <w:color w:val="000000"/>
+          <w:sz w:val="19"/>
+          <w:szCs w:val="19"/>
+          <w:lang w:val="en-GB"/>
+        </w:rPr>
+        <w:t xml:space="preserve"> </w:t>
+      </w:r>
+      <w:proofErr w:type="spellStart"/>
+      <w:r>
+        <w:rPr>
+          <w:rFonts w:ascii="Consolas" w:hAnsi="Consolas" w:cs="Consolas"/>
+          <w:color w:val="000000"/>
+          <w:sz w:val="19"/>
+          <w:szCs w:val="19"/>
+          <w:lang w:val="en-GB"/>
+        </w:rPr>
+        <w:t>ef</w:t>
+      </w:r>
+      <w:proofErr w:type="spellEnd"/>
+      <w:r>
+        <w:rPr>
+          <w:rFonts w:ascii="Consolas" w:hAnsi="Consolas" w:cs="Consolas"/>
+          <w:color w:val="000000"/>
+          <w:sz w:val="19"/>
+          <w:szCs w:val="19"/>
+          <w:lang w:val="en-GB"/>
+        </w:rPr>
+        <w:t xml:space="preserve"> database update </w:t>
+      </w:r>
+      <w:r>
+        <w:rPr>
+          <w:lang w:val="en-GB"/>
+        </w:rPr>
+        <w:t>(or</w:t>
+      </w:r>
+      <w:r>
+        <w:rPr>
+          <w:rFonts w:ascii="Consolas" w:hAnsi="Consolas" w:cs="Consolas"/>
+          <w:color w:val="000000"/>
+          <w:sz w:val="19"/>
+          <w:szCs w:val="19"/>
+          <w:lang w:val="en-GB"/>
+        </w:rPr>
+        <w:t xml:space="preserve"> </w:t>
+      </w:r>
+      <w:r>
+        <w:rPr>
+          <w:rFonts w:ascii="Consolas" w:hAnsi="Consolas" w:cs="Consolas"/>
+          <w:b/>
+          <w:color w:val="000000"/>
+          <w:sz w:val="19"/>
+          <w:szCs w:val="19"/>
+          <w:lang w:val="en-GB"/>
+        </w:rPr>
+        <w:t xml:space="preserve">Update-Database </w:t>
+      </w:r>
+      <w:r>
+        <w:rPr>
+          <w:b/>
+          <w:lang w:val="en-GB"/>
+        </w:rPr>
+        <w:sym w:font="Wingdings" w:char="F0E7"/>
+      </w:r>
+      <w:r>
+        <w:rPr>
+          <w:rFonts w:ascii="Consolas" w:hAnsi="Consolas" w:cs="Consolas"/>
+          <w:b/>
+          <w:color w:val="000000"/>
+          <w:sz w:val="19"/>
+          <w:szCs w:val="19"/>
+          <w:lang w:val="en-GB"/>
+        </w:rPr>
+        <w:t xml:space="preserve"> </w:t>
+      </w:r>
+      <w:r>
+        <w:rPr>
+          <w:lang w:val="en-GB"/>
+        </w:rPr>
+        <w:t>under Package Manager Console)</w:t>
+      </w:r>
+    </w:p>
+    <w:p>
+      <w:pPr>
+        <w:pStyle w:val="ListParagraph"/>
+        <w:numPr>
+          <w:ilvl w:val="1"/>
+          <w:numId w:val="2"/>
+        </w:numPr>
+        <w:rPr>
+          <w:lang w:val="en-GB"/>
+        </w:rPr>
+      </w:pPr>
+      <w:r>
+        <w:rPr>
+          <w:lang w:val="en-GB"/>
+        </w:rPr>
+        <w:t xml:space="preserve">Then we need to perform some changes to the </w:t>
+      </w:r>
+      <w:proofErr w:type="spellStart"/>
+      <w:r>
+        <w:rPr>
+          <w:b/>
+          <w:lang w:val="en-GB"/>
+        </w:rPr>
+        <w:t>Startup.cs</w:t>
+      </w:r>
+      <w:proofErr w:type="spellEnd"/>
+      <w:r>
+        <w:rPr>
+          <w:lang w:val="en-GB"/>
+        </w:rPr>
+        <w:t xml:space="preserve"> file in the Server project</w:t>
+      </w:r>
+      <w:r>
+        <w:rPr>
+          <w:lang w:val="en-GB"/>
+        </w:rPr>
+        <w:t xml:space="preserve">, in method </w:t>
+      </w:r>
+      <w:proofErr w:type="spellStart"/>
+      <w:r>
+        <w:rPr>
+          <w:rFonts w:ascii="Consolas" w:hAnsi="Consolas" w:cs="Consolas"/>
+          <w:color w:val="000000"/>
+          <w:sz w:val="19"/>
+          <w:szCs w:val="19"/>
+          <w:lang w:val="en-GB"/>
+        </w:rPr>
+        <w:t>ConfigureServices</w:t>
+      </w:r>
+      <w:proofErr w:type="spellEnd"/>
+    </w:p>
+    <w:p>
+      <w:pPr>
+        <w:autoSpaceDE w:val="0"/>
+        <w:autoSpaceDN w:val="0"/>
+        <w:adjustRightInd w:val="0"/>
+        <w:spacing w:after="0" w:line="240" w:lineRule="auto"/>
+        <w:ind w:left="708"/>
+        <w:rPr>
+          <w:rFonts w:ascii="Consolas" w:hAnsi="Consolas" w:cs="Consolas"/>
+          <w:color w:val="000000"/>
+          <w:sz w:val="19"/>
+          <w:szCs w:val="19"/>
+          <w:lang w:val="en-GB"/>
+        </w:rPr>
+      </w:pPr>
+      <w:r>
+        <w:rPr>
+          <w:rFonts w:ascii="Consolas" w:hAnsi="Consolas" w:cs="Consolas"/>
+          <w:color w:val="000000"/>
+          <w:sz w:val="19"/>
+          <w:szCs w:val="19"/>
+          <w:lang w:val="en-GB"/>
+        </w:rPr>
+        <w:t xml:space="preserve">            </w:t>
+      </w:r>
+      <w:r>
+        <w:rPr>
+          <w:rFonts w:ascii="Consolas" w:hAnsi="Consolas" w:cs="Consolas"/>
+          <w:color w:val="008000"/>
+          <w:sz w:val="19"/>
+          <w:szCs w:val="19"/>
+          <w:lang w:val="en-GB"/>
+        </w:rPr>
+        <w:t>// Using Identity Server</w:t>
+      </w:r>
+    </w:p>
+    <w:p>
+      <w:pPr>
+        <w:autoSpaceDE w:val="0"/>
+        <w:autoSpaceDN w:val="0"/>
+        <w:adjustRightInd w:val="0"/>
+        <w:spacing w:after="0" w:line="240" w:lineRule="auto"/>
+        <w:ind w:left="708"/>
+        <w:rPr>
+          <w:rFonts w:ascii="Consolas" w:hAnsi="Consolas" w:cs="Consolas"/>
+          <w:color w:val="000000"/>
+          <w:sz w:val="19"/>
+          <w:szCs w:val="19"/>
+          <w:lang w:val="en-GB"/>
+        </w:rPr>
+      </w:pPr>
+      <w:r>
+        <w:rPr>
+          <w:rFonts w:ascii="Consolas" w:hAnsi="Consolas" w:cs="Consolas"/>
+          <w:color w:val="000000"/>
+          <w:sz w:val="19"/>
+          <w:szCs w:val="19"/>
+          <w:lang w:val="en-GB"/>
+        </w:rPr>
+        <w:t xml:space="preserve">           </w:t>
+      </w:r>
+      <w:r>
+        <w:rPr>
+          <w:rFonts w:ascii="Consolas" w:hAnsi="Consolas" w:cs="Consolas"/>
+          <w:color w:val="000000"/>
+          <w:sz w:val="19"/>
+          <w:szCs w:val="19"/>
+          <w:lang w:val="en-GB"/>
+        </w:rPr>
+        <w:t xml:space="preserve"> </w:t>
+      </w:r>
+      <w:r>
+        <w:rPr>
+          <w:rFonts w:ascii="Consolas" w:hAnsi="Consolas" w:cs="Consolas"/>
+          <w:color w:val="008000"/>
+          <w:sz w:val="19"/>
+          <w:szCs w:val="19"/>
+          <w:lang w:val="en-GB"/>
+        </w:rPr>
+        <w:t>//</w:t>
+      </w:r>
+      <w:proofErr w:type="spellStart"/>
+      <w:r>
+        <w:rPr>
+          <w:rFonts w:ascii="Consolas" w:hAnsi="Consolas" w:cs="Consolas"/>
+          <w:color w:val="008000"/>
+          <w:sz w:val="19"/>
+          <w:szCs w:val="19"/>
+          <w:lang w:val="en-GB"/>
+        </w:rPr>
+        <w:t>services.AddIdentity</w:t>
+      </w:r>
+      <w:proofErr w:type="spellEnd"/>
+      <w:r>
+        <w:rPr>
+          <w:rFonts w:ascii="Consolas" w:hAnsi="Consolas" w:cs="Consolas"/>
+          <w:color w:val="008000"/>
+          <w:sz w:val="19"/>
+          <w:szCs w:val="19"/>
+          <w:lang w:val="en-GB"/>
+        </w:rPr>
+        <w:t>&lt;</w:t>
+      </w:r>
+      <w:proofErr w:type="spellStart"/>
+      <w:r>
+        <w:rPr>
+          <w:rFonts w:ascii="Consolas" w:hAnsi="Consolas" w:cs="Consolas"/>
+          <w:color w:val="008000"/>
+          <w:sz w:val="19"/>
+          <w:szCs w:val="19"/>
+          <w:lang w:val="en-GB"/>
+        </w:rPr>
+        <w:t>IdentityUser</w:t>
+      </w:r>
+      <w:proofErr w:type="spellEnd"/>
+      <w:r>
+        <w:rPr>
+          <w:rFonts w:ascii="Consolas" w:hAnsi="Consolas" w:cs="Consolas"/>
+          <w:color w:val="008000"/>
+          <w:sz w:val="19"/>
+          <w:szCs w:val="19"/>
+          <w:lang w:val="en-GB"/>
+        </w:rPr>
+        <w:t xml:space="preserve">, </w:t>
+      </w:r>
+      <w:proofErr w:type="spellStart"/>
+      <w:r>
+        <w:rPr>
+          <w:rFonts w:ascii="Consolas" w:hAnsi="Consolas" w:cs="Consolas"/>
+          <w:color w:val="008000"/>
+          <w:sz w:val="19"/>
+          <w:szCs w:val="19"/>
+          <w:lang w:val="en-GB"/>
+        </w:rPr>
+        <w:t>IdentityRole</w:t>
+      </w:r>
+      <w:proofErr w:type="spellEnd"/>
+      <w:proofErr w:type="gramStart"/>
+      <w:r>
+        <w:rPr>
+          <w:rFonts w:ascii="Consolas" w:hAnsi="Consolas" w:cs="Consolas"/>
+          <w:color w:val="008000"/>
+          <w:sz w:val="19"/>
+          <w:szCs w:val="19"/>
+          <w:lang w:val="en-GB"/>
+        </w:rPr>
+        <w:t>&gt;()</w:t>
+      </w:r>
+      <w:proofErr w:type="gramEnd"/>
+    </w:p>
+    <w:p>
+      <w:pPr>
+        <w:pStyle w:val="ListParagraph"/>
+        <w:autoSpaceDE w:val="0"/>
+        <w:autoSpaceDN w:val="0"/>
+        <w:adjustRightInd w:val="0"/>
+        <w:spacing w:after="0" w:line="240" w:lineRule="auto"/>
+        <w:ind w:left="708"/>
+        <w:rPr>
+          <w:rFonts w:ascii="Consolas" w:hAnsi="Consolas" w:cs="Consolas"/>
+          <w:color w:val="000000"/>
+          <w:sz w:val="19"/>
+          <w:szCs w:val="19"/>
+          <w:lang w:val="en-GB"/>
+        </w:rPr>
+      </w:pPr>
+      <w:r>
+        <w:rPr>
+          <w:rFonts w:ascii="Consolas" w:hAnsi="Consolas" w:cs="Consolas"/>
+          <w:color w:val="000000"/>
+          <w:sz w:val="19"/>
+          <w:szCs w:val="19"/>
+          <w:lang w:val="en-GB"/>
+        </w:rPr>
+        <w:t xml:space="preserve">            </w:t>
+      </w:r>
+      <w:r>
+        <w:rPr>
+          <w:rFonts w:ascii="Consolas" w:hAnsi="Consolas" w:cs="Consolas"/>
+          <w:color w:val="008000"/>
+          <w:sz w:val="19"/>
+          <w:szCs w:val="19"/>
+          <w:lang w:val="en-GB"/>
+        </w:rPr>
+        <w:t>//    .</w:t>
+      </w:r>
+      <w:proofErr w:type="spellStart"/>
+      <w:r>
+        <w:rPr>
+          <w:rFonts w:ascii="Consolas" w:hAnsi="Consolas" w:cs="Consolas"/>
+          <w:color w:val="008000"/>
+          <w:sz w:val="19"/>
+          <w:szCs w:val="19"/>
+          <w:lang w:val="en-GB"/>
+        </w:rPr>
+        <w:t>AddEntityFrameworkStores</w:t>
+      </w:r>
+      <w:proofErr w:type="spellEnd"/>
+      <w:r>
+        <w:rPr>
+          <w:rFonts w:ascii="Consolas" w:hAnsi="Consolas" w:cs="Consolas"/>
+          <w:color w:val="008000"/>
+          <w:sz w:val="19"/>
+          <w:szCs w:val="19"/>
+          <w:lang w:val="en-GB"/>
+        </w:rPr>
+        <w:t>&lt;</w:t>
+      </w:r>
+      <w:proofErr w:type="spellStart"/>
+      <w:r>
+        <w:rPr>
+          <w:rFonts w:ascii="Consolas" w:hAnsi="Consolas" w:cs="Consolas"/>
+          <w:color w:val="008000"/>
+          <w:sz w:val="19"/>
+          <w:szCs w:val="19"/>
+          <w:lang w:val="en-GB"/>
+        </w:rPr>
+        <w:t>DataContext</w:t>
+      </w:r>
+      <w:proofErr w:type="spellEnd"/>
+      <w:proofErr w:type="gramStart"/>
+      <w:r>
+        <w:rPr>
+          <w:rFonts w:ascii="Consolas" w:hAnsi="Consolas" w:cs="Consolas"/>
+          <w:color w:val="008000"/>
+          <w:sz w:val="19"/>
+          <w:szCs w:val="19"/>
+          <w:lang w:val="en-GB"/>
+        </w:rPr>
+        <w:t>&gt;()</w:t>
+      </w:r>
+      <w:proofErr w:type="gramEnd"/>
+    </w:p>
+    <w:p>
+      <w:pPr>
+        <w:pStyle w:val="ListParagraph"/>
+        <w:autoSpaceDE w:val="0"/>
+        <w:autoSpaceDN w:val="0"/>
+        <w:adjustRightInd w:val="0"/>
+        <w:spacing w:after="0" w:line="240" w:lineRule="auto"/>
+        <w:ind w:left="708"/>
+        <w:rPr>
+          <w:rFonts w:ascii="Consolas" w:hAnsi="Consolas" w:cs="Consolas"/>
+          <w:color w:val="000000"/>
+          <w:sz w:val="19"/>
+          <w:szCs w:val="19"/>
+          <w:lang w:val="en-GB"/>
+        </w:rPr>
+      </w:pPr>
+      <w:r>
+        <w:rPr>
+          <w:rFonts w:ascii="Consolas" w:hAnsi="Consolas" w:cs="Consolas"/>
+          <w:color w:val="000000"/>
+          <w:sz w:val="19"/>
+          <w:szCs w:val="19"/>
+          <w:lang w:val="en-GB"/>
+        </w:rPr>
+        <w:t xml:space="preserve">            </w:t>
+      </w:r>
+      <w:r>
+        <w:rPr>
+          <w:rFonts w:ascii="Consolas" w:hAnsi="Consolas" w:cs="Consolas"/>
+          <w:color w:val="008000"/>
+          <w:sz w:val="19"/>
+          <w:szCs w:val="19"/>
+          <w:lang w:val="en-GB"/>
+        </w:rPr>
+        <w:t>//    .</w:t>
+      </w:r>
+      <w:proofErr w:type="spellStart"/>
+      <w:proofErr w:type="gramStart"/>
+      <w:r>
+        <w:rPr>
+          <w:rFonts w:ascii="Consolas" w:hAnsi="Consolas" w:cs="Consolas"/>
+          <w:color w:val="008000"/>
+          <w:sz w:val="19"/>
+          <w:szCs w:val="19"/>
+          <w:lang w:val="en-GB"/>
+        </w:rPr>
+        <w:t>AddDefaultTokenProviders</w:t>
+      </w:r>
+      <w:proofErr w:type="spellEnd"/>
+      <w:r>
+        <w:rPr>
+          <w:rFonts w:ascii="Consolas" w:hAnsi="Consolas" w:cs="Consolas"/>
+          <w:color w:val="008000"/>
+          <w:sz w:val="19"/>
+          <w:szCs w:val="19"/>
+          <w:lang w:val="en-GB"/>
+        </w:rPr>
+        <w:t>(</w:t>
+      </w:r>
+      <w:proofErr w:type="gramEnd"/>
+      <w:r>
+        <w:rPr>
+          <w:rFonts w:ascii="Consolas" w:hAnsi="Consolas" w:cs="Consolas"/>
+          <w:color w:val="008000"/>
+          <w:sz w:val="19"/>
+          <w:szCs w:val="19"/>
+          <w:lang w:val="en-GB"/>
+        </w:rPr>
+        <w:t>);</w:t>
+      </w:r>
+    </w:p>
+    <w:p>
+      <w:pPr>
+        <w:pStyle w:val="ListParagraph"/>
+        <w:autoSpaceDE w:val="0"/>
+        <w:autoSpaceDN w:val="0"/>
+        <w:adjustRightInd w:val="0"/>
+        <w:spacing w:after="0" w:line="240" w:lineRule="auto"/>
+        <w:ind w:left="708"/>
+        <w:rPr>
+          <w:rFonts w:ascii="Consolas" w:hAnsi="Consolas" w:cs="Consolas"/>
+          <w:color w:val="000000"/>
+          <w:sz w:val="19"/>
+          <w:szCs w:val="19"/>
+          <w:lang w:val="en-GB"/>
+        </w:rPr>
+      </w:pPr>
+    </w:p>
+    <w:p>
+      <w:pPr>
+        <w:pStyle w:val="ListParagraph"/>
+        <w:autoSpaceDE w:val="0"/>
+        <w:autoSpaceDN w:val="0"/>
+        <w:adjustRightInd w:val="0"/>
+        <w:spacing w:after="0" w:line="240" w:lineRule="auto"/>
+        <w:ind w:left="708"/>
+        <w:rPr>
+          <w:rFonts w:ascii="Consolas" w:hAnsi="Consolas" w:cs="Consolas"/>
+          <w:color w:val="000000"/>
+          <w:sz w:val="19"/>
+          <w:szCs w:val="19"/>
+          <w:lang w:val="en-GB"/>
+        </w:rPr>
+      </w:pPr>
+      <w:r>
+        <w:rPr>
+          <w:rFonts w:ascii="Consolas" w:hAnsi="Consolas" w:cs="Consolas"/>
+          <w:color w:val="000000"/>
+          <w:sz w:val="19"/>
+          <w:szCs w:val="19"/>
+          <w:lang w:val="en-GB"/>
+        </w:rPr>
+        <w:t xml:space="preserve">            </w:t>
+      </w:r>
+      <w:r>
+        <w:rPr>
+          <w:rFonts w:ascii="Consolas" w:hAnsi="Consolas" w:cs="Consolas"/>
+          <w:color w:val="008000"/>
+          <w:sz w:val="19"/>
+          <w:szCs w:val="19"/>
+          <w:lang w:val="en-GB"/>
+        </w:rPr>
+        <w:t>// Using IdentityServer4</w:t>
+      </w:r>
+    </w:p>
+    <w:p>
+      <w:pPr>
+        <w:pStyle w:val="ListParagraph"/>
+        <w:autoSpaceDE w:val="0"/>
+        <w:autoSpaceDN w:val="0"/>
+        <w:adjustRightInd w:val="0"/>
+        <w:spacing w:after="0" w:line="240" w:lineRule="auto"/>
+        <w:ind w:left="708"/>
+        <w:rPr>
+          <w:rFonts w:ascii="Consolas" w:hAnsi="Consolas" w:cs="Consolas"/>
+          <w:b/>
+          <w:color w:val="000000"/>
+          <w:sz w:val="19"/>
+          <w:szCs w:val="19"/>
+          <w:highlight w:val="yellow"/>
+          <w:lang w:val="en-GB"/>
+        </w:rPr>
+      </w:pPr>
+      <w:r>
+        <w:rPr>
+          <w:rFonts w:ascii="Consolas" w:hAnsi="Consolas" w:cs="Consolas"/>
+          <w:color w:val="000000"/>
+          <w:sz w:val="19"/>
+          <w:szCs w:val="19"/>
+          <w:lang w:val="en-GB"/>
+        </w:rPr>
+        <w:t xml:space="preserve">            </w:t>
+      </w:r>
+      <w:proofErr w:type="spellStart"/>
+      <w:r>
+        <w:rPr>
+          <w:rFonts w:ascii="Consolas" w:hAnsi="Consolas" w:cs="Consolas"/>
+          <w:b/>
+          <w:color w:val="000000"/>
+          <w:sz w:val="19"/>
+          <w:szCs w:val="19"/>
+          <w:highlight w:val="yellow"/>
+          <w:lang w:val="en-GB"/>
+        </w:rPr>
+        <w:t>services.AddDefaultIdentity</w:t>
+      </w:r>
+      <w:proofErr w:type="spellEnd"/>
+      <w:r>
+        <w:rPr>
+          <w:rFonts w:ascii="Consolas" w:hAnsi="Consolas" w:cs="Consolas"/>
+          <w:b/>
+          <w:color w:val="000000"/>
+          <w:sz w:val="19"/>
+          <w:szCs w:val="19"/>
+          <w:highlight w:val="yellow"/>
+          <w:lang w:val="en-GB"/>
+        </w:rPr>
+        <w:t>&lt;</w:t>
+      </w:r>
+      <w:proofErr w:type="spellStart"/>
+      <w:r>
+        <w:rPr>
+          <w:rFonts w:ascii="Consolas" w:hAnsi="Consolas" w:cs="Consolas"/>
+          <w:b/>
+          <w:color w:val="000000"/>
+          <w:sz w:val="19"/>
+          <w:szCs w:val="19"/>
+          <w:highlight w:val="yellow"/>
+          <w:lang w:val="en-GB"/>
+        </w:rPr>
+        <w:t>IdentityUser</w:t>
+      </w:r>
+      <w:proofErr w:type="spellEnd"/>
+      <w:proofErr w:type="gramStart"/>
+      <w:r>
+        <w:rPr>
+          <w:rFonts w:ascii="Consolas" w:hAnsi="Consolas" w:cs="Consolas"/>
+          <w:b/>
+          <w:color w:val="000000"/>
+          <w:sz w:val="19"/>
+          <w:szCs w:val="19"/>
+          <w:highlight w:val="yellow"/>
+          <w:lang w:val="en-GB"/>
+        </w:rPr>
+        <w:t>&gt;(</w:t>
+      </w:r>
+      <w:proofErr w:type="gramEnd"/>
+      <w:r>
+        <w:rPr>
+          <w:rFonts w:ascii="Consolas" w:hAnsi="Consolas" w:cs="Consolas"/>
+          <w:b/>
+          <w:color w:val="000000"/>
+          <w:sz w:val="19"/>
+          <w:szCs w:val="19"/>
+          <w:highlight w:val="yellow"/>
+          <w:lang w:val="en-GB"/>
+        </w:rPr>
+        <w:t>options =&gt;</w:t>
+      </w:r>
+    </w:p>
+    <w:p>
+      <w:pPr>
+        <w:pStyle w:val="ListParagraph"/>
+        <w:autoSpaceDE w:val="0"/>
+        <w:autoSpaceDN w:val="0"/>
+        <w:adjustRightInd w:val="0"/>
+        <w:spacing w:after="0" w:line="240" w:lineRule="auto"/>
+        <w:ind w:left="708"/>
+        <w:rPr>
+          <w:rFonts w:ascii="Consolas" w:hAnsi="Consolas" w:cs="Consolas"/>
+          <w:b/>
+          <w:color w:val="000000"/>
+          <w:sz w:val="19"/>
+          <w:szCs w:val="19"/>
+          <w:highlight w:val="yellow"/>
+          <w:lang w:val="en-GB"/>
+        </w:rPr>
+      </w:pPr>
+      <w:r>
+        <w:rPr>
+          <w:rFonts w:ascii="Consolas" w:hAnsi="Consolas" w:cs="Consolas"/>
+          <w:b/>
+          <w:color w:val="000000"/>
+          <w:sz w:val="19"/>
+          <w:szCs w:val="19"/>
+          <w:highlight w:val="yellow"/>
+          <w:lang w:val="en-GB"/>
+        </w:rPr>
+        <w:t xml:space="preserve">            {</w:t>
+      </w:r>
+    </w:p>
+    <w:p>
+      <w:pPr>
+        <w:pStyle w:val="ListParagraph"/>
+        <w:autoSpaceDE w:val="0"/>
+        <w:autoSpaceDN w:val="0"/>
+        <w:adjustRightInd w:val="0"/>
+        <w:spacing w:after="0" w:line="240" w:lineRule="auto"/>
+        <w:ind w:left="708"/>
+        <w:rPr>
+          <w:rFonts w:ascii="Consolas" w:hAnsi="Consolas" w:cs="Consolas"/>
+          <w:b/>
+          <w:color w:val="000000"/>
+          <w:sz w:val="19"/>
+          <w:szCs w:val="19"/>
+          <w:highlight w:val="yellow"/>
+          <w:lang w:val="en-GB"/>
+        </w:rPr>
+      </w:pPr>
+      <w:r>
+        <w:rPr>
+          <w:rFonts w:ascii="Consolas" w:hAnsi="Consolas" w:cs="Consolas"/>
+          <w:b/>
+          <w:color w:val="000000"/>
+          <w:sz w:val="19"/>
+          <w:szCs w:val="19"/>
+          <w:highlight w:val="yellow"/>
+          <w:lang w:val="en-GB"/>
+        </w:rPr>
+        <w:t xml:space="preserve">                </w:t>
+      </w:r>
+      <w:proofErr w:type="spellStart"/>
+      <w:r>
+        <w:rPr>
+          <w:rFonts w:ascii="Consolas" w:hAnsi="Consolas" w:cs="Consolas"/>
+          <w:b/>
+          <w:color w:val="000000"/>
+          <w:sz w:val="19"/>
+          <w:szCs w:val="19"/>
+          <w:highlight w:val="yellow"/>
+          <w:lang w:val="en-GB"/>
+        </w:rPr>
+        <w:t>options.SignIn.RequireConfirmedAccount</w:t>
+      </w:r>
+      <w:proofErr w:type="spellEnd"/>
+      <w:r>
+        <w:rPr>
+          <w:rFonts w:ascii="Consolas" w:hAnsi="Consolas" w:cs="Consolas"/>
+          <w:b/>
+          <w:color w:val="000000"/>
+          <w:sz w:val="19"/>
+          <w:szCs w:val="19"/>
+          <w:highlight w:val="yellow"/>
+          <w:lang w:val="en-GB"/>
+        </w:rPr>
+        <w:t xml:space="preserve"> = </w:t>
+      </w:r>
+      <w:r>
+        <w:rPr>
+          <w:rFonts w:ascii="Consolas" w:hAnsi="Consolas" w:cs="Consolas"/>
+          <w:b/>
+          <w:color w:val="0000FF"/>
+          <w:sz w:val="19"/>
+          <w:szCs w:val="19"/>
+          <w:highlight w:val="yellow"/>
+          <w:lang w:val="en-GB"/>
+        </w:rPr>
+        <w:t>false</w:t>
+      </w:r>
+      <w:r>
+        <w:rPr>
+          <w:rFonts w:ascii="Consolas" w:hAnsi="Consolas" w:cs="Consolas"/>
+          <w:b/>
+          <w:color w:val="000000"/>
+          <w:sz w:val="19"/>
+          <w:szCs w:val="19"/>
+          <w:highlight w:val="yellow"/>
+          <w:lang w:val="en-GB"/>
+        </w:rPr>
+        <w:t>;</w:t>
+      </w:r>
+      <w:r>
+        <w:rPr>
+          <w:rFonts w:ascii="Consolas" w:hAnsi="Consolas" w:cs="Consolas"/>
+          <w:b/>
+          <w:color w:val="000000"/>
+          <w:sz w:val="19"/>
+          <w:szCs w:val="19"/>
+          <w:highlight w:val="yellow"/>
+          <w:lang w:val="en-GB"/>
+        </w:rPr>
+        <w:t xml:space="preserve"> //Probably true in production</w:t>
+      </w:r>
+    </w:p>
+    <w:p>
+      <w:pPr>
+        <w:pStyle w:val="ListParagraph"/>
+        <w:autoSpaceDE w:val="0"/>
+        <w:autoSpaceDN w:val="0"/>
+        <w:adjustRightInd w:val="0"/>
+        <w:spacing w:after="0" w:line="240" w:lineRule="auto"/>
+        <w:ind w:left="708"/>
+        <w:rPr>
+          <w:rFonts w:ascii="Consolas" w:hAnsi="Consolas" w:cs="Consolas"/>
+          <w:b/>
+          <w:color w:val="000000"/>
+          <w:sz w:val="19"/>
+          <w:szCs w:val="19"/>
+          <w:highlight w:val="yellow"/>
+          <w:lang w:val="en-GB"/>
+        </w:rPr>
+      </w:pPr>
+      <w:r>
+        <w:rPr>
+          <w:rFonts w:ascii="Consolas" w:hAnsi="Consolas" w:cs="Consolas"/>
+          <w:b/>
+          <w:color w:val="000000"/>
+          <w:sz w:val="19"/>
+          <w:szCs w:val="19"/>
+          <w:highlight w:val="yellow"/>
+          <w:lang w:val="en-GB"/>
+        </w:rPr>
+        <w:t xml:space="preserve">            })</w:t>
+      </w:r>
+    </w:p>
+    <w:p>
+      <w:pPr>
+        <w:pStyle w:val="ListParagraph"/>
+        <w:autoSpaceDE w:val="0"/>
+        <w:autoSpaceDN w:val="0"/>
+        <w:adjustRightInd w:val="0"/>
+        <w:spacing w:after="0" w:line="240" w:lineRule="auto"/>
+        <w:ind w:left="708"/>
+        <w:rPr>
+          <w:rFonts w:ascii="Consolas" w:hAnsi="Consolas" w:cs="Consolas"/>
+          <w:b/>
+          <w:color w:val="000000"/>
+          <w:sz w:val="19"/>
+          <w:szCs w:val="19"/>
+          <w:lang w:val="en-GB"/>
+        </w:rPr>
+      </w:pPr>
+      <w:r>
+        <w:rPr>
+          <w:rFonts w:ascii="Consolas" w:hAnsi="Consolas" w:cs="Consolas"/>
+          <w:b/>
+          <w:color w:val="000000"/>
+          <w:sz w:val="19"/>
+          <w:szCs w:val="19"/>
+          <w:highlight w:val="yellow"/>
+          <w:lang w:val="en-GB"/>
+        </w:rPr>
+        <w:t xml:space="preserve">            .</w:t>
+      </w:r>
+      <w:proofErr w:type="spellStart"/>
+      <w:r>
+        <w:rPr>
+          <w:rFonts w:ascii="Consolas" w:hAnsi="Consolas" w:cs="Consolas"/>
+          <w:b/>
+          <w:color w:val="000000"/>
+          <w:sz w:val="19"/>
+          <w:szCs w:val="19"/>
+          <w:highlight w:val="yellow"/>
+          <w:lang w:val="en-GB"/>
+        </w:rPr>
+        <w:t>AddRoles</w:t>
+      </w:r>
+      <w:proofErr w:type="spellEnd"/>
+      <w:r>
+        <w:rPr>
+          <w:rFonts w:ascii="Consolas" w:hAnsi="Consolas" w:cs="Consolas"/>
+          <w:b/>
+          <w:color w:val="000000"/>
+          <w:sz w:val="19"/>
+          <w:szCs w:val="19"/>
+          <w:highlight w:val="yellow"/>
+          <w:lang w:val="en-GB"/>
+        </w:rPr>
+        <w:t>&lt;</w:t>
+      </w:r>
+      <w:proofErr w:type="spellStart"/>
+      <w:r>
+        <w:rPr>
+          <w:rFonts w:ascii="Consolas" w:hAnsi="Consolas" w:cs="Consolas"/>
+          <w:b/>
+          <w:color w:val="000000"/>
+          <w:sz w:val="19"/>
+          <w:szCs w:val="19"/>
+          <w:highlight w:val="yellow"/>
+          <w:lang w:val="en-GB"/>
+        </w:rPr>
+        <w:t>IdentityRole</w:t>
+      </w:r>
+      <w:proofErr w:type="spellEnd"/>
+      <w:proofErr w:type="gramStart"/>
+      <w:r>
+        <w:rPr>
+          <w:rFonts w:ascii="Consolas" w:hAnsi="Consolas" w:cs="Consolas"/>
+          <w:b/>
+          <w:color w:val="000000"/>
+          <w:sz w:val="19"/>
+          <w:szCs w:val="19"/>
+          <w:highlight w:val="yellow"/>
+          <w:lang w:val="en-GB"/>
+        </w:rPr>
+        <w:t>&gt;()</w:t>
+      </w:r>
+      <w:proofErr w:type="gramEnd"/>
+    </w:p>
+    <w:p>
+      <w:pPr>
+        <w:pStyle w:val="ListParagraph"/>
+        <w:autoSpaceDE w:val="0"/>
+        <w:autoSpaceDN w:val="0"/>
+        <w:adjustRightInd w:val="0"/>
+        <w:spacing w:after="0" w:line="240" w:lineRule="auto"/>
+        <w:ind w:left="708"/>
+        <w:rPr>
+          <w:rFonts w:ascii="Consolas" w:hAnsi="Consolas" w:cs="Consolas"/>
+          <w:b/>
+          <w:color w:val="000000"/>
+          <w:sz w:val="19"/>
+          <w:szCs w:val="19"/>
+          <w:lang w:val="en-GB"/>
+        </w:rPr>
+      </w:pPr>
+      <w:r>
+        <w:rPr>
+          <w:rFonts w:ascii="Consolas" w:hAnsi="Consolas" w:cs="Consolas"/>
+          <w:b/>
+          <w:color w:val="000000"/>
+          <w:sz w:val="19"/>
+          <w:szCs w:val="19"/>
+          <w:lang w:val="en-GB"/>
+        </w:rPr>
+        <w:t xml:space="preserve">            </w:t>
+      </w:r>
+      <w:r>
+        <w:rPr>
+          <w:rFonts w:ascii="Consolas" w:hAnsi="Consolas" w:cs="Consolas"/>
+          <w:b/>
+          <w:color w:val="000000"/>
+          <w:sz w:val="19"/>
+          <w:szCs w:val="19"/>
+          <w:highlight w:val="yellow"/>
+          <w:lang w:val="en-GB"/>
+        </w:rPr>
+        <w:t>.</w:t>
+      </w:r>
+      <w:proofErr w:type="spellStart"/>
+      <w:r>
+        <w:rPr>
+          <w:rFonts w:ascii="Consolas" w:hAnsi="Consolas" w:cs="Consolas"/>
+          <w:b/>
+          <w:color w:val="000000"/>
+          <w:sz w:val="19"/>
+          <w:szCs w:val="19"/>
+          <w:highlight w:val="yellow"/>
+          <w:lang w:val="en-GB"/>
+        </w:rPr>
+        <w:t>AddEntityFrameworkStores</w:t>
+      </w:r>
+      <w:proofErr w:type="spellEnd"/>
+      <w:r>
+        <w:rPr>
+          <w:rFonts w:ascii="Consolas" w:hAnsi="Consolas" w:cs="Consolas"/>
+          <w:b/>
+          <w:color w:val="000000"/>
+          <w:sz w:val="19"/>
+          <w:szCs w:val="19"/>
+          <w:highlight w:val="yellow"/>
+          <w:lang w:val="en-GB"/>
+        </w:rPr>
+        <w:t>&lt;</w:t>
+      </w:r>
+      <w:proofErr w:type="spellStart"/>
+      <w:r>
+        <w:rPr>
+          <w:rFonts w:ascii="Consolas" w:hAnsi="Consolas" w:cs="Consolas"/>
+          <w:b/>
+          <w:color w:val="000000"/>
+          <w:sz w:val="19"/>
+          <w:szCs w:val="19"/>
+          <w:highlight w:val="yellow"/>
+          <w:lang w:val="en-GB"/>
+        </w:rPr>
+        <w:t>DataContext</w:t>
+      </w:r>
+      <w:proofErr w:type="spellEnd"/>
+      <w:proofErr w:type="gramStart"/>
+      <w:r>
+        <w:rPr>
+          <w:rFonts w:ascii="Consolas" w:hAnsi="Consolas" w:cs="Consolas"/>
+          <w:b/>
+          <w:color w:val="000000"/>
+          <w:sz w:val="19"/>
+          <w:szCs w:val="19"/>
+          <w:highlight w:val="yellow"/>
+          <w:lang w:val="en-GB"/>
+        </w:rPr>
+        <w:t>&gt;(</w:t>
+      </w:r>
+      <w:proofErr w:type="gramEnd"/>
+      <w:r>
+        <w:rPr>
+          <w:rFonts w:ascii="Consolas" w:hAnsi="Consolas" w:cs="Consolas"/>
+          <w:b/>
+          <w:color w:val="000000"/>
+          <w:sz w:val="19"/>
+          <w:szCs w:val="19"/>
+          <w:highlight w:val="yellow"/>
+          <w:lang w:val="en-GB"/>
+        </w:rPr>
+        <w:t>);</w:t>
+      </w:r>
+    </w:p>
+    <w:p>
+      <w:pPr>
+        <w:pStyle w:val="ListParagraph"/>
+        <w:autoSpaceDE w:val="0"/>
+        <w:autoSpaceDN w:val="0"/>
+        <w:adjustRightInd w:val="0"/>
+        <w:spacing w:after="0" w:line="240" w:lineRule="auto"/>
+        <w:ind w:left="708"/>
+        <w:rPr>
+          <w:rFonts w:ascii="Consolas" w:hAnsi="Consolas" w:cs="Consolas"/>
+          <w:b/>
+          <w:color w:val="000000"/>
+          <w:sz w:val="19"/>
+          <w:szCs w:val="19"/>
+          <w:lang w:val="en-GB"/>
+        </w:rPr>
+      </w:pPr>
+    </w:p>
+    <w:p>
+      <w:pPr>
+        <w:ind w:left="1416"/>
+        <w:rPr>
+          <w:lang w:val="en-GB"/>
+        </w:rPr>
+      </w:pPr>
+      <w:r>
+        <w:rPr>
+          <w:lang w:val="en-GB"/>
+        </w:rPr>
+        <w:t xml:space="preserve">Then we can comment out the code for JWT token for </w:t>
+      </w:r>
+      <w:proofErr w:type="spellStart"/>
+      <w:r>
+        <w:rPr>
+          <w:lang w:val="en-GB"/>
+        </w:rPr>
+        <w:t>IdentityServer</w:t>
+      </w:r>
+      <w:proofErr w:type="spellEnd"/>
+      <w:r>
+        <w:rPr>
+          <w:lang w:val="en-GB"/>
+        </w:rPr>
+        <w:t xml:space="preserve"> will take care of that</w:t>
+      </w:r>
+    </w:p>
+    <w:p>
+      <w:pPr>
+        <w:autoSpaceDE w:val="0"/>
+        <w:autoSpaceDN w:val="0"/>
+        <w:adjustRightInd w:val="0"/>
+        <w:spacing w:after="0" w:line="240" w:lineRule="auto"/>
+        <w:ind w:left="708"/>
+        <w:rPr>
+          <w:rFonts w:ascii="Consolas" w:hAnsi="Consolas" w:cs="Consolas"/>
+          <w:color w:val="000000"/>
+          <w:sz w:val="19"/>
+          <w:szCs w:val="19"/>
+          <w:lang w:val="en-GB"/>
+        </w:rPr>
+      </w:pPr>
+      <w:r>
+        <w:rPr>
+          <w:rFonts w:ascii="Consolas" w:hAnsi="Consolas" w:cs="Consolas"/>
+          <w:color w:val="000000"/>
+          <w:sz w:val="19"/>
+          <w:szCs w:val="19"/>
+          <w:lang w:val="en-GB"/>
+        </w:rPr>
+        <w:t xml:space="preserve">            </w:t>
+      </w:r>
+      <w:r>
+        <w:rPr>
+          <w:rFonts w:ascii="Consolas" w:hAnsi="Consolas" w:cs="Consolas"/>
+          <w:color w:val="008000"/>
+          <w:sz w:val="19"/>
+          <w:szCs w:val="19"/>
+          <w:lang w:val="en-GB"/>
+        </w:rPr>
+        <w:t>//JWT token - authentication scheme</w:t>
+      </w:r>
+    </w:p>
+    <w:p>
+      <w:pPr>
+        <w:autoSpaceDE w:val="0"/>
+        <w:autoSpaceDN w:val="0"/>
+        <w:adjustRightInd w:val="0"/>
+        <w:spacing w:after="0" w:line="240" w:lineRule="auto"/>
+        <w:ind w:left="708"/>
+        <w:rPr>
+          <w:rFonts w:ascii="Consolas" w:hAnsi="Consolas" w:cs="Consolas"/>
+          <w:color w:val="000000"/>
+          <w:sz w:val="19"/>
+          <w:szCs w:val="19"/>
+          <w:lang w:val="en-GB"/>
+        </w:rPr>
+      </w:pPr>
+      <w:r>
+        <w:rPr>
+          <w:rFonts w:ascii="Consolas" w:hAnsi="Consolas" w:cs="Consolas"/>
+          <w:color w:val="000000"/>
+          <w:sz w:val="19"/>
+          <w:szCs w:val="19"/>
+          <w:lang w:val="en-GB"/>
+        </w:rPr>
+        <w:t xml:space="preserve">            </w:t>
+      </w:r>
+      <w:r>
+        <w:rPr>
+          <w:rFonts w:ascii="Consolas" w:hAnsi="Consolas" w:cs="Consolas"/>
+          <w:color w:val="008000"/>
+          <w:sz w:val="19"/>
+          <w:szCs w:val="19"/>
+          <w:lang w:val="en-GB"/>
+        </w:rPr>
+        <w:t>//</w:t>
+      </w:r>
+      <w:proofErr w:type="gramStart"/>
+      <w:r>
+        <w:rPr>
+          <w:rFonts w:ascii="Consolas" w:hAnsi="Consolas" w:cs="Consolas"/>
+          <w:color w:val="008000"/>
+          <w:sz w:val="19"/>
+          <w:szCs w:val="19"/>
+          <w:lang w:val="en-GB"/>
+        </w:rPr>
+        <w:t>services.AddAuthentication(</w:t>
+      </w:r>
+      <w:proofErr w:type="gramEnd"/>
+      <w:r>
+        <w:rPr>
+          <w:rFonts w:ascii="Consolas" w:hAnsi="Consolas" w:cs="Consolas"/>
+          <w:color w:val="008000"/>
+          <w:sz w:val="19"/>
+          <w:szCs w:val="19"/>
+          <w:lang w:val="en-GB"/>
+        </w:rPr>
+        <w:t>JwtBearerDefaults.AuthenticationScheme)</w:t>
+      </w:r>
+    </w:p>
+    <w:p>
+      <w:pPr>
+        <w:autoSpaceDE w:val="0"/>
+        <w:autoSpaceDN w:val="0"/>
+        <w:adjustRightInd w:val="0"/>
+        <w:spacing w:after="0" w:line="240" w:lineRule="auto"/>
+        <w:ind w:left="708"/>
+        <w:rPr>
+          <w:rFonts w:ascii="Consolas" w:hAnsi="Consolas" w:cs="Consolas"/>
+          <w:color w:val="000000"/>
+          <w:sz w:val="19"/>
+          <w:szCs w:val="19"/>
+          <w:lang w:val="en-GB"/>
+        </w:rPr>
+      </w:pPr>
+      <w:r>
+        <w:rPr>
+          <w:rFonts w:ascii="Consolas" w:hAnsi="Consolas" w:cs="Consolas"/>
+          <w:color w:val="000000"/>
+          <w:sz w:val="19"/>
+          <w:szCs w:val="19"/>
+          <w:lang w:val="en-GB"/>
+        </w:rPr>
+        <w:t xml:space="preserve">            </w:t>
+      </w:r>
+      <w:r>
+        <w:rPr>
+          <w:rFonts w:ascii="Consolas" w:hAnsi="Consolas" w:cs="Consolas"/>
+          <w:color w:val="008000"/>
+          <w:sz w:val="19"/>
+          <w:szCs w:val="19"/>
+          <w:lang w:val="en-GB"/>
+        </w:rPr>
+        <w:t>//    .</w:t>
+      </w:r>
+      <w:proofErr w:type="spellStart"/>
+      <w:proofErr w:type="gramStart"/>
+      <w:r>
+        <w:rPr>
+          <w:rFonts w:ascii="Consolas" w:hAnsi="Consolas" w:cs="Consolas"/>
+          <w:color w:val="008000"/>
+          <w:sz w:val="19"/>
+          <w:szCs w:val="19"/>
+          <w:lang w:val="en-GB"/>
+        </w:rPr>
+        <w:t>AddJwtBearer</w:t>
+      </w:r>
+      <w:proofErr w:type="spellEnd"/>
+      <w:r>
+        <w:rPr>
+          <w:rFonts w:ascii="Consolas" w:hAnsi="Consolas" w:cs="Consolas"/>
+          <w:color w:val="008000"/>
+          <w:sz w:val="19"/>
+          <w:szCs w:val="19"/>
+          <w:lang w:val="en-GB"/>
+        </w:rPr>
+        <w:t>(</w:t>
+      </w:r>
+      <w:proofErr w:type="gramEnd"/>
+      <w:r>
+        <w:rPr>
+          <w:rFonts w:ascii="Consolas" w:hAnsi="Consolas" w:cs="Consolas"/>
+          <w:color w:val="008000"/>
+          <w:sz w:val="19"/>
+          <w:szCs w:val="19"/>
+          <w:lang w:val="en-GB"/>
+        </w:rPr>
+        <w:t>options =&gt;</w:t>
+      </w:r>
+    </w:p>
+    <w:p>
+      <w:pPr>
+        <w:autoSpaceDE w:val="0"/>
+        <w:autoSpaceDN w:val="0"/>
+        <w:adjustRightInd w:val="0"/>
+        <w:spacing w:after="0" w:line="240" w:lineRule="auto"/>
+        <w:ind w:left="708"/>
+        <w:rPr>
+          <w:rFonts w:ascii="Consolas" w:hAnsi="Consolas" w:cs="Consolas"/>
+          <w:color w:val="000000"/>
+          <w:sz w:val="19"/>
+          <w:szCs w:val="19"/>
+          <w:lang w:val="en-GB"/>
+        </w:rPr>
+      </w:pPr>
+      <w:r>
+        <w:rPr>
+          <w:rFonts w:ascii="Consolas" w:hAnsi="Consolas" w:cs="Consolas"/>
+          <w:color w:val="000000"/>
+          <w:sz w:val="19"/>
+          <w:szCs w:val="19"/>
+          <w:lang w:val="en-GB"/>
+        </w:rPr>
+        <w:t xml:space="preserve">            </w:t>
+      </w:r>
+      <w:r>
+        <w:rPr>
+          <w:rFonts w:ascii="Consolas" w:hAnsi="Consolas" w:cs="Consolas"/>
+          <w:color w:val="008000"/>
+          <w:sz w:val="19"/>
+          <w:szCs w:val="19"/>
+          <w:lang w:val="en-GB"/>
+        </w:rPr>
+        <w:t xml:space="preserve">//    </w:t>
+      </w:r>
+      <w:proofErr w:type="spellStart"/>
+      <w:r>
+        <w:rPr>
+          <w:rFonts w:ascii="Consolas" w:hAnsi="Consolas" w:cs="Consolas"/>
+          <w:color w:val="008000"/>
+          <w:sz w:val="19"/>
+          <w:szCs w:val="19"/>
+          <w:lang w:val="en-GB"/>
+        </w:rPr>
+        <w:t>options.TokenValidationParameters</w:t>
+      </w:r>
+      <w:proofErr w:type="spellEnd"/>
+      <w:r>
+        <w:rPr>
+          <w:rFonts w:ascii="Consolas" w:hAnsi="Consolas" w:cs="Consolas"/>
+          <w:color w:val="008000"/>
+          <w:sz w:val="19"/>
+          <w:szCs w:val="19"/>
+          <w:lang w:val="en-GB"/>
+        </w:rPr>
+        <w:t xml:space="preserve"> = new </w:t>
+      </w:r>
+      <w:proofErr w:type="spellStart"/>
+      <w:r>
+        <w:rPr>
+          <w:rFonts w:ascii="Consolas" w:hAnsi="Consolas" w:cs="Consolas"/>
+          <w:color w:val="008000"/>
+          <w:sz w:val="19"/>
+          <w:szCs w:val="19"/>
+          <w:lang w:val="en-GB"/>
+        </w:rPr>
+        <w:t>TokenValidationParameters</w:t>
+      </w:r>
+      <w:proofErr w:type="spellEnd"/>
+    </w:p>
+    <w:p>
+      <w:pPr>
+        <w:autoSpaceDE w:val="0"/>
+        <w:autoSpaceDN w:val="0"/>
+        <w:adjustRightInd w:val="0"/>
+        <w:spacing w:after="0" w:line="240" w:lineRule="auto"/>
+        <w:ind w:left="708"/>
+        <w:rPr>
+          <w:rFonts w:ascii="Consolas" w:hAnsi="Consolas" w:cs="Consolas"/>
+          <w:color w:val="000000"/>
+          <w:sz w:val="19"/>
+          <w:szCs w:val="19"/>
+          <w:lang w:val="en-GB"/>
+        </w:rPr>
+      </w:pPr>
+      <w:r>
+        <w:rPr>
+          <w:rFonts w:ascii="Consolas" w:hAnsi="Consolas" w:cs="Consolas"/>
+          <w:color w:val="000000"/>
+          <w:sz w:val="19"/>
+          <w:szCs w:val="19"/>
+          <w:lang w:val="en-GB"/>
+        </w:rPr>
+        <w:t xml:space="preserve">            </w:t>
+      </w:r>
+      <w:r>
+        <w:rPr>
+          <w:rFonts w:ascii="Consolas" w:hAnsi="Consolas" w:cs="Consolas"/>
+          <w:color w:val="008000"/>
+          <w:sz w:val="19"/>
+          <w:szCs w:val="19"/>
+          <w:lang w:val="en-GB"/>
+        </w:rPr>
+        <w:t>//    {</w:t>
+      </w:r>
+    </w:p>
+    <w:p>
+      <w:pPr>
+        <w:autoSpaceDE w:val="0"/>
+        <w:autoSpaceDN w:val="0"/>
+        <w:adjustRightInd w:val="0"/>
+        <w:spacing w:after="0" w:line="240" w:lineRule="auto"/>
+        <w:ind w:left="708"/>
+        <w:rPr>
+          <w:rFonts w:ascii="Consolas" w:hAnsi="Consolas" w:cs="Consolas"/>
+          <w:color w:val="000000"/>
+          <w:sz w:val="19"/>
+          <w:szCs w:val="19"/>
+          <w:lang w:val="en-GB"/>
+        </w:rPr>
+      </w:pPr>
+      <w:r>
+        <w:rPr>
+          <w:rFonts w:ascii="Consolas" w:hAnsi="Consolas" w:cs="Consolas"/>
+          <w:color w:val="000000"/>
+          <w:sz w:val="19"/>
+          <w:szCs w:val="19"/>
+          <w:lang w:val="en-GB"/>
+        </w:rPr>
+        <w:t xml:space="preserve">            </w:t>
+      </w:r>
+      <w:r>
+        <w:rPr>
+          <w:rFonts w:ascii="Consolas" w:hAnsi="Consolas" w:cs="Consolas"/>
+          <w:color w:val="008000"/>
+          <w:sz w:val="19"/>
+          <w:szCs w:val="19"/>
+          <w:lang w:val="en-GB"/>
+        </w:rPr>
+        <w:t xml:space="preserve">//        </w:t>
+      </w:r>
+      <w:proofErr w:type="spellStart"/>
+      <w:r>
+        <w:rPr>
+          <w:rFonts w:ascii="Consolas" w:hAnsi="Consolas" w:cs="Consolas"/>
+          <w:color w:val="008000"/>
+          <w:sz w:val="19"/>
+          <w:szCs w:val="19"/>
+          <w:lang w:val="en-GB"/>
+        </w:rPr>
+        <w:t>ValidateIssuer</w:t>
+      </w:r>
+      <w:proofErr w:type="spellEnd"/>
+      <w:r>
+        <w:rPr>
+          <w:rFonts w:ascii="Consolas" w:hAnsi="Consolas" w:cs="Consolas"/>
+          <w:color w:val="008000"/>
+          <w:sz w:val="19"/>
+          <w:szCs w:val="19"/>
+          <w:lang w:val="en-GB"/>
+        </w:rPr>
+        <w:t xml:space="preserve"> = false,</w:t>
+      </w:r>
+    </w:p>
+    <w:p>
+      <w:pPr>
+        <w:autoSpaceDE w:val="0"/>
+        <w:autoSpaceDN w:val="0"/>
+        <w:adjustRightInd w:val="0"/>
+        <w:spacing w:after="0" w:line="240" w:lineRule="auto"/>
+        <w:ind w:left="708"/>
+        <w:rPr>
+          <w:rFonts w:ascii="Consolas" w:hAnsi="Consolas" w:cs="Consolas"/>
+          <w:color w:val="000000"/>
+          <w:sz w:val="19"/>
+          <w:szCs w:val="19"/>
+          <w:lang w:val="en-GB"/>
+        </w:rPr>
+      </w:pPr>
+      <w:r>
+        <w:rPr>
+          <w:rFonts w:ascii="Consolas" w:hAnsi="Consolas" w:cs="Consolas"/>
+          <w:color w:val="000000"/>
+          <w:sz w:val="19"/>
+          <w:szCs w:val="19"/>
+          <w:lang w:val="en-GB"/>
+        </w:rPr>
+        <w:t xml:space="preserve">            </w:t>
+      </w:r>
+      <w:r>
+        <w:rPr>
+          <w:rFonts w:ascii="Consolas" w:hAnsi="Consolas" w:cs="Consolas"/>
+          <w:color w:val="008000"/>
+          <w:sz w:val="19"/>
+          <w:szCs w:val="19"/>
+          <w:lang w:val="en-GB"/>
+        </w:rPr>
+        <w:t xml:space="preserve">//        </w:t>
+      </w:r>
+      <w:proofErr w:type="spellStart"/>
+      <w:r>
+        <w:rPr>
+          <w:rFonts w:ascii="Consolas" w:hAnsi="Consolas" w:cs="Consolas"/>
+          <w:color w:val="008000"/>
+          <w:sz w:val="19"/>
+          <w:szCs w:val="19"/>
+          <w:lang w:val="en-GB"/>
+        </w:rPr>
+        <w:t>ValidateAudience</w:t>
+      </w:r>
+      <w:proofErr w:type="spellEnd"/>
+      <w:r>
+        <w:rPr>
+          <w:rFonts w:ascii="Consolas" w:hAnsi="Consolas" w:cs="Consolas"/>
+          <w:color w:val="008000"/>
+          <w:sz w:val="19"/>
+          <w:szCs w:val="19"/>
+          <w:lang w:val="en-GB"/>
+        </w:rPr>
+        <w:t xml:space="preserve"> = false,</w:t>
+      </w:r>
+    </w:p>
+    <w:p>
+      <w:pPr>
+        <w:autoSpaceDE w:val="0"/>
+        <w:autoSpaceDN w:val="0"/>
+        <w:adjustRightInd w:val="0"/>
+        <w:spacing w:after="0" w:line="240" w:lineRule="auto"/>
+        <w:ind w:left="708"/>
+        <w:rPr>
+          <w:rFonts w:ascii="Consolas" w:hAnsi="Consolas" w:cs="Consolas"/>
+          <w:color w:val="000000"/>
+          <w:sz w:val="19"/>
+          <w:szCs w:val="19"/>
+          <w:lang w:val="en-GB"/>
+        </w:rPr>
+      </w:pPr>
+      <w:r>
+        <w:rPr>
+          <w:rFonts w:ascii="Consolas" w:hAnsi="Consolas" w:cs="Consolas"/>
+          <w:color w:val="000000"/>
+          <w:sz w:val="19"/>
+          <w:szCs w:val="19"/>
+          <w:lang w:val="en-GB"/>
+        </w:rPr>
+        <w:t xml:space="preserve">            </w:t>
+      </w:r>
+      <w:r>
+        <w:rPr>
+          <w:rFonts w:ascii="Consolas" w:hAnsi="Consolas" w:cs="Consolas"/>
+          <w:color w:val="008000"/>
+          <w:sz w:val="19"/>
+          <w:szCs w:val="19"/>
+          <w:lang w:val="en-GB"/>
+        </w:rPr>
+        <w:t xml:space="preserve">//        </w:t>
+      </w:r>
+      <w:proofErr w:type="spellStart"/>
+      <w:r>
+        <w:rPr>
+          <w:rFonts w:ascii="Consolas" w:hAnsi="Consolas" w:cs="Consolas"/>
+          <w:color w:val="008000"/>
+          <w:sz w:val="19"/>
+          <w:szCs w:val="19"/>
+          <w:lang w:val="en-GB"/>
+        </w:rPr>
+        <w:t>ValidateLifetime</w:t>
+      </w:r>
+      <w:proofErr w:type="spellEnd"/>
+      <w:r>
+        <w:rPr>
+          <w:rFonts w:ascii="Consolas" w:hAnsi="Consolas" w:cs="Consolas"/>
+          <w:color w:val="008000"/>
+          <w:sz w:val="19"/>
+          <w:szCs w:val="19"/>
+          <w:lang w:val="en-GB"/>
+        </w:rPr>
+        <w:t xml:space="preserve"> = true,</w:t>
+      </w:r>
+    </w:p>
+    <w:p>
+      <w:pPr>
+        <w:autoSpaceDE w:val="0"/>
+        <w:autoSpaceDN w:val="0"/>
+        <w:adjustRightInd w:val="0"/>
+        <w:spacing w:after="0" w:line="240" w:lineRule="auto"/>
+        <w:ind w:left="708"/>
+        <w:rPr>
+          <w:rFonts w:ascii="Consolas" w:hAnsi="Consolas" w:cs="Consolas"/>
+          <w:color w:val="000000"/>
+          <w:sz w:val="19"/>
+          <w:szCs w:val="19"/>
+          <w:lang w:val="en-GB"/>
+        </w:rPr>
+      </w:pPr>
+      <w:r>
+        <w:rPr>
+          <w:rFonts w:ascii="Consolas" w:hAnsi="Consolas" w:cs="Consolas"/>
+          <w:color w:val="000000"/>
+          <w:sz w:val="19"/>
+          <w:szCs w:val="19"/>
+          <w:lang w:val="en-GB"/>
+        </w:rPr>
+        <w:t xml:space="preserve">            </w:t>
+      </w:r>
+      <w:r>
+        <w:rPr>
+          <w:rFonts w:ascii="Consolas" w:hAnsi="Consolas" w:cs="Consolas"/>
+          <w:color w:val="008000"/>
+          <w:sz w:val="19"/>
+          <w:szCs w:val="19"/>
+          <w:lang w:val="en-GB"/>
+        </w:rPr>
+        <w:t xml:space="preserve">//        </w:t>
+      </w:r>
+      <w:proofErr w:type="spellStart"/>
+      <w:r>
+        <w:rPr>
+          <w:rFonts w:ascii="Consolas" w:hAnsi="Consolas" w:cs="Consolas"/>
+          <w:color w:val="008000"/>
+          <w:sz w:val="19"/>
+          <w:szCs w:val="19"/>
+          <w:lang w:val="en-GB"/>
+        </w:rPr>
+        <w:t>ValidateIssuerSigningKey</w:t>
+      </w:r>
+      <w:proofErr w:type="spellEnd"/>
+      <w:r>
+        <w:rPr>
+          <w:rFonts w:ascii="Consolas" w:hAnsi="Consolas" w:cs="Consolas"/>
+          <w:color w:val="008000"/>
+          <w:sz w:val="19"/>
+          <w:szCs w:val="19"/>
+          <w:lang w:val="en-GB"/>
+        </w:rPr>
+        <w:t xml:space="preserve"> = true,</w:t>
+      </w:r>
+    </w:p>
+    <w:p>
+      <w:pPr>
+        <w:autoSpaceDE w:val="0"/>
+        <w:autoSpaceDN w:val="0"/>
+        <w:adjustRightInd w:val="0"/>
+        <w:spacing w:after="0" w:line="240" w:lineRule="auto"/>
+        <w:ind w:left="708"/>
+        <w:rPr>
+          <w:rFonts w:ascii="Consolas" w:hAnsi="Consolas" w:cs="Consolas"/>
+          <w:color w:val="000000"/>
+          <w:sz w:val="19"/>
+          <w:szCs w:val="19"/>
+          <w:lang w:val="en-GB"/>
+        </w:rPr>
+      </w:pPr>
+      <w:r>
+        <w:rPr>
+          <w:rFonts w:ascii="Consolas" w:hAnsi="Consolas" w:cs="Consolas"/>
+          <w:color w:val="000000"/>
+          <w:sz w:val="19"/>
+          <w:szCs w:val="19"/>
+          <w:lang w:val="en-GB"/>
+        </w:rPr>
+        <w:t xml:space="preserve">            </w:t>
+      </w:r>
+      <w:r>
+        <w:rPr>
+          <w:rFonts w:ascii="Consolas" w:hAnsi="Consolas" w:cs="Consolas"/>
+          <w:color w:val="008000"/>
+          <w:sz w:val="19"/>
+          <w:szCs w:val="19"/>
+          <w:lang w:val="en-GB"/>
+        </w:rPr>
+        <w:t xml:space="preserve">//        </w:t>
+      </w:r>
+      <w:proofErr w:type="spellStart"/>
+      <w:r>
+        <w:rPr>
+          <w:rFonts w:ascii="Consolas" w:hAnsi="Consolas" w:cs="Consolas"/>
+          <w:color w:val="008000"/>
+          <w:sz w:val="19"/>
+          <w:szCs w:val="19"/>
+          <w:lang w:val="en-GB"/>
+        </w:rPr>
+        <w:t>IssuerSigningKey</w:t>
+      </w:r>
+      <w:proofErr w:type="spellEnd"/>
+      <w:r>
+        <w:rPr>
+          <w:rFonts w:ascii="Consolas" w:hAnsi="Consolas" w:cs="Consolas"/>
+          <w:color w:val="008000"/>
+          <w:sz w:val="19"/>
+          <w:szCs w:val="19"/>
+          <w:lang w:val="en-GB"/>
+        </w:rPr>
+        <w:t xml:space="preserve"> = new </w:t>
+      </w:r>
+      <w:proofErr w:type="spellStart"/>
+      <w:proofErr w:type="gramStart"/>
+      <w:r>
+        <w:rPr>
+          <w:rFonts w:ascii="Consolas" w:hAnsi="Consolas" w:cs="Consolas"/>
+          <w:color w:val="008000"/>
+          <w:sz w:val="19"/>
+          <w:szCs w:val="19"/>
+          <w:lang w:val="en-GB"/>
+        </w:rPr>
+        <w:t>SymmetricSecurityKey</w:t>
+      </w:r>
+      <w:proofErr w:type="spellEnd"/>
+      <w:r>
+        <w:rPr>
+          <w:rFonts w:ascii="Consolas" w:hAnsi="Consolas" w:cs="Consolas"/>
+          <w:color w:val="008000"/>
+          <w:sz w:val="19"/>
+          <w:szCs w:val="19"/>
+          <w:lang w:val="en-GB"/>
+        </w:rPr>
+        <w:t>(</w:t>
+      </w:r>
+      <w:proofErr w:type="gramEnd"/>
+    </w:p>
+    <w:p>
+      <w:pPr>
+        <w:autoSpaceDE w:val="0"/>
+        <w:autoSpaceDN w:val="0"/>
+        <w:adjustRightInd w:val="0"/>
+        <w:spacing w:after="0" w:line="240" w:lineRule="auto"/>
+        <w:ind w:left="708"/>
+        <w:rPr>
+          <w:rFonts w:ascii="Consolas" w:hAnsi="Consolas" w:cs="Consolas"/>
+          <w:color w:val="000000"/>
+          <w:sz w:val="19"/>
+          <w:szCs w:val="19"/>
+          <w:lang w:val="en-GB"/>
+        </w:rPr>
+      </w:pPr>
+      <w:r>
+        <w:rPr>
+          <w:rFonts w:ascii="Consolas" w:hAnsi="Consolas" w:cs="Consolas"/>
+          <w:color w:val="000000"/>
+          <w:sz w:val="19"/>
+          <w:szCs w:val="19"/>
+          <w:lang w:val="en-GB"/>
+        </w:rPr>
+        <w:t xml:space="preserve">            </w:t>
+      </w:r>
+      <w:r>
+        <w:rPr>
+          <w:rFonts w:ascii="Consolas" w:hAnsi="Consolas" w:cs="Consolas"/>
+          <w:color w:val="008000"/>
+          <w:sz w:val="19"/>
+          <w:szCs w:val="19"/>
+          <w:lang w:val="en-GB"/>
+        </w:rPr>
+        <w:t xml:space="preserve">//        </w:t>
+      </w:r>
+      <w:proofErr w:type="gramStart"/>
+      <w:r>
+        <w:rPr>
+          <w:rFonts w:ascii="Consolas" w:hAnsi="Consolas" w:cs="Consolas"/>
+          <w:color w:val="008000"/>
+          <w:sz w:val="19"/>
+          <w:szCs w:val="19"/>
+          <w:lang w:val="en-GB"/>
+        </w:rPr>
+        <w:t>Encoding.UTF8.GetBytes(</w:t>
+      </w:r>
+      <w:proofErr w:type="gramEnd"/>
+      <w:r>
+        <w:rPr>
+          <w:rFonts w:ascii="Consolas" w:hAnsi="Consolas" w:cs="Consolas"/>
+          <w:color w:val="008000"/>
+          <w:sz w:val="19"/>
+          <w:szCs w:val="19"/>
+          <w:lang w:val="en-GB"/>
+        </w:rPr>
+        <w:t>Configuration["</w:t>
+      </w:r>
+      <w:proofErr w:type="spellStart"/>
+      <w:r>
+        <w:rPr>
+          <w:rFonts w:ascii="Consolas" w:hAnsi="Consolas" w:cs="Consolas"/>
+          <w:color w:val="008000"/>
+          <w:sz w:val="19"/>
+          <w:szCs w:val="19"/>
+          <w:lang w:val="en-GB"/>
+        </w:rPr>
+        <w:t>jwt:key</w:t>
+      </w:r>
+      <w:proofErr w:type="spellEnd"/>
+      <w:r>
+        <w:rPr>
+          <w:rFonts w:ascii="Consolas" w:hAnsi="Consolas" w:cs="Consolas"/>
+          <w:color w:val="008000"/>
+          <w:sz w:val="19"/>
+          <w:szCs w:val="19"/>
+          <w:lang w:val="en-GB"/>
+        </w:rPr>
+        <w:t>"])),</w:t>
+      </w:r>
+    </w:p>
+    <w:p>
+      <w:pPr>
+        <w:autoSpaceDE w:val="0"/>
+        <w:autoSpaceDN w:val="0"/>
+        <w:adjustRightInd w:val="0"/>
+        <w:spacing w:after="0" w:line="240" w:lineRule="auto"/>
+        <w:ind w:left="708"/>
+        <w:rPr>
+          <w:rFonts w:ascii="Consolas" w:hAnsi="Consolas" w:cs="Consolas"/>
+          <w:color w:val="000000"/>
+          <w:sz w:val="19"/>
+          <w:szCs w:val="19"/>
+          <w:lang w:val="en-GB"/>
+        </w:rPr>
+      </w:pPr>
+      <w:r>
+        <w:rPr>
+          <w:rFonts w:ascii="Consolas" w:hAnsi="Consolas" w:cs="Consolas"/>
+          <w:color w:val="000000"/>
+          <w:sz w:val="19"/>
+          <w:szCs w:val="19"/>
+          <w:lang w:val="en-GB"/>
+        </w:rPr>
+        <w:t xml:space="preserve">            </w:t>
+      </w:r>
+      <w:r>
+        <w:rPr>
+          <w:rFonts w:ascii="Consolas" w:hAnsi="Consolas" w:cs="Consolas"/>
+          <w:color w:val="008000"/>
+          <w:sz w:val="19"/>
+          <w:szCs w:val="19"/>
+          <w:lang w:val="en-GB"/>
+        </w:rPr>
+        <w:t xml:space="preserve">//        </w:t>
+      </w:r>
+      <w:proofErr w:type="spellStart"/>
+      <w:r>
+        <w:rPr>
+          <w:rFonts w:ascii="Consolas" w:hAnsi="Consolas" w:cs="Consolas"/>
+          <w:color w:val="008000"/>
+          <w:sz w:val="19"/>
+          <w:szCs w:val="19"/>
+          <w:lang w:val="en-GB"/>
+        </w:rPr>
+        <w:t>ClockSkew</w:t>
+      </w:r>
+      <w:proofErr w:type="spellEnd"/>
+      <w:r>
+        <w:rPr>
+          <w:rFonts w:ascii="Consolas" w:hAnsi="Consolas" w:cs="Consolas"/>
+          <w:color w:val="008000"/>
+          <w:sz w:val="19"/>
+          <w:szCs w:val="19"/>
+          <w:lang w:val="en-GB"/>
+        </w:rPr>
+        <w:t xml:space="preserve"> = </w:t>
+      </w:r>
+      <w:proofErr w:type="spellStart"/>
+      <w:r>
+        <w:rPr>
+          <w:rFonts w:ascii="Consolas" w:hAnsi="Consolas" w:cs="Consolas"/>
+          <w:color w:val="008000"/>
+          <w:sz w:val="19"/>
+          <w:szCs w:val="19"/>
+          <w:lang w:val="en-GB"/>
+        </w:rPr>
+        <w:t>TimeSpan.Zero</w:t>
+      </w:r>
+      <w:proofErr w:type="spellEnd"/>
+    </w:p>
+    <w:p>
+      <w:pPr>
+        <w:autoSpaceDE w:val="0"/>
+        <w:autoSpaceDN w:val="0"/>
+        <w:adjustRightInd w:val="0"/>
+        <w:spacing w:after="0" w:line="240" w:lineRule="auto"/>
+        <w:ind w:left="708"/>
+        <w:rPr>
+          <w:rFonts w:ascii="Consolas" w:hAnsi="Consolas" w:cs="Consolas"/>
+          <w:color w:val="000000"/>
+          <w:sz w:val="19"/>
+          <w:szCs w:val="19"/>
+          <w:lang w:val="en-GB"/>
+        </w:rPr>
+      </w:pPr>
+      <w:r>
+        <w:rPr>
+          <w:rFonts w:ascii="Consolas" w:hAnsi="Consolas" w:cs="Consolas"/>
+          <w:color w:val="000000"/>
+          <w:sz w:val="19"/>
+          <w:szCs w:val="19"/>
+          <w:lang w:val="en-GB"/>
+        </w:rPr>
+        <w:t xml:space="preserve">            </w:t>
+      </w:r>
+      <w:r>
+        <w:rPr>
+          <w:rFonts w:ascii="Consolas" w:hAnsi="Consolas" w:cs="Consolas"/>
+          <w:color w:val="008000"/>
+          <w:sz w:val="19"/>
+          <w:szCs w:val="19"/>
+          <w:lang w:val="en-GB"/>
+        </w:rPr>
+        <w:t>//    });</w:t>
+      </w:r>
+    </w:p>
+    <w:p>
+      <w:pPr>
+        <w:ind w:left="2124"/>
+        <w:rPr>
+          <w:lang w:val="en-GB"/>
+        </w:rPr>
+      </w:pPr>
+    </w:p>
+    <w:p>
+      <w:pPr>
+        <w:autoSpaceDE w:val="0"/>
+        <w:autoSpaceDN w:val="0"/>
+        <w:adjustRightInd w:val="0"/>
+        <w:spacing w:after="0" w:line="240" w:lineRule="auto"/>
+        <w:ind w:left="708"/>
+        <w:rPr>
+          <w:rFonts w:ascii="Consolas" w:hAnsi="Consolas" w:cs="Consolas"/>
+          <w:b/>
+          <w:color w:val="000000"/>
+          <w:sz w:val="19"/>
+          <w:szCs w:val="19"/>
+          <w:highlight w:val="yellow"/>
+          <w:lang w:val="en-GB"/>
+        </w:rPr>
+      </w:pPr>
+      <w:r>
+        <w:rPr>
+          <w:rFonts w:ascii="Consolas" w:hAnsi="Consolas" w:cs="Consolas"/>
+          <w:color w:val="000000"/>
+          <w:sz w:val="19"/>
+          <w:szCs w:val="19"/>
+          <w:lang w:val="en-GB"/>
+        </w:rPr>
+        <w:t xml:space="preserve">            </w:t>
+      </w:r>
+      <w:proofErr w:type="spellStart"/>
+      <w:proofErr w:type="gramStart"/>
+      <w:r>
+        <w:rPr>
+          <w:rFonts w:ascii="Consolas" w:hAnsi="Consolas" w:cs="Consolas"/>
+          <w:b/>
+          <w:color w:val="000000"/>
+          <w:sz w:val="19"/>
+          <w:szCs w:val="19"/>
+          <w:highlight w:val="yellow"/>
+          <w:lang w:val="en-GB"/>
+        </w:rPr>
+        <w:t>services.AddAuthentication</w:t>
+      </w:r>
+      <w:proofErr w:type="spellEnd"/>
+      <w:r>
+        <w:rPr>
+          <w:rFonts w:ascii="Consolas" w:hAnsi="Consolas" w:cs="Consolas"/>
+          <w:b/>
+          <w:color w:val="000000"/>
+          <w:sz w:val="19"/>
+          <w:szCs w:val="19"/>
+          <w:highlight w:val="yellow"/>
+          <w:lang w:val="en-GB"/>
+        </w:rPr>
+        <w:t>()</w:t>
+      </w:r>
+      <w:proofErr w:type="gramEnd"/>
+    </w:p>
+    <w:p>
+      <w:pPr>
+        <w:autoSpaceDE w:val="0"/>
+        <w:autoSpaceDN w:val="0"/>
+        <w:adjustRightInd w:val="0"/>
+        <w:spacing w:after="0" w:line="240" w:lineRule="auto"/>
+        <w:ind w:left="708"/>
+        <w:rPr>
+          <w:rFonts w:ascii="Consolas" w:hAnsi="Consolas" w:cs="Consolas"/>
+          <w:b/>
+          <w:color w:val="000000"/>
+          <w:sz w:val="19"/>
+          <w:szCs w:val="19"/>
+          <w:lang w:val="en-GB"/>
+        </w:rPr>
+      </w:pPr>
+      <w:r>
+        <w:rPr>
+          <w:rFonts w:ascii="Consolas" w:hAnsi="Consolas" w:cs="Consolas"/>
+          <w:b/>
+          <w:color w:val="000000"/>
+          <w:sz w:val="19"/>
+          <w:szCs w:val="19"/>
+          <w:highlight w:val="yellow"/>
+          <w:lang w:val="en-GB"/>
+        </w:rPr>
+        <w:t xml:space="preserve">                .</w:t>
+      </w:r>
+      <w:proofErr w:type="spellStart"/>
+      <w:proofErr w:type="gramStart"/>
+      <w:r>
+        <w:rPr>
+          <w:rFonts w:ascii="Consolas" w:hAnsi="Consolas" w:cs="Consolas"/>
+          <w:b/>
+          <w:color w:val="000000"/>
+          <w:sz w:val="19"/>
+          <w:szCs w:val="19"/>
+          <w:highlight w:val="yellow"/>
+          <w:lang w:val="en-GB"/>
+        </w:rPr>
+        <w:t>AddIdentityServerJwt</w:t>
+      </w:r>
+      <w:proofErr w:type="spellEnd"/>
+      <w:r>
+        <w:rPr>
+          <w:rFonts w:ascii="Consolas" w:hAnsi="Consolas" w:cs="Consolas"/>
+          <w:b/>
+          <w:color w:val="000000"/>
+          <w:sz w:val="19"/>
+          <w:szCs w:val="19"/>
+          <w:highlight w:val="yellow"/>
+          <w:lang w:val="en-GB"/>
+        </w:rPr>
+        <w:t>(</w:t>
+      </w:r>
+      <w:proofErr w:type="gramEnd"/>
+      <w:r>
+        <w:rPr>
+          <w:rFonts w:ascii="Consolas" w:hAnsi="Consolas" w:cs="Consolas"/>
+          <w:b/>
+          <w:color w:val="000000"/>
+          <w:sz w:val="19"/>
+          <w:szCs w:val="19"/>
+          <w:highlight w:val="yellow"/>
+          <w:lang w:val="en-GB"/>
+        </w:rPr>
+        <w:t>);</w:t>
+      </w:r>
+    </w:p>
+    <w:p>
+      <w:pPr>
+        <w:ind w:left="1416"/>
+        <w:rPr>
+          <w:lang w:val="en-GB"/>
+        </w:rPr>
+      </w:pPr>
+    </w:p>
+    <w:p>
+      <w:pPr>
+        <w:ind w:left="1416"/>
+        <w:rPr>
+          <w:lang w:val="en-GB"/>
+        </w:rPr>
+      </w:pPr>
+      <w:r>
+        <w:rPr>
+          <w:lang w:val="en-GB"/>
+        </w:rPr>
+        <w:t xml:space="preserve">Then in method </w:t>
+      </w:r>
+      <w:r>
+        <w:rPr>
+          <w:rFonts w:ascii="Consolas" w:hAnsi="Consolas" w:cs="Consolas"/>
+          <w:b/>
+          <w:color w:val="000000"/>
+          <w:sz w:val="19"/>
+          <w:szCs w:val="19"/>
+          <w:lang w:val="en-GB"/>
+        </w:rPr>
+        <w:t>Configure</w:t>
+      </w:r>
+      <w:r>
+        <w:rPr>
+          <w:lang w:val="en-GB"/>
+        </w:rPr>
+        <w:t xml:space="preserve">, we need to use the </w:t>
+      </w:r>
+      <w:proofErr w:type="spellStart"/>
+      <w:r>
+        <w:rPr>
+          <w:b/>
+          <w:lang w:val="en-GB"/>
+        </w:rPr>
+        <w:t>IdentityServer</w:t>
+      </w:r>
+      <w:proofErr w:type="spellEnd"/>
+      <w:r>
+        <w:rPr>
+          <w:lang w:val="en-GB"/>
+        </w:rPr>
+        <w:t xml:space="preserve"> therefore we have the following</w:t>
+      </w:r>
+    </w:p>
+    <w:p>
+      <w:pPr>
+        <w:autoSpaceDE w:val="0"/>
+        <w:autoSpaceDN w:val="0"/>
+        <w:adjustRightInd w:val="0"/>
+        <w:spacing w:after="0" w:line="240" w:lineRule="auto"/>
+        <w:ind w:left="708"/>
+        <w:rPr>
+          <w:rFonts w:ascii="Consolas" w:hAnsi="Consolas" w:cs="Consolas"/>
+          <w:color w:val="000000"/>
+          <w:sz w:val="19"/>
+          <w:szCs w:val="19"/>
+          <w:lang w:val="en-GB"/>
+        </w:rPr>
+      </w:pPr>
+      <w:r>
+        <w:rPr>
+          <w:rFonts w:ascii="Consolas" w:hAnsi="Consolas" w:cs="Consolas"/>
+          <w:color w:val="000000"/>
+          <w:sz w:val="19"/>
+          <w:szCs w:val="19"/>
+          <w:lang w:val="en-GB"/>
+        </w:rPr>
+        <w:t xml:space="preserve">            </w:t>
+      </w:r>
+      <w:r>
+        <w:rPr>
+          <w:rFonts w:ascii="Consolas" w:hAnsi="Consolas" w:cs="Consolas"/>
+          <w:color w:val="008000"/>
+          <w:sz w:val="19"/>
+          <w:szCs w:val="19"/>
+          <w:lang w:val="en-GB"/>
+        </w:rPr>
+        <w:t xml:space="preserve">//Add authentication and authorization for </w:t>
+      </w:r>
+      <w:proofErr w:type="spellStart"/>
+      <w:r>
+        <w:rPr>
+          <w:rFonts w:ascii="Consolas" w:hAnsi="Consolas" w:cs="Consolas"/>
+          <w:color w:val="008000"/>
+          <w:sz w:val="19"/>
+          <w:szCs w:val="19"/>
+          <w:lang w:val="en-GB"/>
+        </w:rPr>
+        <w:t>IdentityServer</w:t>
+      </w:r>
+      <w:proofErr w:type="spellEnd"/>
+    </w:p>
+    <w:p>
+      <w:pPr>
+        <w:autoSpaceDE w:val="0"/>
+        <w:autoSpaceDN w:val="0"/>
+        <w:adjustRightInd w:val="0"/>
+        <w:spacing w:after="0" w:line="240" w:lineRule="auto"/>
+        <w:ind w:left="708"/>
+        <w:rPr>
+          <w:rFonts w:ascii="Consolas" w:hAnsi="Consolas" w:cs="Consolas"/>
+          <w:color w:val="000000"/>
+          <w:sz w:val="19"/>
+          <w:szCs w:val="19"/>
+          <w:lang w:val="en-GB"/>
+        </w:rPr>
+      </w:pPr>
+      <w:r>
+        <w:rPr>
+          <w:rFonts w:ascii="Consolas" w:hAnsi="Consolas" w:cs="Consolas"/>
+          <w:color w:val="000000"/>
+          <w:sz w:val="19"/>
+          <w:szCs w:val="19"/>
+          <w:lang w:val="en-GB"/>
+        </w:rPr>
+        <w:t xml:space="preserve">            </w:t>
+      </w:r>
+      <w:proofErr w:type="spellStart"/>
+      <w:proofErr w:type="gramStart"/>
+      <w:r>
+        <w:rPr>
+          <w:rFonts w:ascii="Consolas" w:hAnsi="Consolas" w:cs="Consolas"/>
+          <w:color w:val="000000"/>
+          <w:sz w:val="19"/>
+          <w:szCs w:val="19"/>
+          <w:lang w:val="en-GB"/>
+        </w:rPr>
+        <w:t>app.UseAuthentication</w:t>
+      </w:r>
+      <w:proofErr w:type="spellEnd"/>
+      <w:r>
+        <w:rPr>
+          <w:rFonts w:ascii="Consolas" w:hAnsi="Consolas" w:cs="Consolas"/>
+          <w:color w:val="000000"/>
+          <w:sz w:val="19"/>
+          <w:szCs w:val="19"/>
+          <w:lang w:val="en-GB"/>
+        </w:rPr>
+        <w:t>(</w:t>
+      </w:r>
+      <w:proofErr w:type="gramEnd"/>
+      <w:r>
+        <w:rPr>
+          <w:rFonts w:ascii="Consolas" w:hAnsi="Consolas" w:cs="Consolas"/>
+          <w:color w:val="000000"/>
+          <w:sz w:val="19"/>
+          <w:szCs w:val="19"/>
+          <w:lang w:val="en-GB"/>
+        </w:rPr>
+        <w:t>);</w:t>
+      </w:r>
+    </w:p>
+    <w:p>
+      <w:pPr>
+        <w:autoSpaceDE w:val="0"/>
+        <w:autoSpaceDN w:val="0"/>
+        <w:adjustRightInd w:val="0"/>
+        <w:spacing w:after="0" w:line="240" w:lineRule="auto"/>
+        <w:ind w:left="708"/>
+        <w:rPr>
+          <w:rFonts w:ascii="Consolas" w:hAnsi="Consolas" w:cs="Consolas"/>
+          <w:color w:val="000000"/>
+          <w:sz w:val="19"/>
+          <w:szCs w:val="19"/>
+          <w:lang w:val="en-GB"/>
+        </w:rPr>
+      </w:pPr>
+      <w:r>
+        <w:rPr>
+          <w:rFonts w:ascii="Consolas" w:hAnsi="Consolas" w:cs="Consolas"/>
+          <w:color w:val="000000"/>
+          <w:sz w:val="19"/>
+          <w:szCs w:val="19"/>
+          <w:lang w:val="en-GB"/>
+        </w:rPr>
+        <w:t xml:space="preserve">            </w:t>
+      </w:r>
+      <w:proofErr w:type="spellStart"/>
+      <w:proofErr w:type="gramStart"/>
+      <w:r>
+        <w:rPr>
+          <w:rFonts w:ascii="Consolas" w:hAnsi="Consolas" w:cs="Consolas"/>
+          <w:color w:val="000000"/>
+          <w:sz w:val="19"/>
+          <w:szCs w:val="19"/>
+          <w:highlight w:val="yellow"/>
+          <w:lang w:val="en-GB"/>
+        </w:rPr>
+        <w:t>app.UseIdentityServer</w:t>
+      </w:r>
+      <w:proofErr w:type="spellEnd"/>
+      <w:r>
+        <w:rPr>
+          <w:rFonts w:ascii="Consolas" w:hAnsi="Consolas" w:cs="Consolas"/>
+          <w:color w:val="000000"/>
+          <w:sz w:val="19"/>
+          <w:szCs w:val="19"/>
+          <w:highlight w:val="yellow"/>
+          <w:lang w:val="en-GB"/>
+        </w:rPr>
+        <w:t>(</w:t>
+      </w:r>
+      <w:proofErr w:type="gramEnd"/>
+      <w:r>
+        <w:rPr>
+          <w:rFonts w:ascii="Consolas" w:hAnsi="Consolas" w:cs="Consolas"/>
+          <w:color w:val="000000"/>
+          <w:sz w:val="19"/>
+          <w:szCs w:val="19"/>
+          <w:highlight w:val="yellow"/>
+          <w:lang w:val="en-GB"/>
+        </w:rPr>
+        <w:t>);</w:t>
+      </w:r>
+    </w:p>
+    <w:p>
+      <w:pPr>
+        <w:autoSpaceDE w:val="0"/>
+        <w:autoSpaceDN w:val="0"/>
+        <w:adjustRightInd w:val="0"/>
+        <w:spacing w:after="0" w:line="240" w:lineRule="auto"/>
+        <w:ind w:left="708"/>
+        <w:rPr>
+          <w:rFonts w:ascii="Consolas" w:hAnsi="Consolas" w:cs="Consolas"/>
+          <w:color w:val="000000"/>
+          <w:sz w:val="19"/>
+          <w:szCs w:val="19"/>
+          <w:lang w:val="en-GB"/>
+        </w:rPr>
+      </w:pPr>
+      <w:r>
+        <w:rPr>
+          <w:rFonts w:ascii="Consolas" w:hAnsi="Consolas" w:cs="Consolas"/>
+          <w:color w:val="000000"/>
+          <w:sz w:val="19"/>
+          <w:szCs w:val="19"/>
+          <w:lang w:val="en-GB"/>
+        </w:rPr>
+        <w:t xml:space="preserve">            </w:t>
+      </w:r>
+      <w:proofErr w:type="spellStart"/>
+      <w:proofErr w:type="gramStart"/>
+      <w:r>
+        <w:rPr>
+          <w:rFonts w:ascii="Consolas" w:hAnsi="Consolas" w:cs="Consolas"/>
+          <w:color w:val="000000"/>
+          <w:sz w:val="19"/>
+          <w:szCs w:val="19"/>
+          <w:lang w:val="en-GB"/>
+        </w:rPr>
+        <w:t>app.UseAuthorization</w:t>
+      </w:r>
+      <w:proofErr w:type="spellEnd"/>
+      <w:r>
+        <w:rPr>
+          <w:rFonts w:ascii="Consolas" w:hAnsi="Consolas" w:cs="Consolas"/>
+          <w:color w:val="000000"/>
+          <w:sz w:val="19"/>
+          <w:szCs w:val="19"/>
+          <w:lang w:val="en-GB"/>
+        </w:rPr>
+        <w:t>(</w:t>
+      </w:r>
+      <w:proofErr w:type="gramEnd"/>
+      <w:r>
+        <w:rPr>
+          <w:rFonts w:ascii="Consolas" w:hAnsi="Consolas" w:cs="Consolas"/>
+          <w:color w:val="000000"/>
+          <w:sz w:val="19"/>
+          <w:szCs w:val="19"/>
+          <w:lang w:val="en-GB"/>
+        </w:rPr>
+        <w:t>);</w:t>
+      </w:r>
+    </w:p>
+    <w:p>
+      <w:pPr>
+        <w:ind w:left="1416"/>
+        <w:rPr>
+          <w:lang w:val="en-GB"/>
+        </w:rPr>
+      </w:pPr>
+    </w:p>
+    <w:p>
+      <w:pPr>
+        <w:pStyle w:val="ListParagraph"/>
+        <w:numPr>
+          <w:ilvl w:val="1"/>
+          <w:numId w:val="2"/>
+        </w:numPr>
+        <w:rPr>
+          <w:lang w:val="en-GB"/>
+        </w:rPr>
+      </w:pPr>
+      <w:r>
+        <w:rPr>
+          <w:lang w:val="en-GB"/>
+        </w:rPr>
+        <w:t xml:space="preserve">Then we can delete the </w:t>
+      </w:r>
+      <w:proofErr w:type="spellStart"/>
+      <w:r>
+        <w:rPr>
+          <w:b/>
+          <w:lang w:val="en-GB"/>
+        </w:rPr>
+        <w:t>AccountController.cs</w:t>
+      </w:r>
+      <w:proofErr w:type="spellEnd"/>
+      <w:r>
+        <w:rPr>
+          <w:lang w:val="en-GB"/>
+        </w:rPr>
+        <w:t xml:space="preserve"> file </w:t>
+      </w:r>
+      <w:proofErr w:type="spellStart"/>
+      <w:r>
+        <w:rPr>
+          <w:lang w:val="en-GB"/>
+        </w:rPr>
+        <w:t>undwer</w:t>
+      </w:r>
+      <w:proofErr w:type="spellEnd"/>
+      <w:r>
+        <w:rPr>
+          <w:lang w:val="en-GB"/>
+        </w:rPr>
+        <w:t xml:space="preserve"> Controllers folder for we don’t need it anymore and we can remove from each </w:t>
+      </w:r>
+      <w:r>
+        <w:rPr>
+          <w:b/>
+          <w:lang w:val="en-GB"/>
+        </w:rPr>
+        <w:t>[Authorize]</w:t>
+      </w:r>
+      <w:r>
+        <w:rPr>
+          <w:lang w:val="en-GB"/>
+        </w:rPr>
+        <w:t xml:space="preserve"> attribute the reference to the JWT bearer</w:t>
+      </w:r>
+    </w:p>
+    <w:p>
+      <w:pPr>
+        <w:ind w:firstLine="708"/>
+        <w:rPr>
+          <w:rFonts w:ascii="Consolas" w:hAnsi="Consolas" w:cs="Consolas"/>
+          <w:color w:val="000000"/>
+          <w:sz w:val="19"/>
+          <w:szCs w:val="19"/>
+          <w:lang w:val="en-GB"/>
+        </w:rPr>
+      </w:pPr>
+      <w:r>
+        <w:rPr>
+          <w:rFonts w:ascii="Consolas" w:hAnsi="Consolas" w:cs="Consolas"/>
+          <w:color w:val="000000"/>
+          <w:sz w:val="19"/>
+          <w:szCs w:val="19"/>
+          <w:lang w:val="en-GB"/>
+        </w:rPr>
+        <w:t xml:space="preserve"> </w:t>
+      </w:r>
+      <w:r>
+        <w:rPr>
+          <w:rFonts w:ascii="Consolas" w:hAnsi="Consolas" w:cs="Consolas"/>
+          <w:color w:val="000000"/>
+          <w:sz w:val="19"/>
+          <w:szCs w:val="19"/>
+          <w:lang w:val="en-GB"/>
+        </w:rPr>
+        <w:t>[</w:t>
+      </w:r>
+      <w:proofErr w:type="gramStart"/>
+      <w:r>
+        <w:rPr>
+          <w:rFonts w:ascii="Consolas" w:hAnsi="Consolas" w:cs="Consolas"/>
+          <w:color w:val="000000"/>
+          <w:sz w:val="19"/>
+          <w:szCs w:val="19"/>
+          <w:lang w:val="en-GB"/>
+        </w:rPr>
+        <w:t>Authorize(</w:t>
+      </w:r>
+      <w:proofErr w:type="spellStart"/>
+      <w:proofErr w:type="gramEnd"/>
+      <w:r>
+        <w:rPr>
+          <w:rFonts w:ascii="Consolas" w:hAnsi="Consolas" w:cs="Consolas"/>
+          <w:strike/>
+          <w:color w:val="000000"/>
+          <w:sz w:val="19"/>
+          <w:szCs w:val="19"/>
+          <w:lang w:val="en-GB"/>
+        </w:rPr>
+        <w:t>AuthenticationSchemes</w:t>
+      </w:r>
+      <w:proofErr w:type="spellEnd"/>
+      <w:r>
+        <w:rPr>
+          <w:rFonts w:ascii="Consolas" w:hAnsi="Consolas" w:cs="Consolas"/>
+          <w:strike/>
+          <w:color w:val="000000"/>
+          <w:sz w:val="19"/>
+          <w:szCs w:val="19"/>
+          <w:lang w:val="en-GB"/>
+        </w:rPr>
+        <w:t xml:space="preserve"> = </w:t>
+      </w:r>
+      <w:proofErr w:type="spellStart"/>
+      <w:r>
+        <w:rPr>
+          <w:rFonts w:ascii="Consolas" w:hAnsi="Consolas" w:cs="Consolas"/>
+          <w:strike/>
+          <w:color w:val="000000"/>
+          <w:sz w:val="19"/>
+          <w:szCs w:val="19"/>
+          <w:lang w:val="en-GB"/>
+        </w:rPr>
+        <w:t>JwtBearerDefaults.AuthenticationScheme</w:t>
+      </w:r>
+      <w:proofErr w:type="spellEnd"/>
+      <w:r>
+        <w:rPr>
+          <w:rFonts w:ascii="Consolas" w:hAnsi="Consolas" w:cs="Consolas"/>
+          <w:color w:val="000000"/>
+          <w:sz w:val="19"/>
+          <w:szCs w:val="19"/>
+          <w:lang w:val="en-GB"/>
+        </w:rPr>
+        <w:t xml:space="preserve">, Roles = </w:t>
+      </w:r>
+      <w:r>
+        <w:rPr>
+          <w:rFonts w:ascii="Consolas" w:hAnsi="Consolas" w:cs="Consolas"/>
+          <w:color w:val="A31515"/>
+          <w:sz w:val="19"/>
+          <w:szCs w:val="19"/>
+          <w:lang w:val="en-GB"/>
+        </w:rPr>
+        <w:t>"Admin"</w:t>
+      </w:r>
+      <w:r>
+        <w:rPr>
+          <w:rFonts w:ascii="Consolas" w:hAnsi="Consolas" w:cs="Consolas"/>
+          <w:color w:val="000000"/>
+          <w:sz w:val="19"/>
+          <w:szCs w:val="19"/>
+          <w:lang w:val="en-GB"/>
+        </w:rPr>
+        <w:t>)]</w:t>
+      </w:r>
+    </w:p>
+    <w:p>
+      <w:pPr>
+        <w:ind w:firstLine="708"/>
+        <w:rPr>
+          <w:lang w:val="en-GB"/>
+        </w:rPr>
+      </w:pPr>
+      <w:r>
+        <w:tab/>
+      </w:r>
+      <w:r>
+        <w:t xml:space="preserve">Just </w:t>
+      </w:r>
+      <w:r>
+        <w:rPr>
+          <w:lang w:val="en-GB"/>
+        </w:rPr>
+        <w:t>becomes</w:t>
+      </w:r>
+    </w:p>
+    <w:p>
+      <w:pPr>
+        <w:ind w:left="708"/>
+        <w:rPr>
+          <w:rFonts w:ascii="Consolas" w:hAnsi="Consolas" w:cs="Consolas"/>
+          <w:color w:val="000000"/>
+          <w:sz w:val="19"/>
+          <w:szCs w:val="19"/>
+          <w:lang w:val="en-GB"/>
+        </w:rPr>
+      </w:pPr>
+      <w:r>
+        <w:rPr>
+          <w:rFonts w:ascii="Consolas" w:hAnsi="Consolas" w:cs="Consolas"/>
+          <w:color w:val="000000"/>
+          <w:sz w:val="19"/>
+          <w:szCs w:val="19"/>
+          <w:lang w:val="en-GB"/>
+        </w:rPr>
+        <w:t xml:space="preserve"> </w:t>
+      </w:r>
+      <w:r>
+        <w:rPr>
+          <w:rFonts w:ascii="Consolas" w:hAnsi="Consolas" w:cs="Consolas"/>
+          <w:color w:val="000000"/>
+          <w:sz w:val="19"/>
+          <w:szCs w:val="19"/>
+          <w:lang w:val="en-GB"/>
+        </w:rPr>
+        <w:t>[</w:t>
+      </w:r>
+      <w:proofErr w:type="gramStart"/>
+      <w:r>
+        <w:rPr>
+          <w:rFonts w:ascii="Consolas" w:hAnsi="Consolas" w:cs="Consolas"/>
+          <w:color w:val="000000"/>
+          <w:sz w:val="19"/>
+          <w:szCs w:val="19"/>
+          <w:lang w:val="en-GB"/>
+        </w:rPr>
+        <w:t>Authorize(</w:t>
+      </w:r>
+      <w:proofErr w:type="gramEnd"/>
+      <w:r>
+        <w:rPr>
+          <w:rFonts w:ascii="Consolas" w:hAnsi="Consolas" w:cs="Consolas"/>
+          <w:color w:val="000000"/>
+          <w:sz w:val="19"/>
+          <w:szCs w:val="19"/>
+          <w:lang w:val="en-GB"/>
+        </w:rPr>
+        <w:t xml:space="preserve">Roles = </w:t>
+      </w:r>
+      <w:r>
+        <w:rPr>
+          <w:rFonts w:ascii="Consolas" w:hAnsi="Consolas" w:cs="Consolas"/>
+          <w:color w:val="A31515"/>
+          <w:sz w:val="19"/>
+          <w:szCs w:val="19"/>
+          <w:lang w:val="en-GB"/>
+        </w:rPr>
+        <w:t>"Admin"</w:t>
+      </w:r>
+      <w:r>
+        <w:rPr>
+          <w:rFonts w:ascii="Consolas" w:hAnsi="Consolas" w:cs="Consolas"/>
+          <w:color w:val="000000"/>
+          <w:sz w:val="19"/>
+          <w:szCs w:val="19"/>
+          <w:lang w:val="en-GB"/>
+        </w:rPr>
+        <w:t>)]</w:t>
+      </w:r>
+    </w:p>
+    <w:p>
+      <w:pPr>
+        <w:ind w:left="708"/>
+        <w:rPr>
+          <w:lang w:val="en-GB"/>
+        </w:rPr>
+      </w:pPr>
+      <w:r>
+        <w:rPr>
+          <w:lang w:val="en-GB"/>
+        </w:rPr>
+        <w:t xml:space="preserve">In the </w:t>
+      </w:r>
+      <w:proofErr w:type="spellStart"/>
+      <w:proofErr w:type="gramStart"/>
+      <w:r>
+        <w:rPr>
+          <w:b/>
+          <w:lang w:val="en-GB"/>
+        </w:rPr>
+        <w:t>appsettings.json</w:t>
+      </w:r>
+      <w:proofErr w:type="spellEnd"/>
+      <w:proofErr w:type="gramEnd"/>
+      <w:r>
+        <w:rPr>
+          <w:lang w:val="en-GB"/>
+        </w:rPr>
+        <w:t xml:space="preserve"> we can remove the item</w:t>
+      </w:r>
+    </w:p>
+    <w:p>
+      <w:pPr>
+        <w:autoSpaceDE w:val="0"/>
+        <w:autoSpaceDN w:val="0"/>
+        <w:adjustRightInd w:val="0"/>
+        <w:spacing w:after="0" w:line="240" w:lineRule="auto"/>
+        <w:rPr>
+          <w:rFonts w:ascii="Consolas" w:hAnsi="Consolas" w:cs="Consolas"/>
+          <w:strike/>
+          <w:color w:val="000000"/>
+          <w:sz w:val="19"/>
+          <w:szCs w:val="19"/>
+        </w:rPr>
+      </w:pPr>
+      <w:r>
+        <w:rPr>
+          <w:rFonts w:ascii="Consolas" w:hAnsi="Consolas" w:cs="Consolas"/>
+          <w:color w:val="000000"/>
+          <w:sz w:val="19"/>
+          <w:szCs w:val="19"/>
+        </w:rPr>
+        <w:t xml:space="preserve">  </w:t>
+      </w:r>
+      <w:r>
+        <w:rPr>
+          <w:rFonts w:ascii="Consolas" w:hAnsi="Consolas" w:cs="Consolas"/>
+          <w:color w:val="2E75B6"/>
+          <w:sz w:val="19"/>
+          <w:szCs w:val="19"/>
+        </w:rPr>
+        <w:tab/>
+      </w:r>
+      <w:r>
+        <w:rPr>
+          <w:rFonts w:ascii="Consolas" w:hAnsi="Consolas" w:cs="Consolas"/>
+          <w:color w:val="2E75B6"/>
+          <w:sz w:val="19"/>
+          <w:szCs w:val="19"/>
+        </w:rPr>
+        <w:tab/>
+      </w:r>
+      <w:r>
+        <w:rPr>
+          <w:rFonts w:ascii="Consolas" w:hAnsi="Consolas" w:cs="Consolas"/>
+          <w:color w:val="000000"/>
+          <w:sz w:val="19"/>
+          <w:szCs w:val="19"/>
+        </w:rPr>
+        <w:t xml:space="preserve">  </w:t>
+      </w:r>
+      <w:r>
+        <w:rPr>
+          <w:rFonts w:ascii="Consolas" w:hAnsi="Consolas" w:cs="Consolas"/>
+          <w:strike/>
+          <w:color w:val="2E75B6"/>
+          <w:sz w:val="19"/>
+          <w:szCs w:val="19"/>
+        </w:rPr>
+        <w:t>"</w:t>
+      </w:r>
+      <w:proofErr w:type="spellStart"/>
+      <w:r>
+        <w:rPr>
+          <w:rFonts w:ascii="Consolas" w:hAnsi="Consolas" w:cs="Consolas"/>
+          <w:strike/>
+          <w:color w:val="2E75B6"/>
+          <w:sz w:val="19"/>
+          <w:szCs w:val="19"/>
+        </w:rPr>
+        <w:t>jwt</w:t>
+      </w:r>
+      <w:proofErr w:type="spellEnd"/>
+      <w:r>
+        <w:rPr>
+          <w:rFonts w:ascii="Consolas" w:hAnsi="Consolas" w:cs="Consolas"/>
+          <w:strike/>
+          <w:color w:val="2E75B6"/>
+          <w:sz w:val="19"/>
+          <w:szCs w:val="19"/>
+        </w:rPr>
+        <w:t>"</w:t>
+      </w:r>
+      <w:r>
+        <w:rPr>
+          <w:rFonts w:ascii="Consolas" w:hAnsi="Consolas" w:cs="Consolas"/>
+          <w:strike/>
+          <w:color w:val="000000"/>
+          <w:sz w:val="19"/>
+          <w:szCs w:val="19"/>
+        </w:rPr>
+        <w:t>: {</w:t>
+      </w:r>
+    </w:p>
+    <w:p>
+      <w:pPr>
+        <w:autoSpaceDE w:val="0"/>
+        <w:autoSpaceDN w:val="0"/>
+        <w:adjustRightInd w:val="0"/>
+        <w:spacing w:after="0" w:line="240" w:lineRule="auto"/>
+        <w:rPr>
+          <w:rFonts w:ascii="Consolas" w:hAnsi="Consolas" w:cs="Consolas"/>
+          <w:strike/>
+          <w:color w:val="000000"/>
+          <w:sz w:val="19"/>
+          <w:szCs w:val="19"/>
+        </w:rPr>
+      </w:pPr>
+      <w:r>
+        <w:rPr>
+          <w:rFonts w:ascii="Consolas" w:hAnsi="Consolas" w:cs="Consolas"/>
+          <w:strike/>
+          <w:color w:val="000000"/>
+          <w:sz w:val="19"/>
+          <w:szCs w:val="19"/>
+        </w:rPr>
+        <w:t xml:space="preserve">    </w:t>
+      </w:r>
+      <w:r>
+        <w:rPr>
+          <w:rFonts w:ascii="Consolas" w:hAnsi="Consolas" w:cs="Consolas"/>
+          <w:strike/>
+          <w:color w:val="000000"/>
+          <w:sz w:val="19"/>
+          <w:szCs w:val="19"/>
+        </w:rPr>
+        <w:tab/>
+      </w:r>
+      <w:r>
+        <w:rPr>
+          <w:rFonts w:ascii="Consolas" w:hAnsi="Consolas" w:cs="Consolas"/>
+          <w:strike/>
+          <w:color w:val="000000"/>
+          <w:sz w:val="19"/>
+          <w:szCs w:val="19"/>
+        </w:rPr>
+        <w:tab/>
+      </w:r>
+      <w:r>
+        <w:rPr>
+          <w:rFonts w:ascii="Consolas" w:hAnsi="Consolas" w:cs="Consolas"/>
+          <w:strike/>
+          <w:color w:val="000000"/>
+          <w:sz w:val="19"/>
+          <w:szCs w:val="19"/>
+        </w:rPr>
+        <w:tab/>
+      </w:r>
+      <w:r>
+        <w:rPr>
+          <w:rFonts w:ascii="Consolas" w:hAnsi="Consolas" w:cs="Consolas"/>
+          <w:strike/>
+          <w:color w:val="2E75B6"/>
+          <w:sz w:val="19"/>
+          <w:szCs w:val="19"/>
+        </w:rPr>
+        <w:t>"</w:t>
+      </w:r>
+      <w:proofErr w:type="spellStart"/>
+      <w:r>
+        <w:rPr>
+          <w:rFonts w:ascii="Consolas" w:hAnsi="Consolas" w:cs="Consolas"/>
+          <w:strike/>
+          <w:color w:val="2E75B6"/>
+          <w:sz w:val="19"/>
+          <w:szCs w:val="19"/>
+        </w:rPr>
+        <w:t>key</w:t>
+      </w:r>
+      <w:proofErr w:type="spellEnd"/>
+      <w:r>
+        <w:rPr>
+          <w:rFonts w:ascii="Consolas" w:hAnsi="Consolas" w:cs="Consolas"/>
+          <w:strike/>
+          <w:color w:val="2E75B6"/>
+          <w:sz w:val="19"/>
+          <w:szCs w:val="19"/>
+        </w:rPr>
+        <w:t>"</w:t>
+      </w:r>
+      <w:r>
+        <w:rPr>
+          <w:rFonts w:ascii="Consolas" w:hAnsi="Consolas" w:cs="Consolas"/>
+          <w:strike/>
+          <w:color w:val="000000"/>
+          <w:sz w:val="19"/>
+          <w:szCs w:val="19"/>
+        </w:rPr>
+        <w:t xml:space="preserve">: </w:t>
+      </w:r>
+      <w:r>
+        <w:rPr>
+          <w:rFonts w:ascii="Consolas" w:hAnsi="Consolas" w:cs="Consolas"/>
+          <w:strike/>
+          <w:color w:val="A31515"/>
+          <w:sz w:val="19"/>
+          <w:szCs w:val="19"/>
+        </w:rPr>
+        <w:t>"KLASMDKL3M4KLMSDLKM3LKM4KLMSK543643341332S5DA3S5D453"</w:t>
+      </w:r>
+    </w:p>
+    <w:p>
+      <w:pPr>
+        <w:autoSpaceDE w:val="0"/>
+        <w:autoSpaceDN w:val="0"/>
+        <w:adjustRightInd w:val="0"/>
+        <w:spacing w:after="0" w:line="240" w:lineRule="auto"/>
+        <w:rPr>
+          <w:rFonts w:ascii="Consolas" w:hAnsi="Consolas" w:cs="Consolas"/>
+          <w:strike/>
+          <w:color w:val="000000"/>
+          <w:sz w:val="19"/>
+          <w:szCs w:val="19"/>
+          <w:lang w:val="en-GB"/>
+        </w:rPr>
+      </w:pPr>
+      <w:r>
+        <w:rPr>
+          <w:rFonts w:ascii="Consolas" w:hAnsi="Consolas" w:cs="Consolas"/>
+          <w:color w:val="000000"/>
+          <w:sz w:val="19"/>
+          <w:szCs w:val="19"/>
+        </w:rPr>
+        <w:t xml:space="preserve">  </w:t>
+      </w:r>
+      <w:r>
+        <w:rPr>
+          <w:rFonts w:ascii="Consolas" w:hAnsi="Consolas" w:cs="Consolas"/>
+          <w:color w:val="000000"/>
+          <w:sz w:val="19"/>
+          <w:szCs w:val="19"/>
+        </w:rPr>
+        <w:tab/>
+      </w:r>
+      <w:r>
+        <w:rPr>
+          <w:rFonts w:ascii="Consolas" w:hAnsi="Consolas" w:cs="Consolas"/>
+          <w:color w:val="000000"/>
+          <w:sz w:val="19"/>
+          <w:szCs w:val="19"/>
+        </w:rPr>
+        <w:tab/>
+      </w:r>
+      <w:r>
+        <w:rPr>
+          <w:rFonts w:ascii="Consolas" w:hAnsi="Consolas" w:cs="Consolas"/>
+          <w:strike/>
+          <w:color w:val="000000"/>
+          <w:sz w:val="19"/>
+          <w:szCs w:val="19"/>
+          <w:lang w:val="en-GB"/>
+        </w:rPr>
+        <w:t xml:space="preserve">   </w:t>
+      </w:r>
+      <w:r>
+        <w:rPr>
+          <w:rFonts w:ascii="Consolas" w:hAnsi="Consolas" w:cs="Consolas"/>
+          <w:strike/>
+          <w:color w:val="000000"/>
+          <w:sz w:val="19"/>
+          <w:szCs w:val="19"/>
+          <w:lang w:val="en-GB"/>
+        </w:rPr>
+        <w:t>}</w:t>
+      </w:r>
+    </w:p>
+    <w:p>
+      <w:pPr>
+        <w:autoSpaceDE w:val="0"/>
+        <w:autoSpaceDN w:val="0"/>
+        <w:adjustRightInd w:val="0"/>
+        <w:spacing w:after="0" w:line="240" w:lineRule="auto"/>
+        <w:rPr>
+          <w:rFonts w:ascii="Consolas" w:hAnsi="Consolas" w:cs="Consolas"/>
+          <w:color w:val="000000"/>
+          <w:sz w:val="19"/>
+          <w:szCs w:val="19"/>
+          <w:lang w:val="en-GB"/>
+        </w:rPr>
+      </w:pPr>
+    </w:p>
+    <w:p>
+      <w:pPr>
+        <w:ind w:left="708"/>
+        <w:rPr>
+          <w:lang w:val="en-GB"/>
+        </w:rPr>
+      </w:pPr>
+      <w:r>
+        <w:rPr>
+          <w:lang w:val="en-GB"/>
+        </w:rPr>
+        <w:t xml:space="preserve">Then we need to add info for the </w:t>
+      </w:r>
+      <w:r>
+        <w:rPr>
+          <w:lang w:val="en-GB"/>
+        </w:rPr>
+        <w:t xml:space="preserve">Client is using </w:t>
+      </w:r>
+      <w:proofErr w:type="spellStart"/>
+      <w:r>
+        <w:rPr>
+          <w:lang w:val="en-GB"/>
+        </w:rPr>
+        <w:t>IdentityServer</w:t>
+      </w:r>
+      <w:proofErr w:type="spellEnd"/>
+      <w:r>
+        <w:rPr>
+          <w:lang w:val="en-GB"/>
+        </w:rPr>
+        <w:t>, therefore we can add the following</w:t>
+      </w:r>
+    </w:p>
+    <w:p>
+      <w:pPr>
+        <w:ind w:left="708"/>
+        <w:rPr>
+          <w:lang w:val="en-GB"/>
+        </w:rPr>
+      </w:pPr>
+      <w:r>
+        <w:rPr>
+          <w:lang w:val="en-GB"/>
+        </w:rPr>
+        <w:t>. . . .</w:t>
+      </w:r>
+    </w:p>
+    <w:p>
+      <w:pPr>
+        <w:autoSpaceDE w:val="0"/>
+        <w:autoSpaceDN w:val="0"/>
+        <w:adjustRightInd w:val="0"/>
+        <w:spacing w:after="0" w:line="240" w:lineRule="auto"/>
+        <w:ind w:left="1560"/>
+        <w:rPr>
+          <w:rFonts w:ascii="Consolas" w:hAnsi="Consolas" w:cs="Consolas"/>
+          <w:color w:val="000000"/>
+          <w:sz w:val="19"/>
+          <w:szCs w:val="19"/>
+          <w:highlight w:val="yellow"/>
+          <w:lang w:val="en-GB"/>
+        </w:rPr>
+      </w:pPr>
+      <w:r>
+        <w:rPr>
+          <w:rFonts w:ascii="Consolas" w:hAnsi="Consolas" w:cs="Consolas"/>
+          <w:color w:val="000000"/>
+          <w:sz w:val="19"/>
+          <w:szCs w:val="19"/>
+          <w:lang w:val="en-GB"/>
+        </w:rPr>
+        <w:t xml:space="preserve">  </w:t>
+      </w:r>
+      <w:r>
+        <w:rPr>
+          <w:rFonts w:ascii="Consolas" w:hAnsi="Consolas" w:cs="Consolas"/>
+          <w:color w:val="2E75B6"/>
+          <w:sz w:val="19"/>
+          <w:szCs w:val="19"/>
+          <w:highlight w:val="yellow"/>
+          <w:lang w:val="en-GB"/>
+        </w:rPr>
+        <w:t>"</w:t>
+      </w:r>
+      <w:proofErr w:type="spellStart"/>
+      <w:r>
+        <w:rPr>
+          <w:rFonts w:ascii="Consolas" w:hAnsi="Consolas" w:cs="Consolas"/>
+          <w:color w:val="2E75B6"/>
+          <w:sz w:val="19"/>
+          <w:szCs w:val="19"/>
+          <w:highlight w:val="yellow"/>
+          <w:lang w:val="en-GB"/>
+        </w:rPr>
+        <w:t>IdentityServer</w:t>
+      </w:r>
+      <w:proofErr w:type="spellEnd"/>
+      <w:r>
+        <w:rPr>
+          <w:rFonts w:ascii="Consolas" w:hAnsi="Consolas" w:cs="Consolas"/>
+          <w:color w:val="2E75B6"/>
+          <w:sz w:val="19"/>
+          <w:szCs w:val="19"/>
+          <w:highlight w:val="yellow"/>
+          <w:lang w:val="en-GB"/>
+        </w:rPr>
+        <w:t>"</w:t>
+      </w:r>
+      <w:r>
+        <w:rPr>
+          <w:rFonts w:ascii="Consolas" w:hAnsi="Consolas" w:cs="Consolas"/>
+          <w:color w:val="000000"/>
+          <w:sz w:val="19"/>
+          <w:szCs w:val="19"/>
+          <w:highlight w:val="yellow"/>
+          <w:lang w:val="en-GB"/>
+        </w:rPr>
+        <w:t>: {</w:t>
+      </w:r>
+    </w:p>
+    <w:p>
+      <w:pPr>
+        <w:autoSpaceDE w:val="0"/>
+        <w:autoSpaceDN w:val="0"/>
+        <w:adjustRightInd w:val="0"/>
+        <w:spacing w:after="0" w:line="240" w:lineRule="auto"/>
+        <w:ind w:left="1560"/>
+        <w:rPr>
+          <w:rFonts w:ascii="Consolas" w:hAnsi="Consolas" w:cs="Consolas"/>
+          <w:color w:val="000000"/>
+          <w:sz w:val="19"/>
+          <w:szCs w:val="19"/>
+          <w:highlight w:val="yellow"/>
+          <w:lang w:val="en-GB"/>
+        </w:rPr>
+      </w:pPr>
+      <w:r>
+        <w:rPr>
+          <w:rFonts w:ascii="Consolas" w:hAnsi="Consolas" w:cs="Consolas"/>
+          <w:color w:val="000000"/>
+          <w:sz w:val="19"/>
+          <w:szCs w:val="19"/>
+          <w:highlight w:val="yellow"/>
+          <w:lang w:val="en-GB"/>
+        </w:rPr>
+        <w:t xml:space="preserve">    </w:t>
+      </w:r>
+      <w:r>
+        <w:rPr>
+          <w:rFonts w:ascii="Consolas" w:hAnsi="Consolas" w:cs="Consolas"/>
+          <w:color w:val="2E75B6"/>
+          <w:sz w:val="19"/>
+          <w:szCs w:val="19"/>
+          <w:highlight w:val="yellow"/>
+          <w:lang w:val="en-GB"/>
+        </w:rPr>
+        <w:t>"Key"</w:t>
+      </w:r>
+      <w:r>
+        <w:rPr>
+          <w:rFonts w:ascii="Consolas" w:hAnsi="Consolas" w:cs="Consolas"/>
+          <w:color w:val="000000"/>
+          <w:sz w:val="19"/>
+          <w:szCs w:val="19"/>
+          <w:highlight w:val="yellow"/>
+          <w:lang w:val="en-GB"/>
+        </w:rPr>
+        <w:t>: {</w:t>
+      </w:r>
+    </w:p>
+    <w:p>
+      <w:pPr>
+        <w:autoSpaceDE w:val="0"/>
+        <w:autoSpaceDN w:val="0"/>
+        <w:adjustRightInd w:val="0"/>
+        <w:spacing w:after="0" w:line="240" w:lineRule="auto"/>
+        <w:ind w:left="1560"/>
+        <w:rPr>
+          <w:rFonts w:ascii="Consolas" w:hAnsi="Consolas" w:cs="Consolas"/>
+          <w:color w:val="000000"/>
+          <w:sz w:val="19"/>
+          <w:szCs w:val="19"/>
+          <w:highlight w:val="yellow"/>
+          <w:lang w:val="en-GB"/>
+        </w:rPr>
+      </w:pPr>
+      <w:r>
+        <w:rPr>
+          <w:rFonts w:ascii="Consolas" w:hAnsi="Consolas" w:cs="Consolas"/>
+          <w:color w:val="000000"/>
+          <w:sz w:val="19"/>
+          <w:szCs w:val="19"/>
+          <w:highlight w:val="yellow"/>
+          <w:lang w:val="en-GB"/>
+        </w:rPr>
+        <w:t xml:space="preserve">      </w:t>
+      </w:r>
+      <w:r>
+        <w:rPr>
+          <w:rFonts w:ascii="Consolas" w:hAnsi="Consolas" w:cs="Consolas"/>
+          <w:color w:val="2E75B6"/>
+          <w:sz w:val="19"/>
+          <w:szCs w:val="19"/>
+          <w:highlight w:val="yellow"/>
+          <w:lang w:val="en-GB"/>
+        </w:rPr>
+        <w:t>"Type"</w:t>
+      </w:r>
+      <w:r>
+        <w:rPr>
+          <w:rFonts w:ascii="Consolas" w:hAnsi="Consolas" w:cs="Consolas"/>
+          <w:color w:val="000000"/>
+          <w:sz w:val="19"/>
+          <w:szCs w:val="19"/>
+          <w:highlight w:val="yellow"/>
+          <w:lang w:val="en-GB"/>
+        </w:rPr>
+        <w:t xml:space="preserve">: </w:t>
+      </w:r>
+      <w:r>
+        <w:rPr>
+          <w:rFonts w:ascii="Consolas" w:hAnsi="Consolas" w:cs="Consolas"/>
+          <w:color w:val="A31515"/>
+          <w:sz w:val="19"/>
+          <w:szCs w:val="19"/>
+          <w:highlight w:val="yellow"/>
+          <w:lang w:val="en-GB"/>
+        </w:rPr>
+        <w:t>"Development"</w:t>
+      </w:r>
+    </w:p>
+    <w:p>
+      <w:pPr>
+        <w:autoSpaceDE w:val="0"/>
+        <w:autoSpaceDN w:val="0"/>
+        <w:adjustRightInd w:val="0"/>
+        <w:spacing w:after="0" w:line="240" w:lineRule="auto"/>
+        <w:ind w:left="1560"/>
+        <w:rPr>
+          <w:rFonts w:ascii="Consolas" w:hAnsi="Consolas" w:cs="Consolas"/>
+          <w:color w:val="000000"/>
+          <w:sz w:val="19"/>
+          <w:szCs w:val="19"/>
+          <w:highlight w:val="yellow"/>
+          <w:lang w:val="en-GB"/>
+        </w:rPr>
+      </w:pPr>
+      <w:r>
+        <w:rPr>
+          <w:rFonts w:ascii="Consolas" w:hAnsi="Consolas" w:cs="Consolas"/>
+          <w:color w:val="000000"/>
+          <w:sz w:val="19"/>
+          <w:szCs w:val="19"/>
+          <w:highlight w:val="yellow"/>
+          <w:lang w:val="en-GB"/>
+        </w:rPr>
+        <w:t xml:space="preserve">    },</w:t>
+      </w:r>
+    </w:p>
+    <w:p>
+      <w:pPr>
+        <w:autoSpaceDE w:val="0"/>
+        <w:autoSpaceDN w:val="0"/>
+        <w:adjustRightInd w:val="0"/>
+        <w:spacing w:after="0" w:line="240" w:lineRule="auto"/>
+        <w:ind w:left="1560"/>
+        <w:rPr>
+          <w:rFonts w:ascii="Consolas" w:hAnsi="Consolas" w:cs="Consolas"/>
+          <w:color w:val="000000"/>
+          <w:sz w:val="19"/>
+          <w:szCs w:val="19"/>
+          <w:highlight w:val="yellow"/>
+          <w:lang w:val="en-GB"/>
+        </w:rPr>
+      </w:pPr>
+      <w:r>
+        <w:rPr>
+          <w:rFonts w:ascii="Consolas" w:hAnsi="Consolas" w:cs="Consolas"/>
+          <w:color w:val="000000"/>
+          <w:sz w:val="19"/>
+          <w:szCs w:val="19"/>
+          <w:highlight w:val="yellow"/>
+          <w:lang w:val="en-GB"/>
+        </w:rPr>
+        <w:t xml:space="preserve">    </w:t>
+      </w:r>
+      <w:r>
+        <w:rPr>
+          <w:rFonts w:ascii="Consolas" w:hAnsi="Consolas" w:cs="Consolas"/>
+          <w:color w:val="2E75B6"/>
+          <w:sz w:val="19"/>
+          <w:szCs w:val="19"/>
+          <w:highlight w:val="yellow"/>
+          <w:lang w:val="en-GB"/>
+        </w:rPr>
+        <w:t>"Clients"</w:t>
+      </w:r>
+      <w:r>
+        <w:rPr>
+          <w:rFonts w:ascii="Consolas" w:hAnsi="Consolas" w:cs="Consolas"/>
+          <w:color w:val="000000"/>
+          <w:sz w:val="19"/>
+          <w:szCs w:val="19"/>
+          <w:highlight w:val="yellow"/>
+          <w:lang w:val="en-GB"/>
+        </w:rPr>
+        <w:t>: {</w:t>
+      </w:r>
+    </w:p>
+    <w:p>
+      <w:pPr>
+        <w:autoSpaceDE w:val="0"/>
+        <w:autoSpaceDN w:val="0"/>
+        <w:adjustRightInd w:val="0"/>
+        <w:spacing w:after="0" w:line="240" w:lineRule="auto"/>
+        <w:ind w:left="1560"/>
+        <w:rPr>
+          <w:rFonts w:ascii="Consolas" w:hAnsi="Consolas" w:cs="Consolas"/>
+          <w:color w:val="000000"/>
+          <w:sz w:val="19"/>
+          <w:szCs w:val="19"/>
+          <w:highlight w:val="yellow"/>
+        </w:rPr>
+      </w:pPr>
+      <w:r>
+        <w:rPr>
+          <w:rFonts w:ascii="Consolas" w:hAnsi="Consolas" w:cs="Consolas"/>
+          <w:color w:val="000000"/>
+          <w:sz w:val="19"/>
+          <w:szCs w:val="19"/>
+          <w:highlight w:val="yellow"/>
+          <w:lang w:val="en-GB"/>
+        </w:rPr>
+        <w:t xml:space="preserve">      </w:t>
+      </w:r>
+      <w:r>
+        <w:rPr>
+          <w:rFonts w:ascii="Consolas" w:hAnsi="Consolas" w:cs="Consolas"/>
+          <w:color w:val="2E75B6"/>
+          <w:sz w:val="19"/>
+          <w:szCs w:val="19"/>
+          <w:highlight w:val="yellow"/>
+        </w:rPr>
+        <w:t>"</w:t>
+      </w:r>
+      <w:proofErr w:type="spellStart"/>
+      <w:r>
+        <w:rPr>
+          <w:rFonts w:ascii="Consolas" w:hAnsi="Consolas" w:cs="Consolas"/>
+          <w:color w:val="2E75B6"/>
+          <w:sz w:val="19"/>
+          <w:szCs w:val="19"/>
+          <w:highlight w:val="yellow"/>
+        </w:rPr>
+        <w:t>BlazorMovies.Client</w:t>
+      </w:r>
+      <w:proofErr w:type="spellEnd"/>
+      <w:r>
+        <w:rPr>
+          <w:rFonts w:ascii="Consolas" w:hAnsi="Consolas" w:cs="Consolas"/>
+          <w:color w:val="2E75B6"/>
+          <w:sz w:val="19"/>
+          <w:szCs w:val="19"/>
+          <w:highlight w:val="yellow"/>
+        </w:rPr>
+        <w:t>"</w:t>
+      </w:r>
+      <w:r>
+        <w:rPr>
+          <w:rFonts w:ascii="Consolas" w:hAnsi="Consolas" w:cs="Consolas"/>
+          <w:color w:val="000000"/>
+          <w:sz w:val="19"/>
+          <w:szCs w:val="19"/>
+          <w:highlight w:val="yellow"/>
+        </w:rPr>
+        <w:t>: {</w:t>
+      </w:r>
+    </w:p>
+    <w:p>
+      <w:pPr>
+        <w:autoSpaceDE w:val="0"/>
+        <w:autoSpaceDN w:val="0"/>
+        <w:adjustRightInd w:val="0"/>
+        <w:spacing w:after="0" w:line="240" w:lineRule="auto"/>
+        <w:ind w:left="1560"/>
+        <w:rPr>
+          <w:rFonts w:ascii="Consolas" w:hAnsi="Consolas" w:cs="Consolas"/>
+          <w:color w:val="000000"/>
+          <w:sz w:val="19"/>
+          <w:szCs w:val="19"/>
+          <w:highlight w:val="yellow"/>
+        </w:rPr>
+      </w:pPr>
+      <w:r>
+        <w:rPr>
+          <w:rFonts w:ascii="Consolas" w:hAnsi="Consolas" w:cs="Consolas"/>
+          <w:color w:val="000000"/>
+          <w:sz w:val="19"/>
+          <w:szCs w:val="19"/>
+          <w:highlight w:val="yellow"/>
+        </w:rPr>
+        <w:t xml:space="preserve">        </w:t>
+      </w:r>
+      <w:r>
+        <w:rPr>
+          <w:rFonts w:ascii="Consolas" w:hAnsi="Consolas" w:cs="Consolas"/>
+          <w:color w:val="2E75B6"/>
+          <w:sz w:val="19"/>
+          <w:szCs w:val="19"/>
+          <w:highlight w:val="yellow"/>
+        </w:rPr>
+        <w:t>"</w:t>
+      </w:r>
+      <w:proofErr w:type="spellStart"/>
+      <w:r>
+        <w:rPr>
+          <w:rFonts w:ascii="Consolas" w:hAnsi="Consolas" w:cs="Consolas"/>
+          <w:color w:val="2E75B6"/>
+          <w:sz w:val="19"/>
+          <w:szCs w:val="19"/>
+          <w:highlight w:val="yellow"/>
+        </w:rPr>
+        <w:t>Profile</w:t>
+      </w:r>
+      <w:proofErr w:type="spellEnd"/>
+      <w:r>
+        <w:rPr>
+          <w:rFonts w:ascii="Consolas" w:hAnsi="Consolas" w:cs="Consolas"/>
+          <w:color w:val="2E75B6"/>
+          <w:sz w:val="19"/>
+          <w:szCs w:val="19"/>
+          <w:highlight w:val="yellow"/>
+        </w:rPr>
+        <w:t>"</w:t>
+      </w:r>
+      <w:r>
+        <w:rPr>
+          <w:rFonts w:ascii="Consolas" w:hAnsi="Consolas" w:cs="Consolas"/>
+          <w:color w:val="000000"/>
+          <w:sz w:val="19"/>
+          <w:szCs w:val="19"/>
+          <w:highlight w:val="yellow"/>
+        </w:rPr>
+        <w:t xml:space="preserve">: </w:t>
+      </w:r>
+      <w:r>
+        <w:rPr>
+          <w:rFonts w:ascii="Consolas" w:hAnsi="Consolas" w:cs="Consolas"/>
+          <w:color w:val="A31515"/>
+          <w:sz w:val="19"/>
+          <w:szCs w:val="19"/>
+          <w:highlight w:val="yellow"/>
+        </w:rPr>
+        <w:t>"</w:t>
+      </w:r>
+      <w:proofErr w:type="spellStart"/>
+      <w:r>
+        <w:rPr>
+          <w:rFonts w:ascii="Consolas" w:hAnsi="Consolas" w:cs="Consolas"/>
+          <w:color w:val="A31515"/>
+          <w:sz w:val="19"/>
+          <w:szCs w:val="19"/>
+          <w:highlight w:val="yellow"/>
+        </w:rPr>
+        <w:t>IdentityServerSPA</w:t>
+      </w:r>
+      <w:proofErr w:type="spellEnd"/>
+      <w:r>
+        <w:rPr>
+          <w:rFonts w:ascii="Consolas" w:hAnsi="Consolas" w:cs="Consolas"/>
+          <w:color w:val="A31515"/>
+          <w:sz w:val="19"/>
+          <w:szCs w:val="19"/>
+          <w:highlight w:val="yellow"/>
+        </w:rPr>
+        <w:t>"</w:t>
+      </w:r>
+    </w:p>
+    <w:p>
+      <w:pPr>
+        <w:autoSpaceDE w:val="0"/>
+        <w:autoSpaceDN w:val="0"/>
+        <w:adjustRightInd w:val="0"/>
+        <w:spacing w:after="0" w:line="240" w:lineRule="auto"/>
+        <w:ind w:left="1560"/>
+        <w:rPr>
+          <w:rFonts w:ascii="Consolas" w:hAnsi="Consolas" w:cs="Consolas"/>
+          <w:color w:val="000000"/>
+          <w:sz w:val="19"/>
+          <w:szCs w:val="19"/>
+          <w:highlight w:val="yellow"/>
+        </w:rPr>
+      </w:pPr>
+      <w:r>
+        <w:rPr>
+          <w:rFonts w:ascii="Consolas" w:hAnsi="Consolas" w:cs="Consolas"/>
+          <w:color w:val="000000"/>
+          <w:sz w:val="19"/>
+          <w:szCs w:val="19"/>
+          <w:highlight w:val="yellow"/>
+        </w:rPr>
+        <w:t xml:space="preserve">      }</w:t>
+      </w:r>
+    </w:p>
+    <w:p>
+      <w:pPr>
+        <w:autoSpaceDE w:val="0"/>
+        <w:autoSpaceDN w:val="0"/>
+        <w:adjustRightInd w:val="0"/>
+        <w:spacing w:after="0" w:line="240" w:lineRule="auto"/>
+        <w:ind w:left="1560"/>
+        <w:rPr>
+          <w:rFonts w:ascii="Consolas" w:hAnsi="Consolas" w:cs="Consolas"/>
+          <w:color w:val="000000"/>
+          <w:sz w:val="19"/>
+          <w:szCs w:val="19"/>
+          <w:highlight w:val="yellow"/>
+        </w:rPr>
+      </w:pPr>
+      <w:r>
+        <w:rPr>
+          <w:rFonts w:ascii="Consolas" w:hAnsi="Consolas" w:cs="Consolas"/>
+          <w:color w:val="000000"/>
+          <w:sz w:val="19"/>
+          <w:szCs w:val="19"/>
+          <w:highlight w:val="yellow"/>
+        </w:rPr>
+        <w:t xml:space="preserve">    }</w:t>
+      </w:r>
+    </w:p>
+    <w:p>
+      <w:pPr>
+        <w:autoSpaceDE w:val="0"/>
+        <w:autoSpaceDN w:val="0"/>
+        <w:adjustRightInd w:val="0"/>
+        <w:spacing w:after="0" w:line="240" w:lineRule="auto"/>
+        <w:ind w:left="1560"/>
+        <w:rPr>
+          <w:rFonts w:ascii="Consolas" w:hAnsi="Consolas" w:cs="Consolas"/>
+          <w:color w:val="000000"/>
+          <w:sz w:val="19"/>
+          <w:szCs w:val="19"/>
+        </w:rPr>
+      </w:pPr>
+      <w:r>
+        <w:rPr>
+          <w:rFonts w:ascii="Consolas" w:hAnsi="Consolas" w:cs="Consolas"/>
+          <w:color w:val="000000"/>
+          <w:sz w:val="19"/>
+          <w:szCs w:val="19"/>
+          <w:highlight w:val="yellow"/>
+        </w:rPr>
+        <w:t xml:space="preserve">  }</w:t>
+      </w:r>
+    </w:p>
+    <w:p>
+      <w:pPr>
+        <w:autoSpaceDE w:val="0"/>
+        <w:autoSpaceDN w:val="0"/>
+        <w:adjustRightInd w:val="0"/>
+        <w:spacing w:after="0" w:line="240" w:lineRule="auto"/>
+        <w:rPr>
+          <w:rFonts w:ascii="Consolas" w:hAnsi="Consolas" w:cs="Consolas"/>
+          <w:color w:val="000000"/>
+          <w:sz w:val="19"/>
+          <w:szCs w:val="19"/>
+        </w:rPr>
+      </w:pPr>
+    </w:p>
+    <w:p>
+      <w:pPr>
+        <w:autoSpaceDE w:val="0"/>
+        <w:autoSpaceDN w:val="0"/>
+        <w:adjustRightInd w:val="0"/>
+        <w:spacing w:after="0" w:line="240" w:lineRule="auto"/>
+        <w:ind w:firstLine="708"/>
+        <w:rPr>
+          <w:lang w:val="en-GB"/>
+        </w:rPr>
+      </w:pPr>
+      <w:r>
+        <w:rPr>
+          <w:lang w:val="en-GB"/>
+        </w:rPr>
+        <w:lastRenderedPageBreak/>
+        <w:t>. . . .</w:t>
+      </w:r>
+    </w:p>
+    <w:p>
+      <w:pPr>
+        <w:ind w:left="708"/>
+        <w:rPr>
+          <w:lang w:val="en-GB"/>
+        </w:rPr>
+      </w:pPr>
+    </w:p>
+    <w:p>
+      <w:pPr>
+        <w:ind w:left="708"/>
+        <w:rPr>
+          <w:lang w:val="en-GB"/>
+        </w:rPr>
+      </w:pPr>
+      <w:r>
+        <w:rPr>
+          <w:lang w:val="en-GB"/>
+        </w:rPr>
+        <w:t xml:space="preserve">The Client will use the profile called </w:t>
+      </w:r>
+      <w:proofErr w:type="spellStart"/>
+      <w:r>
+        <w:rPr>
+          <w:lang w:val="en-GB"/>
+        </w:rPr>
+        <w:t>IdentityServerSPA</w:t>
+      </w:r>
+      <w:proofErr w:type="spellEnd"/>
+      <w:r>
+        <w:rPr>
+          <w:lang w:val="en-GB"/>
+        </w:rPr>
+        <w:t>, now we need to configure this profile</w:t>
+      </w:r>
+    </w:p>
+    <w:p>
+      <w:pPr>
+        <w:rPr>
+          <w:lang w:val="en-GB"/>
+        </w:rPr>
+      </w:pPr>
+      <w:r>
+        <w:rPr>
+          <w:lang w:val="en-GB"/>
+        </w:rPr>
+        <w:tab/>
+      </w:r>
+    </w:p>
+    <w:p>
+      <w:pPr>
+        <w:rPr>
+          <w:lang w:val="en-GB"/>
+        </w:rPr>
+      </w:pPr>
+      <w:bookmarkStart w:id="3" w:name="_GoBack"/>
+      <w:bookmarkEnd w:id="3"/>
+      <w:r>
+        <w:rPr>
+          <w:lang w:val="en-GB"/>
+        </w:rPr>
+        <w:t>In order to do that we need the scaffolding, but first we need to remove the _</w:t>
+      </w:r>
+      <w:proofErr w:type="spellStart"/>
+      <w:r>
+        <w:rPr>
+          <w:lang w:val="en-GB"/>
+        </w:rPr>
+        <w:t>Layout.cshtml</w:t>
+      </w:r>
+      <w:proofErr w:type="spellEnd"/>
+      <w:r>
+        <w:rPr>
+          <w:lang w:val="en-GB"/>
+        </w:rPr>
+        <w:t xml:space="preserve"> file from the Server project </w:t>
+      </w:r>
+    </w:p>
+    <w:p>
+      <w:pPr>
+        <w:rPr>
+          <w:lang w:val="en-GB"/>
+        </w:rPr>
+      </w:pPr>
+      <w:r>
+        <w:rPr>
+          <w:lang w:val="en-GB"/>
+        </w:rPr>
+        <w:drawing>
+          <wp:inline distT="0" distB="0" distL="0" distR="0" wp14:anchorId="5EE49326" wp14:editId="00841491">
+            <wp:extent cx="3619500" cy="3307156"/>
+            <wp:effectExtent l="0" t="0" r="0" b="7620"/>
+            <wp:docPr id="9" name="Picture 9"/>
+            <wp:cNvGraphicFramePr>
+              <a:graphicFrameLocks xmlns:a="http://schemas.openxmlformats.org/drawingml/2006/main" noChangeAspect="1"/>
+            </wp:cNvGraphicFramePr>
+            <a:graphic xmlns:a="http://schemas.openxmlformats.org/drawingml/2006/main">
+              <a:graphicData uri="http://schemas.openxmlformats.org/drawingml/2006/picture">
+                <pic:pic xmlns:pic="http://schemas.openxmlformats.org/drawingml/2006/picture">
+                  <pic:nvPicPr>
+                    <pic:cNvPr id="1" name=""/>
+                    <pic:cNvPicPr/>
+                  </pic:nvPicPr>
+                  <pic:blipFill>
+                    <a:blip r:embed="rId21"/>
+                    <a:stretch>
+                      <a:fillRect/>
+                    </a:stretch>
+                  </pic:blipFill>
+                  <pic:spPr>
+                    <a:xfrm>
+                      <a:off x="0" y="0"/>
+                      <a:ext cx="3674014" cy="3356966"/>
+                    </a:xfrm>
+                    <a:prstGeom prst="rect">
+                      <a:avLst/>
+                    </a:prstGeom>
+                  </pic:spPr>
+                </pic:pic>
+              </a:graphicData>
+            </a:graphic>
+          </wp:inline>
+        </w:drawing>
+      </w:r>
+    </w:p>
+    <w:p>
+      <w:pPr>
+        <w:rPr>
+          <w:lang w:val="en-GB"/>
+        </w:rPr>
+      </w:pPr>
+      <w:r>
+        <w:rPr>
+          <w:lang w:val="en-GB"/>
+        </w:rPr>
+        <w:t>After that, we can proceed with the scaffolding as mentioned above.</w:t>
+      </w:r>
+    </w:p>
+    <w:p>
+      <w:pPr>
+        <w:rPr>
+          <w:lang w:val="en-GB"/>
+        </w:rPr>
+      </w:pPr>
+    </w:p>
     <w:sectPr>
       <w:pgSz w:w="11906" w:h="16838"/>
       <w:pgMar w:top="720" w:right="720" w:bottom="720" w:left="720" w:header="708" w:footer="708" w:gutter="0"/>
@@ -6937,6 +11481,95 @@
 <file path=word/numbering.xml><?xml version="1.0" encoding="utf-8"?>
 <w:numbering xmlns:wpc="http://schemas.microsoft.com/office/word/2010/wordprocessingCanvas" xmlns:mc="http://schemas.openxmlformats.org/markup-compatibility/2006" xmlns:o="urn:schemas-microsoft-com:office:office" xmlns:r="http://schemas.openxmlformats.org/officeDocument/2006/relationships" xmlns:m="http://schemas.openxmlformats.org/officeDocument/2006/math" xmlns:v="urn:schemas-microsoft-com:vml" xmlns:wp14="http://schemas.microsoft.com/office/word/2010/wordprocessingDrawing" xmlns:wp="http://schemas.openxmlformats.org/drawingml/2006/wordprocessingDrawing" xmlns:w10="urn:schemas-microsoft-com:office:word" xmlns:w="http://schemas.openxmlformats.org/wordprocessingml/2006/main" xmlns:w14="http://schemas.microsoft.com/office/word/2010/wordml" xmlns:w15="http://schemas.microsoft.com/office/word/2012/wordml" xmlns:wpg="http://schemas.microsoft.com/office/word/2010/wordprocessingGroup" xmlns:wpi="http://schemas.microsoft.com/office/word/2010/wordprocessingInk" xmlns:wne="http://schemas.microsoft.com/office/word/2006/wordml" xmlns:wps="http://schemas.microsoft.com/office/word/2010/wordprocessingShape" mc:Ignorable="w14 w15 wp14">
   <w:abstractNum w:abstractNumId="0" w15:restartNumberingAfterBreak="0">
+    <w:nsid w:val="00AE324E"/>
+    <w:multiLevelType w:val="hybridMultilevel"/>
+    <w:tmpl w:val="98463274"/>
+    <w:lvl w:ilvl="0" w:tplc="A6BAA1DA">
+      <w:start w:val="1"/>
+      <w:numFmt w:val="decimal"/>
+      <w:lvlText w:val="%1)"/>
+      <w:lvlJc w:val="left"/>
+      <w:pPr>
+        <w:ind w:left="1068" w:hanging="360"/>
+      </w:pPr>
+      <w:rPr>
+        <w:rFonts w:hint="default"/>
+      </w:rPr>
+    </w:lvl>
+    <w:lvl w:ilvl="1" w:tplc="04100019" w:tentative="1">
+      <w:start w:val="1"/>
+      <w:numFmt w:val="lowerLetter"/>
+      <w:lvlText w:val="%2."/>
+      <w:lvlJc w:val="left"/>
+      <w:pPr>
+        <w:ind w:left="1788" w:hanging="360"/>
+      </w:pPr>
+    </w:lvl>
+    <w:lvl w:ilvl="2" w:tplc="0410001B" w:tentative="1">
+      <w:start w:val="1"/>
+      <w:numFmt w:val="lowerRoman"/>
+      <w:lvlText w:val="%3."/>
+      <w:lvlJc w:val="right"/>
+      <w:pPr>
+        <w:ind w:left="2508" w:hanging="180"/>
+      </w:pPr>
+    </w:lvl>
+    <w:lvl w:ilvl="3" w:tplc="0410000F" w:tentative="1">
+      <w:start w:val="1"/>
+      <w:numFmt w:val="decimal"/>
+      <w:lvlText w:val="%4."/>
+      <w:lvlJc w:val="left"/>
+      <w:pPr>
+        <w:ind w:left="3228" w:hanging="360"/>
+      </w:pPr>
+    </w:lvl>
+    <w:lvl w:ilvl="4" w:tplc="04100019" w:tentative="1">
+      <w:start w:val="1"/>
+      <w:numFmt w:val="lowerLetter"/>
+      <w:lvlText w:val="%5."/>
+      <w:lvlJc w:val="left"/>
+      <w:pPr>
+        <w:ind w:left="3948" w:hanging="360"/>
+      </w:pPr>
+    </w:lvl>
+    <w:lvl w:ilvl="5" w:tplc="0410001B" w:tentative="1">
+      <w:start w:val="1"/>
+      <w:numFmt w:val="lowerRoman"/>
+      <w:lvlText w:val="%6."/>
+      <w:lvlJc w:val="right"/>
+      <w:pPr>
+        <w:ind w:left="4668" w:hanging="180"/>
+      </w:pPr>
+    </w:lvl>
+    <w:lvl w:ilvl="6" w:tplc="0410000F" w:tentative="1">
+      <w:start w:val="1"/>
+      <w:numFmt w:val="decimal"/>
+      <w:lvlText w:val="%7."/>
+      <w:lvlJc w:val="left"/>
+      <w:pPr>
+        <w:ind w:left="5388" w:hanging="360"/>
+      </w:pPr>
+    </w:lvl>
+    <w:lvl w:ilvl="7" w:tplc="04100019" w:tentative="1">
+      <w:start w:val="1"/>
+      <w:numFmt w:val="lowerLetter"/>
+      <w:lvlText w:val="%8."/>
+      <w:lvlJc w:val="left"/>
+      <w:pPr>
+        <w:ind w:left="6108" w:hanging="360"/>
+      </w:pPr>
+    </w:lvl>
+    <w:lvl w:ilvl="8" w:tplc="0410001B" w:tentative="1">
+      <w:start w:val="1"/>
+      <w:numFmt w:val="lowerRoman"/>
+      <w:lvlText w:val="%9."/>
+      <w:lvlJc w:val="right"/>
+      <w:pPr>
+        <w:ind w:left="6828" w:hanging="180"/>
+      </w:pPr>
+    </w:lvl>
+  </w:abstractNum>
+  <w:abstractNum w:abstractNumId="1" w15:restartNumberingAfterBreak="0">
     <w:nsid w:val="09CA37F1"/>
     <w:multiLevelType w:val="hybridMultilevel"/>
     <w:tmpl w:val="050E2BF4"/>
@@ -7022,7 +11655,7 @@
       </w:pPr>
     </w:lvl>
   </w:abstractNum>
-  <w:abstractNum w:abstractNumId="1" w15:restartNumberingAfterBreak="0">
+  <w:abstractNum w:abstractNumId="2" w15:restartNumberingAfterBreak="0">
     <w:nsid w:val="12BE4366"/>
     <w:multiLevelType w:val="hybridMultilevel"/>
     <w:tmpl w:val="0CB00B58"/>
@@ -7114,7 +11747,7 @@
       </w:pPr>
     </w:lvl>
   </w:abstractNum>
-  <w:abstractNum w:abstractNumId="2" w15:restartNumberingAfterBreak="0">
+  <w:abstractNum w:abstractNumId="3" w15:restartNumberingAfterBreak="0">
     <w:nsid w:val="60E03E5D"/>
     <w:multiLevelType w:val="hybridMultilevel"/>
     <w:tmpl w:val="8974C8F4"/>
@@ -7227,7 +11860,7 @@
       </w:rPr>
     </w:lvl>
   </w:abstractNum>
-  <w:abstractNum w:abstractNumId="3" w15:restartNumberingAfterBreak="0">
+  <w:abstractNum w:abstractNumId="4" w15:restartNumberingAfterBreak="0">
     <w:nsid w:val="67DC2945"/>
     <w:multiLevelType w:val="hybridMultilevel"/>
     <w:tmpl w:val="0CB00B58"/>
@@ -7319,7 +11952,7 @@
       </w:pPr>
     </w:lvl>
   </w:abstractNum>
-  <w:abstractNum w:abstractNumId="4" w15:restartNumberingAfterBreak="0">
+  <w:abstractNum w:abstractNumId="5" w15:restartNumberingAfterBreak="0">
     <w:nsid w:val="6EF2775D"/>
     <w:multiLevelType w:val="hybridMultilevel"/>
     <w:tmpl w:val="EB20D1FC"/>
@@ -7433,19 +12066,19 @@
     </w:lvl>
   </w:abstractNum>
   <w:num w:numId="1">
+    <w:abstractNumId w:val="5"/>
+  </w:num>
+  <w:num w:numId="2">
+    <w:abstractNumId w:val="2"/>
+  </w:num>
+  <w:num w:numId="3">
+    <w:abstractNumId w:val="3"/>
+  </w:num>
+  <w:num w:numId="4">
     <w:abstractNumId w:val="4"/>
   </w:num>
-  <w:num w:numId="2">
+  <w:num w:numId="5">
     <w:abstractNumId w:val="1"/>
-  </w:num>
-  <w:num w:numId="3">
-    <w:abstractNumId w:val="2"/>
-  </w:num>
-  <w:num w:numId="4">
-    <w:abstractNumId w:val="3"/>
-  </w:num>
-  <w:num w:numId="5">
-    <w:abstractNumId w:val="0"/>
     <w:lvlOverride w:ilvl="0">
       <w:startOverride w:val="1"/>
     </w:lvlOverride>
@@ -7473,6 +12106,9 @@
     <w:lvlOverride w:ilvl="8">
       <w:startOverride w:val="1"/>
     </w:lvlOverride>
+  </w:num>
+  <w:num w:numId="6">
+    <w:abstractNumId w:val="0"/>
   </w:num>
 </w:numbering>
 </file>

--- a/Docs/Blazor_notes.docx
+++ b/Docs/Blazor_notes.docx
@@ -1096,7 +1096,7 @@
           <v:shape id="_x0000_i1025" type="#_x0000_t75" style="width:393pt;height:262.5pt" o:ole="" filled="t" fillcolor="#cfcdcd [2894]">
             <v:imagedata r:id="rId5" o:title=""/>
           </v:shape>
-          <o:OLEObject Type="Embed" ProgID="Word.OpenDocumentText.12" ShapeID="_x0000_i1025" DrawAspect="Content" ObjectID="_1655626851" r:id="rId6"/>
+          <o:OLEObject Type="Embed" ProgID="Word.OpenDocumentText.12" ShapeID="_x0000_i1025" DrawAspect="Content" ObjectID="_1655627083" r:id="rId6"/>
         </w:object>
       </w:r>
     </w:p>
@@ -1377,7 +1377,7 @@
           <v:shape id="_x0000_i1026" type="#_x0000_t75" style="width:300.75pt;height:293.25pt" o:ole="" filled="t" fillcolor="#cfcdcd [2894]">
             <v:imagedata r:id="rId7" o:title=""/>
           </v:shape>
-          <o:OLEObject Type="Embed" ProgID="Word.OpenDocumentText.12" ShapeID="_x0000_i1026" DrawAspect="Content" ObjectID="_1655626852" r:id="rId8"/>
+          <o:OLEObject Type="Embed" ProgID="Word.OpenDocumentText.12" ShapeID="_x0000_i1026" DrawAspect="Content" ObjectID="_1655627084" r:id="rId8"/>
         </w:object>
       </w:r>
     </w:p>
@@ -1428,7 +1428,7 @@
           <v:shape id="_x0000_i1027" type="#_x0000_t75" style="width:304.5pt;height:108.75pt" o:ole="" filled="t" fillcolor="#cfcdcd [2894]">
             <v:imagedata r:id="rId9" o:title=""/>
           </v:shape>
-          <o:OLEObject Type="Embed" ProgID="Word.OpenDocumentText.12" ShapeID="_x0000_i1027" DrawAspect="Content" ObjectID="_1655626853" r:id="rId10"/>
+          <o:OLEObject Type="Embed" ProgID="Word.OpenDocumentText.12" ShapeID="_x0000_i1027" DrawAspect="Content" ObjectID="_1655627085" r:id="rId10"/>
         </w:object>
       </w:r>
     </w:p>
@@ -11378,8 +11378,6 @@
           <w:lang w:val="en-GB"/>
         </w:rPr>
       </w:pPr>
-      <w:bookmarkStart w:id="3" w:name="_GoBack"/>
-      <w:bookmarkEnd w:id="3"/>
       <w:r>
         <w:rPr>
           <w:lang w:val="en-GB"/>
@@ -11463,10 +11461,36 @@
     </w:p>
     <w:p>
       <w:pPr>
-        <w:rPr>
-          <w:lang w:val="en-GB"/>
-        </w:rPr>
-      </w:pPr>
+        <w:pStyle w:val="ListParagraph"/>
+        <w:numPr>
+          <w:ilvl w:val="1"/>
+          <w:numId w:val="2"/>
+        </w:numPr>
+        <w:rPr>
+          <w:lang w:val="en-GB"/>
+        </w:rPr>
+      </w:pPr>
+      <w:r>
+        <w:rPr>
+          <w:lang w:val="en-GB"/>
+        </w:rPr>
+        <w:t xml:space="preserve">Now we can move on the </w:t>
+      </w:r>
+      <w:r>
+        <w:rPr>
+          <w:b/>
+          <w:lang w:val="en-GB"/>
+        </w:rPr>
+        <w:t>Client</w:t>
+      </w:r>
+      <w:r>
+        <w:rPr>
+          <w:lang w:val="en-GB"/>
+        </w:rPr>
+        <w:t xml:space="preserve"> project</w:t>
+      </w:r>
+      <w:bookmarkStart w:id="3" w:name="_GoBack"/>
+      <w:bookmarkEnd w:id="3"/>
     </w:p>
     <w:sectPr>
       <w:pgSz w:w="11906" w:h="16838"/>

--- a/Docs/Blazor_notes.docx
+++ b/Docs/Blazor_notes.docx
@@ -56,6 +56,21 @@
           <w:lang w:val="en-GB"/>
         </w:rPr>
       </w:pPr>
+      <w:r>
+        <w:rPr>
+          <w:lang w:val="en-GB"/>
+        </w:rPr>
+        <w:t xml:space="preserve">Ref. project in GitHub </w:t>
+      </w:r>
+      <w:hyperlink r:id="rId5" w:history="1">
+        <w:r>
+          <w:rPr>
+            <w:rStyle w:val="Hyperlink"/>
+            <w:lang w:val="en-GB"/>
+          </w:rPr>
+          <w:t>https://github.com/aleph0mc/BlazorMoviesSol</w:t>
+        </w:r>
+      </w:hyperlink>
     </w:p>
     <w:p>
       <w:pPr>
@@ -1094,9 +1109,9 @@
             <o:lock v:ext="edit" aspectratio="t"/>
           </v:shapetype>
           <v:shape id="_x0000_i1025" type="#_x0000_t75" style="width:393pt;height:262.5pt" o:ole="" filled="t" fillcolor="#cfcdcd [2894]">
-            <v:imagedata r:id="rId5" o:title=""/>
+            <v:imagedata r:id="rId6" o:title=""/>
           </v:shape>
-          <o:OLEObject Type="Embed" ProgID="Word.OpenDocumentText.12" ShapeID="_x0000_i1025" DrawAspect="Content" ObjectID="_1655627083" r:id="rId6"/>
+          <o:OLEObject Type="Embed" ProgID="Word.OpenDocumentText.12" ShapeID="_x0000_i1025" DrawAspect="Content" ObjectID="_1655656051" r:id="rId7"/>
         </w:object>
       </w:r>
     </w:p>
@@ -1375,9 +1390,9 @@
         </w:rPr>
         <w:object w:dxaOrig="9360" w:dyaOrig="9126">
           <v:shape id="_x0000_i1026" type="#_x0000_t75" style="width:300.75pt;height:293.25pt" o:ole="" filled="t" fillcolor="#cfcdcd [2894]">
-            <v:imagedata r:id="rId7" o:title=""/>
+            <v:imagedata r:id="rId8" o:title=""/>
           </v:shape>
-          <o:OLEObject Type="Embed" ProgID="Word.OpenDocumentText.12" ShapeID="_x0000_i1026" DrawAspect="Content" ObjectID="_1655627084" r:id="rId8"/>
+          <o:OLEObject Type="Embed" ProgID="Word.OpenDocumentText.12" ShapeID="_x0000_i1026" DrawAspect="Content" ObjectID="_1655656052" r:id="rId9"/>
         </w:object>
       </w:r>
     </w:p>
@@ -1426,9 +1441,9 @@
         </w:rPr>
         <w:object w:dxaOrig="9360" w:dyaOrig="3342">
           <v:shape id="_x0000_i1027" type="#_x0000_t75" style="width:304.5pt;height:108.75pt" o:ole="" filled="t" fillcolor="#cfcdcd [2894]">
-            <v:imagedata r:id="rId9" o:title=""/>
+            <v:imagedata r:id="rId10" o:title=""/>
           </v:shape>
-          <o:OLEObject Type="Embed" ProgID="Word.OpenDocumentText.12" ShapeID="_x0000_i1027" DrawAspect="Content" ObjectID="_1655627085" r:id="rId10"/>
+          <o:OLEObject Type="Embed" ProgID="Word.OpenDocumentText.12" ShapeID="_x0000_i1027" DrawAspect="Content" ObjectID="_1655656053" r:id="rId11"/>
         </w:object>
       </w:r>
     </w:p>
@@ -2360,7 +2375,6 @@
           <w:numId w:val="2"/>
         </w:numPr>
         <w:rPr>
-          <w:b/>
           <w:lang w:val="en-GB"/>
         </w:rPr>
       </w:pPr>
@@ -2372,6 +2386,32 @@
         <w:lastRenderedPageBreak/>
         <w:t>Using Identity Server</w:t>
       </w:r>
+      <w:r>
+        <w:rPr>
+          <w:b/>
+          <w:lang w:val="en-GB"/>
+        </w:rPr>
+        <w:br/>
+        <w:t xml:space="preserve">Ref. </w:t>
+      </w:r>
+      <w:hyperlink r:id="rId12" w:history="1">
+        <w:r>
+          <w:rPr>
+            <w:rStyle w:val="Hyperlink"/>
+            <w:lang w:val="en-GB"/>
+          </w:rPr>
+          <w:t>https://github.com/aleph0mc/BlazorMoviesSol/tree/IdentityServer4</w:t>
+        </w:r>
+      </w:hyperlink>
+    </w:p>
+    <w:p>
+      <w:pPr>
+        <w:pStyle w:val="ListParagraph"/>
+        <w:rPr>
+          <w:b/>
+          <w:lang w:val="en-GB"/>
+        </w:rPr>
+      </w:pPr>
     </w:p>
     <w:p>
       <w:pPr>
@@ -3489,7 +3529,7 @@
         </w:rPr>
         <w:t xml:space="preserve">Ref. </w:t>
       </w:r>
-      <w:hyperlink r:id="rId11" w:history="1">
+      <w:hyperlink r:id="rId13" w:history="1">
         <w:r>
           <w:rPr>
             <w:rStyle w:val="Hyperlink"/>
@@ -3695,166 +3735,6 @@
             <wp:extent cx="3140716" cy="2057400"/>
             <wp:effectExtent l="0" t="0" r="2540" b="0"/>
             <wp:docPr id="5" name="Picture 5"/>
-            <wp:cNvGraphicFramePr>
-              <a:graphicFrameLocks xmlns:a="http://schemas.openxmlformats.org/drawingml/2006/main" noChangeAspect="1"/>
-            </wp:cNvGraphicFramePr>
-            <a:graphic xmlns:a="http://schemas.openxmlformats.org/drawingml/2006/main">
-              <a:graphicData uri="http://schemas.openxmlformats.org/drawingml/2006/picture">
-                <pic:pic xmlns:pic="http://schemas.openxmlformats.org/drawingml/2006/picture">
-                  <pic:nvPicPr>
-                    <pic:cNvPr id="1" name=""/>
-                    <pic:cNvPicPr/>
-                  </pic:nvPicPr>
-                  <pic:blipFill>
-                    <a:blip r:embed="rId12"/>
-                    <a:stretch>
-                      <a:fillRect/>
-                    </a:stretch>
-                  </pic:blipFill>
-                  <pic:spPr>
-                    <a:xfrm>
-                      <a:off x="0" y="0"/>
-                      <a:ext cx="3158732" cy="2069202"/>
-                    </a:xfrm>
-                    <a:prstGeom prst="rect">
-                      <a:avLst/>
-                    </a:prstGeom>
-                  </pic:spPr>
-                </pic:pic>
-              </a:graphicData>
-            </a:graphic>
-          </wp:inline>
-        </w:drawing>
-      </w:r>
-    </w:p>
-    <w:p>
-      <w:pPr>
-        <w:pStyle w:val="ListParagraph"/>
-        <w:numPr>
-          <w:ilvl w:val="1"/>
-          <w:numId w:val="2"/>
-        </w:numPr>
-        <w:spacing w:line="256" w:lineRule="auto"/>
-      </w:pPr>
-      <w:r>
-        <w:rPr>
-          <w:lang w:val="en-GB"/>
-        </w:rPr>
-        <w:lastRenderedPageBreak/>
-        <w:t>Name the app</w:t>
-      </w:r>
-      <w:r>
-        <w:rPr>
-          <w:lang w:val="en-GB"/>
-        </w:rPr>
-        <w:br/>
-      </w:r>
-      <w:r>
-        <w:rPr>
-          <w:b/>
-          <w:noProof/>
-          <w:lang w:eastAsia="it-IT"/>
-        </w:rPr>
-        <w:drawing>
-          <wp:inline distT="0" distB="0" distL="0" distR="0" wp14:anchorId="5E14E828" wp14:editId="5B425982">
-            <wp:extent cx="3143250" cy="1947037"/>
-            <wp:effectExtent l="0" t="0" r="0" b="0"/>
-            <wp:docPr id="6" name="Picture 6"/>
-            <wp:cNvGraphicFramePr>
-              <a:graphicFrameLocks xmlns:a="http://schemas.openxmlformats.org/drawingml/2006/main" noChangeAspect="1"/>
-            </wp:cNvGraphicFramePr>
-            <a:graphic xmlns:a="http://schemas.openxmlformats.org/drawingml/2006/main">
-              <a:graphicData uri="http://schemas.openxmlformats.org/drawingml/2006/picture">
-                <pic:pic xmlns:pic="http://schemas.openxmlformats.org/drawingml/2006/picture">
-                  <pic:nvPicPr>
-                    <pic:cNvPr id="1" name=""/>
-                    <pic:cNvPicPr/>
-                  </pic:nvPicPr>
-                  <pic:blipFill>
-                    <a:blip r:embed="rId13"/>
-                    <a:stretch>
-                      <a:fillRect/>
-                    </a:stretch>
-                  </pic:blipFill>
-                  <pic:spPr>
-                    <a:xfrm>
-                      <a:off x="0" y="0"/>
-                      <a:ext cx="3153731" cy="1953529"/>
-                    </a:xfrm>
-                    <a:prstGeom prst="rect">
-                      <a:avLst/>
-                    </a:prstGeom>
-                  </pic:spPr>
-                </pic:pic>
-              </a:graphicData>
-            </a:graphic>
-          </wp:inline>
-        </w:drawing>
-      </w:r>
-      <w:r>
-        <w:rPr>
-          <w:b/>
-          <w:lang w:val="en-GB"/>
-        </w:rPr>
-        <w:br/>
-      </w:r>
-    </w:p>
-    <w:p>
-      <w:pPr>
-        <w:pStyle w:val="ListParagraph"/>
-        <w:numPr>
-          <w:ilvl w:val="1"/>
-          <w:numId w:val="2"/>
-        </w:numPr>
-        <w:spacing w:line="256" w:lineRule="auto"/>
-        <w:rPr>
-          <w:lang w:val="en-GB"/>
-        </w:rPr>
-      </w:pPr>
-      <w:r>
-        <w:rPr>
-          <w:lang w:val="en-GB"/>
-        </w:rPr>
-        <w:t xml:space="preserve">Choose the following </w:t>
-      </w:r>
-      <w:proofErr w:type="spellStart"/>
-      <w:r>
-        <w:rPr>
-          <w:lang w:val="en-GB"/>
-        </w:rPr>
-        <w:t>config</w:t>
-      </w:r>
-      <w:proofErr w:type="spellEnd"/>
-      <w:r>
-        <w:rPr>
-          <w:lang w:val="en-GB"/>
-        </w:rPr>
-        <w:t xml:space="preserve"> with </w:t>
-      </w:r>
-      <w:r>
-        <w:rPr>
-          <w:lang w:val="en-GB"/>
-        </w:rPr>
-        <w:t>Authentication on Individual User Account</w:t>
-      </w:r>
-      <w:r>
-        <w:rPr>
-          <w:b/>
-          <w:lang w:val="en-GB"/>
-        </w:rPr>
-        <w:br/>
-      </w:r>
-      <w:r>
-        <w:rPr>
-          <w:b/>
-          <w:noProof/>
-          <w:lang w:eastAsia="it-IT"/>
-        </w:rPr>
-        <w:drawing>
-          <wp:inline distT="0" distB="0" distL="0" distR="0" wp14:anchorId="4D168492" wp14:editId="43E458F2">
-            <wp:extent cx="5273113" cy="3261815"/>
-            <wp:effectExtent l="0" t="0" r="3810" b="0"/>
-            <wp:docPr id="7" name="Picture 7"/>
             <wp:cNvGraphicFramePr>
               <a:graphicFrameLocks xmlns:a="http://schemas.openxmlformats.org/drawingml/2006/main" noChangeAspect="1"/>
             </wp:cNvGraphicFramePr>
@@ -3874,7 +3754,7 @@
                   <pic:spPr>
                     <a:xfrm>
                       <a:off x="0" y="0"/>
-                      <a:ext cx="5337179" cy="3301445"/>
+                      <a:ext cx="3158732" cy="2069202"/>
                     </a:xfrm>
                     <a:prstGeom prst="rect">
                       <a:avLst/>
@@ -3895,223 +3775,13 @@
           <w:numId w:val="2"/>
         </w:numPr>
         <w:spacing w:line="256" w:lineRule="auto"/>
-        <w:rPr>
-          <w:lang w:val="en-GB"/>
-        </w:rPr>
-      </w:pPr>
-      <w:r>
-        <w:rPr>
-          <w:lang w:val="en-GB"/>
-        </w:rPr>
-        <w:t xml:space="preserve">In </w:t>
-      </w:r>
-      <w:proofErr w:type="spellStart"/>
-      <w:r>
-        <w:rPr>
-          <w:lang w:val="en-GB"/>
-        </w:rPr>
-        <w:t>appsettings.json</w:t>
-      </w:r>
-      <w:proofErr w:type="spellEnd"/>
-      <w:r>
-        <w:rPr>
-          <w:lang w:val="en-GB"/>
-        </w:rPr>
-        <w:t xml:space="preserve"> update the DB connection to something like</w:t>
-      </w:r>
-    </w:p>
-    <w:p>
-      <w:pPr>
-        <w:autoSpaceDE w:val="0"/>
-        <w:autoSpaceDN w:val="0"/>
-        <w:adjustRightInd w:val="0"/>
-        <w:spacing w:after="0" w:line="240" w:lineRule="auto"/>
-        <w:ind w:left="360" w:firstLine="708"/>
-        <w:rPr>
-          <w:rFonts w:ascii="Consolas" w:hAnsi="Consolas" w:cs="Consolas"/>
-          <w:color w:val="000000"/>
-          <w:sz w:val="19"/>
-          <w:szCs w:val="19"/>
-          <w:lang w:val="en-GB"/>
-        </w:rPr>
-      </w:pPr>
-      <w:r>
-        <w:rPr>
-          <w:rFonts w:ascii="Consolas" w:hAnsi="Consolas" w:cs="Consolas"/>
-          <w:color w:val="000000"/>
-          <w:sz w:val="19"/>
-          <w:szCs w:val="19"/>
-          <w:lang w:val="en-GB"/>
-        </w:rPr>
-        <w:t xml:space="preserve">    </w:t>
-      </w:r>
-      <w:r>
-        <w:rPr>
-          <w:rFonts w:ascii="Consolas" w:hAnsi="Consolas" w:cs="Consolas"/>
-          <w:color w:val="2E75B6"/>
-          <w:sz w:val="19"/>
-          <w:szCs w:val="19"/>
-          <w:lang w:val="en-GB"/>
-        </w:rPr>
-        <w:t>"</w:t>
-      </w:r>
-      <w:proofErr w:type="spellStart"/>
-      <w:r>
-        <w:rPr>
-          <w:rFonts w:ascii="Consolas" w:hAnsi="Consolas" w:cs="Consolas"/>
-          <w:color w:val="2E75B6"/>
-          <w:sz w:val="19"/>
-          <w:szCs w:val="19"/>
-          <w:lang w:val="en-GB"/>
-        </w:rPr>
-        <w:t>DefaultConnection</w:t>
-      </w:r>
-      <w:proofErr w:type="spellEnd"/>
-      <w:r>
-        <w:rPr>
-          <w:rFonts w:ascii="Consolas" w:hAnsi="Consolas" w:cs="Consolas"/>
-          <w:color w:val="2E75B6"/>
-          <w:sz w:val="19"/>
-          <w:szCs w:val="19"/>
-          <w:lang w:val="en-GB"/>
-        </w:rPr>
-        <w:t>"</w:t>
-      </w:r>
-      <w:r>
-        <w:rPr>
-          <w:rFonts w:ascii="Consolas" w:hAnsi="Consolas" w:cs="Consolas"/>
-          <w:color w:val="000000"/>
-          <w:sz w:val="19"/>
-          <w:szCs w:val="19"/>
-          <w:lang w:val="en-GB"/>
-        </w:rPr>
-        <w:t xml:space="preserve">: </w:t>
-      </w:r>
-      <w:r>
-        <w:rPr>
-          <w:rFonts w:ascii="Consolas" w:hAnsi="Consolas" w:cs="Consolas"/>
-          <w:color w:val="A31515"/>
-          <w:sz w:val="19"/>
-          <w:szCs w:val="19"/>
-          <w:lang w:val="en-GB"/>
-        </w:rPr>
-        <w:t>"Server=.\\SS2017DEV;Database=Blaz</w:t>
-      </w:r>
-      <w:r>
-        <w:rPr>
-          <w:rFonts w:ascii="Consolas" w:hAnsi="Consolas" w:cs="Consolas"/>
-          <w:color w:val="A31515"/>
-          <w:sz w:val="19"/>
-          <w:szCs w:val="19"/>
-          <w:lang w:val="en-GB"/>
-        </w:rPr>
-        <w:t>orDemoIdentityServer4;User Id=</w:t>
-      </w:r>
-      <w:proofErr w:type="spellStart"/>
-      <w:r>
-        <w:rPr>
-          <w:rFonts w:ascii="Consolas" w:hAnsi="Consolas" w:cs="Consolas"/>
-          <w:color w:val="A31515"/>
-          <w:sz w:val="19"/>
-          <w:szCs w:val="19"/>
-          <w:lang w:val="en-GB"/>
-        </w:rPr>
-        <w:t>aaaaaa</w:t>
-      </w:r>
-      <w:proofErr w:type="gramStart"/>
-      <w:r>
-        <w:rPr>
-          <w:rFonts w:ascii="Consolas" w:hAnsi="Consolas" w:cs="Consolas"/>
-          <w:color w:val="A31515"/>
-          <w:sz w:val="19"/>
-          <w:szCs w:val="19"/>
-          <w:lang w:val="en-GB"/>
-        </w:rPr>
-        <w:t>;Password</w:t>
-      </w:r>
-      <w:proofErr w:type="spellEnd"/>
-      <w:proofErr w:type="gramEnd"/>
-      <w:r>
-        <w:rPr>
-          <w:rFonts w:ascii="Consolas" w:hAnsi="Consolas" w:cs="Consolas"/>
-          <w:color w:val="A31515"/>
-          <w:sz w:val="19"/>
-          <w:szCs w:val="19"/>
-          <w:lang w:val="en-GB"/>
-        </w:rPr>
-        <w:t>=</w:t>
-      </w:r>
-      <w:proofErr w:type="spellStart"/>
-      <w:r>
-        <w:rPr>
-          <w:rFonts w:ascii="Consolas" w:hAnsi="Consolas" w:cs="Consolas"/>
-          <w:color w:val="A31515"/>
-          <w:sz w:val="19"/>
-          <w:szCs w:val="19"/>
-          <w:lang w:val="en-GB"/>
-        </w:rPr>
-        <w:t>xxxxxx</w:t>
-      </w:r>
-      <w:r>
-        <w:rPr>
-          <w:rFonts w:ascii="Consolas" w:hAnsi="Consolas" w:cs="Consolas"/>
-          <w:color w:val="A31515"/>
-          <w:sz w:val="19"/>
-          <w:szCs w:val="19"/>
-          <w:lang w:val="en-GB"/>
-        </w:rPr>
-        <w:t>;MultipleActiveResultSets</w:t>
-      </w:r>
-      <w:proofErr w:type="spellEnd"/>
-      <w:r>
-        <w:rPr>
-          <w:rFonts w:ascii="Consolas" w:hAnsi="Consolas" w:cs="Consolas"/>
-          <w:color w:val="A31515"/>
-          <w:sz w:val="19"/>
-          <w:szCs w:val="19"/>
-          <w:lang w:val="en-GB"/>
-        </w:rPr>
-        <w:t>=true"</w:t>
-      </w:r>
-    </w:p>
-    <w:p>
-      <w:pPr>
-        <w:spacing w:line="256" w:lineRule="auto"/>
-        <w:rPr>
-          <w:b/>
-          <w:lang w:val="en-GB"/>
-        </w:rPr>
-      </w:pPr>
-    </w:p>
-    <w:p>
-      <w:pPr>
-        <w:pStyle w:val="ListParagraph"/>
-        <w:numPr>
-          <w:ilvl w:val="1"/>
-          <w:numId w:val="2"/>
-        </w:numPr>
-        <w:spacing w:line="256" w:lineRule="auto"/>
-        <w:rPr>
-          <w:lang w:val="en-GB"/>
-        </w:rPr>
-      </w:pPr>
-      <w:r>
-        <w:rPr>
-          <w:lang w:val="en-GB"/>
-        </w:rPr>
-        <w:t>In the Server project</w:t>
-      </w:r>
-      <w:r>
-        <w:rPr>
-          <w:lang w:val="en-GB"/>
-        </w:rPr>
-        <w:t xml:space="preserve"> under the Data folder</w:t>
-      </w:r>
-      <w:r>
-        <w:rPr>
-          <w:lang w:val="en-GB"/>
-        </w:rPr>
-        <w:t xml:space="preserve"> there is predefined migration</w:t>
+      </w:pPr>
+      <w:r>
+        <w:rPr>
+          <w:lang w:val="en-GB"/>
+        </w:rPr>
+        <w:lastRenderedPageBreak/>
+        <w:t>Name the app</w:t>
       </w:r>
       <w:r>
         <w:rPr>
@@ -4121,14 +3791,15 @@
       </w:r>
       <w:r>
         <w:rPr>
+          <w:b/>
           <w:noProof/>
           <w:lang w:eastAsia="it-IT"/>
         </w:rPr>
         <w:drawing>
-          <wp:inline distT="0" distB="0" distL="0" distR="0" wp14:anchorId="1B84B844" wp14:editId="2FF5FE4C">
-            <wp:extent cx="3373108" cy="1971675"/>
+          <wp:inline distT="0" distB="0" distL="0" distR="0" wp14:anchorId="5E14E828" wp14:editId="5B425982">
+            <wp:extent cx="3143250" cy="1947037"/>
             <wp:effectExtent l="0" t="0" r="0" b="0"/>
-            <wp:docPr id="8" name="Picture 8"/>
+            <wp:docPr id="6" name="Picture 6"/>
             <wp:cNvGraphicFramePr>
               <a:graphicFrameLocks xmlns:a="http://schemas.openxmlformats.org/drawingml/2006/main" noChangeAspect="1"/>
             </wp:cNvGraphicFramePr>
@@ -4148,6 +3819,375 @@
                   <pic:spPr>
                     <a:xfrm>
                       <a:off x="0" y="0"/>
+                      <a:ext cx="3153731" cy="1953529"/>
+                    </a:xfrm>
+                    <a:prstGeom prst="rect">
+                      <a:avLst/>
+                    </a:prstGeom>
+                  </pic:spPr>
+                </pic:pic>
+              </a:graphicData>
+            </a:graphic>
+          </wp:inline>
+        </w:drawing>
+      </w:r>
+      <w:r>
+        <w:rPr>
+          <w:b/>
+          <w:lang w:val="en-GB"/>
+        </w:rPr>
+        <w:br/>
+      </w:r>
+    </w:p>
+    <w:p>
+      <w:pPr>
+        <w:pStyle w:val="ListParagraph"/>
+        <w:numPr>
+          <w:ilvl w:val="1"/>
+          <w:numId w:val="2"/>
+        </w:numPr>
+        <w:spacing w:line="256" w:lineRule="auto"/>
+        <w:rPr>
+          <w:lang w:val="en-GB"/>
+        </w:rPr>
+      </w:pPr>
+      <w:r>
+        <w:rPr>
+          <w:lang w:val="en-GB"/>
+        </w:rPr>
+        <w:t xml:space="preserve">Choose the following </w:t>
+      </w:r>
+      <w:proofErr w:type="spellStart"/>
+      <w:r>
+        <w:rPr>
+          <w:lang w:val="en-GB"/>
+        </w:rPr>
+        <w:t>config</w:t>
+      </w:r>
+      <w:proofErr w:type="spellEnd"/>
+      <w:r>
+        <w:rPr>
+          <w:lang w:val="en-GB"/>
+        </w:rPr>
+        <w:t xml:space="preserve"> with </w:t>
+      </w:r>
+      <w:r>
+        <w:rPr>
+          <w:lang w:val="en-GB"/>
+        </w:rPr>
+        <w:t>Authentication on Individual User Account</w:t>
+      </w:r>
+      <w:r>
+        <w:rPr>
+          <w:b/>
+          <w:lang w:val="en-GB"/>
+        </w:rPr>
+        <w:br/>
+      </w:r>
+      <w:r>
+        <w:rPr>
+          <w:b/>
+          <w:noProof/>
+          <w:lang w:eastAsia="it-IT"/>
+        </w:rPr>
+        <w:drawing>
+          <wp:inline distT="0" distB="0" distL="0" distR="0" wp14:anchorId="4D168492" wp14:editId="43E458F2">
+            <wp:extent cx="5273113" cy="3261815"/>
+            <wp:effectExtent l="0" t="0" r="3810" b="0"/>
+            <wp:docPr id="7" name="Picture 7"/>
+            <wp:cNvGraphicFramePr>
+              <a:graphicFrameLocks xmlns:a="http://schemas.openxmlformats.org/drawingml/2006/main" noChangeAspect="1"/>
+            </wp:cNvGraphicFramePr>
+            <a:graphic xmlns:a="http://schemas.openxmlformats.org/drawingml/2006/main">
+              <a:graphicData uri="http://schemas.openxmlformats.org/drawingml/2006/picture">
+                <pic:pic xmlns:pic="http://schemas.openxmlformats.org/drawingml/2006/picture">
+                  <pic:nvPicPr>
+                    <pic:cNvPr id="1" name=""/>
+                    <pic:cNvPicPr/>
+                  </pic:nvPicPr>
+                  <pic:blipFill>
+                    <a:blip r:embed="rId16"/>
+                    <a:stretch>
+                      <a:fillRect/>
+                    </a:stretch>
+                  </pic:blipFill>
+                  <pic:spPr>
+                    <a:xfrm>
+                      <a:off x="0" y="0"/>
+                      <a:ext cx="5337179" cy="3301445"/>
+                    </a:xfrm>
+                    <a:prstGeom prst="rect">
+                      <a:avLst/>
+                    </a:prstGeom>
+                  </pic:spPr>
+                </pic:pic>
+              </a:graphicData>
+            </a:graphic>
+          </wp:inline>
+        </w:drawing>
+      </w:r>
+    </w:p>
+    <w:p>
+      <w:pPr>
+        <w:pStyle w:val="ListParagraph"/>
+        <w:numPr>
+          <w:ilvl w:val="1"/>
+          <w:numId w:val="2"/>
+        </w:numPr>
+        <w:spacing w:line="256" w:lineRule="auto"/>
+        <w:rPr>
+          <w:lang w:val="en-GB"/>
+        </w:rPr>
+      </w:pPr>
+      <w:r>
+        <w:rPr>
+          <w:lang w:val="en-GB"/>
+        </w:rPr>
+        <w:t xml:space="preserve">In </w:t>
+      </w:r>
+      <w:proofErr w:type="spellStart"/>
+      <w:r>
+        <w:rPr>
+          <w:lang w:val="en-GB"/>
+        </w:rPr>
+        <w:t>appsettings.json</w:t>
+      </w:r>
+      <w:proofErr w:type="spellEnd"/>
+      <w:r>
+        <w:rPr>
+          <w:lang w:val="en-GB"/>
+        </w:rPr>
+        <w:t xml:space="preserve"> update the DB connection to something like</w:t>
+      </w:r>
+    </w:p>
+    <w:p>
+      <w:pPr>
+        <w:autoSpaceDE w:val="0"/>
+        <w:autoSpaceDN w:val="0"/>
+        <w:adjustRightInd w:val="0"/>
+        <w:spacing w:after="0" w:line="240" w:lineRule="auto"/>
+        <w:ind w:left="360" w:firstLine="708"/>
+        <w:rPr>
+          <w:rFonts w:ascii="Consolas" w:hAnsi="Consolas" w:cs="Consolas"/>
+          <w:color w:val="000000"/>
+          <w:sz w:val="19"/>
+          <w:szCs w:val="19"/>
+          <w:lang w:val="en-GB"/>
+        </w:rPr>
+      </w:pPr>
+      <w:r>
+        <w:rPr>
+          <w:rFonts w:ascii="Consolas" w:hAnsi="Consolas" w:cs="Consolas"/>
+          <w:color w:val="000000"/>
+          <w:sz w:val="19"/>
+          <w:szCs w:val="19"/>
+          <w:lang w:val="en-GB"/>
+        </w:rPr>
+        <w:t xml:space="preserve">    </w:t>
+      </w:r>
+      <w:r>
+        <w:rPr>
+          <w:rFonts w:ascii="Consolas" w:hAnsi="Consolas" w:cs="Consolas"/>
+          <w:color w:val="2E75B6"/>
+          <w:sz w:val="19"/>
+          <w:szCs w:val="19"/>
+          <w:lang w:val="en-GB"/>
+        </w:rPr>
+        <w:t>"</w:t>
+      </w:r>
+      <w:proofErr w:type="spellStart"/>
+      <w:r>
+        <w:rPr>
+          <w:rFonts w:ascii="Consolas" w:hAnsi="Consolas" w:cs="Consolas"/>
+          <w:color w:val="2E75B6"/>
+          <w:sz w:val="19"/>
+          <w:szCs w:val="19"/>
+          <w:lang w:val="en-GB"/>
+        </w:rPr>
+        <w:t>DefaultConnection</w:t>
+      </w:r>
+      <w:proofErr w:type="spellEnd"/>
+      <w:r>
+        <w:rPr>
+          <w:rFonts w:ascii="Consolas" w:hAnsi="Consolas" w:cs="Consolas"/>
+          <w:color w:val="2E75B6"/>
+          <w:sz w:val="19"/>
+          <w:szCs w:val="19"/>
+          <w:lang w:val="en-GB"/>
+        </w:rPr>
+        <w:t>"</w:t>
+      </w:r>
+      <w:r>
+        <w:rPr>
+          <w:rFonts w:ascii="Consolas" w:hAnsi="Consolas" w:cs="Consolas"/>
+          <w:color w:val="000000"/>
+          <w:sz w:val="19"/>
+          <w:szCs w:val="19"/>
+          <w:lang w:val="en-GB"/>
+        </w:rPr>
+        <w:t xml:space="preserve">: </w:t>
+      </w:r>
+      <w:r>
+        <w:rPr>
+          <w:rFonts w:ascii="Consolas" w:hAnsi="Consolas" w:cs="Consolas"/>
+          <w:color w:val="A31515"/>
+          <w:sz w:val="19"/>
+          <w:szCs w:val="19"/>
+          <w:lang w:val="en-GB"/>
+        </w:rPr>
+        <w:t>"Server=.\\SS2017DEV;Database=Blaz</w:t>
+      </w:r>
+      <w:r>
+        <w:rPr>
+          <w:rFonts w:ascii="Consolas" w:hAnsi="Consolas" w:cs="Consolas"/>
+          <w:color w:val="A31515"/>
+          <w:sz w:val="19"/>
+          <w:szCs w:val="19"/>
+          <w:lang w:val="en-GB"/>
+        </w:rPr>
+        <w:t>orDemoIdentityServer4;User Id=</w:t>
+      </w:r>
+      <w:proofErr w:type="spellStart"/>
+      <w:r>
+        <w:rPr>
+          <w:rFonts w:ascii="Consolas" w:hAnsi="Consolas" w:cs="Consolas"/>
+          <w:color w:val="A31515"/>
+          <w:sz w:val="19"/>
+          <w:szCs w:val="19"/>
+          <w:lang w:val="en-GB"/>
+        </w:rPr>
+        <w:t>aaaaaa</w:t>
+      </w:r>
+      <w:proofErr w:type="gramStart"/>
+      <w:r>
+        <w:rPr>
+          <w:rFonts w:ascii="Consolas" w:hAnsi="Consolas" w:cs="Consolas"/>
+          <w:color w:val="A31515"/>
+          <w:sz w:val="19"/>
+          <w:szCs w:val="19"/>
+          <w:lang w:val="en-GB"/>
+        </w:rPr>
+        <w:t>;Password</w:t>
+      </w:r>
+      <w:proofErr w:type="spellEnd"/>
+      <w:proofErr w:type="gramEnd"/>
+      <w:r>
+        <w:rPr>
+          <w:rFonts w:ascii="Consolas" w:hAnsi="Consolas" w:cs="Consolas"/>
+          <w:color w:val="A31515"/>
+          <w:sz w:val="19"/>
+          <w:szCs w:val="19"/>
+          <w:lang w:val="en-GB"/>
+        </w:rPr>
+        <w:t>=</w:t>
+      </w:r>
+      <w:proofErr w:type="spellStart"/>
+      <w:r>
+        <w:rPr>
+          <w:rFonts w:ascii="Consolas" w:hAnsi="Consolas" w:cs="Consolas"/>
+          <w:color w:val="A31515"/>
+          <w:sz w:val="19"/>
+          <w:szCs w:val="19"/>
+          <w:lang w:val="en-GB"/>
+        </w:rPr>
+        <w:t>xxxxxx</w:t>
+      </w:r>
+      <w:r>
+        <w:rPr>
+          <w:rFonts w:ascii="Consolas" w:hAnsi="Consolas" w:cs="Consolas"/>
+          <w:color w:val="A31515"/>
+          <w:sz w:val="19"/>
+          <w:szCs w:val="19"/>
+          <w:lang w:val="en-GB"/>
+        </w:rPr>
+        <w:t>;MultipleActiveResultSets</w:t>
+      </w:r>
+      <w:proofErr w:type="spellEnd"/>
+      <w:r>
+        <w:rPr>
+          <w:rFonts w:ascii="Consolas" w:hAnsi="Consolas" w:cs="Consolas"/>
+          <w:color w:val="A31515"/>
+          <w:sz w:val="19"/>
+          <w:szCs w:val="19"/>
+          <w:lang w:val="en-GB"/>
+        </w:rPr>
+        <w:t>=true"</w:t>
+      </w:r>
+    </w:p>
+    <w:p>
+      <w:pPr>
+        <w:spacing w:line="256" w:lineRule="auto"/>
+        <w:rPr>
+          <w:b/>
+          <w:lang w:val="en-GB"/>
+        </w:rPr>
+      </w:pPr>
+    </w:p>
+    <w:p>
+      <w:pPr>
+        <w:pStyle w:val="ListParagraph"/>
+        <w:numPr>
+          <w:ilvl w:val="1"/>
+          <w:numId w:val="2"/>
+        </w:numPr>
+        <w:spacing w:line="256" w:lineRule="auto"/>
+        <w:rPr>
+          <w:lang w:val="en-GB"/>
+        </w:rPr>
+      </w:pPr>
+      <w:r>
+        <w:rPr>
+          <w:lang w:val="en-GB"/>
+        </w:rPr>
+        <w:t>In the Server project</w:t>
+      </w:r>
+      <w:r>
+        <w:rPr>
+          <w:lang w:val="en-GB"/>
+        </w:rPr>
+        <w:t xml:space="preserve"> under the Data folder</w:t>
+      </w:r>
+      <w:r>
+        <w:rPr>
+          <w:lang w:val="en-GB"/>
+        </w:rPr>
+        <w:t xml:space="preserve"> there is predefined migration</w:t>
+      </w:r>
+      <w:r>
+        <w:rPr>
+          <w:lang w:val="en-GB"/>
+        </w:rPr>
+        <w:br/>
+      </w:r>
+      <w:r>
+        <w:rPr>
+          <w:noProof/>
+          <w:lang w:eastAsia="it-IT"/>
+        </w:rPr>
+        <w:drawing>
+          <wp:inline distT="0" distB="0" distL="0" distR="0" wp14:anchorId="1B84B844" wp14:editId="2FF5FE4C">
+            <wp:extent cx="3373108" cy="1971675"/>
+            <wp:effectExtent l="0" t="0" r="0" b="0"/>
+            <wp:docPr id="8" name="Picture 8"/>
+            <wp:cNvGraphicFramePr>
+              <a:graphicFrameLocks xmlns:a="http://schemas.openxmlformats.org/drawingml/2006/main" noChangeAspect="1"/>
+            </wp:cNvGraphicFramePr>
+            <a:graphic xmlns:a="http://schemas.openxmlformats.org/drawingml/2006/main">
+              <a:graphicData uri="http://schemas.openxmlformats.org/drawingml/2006/picture">
+                <pic:pic xmlns:pic="http://schemas.openxmlformats.org/drawingml/2006/picture">
+                  <pic:nvPicPr>
+                    <pic:cNvPr id="1" name=""/>
+                    <pic:cNvPicPr/>
+                  </pic:nvPicPr>
+                  <pic:blipFill>
+                    <a:blip r:embed="rId17"/>
+                    <a:stretch>
+                      <a:fillRect/>
+                    </a:stretch>
+                  </pic:blipFill>
+                  <pic:spPr>
+                    <a:xfrm>
+                      <a:off x="0" y="0"/>
                       <a:ext cx="3464492" cy="2025091"/>
                     </a:xfrm>
                     <a:prstGeom prst="rect">
@@ -5152,7 +5192,7 @@
                     </pic:cNvPicPr>
                   </pic:nvPicPr>
                   <pic:blipFill>
-                    <a:blip r:embed="rId16">
+                    <a:blip r:embed="rId18">
                       <a:extLst>
                         <a:ext uri="{28A0092B-C50C-407E-A947-70E740481C1C}">
                           <a14:useLocalDpi xmlns:a14="http://schemas.microsoft.com/office/drawing/2010/main" val="0"/>
@@ -5246,7 +5286,7 @@
                     </pic:cNvPicPr>
                   </pic:nvPicPr>
                   <pic:blipFill>
-                    <a:blip r:embed="rId17">
+                    <a:blip r:embed="rId19">
                       <a:extLst>
                         <a:ext uri="{28A0092B-C50C-407E-A947-70E740481C1C}">
                           <a14:useLocalDpi xmlns:a14="http://schemas.microsoft.com/office/drawing/2010/main" val="0"/>
@@ -5360,7 +5400,7 @@
                     </pic:cNvPicPr>
                   </pic:nvPicPr>
                   <pic:blipFill>
-                    <a:blip r:embed="rId18" cstate="print">
+                    <a:blip r:embed="rId20" cstate="print">
                       <a:extLst>
                         <a:ext uri="{28A0092B-C50C-407E-A947-70E740481C1C}">
                           <a14:useLocalDpi xmlns:a14="http://schemas.microsoft.com/office/drawing/2010/main" val="0"/>
@@ -6055,139 +6095,6 @@
     </w:p>
     <w:p>
       <w:pPr>
-        <w:rPr>
-          <w:lang w:val="en-GB"/>
-        </w:rPr>
-      </w:pPr>
-      <w:proofErr w:type="gramStart"/>
-      <w:r>
-        <w:rPr>
-          <w:lang w:val="en-GB"/>
-        </w:rPr>
-        <w:t>Or</w:t>
-      </w:r>
-      <w:proofErr w:type="gramEnd"/>
-      <w:r>
-        <w:rPr>
-          <w:lang w:val="en-GB"/>
-        </w:rPr>
-        <w:t xml:space="preserve"> just remove the _</w:t>
-      </w:r>
-      <w:proofErr w:type="spellStart"/>
-      <w:r>
-        <w:rPr>
-          <w:lang w:val="en-GB"/>
-        </w:rPr>
-        <w:t>Layout.cshtml</w:t>
-      </w:r>
-      <w:proofErr w:type="spellEnd"/>
-      <w:r>
-        <w:rPr>
-          <w:lang w:val="en-GB"/>
-        </w:rPr>
-        <w:t xml:space="preserve"> file.</w:t>
-      </w:r>
-    </w:p>
-    <w:p>
-      <w:pPr>
-        <w:pStyle w:val="ListParagraph"/>
-        <w:numPr>
-          <w:ilvl w:val="1"/>
-          <w:numId w:val="2"/>
-        </w:numPr>
-        <w:rPr>
-          <w:lang w:val="en-GB"/>
-        </w:rPr>
-      </w:pPr>
-      <w:r>
-        <w:rPr>
-          <w:lang w:val="en-GB"/>
-        </w:rPr>
-        <w:t xml:space="preserve">After the scaffolding under the server project is created a </w:t>
-      </w:r>
-      <w:proofErr w:type="spellStart"/>
-      <w:r>
-        <w:rPr>
-          <w:b/>
-          <w:lang w:val="en-GB"/>
-        </w:rPr>
-        <w:t>wwwroot</w:t>
-      </w:r>
-      <w:proofErr w:type="spellEnd"/>
-      <w:r>
-        <w:rPr>
-          <w:lang w:val="en-GB"/>
-        </w:rPr>
-        <w:t xml:space="preserve"> folder that can be deleted</w:t>
-      </w:r>
-    </w:p>
-    <w:p>
-      <w:pPr>
-        <w:pStyle w:val="ListParagraph"/>
-        <w:rPr>
-          <w:lang w:val="en-GB"/>
-        </w:rPr>
-      </w:pPr>
-    </w:p>
-    <w:p>
-      <w:pPr>
-        <w:pStyle w:val="ListParagraph"/>
-        <w:rPr>
-          <w:lang w:val="en-GB"/>
-        </w:rPr>
-      </w:pPr>
-      <w:r>
-        <w:rPr>
-          <w:noProof/>
-          <w:lang w:eastAsia="it-IT"/>
-        </w:rPr>
-        <w:drawing>
-          <wp:inline distT="0" distB="0" distL="0" distR="0" wp14:anchorId="39D8341D" wp14:editId="693CACD5">
-            <wp:extent cx="4812840" cy="3819525"/>
-            <wp:effectExtent l="0" t="0" r="6985" b="0"/>
-            <wp:docPr id="10" name="Picture 10"/>
-            <wp:cNvGraphicFramePr>
-              <a:graphicFrameLocks xmlns:a="http://schemas.openxmlformats.org/drawingml/2006/main" noChangeAspect="1"/>
-            </wp:cNvGraphicFramePr>
-            <a:graphic xmlns:a="http://schemas.openxmlformats.org/drawingml/2006/main">
-              <a:graphicData uri="http://schemas.openxmlformats.org/drawingml/2006/picture">
-                <pic:pic xmlns:pic="http://schemas.openxmlformats.org/drawingml/2006/picture">
-                  <pic:nvPicPr>
-                    <pic:cNvPr id="1" name=""/>
-                    <pic:cNvPicPr/>
-                  </pic:nvPicPr>
-                  <pic:blipFill>
-                    <a:blip r:embed="rId19"/>
-                    <a:stretch>
-                      <a:fillRect/>
-                    </a:stretch>
-                  </pic:blipFill>
-                  <pic:spPr>
-                    <a:xfrm>
-                      <a:off x="0" y="0"/>
-                      <a:ext cx="4960833" cy="3936974"/>
-                    </a:xfrm>
-                    <a:prstGeom prst="rect">
-                      <a:avLst/>
-                    </a:prstGeom>
-                  </pic:spPr>
-                </pic:pic>
-              </a:graphicData>
-            </a:graphic>
-          </wp:inline>
-        </w:drawing>
-      </w:r>
-    </w:p>
-    <w:p>
-      <w:pPr>
-        <w:pStyle w:val="ListParagraph"/>
-        <w:rPr>
-          <w:lang w:val="en-GB"/>
-        </w:rPr>
-      </w:pPr>
-    </w:p>
-    <w:p>
-      <w:pPr>
         <w:pStyle w:val="ListParagraph"/>
         <w:rPr>
           <w:lang w:val="en-GB"/>
@@ -6258,7 +6165,6 @@
         <w:rPr>
           <w:lang w:val="en-GB"/>
         </w:rPr>
-        <w:lastRenderedPageBreak/>
         <w:t xml:space="preserve"> </w:t>
       </w:r>
     </w:p>
@@ -6939,7 +6845,7 @@
                     </pic:cNvPicPr>
                   </pic:nvPicPr>
                   <pic:blipFill>
-                    <a:blip r:embed="rId20">
+                    <a:blip r:embed="rId21">
                       <a:extLst>
                         <a:ext uri="{28A0092B-C50C-407E-A947-70E740481C1C}">
                           <a14:useLocalDpi xmlns:a14="http://schemas.microsoft.com/office/drawing/2010/main" val="0"/>
@@ -7059,6 +6965,7 @@
           <w:szCs w:val="19"/>
           <w:lang w:val="en-GB"/>
         </w:rPr>
+        <w:lastRenderedPageBreak/>
         <w:t>Microsoft.AspNetCore.Identity</w:t>
       </w:r>
       <w:r>
@@ -9990,6 +9897,7 @@
           <w:szCs w:val="19"/>
           <w:lang w:val="en-GB"/>
         </w:rPr>
+        <w:lastRenderedPageBreak/>
         <w:t xml:space="preserve">            </w:t>
       </w:r>
       <w:proofErr w:type="spellStart"/>
@@ -11319,7 +11227,6 @@
         <w:rPr>
           <w:lang w:val="en-GB"/>
         </w:rPr>
-        <w:lastRenderedPageBreak/>
         <w:t>. . . .</w:t>
       </w:r>
     </w:p>
@@ -11396,23 +11303,29 @@
         <w:rPr>
           <w:lang w:val="en-GB"/>
         </w:rPr>
-        <w:t xml:space="preserve"> file from the Server project </w:t>
-      </w:r>
-    </w:p>
-    <w:p>
-      <w:pPr>
-        <w:rPr>
-          <w:lang w:val="en-GB"/>
-        </w:rPr>
-      </w:pPr>
+        <w:t xml:space="preserve"> file from the Server project</w:t>
+      </w:r>
+    </w:p>
+    <w:p>
+      <w:pPr>
+        <w:rPr>
+          <w:lang w:val="en-GB"/>
+        </w:rPr>
+      </w:pPr>
+      <w:r>
+        <w:rPr>
+          <w:lang w:val="en-GB"/>
+        </w:rPr>
+        <w:t xml:space="preserve"> </w:t>
+      </w:r>
       <w:r>
         <w:rPr>
           <w:lang w:val="en-GB"/>
         </w:rPr>
         <w:drawing>
           <wp:inline distT="0" distB="0" distL="0" distR="0" wp14:anchorId="5EE49326" wp14:editId="00841491">
-            <wp:extent cx="3619500" cy="3307156"/>
-            <wp:effectExtent l="0" t="0" r="0" b="7620"/>
+            <wp:extent cx="3562350" cy="3254938"/>
+            <wp:effectExtent l="0" t="0" r="0" b="3175"/>
             <wp:docPr id="9" name="Picture 9"/>
             <wp:cNvGraphicFramePr>
               <a:graphicFrameLocks xmlns:a="http://schemas.openxmlformats.org/drawingml/2006/main" noChangeAspect="1"/>
@@ -11425,7 +11338,7 @@
                     <pic:cNvPicPr/>
                   </pic:nvPicPr>
                   <pic:blipFill>
-                    <a:blip r:embed="rId21"/>
+                    <a:blip r:embed="rId22"/>
                     <a:stretch>
                       <a:fillRect/>
                     </a:stretch>
@@ -11433,7 +11346,7 @@
                   <pic:spPr>
                     <a:xfrm>
                       <a:off x="0" y="0"/>
-                      <a:ext cx="3674014" cy="3356966"/>
+                      <a:ext cx="3660913" cy="3344996"/>
                     </a:xfrm>
                     <a:prstGeom prst="rect">
                       <a:avLst/>
@@ -11456,6 +11369,7 @@
         <w:rPr>
           <w:lang w:val="en-GB"/>
         </w:rPr>
+        <w:lastRenderedPageBreak/>
         <w:t>After that, we can proceed with the scaffolding as mentioned above.</w:t>
       </w:r>
     </w:p>
@@ -11474,7 +11388,2959 @@
         <w:rPr>
           <w:lang w:val="en-GB"/>
         </w:rPr>
-        <w:t xml:space="preserve">Now we can move on the </w:t>
+        <w:t xml:space="preserve">Under the Client project we need to add a script to the </w:t>
+      </w:r>
+      <w:r>
+        <w:rPr>
+          <w:b/>
+          <w:lang w:val="en-GB"/>
+        </w:rPr>
+        <w:t>index.html</w:t>
+      </w:r>
+      <w:r>
+        <w:rPr>
+          <w:lang w:val="en-GB"/>
+        </w:rPr>
+        <w:t xml:space="preserve"> file under the </w:t>
+      </w:r>
+      <w:proofErr w:type="spellStart"/>
+      <w:r>
+        <w:rPr>
+          <w:b/>
+          <w:lang w:val="en-GB"/>
+        </w:rPr>
+        <w:t>wwwroot</w:t>
+      </w:r>
+      <w:proofErr w:type="spellEnd"/>
+      <w:r>
+        <w:rPr>
+          <w:lang w:val="en-GB"/>
+        </w:rPr>
+        <w:t xml:space="preserve"> Client </w:t>
+      </w:r>
+      <w:proofErr w:type="spellStart"/>
+      <w:r>
+        <w:rPr>
+          <w:lang w:val="en-GB"/>
+        </w:rPr>
+        <w:t>folder</w:t>
+      </w:r>
+      <w:r>
+        <w:rPr>
+          <w:lang w:val="en-GB"/>
+        </w:rPr>
+        <w:t>in</w:t>
+      </w:r>
+      <w:proofErr w:type="spellEnd"/>
+      <w:r>
+        <w:rPr>
+          <w:lang w:val="en-GB"/>
+        </w:rPr>
+        <w:t xml:space="preserve"> the following way</w:t>
+      </w:r>
+    </w:p>
+    <w:p>
+      <w:pPr>
+        <w:ind w:left="720" w:firstLine="696"/>
+        <w:rPr>
+          <w:lang w:val="en-GB"/>
+        </w:rPr>
+      </w:pPr>
+      <w:r>
+        <w:rPr>
+          <w:lang w:val="en-GB"/>
+        </w:rPr>
+        <w:t>. . . .</w:t>
+      </w:r>
+    </w:p>
+    <w:p>
+      <w:pPr>
+        <w:autoSpaceDE w:val="0"/>
+        <w:autoSpaceDN w:val="0"/>
+        <w:adjustRightInd w:val="0"/>
+        <w:spacing w:after="0" w:line="240" w:lineRule="auto"/>
+        <w:ind w:left="1416"/>
+        <w:rPr>
+          <w:rFonts w:ascii="Consolas" w:hAnsi="Consolas" w:cs="Consolas"/>
+          <w:color w:val="000000"/>
+          <w:sz w:val="19"/>
+          <w:szCs w:val="19"/>
+          <w:lang w:val="en-GB"/>
+        </w:rPr>
+      </w:pPr>
+      <w:r>
+        <w:rPr>
+          <w:rFonts w:ascii="Consolas" w:hAnsi="Consolas" w:cs="Consolas"/>
+          <w:color w:val="000000"/>
+          <w:sz w:val="19"/>
+          <w:szCs w:val="19"/>
+          <w:lang w:val="en-GB"/>
+        </w:rPr>
+        <w:t xml:space="preserve">    </w:t>
+      </w:r>
+      <w:r>
+        <w:rPr>
+          <w:rFonts w:ascii="Consolas" w:hAnsi="Consolas" w:cs="Consolas"/>
+          <w:color w:val="0000FF"/>
+          <w:sz w:val="19"/>
+          <w:szCs w:val="19"/>
+          <w:lang w:val="en-GB"/>
+        </w:rPr>
+        <w:t>&lt;/</w:t>
+      </w:r>
+      <w:r>
+        <w:rPr>
+          <w:rFonts w:ascii="Consolas" w:hAnsi="Consolas" w:cs="Consolas"/>
+          <w:color w:val="800000"/>
+          <w:sz w:val="19"/>
+          <w:szCs w:val="19"/>
+          <w:lang w:val="en-GB"/>
+        </w:rPr>
+        <w:t>div</w:t>
+      </w:r>
+      <w:r>
+        <w:rPr>
+          <w:rFonts w:ascii="Consolas" w:hAnsi="Consolas" w:cs="Consolas"/>
+          <w:color w:val="0000FF"/>
+          <w:sz w:val="19"/>
+          <w:szCs w:val="19"/>
+          <w:lang w:val="en-GB"/>
+        </w:rPr>
+        <w:t>&gt;</w:t>
+      </w:r>
+    </w:p>
+    <w:p>
+      <w:pPr>
+        <w:autoSpaceDE w:val="0"/>
+        <w:autoSpaceDN w:val="0"/>
+        <w:adjustRightInd w:val="0"/>
+        <w:spacing w:after="0" w:line="240" w:lineRule="auto"/>
+        <w:ind w:left="1416"/>
+        <w:rPr>
+          <w:rFonts w:ascii="Consolas" w:hAnsi="Consolas" w:cs="Consolas"/>
+          <w:color w:val="0000FF"/>
+          <w:sz w:val="19"/>
+          <w:szCs w:val="19"/>
+          <w:lang w:val="en-GB"/>
+        </w:rPr>
+      </w:pPr>
+      <w:r>
+        <w:rPr>
+          <w:rFonts w:ascii="Consolas" w:hAnsi="Consolas" w:cs="Consolas"/>
+          <w:color w:val="000000"/>
+          <w:sz w:val="19"/>
+          <w:szCs w:val="19"/>
+          <w:lang w:val="en-GB"/>
+        </w:rPr>
+        <w:t xml:space="preserve">    </w:t>
+      </w:r>
+      <w:r>
+        <w:rPr>
+          <w:rFonts w:ascii="Consolas" w:hAnsi="Consolas" w:cs="Consolas"/>
+          <w:color w:val="0000FF"/>
+          <w:sz w:val="19"/>
+          <w:szCs w:val="19"/>
+          <w:highlight w:val="yellow"/>
+          <w:lang w:val="en-GB"/>
+        </w:rPr>
+        <w:t>&lt;</w:t>
+      </w:r>
+      <w:r>
+        <w:rPr>
+          <w:rFonts w:ascii="Consolas" w:hAnsi="Consolas" w:cs="Consolas"/>
+          <w:color w:val="800000"/>
+          <w:sz w:val="19"/>
+          <w:szCs w:val="19"/>
+          <w:highlight w:val="yellow"/>
+          <w:lang w:val="en-GB"/>
+        </w:rPr>
+        <w:t>script</w:t>
+      </w:r>
+      <w:r>
+        <w:rPr>
+          <w:rFonts w:ascii="Consolas" w:hAnsi="Consolas" w:cs="Consolas"/>
+          <w:color w:val="000000"/>
+          <w:sz w:val="19"/>
+          <w:szCs w:val="19"/>
+          <w:highlight w:val="yellow"/>
+          <w:lang w:val="en-GB"/>
+        </w:rPr>
+        <w:t xml:space="preserve"> </w:t>
+      </w:r>
+      <w:r>
+        <w:rPr>
+          <w:rFonts w:ascii="Consolas" w:hAnsi="Consolas" w:cs="Consolas"/>
+          <w:color w:val="FF0000"/>
+          <w:sz w:val="19"/>
+          <w:szCs w:val="19"/>
+          <w:highlight w:val="yellow"/>
+          <w:lang w:val="en-GB"/>
+        </w:rPr>
+        <w:t>src</w:t>
+      </w:r>
+      <w:r>
+        <w:rPr>
+          <w:rFonts w:ascii="Consolas" w:hAnsi="Consolas" w:cs="Consolas"/>
+          <w:color w:val="0000FF"/>
+          <w:sz w:val="19"/>
+          <w:szCs w:val="19"/>
+          <w:highlight w:val="yellow"/>
+          <w:lang w:val="en-GB"/>
+        </w:rPr>
+        <w:t>="_content/Microsoft.AspNetCore.Components.WebAssembly.Authentication/AuthenticationService.js"&gt;</w:t>
+      </w:r>
+    </w:p>
+    <w:p>
+      <w:pPr>
+        <w:autoSpaceDE w:val="0"/>
+        <w:autoSpaceDN w:val="0"/>
+        <w:adjustRightInd w:val="0"/>
+        <w:spacing w:after="0" w:line="240" w:lineRule="auto"/>
+        <w:ind w:left="1416"/>
+        <w:rPr>
+          <w:rFonts w:ascii="Consolas" w:hAnsi="Consolas" w:cs="Consolas"/>
+          <w:color w:val="000000"/>
+          <w:sz w:val="19"/>
+          <w:szCs w:val="19"/>
+          <w:lang w:val="en-GB"/>
+        </w:rPr>
+      </w:pPr>
+      <w:r>
+        <w:rPr>
+          <w:rFonts w:ascii="Consolas" w:hAnsi="Consolas" w:cs="Consolas"/>
+          <w:color w:val="0000FF"/>
+          <w:sz w:val="19"/>
+          <w:szCs w:val="19"/>
+          <w:lang w:val="en-GB"/>
+        </w:rPr>
+        <w:t>&lt;/</w:t>
+      </w:r>
+      <w:r>
+        <w:rPr>
+          <w:rFonts w:ascii="Consolas" w:hAnsi="Consolas" w:cs="Consolas"/>
+          <w:color w:val="800000"/>
+          <w:sz w:val="19"/>
+          <w:szCs w:val="19"/>
+          <w:lang w:val="en-GB"/>
+        </w:rPr>
+        <w:t>script</w:t>
+      </w:r>
+      <w:r>
+        <w:rPr>
+          <w:rFonts w:ascii="Consolas" w:hAnsi="Consolas" w:cs="Consolas"/>
+          <w:color w:val="0000FF"/>
+          <w:sz w:val="19"/>
+          <w:szCs w:val="19"/>
+          <w:lang w:val="en-GB"/>
+        </w:rPr>
+        <w:t>&gt;</w:t>
+      </w:r>
+      <w:r>
+        <w:rPr>
+          <w:rFonts w:ascii="Consolas" w:hAnsi="Consolas" w:cs="Consolas"/>
+          <w:color w:val="000000"/>
+          <w:sz w:val="19"/>
+          <w:szCs w:val="19"/>
+          <w:lang w:val="en-GB"/>
+        </w:rPr>
+        <w:t xml:space="preserve">    </w:t>
+      </w:r>
+      <w:r>
+        <w:rPr>
+          <w:rFonts w:ascii="Consolas" w:hAnsi="Consolas" w:cs="Consolas"/>
+          <w:color w:val="0000FF"/>
+          <w:sz w:val="19"/>
+          <w:szCs w:val="19"/>
+          <w:lang w:val="en-GB"/>
+        </w:rPr>
+        <w:t>&lt;</w:t>
+      </w:r>
+      <w:r>
+        <w:rPr>
+          <w:rFonts w:ascii="Consolas" w:hAnsi="Consolas" w:cs="Consolas"/>
+          <w:color w:val="800000"/>
+          <w:sz w:val="19"/>
+          <w:szCs w:val="19"/>
+          <w:lang w:val="en-GB"/>
+        </w:rPr>
+        <w:t>script</w:t>
+      </w:r>
+      <w:r>
+        <w:rPr>
+          <w:rFonts w:ascii="Consolas" w:hAnsi="Consolas" w:cs="Consolas"/>
+          <w:color w:val="000000"/>
+          <w:sz w:val="19"/>
+          <w:szCs w:val="19"/>
+          <w:lang w:val="en-GB"/>
+        </w:rPr>
+        <w:t xml:space="preserve"> </w:t>
+      </w:r>
+      <w:proofErr w:type="spellStart"/>
+      <w:r>
+        <w:rPr>
+          <w:rFonts w:ascii="Consolas" w:hAnsi="Consolas" w:cs="Consolas"/>
+          <w:color w:val="FF0000"/>
+          <w:sz w:val="19"/>
+          <w:szCs w:val="19"/>
+          <w:lang w:val="en-GB"/>
+        </w:rPr>
+        <w:t>src</w:t>
+      </w:r>
+      <w:proofErr w:type="spellEnd"/>
+      <w:r>
+        <w:rPr>
+          <w:rFonts w:ascii="Consolas" w:hAnsi="Consolas" w:cs="Consolas"/>
+          <w:color w:val="0000FF"/>
+          <w:sz w:val="19"/>
+          <w:szCs w:val="19"/>
+          <w:lang w:val="en-GB"/>
+        </w:rPr>
+        <w:t>="_framework/blazor.webassembly.js"&gt;&lt;/</w:t>
+      </w:r>
+      <w:r>
+        <w:rPr>
+          <w:rFonts w:ascii="Consolas" w:hAnsi="Consolas" w:cs="Consolas"/>
+          <w:color w:val="800000"/>
+          <w:sz w:val="19"/>
+          <w:szCs w:val="19"/>
+          <w:lang w:val="en-GB"/>
+        </w:rPr>
+        <w:t>script</w:t>
+      </w:r>
+      <w:r>
+        <w:rPr>
+          <w:rFonts w:ascii="Consolas" w:hAnsi="Consolas" w:cs="Consolas"/>
+          <w:color w:val="0000FF"/>
+          <w:sz w:val="19"/>
+          <w:szCs w:val="19"/>
+          <w:lang w:val="en-GB"/>
+        </w:rPr>
+        <w:t>&gt;</w:t>
+      </w:r>
+    </w:p>
+    <w:p>
+      <w:pPr>
+        <w:autoSpaceDE w:val="0"/>
+        <w:autoSpaceDN w:val="0"/>
+        <w:adjustRightInd w:val="0"/>
+        <w:spacing w:after="0" w:line="240" w:lineRule="auto"/>
+        <w:ind w:left="1416"/>
+        <w:rPr>
+          <w:rFonts w:ascii="Consolas" w:hAnsi="Consolas" w:cs="Consolas"/>
+          <w:color w:val="000000"/>
+          <w:sz w:val="19"/>
+          <w:szCs w:val="19"/>
+          <w:lang w:val="en-GB"/>
+        </w:rPr>
+      </w:pPr>
+      <w:r>
+        <w:rPr>
+          <w:rFonts w:ascii="Consolas" w:hAnsi="Consolas" w:cs="Consolas"/>
+          <w:color w:val="000000"/>
+          <w:sz w:val="19"/>
+          <w:szCs w:val="19"/>
+          <w:lang w:val="en-GB"/>
+        </w:rPr>
+        <w:t xml:space="preserve">    </w:t>
+      </w:r>
+      <w:r>
+        <w:rPr>
+          <w:rFonts w:ascii="Consolas" w:hAnsi="Consolas" w:cs="Consolas"/>
+          <w:color w:val="0000FF"/>
+          <w:sz w:val="19"/>
+          <w:szCs w:val="19"/>
+          <w:lang w:val="en-GB"/>
+        </w:rPr>
+        <w:t>&lt;</w:t>
+      </w:r>
+      <w:proofErr w:type="gramStart"/>
+      <w:r>
+        <w:rPr>
+          <w:rFonts w:ascii="Consolas" w:hAnsi="Consolas" w:cs="Consolas"/>
+          <w:color w:val="800000"/>
+          <w:sz w:val="19"/>
+          <w:szCs w:val="19"/>
+          <w:lang w:val="en-GB"/>
+        </w:rPr>
+        <w:t>script</w:t>
+      </w:r>
+      <w:proofErr w:type="gramEnd"/>
+      <w:r>
+        <w:rPr>
+          <w:rFonts w:ascii="Consolas" w:hAnsi="Consolas" w:cs="Consolas"/>
+          <w:color w:val="000000"/>
+          <w:sz w:val="19"/>
+          <w:szCs w:val="19"/>
+          <w:lang w:val="en-GB"/>
+        </w:rPr>
+        <w:t xml:space="preserve"> </w:t>
+      </w:r>
+      <w:proofErr w:type="spellStart"/>
+      <w:r>
+        <w:rPr>
+          <w:rFonts w:ascii="Consolas" w:hAnsi="Consolas" w:cs="Consolas"/>
+          <w:color w:val="FF0000"/>
+          <w:sz w:val="19"/>
+          <w:szCs w:val="19"/>
+          <w:lang w:val="en-GB"/>
+        </w:rPr>
+        <w:t>src</w:t>
+      </w:r>
+      <w:proofErr w:type="spellEnd"/>
+      <w:r>
+        <w:rPr>
+          <w:rFonts w:ascii="Consolas" w:hAnsi="Consolas" w:cs="Consolas"/>
+          <w:color w:val="0000FF"/>
+          <w:sz w:val="19"/>
+          <w:szCs w:val="19"/>
+          <w:lang w:val="en-GB"/>
+        </w:rPr>
+        <w:t>="https://cdn.jsdelivr.net/</w:t>
+      </w:r>
+      <w:proofErr w:type="spellStart"/>
+      <w:r>
+        <w:rPr>
+          <w:rFonts w:ascii="Consolas" w:hAnsi="Consolas" w:cs="Consolas"/>
+          <w:color w:val="0000FF"/>
+          <w:sz w:val="19"/>
+          <w:szCs w:val="19"/>
+          <w:lang w:val="en-GB"/>
+        </w:rPr>
+        <w:t>npm</w:t>
+      </w:r>
+      <w:proofErr w:type="spellEnd"/>
+      <w:r>
+        <w:rPr>
+          <w:rFonts w:ascii="Consolas" w:hAnsi="Consolas" w:cs="Consolas"/>
+          <w:color w:val="0000FF"/>
+          <w:sz w:val="19"/>
+          <w:szCs w:val="19"/>
+          <w:lang w:val="en-GB"/>
+        </w:rPr>
+        <w:t>/sweetalert2@9"&gt;&lt;/</w:t>
+      </w:r>
+      <w:r>
+        <w:rPr>
+          <w:rFonts w:ascii="Consolas" w:hAnsi="Consolas" w:cs="Consolas"/>
+          <w:color w:val="800000"/>
+          <w:sz w:val="19"/>
+          <w:szCs w:val="19"/>
+          <w:lang w:val="en-GB"/>
+        </w:rPr>
+        <w:t>script</w:t>
+      </w:r>
+      <w:r>
+        <w:rPr>
+          <w:rFonts w:ascii="Consolas" w:hAnsi="Consolas" w:cs="Consolas"/>
+          <w:color w:val="0000FF"/>
+          <w:sz w:val="19"/>
+          <w:szCs w:val="19"/>
+          <w:lang w:val="en-GB"/>
+        </w:rPr>
+        <w:t>&gt;</w:t>
+      </w:r>
+    </w:p>
+    <w:p>
+      <w:pPr>
+        <w:autoSpaceDE w:val="0"/>
+        <w:autoSpaceDN w:val="0"/>
+        <w:adjustRightInd w:val="0"/>
+        <w:spacing w:after="0" w:line="240" w:lineRule="auto"/>
+        <w:ind w:left="1416"/>
+        <w:rPr>
+          <w:rFonts w:ascii="Consolas" w:hAnsi="Consolas" w:cs="Consolas"/>
+          <w:color w:val="000000"/>
+          <w:sz w:val="19"/>
+          <w:szCs w:val="19"/>
+          <w:lang w:val="en-GB"/>
+        </w:rPr>
+      </w:pPr>
+      <w:r>
+        <w:rPr>
+          <w:rFonts w:ascii="Consolas" w:hAnsi="Consolas" w:cs="Consolas"/>
+          <w:color w:val="000000"/>
+          <w:sz w:val="19"/>
+          <w:szCs w:val="19"/>
+          <w:lang w:val="en-GB"/>
+        </w:rPr>
+        <w:t xml:space="preserve">    </w:t>
+      </w:r>
+      <w:proofErr w:type="gramStart"/>
+      <w:r>
+        <w:rPr>
+          <w:rFonts w:ascii="Consolas" w:hAnsi="Consolas" w:cs="Consolas"/>
+          <w:color w:val="006400"/>
+          <w:sz w:val="19"/>
+          <w:szCs w:val="19"/>
+          <w:lang w:val="en-GB"/>
+        </w:rPr>
+        <w:t>&lt;!--</w:t>
+      </w:r>
+      <w:proofErr w:type="gramEnd"/>
+      <w:r>
+        <w:rPr>
+          <w:rFonts w:ascii="Consolas" w:hAnsi="Consolas" w:cs="Consolas"/>
+          <w:color w:val="006400"/>
+          <w:sz w:val="19"/>
+          <w:szCs w:val="19"/>
+          <w:lang w:val="en-GB"/>
+        </w:rPr>
+        <w:t xml:space="preserve"> CUSTOMS JS FILES GOES HERE --&gt;</w:t>
+      </w:r>
+    </w:p>
+    <w:p>
+      <w:pPr>
+        <w:autoSpaceDE w:val="0"/>
+        <w:autoSpaceDN w:val="0"/>
+        <w:adjustRightInd w:val="0"/>
+        <w:spacing w:after="0" w:line="240" w:lineRule="auto"/>
+        <w:ind w:left="1416"/>
+        <w:rPr>
+          <w:rFonts w:ascii="Consolas" w:hAnsi="Consolas" w:cs="Consolas"/>
+          <w:color w:val="000000"/>
+          <w:sz w:val="19"/>
+          <w:szCs w:val="19"/>
+          <w:lang w:val="en-GB"/>
+        </w:rPr>
+      </w:pPr>
+      <w:r>
+        <w:rPr>
+          <w:rFonts w:ascii="Consolas" w:hAnsi="Consolas" w:cs="Consolas"/>
+          <w:color w:val="000000"/>
+          <w:sz w:val="19"/>
+          <w:szCs w:val="19"/>
+          <w:lang w:val="en-GB"/>
+        </w:rPr>
+        <w:t xml:space="preserve">    </w:t>
+      </w:r>
+      <w:r>
+        <w:rPr>
+          <w:rFonts w:ascii="Consolas" w:hAnsi="Consolas" w:cs="Consolas"/>
+          <w:color w:val="0000FF"/>
+          <w:sz w:val="19"/>
+          <w:szCs w:val="19"/>
+          <w:lang w:val="en-GB"/>
+        </w:rPr>
+        <w:t>&lt;</w:t>
+      </w:r>
+      <w:proofErr w:type="gramStart"/>
+      <w:r>
+        <w:rPr>
+          <w:rFonts w:ascii="Consolas" w:hAnsi="Consolas" w:cs="Consolas"/>
+          <w:color w:val="800000"/>
+          <w:sz w:val="19"/>
+          <w:szCs w:val="19"/>
+          <w:lang w:val="en-GB"/>
+        </w:rPr>
+        <w:t>script</w:t>
+      </w:r>
+      <w:proofErr w:type="gramEnd"/>
+      <w:r>
+        <w:rPr>
+          <w:rFonts w:ascii="Consolas" w:hAnsi="Consolas" w:cs="Consolas"/>
+          <w:color w:val="000000"/>
+          <w:sz w:val="19"/>
+          <w:szCs w:val="19"/>
+          <w:lang w:val="en-GB"/>
+        </w:rPr>
+        <w:t xml:space="preserve"> </w:t>
+      </w:r>
+      <w:proofErr w:type="spellStart"/>
+      <w:r>
+        <w:rPr>
+          <w:rFonts w:ascii="Consolas" w:hAnsi="Consolas" w:cs="Consolas"/>
+          <w:color w:val="FF0000"/>
+          <w:sz w:val="19"/>
+          <w:szCs w:val="19"/>
+          <w:lang w:val="en-GB"/>
+        </w:rPr>
+        <w:t>src</w:t>
+      </w:r>
+      <w:proofErr w:type="spellEnd"/>
+      <w:r>
+        <w:rPr>
+          <w:rFonts w:ascii="Consolas" w:hAnsi="Consolas" w:cs="Consolas"/>
+          <w:color w:val="0000FF"/>
+          <w:sz w:val="19"/>
+          <w:szCs w:val="19"/>
+          <w:lang w:val="en-GB"/>
+        </w:rPr>
+        <w:t>="</w:t>
+      </w:r>
+      <w:proofErr w:type="spellStart"/>
+      <w:r>
+        <w:rPr>
+          <w:rFonts w:ascii="Consolas" w:hAnsi="Consolas" w:cs="Consolas"/>
+          <w:color w:val="0000FF"/>
+          <w:sz w:val="19"/>
+          <w:szCs w:val="19"/>
+          <w:lang w:val="en-GB"/>
+        </w:rPr>
+        <w:t>js</w:t>
+      </w:r>
+      <w:proofErr w:type="spellEnd"/>
+      <w:r>
+        <w:rPr>
+          <w:rFonts w:ascii="Consolas" w:hAnsi="Consolas" w:cs="Consolas"/>
+          <w:color w:val="0000FF"/>
+          <w:sz w:val="19"/>
+          <w:szCs w:val="19"/>
+          <w:lang w:val="en-GB"/>
+        </w:rPr>
+        <w:t>/utilities.js"&gt;&lt;/</w:t>
+      </w:r>
+      <w:r>
+        <w:rPr>
+          <w:rFonts w:ascii="Consolas" w:hAnsi="Consolas" w:cs="Consolas"/>
+          <w:color w:val="800000"/>
+          <w:sz w:val="19"/>
+          <w:szCs w:val="19"/>
+          <w:lang w:val="en-GB"/>
+        </w:rPr>
+        <w:t>script</w:t>
+      </w:r>
+      <w:r>
+        <w:rPr>
+          <w:rFonts w:ascii="Consolas" w:hAnsi="Consolas" w:cs="Consolas"/>
+          <w:color w:val="0000FF"/>
+          <w:sz w:val="19"/>
+          <w:szCs w:val="19"/>
+          <w:lang w:val="en-GB"/>
+        </w:rPr>
+        <w:t>&gt;</w:t>
+      </w:r>
+    </w:p>
+    <w:p>
+      <w:pPr>
+        <w:ind w:left="720" w:firstLine="696"/>
+        <w:rPr>
+          <w:lang w:val="en-GB"/>
+        </w:rPr>
+      </w:pPr>
+      <w:r>
+        <w:rPr>
+          <w:lang w:val="en-GB"/>
+        </w:rPr>
+        <w:t>. . . .</w:t>
+      </w:r>
+    </w:p>
+    <w:p>
+      <w:pPr>
+        <w:pStyle w:val="ListParagraph"/>
+        <w:numPr>
+          <w:ilvl w:val="1"/>
+          <w:numId w:val="2"/>
+        </w:numPr>
+        <w:rPr>
+          <w:lang w:val="en-GB"/>
+        </w:rPr>
+      </w:pPr>
+      <w:r>
+        <w:rPr>
+          <w:lang w:val="en-GB"/>
+        </w:rPr>
+        <w:t xml:space="preserve">Then in the Server project we need to add a new controller under Controllers that we can call </w:t>
+      </w:r>
+      <w:proofErr w:type="spellStart"/>
+      <w:r>
+        <w:rPr>
+          <w:rStyle w:val="pl-en"/>
+          <w:b/>
+          <w:lang w:val="en-GB"/>
+        </w:rPr>
+        <w:t>OidcConfigurationController</w:t>
+      </w:r>
+      <w:proofErr w:type="spellEnd"/>
+      <w:r>
+        <w:rPr>
+          <w:rStyle w:val="pl-en"/>
+          <w:lang w:val="en-GB"/>
+        </w:rPr>
+        <w:t xml:space="preserve"> </w:t>
+      </w:r>
+      <w:r>
+        <w:rPr>
+          <w:lang w:val="en-GB"/>
+        </w:rPr>
+        <w:t>containing the following code</w:t>
+      </w:r>
+    </w:p>
+    <w:p>
+      <w:pPr>
+        <w:pStyle w:val="ListParagraph"/>
+        <w:ind w:left="1440"/>
+        <w:rPr>
+          <w:lang w:val="en-GB"/>
+        </w:rPr>
+      </w:pPr>
+    </w:p>
+    <w:bookmarkStart w:id="3" w:name="_MON_1655646358"/>
+    <w:bookmarkEnd w:id="3"/>
+    <w:p>
+      <w:pPr>
+        <w:pStyle w:val="ListParagraph"/>
+        <w:ind w:left="1440"/>
+        <w:rPr>
+          <w:lang w:val="en-GB"/>
+        </w:rPr>
+      </w:pPr>
+      <w:r>
+        <w:rPr>
+          <w:lang w:val="en-GB"/>
+        </w:rPr>
+        <w:object w:dxaOrig="9360" w:dyaOrig="7791">
+          <v:shape id="_x0000_i1028" type="#_x0000_t75" style="width:429.75pt;height:357.75pt" o:ole="" filled="t" fillcolor="#cfcdcd [2894]">
+            <v:imagedata r:id="rId23" o:title=""/>
+          </v:shape>
+          <o:OLEObject Type="Embed" ProgID="Word.OpenDocumentText.12" ShapeID="_x0000_i1028" DrawAspect="Content" ObjectID="_1655656054" r:id="rId24"/>
+        </w:object>
+      </w:r>
+    </w:p>
+    <w:p>
+      <w:pPr>
+        <w:rPr>
+          <w:lang w:val="en-GB"/>
+        </w:rPr>
+      </w:pPr>
+    </w:p>
+    <w:p>
+      <w:pPr>
+        <w:pStyle w:val="ListParagraph"/>
+        <w:numPr>
+          <w:ilvl w:val="1"/>
+          <w:numId w:val="2"/>
+        </w:numPr>
+        <w:rPr>
+          <w:lang w:val="en-GB"/>
+        </w:rPr>
+      </w:pPr>
+      <w:r>
+        <w:rPr>
+          <w:lang w:val="en-GB"/>
+        </w:rPr>
+        <w:t xml:space="preserve">Now we need to change the </w:t>
+      </w:r>
+      <w:proofErr w:type="spellStart"/>
+      <w:r>
+        <w:rPr>
+          <w:b/>
+          <w:lang w:val="en-GB"/>
+        </w:rPr>
+        <w:t>LoginLink.razor</w:t>
+      </w:r>
+      <w:proofErr w:type="spellEnd"/>
+      <w:r>
+        <w:rPr>
+          <w:lang w:val="en-GB"/>
+        </w:rPr>
+        <w:t xml:space="preserve"> component</w:t>
+      </w:r>
+      <w:r>
+        <w:rPr>
+          <w:lang w:val="en-GB"/>
+        </w:rPr>
+        <w:t xml:space="preserve"> in Client\Shared </w:t>
+      </w:r>
+      <w:proofErr w:type="spellStart"/>
+      <w:r>
+        <w:rPr>
+          <w:lang w:val="en-GB"/>
+        </w:rPr>
+        <w:t>foldcer</w:t>
+      </w:r>
+      <w:proofErr w:type="spellEnd"/>
+      <w:r>
+        <w:rPr>
+          <w:lang w:val="en-GB"/>
+        </w:rPr>
+        <w:t xml:space="preserve"> in order to better manage the </w:t>
+      </w:r>
+      <w:r>
+        <w:rPr>
+          <w:b/>
+          <w:lang w:val="en-GB"/>
+        </w:rPr>
+        <w:t>login</w:t>
+      </w:r>
+      <w:r>
+        <w:rPr>
+          <w:lang w:val="en-GB"/>
+        </w:rPr>
+        <w:t xml:space="preserve"> and </w:t>
+      </w:r>
+      <w:r>
+        <w:rPr>
+          <w:b/>
+          <w:lang w:val="en-GB"/>
+        </w:rPr>
+        <w:t>logout</w:t>
+      </w:r>
+      <w:r>
+        <w:rPr>
+          <w:lang w:val="en-GB"/>
+        </w:rPr>
+        <w:t xml:space="preserve"> , the code is as follows</w:t>
+      </w:r>
+    </w:p>
+    <w:p>
+      <w:pPr>
+        <w:pStyle w:val="ListParagraph"/>
+        <w:ind w:left="1416"/>
+        <w:rPr>
+          <w:lang w:val="en-GB"/>
+        </w:rPr>
+      </w:pPr>
+    </w:p>
+    <w:bookmarkStart w:id="4" w:name="_MON_1655646899"/>
+    <w:bookmarkEnd w:id="4"/>
+    <w:p>
+      <w:pPr>
+        <w:pStyle w:val="ListParagraph"/>
+        <w:ind w:left="1416"/>
+        <w:rPr>
+          <w:lang w:val="en-GB"/>
+        </w:rPr>
+      </w:pPr>
+      <w:r>
+        <w:rPr>
+          <w:lang w:val="en-GB"/>
+        </w:rPr>
+        <w:object w:dxaOrig="9026" w:dyaOrig="5517">
+          <v:shape id="_x0000_i1029" type="#_x0000_t75" style="width:431.25pt;height:263.25pt" o:ole="" filled="t" fillcolor="#cfcdcd [2894]">
+            <v:imagedata r:id="rId25" o:title=""/>
+          </v:shape>
+          <o:OLEObject Type="Embed" ProgID="Word.OpenDocumentText.12" ShapeID="_x0000_i1029" DrawAspect="Content" ObjectID="_1655656055" r:id="rId26"/>
+        </w:object>
+      </w:r>
+    </w:p>
+    <w:p>
+      <w:pPr>
+        <w:pStyle w:val="ListParagraph"/>
+        <w:ind w:left="1416"/>
+        <w:rPr>
+          <w:lang w:val="en-GB"/>
+        </w:rPr>
+      </w:pPr>
+    </w:p>
+    <w:p>
+      <w:pPr>
+        <w:pStyle w:val="ListParagraph"/>
+        <w:ind w:left="1416"/>
+        <w:rPr>
+          <w:lang w:val="en-GB"/>
+        </w:rPr>
+      </w:pPr>
+    </w:p>
+    <w:p>
+      <w:pPr>
+        <w:pStyle w:val="ListParagraph"/>
+        <w:ind w:left="1416"/>
+        <w:rPr>
+          <w:lang w:val="en-GB"/>
+        </w:rPr>
+      </w:pPr>
+    </w:p>
+    <w:p>
+      <w:pPr>
+        <w:pStyle w:val="ListParagraph"/>
+        <w:ind w:left="1416"/>
+        <w:rPr>
+          <w:lang w:val="en-GB"/>
+        </w:rPr>
+      </w:pPr>
+    </w:p>
+    <w:p>
+      <w:pPr>
+        <w:pStyle w:val="ListParagraph"/>
+        <w:ind w:left="1416"/>
+        <w:rPr>
+          <w:lang w:val="en-GB"/>
+        </w:rPr>
+      </w:pPr>
+    </w:p>
+    <w:p>
+      <w:pPr>
+        <w:pStyle w:val="ListParagraph"/>
+        <w:ind w:left="1416"/>
+        <w:rPr>
+          <w:lang w:val="en-GB"/>
+        </w:rPr>
+      </w:pPr>
+    </w:p>
+    <w:p>
+      <w:pPr>
+        <w:pStyle w:val="ListParagraph"/>
+        <w:ind w:left="1416"/>
+        <w:rPr>
+          <w:lang w:val="en-GB"/>
+        </w:rPr>
+      </w:pPr>
+    </w:p>
+    <w:p>
+      <w:pPr>
+        <w:pStyle w:val="ListParagraph"/>
+        <w:ind w:left="1416"/>
+        <w:rPr>
+          <w:lang w:val="en-GB"/>
+        </w:rPr>
+      </w:pPr>
+    </w:p>
+    <w:p>
+      <w:pPr>
+        <w:pStyle w:val="ListParagraph"/>
+        <w:numPr>
+          <w:ilvl w:val="1"/>
+          <w:numId w:val="2"/>
+        </w:numPr>
+        <w:rPr>
+          <w:lang w:val="en-GB"/>
+        </w:rPr>
+      </w:pPr>
+      <w:r>
+        <w:rPr>
+          <w:lang w:val="en-GB"/>
+        </w:rPr>
+        <w:t xml:space="preserve">We can now remove the </w:t>
+      </w:r>
+      <w:proofErr w:type="spellStart"/>
+      <w:r>
+        <w:rPr>
+          <w:lang w:val="en-GB"/>
+        </w:rPr>
+        <w:t>Auth</w:t>
+      </w:r>
+      <w:proofErr w:type="spellEnd"/>
+      <w:r>
+        <w:rPr>
+          <w:lang w:val="en-GB"/>
+        </w:rPr>
+        <w:t xml:space="preserve"> folder in the Client project</w:t>
+      </w:r>
+    </w:p>
+    <w:p>
+      <w:pPr>
+        <w:pStyle w:val="ListParagraph"/>
+        <w:ind w:left="1440"/>
+        <w:rPr>
+          <w:lang w:val="en-GB"/>
+        </w:rPr>
+      </w:pPr>
+    </w:p>
+    <w:p>
+      <w:pPr>
+        <w:pStyle w:val="ListParagraph"/>
+        <w:ind w:left="1440"/>
+        <w:rPr>
+          <w:lang w:val="en-GB"/>
+        </w:rPr>
+      </w:pPr>
+      <w:r>
+        <w:rPr>
+          <w:lang w:val="en-GB"/>
+        </w:rPr>
+        <w:drawing>
+          <wp:inline distT="0" distB="0" distL="0" distR="0" wp14:anchorId="58E55896" wp14:editId="4D660AAB">
+            <wp:extent cx="5106090" cy="3305067"/>
+            <wp:effectExtent l="0" t="0" r="0" b="0"/>
+            <wp:docPr id="11" name="Picture 11"/>
+            <wp:cNvGraphicFramePr>
+              <a:graphicFrameLocks xmlns:a="http://schemas.openxmlformats.org/drawingml/2006/main" noChangeAspect="1"/>
+            </wp:cNvGraphicFramePr>
+            <a:graphic xmlns:a="http://schemas.openxmlformats.org/drawingml/2006/main">
+              <a:graphicData uri="http://schemas.openxmlformats.org/drawingml/2006/picture">
+                <pic:pic xmlns:pic="http://schemas.openxmlformats.org/drawingml/2006/picture">
+                  <pic:nvPicPr>
+                    <pic:cNvPr id="1" name=""/>
+                    <pic:cNvPicPr/>
+                  </pic:nvPicPr>
+                  <pic:blipFill>
+                    <a:blip r:embed="rId27"/>
+                    <a:stretch>
+                      <a:fillRect/>
+                    </a:stretch>
+                  </pic:blipFill>
+                  <pic:spPr>
+                    <a:xfrm>
+                      <a:off x="0" y="0"/>
+                      <a:ext cx="5197237" cy="3364065"/>
+                    </a:xfrm>
+                    <a:prstGeom prst="rect">
+                      <a:avLst/>
+                    </a:prstGeom>
+                  </pic:spPr>
+                </pic:pic>
+              </a:graphicData>
+            </a:graphic>
+          </wp:inline>
+        </w:drawing>
+      </w:r>
+    </w:p>
+    <w:p>
+      <w:pPr>
+        <w:pStyle w:val="ListParagraph"/>
+        <w:ind w:left="1440"/>
+        <w:rPr>
+          <w:lang w:val="en-GB"/>
+        </w:rPr>
+      </w:pPr>
+    </w:p>
+    <w:p>
+      <w:pPr>
+        <w:rPr>
+          <w:lang w:val="en-GB"/>
+        </w:rPr>
+      </w:pPr>
+      <w:r>
+        <w:rPr>
+          <w:lang w:val="en-GB"/>
+        </w:rPr>
+        <w:br w:type="page"/>
+      </w:r>
+    </w:p>
+    <w:p>
+      <w:pPr>
+        <w:pStyle w:val="ListParagraph"/>
+        <w:ind w:left="1440"/>
+        <w:rPr>
+          <w:lang w:val="en-GB"/>
+        </w:rPr>
+      </w:pPr>
+      <w:r>
+        <w:rPr>
+          <w:lang w:val="en-GB"/>
+        </w:rPr>
+        <w:lastRenderedPageBreak/>
+        <w:t>Then we can delete as well the files under Client\Pages\</w:t>
+      </w:r>
+      <w:proofErr w:type="spellStart"/>
+      <w:r>
+        <w:rPr>
+          <w:lang w:val="en-GB"/>
+        </w:rPr>
+        <w:t>Auth</w:t>
+      </w:r>
+      <w:proofErr w:type="spellEnd"/>
+      <w:r>
+        <w:rPr>
+          <w:lang w:val="en-GB"/>
+        </w:rPr>
+        <w:t xml:space="preserve"> folder</w:t>
+      </w:r>
+    </w:p>
+    <w:p>
+      <w:pPr>
+        <w:pStyle w:val="ListParagraph"/>
+        <w:ind w:left="1440"/>
+        <w:rPr>
+          <w:lang w:val="en-GB"/>
+        </w:rPr>
+      </w:pPr>
+      <w:r>
+        <w:rPr>
+          <w:lang w:val="en-GB"/>
+        </w:rPr>
+        <w:drawing>
+          <wp:inline distT="0" distB="0" distL="0" distR="0" wp14:anchorId="14EEE8D8" wp14:editId="1830F9B4">
+            <wp:extent cx="2874010" cy="2624096"/>
+            <wp:effectExtent l="0" t="0" r="2540" b="5080"/>
+            <wp:docPr id="12" name="Picture 12"/>
+            <wp:cNvGraphicFramePr>
+              <a:graphicFrameLocks xmlns:a="http://schemas.openxmlformats.org/drawingml/2006/main" noChangeAspect="1"/>
+            </wp:cNvGraphicFramePr>
+            <a:graphic xmlns:a="http://schemas.openxmlformats.org/drawingml/2006/main">
+              <a:graphicData uri="http://schemas.openxmlformats.org/drawingml/2006/picture">
+                <pic:pic xmlns:pic="http://schemas.openxmlformats.org/drawingml/2006/picture">
+                  <pic:nvPicPr>
+                    <pic:cNvPr id="1" name=""/>
+                    <pic:cNvPicPr/>
+                  </pic:nvPicPr>
+                  <pic:blipFill>
+                    <a:blip r:embed="rId28"/>
+                    <a:stretch>
+                      <a:fillRect/>
+                    </a:stretch>
+                  </pic:blipFill>
+                  <pic:spPr>
+                    <a:xfrm>
+                      <a:off x="0" y="0"/>
+                      <a:ext cx="2908230" cy="2655340"/>
+                    </a:xfrm>
+                    <a:prstGeom prst="rect">
+                      <a:avLst/>
+                    </a:prstGeom>
+                  </pic:spPr>
+                </pic:pic>
+              </a:graphicData>
+            </a:graphic>
+          </wp:inline>
+        </w:drawing>
+      </w:r>
+    </w:p>
+    <w:p>
+      <w:pPr>
+        <w:ind w:left="720" w:firstLine="696"/>
+        <w:rPr>
+          <w:lang w:val="en-GB"/>
+        </w:rPr>
+      </w:pPr>
+      <w:proofErr w:type="gramStart"/>
+      <w:r>
+        <w:rPr>
+          <w:lang w:val="en-GB"/>
+        </w:rPr>
+        <w:t>And</w:t>
+      </w:r>
+      <w:proofErr w:type="gramEnd"/>
+      <w:r>
+        <w:rPr>
+          <w:lang w:val="en-GB"/>
+        </w:rPr>
+        <w:t xml:space="preserve"> add a new component under that folder called </w:t>
+      </w:r>
+      <w:proofErr w:type="spellStart"/>
+      <w:r>
+        <w:rPr>
+          <w:b/>
+          <w:lang w:val="en-GB"/>
+        </w:rPr>
+        <w:t>Authentication.razor</w:t>
+      </w:r>
+      <w:proofErr w:type="spellEnd"/>
+      <w:r>
+        <w:rPr>
+          <w:b/>
+          <w:lang w:val="en-GB"/>
+        </w:rPr>
+        <w:t xml:space="preserve"> </w:t>
+      </w:r>
+      <w:r>
+        <w:rPr>
+          <w:lang w:val="en-GB"/>
+        </w:rPr>
+        <w:t>with the following code</w:t>
+      </w:r>
+    </w:p>
+    <w:bookmarkStart w:id="5" w:name="_MON_1655647539"/>
+    <w:bookmarkEnd w:id="5"/>
+    <w:p>
+      <w:pPr>
+        <w:ind w:left="720" w:firstLine="696"/>
+        <w:rPr>
+          <w:lang w:val="en-GB"/>
+        </w:rPr>
+      </w:pPr>
+      <w:r>
+        <w:rPr>
+          <w:lang w:val="en-GB"/>
+        </w:rPr>
+        <w:object w:dxaOrig="9026" w:dyaOrig="3070">
+          <v:shape id="_x0000_i1030" type="#_x0000_t75" style="width:431.25pt;height:147pt;mso-position-vertical:absolute" o:ole="" filled="t" fillcolor="#cfcdcd [2894]">
+            <v:imagedata r:id="rId29" o:title=""/>
+          </v:shape>
+          <o:OLEObject Type="Embed" ProgID="Word.OpenDocumentText.12" ShapeID="_x0000_i1030" DrawAspect="Content" ObjectID="_1655656056" r:id="rId30"/>
+        </w:object>
+      </w:r>
+    </w:p>
+    <w:p>
+      <w:pPr>
+        <w:pStyle w:val="ListParagraph"/>
+        <w:numPr>
+          <w:ilvl w:val="1"/>
+          <w:numId w:val="2"/>
+        </w:numPr>
+        <w:rPr>
+          <w:lang w:val="en-GB"/>
+        </w:rPr>
+      </w:pPr>
+      <w:r>
+        <w:rPr>
+          <w:lang w:val="en-GB"/>
+        </w:rPr>
+        <w:t xml:space="preserve">Finally in the Client </w:t>
+      </w:r>
+      <w:proofErr w:type="spellStart"/>
+      <w:r>
+        <w:rPr>
+          <w:b/>
+          <w:lang w:val="en-GB"/>
+        </w:rPr>
+        <w:t>Program.cs</w:t>
+      </w:r>
+      <w:proofErr w:type="spellEnd"/>
+      <w:r>
+        <w:rPr>
+          <w:lang w:val="en-GB"/>
+        </w:rPr>
+        <w:t xml:space="preserve"> we can add some code for the DI system</w:t>
+      </w:r>
+      <w:r>
+        <w:rPr>
+          <w:lang w:val="en-GB"/>
+        </w:rPr>
+        <w:t xml:space="preserve"> where we can delete the following code</w:t>
+      </w:r>
+    </w:p>
+    <w:p>
+      <w:pPr>
+        <w:pStyle w:val="ListParagraph"/>
+        <w:ind w:left="1440"/>
+        <w:rPr>
+          <w:strike/>
+          <w:lang w:val="en-GB"/>
+        </w:rPr>
+      </w:pPr>
+      <w:proofErr w:type="spellStart"/>
+      <w:proofErr w:type="gramStart"/>
+      <w:r>
+        <w:rPr>
+          <w:rFonts w:ascii="Consolas" w:hAnsi="Consolas" w:cs="Consolas"/>
+          <w:strike/>
+          <w:color w:val="000000"/>
+          <w:sz w:val="19"/>
+          <w:szCs w:val="19"/>
+          <w:highlight w:val="yellow"/>
+          <w:lang w:val="en-GB"/>
+        </w:rPr>
+        <w:t>services.AddAuthorizationCore</w:t>
+      </w:r>
+      <w:proofErr w:type="spellEnd"/>
+      <w:r>
+        <w:rPr>
+          <w:rFonts w:ascii="Consolas" w:hAnsi="Consolas" w:cs="Consolas"/>
+          <w:strike/>
+          <w:color w:val="000000"/>
+          <w:sz w:val="19"/>
+          <w:szCs w:val="19"/>
+          <w:highlight w:val="yellow"/>
+          <w:lang w:val="en-GB"/>
+        </w:rPr>
+        <w:t>(</w:t>
+      </w:r>
+      <w:proofErr w:type="gramEnd"/>
+      <w:r>
+        <w:rPr>
+          <w:rFonts w:ascii="Consolas" w:hAnsi="Consolas" w:cs="Consolas"/>
+          <w:strike/>
+          <w:color w:val="000000"/>
+          <w:sz w:val="19"/>
+          <w:szCs w:val="19"/>
+          <w:highlight w:val="yellow"/>
+          <w:lang w:val="en-GB"/>
+        </w:rPr>
+        <w:t xml:space="preserve">); </w:t>
+      </w:r>
+      <w:r>
+        <w:rPr>
+          <w:rFonts w:ascii="Consolas" w:hAnsi="Consolas" w:cs="Consolas"/>
+          <w:strike/>
+          <w:color w:val="008000"/>
+          <w:sz w:val="19"/>
+          <w:szCs w:val="19"/>
+          <w:highlight w:val="yellow"/>
+          <w:lang w:val="en-GB"/>
+        </w:rPr>
+        <w:t>//Authorization component</w:t>
+      </w:r>
+    </w:p>
+    <w:p>
+      <w:pPr>
+        <w:pStyle w:val="ListParagraph"/>
+        <w:autoSpaceDE w:val="0"/>
+        <w:autoSpaceDN w:val="0"/>
+        <w:adjustRightInd w:val="0"/>
+        <w:spacing w:after="0" w:line="240" w:lineRule="auto"/>
+        <w:rPr>
+          <w:rFonts w:ascii="Consolas" w:hAnsi="Consolas" w:cs="Consolas"/>
+          <w:strike/>
+          <w:color w:val="000000"/>
+          <w:sz w:val="19"/>
+          <w:szCs w:val="19"/>
+          <w:highlight w:val="yellow"/>
+          <w:lang w:val="en-GB"/>
+        </w:rPr>
+      </w:pPr>
+      <w:r>
+        <w:rPr>
+          <w:rFonts w:ascii="Consolas" w:hAnsi="Consolas" w:cs="Consolas"/>
+          <w:color w:val="000000"/>
+          <w:sz w:val="19"/>
+          <w:szCs w:val="19"/>
+          <w:lang w:val="en-GB"/>
+        </w:rPr>
+        <w:t xml:space="preserve">            </w:t>
+      </w:r>
+      <w:r>
+        <w:rPr>
+          <w:rFonts w:ascii="Consolas" w:hAnsi="Consolas" w:cs="Consolas"/>
+          <w:strike/>
+          <w:color w:val="008000"/>
+          <w:sz w:val="19"/>
+          <w:szCs w:val="19"/>
+          <w:highlight w:val="yellow"/>
+          <w:lang w:val="en-GB"/>
+        </w:rPr>
+        <w:t xml:space="preserve">//In </w:t>
+      </w:r>
+      <w:proofErr w:type="spellStart"/>
+      <w:r>
+        <w:rPr>
+          <w:rFonts w:ascii="Consolas" w:hAnsi="Consolas" w:cs="Consolas"/>
+          <w:strike/>
+          <w:color w:val="008000"/>
+          <w:sz w:val="19"/>
+          <w:szCs w:val="19"/>
+          <w:highlight w:val="yellow"/>
+          <w:lang w:val="en-GB"/>
+        </w:rPr>
+        <w:t>JWTAuthenticationStateProvider</w:t>
+      </w:r>
+      <w:proofErr w:type="spellEnd"/>
+      <w:r>
+        <w:rPr>
+          <w:rFonts w:ascii="Consolas" w:hAnsi="Consolas" w:cs="Consolas"/>
+          <w:strike/>
+          <w:color w:val="008000"/>
+          <w:sz w:val="19"/>
+          <w:szCs w:val="19"/>
+          <w:highlight w:val="yellow"/>
+          <w:lang w:val="en-GB"/>
+        </w:rPr>
+        <w:t xml:space="preserve"> there is the </w:t>
+      </w:r>
+      <w:proofErr w:type="spellStart"/>
+      <w:r>
+        <w:rPr>
+          <w:rFonts w:ascii="Consolas" w:hAnsi="Consolas" w:cs="Consolas"/>
+          <w:strike/>
+          <w:color w:val="008000"/>
+          <w:sz w:val="19"/>
+          <w:szCs w:val="19"/>
+          <w:highlight w:val="yellow"/>
+          <w:lang w:val="en-GB"/>
+        </w:rPr>
+        <w:t>ILoginService</w:t>
+      </w:r>
+      <w:proofErr w:type="spellEnd"/>
+      <w:r>
+        <w:rPr>
+          <w:rFonts w:ascii="Consolas" w:hAnsi="Consolas" w:cs="Consolas"/>
+          <w:strike/>
+          <w:color w:val="008000"/>
+          <w:sz w:val="19"/>
+          <w:szCs w:val="19"/>
+          <w:highlight w:val="yellow"/>
+          <w:lang w:val="en-GB"/>
+        </w:rPr>
+        <w:t xml:space="preserve"> and to use the DI we need to add this code</w:t>
+      </w:r>
+    </w:p>
+    <w:p>
+      <w:pPr>
+        <w:pStyle w:val="ListParagraph"/>
+        <w:autoSpaceDE w:val="0"/>
+        <w:autoSpaceDN w:val="0"/>
+        <w:adjustRightInd w:val="0"/>
+        <w:spacing w:after="0" w:line="240" w:lineRule="auto"/>
+        <w:rPr>
+          <w:rFonts w:ascii="Consolas" w:hAnsi="Consolas" w:cs="Consolas"/>
+          <w:strike/>
+          <w:color w:val="000000"/>
+          <w:sz w:val="19"/>
+          <w:szCs w:val="19"/>
+          <w:highlight w:val="yellow"/>
+          <w:lang w:val="en-GB"/>
+        </w:rPr>
+      </w:pPr>
+      <w:r>
+        <w:rPr>
+          <w:rFonts w:ascii="Consolas" w:hAnsi="Consolas" w:cs="Consolas"/>
+          <w:strike/>
+          <w:color w:val="000000"/>
+          <w:sz w:val="19"/>
+          <w:szCs w:val="19"/>
+          <w:highlight w:val="yellow"/>
+          <w:lang w:val="en-GB"/>
+        </w:rPr>
+        <w:t xml:space="preserve">           </w:t>
+      </w:r>
+      <w:r>
+        <w:rPr>
+          <w:rFonts w:ascii="Consolas" w:hAnsi="Consolas" w:cs="Consolas"/>
+          <w:strike/>
+          <w:color w:val="008000"/>
+          <w:sz w:val="19"/>
+          <w:szCs w:val="19"/>
+          <w:highlight w:val="yellow"/>
+          <w:lang w:val="en-GB"/>
+        </w:rPr>
+        <w:t xml:space="preserve">//Create an instance of </w:t>
+      </w:r>
+      <w:proofErr w:type="spellStart"/>
+      <w:r>
+        <w:rPr>
+          <w:rFonts w:ascii="Consolas" w:hAnsi="Consolas" w:cs="Consolas"/>
+          <w:strike/>
+          <w:color w:val="008000"/>
+          <w:sz w:val="19"/>
+          <w:szCs w:val="19"/>
+          <w:highlight w:val="yellow"/>
+          <w:lang w:val="en-GB"/>
+        </w:rPr>
+        <w:t>JWTAuthenticationStateProvider</w:t>
+      </w:r>
+      <w:proofErr w:type="spellEnd"/>
+    </w:p>
+    <w:p>
+      <w:pPr>
+        <w:pStyle w:val="ListParagraph"/>
+        <w:autoSpaceDE w:val="0"/>
+        <w:autoSpaceDN w:val="0"/>
+        <w:adjustRightInd w:val="0"/>
+        <w:spacing w:after="0" w:line="240" w:lineRule="auto"/>
+        <w:rPr>
+          <w:rFonts w:ascii="Consolas" w:hAnsi="Consolas" w:cs="Consolas"/>
+          <w:strike/>
+          <w:color w:val="000000"/>
+          <w:sz w:val="19"/>
+          <w:szCs w:val="19"/>
+          <w:highlight w:val="yellow"/>
+          <w:lang w:val="en-GB"/>
+        </w:rPr>
+      </w:pPr>
+      <w:r>
+        <w:rPr>
+          <w:rFonts w:ascii="Consolas" w:hAnsi="Consolas" w:cs="Consolas"/>
+          <w:strike/>
+          <w:color w:val="000000"/>
+          <w:sz w:val="19"/>
+          <w:szCs w:val="19"/>
+          <w:highlight w:val="yellow"/>
+          <w:lang w:val="en-GB"/>
+        </w:rPr>
+        <w:t xml:space="preserve">           </w:t>
+      </w:r>
+      <w:proofErr w:type="spellStart"/>
+      <w:r>
+        <w:rPr>
+          <w:rFonts w:ascii="Consolas" w:hAnsi="Consolas" w:cs="Consolas"/>
+          <w:strike/>
+          <w:color w:val="000000"/>
+          <w:sz w:val="19"/>
+          <w:szCs w:val="19"/>
+          <w:highlight w:val="yellow"/>
+          <w:lang w:val="en-GB"/>
+        </w:rPr>
+        <w:t>services.AddScoped</w:t>
+      </w:r>
+      <w:proofErr w:type="spellEnd"/>
+      <w:r>
+        <w:rPr>
+          <w:rFonts w:ascii="Consolas" w:hAnsi="Consolas" w:cs="Consolas"/>
+          <w:strike/>
+          <w:color w:val="000000"/>
+          <w:sz w:val="19"/>
+          <w:szCs w:val="19"/>
+          <w:highlight w:val="yellow"/>
+          <w:lang w:val="en-GB"/>
+        </w:rPr>
+        <w:t>&lt;</w:t>
+      </w:r>
+      <w:proofErr w:type="spellStart"/>
+      <w:r>
+        <w:rPr>
+          <w:rFonts w:ascii="Consolas" w:hAnsi="Consolas" w:cs="Consolas"/>
+          <w:strike/>
+          <w:color w:val="000000"/>
+          <w:sz w:val="19"/>
+          <w:szCs w:val="19"/>
+          <w:highlight w:val="yellow"/>
+          <w:lang w:val="en-GB"/>
+        </w:rPr>
+        <w:t>JWTAuthenticationStateProvider</w:t>
+      </w:r>
+      <w:proofErr w:type="spellEnd"/>
+      <w:proofErr w:type="gramStart"/>
+      <w:r>
+        <w:rPr>
+          <w:rFonts w:ascii="Consolas" w:hAnsi="Consolas" w:cs="Consolas"/>
+          <w:strike/>
+          <w:color w:val="000000"/>
+          <w:sz w:val="19"/>
+          <w:szCs w:val="19"/>
+          <w:highlight w:val="yellow"/>
+          <w:lang w:val="en-GB"/>
+        </w:rPr>
+        <w:t>&gt;(</w:t>
+      </w:r>
+      <w:proofErr w:type="gramEnd"/>
+      <w:r>
+        <w:rPr>
+          <w:rFonts w:ascii="Consolas" w:hAnsi="Consolas" w:cs="Consolas"/>
+          <w:strike/>
+          <w:color w:val="000000"/>
+          <w:sz w:val="19"/>
+          <w:szCs w:val="19"/>
+          <w:highlight w:val="yellow"/>
+          <w:lang w:val="en-GB"/>
+        </w:rPr>
+        <w:t>);</w:t>
+      </w:r>
+    </w:p>
+    <w:p>
+      <w:pPr>
+        <w:autoSpaceDE w:val="0"/>
+        <w:autoSpaceDN w:val="0"/>
+        <w:adjustRightInd w:val="0"/>
+        <w:spacing w:after="0" w:line="240" w:lineRule="auto"/>
+        <w:ind w:left="2124"/>
+        <w:rPr>
+          <w:rFonts w:ascii="Consolas" w:hAnsi="Consolas" w:cs="Consolas"/>
+          <w:strike/>
+          <w:color w:val="000000"/>
+          <w:sz w:val="19"/>
+          <w:szCs w:val="19"/>
+          <w:highlight w:val="yellow"/>
+          <w:lang w:val="en-GB"/>
+        </w:rPr>
+      </w:pPr>
+      <w:r>
+        <w:rPr>
+          <w:rFonts w:ascii="Consolas" w:hAnsi="Consolas" w:cs="Consolas"/>
+          <w:strike/>
+          <w:color w:val="000000"/>
+          <w:sz w:val="19"/>
+          <w:szCs w:val="19"/>
+          <w:highlight w:val="yellow"/>
+          <w:lang w:val="en-GB"/>
+        </w:rPr>
+        <w:t xml:space="preserve">            </w:t>
+      </w:r>
+      <w:r>
+        <w:rPr>
+          <w:rFonts w:ascii="Consolas" w:hAnsi="Consolas" w:cs="Consolas"/>
+          <w:strike/>
+          <w:color w:val="008000"/>
+          <w:sz w:val="19"/>
+          <w:szCs w:val="19"/>
+          <w:highlight w:val="yellow"/>
+          <w:lang w:val="en-GB"/>
+        </w:rPr>
+        <w:t xml:space="preserve">//Use </w:t>
+      </w:r>
+      <w:proofErr w:type="gramStart"/>
+      <w:r>
+        <w:rPr>
+          <w:rFonts w:ascii="Consolas" w:hAnsi="Consolas" w:cs="Consolas"/>
+          <w:strike/>
+          <w:color w:val="008000"/>
+          <w:sz w:val="19"/>
+          <w:szCs w:val="19"/>
+          <w:highlight w:val="yellow"/>
+          <w:lang w:val="en-GB"/>
+        </w:rPr>
+        <w:t>same</w:t>
+      </w:r>
+      <w:proofErr w:type="gramEnd"/>
+      <w:r>
+        <w:rPr>
+          <w:rFonts w:ascii="Consolas" w:hAnsi="Consolas" w:cs="Consolas"/>
+          <w:strike/>
+          <w:color w:val="008000"/>
+          <w:sz w:val="19"/>
+          <w:szCs w:val="19"/>
+          <w:highlight w:val="yellow"/>
+          <w:lang w:val="en-GB"/>
+        </w:rPr>
+        <w:t xml:space="preserve"> instance of </w:t>
+      </w:r>
+      <w:proofErr w:type="spellStart"/>
+      <w:r>
+        <w:rPr>
+          <w:rFonts w:ascii="Consolas" w:hAnsi="Consolas" w:cs="Consolas"/>
+          <w:strike/>
+          <w:color w:val="008000"/>
+          <w:sz w:val="19"/>
+          <w:szCs w:val="19"/>
+          <w:highlight w:val="yellow"/>
+          <w:lang w:val="en-GB"/>
+        </w:rPr>
+        <w:t>JWTAuthenticationStateProvider</w:t>
+      </w:r>
+      <w:proofErr w:type="spellEnd"/>
+      <w:r>
+        <w:rPr>
+          <w:rFonts w:ascii="Consolas" w:hAnsi="Consolas" w:cs="Consolas"/>
+          <w:strike/>
+          <w:color w:val="008000"/>
+          <w:sz w:val="19"/>
+          <w:szCs w:val="19"/>
+          <w:highlight w:val="yellow"/>
+          <w:lang w:val="en-GB"/>
+        </w:rPr>
+        <w:t xml:space="preserve"> for both </w:t>
+      </w:r>
+      <w:proofErr w:type="spellStart"/>
+      <w:r>
+        <w:rPr>
+          <w:rFonts w:ascii="Consolas" w:hAnsi="Consolas" w:cs="Consolas"/>
+          <w:strike/>
+          <w:color w:val="008000"/>
+          <w:sz w:val="19"/>
+          <w:szCs w:val="19"/>
+          <w:highlight w:val="yellow"/>
+          <w:lang w:val="en-GB"/>
+        </w:rPr>
+        <w:t>AuthenticationStateProvider</w:t>
+      </w:r>
+      <w:proofErr w:type="spellEnd"/>
+    </w:p>
+    <w:p>
+      <w:pPr>
+        <w:pStyle w:val="ListParagraph"/>
+        <w:autoSpaceDE w:val="0"/>
+        <w:autoSpaceDN w:val="0"/>
+        <w:adjustRightInd w:val="0"/>
+        <w:spacing w:after="0" w:line="240" w:lineRule="auto"/>
+        <w:rPr>
+          <w:rFonts w:ascii="Consolas" w:hAnsi="Consolas" w:cs="Consolas"/>
+          <w:strike/>
+          <w:color w:val="000000"/>
+          <w:sz w:val="19"/>
+          <w:szCs w:val="19"/>
+          <w:highlight w:val="yellow"/>
+        </w:rPr>
+      </w:pPr>
+      <w:r>
+        <w:rPr>
+          <w:rFonts w:ascii="Consolas" w:hAnsi="Consolas" w:cs="Consolas"/>
+          <w:strike/>
+          <w:color w:val="000000"/>
+          <w:sz w:val="19"/>
+          <w:szCs w:val="19"/>
+          <w:highlight w:val="yellow"/>
+          <w:lang w:val="en-GB"/>
+        </w:rPr>
+        <w:t xml:space="preserve">          </w:t>
+      </w:r>
+      <w:proofErr w:type="spellStart"/>
+      <w:r>
+        <w:rPr>
+          <w:rFonts w:ascii="Consolas" w:hAnsi="Consolas" w:cs="Consolas"/>
+          <w:strike/>
+          <w:color w:val="000000"/>
+          <w:sz w:val="19"/>
+          <w:szCs w:val="19"/>
+          <w:highlight w:val="yellow"/>
+        </w:rPr>
+        <w:t>services.AddScoped</w:t>
+      </w:r>
+      <w:proofErr w:type="spellEnd"/>
+      <w:r>
+        <w:rPr>
+          <w:rFonts w:ascii="Consolas" w:hAnsi="Consolas" w:cs="Consolas"/>
+          <w:strike/>
+          <w:color w:val="000000"/>
+          <w:sz w:val="19"/>
+          <w:szCs w:val="19"/>
+          <w:highlight w:val="yellow"/>
+        </w:rPr>
+        <w:t>&lt;</w:t>
+      </w:r>
+      <w:proofErr w:type="spellStart"/>
+      <w:r>
+        <w:rPr>
+          <w:rFonts w:ascii="Consolas" w:hAnsi="Consolas" w:cs="Consolas"/>
+          <w:strike/>
+          <w:color w:val="000000"/>
+          <w:sz w:val="19"/>
+          <w:szCs w:val="19"/>
+          <w:highlight w:val="yellow"/>
+        </w:rPr>
+        <w:t>AuthenticationStateProvider</w:t>
+      </w:r>
+      <w:proofErr w:type="spellEnd"/>
+      <w:r>
+        <w:rPr>
+          <w:rFonts w:ascii="Consolas" w:hAnsi="Consolas" w:cs="Consolas"/>
+          <w:strike/>
+          <w:color w:val="000000"/>
+          <w:sz w:val="19"/>
+          <w:szCs w:val="19"/>
+          <w:highlight w:val="yellow"/>
+        </w:rPr>
+        <w:t xml:space="preserve">, </w:t>
+      </w:r>
+      <w:proofErr w:type="spellStart"/>
+      <w:r>
+        <w:rPr>
+          <w:rFonts w:ascii="Consolas" w:hAnsi="Consolas" w:cs="Consolas"/>
+          <w:strike/>
+          <w:color w:val="000000"/>
+          <w:sz w:val="19"/>
+          <w:szCs w:val="19"/>
+          <w:highlight w:val="yellow"/>
+        </w:rPr>
+        <w:t>JWTAuthenticationStateProvider</w:t>
+      </w:r>
+      <w:proofErr w:type="spellEnd"/>
+      <w:proofErr w:type="gramStart"/>
+      <w:r>
+        <w:rPr>
+          <w:rFonts w:ascii="Consolas" w:hAnsi="Consolas" w:cs="Consolas"/>
+          <w:strike/>
+          <w:color w:val="000000"/>
+          <w:sz w:val="19"/>
+          <w:szCs w:val="19"/>
+          <w:highlight w:val="yellow"/>
+        </w:rPr>
+        <w:t>&gt;(</w:t>
+      </w:r>
+      <w:proofErr w:type="gramEnd"/>
+    </w:p>
+    <w:p>
+      <w:pPr>
+        <w:pStyle w:val="ListParagraph"/>
+        <w:autoSpaceDE w:val="0"/>
+        <w:autoSpaceDN w:val="0"/>
+        <w:adjustRightInd w:val="0"/>
+        <w:spacing w:after="0" w:line="240" w:lineRule="auto"/>
+        <w:rPr>
+          <w:rFonts w:ascii="Consolas" w:hAnsi="Consolas" w:cs="Consolas"/>
+          <w:strike/>
+          <w:color w:val="000000"/>
+          <w:sz w:val="19"/>
+          <w:szCs w:val="19"/>
+          <w:highlight w:val="yellow"/>
+        </w:rPr>
+      </w:pPr>
+      <w:r>
+        <w:rPr>
+          <w:rFonts w:ascii="Consolas" w:hAnsi="Consolas" w:cs="Consolas"/>
+          <w:strike/>
+          <w:color w:val="000000"/>
+          <w:sz w:val="19"/>
+          <w:szCs w:val="19"/>
+          <w:highlight w:val="yellow"/>
+        </w:rPr>
+        <w:t xml:space="preserve">             </w:t>
+      </w:r>
+      <w:proofErr w:type="gramStart"/>
+      <w:r>
+        <w:rPr>
+          <w:rFonts w:ascii="Consolas" w:hAnsi="Consolas" w:cs="Consolas"/>
+          <w:strike/>
+          <w:color w:val="000000"/>
+          <w:sz w:val="19"/>
+          <w:szCs w:val="19"/>
+          <w:highlight w:val="yellow"/>
+        </w:rPr>
+        <w:t>provider</w:t>
+      </w:r>
+      <w:proofErr w:type="gramEnd"/>
+      <w:r>
+        <w:rPr>
+          <w:rFonts w:ascii="Consolas" w:hAnsi="Consolas" w:cs="Consolas"/>
+          <w:strike/>
+          <w:color w:val="000000"/>
+          <w:sz w:val="19"/>
+          <w:szCs w:val="19"/>
+          <w:highlight w:val="yellow"/>
+        </w:rPr>
+        <w:t xml:space="preserve"> =&gt; </w:t>
+      </w:r>
+      <w:proofErr w:type="spellStart"/>
+      <w:r>
+        <w:rPr>
+          <w:rFonts w:ascii="Consolas" w:hAnsi="Consolas" w:cs="Consolas"/>
+          <w:strike/>
+          <w:color w:val="000000"/>
+          <w:sz w:val="19"/>
+          <w:szCs w:val="19"/>
+          <w:highlight w:val="yellow"/>
+        </w:rPr>
+        <w:t>provider.GetRequiredService</w:t>
+      </w:r>
+      <w:proofErr w:type="spellEnd"/>
+      <w:r>
+        <w:rPr>
+          <w:rFonts w:ascii="Consolas" w:hAnsi="Consolas" w:cs="Consolas"/>
+          <w:strike/>
+          <w:color w:val="000000"/>
+          <w:sz w:val="19"/>
+          <w:szCs w:val="19"/>
+          <w:highlight w:val="yellow"/>
+        </w:rPr>
+        <w:t>&lt;</w:t>
+      </w:r>
+      <w:proofErr w:type="spellStart"/>
+      <w:r>
+        <w:rPr>
+          <w:rFonts w:ascii="Consolas" w:hAnsi="Consolas" w:cs="Consolas"/>
+          <w:strike/>
+          <w:color w:val="000000"/>
+          <w:sz w:val="19"/>
+          <w:szCs w:val="19"/>
+          <w:highlight w:val="yellow"/>
+        </w:rPr>
+        <w:t>JWTAuthenticationStateProvider</w:t>
+      </w:r>
+      <w:proofErr w:type="spellEnd"/>
+      <w:r>
+        <w:rPr>
+          <w:rFonts w:ascii="Consolas" w:hAnsi="Consolas" w:cs="Consolas"/>
+          <w:strike/>
+          <w:color w:val="000000"/>
+          <w:sz w:val="19"/>
+          <w:szCs w:val="19"/>
+          <w:highlight w:val="yellow"/>
+        </w:rPr>
+        <w:t>&gt;()</w:t>
+      </w:r>
+    </w:p>
+    <w:p>
+      <w:pPr>
+        <w:pStyle w:val="ListParagraph"/>
+        <w:autoSpaceDE w:val="0"/>
+        <w:autoSpaceDN w:val="0"/>
+        <w:adjustRightInd w:val="0"/>
+        <w:spacing w:after="0" w:line="240" w:lineRule="auto"/>
+        <w:rPr>
+          <w:rFonts w:ascii="Consolas" w:hAnsi="Consolas" w:cs="Consolas"/>
+          <w:strike/>
+          <w:color w:val="000000"/>
+          <w:sz w:val="19"/>
+          <w:szCs w:val="19"/>
+          <w:highlight w:val="yellow"/>
+        </w:rPr>
+      </w:pPr>
+      <w:r>
+        <w:rPr>
+          <w:rFonts w:ascii="Consolas" w:hAnsi="Consolas" w:cs="Consolas"/>
+          <w:strike/>
+          <w:color w:val="000000"/>
+          <w:sz w:val="19"/>
+          <w:szCs w:val="19"/>
+          <w:highlight w:val="yellow"/>
+        </w:rPr>
+        <w:t xml:space="preserve">           );</w:t>
+      </w:r>
+    </w:p>
+    <w:p>
+      <w:pPr>
+        <w:autoSpaceDE w:val="0"/>
+        <w:autoSpaceDN w:val="0"/>
+        <w:adjustRightInd w:val="0"/>
+        <w:spacing w:after="0" w:line="240" w:lineRule="auto"/>
+        <w:ind w:left="360"/>
+        <w:rPr>
+          <w:rFonts w:ascii="Consolas" w:hAnsi="Consolas" w:cs="Consolas"/>
+          <w:strike/>
+          <w:color w:val="000000"/>
+          <w:sz w:val="19"/>
+          <w:szCs w:val="19"/>
+          <w:highlight w:val="yellow"/>
+        </w:rPr>
+      </w:pPr>
+      <w:r>
+        <w:rPr>
+          <w:rFonts w:ascii="Consolas" w:hAnsi="Consolas" w:cs="Consolas"/>
+          <w:strike/>
+          <w:color w:val="000000"/>
+          <w:sz w:val="19"/>
+          <w:szCs w:val="19"/>
+          <w:highlight w:val="yellow"/>
+        </w:rPr>
+        <w:t xml:space="preserve">            </w:t>
+      </w:r>
+      <w:r>
+        <w:rPr>
+          <w:rFonts w:ascii="Consolas" w:hAnsi="Consolas" w:cs="Consolas"/>
+          <w:strike/>
+          <w:color w:val="008000"/>
+          <w:sz w:val="19"/>
+          <w:szCs w:val="19"/>
+          <w:highlight w:val="yellow"/>
+        </w:rPr>
+        <w:t xml:space="preserve">//And </w:t>
+      </w:r>
+      <w:proofErr w:type="spellStart"/>
+      <w:r>
+        <w:rPr>
+          <w:rFonts w:ascii="Consolas" w:hAnsi="Consolas" w:cs="Consolas"/>
+          <w:strike/>
+          <w:color w:val="008000"/>
+          <w:sz w:val="19"/>
+          <w:szCs w:val="19"/>
+          <w:highlight w:val="yellow"/>
+        </w:rPr>
+        <w:t>ILoginService</w:t>
+      </w:r>
+      <w:proofErr w:type="spellEnd"/>
+    </w:p>
+    <w:p>
+      <w:pPr>
+        <w:pStyle w:val="ListParagraph"/>
+        <w:autoSpaceDE w:val="0"/>
+        <w:autoSpaceDN w:val="0"/>
+        <w:adjustRightInd w:val="0"/>
+        <w:spacing w:after="0" w:line="240" w:lineRule="auto"/>
+        <w:rPr>
+          <w:rFonts w:ascii="Consolas" w:hAnsi="Consolas" w:cs="Consolas"/>
+          <w:strike/>
+          <w:color w:val="000000"/>
+          <w:sz w:val="19"/>
+          <w:szCs w:val="19"/>
+          <w:highlight w:val="yellow"/>
+        </w:rPr>
+      </w:pPr>
+      <w:r>
+        <w:rPr>
+          <w:rFonts w:ascii="Consolas" w:hAnsi="Consolas" w:cs="Consolas"/>
+          <w:strike/>
+          <w:color w:val="000000"/>
+          <w:sz w:val="19"/>
+          <w:szCs w:val="19"/>
+          <w:highlight w:val="yellow"/>
+        </w:rPr>
+        <w:t xml:space="preserve">            </w:t>
+      </w:r>
+      <w:proofErr w:type="spellStart"/>
+      <w:r>
+        <w:rPr>
+          <w:rFonts w:ascii="Consolas" w:hAnsi="Consolas" w:cs="Consolas"/>
+          <w:strike/>
+          <w:color w:val="000000"/>
+          <w:sz w:val="19"/>
+          <w:szCs w:val="19"/>
+          <w:highlight w:val="yellow"/>
+        </w:rPr>
+        <w:t>services.AddScoped</w:t>
+      </w:r>
+      <w:proofErr w:type="spellEnd"/>
+      <w:r>
+        <w:rPr>
+          <w:rFonts w:ascii="Consolas" w:hAnsi="Consolas" w:cs="Consolas"/>
+          <w:strike/>
+          <w:color w:val="000000"/>
+          <w:sz w:val="19"/>
+          <w:szCs w:val="19"/>
+          <w:highlight w:val="yellow"/>
+        </w:rPr>
+        <w:t>&lt;</w:t>
+      </w:r>
+      <w:proofErr w:type="spellStart"/>
+      <w:r>
+        <w:rPr>
+          <w:rFonts w:ascii="Consolas" w:hAnsi="Consolas" w:cs="Consolas"/>
+          <w:strike/>
+          <w:color w:val="000000"/>
+          <w:sz w:val="19"/>
+          <w:szCs w:val="19"/>
+          <w:highlight w:val="yellow"/>
+        </w:rPr>
+        <w:t>ILoginService</w:t>
+      </w:r>
+      <w:proofErr w:type="spellEnd"/>
+      <w:r>
+        <w:rPr>
+          <w:rFonts w:ascii="Consolas" w:hAnsi="Consolas" w:cs="Consolas"/>
+          <w:strike/>
+          <w:color w:val="000000"/>
+          <w:sz w:val="19"/>
+          <w:szCs w:val="19"/>
+          <w:highlight w:val="yellow"/>
+        </w:rPr>
+        <w:t xml:space="preserve">, </w:t>
+      </w:r>
+      <w:proofErr w:type="spellStart"/>
+      <w:r>
+        <w:rPr>
+          <w:rFonts w:ascii="Consolas" w:hAnsi="Consolas" w:cs="Consolas"/>
+          <w:strike/>
+          <w:color w:val="000000"/>
+          <w:sz w:val="19"/>
+          <w:szCs w:val="19"/>
+          <w:highlight w:val="yellow"/>
+        </w:rPr>
+        <w:t>JWTAuthenticationStateProvider</w:t>
+      </w:r>
+      <w:proofErr w:type="spellEnd"/>
+      <w:proofErr w:type="gramStart"/>
+      <w:r>
+        <w:rPr>
+          <w:rFonts w:ascii="Consolas" w:hAnsi="Consolas" w:cs="Consolas"/>
+          <w:strike/>
+          <w:color w:val="000000"/>
+          <w:sz w:val="19"/>
+          <w:szCs w:val="19"/>
+          <w:highlight w:val="yellow"/>
+        </w:rPr>
+        <w:t>&gt;(</w:t>
+      </w:r>
+      <w:proofErr w:type="gramEnd"/>
+    </w:p>
+    <w:p>
+      <w:pPr>
+        <w:pStyle w:val="ListParagraph"/>
+        <w:autoSpaceDE w:val="0"/>
+        <w:autoSpaceDN w:val="0"/>
+        <w:adjustRightInd w:val="0"/>
+        <w:spacing w:after="0" w:line="240" w:lineRule="auto"/>
+        <w:rPr>
+          <w:rFonts w:ascii="Consolas" w:hAnsi="Consolas" w:cs="Consolas"/>
+          <w:strike/>
+          <w:color w:val="000000"/>
+          <w:sz w:val="19"/>
+          <w:szCs w:val="19"/>
+          <w:highlight w:val="yellow"/>
+        </w:rPr>
+      </w:pPr>
+      <w:r>
+        <w:rPr>
+          <w:rFonts w:ascii="Consolas" w:hAnsi="Consolas" w:cs="Consolas"/>
+          <w:strike/>
+          <w:color w:val="000000"/>
+          <w:sz w:val="19"/>
+          <w:szCs w:val="19"/>
+          <w:highlight w:val="yellow"/>
+        </w:rPr>
+        <w:t xml:space="preserve">                </w:t>
+      </w:r>
+      <w:proofErr w:type="gramStart"/>
+      <w:r>
+        <w:rPr>
+          <w:rFonts w:ascii="Consolas" w:hAnsi="Consolas" w:cs="Consolas"/>
+          <w:strike/>
+          <w:color w:val="000000"/>
+          <w:sz w:val="19"/>
+          <w:szCs w:val="19"/>
+          <w:highlight w:val="yellow"/>
+        </w:rPr>
+        <w:t>provider</w:t>
+      </w:r>
+      <w:proofErr w:type="gramEnd"/>
+      <w:r>
+        <w:rPr>
+          <w:rFonts w:ascii="Consolas" w:hAnsi="Consolas" w:cs="Consolas"/>
+          <w:strike/>
+          <w:color w:val="000000"/>
+          <w:sz w:val="19"/>
+          <w:szCs w:val="19"/>
+          <w:highlight w:val="yellow"/>
+        </w:rPr>
+        <w:t xml:space="preserve"> =&gt; </w:t>
+      </w:r>
+      <w:proofErr w:type="spellStart"/>
+      <w:r>
+        <w:rPr>
+          <w:rFonts w:ascii="Consolas" w:hAnsi="Consolas" w:cs="Consolas"/>
+          <w:strike/>
+          <w:color w:val="000000"/>
+          <w:sz w:val="19"/>
+          <w:szCs w:val="19"/>
+          <w:highlight w:val="yellow"/>
+        </w:rPr>
+        <w:t>provider.GetRequiredService</w:t>
+      </w:r>
+      <w:proofErr w:type="spellEnd"/>
+      <w:r>
+        <w:rPr>
+          <w:rFonts w:ascii="Consolas" w:hAnsi="Consolas" w:cs="Consolas"/>
+          <w:strike/>
+          <w:color w:val="000000"/>
+          <w:sz w:val="19"/>
+          <w:szCs w:val="19"/>
+          <w:highlight w:val="yellow"/>
+        </w:rPr>
+        <w:t>&lt;</w:t>
+      </w:r>
+      <w:proofErr w:type="spellStart"/>
+      <w:r>
+        <w:rPr>
+          <w:rFonts w:ascii="Consolas" w:hAnsi="Consolas" w:cs="Consolas"/>
+          <w:strike/>
+          <w:color w:val="000000"/>
+          <w:sz w:val="19"/>
+          <w:szCs w:val="19"/>
+          <w:highlight w:val="yellow"/>
+        </w:rPr>
+        <w:t>JWTAuthenticationStateProvider</w:t>
+      </w:r>
+      <w:proofErr w:type="spellEnd"/>
+      <w:r>
+        <w:rPr>
+          <w:rFonts w:ascii="Consolas" w:hAnsi="Consolas" w:cs="Consolas"/>
+          <w:strike/>
+          <w:color w:val="000000"/>
+          <w:sz w:val="19"/>
+          <w:szCs w:val="19"/>
+          <w:highlight w:val="yellow"/>
+        </w:rPr>
+        <w:t>&gt;()</w:t>
+      </w:r>
+    </w:p>
+    <w:p>
+      <w:pPr>
+        <w:autoSpaceDE w:val="0"/>
+        <w:autoSpaceDN w:val="0"/>
+        <w:adjustRightInd w:val="0"/>
+        <w:spacing w:after="0" w:line="240" w:lineRule="auto"/>
+        <w:ind w:left="360"/>
+        <w:rPr>
+          <w:rFonts w:ascii="Consolas" w:hAnsi="Consolas" w:cs="Consolas"/>
+          <w:strike/>
+          <w:color w:val="000000"/>
+          <w:sz w:val="19"/>
+          <w:szCs w:val="19"/>
+          <w:highlight w:val="yellow"/>
+        </w:rPr>
+      </w:pPr>
+      <w:r>
+        <w:rPr>
+          <w:rFonts w:ascii="Consolas" w:hAnsi="Consolas" w:cs="Consolas"/>
+          <w:strike/>
+          <w:color w:val="000000"/>
+          <w:sz w:val="19"/>
+          <w:szCs w:val="19"/>
+          <w:highlight w:val="yellow"/>
+        </w:rPr>
+        <w:t xml:space="preserve">            );</w:t>
+      </w:r>
+    </w:p>
+    <w:p>
+      <w:pPr>
+        <w:pStyle w:val="ListParagraph"/>
+        <w:autoSpaceDE w:val="0"/>
+        <w:autoSpaceDN w:val="0"/>
+        <w:adjustRightInd w:val="0"/>
+        <w:spacing w:after="0" w:line="240" w:lineRule="auto"/>
+        <w:rPr>
+          <w:rFonts w:ascii="Consolas" w:hAnsi="Consolas" w:cs="Consolas"/>
+          <w:strike/>
+          <w:color w:val="000000"/>
+          <w:sz w:val="19"/>
+          <w:szCs w:val="19"/>
+          <w:highlight w:val="yellow"/>
+        </w:rPr>
+      </w:pPr>
+    </w:p>
+    <w:p>
+      <w:pPr>
+        <w:autoSpaceDE w:val="0"/>
+        <w:autoSpaceDN w:val="0"/>
+        <w:adjustRightInd w:val="0"/>
+        <w:spacing w:after="0" w:line="240" w:lineRule="auto"/>
+        <w:ind w:left="360"/>
+        <w:rPr>
+          <w:rFonts w:ascii="Consolas" w:hAnsi="Consolas" w:cs="Consolas"/>
+          <w:strike/>
+          <w:color w:val="000000"/>
+          <w:sz w:val="19"/>
+          <w:szCs w:val="19"/>
+          <w:highlight w:val="yellow"/>
+          <w:lang w:val="en-GB"/>
+        </w:rPr>
+      </w:pPr>
+      <w:r>
+        <w:rPr>
+          <w:rFonts w:ascii="Consolas" w:hAnsi="Consolas" w:cs="Consolas"/>
+          <w:strike/>
+          <w:color w:val="000000"/>
+          <w:sz w:val="19"/>
+          <w:szCs w:val="19"/>
+          <w:highlight w:val="yellow"/>
+          <w:lang w:val="en-GB"/>
+        </w:rPr>
+        <w:t xml:space="preserve">            </w:t>
+      </w:r>
+      <w:r>
+        <w:rPr>
+          <w:rFonts w:ascii="Consolas" w:hAnsi="Consolas" w:cs="Consolas"/>
+          <w:strike/>
+          <w:color w:val="008000"/>
+          <w:sz w:val="19"/>
+          <w:szCs w:val="19"/>
+          <w:highlight w:val="yellow"/>
+          <w:lang w:val="en-GB"/>
+        </w:rPr>
+        <w:t>//Used to renew the token automatically (if required) as a background task</w:t>
+      </w:r>
+    </w:p>
+    <w:p>
+      <w:pPr>
+        <w:autoSpaceDE w:val="0"/>
+        <w:autoSpaceDN w:val="0"/>
+        <w:adjustRightInd w:val="0"/>
+        <w:spacing w:after="0" w:line="240" w:lineRule="auto"/>
+        <w:ind w:left="360"/>
+        <w:rPr>
+          <w:rFonts w:ascii="Consolas" w:hAnsi="Consolas" w:cs="Consolas"/>
+          <w:strike/>
+          <w:color w:val="000000"/>
+          <w:sz w:val="19"/>
+          <w:szCs w:val="19"/>
+        </w:rPr>
+      </w:pPr>
+      <w:r>
+        <w:rPr>
+          <w:rFonts w:ascii="Consolas" w:hAnsi="Consolas" w:cs="Consolas"/>
+          <w:strike/>
+          <w:color w:val="000000"/>
+          <w:sz w:val="19"/>
+          <w:szCs w:val="19"/>
+          <w:highlight w:val="yellow"/>
+          <w:lang w:val="en-GB"/>
+        </w:rPr>
+        <w:t xml:space="preserve">            </w:t>
+      </w:r>
+      <w:proofErr w:type="spellStart"/>
+      <w:r>
+        <w:rPr>
+          <w:rFonts w:ascii="Consolas" w:hAnsi="Consolas" w:cs="Consolas"/>
+          <w:strike/>
+          <w:color w:val="000000"/>
+          <w:sz w:val="19"/>
+          <w:szCs w:val="19"/>
+          <w:highlight w:val="yellow"/>
+        </w:rPr>
+        <w:t>services.AddScoped</w:t>
+      </w:r>
+      <w:proofErr w:type="spellEnd"/>
+      <w:r>
+        <w:rPr>
+          <w:rFonts w:ascii="Consolas" w:hAnsi="Consolas" w:cs="Consolas"/>
+          <w:strike/>
+          <w:color w:val="000000"/>
+          <w:sz w:val="19"/>
+          <w:szCs w:val="19"/>
+          <w:highlight w:val="yellow"/>
+        </w:rPr>
+        <w:t>&lt;</w:t>
+      </w:r>
+      <w:proofErr w:type="spellStart"/>
+      <w:r>
+        <w:rPr>
+          <w:rFonts w:ascii="Consolas" w:hAnsi="Consolas" w:cs="Consolas"/>
+          <w:strike/>
+          <w:color w:val="000000"/>
+          <w:sz w:val="19"/>
+          <w:szCs w:val="19"/>
+          <w:highlight w:val="yellow"/>
+        </w:rPr>
+        <w:t>TokenRenewer</w:t>
+      </w:r>
+      <w:proofErr w:type="spellEnd"/>
+      <w:proofErr w:type="gramStart"/>
+      <w:r>
+        <w:rPr>
+          <w:rFonts w:ascii="Consolas" w:hAnsi="Consolas" w:cs="Consolas"/>
+          <w:strike/>
+          <w:color w:val="000000"/>
+          <w:sz w:val="19"/>
+          <w:szCs w:val="19"/>
+          <w:highlight w:val="yellow"/>
+        </w:rPr>
+        <w:t>&gt;(</w:t>
+      </w:r>
+      <w:proofErr w:type="gramEnd"/>
+      <w:r>
+        <w:rPr>
+          <w:rFonts w:ascii="Consolas" w:hAnsi="Consolas" w:cs="Consolas"/>
+          <w:strike/>
+          <w:color w:val="000000"/>
+          <w:sz w:val="19"/>
+          <w:szCs w:val="19"/>
+          <w:highlight w:val="yellow"/>
+        </w:rPr>
+        <w:t>);</w:t>
+      </w:r>
+    </w:p>
+    <w:p>
+      <w:pPr>
+        <w:rPr>
+          <w:lang w:val="en-GB"/>
+        </w:rPr>
+      </w:pPr>
+    </w:p>
+    <w:p>
+      <w:pPr>
+        <w:rPr>
+          <w:lang w:val="en-GB"/>
+        </w:rPr>
+      </w:pPr>
+      <w:r>
+        <w:rPr>
+          <w:lang w:val="en-GB"/>
+        </w:rPr>
+        <w:tab/>
+      </w:r>
+      <w:r>
+        <w:rPr>
+          <w:lang w:val="en-GB"/>
+        </w:rPr>
+        <w:tab/>
+      </w:r>
+      <w:proofErr w:type="gramStart"/>
+      <w:r>
+        <w:rPr>
+          <w:lang w:val="en-GB"/>
+        </w:rPr>
+        <w:t>And</w:t>
+      </w:r>
+      <w:proofErr w:type="gramEnd"/>
+      <w:r>
+        <w:rPr>
+          <w:lang w:val="en-GB"/>
+        </w:rPr>
+        <w:t xml:space="preserve"> add the following line</w:t>
+      </w:r>
+    </w:p>
+    <w:p>
+      <w:pPr>
+        <w:autoSpaceDE w:val="0"/>
+        <w:autoSpaceDN w:val="0"/>
+        <w:adjustRightInd w:val="0"/>
+        <w:spacing w:after="0" w:line="240" w:lineRule="auto"/>
+        <w:rPr>
+          <w:rFonts w:ascii="Consolas" w:hAnsi="Consolas" w:cs="Consolas"/>
+          <w:color w:val="000000"/>
+          <w:sz w:val="19"/>
+          <w:szCs w:val="19"/>
+        </w:rPr>
+      </w:pPr>
+      <w:r>
+        <w:rPr>
+          <w:lang w:val="en-GB"/>
+        </w:rPr>
+        <w:tab/>
+      </w:r>
+      <w:r>
+        <w:rPr>
+          <w:lang w:val="en-GB"/>
+        </w:rPr>
+        <w:tab/>
+      </w:r>
+      <w:r>
+        <w:rPr>
+          <w:rFonts w:ascii="Consolas" w:hAnsi="Consolas" w:cs="Consolas"/>
+          <w:color w:val="008000"/>
+          <w:sz w:val="19"/>
+          <w:szCs w:val="19"/>
+        </w:rPr>
+        <w:t xml:space="preserve">//IdentityServer4 </w:t>
+      </w:r>
+      <w:proofErr w:type="spellStart"/>
+      <w:r>
+        <w:rPr>
+          <w:rFonts w:ascii="Consolas" w:hAnsi="Consolas" w:cs="Consolas"/>
+          <w:color w:val="008000"/>
+          <w:sz w:val="19"/>
+          <w:szCs w:val="19"/>
+        </w:rPr>
+        <w:t>authorization</w:t>
+      </w:r>
+      <w:proofErr w:type="spellEnd"/>
+    </w:p>
+    <w:p>
+      <w:pPr>
+        <w:autoSpaceDE w:val="0"/>
+        <w:autoSpaceDN w:val="0"/>
+        <w:adjustRightInd w:val="0"/>
+        <w:spacing w:after="0" w:line="240" w:lineRule="auto"/>
+        <w:rPr>
+          <w:rFonts w:ascii="Consolas" w:hAnsi="Consolas" w:cs="Consolas"/>
+          <w:b/>
+          <w:color w:val="000000"/>
+          <w:sz w:val="19"/>
+          <w:szCs w:val="19"/>
+        </w:rPr>
+      </w:pPr>
+      <w:r>
+        <w:rPr>
+          <w:rFonts w:ascii="Consolas" w:hAnsi="Consolas" w:cs="Consolas"/>
+          <w:color w:val="000000"/>
+          <w:sz w:val="19"/>
+          <w:szCs w:val="19"/>
+        </w:rPr>
+        <w:t xml:space="preserve">            </w:t>
+      </w:r>
+      <w:r>
+        <w:rPr>
+          <w:rFonts w:ascii="Consolas" w:hAnsi="Consolas" w:cs="Consolas"/>
+          <w:color w:val="000000"/>
+          <w:sz w:val="19"/>
+          <w:szCs w:val="19"/>
+        </w:rPr>
+        <w:t xml:space="preserve"> </w:t>
+      </w:r>
+      <w:proofErr w:type="spellStart"/>
+      <w:r>
+        <w:rPr>
+          <w:rFonts w:ascii="Consolas" w:hAnsi="Consolas" w:cs="Consolas"/>
+          <w:b/>
+          <w:color w:val="000000"/>
+          <w:sz w:val="19"/>
+          <w:szCs w:val="19"/>
+        </w:rPr>
+        <w:t>services.AddApiAuthorization</w:t>
+      </w:r>
+      <w:proofErr w:type="spellEnd"/>
+      <w:r>
+        <w:rPr>
+          <w:rFonts w:ascii="Consolas" w:hAnsi="Consolas" w:cs="Consolas"/>
+          <w:b/>
+          <w:color w:val="000000"/>
+          <w:sz w:val="19"/>
+          <w:szCs w:val="19"/>
+        </w:rPr>
+        <w:t>();</w:t>
+      </w:r>
+    </w:p>
+    <w:p>
+      <w:pPr>
+        <w:autoSpaceDE w:val="0"/>
+        <w:autoSpaceDN w:val="0"/>
+        <w:adjustRightInd w:val="0"/>
+        <w:spacing w:after="0" w:line="240" w:lineRule="auto"/>
+        <w:rPr>
+          <w:rFonts w:ascii="Consolas" w:hAnsi="Consolas" w:cs="Consolas"/>
+          <w:b/>
+          <w:color w:val="000000"/>
+          <w:sz w:val="19"/>
+          <w:szCs w:val="19"/>
+        </w:rPr>
+      </w:pPr>
+    </w:p>
+    <w:p>
+      <w:pPr>
+        <w:pStyle w:val="ListParagraph"/>
+        <w:numPr>
+          <w:ilvl w:val="1"/>
+          <w:numId w:val="2"/>
+        </w:numPr>
+        <w:autoSpaceDE w:val="0"/>
+        <w:autoSpaceDN w:val="0"/>
+        <w:adjustRightInd w:val="0"/>
+        <w:spacing w:after="0" w:line="240" w:lineRule="auto"/>
+        <w:rPr>
+          <w:lang w:val="en-GB"/>
+        </w:rPr>
+      </w:pPr>
+      <w:r>
+        <w:rPr>
+          <w:lang w:val="en-GB"/>
+        </w:rPr>
+        <w:t xml:space="preserve">In order to work with claims we need to add a new </w:t>
+      </w:r>
+      <w:r>
+        <w:rPr>
+          <w:lang w:val="en-GB"/>
+        </w:rPr>
+        <w:t xml:space="preserve">Service, call it </w:t>
+      </w:r>
+      <w:proofErr w:type="spellStart"/>
+      <w:r>
+        <w:rPr>
+          <w:rFonts w:ascii="Consolas" w:hAnsi="Consolas" w:cs="Consolas"/>
+          <w:color w:val="2B91AF"/>
+          <w:sz w:val="19"/>
+          <w:szCs w:val="19"/>
+          <w:lang w:val="en-GB"/>
+        </w:rPr>
+        <w:t>IdentityProfileService</w:t>
+      </w:r>
+      <w:proofErr w:type="spellEnd"/>
+      <w:r>
+        <w:rPr>
+          <w:rFonts w:ascii="Consolas" w:hAnsi="Consolas" w:cs="Consolas"/>
+          <w:color w:val="2B91AF"/>
+          <w:sz w:val="19"/>
+          <w:szCs w:val="19"/>
+          <w:lang w:val="en-GB"/>
+        </w:rPr>
+        <w:t xml:space="preserve"> </w:t>
+      </w:r>
+      <w:r>
+        <w:rPr>
+          <w:lang w:val="en-GB"/>
+        </w:rPr>
+        <w:t xml:space="preserve">under the </w:t>
+      </w:r>
+      <w:r>
+        <w:rPr>
+          <w:lang w:val="en-GB"/>
+        </w:rPr>
+        <w:t>Server\Helpers folder</w:t>
+      </w:r>
+      <w:r>
+        <w:rPr>
+          <w:lang w:val="en-GB"/>
+        </w:rPr>
+        <w:t xml:space="preserve"> with the following code</w:t>
+      </w:r>
+    </w:p>
+    <w:bookmarkStart w:id="6" w:name="_MON_1655649313"/>
+    <w:bookmarkEnd w:id="6"/>
+    <w:p>
+      <w:pPr>
+        <w:pStyle w:val="ListParagraph"/>
+        <w:autoSpaceDE w:val="0"/>
+        <w:autoSpaceDN w:val="0"/>
+        <w:adjustRightInd w:val="0"/>
+        <w:spacing w:after="0" w:line="240" w:lineRule="auto"/>
+        <w:ind w:left="1416"/>
+        <w:rPr>
+          <w:lang w:val="en-GB"/>
+        </w:rPr>
+      </w:pPr>
+      <w:r>
+        <w:rPr>
+          <w:lang w:val="en-GB"/>
+        </w:rPr>
+        <w:object w:dxaOrig="10800" w:dyaOrig="13571">
+          <v:shape id="_x0000_i1031" type="#_x0000_t75" style="width:343.5pt;height:6in" o:ole="" filled="t" fillcolor="#cfcdcd [2894]">
+            <v:imagedata r:id="rId31" o:title=""/>
+          </v:shape>
+          <o:OLEObject Type="Embed" ProgID="Word.OpenDocumentText.12" ShapeID="_x0000_i1031" DrawAspect="Content" ObjectID="_1655656057" r:id="rId32"/>
+        </w:object>
+      </w:r>
+    </w:p>
+    <w:p>
+      <w:pPr>
+        <w:pStyle w:val="ListParagraph"/>
+        <w:autoSpaceDE w:val="0"/>
+        <w:autoSpaceDN w:val="0"/>
+        <w:adjustRightInd w:val="0"/>
+        <w:spacing w:after="0" w:line="240" w:lineRule="auto"/>
+        <w:ind w:left="1416"/>
+        <w:rPr>
+          <w:lang w:val="en-GB"/>
+        </w:rPr>
+      </w:pPr>
+      <w:r>
+        <w:rPr>
+          <w:lang w:val="en-GB"/>
+        </w:rPr>
+        <w:t>Then</w:t>
+      </w:r>
+      <w:r>
+        <w:rPr>
+          <w:lang w:val="en-GB"/>
+        </w:rPr>
+        <w:t xml:space="preserve"> we need to add this service in the Server </w:t>
+      </w:r>
+      <w:proofErr w:type="spellStart"/>
+      <w:r>
+        <w:rPr>
+          <w:b/>
+          <w:lang w:val="en-GB"/>
+        </w:rPr>
+        <w:t>Startup.cs</w:t>
+      </w:r>
+      <w:proofErr w:type="spellEnd"/>
+      <w:r>
+        <w:rPr>
+          <w:lang w:val="en-GB"/>
+        </w:rPr>
+        <w:t xml:space="preserve"> file as follows</w:t>
+      </w:r>
+    </w:p>
+    <w:p>
+      <w:pPr>
+        <w:pStyle w:val="ListParagraph"/>
+        <w:autoSpaceDE w:val="0"/>
+        <w:autoSpaceDN w:val="0"/>
+        <w:adjustRightInd w:val="0"/>
+        <w:spacing w:after="0" w:line="240" w:lineRule="auto"/>
+        <w:ind w:left="1416"/>
+        <w:rPr>
+          <w:lang w:val="en-GB"/>
+        </w:rPr>
+      </w:pPr>
+    </w:p>
+    <w:p>
+      <w:pPr>
+        <w:autoSpaceDE w:val="0"/>
+        <w:autoSpaceDN w:val="0"/>
+        <w:adjustRightInd w:val="0"/>
+        <w:spacing w:after="0" w:line="240" w:lineRule="auto"/>
+        <w:rPr>
+          <w:rFonts w:ascii="Consolas" w:hAnsi="Consolas" w:cs="Consolas"/>
+          <w:color w:val="000000"/>
+          <w:sz w:val="19"/>
+          <w:szCs w:val="19"/>
+          <w:lang w:val="en-GB"/>
+        </w:rPr>
+      </w:pPr>
+      <w:r>
+        <w:rPr>
+          <w:rFonts w:ascii="Consolas" w:hAnsi="Consolas" w:cs="Consolas"/>
+          <w:color w:val="000000"/>
+          <w:sz w:val="19"/>
+          <w:szCs w:val="19"/>
+          <w:lang w:val="en-GB"/>
+        </w:rPr>
+        <w:t xml:space="preserve">            </w:t>
+      </w:r>
+      <w:proofErr w:type="spellStart"/>
+      <w:proofErr w:type="gramStart"/>
+      <w:r>
+        <w:rPr>
+          <w:rFonts w:ascii="Consolas" w:hAnsi="Consolas" w:cs="Consolas"/>
+          <w:color w:val="000000"/>
+          <w:sz w:val="19"/>
+          <w:szCs w:val="19"/>
+          <w:lang w:val="en-GB"/>
+        </w:rPr>
+        <w:t>services.AddIdentityServer</w:t>
+      </w:r>
+      <w:proofErr w:type="spellEnd"/>
+      <w:r>
+        <w:rPr>
+          <w:rFonts w:ascii="Consolas" w:hAnsi="Consolas" w:cs="Consolas"/>
+          <w:color w:val="000000"/>
+          <w:sz w:val="19"/>
+          <w:szCs w:val="19"/>
+          <w:lang w:val="en-GB"/>
+        </w:rPr>
+        <w:t>()</w:t>
+      </w:r>
+      <w:proofErr w:type="gramEnd"/>
+    </w:p>
+    <w:p>
+      <w:pPr>
+        <w:autoSpaceDE w:val="0"/>
+        <w:autoSpaceDN w:val="0"/>
+        <w:adjustRightInd w:val="0"/>
+        <w:spacing w:after="0" w:line="240" w:lineRule="auto"/>
+        <w:rPr>
+          <w:rFonts w:ascii="Consolas" w:hAnsi="Consolas" w:cs="Consolas"/>
+          <w:color w:val="000000"/>
+          <w:sz w:val="19"/>
+          <w:szCs w:val="19"/>
+          <w:lang w:val="en-GB"/>
+        </w:rPr>
+      </w:pPr>
+      <w:r>
+        <w:rPr>
+          <w:rFonts w:ascii="Consolas" w:hAnsi="Consolas" w:cs="Consolas"/>
+          <w:color w:val="000000"/>
+          <w:sz w:val="19"/>
+          <w:szCs w:val="19"/>
+          <w:lang w:val="en-GB"/>
+        </w:rPr>
+        <w:t xml:space="preserve">                .</w:t>
+      </w:r>
+      <w:proofErr w:type="spellStart"/>
+      <w:r>
+        <w:rPr>
+          <w:rFonts w:ascii="Consolas" w:hAnsi="Consolas" w:cs="Consolas"/>
+          <w:color w:val="000000"/>
+          <w:sz w:val="19"/>
+          <w:szCs w:val="19"/>
+          <w:lang w:val="en-GB"/>
+        </w:rPr>
+        <w:t>AddApiAuthorization</w:t>
+      </w:r>
+      <w:proofErr w:type="spellEnd"/>
+      <w:r>
+        <w:rPr>
+          <w:rFonts w:ascii="Consolas" w:hAnsi="Consolas" w:cs="Consolas"/>
+          <w:color w:val="000000"/>
+          <w:sz w:val="19"/>
+          <w:szCs w:val="19"/>
+          <w:lang w:val="en-GB"/>
+        </w:rPr>
+        <w:t>&lt;</w:t>
+      </w:r>
+      <w:proofErr w:type="spellStart"/>
+      <w:r>
+        <w:rPr>
+          <w:rFonts w:ascii="Consolas" w:hAnsi="Consolas" w:cs="Consolas"/>
+          <w:color w:val="000000"/>
+          <w:sz w:val="19"/>
+          <w:szCs w:val="19"/>
+          <w:lang w:val="en-GB"/>
+        </w:rPr>
+        <w:t>IdentityUser</w:t>
+      </w:r>
+      <w:proofErr w:type="spellEnd"/>
+      <w:r>
+        <w:rPr>
+          <w:rFonts w:ascii="Consolas" w:hAnsi="Consolas" w:cs="Consolas"/>
+          <w:color w:val="000000"/>
+          <w:sz w:val="19"/>
+          <w:szCs w:val="19"/>
+          <w:lang w:val="en-GB"/>
+        </w:rPr>
+        <w:t xml:space="preserve">, </w:t>
+      </w:r>
+      <w:proofErr w:type="spellStart"/>
+      <w:r>
+        <w:rPr>
+          <w:rFonts w:ascii="Consolas" w:hAnsi="Consolas" w:cs="Consolas"/>
+          <w:color w:val="000000"/>
+          <w:sz w:val="19"/>
+          <w:szCs w:val="19"/>
+          <w:lang w:val="en-GB"/>
+        </w:rPr>
+        <w:t>DataContext</w:t>
+      </w:r>
+      <w:proofErr w:type="spellEnd"/>
+      <w:proofErr w:type="gramStart"/>
+      <w:r>
+        <w:rPr>
+          <w:rFonts w:ascii="Consolas" w:hAnsi="Consolas" w:cs="Consolas"/>
+          <w:color w:val="000000"/>
+          <w:sz w:val="19"/>
+          <w:szCs w:val="19"/>
+          <w:lang w:val="en-GB"/>
+        </w:rPr>
+        <w:t>&gt;()</w:t>
+      </w:r>
+      <w:proofErr w:type="gramEnd"/>
+    </w:p>
+    <w:p>
+      <w:pPr>
+        <w:autoSpaceDE w:val="0"/>
+        <w:autoSpaceDN w:val="0"/>
+        <w:adjustRightInd w:val="0"/>
+        <w:spacing w:after="0" w:line="240" w:lineRule="auto"/>
+        <w:rPr>
+          <w:rFonts w:ascii="Consolas" w:hAnsi="Consolas" w:cs="Consolas"/>
+          <w:color w:val="000000"/>
+          <w:sz w:val="19"/>
+          <w:szCs w:val="19"/>
+        </w:rPr>
+      </w:pPr>
+      <w:r>
+        <w:rPr>
+          <w:rFonts w:ascii="Consolas" w:hAnsi="Consolas" w:cs="Consolas"/>
+          <w:color w:val="000000"/>
+          <w:sz w:val="19"/>
+          <w:szCs w:val="19"/>
+          <w:lang w:val="en-GB"/>
+        </w:rPr>
+        <w:t xml:space="preserve">                </w:t>
+      </w:r>
+      <w:proofErr w:type="gramStart"/>
+      <w:r>
+        <w:rPr>
+          <w:rFonts w:ascii="Consolas" w:hAnsi="Consolas" w:cs="Consolas"/>
+          <w:color w:val="000000"/>
+          <w:sz w:val="19"/>
+          <w:szCs w:val="19"/>
+          <w:highlight w:val="yellow"/>
+        </w:rPr>
+        <w:t>.</w:t>
+      </w:r>
+      <w:proofErr w:type="spellStart"/>
+      <w:r>
+        <w:rPr>
+          <w:rFonts w:ascii="Consolas" w:hAnsi="Consolas" w:cs="Consolas"/>
+          <w:color w:val="000000"/>
+          <w:sz w:val="19"/>
+          <w:szCs w:val="19"/>
+          <w:highlight w:val="yellow"/>
+        </w:rPr>
+        <w:t>AddProfileService</w:t>
+      </w:r>
+      <w:proofErr w:type="spellEnd"/>
+      <w:proofErr w:type="gramEnd"/>
+      <w:r>
+        <w:rPr>
+          <w:rFonts w:ascii="Consolas" w:hAnsi="Consolas" w:cs="Consolas"/>
+          <w:color w:val="000000"/>
+          <w:sz w:val="19"/>
+          <w:szCs w:val="19"/>
+          <w:highlight w:val="yellow"/>
+        </w:rPr>
+        <w:t>&lt;</w:t>
+      </w:r>
+      <w:proofErr w:type="spellStart"/>
+      <w:r>
+        <w:rPr>
+          <w:rFonts w:ascii="Consolas" w:hAnsi="Consolas" w:cs="Consolas"/>
+          <w:color w:val="000000"/>
+          <w:sz w:val="19"/>
+          <w:szCs w:val="19"/>
+          <w:highlight w:val="yellow"/>
+        </w:rPr>
+        <w:t>IdentityProfileService</w:t>
+      </w:r>
+      <w:proofErr w:type="spellEnd"/>
+      <w:r>
+        <w:rPr>
+          <w:rFonts w:ascii="Consolas" w:hAnsi="Consolas" w:cs="Consolas"/>
+          <w:color w:val="000000"/>
+          <w:sz w:val="19"/>
+          <w:szCs w:val="19"/>
+          <w:highlight w:val="yellow"/>
+        </w:rPr>
+        <w:t>&gt;();</w:t>
+      </w:r>
+    </w:p>
+    <w:p>
+      <w:pPr>
+        <w:pStyle w:val="ListParagraph"/>
+        <w:tabs>
+          <w:tab w:val="left" w:pos="6840"/>
+        </w:tabs>
+        <w:autoSpaceDE w:val="0"/>
+        <w:autoSpaceDN w:val="0"/>
+        <w:adjustRightInd w:val="0"/>
+        <w:spacing w:after="0" w:line="240" w:lineRule="auto"/>
+        <w:ind w:left="1416"/>
+        <w:rPr>
+          <w:lang w:val="en-GB"/>
+        </w:rPr>
+      </w:pPr>
+      <w:r>
+        <w:rPr>
+          <w:lang w:val="en-GB"/>
+        </w:rPr>
+        <w:tab/>
+      </w:r>
+    </w:p>
+    <w:p>
+      <w:pPr>
+        <w:pStyle w:val="ListParagraph"/>
+        <w:tabs>
+          <w:tab w:val="left" w:pos="6840"/>
+        </w:tabs>
+        <w:autoSpaceDE w:val="0"/>
+        <w:autoSpaceDN w:val="0"/>
+        <w:adjustRightInd w:val="0"/>
+        <w:spacing w:after="0" w:line="240" w:lineRule="auto"/>
+        <w:ind w:left="1416"/>
+        <w:rPr>
+          <w:lang w:val="en-GB"/>
+        </w:rPr>
+      </w:pPr>
+      <w:r>
+        <w:rPr>
+          <w:lang w:val="en-GB"/>
+        </w:rPr>
+        <w:t xml:space="preserve">The </w:t>
+      </w:r>
+      <w:r>
+        <w:rPr>
+          <w:lang w:val="en-GB"/>
+        </w:rPr>
+        <w:t>highlighted</w:t>
+      </w:r>
+      <w:r>
+        <w:rPr>
+          <w:lang w:val="en-GB"/>
+        </w:rPr>
+        <w:t xml:space="preserve"> line is </w:t>
+      </w:r>
+      <w:proofErr w:type="gramStart"/>
+      <w:r>
+        <w:rPr>
+          <w:lang w:val="en-GB"/>
+        </w:rPr>
+        <w:t>i</w:t>
+      </w:r>
+      <w:r>
+        <w:rPr>
+          <w:lang w:val="en-GB"/>
+        </w:rPr>
+        <w:t>mportant</w:t>
+      </w:r>
+      <w:proofErr w:type="gramEnd"/>
+      <w:r>
+        <w:rPr>
+          <w:lang w:val="en-GB"/>
+        </w:rPr>
+        <w:t xml:space="preserve"> as it is the service </w:t>
+      </w:r>
+      <w:r>
+        <w:rPr>
+          <w:lang w:val="en-GB"/>
+        </w:rPr>
+        <w:t>required to manage the claims in IdentityServer4.</w:t>
+      </w:r>
+    </w:p>
+    <w:p>
+      <w:pPr>
+        <w:pStyle w:val="ListParagraph"/>
+        <w:tabs>
+          <w:tab w:val="left" w:pos="6840"/>
+        </w:tabs>
+        <w:autoSpaceDE w:val="0"/>
+        <w:autoSpaceDN w:val="0"/>
+        <w:adjustRightInd w:val="0"/>
+        <w:spacing w:after="0" w:line="240" w:lineRule="auto"/>
+        <w:ind w:left="1416"/>
+        <w:rPr>
+          <w:lang w:val="en-GB"/>
+        </w:rPr>
+      </w:pPr>
+    </w:p>
+    <w:p>
+      <w:pPr>
+        <w:pStyle w:val="ListParagraph"/>
+        <w:numPr>
+          <w:ilvl w:val="1"/>
+          <w:numId w:val="2"/>
+        </w:numPr>
+        <w:tabs>
+          <w:tab w:val="left" w:pos="6840"/>
+        </w:tabs>
+        <w:autoSpaceDE w:val="0"/>
+        <w:autoSpaceDN w:val="0"/>
+        <w:adjustRightInd w:val="0"/>
+        <w:spacing w:after="0" w:line="240" w:lineRule="auto"/>
+        <w:rPr>
+          <w:lang w:val="en-GB"/>
+        </w:rPr>
+      </w:pPr>
+      <w:r>
+        <w:rPr>
+          <w:lang w:val="en-GB"/>
+        </w:rPr>
+        <w:t xml:space="preserve">Finally we need a </w:t>
+      </w:r>
+      <w:proofErr w:type="spellStart"/>
+      <w:r>
+        <w:rPr>
+          <w:lang w:val="en-GB"/>
+        </w:rPr>
+        <w:t>HTTPClient</w:t>
+      </w:r>
+      <w:proofErr w:type="spellEnd"/>
+      <w:r>
+        <w:rPr>
+          <w:lang w:val="en-GB"/>
+        </w:rPr>
+        <w:t xml:space="preserve"> to send the web token to the </w:t>
+      </w:r>
+      <w:r>
+        <w:rPr>
+          <w:lang w:val="en-GB"/>
+        </w:rPr>
+        <w:t xml:space="preserve">server, in order to do that we have to install a </w:t>
+      </w:r>
+      <w:proofErr w:type="spellStart"/>
+      <w:r>
+        <w:rPr>
+          <w:lang w:val="en-GB"/>
+        </w:rPr>
+        <w:t>Nuget</w:t>
+      </w:r>
+      <w:proofErr w:type="spellEnd"/>
+      <w:r>
+        <w:rPr>
+          <w:lang w:val="en-GB"/>
+        </w:rPr>
+        <w:t xml:space="preserve"> package</w:t>
+      </w:r>
+      <w:r>
+        <w:rPr>
+          <w:lang w:val="en-GB"/>
+        </w:rPr>
+        <w:t xml:space="preserve"> under the </w:t>
       </w:r>
       <w:r>
         <w:rPr>
@@ -11489,8 +14355,3719 @@
         </w:rPr>
         <w:t xml:space="preserve"> project</w:t>
       </w:r>
-      <w:bookmarkStart w:id="3" w:name="_GoBack"/>
-      <w:bookmarkEnd w:id="3"/>
+      <w:r>
+        <w:rPr>
+          <w:lang w:val="en-GB"/>
+        </w:rPr>
+        <w:t xml:space="preserve"> called</w:t>
+      </w:r>
+    </w:p>
+    <w:p>
+      <w:pPr>
+        <w:tabs>
+          <w:tab w:val="left" w:pos="6840"/>
+        </w:tabs>
+        <w:autoSpaceDE w:val="0"/>
+        <w:autoSpaceDN w:val="0"/>
+        <w:adjustRightInd w:val="0"/>
+        <w:spacing w:after="0" w:line="240" w:lineRule="auto"/>
+        <w:ind w:left="1418"/>
+        <w:rPr>
+          <w:rFonts w:ascii="Consolas" w:hAnsi="Consolas" w:cs="Consolas"/>
+          <w:color w:val="000000"/>
+          <w:sz w:val="19"/>
+          <w:szCs w:val="19"/>
+          <w:lang w:val="en-GB"/>
+        </w:rPr>
+      </w:pPr>
+      <w:proofErr w:type="spellStart"/>
+      <w:r>
+        <w:rPr>
+          <w:rFonts w:ascii="Consolas" w:hAnsi="Consolas" w:cs="Consolas"/>
+          <w:color w:val="000000"/>
+          <w:sz w:val="19"/>
+          <w:szCs w:val="19"/>
+          <w:highlight w:val="yellow"/>
+          <w:lang w:val="en-GB"/>
+        </w:rPr>
+        <w:t>Microsoft.Extensions.Http</w:t>
+      </w:r>
+      <w:proofErr w:type="spellEnd"/>
+    </w:p>
+    <w:p>
+      <w:pPr>
+        <w:tabs>
+          <w:tab w:val="left" w:pos="6840"/>
+        </w:tabs>
+        <w:autoSpaceDE w:val="0"/>
+        <w:autoSpaceDN w:val="0"/>
+        <w:adjustRightInd w:val="0"/>
+        <w:spacing w:after="0" w:line="240" w:lineRule="auto"/>
+        <w:ind w:left="1418"/>
+      </w:pPr>
+    </w:p>
+    <w:p>
+      <w:pPr>
+        <w:tabs>
+          <w:tab w:val="left" w:pos="6840"/>
+        </w:tabs>
+        <w:autoSpaceDE w:val="0"/>
+        <w:autoSpaceDN w:val="0"/>
+        <w:adjustRightInd w:val="0"/>
+        <w:spacing w:after="0" w:line="240" w:lineRule="auto"/>
+        <w:ind w:left="1418"/>
+        <w:rPr>
+          <w:lang w:val="en-GB"/>
+        </w:rPr>
+      </w:pPr>
+      <w:r>
+        <w:rPr>
+          <w:lang w:val="en-GB"/>
+        </w:rPr>
+        <w:t>Then we need to c</w:t>
+      </w:r>
+      <w:r>
+        <w:rPr>
+          <w:lang w:val="en-GB"/>
+        </w:rPr>
+        <w:t>reate two classes under the</w:t>
+      </w:r>
+      <w:r>
+        <w:rPr>
+          <w:lang w:val="en-GB"/>
+        </w:rPr>
+        <w:t xml:space="preserve"> Client\</w:t>
+      </w:r>
+      <w:r>
+        <w:rPr>
+          <w:lang w:val="en-GB"/>
+        </w:rPr>
+        <w:t>Helpers folder called</w:t>
+      </w:r>
+    </w:p>
+    <w:p>
+      <w:pPr>
+        <w:tabs>
+          <w:tab w:val="left" w:pos="6840"/>
+        </w:tabs>
+        <w:autoSpaceDE w:val="0"/>
+        <w:autoSpaceDN w:val="0"/>
+        <w:adjustRightInd w:val="0"/>
+        <w:spacing w:after="0" w:line="240" w:lineRule="auto"/>
+        <w:ind w:left="1418"/>
+        <w:rPr>
+          <w:rStyle w:val="pl-en"/>
+          <w:lang w:val="en-GB"/>
+        </w:rPr>
+      </w:pPr>
+      <w:proofErr w:type="spellStart"/>
+      <w:r>
+        <w:rPr>
+          <w:rFonts w:ascii="Consolas" w:hAnsi="Consolas" w:cs="Consolas"/>
+          <w:color w:val="000000"/>
+          <w:sz w:val="19"/>
+          <w:szCs w:val="19"/>
+          <w:lang w:val="en-GB"/>
+        </w:rPr>
+        <w:t>HttpClientWithToken</w:t>
+      </w:r>
+      <w:proofErr w:type="spellEnd"/>
+      <w:r>
+        <w:rPr>
+          <w:rStyle w:val="pl-en"/>
+          <w:lang w:val="en-GB"/>
+        </w:rPr>
+        <w:t xml:space="preserve"> and </w:t>
+      </w:r>
+      <w:proofErr w:type="spellStart"/>
+      <w:r>
+        <w:rPr>
+          <w:rFonts w:ascii="Consolas" w:hAnsi="Consolas" w:cs="Consolas"/>
+          <w:color w:val="000000"/>
+          <w:sz w:val="19"/>
+          <w:szCs w:val="19"/>
+          <w:lang w:val="en-GB"/>
+        </w:rPr>
+        <w:t>HttpClientWithoutToken</w:t>
+      </w:r>
+      <w:proofErr w:type="spellEnd"/>
+      <w:r>
+        <w:rPr>
+          <w:rStyle w:val="pl-en"/>
+          <w:lang w:val="en-GB"/>
+        </w:rPr>
+        <w:t xml:space="preserve"> having t</w:t>
+      </w:r>
+      <w:r>
+        <w:rPr>
+          <w:rStyle w:val="pl-en"/>
+          <w:lang w:val="en-GB"/>
+        </w:rPr>
+        <w:t>he code as follows</w:t>
+      </w:r>
+    </w:p>
+    <w:bookmarkStart w:id="7" w:name="_MON_1655651492"/>
+    <w:bookmarkEnd w:id="7"/>
+    <w:p>
+      <w:pPr>
+        <w:tabs>
+          <w:tab w:val="left" w:pos="6840"/>
+        </w:tabs>
+        <w:autoSpaceDE w:val="0"/>
+        <w:autoSpaceDN w:val="0"/>
+        <w:adjustRightInd w:val="0"/>
+        <w:spacing w:after="0" w:line="240" w:lineRule="auto"/>
+        <w:ind w:left="1418"/>
+        <w:rPr>
+          <w:lang w:val="en-GB"/>
+        </w:rPr>
+      </w:pPr>
+      <w:r>
+        <w:rPr>
+          <w:lang w:val="en-GB"/>
+        </w:rPr>
+        <w:object w:dxaOrig="9360" w:dyaOrig="4178">
+          <v:shape id="_x0000_i1033" type="#_x0000_t75" style="width:326.25pt;height:145.5pt" o:ole="" filled="t" fillcolor="#cfcdcd [2894]">
+            <v:imagedata r:id="rId33" o:title=""/>
+          </v:shape>
+          <o:OLEObject Type="Embed" ProgID="Word.OpenDocumentText.12" ShapeID="_x0000_i1033" DrawAspect="Content" ObjectID="_1655656058" r:id="rId34"/>
+        </w:object>
+      </w:r>
+    </w:p>
+    <w:bookmarkStart w:id="8" w:name="_MON_1655651595"/>
+    <w:bookmarkEnd w:id="8"/>
+    <w:p>
+      <w:pPr>
+        <w:tabs>
+          <w:tab w:val="left" w:pos="6840"/>
+        </w:tabs>
+        <w:autoSpaceDE w:val="0"/>
+        <w:autoSpaceDN w:val="0"/>
+        <w:adjustRightInd w:val="0"/>
+        <w:spacing w:after="0" w:line="240" w:lineRule="auto"/>
+        <w:ind w:left="1418"/>
+        <w:rPr>
+          <w:lang w:val="en-GB"/>
+        </w:rPr>
+      </w:pPr>
+      <w:r>
+        <w:rPr>
+          <w:lang w:val="en-GB"/>
+        </w:rPr>
+        <w:object w:dxaOrig="9360" w:dyaOrig="4178">
+          <v:shape id="_x0000_i1032" type="#_x0000_t75" style="width:326.25pt;height:145.5pt" o:ole="" filled="t" fillcolor="#cfcdcd [2894]">
+            <v:imagedata r:id="rId35" o:title=""/>
+          </v:shape>
+          <o:OLEObject Type="Embed" ProgID="Word.OpenDocumentText.12" ShapeID="_x0000_i1032" DrawAspect="Content" ObjectID="_1655656059" r:id="rId36"/>
+        </w:object>
+      </w:r>
+    </w:p>
+    <w:p>
+      <w:pPr>
+        <w:tabs>
+          <w:tab w:val="left" w:pos="6840"/>
+        </w:tabs>
+        <w:autoSpaceDE w:val="0"/>
+        <w:autoSpaceDN w:val="0"/>
+        <w:adjustRightInd w:val="0"/>
+        <w:spacing w:after="0" w:line="240" w:lineRule="auto"/>
+        <w:ind w:left="1418"/>
+        <w:rPr>
+          <w:lang w:val="en-GB"/>
+        </w:rPr>
+      </w:pPr>
+    </w:p>
+    <w:p>
+      <w:pPr>
+        <w:tabs>
+          <w:tab w:val="left" w:pos="6840"/>
+        </w:tabs>
+        <w:autoSpaceDE w:val="0"/>
+        <w:autoSpaceDN w:val="0"/>
+        <w:adjustRightInd w:val="0"/>
+        <w:spacing w:after="0" w:line="240" w:lineRule="auto"/>
+        <w:ind w:left="1418"/>
+        <w:rPr>
+          <w:lang w:val="en-GB"/>
+        </w:rPr>
+      </w:pPr>
+      <w:r>
+        <w:rPr>
+          <w:lang w:val="en-GB"/>
+        </w:rPr>
+        <w:t>Then we need to instantiate these services in the</w:t>
+      </w:r>
+      <w:r>
+        <w:rPr>
+          <w:lang w:val="en-GB"/>
+        </w:rPr>
+        <w:t xml:space="preserve"> Client</w:t>
+      </w:r>
+      <w:r>
+        <w:rPr>
+          <w:lang w:val="en-GB"/>
+        </w:rPr>
+        <w:t xml:space="preserve"> </w:t>
+      </w:r>
+      <w:proofErr w:type="spellStart"/>
+      <w:r>
+        <w:rPr>
+          <w:lang w:val="en-GB"/>
+        </w:rPr>
+        <w:t>Program.cs</w:t>
+      </w:r>
+      <w:proofErr w:type="spellEnd"/>
+      <w:r>
+        <w:rPr>
+          <w:lang w:val="en-GB"/>
+        </w:rPr>
+        <w:t xml:space="preserve"> file</w:t>
+      </w:r>
+      <w:r>
+        <w:rPr>
+          <w:lang w:val="en-GB"/>
+        </w:rPr>
+        <w:t xml:space="preserve"> under the method Main as follows</w:t>
+      </w:r>
+    </w:p>
+    <w:p>
+      <w:pPr>
+        <w:tabs>
+          <w:tab w:val="left" w:pos="6840"/>
+        </w:tabs>
+        <w:autoSpaceDE w:val="0"/>
+        <w:autoSpaceDN w:val="0"/>
+        <w:adjustRightInd w:val="0"/>
+        <w:spacing w:after="0" w:line="240" w:lineRule="auto"/>
+        <w:ind w:left="1418"/>
+        <w:rPr>
+          <w:lang w:val="en-GB"/>
+        </w:rPr>
+      </w:pPr>
+      <w:r>
+        <w:rPr>
+          <w:lang w:val="en-GB"/>
+        </w:rPr>
+        <w:t>. . . .</w:t>
+      </w:r>
+    </w:p>
+    <w:p>
+      <w:pPr>
+        <w:autoSpaceDE w:val="0"/>
+        <w:autoSpaceDN w:val="0"/>
+        <w:adjustRightInd w:val="0"/>
+        <w:spacing w:after="0" w:line="240" w:lineRule="auto"/>
+        <w:ind w:left="1233"/>
+        <w:rPr>
+          <w:rFonts w:ascii="Consolas" w:hAnsi="Consolas" w:cs="Consolas"/>
+          <w:color w:val="000000"/>
+          <w:sz w:val="19"/>
+          <w:szCs w:val="19"/>
+          <w:lang w:val="en-GB"/>
+        </w:rPr>
+      </w:pPr>
+      <w:r>
+        <w:rPr>
+          <w:rFonts w:ascii="Consolas" w:hAnsi="Consolas" w:cs="Consolas"/>
+          <w:color w:val="008000"/>
+          <w:sz w:val="19"/>
+          <w:szCs w:val="19"/>
+          <w:lang w:val="en-GB"/>
+        </w:rPr>
+        <w:t>//</w:t>
+      </w:r>
+      <w:proofErr w:type="spellStart"/>
+      <w:proofErr w:type="gramStart"/>
+      <w:r>
+        <w:rPr>
+          <w:rFonts w:ascii="Consolas" w:hAnsi="Consolas" w:cs="Consolas"/>
+          <w:color w:val="008000"/>
+          <w:sz w:val="19"/>
+          <w:szCs w:val="19"/>
+          <w:lang w:val="en-GB"/>
+        </w:rPr>
+        <w:t>builder.Services.AddTransient</w:t>
+      </w:r>
+      <w:proofErr w:type="spellEnd"/>
+      <w:r>
+        <w:rPr>
+          <w:rFonts w:ascii="Consolas" w:hAnsi="Consolas" w:cs="Consolas"/>
+          <w:color w:val="008000"/>
+          <w:sz w:val="19"/>
+          <w:szCs w:val="19"/>
+          <w:lang w:val="en-GB"/>
+        </w:rPr>
+        <w:t>(</w:t>
+      </w:r>
+      <w:proofErr w:type="spellStart"/>
+      <w:proofErr w:type="gramEnd"/>
+      <w:r>
+        <w:rPr>
+          <w:rFonts w:ascii="Consolas" w:hAnsi="Consolas" w:cs="Consolas"/>
+          <w:color w:val="008000"/>
+          <w:sz w:val="19"/>
+          <w:szCs w:val="19"/>
+          <w:lang w:val="en-GB"/>
+        </w:rPr>
+        <w:t>sp</w:t>
+      </w:r>
+      <w:proofErr w:type="spellEnd"/>
+      <w:r>
+        <w:rPr>
+          <w:rFonts w:ascii="Consolas" w:hAnsi="Consolas" w:cs="Consolas"/>
+          <w:color w:val="008000"/>
+          <w:sz w:val="19"/>
+          <w:szCs w:val="19"/>
+          <w:lang w:val="en-GB"/>
+        </w:rPr>
+        <w:t xml:space="preserve"> =&gt; new </w:t>
+      </w:r>
+      <w:proofErr w:type="spellStart"/>
+      <w:r>
+        <w:rPr>
+          <w:rFonts w:ascii="Consolas" w:hAnsi="Consolas" w:cs="Consolas"/>
+          <w:color w:val="008000"/>
+          <w:sz w:val="19"/>
+          <w:szCs w:val="19"/>
+          <w:lang w:val="en-GB"/>
+        </w:rPr>
+        <w:t>HttpClient</w:t>
+      </w:r>
+      <w:proofErr w:type="spellEnd"/>
+      <w:r>
+        <w:rPr>
+          <w:rFonts w:ascii="Consolas" w:hAnsi="Consolas" w:cs="Consolas"/>
+          <w:color w:val="008000"/>
+          <w:sz w:val="19"/>
+          <w:szCs w:val="19"/>
+          <w:lang w:val="en-GB"/>
+        </w:rPr>
+        <w:t xml:space="preserve"> { </w:t>
+      </w:r>
+      <w:proofErr w:type="spellStart"/>
+      <w:r>
+        <w:rPr>
+          <w:rFonts w:ascii="Consolas" w:hAnsi="Consolas" w:cs="Consolas"/>
+          <w:color w:val="008000"/>
+          <w:sz w:val="19"/>
+          <w:szCs w:val="19"/>
+          <w:lang w:val="en-GB"/>
+        </w:rPr>
+        <w:t>BaseAddress</w:t>
+      </w:r>
+      <w:proofErr w:type="spellEnd"/>
+      <w:r>
+        <w:rPr>
+          <w:rFonts w:ascii="Consolas" w:hAnsi="Consolas" w:cs="Consolas"/>
+          <w:color w:val="008000"/>
+          <w:sz w:val="19"/>
+          <w:szCs w:val="19"/>
+          <w:lang w:val="en-GB"/>
+        </w:rPr>
+        <w:t xml:space="preserve"> = new </w:t>
+      </w:r>
+      <w:r>
+        <w:rPr>
+          <w:rFonts w:ascii="Consolas" w:hAnsi="Consolas" w:cs="Consolas"/>
+          <w:color w:val="008000"/>
+          <w:sz w:val="19"/>
+          <w:szCs w:val="19"/>
+          <w:lang w:val="en-GB"/>
+        </w:rPr>
+        <w:t xml:space="preserve">         </w:t>
+      </w:r>
+      <w:r>
+        <w:rPr>
+          <w:rFonts w:ascii="Consolas" w:hAnsi="Consolas" w:cs="Consolas"/>
+          <w:color w:val="008000"/>
+          <w:sz w:val="19"/>
+          <w:szCs w:val="19"/>
+          <w:lang w:val="en-GB"/>
+        </w:rPr>
+        <w:t>Uri(</w:t>
+      </w:r>
+      <w:proofErr w:type="spellStart"/>
+      <w:r>
+        <w:rPr>
+          <w:rFonts w:ascii="Consolas" w:hAnsi="Consolas" w:cs="Consolas"/>
+          <w:color w:val="008000"/>
+          <w:sz w:val="19"/>
+          <w:szCs w:val="19"/>
+          <w:lang w:val="en-GB"/>
+        </w:rPr>
+        <w:t>builder.HostEnvironment.BaseAddress</w:t>
+      </w:r>
+      <w:proofErr w:type="spellEnd"/>
+      <w:r>
+        <w:rPr>
+          <w:rFonts w:ascii="Consolas" w:hAnsi="Consolas" w:cs="Consolas"/>
+          <w:color w:val="008000"/>
+          <w:sz w:val="19"/>
+          <w:szCs w:val="19"/>
+          <w:lang w:val="en-GB"/>
+        </w:rPr>
+        <w:t>) });</w:t>
+      </w:r>
+    </w:p>
+    <w:p>
+      <w:pPr>
+        <w:autoSpaceDE w:val="0"/>
+        <w:autoSpaceDN w:val="0"/>
+        <w:adjustRightInd w:val="0"/>
+        <w:spacing w:after="0" w:line="240" w:lineRule="auto"/>
+        <w:rPr>
+          <w:rFonts w:ascii="Consolas" w:hAnsi="Consolas" w:cs="Consolas"/>
+          <w:color w:val="000000"/>
+          <w:sz w:val="19"/>
+          <w:szCs w:val="19"/>
+          <w:lang w:val="en-GB"/>
+        </w:rPr>
+      </w:pPr>
+      <w:r>
+        <w:rPr>
+          <w:rFonts w:ascii="Consolas" w:hAnsi="Consolas" w:cs="Consolas"/>
+          <w:color w:val="000000"/>
+          <w:sz w:val="19"/>
+          <w:szCs w:val="19"/>
+          <w:lang w:val="en-GB"/>
+        </w:rPr>
+        <w:t xml:space="preserve">            </w:t>
+      </w:r>
+      <w:proofErr w:type="spellStart"/>
+      <w:r>
+        <w:rPr>
+          <w:rFonts w:ascii="Consolas" w:hAnsi="Consolas" w:cs="Consolas"/>
+          <w:color w:val="000000"/>
+          <w:sz w:val="19"/>
+          <w:szCs w:val="19"/>
+          <w:lang w:val="en-GB"/>
+        </w:rPr>
+        <w:t>builder.Services.AddHttpClient</w:t>
+      </w:r>
+      <w:proofErr w:type="spellEnd"/>
+      <w:r>
+        <w:rPr>
+          <w:rFonts w:ascii="Consolas" w:hAnsi="Consolas" w:cs="Consolas"/>
+          <w:color w:val="000000"/>
+          <w:sz w:val="19"/>
+          <w:szCs w:val="19"/>
+          <w:lang w:val="en-GB"/>
+        </w:rPr>
+        <w:t>&lt;</w:t>
+      </w:r>
+      <w:proofErr w:type="spellStart"/>
+      <w:r>
+        <w:rPr>
+          <w:rFonts w:ascii="Consolas" w:hAnsi="Consolas" w:cs="Consolas"/>
+          <w:b/>
+          <w:color w:val="000000"/>
+          <w:sz w:val="19"/>
+          <w:szCs w:val="19"/>
+          <w:lang w:val="en-GB"/>
+        </w:rPr>
+        <w:t>HttpClientWithToken</w:t>
+      </w:r>
+      <w:proofErr w:type="spellEnd"/>
+      <w:proofErr w:type="gramStart"/>
+      <w:r>
+        <w:rPr>
+          <w:rFonts w:ascii="Consolas" w:hAnsi="Consolas" w:cs="Consolas"/>
+          <w:color w:val="000000"/>
+          <w:sz w:val="19"/>
+          <w:szCs w:val="19"/>
+          <w:lang w:val="en-GB"/>
+        </w:rPr>
+        <w:t>&gt;(</w:t>
+      </w:r>
+      <w:proofErr w:type="gramEnd"/>
+    </w:p>
+    <w:p>
+      <w:pPr>
+        <w:autoSpaceDE w:val="0"/>
+        <w:autoSpaceDN w:val="0"/>
+        <w:adjustRightInd w:val="0"/>
+        <w:spacing w:after="0" w:line="240" w:lineRule="auto"/>
+        <w:rPr>
+          <w:rFonts w:ascii="Consolas" w:hAnsi="Consolas" w:cs="Consolas"/>
+          <w:color w:val="000000"/>
+          <w:sz w:val="19"/>
+          <w:szCs w:val="19"/>
+          <w:lang w:val="en-GB"/>
+        </w:rPr>
+      </w:pPr>
+      <w:r>
+        <w:rPr>
+          <w:rFonts w:ascii="Consolas" w:hAnsi="Consolas" w:cs="Consolas"/>
+          <w:color w:val="000000"/>
+          <w:sz w:val="19"/>
+          <w:szCs w:val="19"/>
+          <w:lang w:val="en-GB"/>
+        </w:rPr>
+        <w:t xml:space="preserve">                </w:t>
+      </w:r>
+      <w:proofErr w:type="gramStart"/>
+      <w:r>
+        <w:rPr>
+          <w:rFonts w:ascii="Consolas" w:hAnsi="Consolas" w:cs="Consolas"/>
+          <w:color w:val="000000"/>
+          <w:sz w:val="19"/>
+          <w:szCs w:val="19"/>
+          <w:lang w:val="en-GB"/>
+        </w:rPr>
+        <w:t>client</w:t>
+      </w:r>
+      <w:proofErr w:type="gramEnd"/>
+      <w:r>
+        <w:rPr>
+          <w:rFonts w:ascii="Consolas" w:hAnsi="Consolas" w:cs="Consolas"/>
+          <w:color w:val="000000"/>
+          <w:sz w:val="19"/>
+          <w:szCs w:val="19"/>
+          <w:lang w:val="en-GB"/>
+        </w:rPr>
+        <w:t xml:space="preserve"> =&gt; </w:t>
+      </w:r>
+      <w:proofErr w:type="spellStart"/>
+      <w:r>
+        <w:rPr>
+          <w:rFonts w:ascii="Consolas" w:hAnsi="Consolas" w:cs="Consolas"/>
+          <w:color w:val="000000"/>
+          <w:sz w:val="19"/>
+          <w:szCs w:val="19"/>
+          <w:lang w:val="en-GB"/>
+        </w:rPr>
+        <w:t>client.BaseAddress</w:t>
+      </w:r>
+      <w:proofErr w:type="spellEnd"/>
+      <w:r>
+        <w:rPr>
+          <w:rFonts w:ascii="Consolas" w:hAnsi="Consolas" w:cs="Consolas"/>
+          <w:color w:val="000000"/>
+          <w:sz w:val="19"/>
+          <w:szCs w:val="19"/>
+          <w:lang w:val="en-GB"/>
+        </w:rPr>
+        <w:t xml:space="preserve"> = </w:t>
+      </w:r>
+      <w:r>
+        <w:rPr>
+          <w:rFonts w:ascii="Consolas" w:hAnsi="Consolas" w:cs="Consolas"/>
+          <w:color w:val="0000FF"/>
+          <w:sz w:val="19"/>
+          <w:szCs w:val="19"/>
+          <w:lang w:val="en-GB"/>
+        </w:rPr>
+        <w:t>new</w:t>
+      </w:r>
+      <w:r>
+        <w:rPr>
+          <w:rFonts w:ascii="Consolas" w:hAnsi="Consolas" w:cs="Consolas"/>
+          <w:color w:val="000000"/>
+          <w:sz w:val="19"/>
+          <w:szCs w:val="19"/>
+          <w:lang w:val="en-GB"/>
+        </w:rPr>
+        <w:t xml:space="preserve"> Uri(</w:t>
+      </w:r>
+      <w:proofErr w:type="spellStart"/>
+      <w:r>
+        <w:rPr>
+          <w:rFonts w:ascii="Consolas" w:hAnsi="Consolas" w:cs="Consolas"/>
+          <w:color w:val="000000"/>
+          <w:sz w:val="19"/>
+          <w:szCs w:val="19"/>
+          <w:lang w:val="en-GB"/>
+        </w:rPr>
+        <w:t>builder.HostEnvironment.BaseAddress</w:t>
+      </w:r>
+      <w:proofErr w:type="spellEnd"/>
+      <w:r>
+        <w:rPr>
+          <w:rFonts w:ascii="Consolas" w:hAnsi="Consolas" w:cs="Consolas"/>
+          <w:color w:val="000000"/>
+          <w:sz w:val="19"/>
+          <w:szCs w:val="19"/>
+          <w:lang w:val="en-GB"/>
+        </w:rPr>
+        <w:t>))</w:t>
+      </w:r>
+    </w:p>
+    <w:p>
+      <w:pPr>
+        <w:autoSpaceDE w:val="0"/>
+        <w:autoSpaceDN w:val="0"/>
+        <w:adjustRightInd w:val="0"/>
+        <w:spacing w:after="0" w:line="240" w:lineRule="auto"/>
+        <w:rPr>
+          <w:rFonts w:ascii="Consolas" w:hAnsi="Consolas" w:cs="Consolas"/>
+          <w:color w:val="000000"/>
+          <w:sz w:val="19"/>
+          <w:szCs w:val="19"/>
+          <w:lang w:val="en-GB"/>
+        </w:rPr>
+      </w:pPr>
+      <w:r>
+        <w:rPr>
+          <w:rFonts w:ascii="Consolas" w:hAnsi="Consolas" w:cs="Consolas"/>
+          <w:color w:val="000000"/>
+          <w:sz w:val="19"/>
+          <w:szCs w:val="19"/>
+          <w:lang w:val="en-GB"/>
+        </w:rPr>
+        <w:t xml:space="preserve">                .AddHttpMessageHandler&lt;BaseAddressAuthorizationMessageHandler</w:t>
+      </w:r>
+      <w:proofErr w:type="gramStart"/>
+      <w:r>
+        <w:rPr>
+          <w:rFonts w:ascii="Consolas" w:hAnsi="Consolas" w:cs="Consolas"/>
+          <w:color w:val="000000"/>
+          <w:sz w:val="19"/>
+          <w:szCs w:val="19"/>
+          <w:lang w:val="en-GB"/>
+        </w:rPr>
+        <w:t>&gt;(</w:t>
+      </w:r>
+      <w:proofErr w:type="gramEnd"/>
+      <w:r>
+        <w:rPr>
+          <w:rFonts w:ascii="Consolas" w:hAnsi="Consolas" w:cs="Consolas"/>
+          <w:color w:val="000000"/>
+          <w:sz w:val="19"/>
+          <w:szCs w:val="19"/>
+          <w:lang w:val="en-GB"/>
+        </w:rPr>
+        <w:t>);</w:t>
+      </w:r>
+    </w:p>
+    <w:p>
+      <w:pPr>
+        <w:autoSpaceDE w:val="0"/>
+        <w:autoSpaceDN w:val="0"/>
+        <w:adjustRightInd w:val="0"/>
+        <w:spacing w:after="0" w:line="240" w:lineRule="auto"/>
+        <w:rPr>
+          <w:rFonts w:ascii="Consolas" w:hAnsi="Consolas" w:cs="Consolas"/>
+          <w:color w:val="000000"/>
+          <w:sz w:val="19"/>
+          <w:szCs w:val="19"/>
+          <w:lang w:val="en-GB"/>
+        </w:rPr>
+      </w:pPr>
+    </w:p>
+    <w:p>
+      <w:pPr>
+        <w:autoSpaceDE w:val="0"/>
+        <w:autoSpaceDN w:val="0"/>
+        <w:adjustRightInd w:val="0"/>
+        <w:spacing w:after="0" w:line="240" w:lineRule="auto"/>
+        <w:rPr>
+          <w:rFonts w:ascii="Consolas" w:hAnsi="Consolas" w:cs="Consolas"/>
+          <w:color w:val="000000"/>
+          <w:sz w:val="19"/>
+          <w:szCs w:val="19"/>
+          <w:lang w:val="en-GB"/>
+        </w:rPr>
+      </w:pPr>
+      <w:r>
+        <w:rPr>
+          <w:rFonts w:ascii="Consolas" w:hAnsi="Consolas" w:cs="Consolas"/>
+          <w:color w:val="000000"/>
+          <w:sz w:val="19"/>
+          <w:szCs w:val="19"/>
+          <w:lang w:val="en-GB"/>
+        </w:rPr>
+        <w:t xml:space="preserve">            </w:t>
+      </w:r>
+      <w:proofErr w:type="spellStart"/>
+      <w:r>
+        <w:rPr>
+          <w:rFonts w:ascii="Consolas" w:hAnsi="Consolas" w:cs="Consolas"/>
+          <w:color w:val="000000"/>
+          <w:sz w:val="19"/>
+          <w:szCs w:val="19"/>
+          <w:lang w:val="en-GB"/>
+        </w:rPr>
+        <w:t>builder.Services.AddHttpClient</w:t>
+      </w:r>
+      <w:proofErr w:type="spellEnd"/>
+      <w:r>
+        <w:rPr>
+          <w:rFonts w:ascii="Consolas" w:hAnsi="Consolas" w:cs="Consolas"/>
+          <w:color w:val="000000"/>
+          <w:sz w:val="19"/>
+          <w:szCs w:val="19"/>
+          <w:lang w:val="en-GB"/>
+        </w:rPr>
+        <w:t>&lt;</w:t>
+      </w:r>
+      <w:proofErr w:type="spellStart"/>
+      <w:r>
+        <w:rPr>
+          <w:rFonts w:ascii="Consolas" w:hAnsi="Consolas" w:cs="Consolas"/>
+          <w:b/>
+          <w:color w:val="000000"/>
+          <w:sz w:val="19"/>
+          <w:szCs w:val="19"/>
+          <w:lang w:val="en-GB"/>
+        </w:rPr>
+        <w:t>HttpClientWithoutToken</w:t>
+      </w:r>
+      <w:proofErr w:type="spellEnd"/>
+      <w:proofErr w:type="gramStart"/>
+      <w:r>
+        <w:rPr>
+          <w:rFonts w:ascii="Consolas" w:hAnsi="Consolas" w:cs="Consolas"/>
+          <w:color w:val="000000"/>
+          <w:sz w:val="19"/>
+          <w:szCs w:val="19"/>
+          <w:lang w:val="en-GB"/>
+        </w:rPr>
+        <w:t>&gt;(</w:t>
+      </w:r>
+      <w:proofErr w:type="gramEnd"/>
+    </w:p>
+    <w:p>
+      <w:pPr>
+        <w:autoSpaceDE w:val="0"/>
+        <w:autoSpaceDN w:val="0"/>
+        <w:adjustRightInd w:val="0"/>
+        <w:spacing w:after="0" w:line="240" w:lineRule="auto"/>
+        <w:rPr>
+          <w:rFonts w:ascii="Consolas" w:hAnsi="Consolas" w:cs="Consolas"/>
+          <w:color w:val="000000"/>
+          <w:sz w:val="19"/>
+          <w:szCs w:val="19"/>
+          <w:lang w:val="en-GB"/>
+        </w:rPr>
+      </w:pPr>
+      <w:r>
+        <w:rPr>
+          <w:rFonts w:ascii="Consolas" w:hAnsi="Consolas" w:cs="Consolas"/>
+          <w:color w:val="000000"/>
+          <w:sz w:val="19"/>
+          <w:szCs w:val="19"/>
+          <w:lang w:val="en-GB"/>
+        </w:rPr>
+        <w:t xml:space="preserve">              </w:t>
+      </w:r>
+      <w:proofErr w:type="gramStart"/>
+      <w:r>
+        <w:rPr>
+          <w:rFonts w:ascii="Consolas" w:hAnsi="Consolas" w:cs="Consolas"/>
+          <w:color w:val="000000"/>
+          <w:sz w:val="19"/>
+          <w:szCs w:val="19"/>
+          <w:lang w:val="en-GB"/>
+        </w:rPr>
+        <w:t>client</w:t>
+      </w:r>
+      <w:proofErr w:type="gramEnd"/>
+      <w:r>
+        <w:rPr>
+          <w:rFonts w:ascii="Consolas" w:hAnsi="Consolas" w:cs="Consolas"/>
+          <w:color w:val="000000"/>
+          <w:sz w:val="19"/>
+          <w:szCs w:val="19"/>
+          <w:lang w:val="en-GB"/>
+        </w:rPr>
+        <w:t xml:space="preserve"> =&gt; </w:t>
+      </w:r>
+      <w:proofErr w:type="spellStart"/>
+      <w:r>
+        <w:rPr>
+          <w:rFonts w:ascii="Consolas" w:hAnsi="Consolas" w:cs="Consolas"/>
+          <w:color w:val="000000"/>
+          <w:sz w:val="19"/>
+          <w:szCs w:val="19"/>
+          <w:lang w:val="en-GB"/>
+        </w:rPr>
+        <w:t>client.BaseAddress</w:t>
+      </w:r>
+      <w:proofErr w:type="spellEnd"/>
+      <w:r>
+        <w:rPr>
+          <w:rFonts w:ascii="Consolas" w:hAnsi="Consolas" w:cs="Consolas"/>
+          <w:color w:val="000000"/>
+          <w:sz w:val="19"/>
+          <w:szCs w:val="19"/>
+          <w:lang w:val="en-GB"/>
+        </w:rPr>
+        <w:t xml:space="preserve"> = </w:t>
+      </w:r>
+      <w:r>
+        <w:rPr>
+          <w:rFonts w:ascii="Consolas" w:hAnsi="Consolas" w:cs="Consolas"/>
+          <w:color w:val="0000FF"/>
+          <w:sz w:val="19"/>
+          <w:szCs w:val="19"/>
+          <w:lang w:val="en-GB"/>
+        </w:rPr>
+        <w:t>new</w:t>
+      </w:r>
+      <w:r>
+        <w:rPr>
+          <w:rFonts w:ascii="Consolas" w:hAnsi="Consolas" w:cs="Consolas"/>
+          <w:color w:val="000000"/>
+          <w:sz w:val="19"/>
+          <w:szCs w:val="19"/>
+          <w:lang w:val="en-GB"/>
+        </w:rPr>
+        <w:t xml:space="preserve"> Uri(</w:t>
+      </w:r>
+      <w:proofErr w:type="spellStart"/>
+      <w:r>
+        <w:rPr>
+          <w:rFonts w:ascii="Consolas" w:hAnsi="Consolas" w:cs="Consolas"/>
+          <w:color w:val="000000"/>
+          <w:sz w:val="19"/>
+          <w:szCs w:val="19"/>
+          <w:lang w:val="en-GB"/>
+        </w:rPr>
+        <w:t>builder.HostEnvironment.BaseAddress</w:t>
+      </w:r>
+      <w:proofErr w:type="spellEnd"/>
+      <w:r>
+        <w:rPr>
+          <w:rFonts w:ascii="Consolas" w:hAnsi="Consolas" w:cs="Consolas"/>
+          <w:color w:val="000000"/>
+          <w:sz w:val="19"/>
+          <w:szCs w:val="19"/>
+          <w:lang w:val="en-GB"/>
+        </w:rPr>
+        <w:t>));</w:t>
+      </w:r>
+    </w:p>
+    <w:p>
+      <w:pPr>
+        <w:tabs>
+          <w:tab w:val="left" w:pos="6840"/>
+        </w:tabs>
+        <w:autoSpaceDE w:val="0"/>
+        <w:autoSpaceDN w:val="0"/>
+        <w:adjustRightInd w:val="0"/>
+        <w:spacing w:after="0" w:line="240" w:lineRule="auto"/>
+        <w:ind w:left="1418"/>
+        <w:rPr>
+          <w:lang w:val="en-GB"/>
+        </w:rPr>
+      </w:pPr>
+    </w:p>
+    <w:p>
+      <w:pPr>
+        <w:tabs>
+          <w:tab w:val="left" w:pos="6840"/>
+        </w:tabs>
+        <w:autoSpaceDE w:val="0"/>
+        <w:autoSpaceDN w:val="0"/>
+        <w:adjustRightInd w:val="0"/>
+        <w:spacing w:after="0" w:line="240" w:lineRule="auto"/>
+        <w:ind w:left="1418"/>
+        <w:rPr>
+          <w:lang w:val="en-GB"/>
+        </w:rPr>
+      </w:pPr>
+      <w:r>
+        <w:rPr>
+          <w:lang w:val="en-GB"/>
+        </w:rPr>
+        <w:t>. . . .</w:t>
+      </w:r>
+    </w:p>
+    <w:p>
+      <w:pPr>
+        <w:tabs>
+          <w:tab w:val="left" w:pos="6840"/>
+        </w:tabs>
+        <w:autoSpaceDE w:val="0"/>
+        <w:autoSpaceDN w:val="0"/>
+        <w:adjustRightInd w:val="0"/>
+        <w:spacing w:after="0" w:line="240" w:lineRule="auto"/>
+        <w:ind w:left="1418"/>
+        <w:rPr>
+          <w:lang w:val="en-GB"/>
+        </w:rPr>
+      </w:pPr>
+      <w:r>
+        <w:rPr>
+          <w:lang w:val="en-GB"/>
+        </w:rPr>
+        <w:t xml:space="preserve">Now in files </w:t>
+      </w:r>
+      <w:proofErr w:type="spellStart"/>
+      <w:r>
+        <w:rPr>
+          <w:b/>
+          <w:lang w:val="en-GB"/>
+        </w:rPr>
+        <w:t>HttpService.cs</w:t>
+      </w:r>
+      <w:proofErr w:type="spellEnd"/>
+      <w:r>
+        <w:rPr>
+          <w:lang w:val="en-GB"/>
+        </w:rPr>
+        <w:t xml:space="preserve"> we want to inject the </w:t>
+      </w:r>
+      <w:proofErr w:type="spellStart"/>
+      <w:r>
+        <w:rPr>
+          <w:lang w:val="en-GB"/>
+        </w:rPr>
+        <w:t>HTTPClient</w:t>
+      </w:r>
+      <w:proofErr w:type="spellEnd"/>
+      <w:r>
+        <w:rPr>
+          <w:lang w:val="en-GB"/>
+        </w:rPr>
+        <w:t xml:space="preserve"> with token therefore the constructor must be</w:t>
+      </w:r>
+      <w:r>
+        <w:rPr>
+          <w:lang w:val="en-GB"/>
+        </w:rPr>
+        <w:t>come</w:t>
+      </w:r>
+      <w:r>
+        <w:rPr>
+          <w:lang w:val="en-GB"/>
+        </w:rPr>
+        <w:t xml:space="preserve"> as follows</w:t>
+      </w:r>
+    </w:p>
+    <w:p>
+      <w:pPr>
+        <w:tabs>
+          <w:tab w:val="left" w:pos="6840"/>
+        </w:tabs>
+        <w:autoSpaceDE w:val="0"/>
+        <w:autoSpaceDN w:val="0"/>
+        <w:adjustRightInd w:val="0"/>
+        <w:spacing w:after="0" w:line="240" w:lineRule="auto"/>
+        <w:ind w:left="1418"/>
+        <w:rPr>
+          <w:lang w:val="en-GB"/>
+        </w:rPr>
+      </w:pPr>
+      <w:r>
+        <w:rPr>
+          <w:lang w:val="en-GB"/>
+        </w:rPr>
+        <w:t>. . . .</w:t>
+      </w:r>
+    </w:p>
+    <w:p>
+      <w:pPr>
+        <w:autoSpaceDE w:val="0"/>
+        <w:autoSpaceDN w:val="0"/>
+        <w:adjustRightInd w:val="0"/>
+        <w:spacing w:after="0" w:line="240" w:lineRule="auto"/>
+        <w:rPr>
+          <w:rFonts w:ascii="Consolas" w:hAnsi="Consolas" w:cs="Consolas"/>
+          <w:color w:val="000000"/>
+          <w:sz w:val="19"/>
+          <w:szCs w:val="19"/>
+          <w:lang w:val="en-GB"/>
+        </w:rPr>
+      </w:pPr>
+      <w:r>
+        <w:rPr>
+          <w:rFonts w:ascii="Consolas" w:hAnsi="Consolas" w:cs="Consolas"/>
+          <w:color w:val="000000"/>
+          <w:sz w:val="19"/>
+          <w:szCs w:val="19"/>
+          <w:lang w:val="en-GB"/>
+        </w:rPr>
+        <w:t xml:space="preserve">        </w:t>
+      </w:r>
+      <w:proofErr w:type="gramStart"/>
+      <w:r>
+        <w:rPr>
+          <w:rFonts w:ascii="Consolas" w:hAnsi="Consolas" w:cs="Consolas"/>
+          <w:color w:val="0000FF"/>
+          <w:sz w:val="19"/>
+          <w:szCs w:val="19"/>
+          <w:lang w:val="en-GB"/>
+        </w:rPr>
+        <w:t>private</w:t>
+      </w:r>
+      <w:proofErr w:type="gramEnd"/>
+      <w:r>
+        <w:rPr>
+          <w:rFonts w:ascii="Consolas" w:hAnsi="Consolas" w:cs="Consolas"/>
+          <w:color w:val="000000"/>
+          <w:sz w:val="19"/>
+          <w:szCs w:val="19"/>
+          <w:lang w:val="en-GB"/>
+        </w:rPr>
+        <w:t xml:space="preserve"> </w:t>
+      </w:r>
+      <w:proofErr w:type="spellStart"/>
+      <w:r>
+        <w:rPr>
+          <w:rFonts w:ascii="Consolas" w:hAnsi="Consolas" w:cs="Consolas"/>
+          <w:color w:val="0000FF"/>
+          <w:sz w:val="19"/>
+          <w:szCs w:val="19"/>
+          <w:lang w:val="en-GB"/>
+        </w:rPr>
+        <w:t>readonly</w:t>
+      </w:r>
+      <w:proofErr w:type="spellEnd"/>
+      <w:r>
+        <w:rPr>
+          <w:rFonts w:ascii="Consolas" w:hAnsi="Consolas" w:cs="Consolas"/>
+          <w:color w:val="000000"/>
+          <w:sz w:val="19"/>
+          <w:szCs w:val="19"/>
+          <w:lang w:val="en-GB"/>
+        </w:rPr>
+        <w:t xml:space="preserve"> </w:t>
+      </w:r>
+      <w:proofErr w:type="spellStart"/>
+      <w:r>
+        <w:rPr>
+          <w:rFonts w:ascii="Consolas" w:hAnsi="Consolas" w:cs="Consolas"/>
+          <w:b/>
+          <w:color w:val="000000"/>
+          <w:sz w:val="19"/>
+          <w:szCs w:val="19"/>
+          <w:lang w:val="en-GB"/>
+        </w:rPr>
+        <w:t>HttpClientWithToken</w:t>
+      </w:r>
+      <w:proofErr w:type="spellEnd"/>
+      <w:r>
+        <w:rPr>
+          <w:rFonts w:ascii="Consolas" w:hAnsi="Consolas" w:cs="Consolas"/>
+          <w:color w:val="000000"/>
+          <w:sz w:val="19"/>
+          <w:szCs w:val="19"/>
+          <w:lang w:val="en-GB"/>
+        </w:rPr>
+        <w:t xml:space="preserve"> _</w:t>
+      </w:r>
+      <w:proofErr w:type="spellStart"/>
+      <w:r>
+        <w:rPr>
+          <w:rFonts w:ascii="Consolas" w:hAnsi="Consolas" w:cs="Consolas"/>
+          <w:color w:val="000000"/>
+          <w:sz w:val="19"/>
+          <w:szCs w:val="19"/>
+          <w:lang w:val="en-GB"/>
+        </w:rPr>
+        <w:t>httpClient</w:t>
+      </w:r>
+      <w:proofErr w:type="spellEnd"/>
+      <w:r>
+        <w:rPr>
+          <w:rFonts w:ascii="Consolas" w:hAnsi="Consolas" w:cs="Consolas"/>
+          <w:color w:val="000000"/>
+          <w:sz w:val="19"/>
+          <w:szCs w:val="19"/>
+          <w:lang w:val="en-GB"/>
+        </w:rPr>
+        <w:t>;</w:t>
+      </w:r>
+    </w:p>
+    <w:p>
+      <w:pPr>
+        <w:tabs>
+          <w:tab w:val="left" w:pos="6840"/>
+        </w:tabs>
+        <w:autoSpaceDE w:val="0"/>
+        <w:autoSpaceDN w:val="0"/>
+        <w:adjustRightInd w:val="0"/>
+        <w:spacing w:after="0" w:line="240" w:lineRule="auto"/>
+        <w:rPr>
+          <w:lang w:val="en-GB"/>
+        </w:rPr>
+      </w:pPr>
+      <w:r>
+        <w:rPr>
+          <w:lang w:val="en-GB"/>
+        </w:rPr>
+        <w:t xml:space="preserve">                 . . . . .</w:t>
+      </w:r>
+    </w:p>
+    <w:p>
+      <w:pPr>
+        <w:autoSpaceDE w:val="0"/>
+        <w:autoSpaceDN w:val="0"/>
+        <w:adjustRightInd w:val="0"/>
+        <w:spacing w:after="0" w:line="240" w:lineRule="auto"/>
+        <w:rPr>
+          <w:rFonts w:ascii="Consolas" w:hAnsi="Consolas" w:cs="Consolas"/>
+          <w:color w:val="000000"/>
+          <w:sz w:val="19"/>
+          <w:szCs w:val="19"/>
+          <w:lang w:val="en-GB"/>
+        </w:rPr>
+      </w:pPr>
+      <w:r>
+        <w:rPr>
+          <w:rFonts w:ascii="Consolas" w:hAnsi="Consolas" w:cs="Consolas"/>
+          <w:color w:val="000000"/>
+          <w:sz w:val="19"/>
+          <w:szCs w:val="19"/>
+          <w:lang w:val="en-GB"/>
+        </w:rPr>
+        <w:t xml:space="preserve">        </w:t>
+      </w:r>
+      <w:proofErr w:type="gramStart"/>
+      <w:r>
+        <w:rPr>
+          <w:rFonts w:ascii="Consolas" w:hAnsi="Consolas" w:cs="Consolas"/>
+          <w:color w:val="0000FF"/>
+          <w:sz w:val="19"/>
+          <w:szCs w:val="19"/>
+          <w:lang w:val="en-GB"/>
+        </w:rPr>
+        <w:t>public</w:t>
+      </w:r>
+      <w:proofErr w:type="gramEnd"/>
+      <w:r>
+        <w:rPr>
+          <w:rFonts w:ascii="Consolas" w:hAnsi="Consolas" w:cs="Consolas"/>
+          <w:color w:val="000000"/>
+          <w:sz w:val="19"/>
+          <w:szCs w:val="19"/>
+          <w:lang w:val="en-GB"/>
+        </w:rPr>
+        <w:t xml:space="preserve"> </w:t>
+      </w:r>
+      <w:proofErr w:type="spellStart"/>
+      <w:r>
+        <w:rPr>
+          <w:rFonts w:ascii="Consolas" w:hAnsi="Consolas" w:cs="Consolas"/>
+          <w:color w:val="2B91AF"/>
+          <w:sz w:val="19"/>
+          <w:szCs w:val="19"/>
+          <w:lang w:val="en-GB"/>
+        </w:rPr>
+        <w:t>HttpService</w:t>
+      </w:r>
+      <w:proofErr w:type="spellEnd"/>
+      <w:r>
+        <w:rPr>
+          <w:rFonts w:ascii="Consolas" w:hAnsi="Consolas" w:cs="Consolas"/>
+          <w:color w:val="000000"/>
+          <w:sz w:val="19"/>
+          <w:szCs w:val="19"/>
+          <w:lang w:val="en-GB"/>
+        </w:rPr>
+        <w:t>(</w:t>
+      </w:r>
+      <w:proofErr w:type="spellStart"/>
+      <w:r>
+        <w:rPr>
+          <w:rFonts w:ascii="Consolas" w:hAnsi="Consolas" w:cs="Consolas"/>
+          <w:b/>
+          <w:color w:val="000000"/>
+          <w:sz w:val="19"/>
+          <w:szCs w:val="19"/>
+          <w:lang w:val="en-GB"/>
+        </w:rPr>
+        <w:t>HttpClientWithToken</w:t>
+      </w:r>
+      <w:proofErr w:type="spellEnd"/>
+      <w:r>
+        <w:rPr>
+          <w:rFonts w:ascii="Consolas" w:hAnsi="Consolas" w:cs="Consolas"/>
+          <w:color w:val="000000"/>
+          <w:sz w:val="19"/>
+          <w:szCs w:val="19"/>
+          <w:lang w:val="en-GB"/>
+        </w:rPr>
+        <w:t xml:space="preserve"> </w:t>
+      </w:r>
+      <w:proofErr w:type="spellStart"/>
+      <w:r>
+        <w:rPr>
+          <w:rFonts w:ascii="Consolas" w:hAnsi="Consolas" w:cs="Consolas"/>
+          <w:color w:val="000000"/>
+          <w:sz w:val="19"/>
+          <w:szCs w:val="19"/>
+          <w:lang w:val="en-GB"/>
+        </w:rPr>
+        <w:t>httpClient</w:t>
+      </w:r>
+      <w:proofErr w:type="spellEnd"/>
+      <w:r>
+        <w:rPr>
+          <w:rFonts w:ascii="Consolas" w:hAnsi="Consolas" w:cs="Consolas"/>
+          <w:color w:val="000000"/>
+          <w:sz w:val="19"/>
+          <w:szCs w:val="19"/>
+          <w:lang w:val="en-GB"/>
+        </w:rPr>
+        <w:t>)</w:t>
+      </w:r>
+    </w:p>
+    <w:p>
+      <w:pPr>
+        <w:autoSpaceDE w:val="0"/>
+        <w:autoSpaceDN w:val="0"/>
+        <w:adjustRightInd w:val="0"/>
+        <w:spacing w:after="0" w:line="240" w:lineRule="auto"/>
+        <w:rPr>
+          <w:rFonts w:ascii="Consolas" w:hAnsi="Consolas" w:cs="Consolas"/>
+          <w:color w:val="000000"/>
+          <w:sz w:val="19"/>
+          <w:szCs w:val="19"/>
+          <w:lang w:val="en-GB"/>
+        </w:rPr>
+      </w:pPr>
+      <w:r>
+        <w:rPr>
+          <w:rFonts w:ascii="Consolas" w:hAnsi="Consolas" w:cs="Consolas"/>
+          <w:color w:val="000000"/>
+          <w:sz w:val="19"/>
+          <w:szCs w:val="19"/>
+          <w:lang w:val="en-GB"/>
+        </w:rPr>
+        <w:t xml:space="preserve">        {</w:t>
+      </w:r>
+    </w:p>
+    <w:p>
+      <w:pPr>
+        <w:autoSpaceDE w:val="0"/>
+        <w:autoSpaceDN w:val="0"/>
+        <w:adjustRightInd w:val="0"/>
+        <w:spacing w:after="0" w:line="240" w:lineRule="auto"/>
+        <w:rPr>
+          <w:rFonts w:ascii="Consolas" w:hAnsi="Consolas" w:cs="Consolas"/>
+          <w:color w:val="000000"/>
+          <w:sz w:val="19"/>
+          <w:szCs w:val="19"/>
+          <w:lang w:val="en-GB"/>
+        </w:rPr>
+      </w:pPr>
+      <w:r>
+        <w:rPr>
+          <w:rFonts w:ascii="Consolas" w:hAnsi="Consolas" w:cs="Consolas"/>
+          <w:color w:val="000000"/>
+          <w:sz w:val="19"/>
+          <w:szCs w:val="19"/>
+          <w:lang w:val="en-GB"/>
+        </w:rPr>
+        <w:t xml:space="preserve">            _</w:t>
+      </w:r>
+      <w:proofErr w:type="spellStart"/>
+      <w:r>
+        <w:rPr>
+          <w:rFonts w:ascii="Consolas" w:hAnsi="Consolas" w:cs="Consolas"/>
+          <w:color w:val="000000"/>
+          <w:sz w:val="19"/>
+          <w:szCs w:val="19"/>
+          <w:lang w:val="en-GB"/>
+        </w:rPr>
+        <w:t>httpClient</w:t>
+      </w:r>
+      <w:proofErr w:type="spellEnd"/>
+      <w:r>
+        <w:rPr>
+          <w:rFonts w:ascii="Consolas" w:hAnsi="Consolas" w:cs="Consolas"/>
+          <w:color w:val="000000"/>
+          <w:sz w:val="19"/>
+          <w:szCs w:val="19"/>
+          <w:lang w:val="en-GB"/>
+        </w:rPr>
+        <w:t xml:space="preserve"> = </w:t>
+      </w:r>
+      <w:proofErr w:type="spellStart"/>
+      <w:r>
+        <w:rPr>
+          <w:rFonts w:ascii="Consolas" w:hAnsi="Consolas" w:cs="Consolas"/>
+          <w:color w:val="000000"/>
+          <w:sz w:val="19"/>
+          <w:szCs w:val="19"/>
+          <w:lang w:val="en-GB"/>
+        </w:rPr>
+        <w:t>httpClient</w:t>
+      </w:r>
+      <w:proofErr w:type="spellEnd"/>
+      <w:r>
+        <w:rPr>
+          <w:rFonts w:ascii="Consolas" w:hAnsi="Consolas" w:cs="Consolas"/>
+          <w:color w:val="000000"/>
+          <w:sz w:val="19"/>
+          <w:szCs w:val="19"/>
+          <w:lang w:val="en-GB"/>
+        </w:rPr>
+        <w:t>;</w:t>
+      </w:r>
+    </w:p>
+    <w:p>
+      <w:pPr>
+        <w:autoSpaceDE w:val="0"/>
+        <w:autoSpaceDN w:val="0"/>
+        <w:adjustRightInd w:val="0"/>
+        <w:spacing w:after="0" w:line="240" w:lineRule="auto"/>
+        <w:rPr>
+          <w:rFonts w:ascii="Consolas" w:hAnsi="Consolas" w:cs="Consolas"/>
+          <w:color w:val="000000"/>
+          <w:sz w:val="19"/>
+          <w:szCs w:val="19"/>
+          <w:lang w:val="en-GB"/>
+        </w:rPr>
+      </w:pPr>
+      <w:r>
+        <w:rPr>
+          <w:rFonts w:ascii="Consolas" w:hAnsi="Consolas" w:cs="Consolas"/>
+          <w:color w:val="000000"/>
+          <w:sz w:val="19"/>
+          <w:szCs w:val="19"/>
+          <w:lang w:val="en-GB"/>
+        </w:rPr>
+        <w:t xml:space="preserve">        </w:t>
+      </w:r>
+      <w:r>
+        <w:rPr>
+          <w:rFonts w:ascii="Consolas" w:hAnsi="Consolas" w:cs="Consolas"/>
+          <w:color w:val="000000"/>
+          <w:sz w:val="19"/>
+          <w:szCs w:val="19"/>
+          <w:lang w:val="en-GB"/>
+        </w:rPr>
+        <w:t>}</w:t>
+      </w:r>
+    </w:p>
+    <w:p>
+      <w:pPr>
+        <w:autoSpaceDE w:val="0"/>
+        <w:autoSpaceDN w:val="0"/>
+        <w:adjustRightInd w:val="0"/>
+        <w:spacing w:after="0" w:line="240" w:lineRule="auto"/>
+        <w:rPr>
+          <w:lang w:val="en-GB"/>
+        </w:rPr>
+      </w:pPr>
+      <w:r>
+        <w:rPr>
+          <w:lang w:val="en-GB"/>
+        </w:rPr>
+        <w:tab/>
+      </w:r>
+      <w:r>
+        <w:rPr>
+          <w:lang w:val="en-GB"/>
+        </w:rPr>
+        <w:t xml:space="preserve">Then </w:t>
+      </w:r>
+      <w:r>
+        <w:rPr>
+          <w:lang w:val="en-GB"/>
+        </w:rPr>
+        <w:t xml:space="preserve">we need to </w:t>
+      </w:r>
+      <w:r>
+        <w:rPr>
+          <w:lang w:val="en-GB"/>
+        </w:rPr>
+        <w:t>change the signature</w:t>
+      </w:r>
+      <w:r>
+        <w:rPr>
+          <w:lang w:val="en-GB"/>
+        </w:rPr>
+        <w:t xml:space="preserve"> in </w:t>
+      </w:r>
+      <w:proofErr w:type="spellStart"/>
+      <w:r>
+        <w:rPr>
+          <w:lang w:val="en-GB"/>
+        </w:rPr>
+        <w:t>I</w:t>
+      </w:r>
+      <w:r>
+        <w:rPr>
+          <w:b/>
+          <w:lang w:val="en-GB"/>
+        </w:rPr>
+        <w:t>HttpService.cs</w:t>
+      </w:r>
+      <w:proofErr w:type="spellEnd"/>
+      <w:r>
+        <w:rPr>
+          <w:lang w:val="en-GB"/>
+        </w:rPr>
+        <w:t xml:space="preserve"> </w:t>
+      </w:r>
+      <w:r>
+        <w:rPr>
+          <w:lang w:val="en-GB"/>
+        </w:rPr>
+        <w:t>for</w:t>
+      </w:r>
+      <w:r>
+        <w:rPr>
+          <w:lang w:val="en-GB"/>
+        </w:rPr>
+        <w:t xml:space="preserve"> </w:t>
+      </w:r>
+      <w:r>
+        <w:rPr>
+          <w:lang w:val="en-GB"/>
+        </w:rPr>
+        <w:t xml:space="preserve">the following </w:t>
+      </w:r>
+      <w:r>
+        <w:rPr>
+          <w:lang w:val="en-GB"/>
+        </w:rPr>
+        <w:t>two methods</w:t>
+      </w:r>
+    </w:p>
+    <w:p>
+      <w:pPr>
+        <w:autoSpaceDE w:val="0"/>
+        <w:autoSpaceDN w:val="0"/>
+        <w:adjustRightInd w:val="0"/>
+        <w:spacing w:after="0" w:line="240" w:lineRule="auto"/>
+        <w:rPr>
+          <w:lang w:val="en-GB"/>
+        </w:rPr>
+      </w:pPr>
+      <w:r>
+        <w:rPr>
+          <w:lang w:val="en-GB"/>
+        </w:rPr>
+        <w:tab/>
+      </w:r>
+      <w:r>
+        <w:rPr>
+          <w:lang w:val="en-GB"/>
+        </w:rPr>
+        <w:tab/>
+      </w:r>
+    </w:p>
+    <w:p>
+      <w:pPr>
+        <w:autoSpaceDE w:val="0"/>
+        <w:autoSpaceDN w:val="0"/>
+        <w:adjustRightInd w:val="0"/>
+        <w:spacing w:after="0" w:line="240" w:lineRule="auto"/>
+        <w:rPr>
+          <w:rFonts w:ascii="Consolas" w:hAnsi="Consolas" w:cs="Consolas"/>
+          <w:color w:val="000000"/>
+          <w:sz w:val="19"/>
+          <w:szCs w:val="19"/>
+          <w:lang w:val="en-GB"/>
+        </w:rPr>
+      </w:pPr>
+      <w:r>
+        <w:rPr>
+          <w:rFonts w:ascii="Consolas" w:hAnsi="Consolas" w:cs="Consolas"/>
+          <w:color w:val="000000"/>
+          <w:sz w:val="19"/>
+          <w:szCs w:val="19"/>
+          <w:lang w:val="en-GB"/>
+        </w:rPr>
+        <w:t>Task&lt;</w:t>
+      </w:r>
+      <w:proofErr w:type="spellStart"/>
+      <w:r>
+        <w:rPr>
+          <w:rFonts w:ascii="Consolas" w:hAnsi="Consolas" w:cs="Consolas"/>
+          <w:color w:val="000000"/>
+          <w:sz w:val="19"/>
+          <w:szCs w:val="19"/>
+          <w:lang w:val="en-GB"/>
+        </w:rPr>
+        <w:t>HttpResponseWrapper</w:t>
+      </w:r>
+      <w:proofErr w:type="spellEnd"/>
+      <w:r>
+        <w:rPr>
+          <w:rFonts w:ascii="Consolas" w:hAnsi="Consolas" w:cs="Consolas"/>
+          <w:color w:val="000000"/>
+          <w:sz w:val="19"/>
+          <w:szCs w:val="19"/>
+          <w:lang w:val="en-GB"/>
+        </w:rPr>
+        <w:t>&lt;T&gt;&gt; Get&lt;</w:t>
+      </w:r>
+      <w:r>
+        <w:rPr>
+          <w:rFonts w:ascii="Consolas" w:hAnsi="Consolas" w:cs="Consolas"/>
+          <w:color w:val="2B91AF"/>
+          <w:sz w:val="19"/>
+          <w:szCs w:val="19"/>
+          <w:lang w:val="en-GB"/>
+        </w:rPr>
+        <w:t>T</w:t>
+      </w:r>
+      <w:proofErr w:type="gramStart"/>
+      <w:r>
+        <w:rPr>
+          <w:rFonts w:ascii="Consolas" w:hAnsi="Consolas" w:cs="Consolas"/>
+          <w:color w:val="000000"/>
+          <w:sz w:val="19"/>
+          <w:szCs w:val="19"/>
+          <w:lang w:val="en-GB"/>
+        </w:rPr>
+        <w:t>&gt;(</w:t>
+      </w:r>
+      <w:proofErr w:type="gramEnd"/>
+      <w:r>
+        <w:rPr>
+          <w:rFonts w:ascii="Consolas" w:hAnsi="Consolas" w:cs="Consolas"/>
+          <w:color w:val="0000FF"/>
+          <w:sz w:val="19"/>
+          <w:szCs w:val="19"/>
+          <w:lang w:val="en-GB"/>
+        </w:rPr>
+        <w:t>string</w:t>
+      </w:r>
+      <w:r>
+        <w:rPr>
+          <w:rFonts w:ascii="Consolas" w:hAnsi="Consolas" w:cs="Consolas"/>
+          <w:color w:val="000000"/>
+          <w:sz w:val="19"/>
+          <w:szCs w:val="19"/>
+          <w:lang w:val="en-GB"/>
+        </w:rPr>
+        <w:t xml:space="preserve"> </w:t>
+      </w:r>
+      <w:proofErr w:type="spellStart"/>
+      <w:r>
+        <w:rPr>
+          <w:rFonts w:ascii="Consolas" w:hAnsi="Consolas" w:cs="Consolas"/>
+          <w:color w:val="000000"/>
+          <w:sz w:val="19"/>
+          <w:szCs w:val="19"/>
+          <w:lang w:val="en-GB"/>
+        </w:rPr>
+        <w:t>url</w:t>
+      </w:r>
+      <w:proofErr w:type="spellEnd"/>
+      <w:r>
+        <w:rPr>
+          <w:rFonts w:ascii="Consolas" w:hAnsi="Consolas" w:cs="Consolas"/>
+          <w:b/>
+          <w:color w:val="000000"/>
+          <w:sz w:val="19"/>
+          <w:szCs w:val="19"/>
+          <w:lang w:val="en-GB"/>
+        </w:rPr>
+        <w:t xml:space="preserve">, </w:t>
+      </w:r>
+      <w:r>
+        <w:rPr>
+          <w:rFonts w:ascii="Consolas" w:hAnsi="Consolas" w:cs="Consolas"/>
+          <w:b/>
+          <w:color w:val="0000FF"/>
+          <w:sz w:val="19"/>
+          <w:szCs w:val="19"/>
+          <w:lang w:val="en-GB"/>
+        </w:rPr>
+        <w:t>bool</w:t>
+      </w:r>
+      <w:r>
+        <w:rPr>
+          <w:rFonts w:ascii="Consolas" w:hAnsi="Consolas" w:cs="Consolas"/>
+          <w:b/>
+          <w:color w:val="000000"/>
+          <w:sz w:val="19"/>
+          <w:szCs w:val="19"/>
+          <w:lang w:val="en-GB"/>
+        </w:rPr>
+        <w:t xml:space="preserve"> </w:t>
+      </w:r>
+      <w:proofErr w:type="spellStart"/>
+      <w:r>
+        <w:rPr>
+          <w:rFonts w:ascii="Consolas" w:hAnsi="Consolas" w:cs="Consolas"/>
+          <w:b/>
+          <w:color w:val="000000"/>
+          <w:sz w:val="19"/>
+          <w:szCs w:val="19"/>
+          <w:lang w:val="en-GB"/>
+        </w:rPr>
+        <w:t>includeToken</w:t>
+      </w:r>
+      <w:proofErr w:type="spellEnd"/>
+      <w:r>
+        <w:rPr>
+          <w:rFonts w:ascii="Consolas" w:hAnsi="Consolas" w:cs="Consolas"/>
+          <w:b/>
+          <w:color w:val="000000"/>
+          <w:sz w:val="19"/>
+          <w:szCs w:val="19"/>
+          <w:lang w:val="en-GB"/>
+        </w:rPr>
+        <w:t xml:space="preserve"> = </w:t>
+      </w:r>
+      <w:r>
+        <w:rPr>
+          <w:rFonts w:ascii="Consolas" w:hAnsi="Consolas" w:cs="Consolas"/>
+          <w:b/>
+          <w:color w:val="0000FF"/>
+          <w:sz w:val="19"/>
+          <w:szCs w:val="19"/>
+          <w:lang w:val="en-GB"/>
+        </w:rPr>
+        <w:t>true</w:t>
+      </w:r>
+      <w:r>
+        <w:rPr>
+          <w:rFonts w:ascii="Consolas" w:hAnsi="Consolas" w:cs="Consolas"/>
+          <w:color w:val="000000"/>
+          <w:sz w:val="19"/>
+          <w:szCs w:val="19"/>
+          <w:lang w:val="en-GB"/>
+        </w:rPr>
+        <w:t>);</w:t>
+      </w:r>
+    </w:p>
+    <w:p>
+      <w:pPr>
+        <w:autoSpaceDE w:val="0"/>
+        <w:autoSpaceDN w:val="0"/>
+        <w:adjustRightInd w:val="0"/>
+        <w:spacing w:after="0" w:line="240" w:lineRule="auto"/>
+        <w:rPr>
+          <w:rFonts w:ascii="Consolas" w:hAnsi="Consolas" w:cs="Consolas"/>
+          <w:color w:val="000000"/>
+          <w:sz w:val="19"/>
+          <w:szCs w:val="19"/>
+          <w:lang w:val="en-GB"/>
+        </w:rPr>
+      </w:pPr>
+    </w:p>
+    <w:p>
+      <w:pPr>
+        <w:autoSpaceDE w:val="0"/>
+        <w:autoSpaceDN w:val="0"/>
+        <w:adjustRightInd w:val="0"/>
+        <w:spacing w:after="0" w:line="240" w:lineRule="auto"/>
+        <w:rPr>
+          <w:rFonts w:ascii="Consolas" w:hAnsi="Consolas" w:cs="Consolas"/>
+          <w:color w:val="000000"/>
+          <w:sz w:val="19"/>
+          <w:szCs w:val="19"/>
+          <w:lang w:val="en-GB"/>
+        </w:rPr>
+      </w:pPr>
+      <w:r>
+        <w:rPr>
+          <w:rFonts w:ascii="Consolas" w:hAnsi="Consolas" w:cs="Consolas"/>
+          <w:color w:val="000000"/>
+          <w:sz w:val="19"/>
+          <w:szCs w:val="19"/>
+          <w:lang w:val="en-GB"/>
+        </w:rPr>
+        <w:t>Task&lt;</w:t>
+      </w:r>
+      <w:proofErr w:type="spellStart"/>
+      <w:r>
+        <w:rPr>
+          <w:rFonts w:ascii="Consolas" w:hAnsi="Consolas" w:cs="Consolas"/>
+          <w:color w:val="000000"/>
+          <w:sz w:val="19"/>
+          <w:szCs w:val="19"/>
+          <w:lang w:val="en-GB"/>
+        </w:rPr>
+        <w:t>HttpResponseWrapper</w:t>
+      </w:r>
+      <w:proofErr w:type="spellEnd"/>
+      <w:r>
+        <w:rPr>
+          <w:rFonts w:ascii="Consolas" w:hAnsi="Consolas" w:cs="Consolas"/>
+          <w:color w:val="000000"/>
+          <w:sz w:val="19"/>
+          <w:szCs w:val="19"/>
+          <w:lang w:val="en-GB"/>
+        </w:rPr>
+        <w:t>&lt;</w:t>
+      </w:r>
+      <w:proofErr w:type="spellStart"/>
+      <w:r>
+        <w:rPr>
+          <w:rFonts w:ascii="Consolas" w:hAnsi="Consolas" w:cs="Consolas"/>
+          <w:color w:val="000000"/>
+          <w:sz w:val="19"/>
+          <w:szCs w:val="19"/>
+          <w:lang w:val="en-GB"/>
+        </w:rPr>
+        <w:t>TResponse</w:t>
+      </w:r>
+      <w:proofErr w:type="spellEnd"/>
+      <w:r>
+        <w:rPr>
+          <w:rFonts w:ascii="Consolas" w:hAnsi="Consolas" w:cs="Consolas"/>
+          <w:color w:val="000000"/>
+          <w:sz w:val="19"/>
+          <w:szCs w:val="19"/>
+          <w:lang w:val="en-GB"/>
+        </w:rPr>
+        <w:t>&gt;&gt; Post&lt;</w:t>
+      </w:r>
+      <w:r>
+        <w:rPr>
+          <w:rFonts w:ascii="Consolas" w:hAnsi="Consolas" w:cs="Consolas"/>
+          <w:color w:val="2B91AF"/>
+          <w:sz w:val="19"/>
+          <w:szCs w:val="19"/>
+          <w:lang w:val="en-GB"/>
+        </w:rPr>
+        <w:t>T</w:t>
+      </w:r>
+      <w:r>
+        <w:rPr>
+          <w:rFonts w:ascii="Consolas" w:hAnsi="Consolas" w:cs="Consolas"/>
+          <w:color w:val="000000"/>
+          <w:sz w:val="19"/>
+          <w:szCs w:val="19"/>
+          <w:lang w:val="en-GB"/>
+        </w:rPr>
+        <w:t xml:space="preserve">, </w:t>
+      </w:r>
+      <w:proofErr w:type="spellStart"/>
+      <w:r>
+        <w:rPr>
+          <w:rFonts w:ascii="Consolas" w:hAnsi="Consolas" w:cs="Consolas"/>
+          <w:color w:val="2B91AF"/>
+          <w:sz w:val="19"/>
+          <w:szCs w:val="19"/>
+          <w:lang w:val="en-GB"/>
+        </w:rPr>
+        <w:t>TResponse</w:t>
+      </w:r>
+      <w:proofErr w:type="spellEnd"/>
+      <w:proofErr w:type="gramStart"/>
+      <w:r>
+        <w:rPr>
+          <w:rFonts w:ascii="Consolas" w:hAnsi="Consolas" w:cs="Consolas"/>
+          <w:color w:val="000000"/>
+          <w:sz w:val="19"/>
+          <w:szCs w:val="19"/>
+          <w:lang w:val="en-GB"/>
+        </w:rPr>
+        <w:t>&gt;(</w:t>
+      </w:r>
+      <w:proofErr w:type="gramEnd"/>
+      <w:r>
+        <w:rPr>
+          <w:rFonts w:ascii="Consolas" w:hAnsi="Consolas" w:cs="Consolas"/>
+          <w:color w:val="0000FF"/>
+          <w:sz w:val="19"/>
+          <w:szCs w:val="19"/>
+          <w:lang w:val="en-GB"/>
+        </w:rPr>
+        <w:t>string</w:t>
+      </w:r>
+      <w:r>
+        <w:rPr>
+          <w:rFonts w:ascii="Consolas" w:hAnsi="Consolas" w:cs="Consolas"/>
+          <w:color w:val="000000"/>
+          <w:sz w:val="19"/>
+          <w:szCs w:val="19"/>
+          <w:lang w:val="en-GB"/>
+        </w:rPr>
+        <w:t xml:space="preserve"> </w:t>
+      </w:r>
+      <w:proofErr w:type="spellStart"/>
+      <w:r>
+        <w:rPr>
+          <w:rFonts w:ascii="Consolas" w:hAnsi="Consolas" w:cs="Consolas"/>
+          <w:color w:val="000000"/>
+          <w:sz w:val="19"/>
+          <w:szCs w:val="19"/>
+          <w:lang w:val="en-GB"/>
+        </w:rPr>
+        <w:t>url</w:t>
+      </w:r>
+      <w:proofErr w:type="spellEnd"/>
+      <w:r>
+        <w:rPr>
+          <w:rFonts w:ascii="Consolas" w:hAnsi="Consolas" w:cs="Consolas"/>
+          <w:color w:val="000000"/>
+          <w:sz w:val="19"/>
+          <w:szCs w:val="19"/>
+          <w:lang w:val="en-GB"/>
+        </w:rPr>
+        <w:t>, T data</w:t>
+      </w:r>
+      <w:r>
+        <w:rPr>
+          <w:rFonts w:ascii="Consolas" w:hAnsi="Consolas" w:cs="Consolas"/>
+          <w:b/>
+          <w:color w:val="000000"/>
+          <w:sz w:val="19"/>
+          <w:szCs w:val="19"/>
+          <w:lang w:val="en-GB"/>
+        </w:rPr>
+        <w:t xml:space="preserve">, </w:t>
+      </w:r>
+      <w:r>
+        <w:rPr>
+          <w:rFonts w:ascii="Consolas" w:hAnsi="Consolas" w:cs="Consolas"/>
+          <w:b/>
+          <w:color w:val="0000FF"/>
+          <w:sz w:val="19"/>
+          <w:szCs w:val="19"/>
+          <w:lang w:val="en-GB"/>
+        </w:rPr>
+        <w:t>bool</w:t>
+      </w:r>
+      <w:r>
+        <w:rPr>
+          <w:rFonts w:ascii="Consolas" w:hAnsi="Consolas" w:cs="Consolas"/>
+          <w:b/>
+          <w:color w:val="000000"/>
+          <w:sz w:val="19"/>
+          <w:szCs w:val="19"/>
+          <w:lang w:val="en-GB"/>
+        </w:rPr>
+        <w:t xml:space="preserve"> </w:t>
+      </w:r>
+      <w:proofErr w:type="spellStart"/>
+      <w:r>
+        <w:rPr>
+          <w:rFonts w:ascii="Consolas" w:hAnsi="Consolas" w:cs="Consolas"/>
+          <w:b/>
+          <w:color w:val="000000"/>
+          <w:sz w:val="19"/>
+          <w:szCs w:val="19"/>
+          <w:lang w:val="en-GB"/>
+        </w:rPr>
+        <w:t>includeToken</w:t>
+      </w:r>
+      <w:proofErr w:type="spellEnd"/>
+      <w:r>
+        <w:rPr>
+          <w:rFonts w:ascii="Consolas" w:hAnsi="Consolas" w:cs="Consolas"/>
+          <w:b/>
+          <w:color w:val="000000"/>
+          <w:sz w:val="19"/>
+          <w:szCs w:val="19"/>
+          <w:lang w:val="en-GB"/>
+        </w:rPr>
+        <w:t xml:space="preserve"> = </w:t>
+      </w:r>
+      <w:r>
+        <w:rPr>
+          <w:rFonts w:ascii="Consolas" w:hAnsi="Consolas" w:cs="Consolas"/>
+          <w:b/>
+          <w:color w:val="0000FF"/>
+          <w:sz w:val="19"/>
+          <w:szCs w:val="19"/>
+          <w:lang w:val="en-GB"/>
+        </w:rPr>
+        <w:t>true</w:t>
+      </w:r>
+      <w:r>
+        <w:rPr>
+          <w:rFonts w:ascii="Consolas" w:hAnsi="Consolas" w:cs="Consolas"/>
+          <w:color w:val="000000"/>
+          <w:sz w:val="19"/>
+          <w:szCs w:val="19"/>
+          <w:lang w:val="en-GB"/>
+        </w:rPr>
+        <w:t>);</w:t>
+      </w:r>
+    </w:p>
+    <w:p>
+      <w:pPr>
+        <w:autoSpaceDE w:val="0"/>
+        <w:autoSpaceDN w:val="0"/>
+        <w:adjustRightInd w:val="0"/>
+        <w:spacing w:after="0" w:line="240" w:lineRule="auto"/>
+        <w:rPr>
+          <w:lang w:val="en-GB"/>
+        </w:rPr>
+      </w:pPr>
+      <w:r>
+        <w:rPr>
+          <w:lang w:val="en-GB"/>
+        </w:rPr>
+        <w:tab/>
+      </w:r>
+      <w:proofErr w:type="gramStart"/>
+      <w:r>
+        <w:rPr>
+          <w:lang w:val="en-GB"/>
+        </w:rPr>
+        <w:t>and</w:t>
+      </w:r>
+      <w:proofErr w:type="gramEnd"/>
+      <w:r>
+        <w:rPr>
+          <w:lang w:val="en-GB"/>
+        </w:rPr>
+        <w:t xml:space="preserve"> the following line</w:t>
+      </w:r>
+      <w:r>
+        <w:rPr>
+          <w:lang w:val="en-GB"/>
+        </w:rPr>
+        <w:t xml:space="preserve"> in </w:t>
+      </w:r>
+      <w:proofErr w:type="spellStart"/>
+      <w:r>
+        <w:rPr>
+          <w:b/>
+          <w:lang w:val="en-GB"/>
+        </w:rPr>
+        <w:t>HttpService.cs</w:t>
+      </w:r>
+      <w:proofErr w:type="spellEnd"/>
+      <w:r>
+        <w:rPr>
+          <w:b/>
+          <w:lang w:val="en-GB"/>
+        </w:rPr>
+        <w:t xml:space="preserve"> </w:t>
+      </w:r>
+      <w:r>
+        <w:rPr>
+          <w:lang w:val="en-GB"/>
+        </w:rPr>
+        <w:t>for those methods</w:t>
+      </w:r>
+    </w:p>
+    <w:p>
+      <w:pPr>
+        <w:autoSpaceDE w:val="0"/>
+        <w:autoSpaceDN w:val="0"/>
+        <w:adjustRightInd w:val="0"/>
+        <w:spacing w:after="0" w:line="240" w:lineRule="auto"/>
+        <w:rPr>
+          <w:rFonts w:ascii="Consolas" w:hAnsi="Consolas" w:cs="Consolas"/>
+          <w:strike/>
+          <w:color w:val="000000"/>
+          <w:sz w:val="19"/>
+          <w:szCs w:val="19"/>
+          <w:lang w:val="en-GB"/>
+        </w:rPr>
+      </w:pPr>
+      <w:r>
+        <w:rPr>
+          <w:lang w:val="en-GB"/>
+        </w:rPr>
+        <w:tab/>
+      </w:r>
+      <w:r>
+        <w:rPr>
+          <w:lang w:val="en-GB"/>
+        </w:rPr>
+        <w:tab/>
+      </w:r>
+      <w:proofErr w:type="spellStart"/>
+      <w:proofErr w:type="gramStart"/>
+      <w:r>
+        <w:rPr>
+          <w:rFonts w:ascii="Consolas" w:hAnsi="Consolas" w:cs="Consolas"/>
+          <w:strike/>
+          <w:color w:val="0000FF"/>
+          <w:sz w:val="19"/>
+          <w:szCs w:val="19"/>
+          <w:lang w:val="en-GB"/>
+        </w:rPr>
+        <w:t>var</w:t>
+      </w:r>
+      <w:proofErr w:type="spellEnd"/>
+      <w:proofErr w:type="gramEnd"/>
+      <w:r>
+        <w:rPr>
+          <w:rFonts w:ascii="Consolas" w:hAnsi="Consolas" w:cs="Consolas"/>
+          <w:strike/>
+          <w:color w:val="000000"/>
+          <w:sz w:val="19"/>
+          <w:szCs w:val="19"/>
+          <w:lang w:val="en-GB"/>
+        </w:rPr>
+        <w:t xml:space="preserve"> </w:t>
+      </w:r>
+      <w:proofErr w:type="spellStart"/>
+      <w:r>
+        <w:rPr>
+          <w:rFonts w:ascii="Consolas" w:hAnsi="Consolas" w:cs="Consolas"/>
+          <w:strike/>
+          <w:color w:val="000000"/>
+          <w:sz w:val="19"/>
+          <w:szCs w:val="19"/>
+          <w:lang w:val="en-GB"/>
+        </w:rPr>
+        <w:t>httpClient</w:t>
+      </w:r>
+      <w:proofErr w:type="spellEnd"/>
+      <w:r>
+        <w:rPr>
+          <w:rFonts w:ascii="Consolas" w:hAnsi="Consolas" w:cs="Consolas"/>
+          <w:strike/>
+          <w:color w:val="000000"/>
+          <w:sz w:val="19"/>
+          <w:szCs w:val="19"/>
+          <w:lang w:val="en-GB"/>
+        </w:rPr>
+        <w:t xml:space="preserve"> = </w:t>
+      </w:r>
+      <w:proofErr w:type="spellStart"/>
+      <w:r>
+        <w:rPr>
+          <w:rFonts w:ascii="Consolas" w:hAnsi="Consolas" w:cs="Consolas"/>
+          <w:strike/>
+          <w:color w:val="000000"/>
+          <w:sz w:val="19"/>
+          <w:szCs w:val="19"/>
+          <w:lang w:val="en-GB"/>
+        </w:rPr>
+        <w:t>GetHttpClient</w:t>
+      </w:r>
+      <w:proofErr w:type="spellEnd"/>
+      <w:r>
+        <w:rPr>
+          <w:rFonts w:ascii="Consolas" w:hAnsi="Consolas" w:cs="Consolas"/>
+          <w:strike/>
+          <w:color w:val="000000"/>
+          <w:sz w:val="19"/>
+          <w:szCs w:val="19"/>
+          <w:lang w:val="en-GB"/>
+        </w:rPr>
+        <w:t>();</w:t>
+      </w:r>
+    </w:p>
+    <w:p>
+      <w:pPr>
+        <w:autoSpaceDE w:val="0"/>
+        <w:autoSpaceDN w:val="0"/>
+        <w:adjustRightInd w:val="0"/>
+        <w:spacing w:after="0" w:line="240" w:lineRule="auto"/>
+        <w:rPr>
+          <w:lang w:val="en-GB"/>
+        </w:rPr>
+      </w:pPr>
+      <w:r>
+        <w:rPr>
+          <w:rFonts w:ascii="Consolas" w:hAnsi="Consolas" w:cs="Consolas"/>
+          <w:color w:val="000000"/>
+          <w:sz w:val="19"/>
+          <w:szCs w:val="19"/>
+          <w:lang w:val="en-GB"/>
+        </w:rPr>
+        <w:tab/>
+      </w:r>
+      <w:proofErr w:type="gramStart"/>
+      <w:r>
+        <w:rPr>
+          <w:lang w:val="en-GB"/>
+        </w:rPr>
+        <w:t>must</w:t>
+      </w:r>
+      <w:proofErr w:type="gramEnd"/>
+      <w:r>
+        <w:rPr>
+          <w:lang w:val="en-GB"/>
+        </w:rPr>
+        <w:t xml:space="preserve"> become</w:t>
+      </w:r>
+    </w:p>
+    <w:p>
+      <w:pPr>
+        <w:autoSpaceDE w:val="0"/>
+        <w:autoSpaceDN w:val="0"/>
+        <w:adjustRightInd w:val="0"/>
+        <w:spacing w:after="0" w:line="240" w:lineRule="auto"/>
+        <w:rPr>
+          <w:rFonts w:ascii="Consolas" w:hAnsi="Consolas" w:cs="Consolas"/>
+          <w:color w:val="000000"/>
+          <w:sz w:val="19"/>
+          <w:szCs w:val="19"/>
+          <w:lang w:val="en-GB"/>
+        </w:rPr>
+      </w:pPr>
+    </w:p>
+    <w:p>
+      <w:pPr>
+        <w:autoSpaceDE w:val="0"/>
+        <w:autoSpaceDN w:val="0"/>
+        <w:adjustRightInd w:val="0"/>
+        <w:spacing w:after="0" w:line="240" w:lineRule="auto"/>
+        <w:rPr>
+          <w:lang w:val="en-GB"/>
+        </w:rPr>
+      </w:pPr>
+      <w:r>
+        <w:rPr>
+          <w:rFonts w:ascii="Consolas" w:hAnsi="Consolas" w:cs="Consolas"/>
+          <w:color w:val="000000"/>
+          <w:sz w:val="19"/>
+          <w:szCs w:val="19"/>
+          <w:lang w:val="en-GB"/>
+        </w:rPr>
+        <w:tab/>
+      </w:r>
+      <w:r>
+        <w:rPr>
+          <w:rFonts w:ascii="Consolas" w:hAnsi="Consolas" w:cs="Consolas"/>
+          <w:color w:val="000000"/>
+          <w:sz w:val="19"/>
+          <w:szCs w:val="19"/>
+          <w:lang w:val="en-GB"/>
+        </w:rPr>
+        <w:tab/>
+      </w:r>
+      <w:proofErr w:type="spellStart"/>
+      <w:proofErr w:type="gramStart"/>
+      <w:r>
+        <w:rPr>
+          <w:rFonts w:ascii="Consolas" w:hAnsi="Consolas" w:cs="Consolas"/>
+          <w:color w:val="0000FF"/>
+          <w:sz w:val="19"/>
+          <w:szCs w:val="19"/>
+          <w:highlight w:val="yellow"/>
+          <w:lang w:val="en-GB"/>
+        </w:rPr>
+        <w:t>var</w:t>
+      </w:r>
+      <w:proofErr w:type="spellEnd"/>
+      <w:proofErr w:type="gramEnd"/>
+      <w:r>
+        <w:rPr>
+          <w:rFonts w:ascii="Consolas" w:hAnsi="Consolas" w:cs="Consolas"/>
+          <w:color w:val="000000"/>
+          <w:sz w:val="19"/>
+          <w:szCs w:val="19"/>
+          <w:highlight w:val="yellow"/>
+          <w:lang w:val="en-GB"/>
+        </w:rPr>
+        <w:t xml:space="preserve"> </w:t>
+      </w:r>
+      <w:proofErr w:type="spellStart"/>
+      <w:r>
+        <w:rPr>
+          <w:rFonts w:ascii="Consolas" w:hAnsi="Consolas" w:cs="Consolas"/>
+          <w:color w:val="000000"/>
+          <w:sz w:val="19"/>
+          <w:szCs w:val="19"/>
+          <w:highlight w:val="yellow"/>
+          <w:lang w:val="en-GB"/>
+        </w:rPr>
+        <w:t>httpClient</w:t>
+      </w:r>
+      <w:proofErr w:type="spellEnd"/>
+      <w:r>
+        <w:rPr>
+          <w:rFonts w:ascii="Consolas" w:hAnsi="Consolas" w:cs="Consolas"/>
+          <w:color w:val="000000"/>
+          <w:sz w:val="19"/>
+          <w:szCs w:val="19"/>
+          <w:highlight w:val="yellow"/>
+          <w:lang w:val="en-GB"/>
+        </w:rPr>
+        <w:t xml:space="preserve"> = </w:t>
+      </w:r>
+      <w:proofErr w:type="spellStart"/>
+      <w:r>
+        <w:rPr>
+          <w:rFonts w:ascii="Consolas" w:hAnsi="Consolas" w:cs="Consolas"/>
+          <w:color w:val="000000"/>
+          <w:sz w:val="19"/>
+          <w:szCs w:val="19"/>
+          <w:highlight w:val="yellow"/>
+          <w:lang w:val="en-GB"/>
+        </w:rPr>
+        <w:t>GetHttpClient</w:t>
+      </w:r>
+      <w:proofErr w:type="spellEnd"/>
+      <w:r>
+        <w:rPr>
+          <w:rFonts w:ascii="Consolas" w:hAnsi="Consolas" w:cs="Consolas"/>
+          <w:color w:val="000000"/>
+          <w:sz w:val="19"/>
+          <w:szCs w:val="19"/>
+          <w:highlight w:val="yellow"/>
+          <w:lang w:val="en-GB"/>
+        </w:rPr>
+        <w:t>(</w:t>
+      </w:r>
+      <w:proofErr w:type="spellStart"/>
+      <w:r>
+        <w:rPr>
+          <w:rFonts w:ascii="Consolas" w:hAnsi="Consolas" w:cs="Consolas"/>
+          <w:color w:val="000000"/>
+          <w:sz w:val="19"/>
+          <w:szCs w:val="19"/>
+          <w:highlight w:val="yellow"/>
+          <w:lang w:val="en-GB"/>
+        </w:rPr>
+        <w:t>includeToken</w:t>
+      </w:r>
+      <w:proofErr w:type="spellEnd"/>
+      <w:r>
+        <w:rPr>
+          <w:rFonts w:ascii="Consolas" w:hAnsi="Consolas" w:cs="Consolas"/>
+          <w:color w:val="000000"/>
+          <w:sz w:val="19"/>
+          <w:szCs w:val="19"/>
+          <w:highlight w:val="yellow"/>
+          <w:lang w:val="en-GB"/>
+        </w:rPr>
+        <w:t>);</w:t>
+      </w:r>
+    </w:p>
+    <w:p>
+      <w:pPr>
+        <w:autoSpaceDE w:val="0"/>
+        <w:autoSpaceDN w:val="0"/>
+        <w:adjustRightInd w:val="0"/>
+        <w:spacing w:after="0" w:line="240" w:lineRule="auto"/>
+        <w:rPr>
+          <w:lang w:val="en-GB"/>
+        </w:rPr>
+      </w:pPr>
+    </w:p>
+    <w:p>
+      <w:pPr>
+        <w:autoSpaceDE w:val="0"/>
+        <w:autoSpaceDN w:val="0"/>
+        <w:adjustRightInd w:val="0"/>
+        <w:spacing w:after="0" w:line="240" w:lineRule="auto"/>
+        <w:rPr>
+          <w:lang w:val="en-GB"/>
+        </w:rPr>
+      </w:pPr>
+      <w:r>
+        <w:rPr>
+          <w:lang w:val="en-GB"/>
+        </w:rPr>
+        <w:tab/>
+      </w:r>
+      <w:r>
+        <w:rPr>
+          <w:lang w:val="en-GB"/>
+        </w:rPr>
+        <w:t xml:space="preserve">Then the code for the class must be arranged accordingly </w:t>
+      </w:r>
+      <w:r>
+        <w:rPr>
+          <w:lang w:val="en-GB"/>
+        </w:rPr>
+        <w:t>(check file in GitHub repository</w:t>
+      </w:r>
+      <w:r>
+        <w:rPr>
+          <w:lang w:val="en-GB"/>
+        </w:rPr>
+        <w:t>)</w:t>
+      </w:r>
+      <w:r>
+        <w:rPr>
+          <w:lang w:val="en-GB"/>
+        </w:rPr>
+        <w:t>.</w:t>
+      </w:r>
+    </w:p>
+    <w:p>
+      <w:pPr>
+        <w:tabs>
+          <w:tab w:val="left" w:pos="6840"/>
+        </w:tabs>
+        <w:autoSpaceDE w:val="0"/>
+        <w:autoSpaceDN w:val="0"/>
+        <w:adjustRightInd w:val="0"/>
+        <w:spacing w:after="0" w:line="240" w:lineRule="auto"/>
+        <w:rPr>
+          <w:lang w:val="en-GB"/>
+        </w:rPr>
+      </w:pPr>
+    </w:p>
+    <w:p>
+      <w:pPr>
+        <w:tabs>
+          <w:tab w:val="left" w:pos="6840"/>
+        </w:tabs>
+        <w:autoSpaceDE w:val="0"/>
+        <w:autoSpaceDN w:val="0"/>
+        <w:adjustRightInd w:val="0"/>
+        <w:spacing w:after="0" w:line="240" w:lineRule="auto"/>
+        <w:ind w:left="708"/>
+        <w:rPr>
+          <w:lang w:val="en-GB"/>
+        </w:rPr>
+      </w:pPr>
+      <w:r>
+        <w:rPr>
+          <w:lang w:val="en-GB"/>
+        </w:rPr>
+        <w:t>Then there is an issue with the mapping from JWT token and Identity token</w:t>
+      </w:r>
+      <w:r>
+        <w:rPr>
+          <w:lang w:val="en-GB"/>
+        </w:rPr>
+        <w:t xml:space="preserve"> for Admin users (or other roles)</w:t>
+      </w:r>
+      <w:r>
+        <w:rPr>
+          <w:lang w:val="en-GB"/>
+        </w:rPr>
+        <w:t xml:space="preserve">, in order to fix this we must perform the following changes in Server </w:t>
+      </w:r>
+      <w:proofErr w:type="spellStart"/>
+      <w:r>
+        <w:rPr>
+          <w:b/>
+          <w:lang w:val="en-GB"/>
+        </w:rPr>
+        <w:t>Startup.cs</w:t>
+      </w:r>
+      <w:proofErr w:type="spellEnd"/>
+      <w:r>
+        <w:rPr>
+          <w:lang w:val="en-GB"/>
+        </w:rPr>
+        <w:t xml:space="preserve"> file</w:t>
+      </w:r>
+      <w:r>
+        <w:rPr>
+          <w:lang w:val="en-GB"/>
+        </w:rPr>
+        <w:t>, adding the highlighted lines</w:t>
+      </w:r>
+    </w:p>
+    <w:p>
+      <w:pPr>
+        <w:tabs>
+          <w:tab w:val="left" w:pos="6840"/>
+        </w:tabs>
+        <w:autoSpaceDE w:val="0"/>
+        <w:autoSpaceDN w:val="0"/>
+        <w:adjustRightInd w:val="0"/>
+        <w:spacing w:after="0" w:line="240" w:lineRule="auto"/>
+        <w:ind w:left="708"/>
+        <w:rPr>
+          <w:lang w:val="en-GB"/>
+        </w:rPr>
+      </w:pPr>
+      <w:r>
+        <w:rPr>
+          <w:lang w:val="en-GB"/>
+        </w:rPr>
+        <w:t>. . . .</w:t>
+      </w:r>
+    </w:p>
+    <w:p>
+      <w:pPr>
+        <w:autoSpaceDE w:val="0"/>
+        <w:autoSpaceDN w:val="0"/>
+        <w:adjustRightInd w:val="0"/>
+        <w:spacing w:after="0" w:line="240" w:lineRule="auto"/>
+        <w:ind w:firstLine="708"/>
+        <w:rPr>
+          <w:rFonts w:ascii="Consolas" w:hAnsi="Consolas" w:cs="Consolas"/>
+          <w:color w:val="000000"/>
+          <w:sz w:val="19"/>
+          <w:szCs w:val="19"/>
+          <w:lang w:val="en-GB"/>
+        </w:rPr>
+      </w:pPr>
+      <w:proofErr w:type="gramStart"/>
+      <w:r>
+        <w:rPr>
+          <w:rFonts w:ascii="Consolas" w:hAnsi="Consolas" w:cs="Consolas"/>
+          <w:color w:val="0000FF"/>
+          <w:sz w:val="19"/>
+          <w:szCs w:val="19"/>
+          <w:highlight w:val="yellow"/>
+          <w:lang w:val="en-GB"/>
+        </w:rPr>
+        <w:t>using</w:t>
+      </w:r>
+      <w:proofErr w:type="gramEnd"/>
+      <w:r>
+        <w:rPr>
+          <w:rFonts w:ascii="Consolas" w:hAnsi="Consolas" w:cs="Consolas"/>
+          <w:color w:val="000000"/>
+          <w:sz w:val="19"/>
+          <w:szCs w:val="19"/>
+          <w:highlight w:val="yellow"/>
+          <w:lang w:val="en-GB"/>
+        </w:rPr>
+        <w:t xml:space="preserve"> </w:t>
+      </w:r>
+      <w:proofErr w:type="spellStart"/>
+      <w:r>
+        <w:rPr>
+          <w:rFonts w:ascii="Consolas" w:hAnsi="Consolas" w:cs="Consolas"/>
+          <w:color w:val="000000"/>
+          <w:sz w:val="19"/>
+          <w:szCs w:val="19"/>
+          <w:highlight w:val="yellow"/>
+          <w:lang w:val="en-GB"/>
+        </w:rPr>
+        <w:t>System.IdentityModel.Tokens.Jwt</w:t>
+      </w:r>
+      <w:proofErr w:type="spellEnd"/>
+      <w:r>
+        <w:rPr>
+          <w:rFonts w:ascii="Consolas" w:hAnsi="Consolas" w:cs="Consolas"/>
+          <w:color w:val="000000"/>
+          <w:sz w:val="19"/>
+          <w:szCs w:val="19"/>
+          <w:highlight w:val="yellow"/>
+          <w:lang w:val="en-GB"/>
+        </w:rPr>
+        <w:t>;</w:t>
+      </w:r>
+    </w:p>
+    <w:p>
+      <w:pPr>
+        <w:tabs>
+          <w:tab w:val="left" w:pos="6840"/>
+        </w:tabs>
+        <w:autoSpaceDE w:val="0"/>
+        <w:autoSpaceDN w:val="0"/>
+        <w:adjustRightInd w:val="0"/>
+        <w:spacing w:after="0" w:line="240" w:lineRule="auto"/>
+        <w:ind w:left="708"/>
+      </w:pPr>
+      <w:r>
+        <w:t>. . . .</w:t>
+      </w:r>
+    </w:p>
+    <w:p>
+      <w:pPr>
+        <w:autoSpaceDE w:val="0"/>
+        <w:autoSpaceDN w:val="0"/>
+        <w:adjustRightInd w:val="0"/>
+        <w:spacing w:after="0" w:line="240" w:lineRule="auto"/>
+        <w:rPr>
+          <w:rFonts w:ascii="Consolas" w:hAnsi="Consolas" w:cs="Consolas"/>
+          <w:color w:val="000000"/>
+          <w:sz w:val="19"/>
+          <w:szCs w:val="19"/>
+          <w:lang w:val="en-GB"/>
+        </w:rPr>
+      </w:pPr>
+      <w:r>
+        <w:rPr>
+          <w:rFonts w:ascii="Consolas" w:hAnsi="Consolas" w:cs="Consolas"/>
+          <w:color w:val="000000"/>
+          <w:sz w:val="19"/>
+          <w:szCs w:val="19"/>
+          <w:lang w:val="en-GB"/>
+        </w:rPr>
+        <w:t xml:space="preserve">       </w:t>
+      </w:r>
+      <w:proofErr w:type="gramStart"/>
+      <w:r>
+        <w:rPr>
+          <w:rFonts w:ascii="Consolas" w:hAnsi="Consolas" w:cs="Consolas"/>
+          <w:color w:val="0000FF"/>
+          <w:sz w:val="19"/>
+          <w:szCs w:val="19"/>
+          <w:lang w:val="en-GB"/>
+        </w:rPr>
+        <w:t>public</w:t>
+      </w:r>
+      <w:proofErr w:type="gramEnd"/>
+      <w:r>
+        <w:rPr>
+          <w:rFonts w:ascii="Consolas" w:hAnsi="Consolas" w:cs="Consolas"/>
+          <w:color w:val="000000"/>
+          <w:sz w:val="19"/>
+          <w:szCs w:val="19"/>
+          <w:lang w:val="en-GB"/>
+        </w:rPr>
+        <w:t xml:space="preserve"> </w:t>
+      </w:r>
+      <w:proofErr w:type="spellStart"/>
+      <w:r>
+        <w:rPr>
+          <w:rFonts w:ascii="Consolas" w:hAnsi="Consolas" w:cs="Consolas"/>
+          <w:color w:val="2B91AF"/>
+          <w:sz w:val="19"/>
+          <w:szCs w:val="19"/>
+          <w:lang w:val="en-GB"/>
+        </w:rPr>
+        <w:t>Startup</w:t>
+      </w:r>
+      <w:proofErr w:type="spellEnd"/>
+      <w:r>
+        <w:rPr>
+          <w:rFonts w:ascii="Consolas" w:hAnsi="Consolas" w:cs="Consolas"/>
+          <w:color w:val="000000"/>
+          <w:sz w:val="19"/>
+          <w:szCs w:val="19"/>
+          <w:lang w:val="en-GB"/>
+        </w:rPr>
+        <w:t>(</w:t>
+      </w:r>
+      <w:proofErr w:type="spellStart"/>
+      <w:r>
+        <w:rPr>
+          <w:rFonts w:ascii="Consolas" w:hAnsi="Consolas" w:cs="Consolas"/>
+          <w:color w:val="000000"/>
+          <w:sz w:val="19"/>
+          <w:szCs w:val="19"/>
+          <w:lang w:val="en-GB"/>
+        </w:rPr>
+        <w:t>IConfiguration</w:t>
+      </w:r>
+      <w:proofErr w:type="spellEnd"/>
+      <w:r>
+        <w:rPr>
+          <w:rFonts w:ascii="Consolas" w:hAnsi="Consolas" w:cs="Consolas"/>
+          <w:color w:val="000000"/>
+          <w:sz w:val="19"/>
+          <w:szCs w:val="19"/>
+          <w:lang w:val="en-GB"/>
+        </w:rPr>
+        <w:t xml:space="preserve"> configuration)</w:t>
+      </w:r>
+    </w:p>
+    <w:p>
+      <w:pPr>
+        <w:autoSpaceDE w:val="0"/>
+        <w:autoSpaceDN w:val="0"/>
+        <w:adjustRightInd w:val="0"/>
+        <w:spacing w:after="0" w:line="240" w:lineRule="auto"/>
+        <w:rPr>
+          <w:rFonts w:ascii="Consolas" w:hAnsi="Consolas" w:cs="Consolas"/>
+          <w:color w:val="000000"/>
+          <w:sz w:val="19"/>
+          <w:szCs w:val="19"/>
+          <w:lang w:val="en-GB"/>
+        </w:rPr>
+      </w:pPr>
+      <w:r>
+        <w:rPr>
+          <w:rFonts w:ascii="Consolas" w:hAnsi="Consolas" w:cs="Consolas"/>
+          <w:color w:val="000000"/>
+          <w:sz w:val="19"/>
+          <w:szCs w:val="19"/>
+          <w:lang w:val="en-GB"/>
+        </w:rPr>
+        <w:t xml:space="preserve">        {</w:t>
+      </w:r>
+    </w:p>
+    <w:p>
+      <w:pPr>
+        <w:autoSpaceDE w:val="0"/>
+        <w:autoSpaceDN w:val="0"/>
+        <w:adjustRightInd w:val="0"/>
+        <w:spacing w:after="0" w:line="240" w:lineRule="auto"/>
+        <w:rPr>
+          <w:rFonts w:ascii="Consolas" w:hAnsi="Consolas" w:cs="Consolas"/>
+          <w:color w:val="000000"/>
+          <w:sz w:val="19"/>
+          <w:szCs w:val="19"/>
+          <w:lang w:val="en-GB"/>
+        </w:rPr>
+      </w:pPr>
+      <w:r>
+        <w:rPr>
+          <w:rFonts w:ascii="Consolas" w:hAnsi="Consolas" w:cs="Consolas"/>
+          <w:color w:val="000000"/>
+          <w:sz w:val="19"/>
+          <w:szCs w:val="19"/>
+          <w:lang w:val="en-GB"/>
+        </w:rPr>
+        <w:t xml:space="preserve">            </w:t>
+      </w:r>
+      <w:proofErr w:type="spellStart"/>
+      <w:proofErr w:type="gramStart"/>
+      <w:r>
+        <w:rPr>
+          <w:rFonts w:ascii="Consolas" w:hAnsi="Consolas" w:cs="Consolas"/>
+          <w:color w:val="000000"/>
+          <w:sz w:val="19"/>
+          <w:szCs w:val="19"/>
+          <w:highlight w:val="yellow"/>
+          <w:lang w:val="en-GB"/>
+        </w:rPr>
+        <w:t>JwtSecurityTokenHandler.DefaultInboundClaimTypeMap.Clear</w:t>
+      </w:r>
+      <w:proofErr w:type="spellEnd"/>
+      <w:r>
+        <w:rPr>
+          <w:rFonts w:ascii="Consolas" w:hAnsi="Consolas" w:cs="Consolas"/>
+          <w:color w:val="000000"/>
+          <w:sz w:val="19"/>
+          <w:szCs w:val="19"/>
+          <w:highlight w:val="yellow"/>
+          <w:lang w:val="en-GB"/>
+        </w:rPr>
+        <w:t>(</w:t>
+      </w:r>
+      <w:proofErr w:type="gramEnd"/>
+      <w:r>
+        <w:rPr>
+          <w:rFonts w:ascii="Consolas" w:hAnsi="Consolas" w:cs="Consolas"/>
+          <w:color w:val="000000"/>
+          <w:sz w:val="19"/>
+          <w:szCs w:val="19"/>
+          <w:highlight w:val="yellow"/>
+          <w:lang w:val="en-GB"/>
+        </w:rPr>
+        <w:t>);</w:t>
+      </w:r>
+    </w:p>
+    <w:p>
+      <w:pPr>
+        <w:autoSpaceDE w:val="0"/>
+        <w:autoSpaceDN w:val="0"/>
+        <w:adjustRightInd w:val="0"/>
+        <w:spacing w:after="0" w:line="240" w:lineRule="auto"/>
+        <w:rPr>
+          <w:rFonts w:ascii="Consolas" w:hAnsi="Consolas" w:cs="Consolas"/>
+          <w:color w:val="000000"/>
+          <w:sz w:val="19"/>
+          <w:szCs w:val="19"/>
+        </w:rPr>
+      </w:pPr>
+      <w:r>
+        <w:rPr>
+          <w:rFonts w:ascii="Consolas" w:hAnsi="Consolas" w:cs="Consolas"/>
+          <w:color w:val="000000"/>
+          <w:sz w:val="19"/>
+          <w:szCs w:val="19"/>
+          <w:lang w:val="en-GB"/>
+        </w:rPr>
+        <w:t xml:space="preserve">            </w:t>
+      </w:r>
+      <w:proofErr w:type="spellStart"/>
+      <w:r>
+        <w:rPr>
+          <w:rFonts w:ascii="Consolas" w:hAnsi="Consolas" w:cs="Consolas"/>
+          <w:color w:val="000000"/>
+          <w:sz w:val="19"/>
+          <w:szCs w:val="19"/>
+        </w:rPr>
+        <w:t>Configuration</w:t>
+      </w:r>
+      <w:proofErr w:type="spellEnd"/>
+      <w:r>
+        <w:rPr>
+          <w:rFonts w:ascii="Consolas" w:hAnsi="Consolas" w:cs="Consolas"/>
+          <w:color w:val="000000"/>
+          <w:sz w:val="19"/>
+          <w:szCs w:val="19"/>
+        </w:rPr>
+        <w:t xml:space="preserve"> = </w:t>
+      </w:r>
+      <w:proofErr w:type="spellStart"/>
+      <w:r>
+        <w:rPr>
+          <w:rFonts w:ascii="Consolas" w:hAnsi="Consolas" w:cs="Consolas"/>
+          <w:color w:val="000000"/>
+          <w:sz w:val="19"/>
+          <w:szCs w:val="19"/>
+        </w:rPr>
+        <w:t>configuration</w:t>
+      </w:r>
+      <w:proofErr w:type="spellEnd"/>
+      <w:r>
+        <w:rPr>
+          <w:rFonts w:ascii="Consolas" w:hAnsi="Consolas" w:cs="Consolas"/>
+          <w:color w:val="000000"/>
+          <w:sz w:val="19"/>
+          <w:szCs w:val="19"/>
+        </w:rPr>
+        <w:t>;</w:t>
+      </w:r>
+    </w:p>
+    <w:p>
+      <w:pPr>
+        <w:tabs>
+          <w:tab w:val="left" w:pos="6840"/>
+        </w:tabs>
+        <w:autoSpaceDE w:val="0"/>
+        <w:autoSpaceDN w:val="0"/>
+        <w:adjustRightInd w:val="0"/>
+        <w:spacing w:after="0" w:line="240" w:lineRule="auto"/>
+        <w:ind w:left="708"/>
+        <w:rPr>
+          <w:rFonts w:ascii="Consolas" w:hAnsi="Consolas" w:cs="Consolas"/>
+          <w:color w:val="000000"/>
+          <w:sz w:val="19"/>
+          <w:szCs w:val="19"/>
+        </w:rPr>
+      </w:pPr>
+      <w:r>
+        <w:rPr>
+          <w:rFonts w:ascii="Consolas" w:hAnsi="Consolas" w:cs="Consolas"/>
+          <w:color w:val="000000"/>
+          <w:sz w:val="19"/>
+          <w:szCs w:val="19"/>
+        </w:rPr>
+        <w:t xml:space="preserve">       </w:t>
+      </w:r>
+    </w:p>
+    <w:p>
+      <w:pPr>
+        <w:tabs>
+          <w:tab w:val="left" w:pos="6840"/>
+        </w:tabs>
+        <w:autoSpaceDE w:val="0"/>
+        <w:autoSpaceDN w:val="0"/>
+        <w:adjustRightInd w:val="0"/>
+        <w:spacing w:after="0" w:line="240" w:lineRule="auto"/>
+        <w:ind w:left="708"/>
+        <w:rPr>
+          <w:lang w:val="en-GB"/>
+        </w:rPr>
+      </w:pPr>
+      <w:r>
+        <w:rPr>
+          <w:rFonts w:ascii="Consolas" w:hAnsi="Consolas" w:cs="Consolas"/>
+          <w:color w:val="000000"/>
+          <w:sz w:val="19"/>
+          <w:szCs w:val="19"/>
+          <w:lang w:val="en-GB"/>
+        </w:rPr>
+        <w:t xml:space="preserve">  </w:t>
+      </w:r>
+      <w:r>
+        <w:rPr>
+          <w:rFonts w:ascii="Consolas" w:hAnsi="Consolas" w:cs="Consolas"/>
+          <w:color w:val="000000"/>
+          <w:sz w:val="19"/>
+          <w:szCs w:val="19"/>
+          <w:lang w:val="en-GB"/>
+        </w:rPr>
+        <w:t>}</w:t>
+      </w:r>
+    </w:p>
+    <w:p>
+      <w:pPr>
+        <w:tabs>
+          <w:tab w:val="left" w:pos="6840"/>
+        </w:tabs>
+        <w:autoSpaceDE w:val="0"/>
+        <w:autoSpaceDN w:val="0"/>
+        <w:adjustRightInd w:val="0"/>
+        <w:spacing w:after="0" w:line="240" w:lineRule="auto"/>
+        <w:ind w:left="708"/>
+        <w:rPr>
+          <w:lang w:val="en-GB"/>
+        </w:rPr>
+      </w:pPr>
+      <w:r>
+        <w:rPr>
+          <w:lang w:val="en-GB"/>
+        </w:rPr>
+        <w:t>. . . .</w:t>
+      </w:r>
+    </w:p>
+    <w:p>
+      <w:pPr>
+        <w:tabs>
+          <w:tab w:val="left" w:pos="6840"/>
+        </w:tabs>
+        <w:autoSpaceDE w:val="0"/>
+        <w:autoSpaceDN w:val="0"/>
+        <w:adjustRightInd w:val="0"/>
+        <w:spacing w:after="0" w:line="240" w:lineRule="auto"/>
+        <w:ind w:left="708"/>
+        <w:rPr>
+          <w:lang w:val="en-GB"/>
+        </w:rPr>
+      </w:pPr>
+      <w:r>
+        <w:rPr>
+          <w:lang w:val="en-GB"/>
+        </w:rPr>
+        <w:t xml:space="preserve">In this </w:t>
+      </w:r>
+      <w:proofErr w:type="gramStart"/>
+      <w:r>
+        <w:rPr>
+          <w:lang w:val="en-GB"/>
+        </w:rPr>
+        <w:t>way</w:t>
+      </w:r>
+      <w:proofErr w:type="gramEnd"/>
+      <w:r>
+        <w:rPr>
+          <w:lang w:val="en-GB"/>
+        </w:rPr>
+        <w:t xml:space="preserve"> we clear the JWT token and the mapping is correct.</w:t>
+      </w:r>
+    </w:p>
+    <w:p>
+      <w:pPr>
+        <w:tabs>
+          <w:tab w:val="left" w:pos="6840"/>
+        </w:tabs>
+        <w:autoSpaceDE w:val="0"/>
+        <w:autoSpaceDN w:val="0"/>
+        <w:adjustRightInd w:val="0"/>
+        <w:spacing w:after="0" w:line="240" w:lineRule="auto"/>
+        <w:ind w:left="708"/>
+        <w:rPr>
+          <w:lang w:val="en-GB"/>
+        </w:rPr>
+      </w:pPr>
+      <w:proofErr w:type="gramStart"/>
+      <w:r>
+        <w:rPr>
+          <w:lang w:val="en-GB"/>
+        </w:rPr>
+        <w:lastRenderedPageBreak/>
+        <w:t>Finally</w:t>
+      </w:r>
+      <w:proofErr w:type="gramEnd"/>
+      <w:r>
+        <w:rPr>
+          <w:lang w:val="en-GB"/>
+        </w:rPr>
+        <w:t xml:space="preserve"> </w:t>
+      </w:r>
+      <w:proofErr w:type="spellStart"/>
+      <w:r>
+        <w:rPr>
+          <w:rFonts w:ascii="Consolas" w:hAnsi="Consolas" w:cs="Consolas"/>
+          <w:color w:val="2B91AF"/>
+          <w:sz w:val="19"/>
+          <w:szCs w:val="19"/>
+          <w:lang w:val="en-GB"/>
+        </w:rPr>
+        <w:t>IHttpServiceExtensionMethods</w:t>
+      </w:r>
+      <w:proofErr w:type="spellEnd"/>
+      <w:r>
+        <w:rPr>
+          <w:rFonts w:ascii="Consolas" w:hAnsi="Consolas" w:cs="Consolas"/>
+          <w:color w:val="2B91AF"/>
+          <w:sz w:val="19"/>
+          <w:szCs w:val="19"/>
+          <w:lang w:val="en-GB"/>
+        </w:rPr>
+        <w:t xml:space="preserve"> </w:t>
+      </w:r>
+      <w:r>
+        <w:rPr>
+          <w:lang w:val="en-GB"/>
+        </w:rPr>
+        <w:t>must be changed to include the new option</w:t>
+      </w:r>
+    </w:p>
+    <w:p>
+      <w:pPr>
+        <w:tabs>
+          <w:tab w:val="left" w:pos="6840"/>
+        </w:tabs>
+        <w:autoSpaceDE w:val="0"/>
+        <w:autoSpaceDN w:val="0"/>
+        <w:adjustRightInd w:val="0"/>
+        <w:spacing w:after="0" w:line="240" w:lineRule="auto"/>
+        <w:ind w:left="708"/>
+        <w:rPr>
+          <w:lang w:val="en-GB"/>
+        </w:rPr>
+      </w:pPr>
+    </w:p>
+    <w:p>
+      <w:pPr>
+        <w:tabs>
+          <w:tab w:val="left" w:pos="6840"/>
+        </w:tabs>
+        <w:autoSpaceDE w:val="0"/>
+        <w:autoSpaceDN w:val="0"/>
+        <w:adjustRightInd w:val="0"/>
+        <w:spacing w:after="0" w:line="240" w:lineRule="auto"/>
+        <w:ind w:left="708"/>
+        <w:rPr>
+          <w:rFonts w:ascii="Consolas" w:hAnsi="Consolas" w:cs="Consolas"/>
+          <w:color w:val="000000"/>
+          <w:sz w:val="19"/>
+          <w:szCs w:val="19"/>
+          <w:lang w:val="en-GB"/>
+        </w:rPr>
+      </w:pPr>
+      <w:proofErr w:type="gramStart"/>
+      <w:r>
+        <w:rPr>
+          <w:rFonts w:ascii="Consolas" w:hAnsi="Consolas" w:cs="Consolas"/>
+          <w:color w:val="0000FF"/>
+          <w:sz w:val="19"/>
+          <w:szCs w:val="19"/>
+          <w:lang w:val="en-GB"/>
+        </w:rPr>
+        <w:t>public</w:t>
+      </w:r>
+      <w:proofErr w:type="gramEnd"/>
+      <w:r>
+        <w:rPr>
+          <w:rFonts w:ascii="Consolas" w:hAnsi="Consolas" w:cs="Consolas"/>
+          <w:color w:val="000000"/>
+          <w:sz w:val="19"/>
+          <w:szCs w:val="19"/>
+          <w:lang w:val="en-GB"/>
+        </w:rPr>
+        <w:t xml:space="preserve"> </w:t>
+      </w:r>
+      <w:r>
+        <w:rPr>
+          <w:rFonts w:ascii="Consolas" w:hAnsi="Consolas" w:cs="Consolas"/>
+          <w:color w:val="0000FF"/>
+          <w:sz w:val="19"/>
+          <w:szCs w:val="19"/>
+          <w:lang w:val="en-GB"/>
+        </w:rPr>
+        <w:t>static</w:t>
+      </w:r>
+      <w:r>
+        <w:rPr>
+          <w:rFonts w:ascii="Consolas" w:hAnsi="Consolas" w:cs="Consolas"/>
+          <w:color w:val="000000"/>
+          <w:sz w:val="19"/>
+          <w:szCs w:val="19"/>
+          <w:lang w:val="en-GB"/>
+        </w:rPr>
+        <w:t xml:space="preserve"> </w:t>
+      </w:r>
+      <w:proofErr w:type="spellStart"/>
+      <w:r>
+        <w:rPr>
+          <w:rFonts w:ascii="Consolas" w:hAnsi="Consolas" w:cs="Consolas"/>
+          <w:color w:val="0000FF"/>
+          <w:sz w:val="19"/>
+          <w:szCs w:val="19"/>
+          <w:lang w:val="en-GB"/>
+        </w:rPr>
+        <w:t>async</w:t>
+      </w:r>
+      <w:proofErr w:type="spellEnd"/>
+      <w:r>
+        <w:rPr>
+          <w:rFonts w:ascii="Consolas" w:hAnsi="Consolas" w:cs="Consolas"/>
+          <w:color w:val="000000"/>
+          <w:sz w:val="19"/>
+          <w:szCs w:val="19"/>
+          <w:lang w:val="en-GB"/>
+        </w:rPr>
+        <w:t xml:space="preserve"> Task&lt;T&gt; </w:t>
+      </w:r>
+      <w:proofErr w:type="spellStart"/>
+      <w:r>
+        <w:rPr>
+          <w:rFonts w:ascii="Consolas" w:hAnsi="Consolas" w:cs="Consolas"/>
+          <w:color w:val="000000"/>
+          <w:sz w:val="19"/>
+          <w:szCs w:val="19"/>
+          <w:lang w:val="en-GB"/>
+        </w:rPr>
+        <w:t>GetHelper</w:t>
+      </w:r>
+      <w:proofErr w:type="spellEnd"/>
+      <w:r>
+        <w:rPr>
+          <w:rFonts w:ascii="Consolas" w:hAnsi="Consolas" w:cs="Consolas"/>
+          <w:color w:val="000000"/>
+          <w:sz w:val="19"/>
+          <w:szCs w:val="19"/>
+          <w:lang w:val="en-GB"/>
+        </w:rPr>
+        <w:t>&lt;</w:t>
+      </w:r>
+      <w:r>
+        <w:rPr>
+          <w:rFonts w:ascii="Consolas" w:hAnsi="Consolas" w:cs="Consolas"/>
+          <w:color w:val="2B91AF"/>
+          <w:sz w:val="19"/>
+          <w:szCs w:val="19"/>
+          <w:lang w:val="en-GB"/>
+        </w:rPr>
+        <w:t>T</w:t>
+      </w:r>
+      <w:r>
+        <w:rPr>
+          <w:rFonts w:ascii="Consolas" w:hAnsi="Consolas" w:cs="Consolas"/>
+          <w:color w:val="000000"/>
+          <w:sz w:val="19"/>
+          <w:szCs w:val="19"/>
+          <w:lang w:val="en-GB"/>
+        </w:rPr>
+        <w:t>&gt;(</w:t>
+      </w:r>
+      <w:r>
+        <w:rPr>
+          <w:rFonts w:ascii="Consolas" w:hAnsi="Consolas" w:cs="Consolas"/>
+          <w:color w:val="0000FF"/>
+          <w:sz w:val="19"/>
+          <w:szCs w:val="19"/>
+          <w:lang w:val="en-GB"/>
+        </w:rPr>
+        <w:t>this</w:t>
+      </w:r>
+      <w:r>
+        <w:rPr>
+          <w:rFonts w:ascii="Consolas" w:hAnsi="Consolas" w:cs="Consolas"/>
+          <w:color w:val="000000"/>
+          <w:sz w:val="19"/>
+          <w:szCs w:val="19"/>
+          <w:lang w:val="en-GB"/>
+        </w:rPr>
+        <w:t xml:space="preserve"> </w:t>
+      </w:r>
+      <w:proofErr w:type="spellStart"/>
+      <w:r>
+        <w:rPr>
+          <w:rFonts w:ascii="Consolas" w:hAnsi="Consolas" w:cs="Consolas"/>
+          <w:color w:val="000000"/>
+          <w:sz w:val="19"/>
+          <w:szCs w:val="19"/>
+          <w:lang w:val="en-GB"/>
+        </w:rPr>
+        <w:t>IHttpService</w:t>
+      </w:r>
+      <w:proofErr w:type="spellEnd"/>
+      <w:r>
+        <w:rPr>
+          <w:rFonts w:ascii="Consolas" w:hAnsi="Consolas" w:cs="Consolas"/>
+          <w:color w:val="000000"/>
+          <w:sz w:val="19"/>
+          <w:szCs w:val="19"/>
+          <w:lang w:val="en-GB"/>
+        </w:rPr>
+        <w:t xml:space="preserve"> </w:t>
+      </w:r>
+      <w:proofErr w:type="spellStart"/>
+      <w:r>
+        <w:rPr>
+          <w:rFonts w:ascii="Consolas" w:hAnsi="Consolas" w:cs="Consolas"/>
+          <w:color w:val="000000"/>
+          <w:sz w:val="19"/>
+          <w:szCs w:val="19"/>
+          <w:lang w:val="en-GB"/>
+        </w:rPr>
+        <w:t>httpService</w:t>
+      </w:r>
+      <w:proofErr w:type="spellEnd"/>
+      <w:r>
+        <w:rPr>
+          <w:rFonts w:ascii="Consolas" w:hAnsi="Consolas" w:cs="Consolas"/>
+          <w:color w:val="000000"/>
+          <w:sz w:val="19"/>
+          <w:szCs w:val="19"/>
+          <w:lang w:val="en-GB"/>
+        </w:rPr>
+        <w:t xml:space="preserve">, </w:t>
+      </w:r>
+      <w:r>
+        <w:rPr>
+          <w:rFonts w:ascii="Consolas" w:hAnsi="Consolas" w:cs="Consolas"/>
+          <w:color w:val="0000FF"/>
+          <w:sz w:val="19"/>
+          <w:szCs w:val="19"/>
+          <w:lang w:val="en-GB"/>
+        </w:rPr>
+        <w:t>string</w:t>
+      </w:r>
+      <w:r>
+        <w:rPr>
+          <w:rFonts w:ascii="Consolas" w:hAnsi="Consolas" w:cs="Consolas"/>
+          <w:color w:val="000000"/>
+          <w:sz w:val="19"/>
+          <w:szCs w:val="19"/>
+          <w:lang w:val="en-GB"/>
+        </w:rPr>
+        <w:t xml:space="preserve"> </w:t>
+      </w:r>
+      <w:proofErr w:type="spellStart"/>
+      <w:r>
+        <w:rPr>
+          <w:rFonts w:ascii="Consolas" w:hAnsi="Consolas" w:cs="Consolas"/>
+          <w:color w:val="000000"/>
+          <w:sz w:val="19"/>
+          <w:szCs w:val="19"/>
+          <w:lang w:val="en-GB"/>
+        </w:rPr>
+        <w:t>url</w:t>
+      </w:r>
+      <w:proofErr w:type="spellEnd"/>
+      <w:r>
+        <w:rPr>
+          <w:rFonts w:ascii="Consolas" w:hAnsi="Consolas" w:cs="Consolas"/>
+          <w:b/>
+          <w:color w:val="000000"/>
+          <w:sz w:val="19"/>
+          <w:szCs w:val="19"/>
+          <w:lang w:val="en-GB"/>
+        </w:rPr>
+        <w:t xml:space="preserve">, </w:t>
+      </w:r>
+      <w:r>
+        <w:rPr>
+          <w:rFonts w:ascii="Consolas" w:hAnsi="Consolas" w:cs="Consolas"/>
+          <w:b/>
+          <w:color w:val="0000FF"/>
+          <w:sz w:val="19"/>
+          <w:szCs w:val="19"/>
+          <w:lang w:val="en-GB"/>
+        </w:rPr>
+        <w:t>bool</w:t>
+      </w:r>
+      <w:r>
+        <w:rPr>
+          <w:rFonts w:ascii="Consolas" w:hAnsi="Consolas" w:cs="Consolas"/>
+          <w:b/>
+          <w:color w:val="000000"/>
+          <w:sz w:val="19"/>
+          <w:szCs w:val="19"/>
+          <w:lang w:val="en-GB"/>
+        </w:rPr>
+        <w:t xml:space="preserve"> </w:t>
+      </w:r>
+      <w:proofErr w:type="spellStart"/>
+      <w:r>
+        <w:rPr>
+          <w:rFonts w:ascii="Consolas" w:hAnsi="Consolas" w:cs="Consolas"/>
+          <w:b/>
+          <w:color w:val="000000"/>
+          <w:sz w:val="19"/>
+          <w:szCs w:val="19"/>
+          <w:lang w:val="en-GB"/>
+        </w:rPr>
+        <w:t>includeToken</w:t>
+      </w:r>
+      <w:proofErr w:type="spellEnd"/>
+      <w:r>
+        <w:rPr>
+          <w:rFonts w:ascii="Consolas" w:hAnsi="Consolas" w:cs="Consolas"/>
+          <w:b/>
+          <w:color w:val="000000"/>
+          <w:sz w:val="19"/>
+          <w:szCs w:val="19"/>
+          <w:lang w:val="en-GB"/>
+        </w:rPr>
+        <w:t xml:space="preserve"> = </w:t>
+      </w:r>
+      <w:r>
+        <w:rPr>
+          <w:rFonts w:ascii="Consolas" w:hAnsi="Consolas" w:cs="Consolas"/>
+          <w:b/>
+          <w:color w:val="0000FF"/>
+          <w:sz w:val="19"/>
+          <w:szCs w:val="19"/>
+          <w:lang w:val="en-GB"/>
+        </w:rPr>
+        <w:t>true</w:t>
+      </w:r>
+      <w:r>
+        <w:rPr>
+          <w:rFonts w:ascii="Consolas" w:hAnsi="Consolas" w:cs="Consolas"/>
+          <w:color w:val="000000"/>
+          <w:sz w:val="19"/>
+          <w:szCs w:val="19"/>
+          <w:lang w:val="en-GB"/>
+        </w:rPr>
+        <w:t>)</w:t>
+      </w:r>
+    </w:p>
+    <w:p>
+      <w:pPr>
+        <w:tabs>
+          <w:tab w:val="left" w:pos="6840"/>
+        </w:tabs>
+        <w:autoSpaceDE w:val="0"/>
+        <w:autoSpaceDN w:val="0"/>
+        <w:adjustRightInd w:val="0"/>
+        <w:spacing w:after="0" w:line="240" w:lineRule="auto"/>
+        <w:ind w:left="708"/>
+        <w:rPr>
+          <w:lang w:val="en-GB"/>
+        </w:rPr>
+      </w:pPr>
+    </w:p>
+    <w:p>
+      <w:pPr>
+        <w:tabs>
+          <w:tab w:val="left" w:pos="6840"/>
+        </w:tabs>
+        <w:autoSpaceDE w:val="0"/>
+        <w:autoSpaceDN w:val="0"/>
+        <w:adjustRightInd w:val="0"/>
+        <w:spacing w:after="0" w:line="240" w:lineRule="auto"/>
+        <w:ind w:left="708"/>
+        <w:rPr>
+          <w:rFonts w:ascii="Consolas" w:hAnsi="Consolas" w:cs="Consolas"/>
+          <w:color w:val="000000"/>
+          <w:sz w:val="19"/>
+          <w:szCs w:val="19"/>
+          <w:lang w:val="en-GB"/>
+        </w:rPr>
+      </w:pPr>
+      <w:proofErr w:type="gramStart"/>
+      <w:r>
+        <w:rPr>
+          <w:rFonts w:ascii="Consolas" w:hAnsi="Consolas" w:cs="Consolas"/>
+          <w:color w:val="0000FF"/>
+          <w:sz w:val="19"/>
+          <w:szCs w:val="19"/>
+          <w:lang w:val="en-GB"/>
+        </w:rPr>
+        <w:t>public</w:t>
+      </w:r>
+      <w:proofErr w:type="gramEnd"/>
+      <w:r>
+        <w:rPr>
+          <w:rFonts w:ascii="Consolas" w:hAnsi="Consolas" w:cs="Consolas"/>
+          <w:color w:val="000000"/>
+          <w:sz w:val="19"/>
+          <w:szCs w:val="19"/>
+          <w:lang w:val="en-GB"/>
+        </w:rPr>
+        <w:t xml:space="preserve"> </w:t>
+      </w:r>
+      <w:r>
+        <w:rPr>
+          <w:rFonts w:ascii="Consolas" w:hAnsi="Consolas" w:cs="Consolas"/>
+          <w:color w:val="0000FF"/>
+          <w:sz w:val="19"/>
+          <w:szCs w:val="19"/>
+          <w:lang w:val="en-GB"/>
+        </w:rPr>
+        <w:t>static</w:t>
+      </w:r>
+      <w:r>
+        <w:rPr>
+          <w:rFonts w:ascii="Consolas" w:hAnsi="Consolas" w:cs="Consolas"/>
+          <w:color w:val="000000"/>
+          <w:sz w:val="19"/>
+          <w:szCs w:val="19"/>
+          <w:lang w:val="en-GB"/>
+        </w:rPr>
+        <w:t xml:space="preserve"> </w:t>
+      </w:r>
+      <w:proofErr w:type="spellStart"/>
+      <w:r>
+        <w:rPr>
+          <w:rFonts w:ascii="Consolas" w:hAnsi="Consolas" w:cs="Consolas"/>
+          <w:color w:val="0000FF"/>
+          <w:sz w:val="19"/>
+          <w:szCs w:val="19"/>
+          <w:lang w:val="en-GB"/>
+        </w:rPr>
+        <w:t>async</w:t>
+      </w:r>
+      <w:proofErr w:type="spellEnd"/>
+      <w:r>
+        <w:rPr>
+          <w:rFonts w:ascii="Consolas" w:hAnsi="Consolas" w:cs="Consolas"/>
+          <w:color w:val="000000"/>
+          <w:sz w:val="19"/>
+          <w:szCs w:val="19"/>
+          <w:lang w:val="en-GB"/>
+        </w:rPr>
+        <w:t xml:space="preserve"> Task&lt;</w:t>
+      </w:r>
+      <w:proofErr w:type="spellStart"/>
+      <w:r>
+        <w:rPr>
+          <w:rFonts w:ascii="Consolas" w:hAnsi="Consolas" w:cs="Consolas"/>
+          <w:color w:val="000000"/>
+          <w:sz w:val="19"/>
+          <w:szCs w:val="19"/>
+          <w:lang w:val="en-GB"/>
+        </w:rPr>
+        <w:t>PaginatedResponse</w:t>
+      </w:r>
+      <w:proofErr w:type="spellEnd"/>
+      <w:r>
+        <w:rPr>
+          <w:rFonts w:ascii="Consolas" w:hAnsi="Consolas" w:cs="Consolas"/>
+          <w:color w:val="000000"/>
+          <w:sz w:val="19"/>
+          <w:szCs w:val="19"/>
+          <w:lang w:val="en-GB"/>
+        </w:rPr>
+        <w:t xml:space="preserve">&lt;T&gt;&gt; </w:t>
+      </w:r>
+      <w:proofErr w:type="spellStart"/>
+      <w:r>
+        <w:rPr>
+          <w:rFonts w:ascii="Consolas" w:hAnsi="Consolas" w:cs="Consolas"/>
+          <w:color w:val="000000"/>
+          <w:sz w:val="19"/>
+          <w:szCs w:val="19"/>
+          <w:lang w:val="en-GB"/>
+        </w:rPr>
+        <w:t>GetHelper</w:t>
+      </w:r>
+      <w:proofErr w:type="spellEnd"/>
+      <w:r>
+        <w:rPr>
+          <w:rFonts w:ascii="Consolas" w:hAnsi="Consolas" w:cs="Consolas"/>
+          <w:color w:val="000000"/>
+          <w:sz w:val="19"/>
+          <w:szCs w:val="19"/>
+          <w:lang w:val="en-GB"/>
+        </w:rPr>
+        <w:t>&lt;</w:t>
+      </w:r>
+      <w:r>
+        <w:rPr>
+          <w:rFonts w:ascii="Consolas" w:hAnsi="Consolas" w:cs="Consolas"/>
+          <w:color w:val="2B91AF"/>
+          <w:sz w:val="19"/>
+          <w:szCs w:val="19"/>
+          <w:lang w:val="en-GB"/>
+        </w:rPr>
+        <w:t>T</w:t>
+      </w:r>
+      <w:r>
+        <w:rPr>
+          <w:rFonts w:ascii="Consolas" w:hAnsi="Consolas" w:cs="Consolas"/>
+          <w:color w:val="000000"/>
+          <w:sz w:val="19"/>
+          <w:szCs w:val="19"/>
+          <w:lang w:val="en-GB"/>
+        </w:rPr>
+        <w:t>&gt;(</w:t>
+      </w:r>
+      <w:r>
+        <w:rPr>
+          <w:rFonts w:ascii="Consolas" w:hAnsi="Consolas" w:cs="Consolas"/>
+          <w:color w:val="0000FF"/>
+          <w:sz w:val="19"/>
+          <w:szCs w:val="19"/>
+          <w:lang w:val="en-GB"/>
+        </w:rPr>
+        <w:t>this</w:t>
+      </w:r>
+      <w:r>
+        <w:rPr>
+          <w:rFonts w:ascii="Consolas" w:hAnsi="Consolas" w:cs="Consolas"/>
+          <w:color w:val="000000"/>
+          <w:sz w:val="19"/>
+          <w:szCs w:val="19"/>
+          <w:lang w:val="en-GB"/>
+        </w:rPr>
+        <w:t xml:space="preserve"> </w:t>
+      </w:r>
+      <w:proofErr w:type="spellStart"/>
+      <w:r>
+        <w:rPr>
+          <w:rFonts w:ascii="Consolas" w:hAnsi="Consolas" w:cs="Consolas"/>
+          <w:color w:val="000000"/>
+          <w:sz w:val="19"/>
+          <w:szCs w:val="19"/>
+          <w:lang w:val="en-GB"/>
+        </w:rPr>
+        <w:t>IHttpService</w:t>
+      </w:r>
+      <w:proofErr w:type="spellEnd"/>
+      <w:r>
+        <w:rPr>
+          <w:rFonts w:ascii="Consolas" w:hAnsi="Consolas" w:cs="Consolas"/>
+          <w:color w:val="000000"/>
+          <w:sz w:val="19"/>
+          <w:szCs w:val="19"/>
+          <w:lang w:val="en-GB"/>
+        </w:rPr>
+        <w:t xml:space="preserve"> </w:t>
+      </w:r>
+      <w:proofErr w:type="spellStart"/>
+      <w:r>
+        <w:rPr>
+          <w:rFonts w:ascii="Consolas" w:hAnsi="Consolas" w:cs="Consolas"/>
+          <w:color w:val="000000"/>
+          <w:sz w:val="19"/>
+          <w:szCs w:val="19"/>
+          <w:lang w:val="en-GB"/>
+        </w:rPr>
+        <w:t>httpService</w:t>
+      </w:r>
+      <w:proofErr w:type="spellEnd"/>
+      <w:r>
+        <w:rPr>
+          <w:rFonts w:ascii="Consolas" w:hAnsi="Consolas" w:cs="Consolas"/>
+          <w:color w:val="000000"/>
+          <w:sz w:val="19"/>
+          <w:szCs w:val="19"/>
+          <w:lang w:val="en-GB"/>
+        </w:rPr>
+        <w:t xml:space="preserve">, </w:t>
+      </w:r>
+      <w:r>
+        <w:rPr>
+          <w:rFonts w:ascii="Consolas" w:hAnsi="Consolas" w:cs="Consolas"/>
+          <w:color w:val="0000FF"/>
+          <w:sz w:val="19"/>
+          <w:szCs w:val="19"/>
+          <w:lang w:val="en-GB"/>
+        </w:rPr>
+        <w:t>string</w:t>
+      </w:r>
+      <w:r>
+        <w:rPr>
+          <w:rFonts w:ascii="Consolas" w:hAnsi="Consolas" w:cs="Consolas"/>
+          <w:color w:val="000000"/>
+          <w:sz w:val="19"/>
+          <w:szCs w:val="19"/>
+          <w:lang w:val="en-GB"/>
+        </w:rPr>
+        <w:t xml:space="preserve"> </w:t>
+      </w:r>
+      <w:proofErr w:type="spellStart"/>
+      <w:r>
+        <w:rPr>
+          <w:rFonts w:ascii="Consolas" w:hAnsi="Consolas" w:cs="Consolas"/>
+          <w:color w:val="000000"/>
+          <w:sz w:val="19"/>
+          <w:szCs w:val="19"/>
+          <w:lang w:val="en-GB"/>
+        </w:rPr>
+        <w:t>url</w:t>
+      </w:r>
+      <w:proofErr w:type="spellEnd"/>
+      <w:r>
+        <w:rPr>
+          <w:rFonts w:ascii="Consolas" w:hAnsi="Consolas" w:cs="Consolas"/>
+          <w:color w:val="000000"/>
+          <w:sz w:val="19"/>
+          <w:szCs w:val="19"/>
+          <w:lang w:val="en-GB"/>
+        </w:rPr>
+        <w:t xml:space="preserve">, </w:t>
+      </w:r>
+      <w:proofErr w:type="spellStart"/>
+      <w:r>
+        <w:rPr>
+          <w:rFonts w:ascii="Consolas" w:hAnsi="Consolas" w:cs="Consolas"/>
+          <w:color w:val="000000"/>
+          <w:sz w:val="19"/>
+          <w:szCs w:val="19"/>
+          <w:lang w:val="en-GB"/>
+        </w:rPr>
+        <w:t>PaginationDTO</w:t>
+      </w:r>
+      <w:proofErr w:type="spellEnd"/>
+      <w:r>
+        <w:rPr>
+          <w:rFonts w:ascii="Consolas" w:hAnsi="Consolas" w:cs="Consolas"/>
+          <w:color w:val="000000"/>
+          <w:sz w:val="19"/>
+          <w:szCs w:val="19"/>
+          <w:lang w:val="en-GB"/>
+        </w:rPr>
+        <w:t xml:space="preserve"> </w:t>
+      </w:r>
+      <w:proofErr w:type="spellStart"/>
+      <w:r>
+        <w:rPr>
+          <w:rFonts w:ascii="Consolas" w:hAnsi="Consolas" w:cs="Consolas"/>
+          <w:color w:val="000000"/>
+          <w:sz w:val="19"/>
+          <w:szCs w:val="19"/>
+          <w:lang w:val="en-GB"/>
+        </w:rPr>
+        <w:t>pagination</w:t>
+      </w:r>
+      <w:bookmarkStart w:id="9" w:name="_GoBack"/>
+      <w:bookmarkEnd w:id="9"/>
+      <w:r>
+        <w:rPr>
+          <w:rFonts w:ascii="Consolas" w:hAnsi="Consolas" w:cs="Consolas"/>
+          <w:color w:val="000000"/>
+          <w:sz w:val="19"/>
+          <w:szCs w:val="19"/>
+          <w:lang w:val="en-GB"/>
+        </w:rPr>
+        <w:t>DTO</w:t>
+      </w:r>
+      <w:proofErr w:type="spellEnd"/>
+      <w:r>
+        <w:rPr>
+          <w:rFonts w:ascii="Consolas" w:hAnsi="Consolas" w:cs="Consolas"/>
+          <w:b/>
+          <w:color w:val="000000"/>
+          <w:sz w:val="19"/>
+          <w:szCs w:val="19"/>
+          <w:lang w:val="en-GB"/>
+        </w:rPr>
+        <w:t xml:space="preserve">, </w:t>
+      </w:r>
+      <w:r>
+        <w:rPr>
+          <w:rFonts w:ascii="Consolas" w:hAnsi="Consolas" w:cs="Consolas"/>
+          <w:b/>
+          <w:color w:val="0000FF"/>
+          <w:sz w:val="19"/>
+          <w:szCs w:val="19"/>
+          <w:lang w:val="en-GB"/>
+        </w:rPr>
+        <w:t>bool</w:t>
+      </w:r>
+      <w:r>
+        <w:rPr>
+          <w:rFonts w:ascii="Consolas" w:hAnsi="Consolas" w:cs="Consolas"/>
+          <w:b/>
+          <w:color w:val="000000"/>
+          <w:sz w:val="19"/>
+          <w:szCs w:val="19"/>
+          <w:lang w:val="en-GB"/>
+        </w:rPr>
+        <w:t xml:space="preserve"> </w:t>
+      </w:r>
+      <w:proofErr w:type="spellStart"/>
+      <w:r>
+        <w:rPr>
+          <w:rFonts w:ascii="Consolas" w:hAnsi="Consolas" w:cs="Consolas"/>
+          <w:b/>
+          <w:color w:val="000000"/>
+          <w:sz w:val="19"/>
+          <w:szCs w:val="19"/>
+          <w:lang w:val="en-GB"/>
+        </w:rPr>
+        <w:t>includeToken</w:t>
+      </w:r>
+      <w:proofErr w:type="spellEnd"/>
+      <w:r>
+        <w:rPr>
+          <w:rFonts w:ascii="Consolas" w:hAnsi="Consolas" w:cs="Consolas"/>
+          <w:b/>
+          <w:color w:val="000000"/>
+          <w:sz w:val="19"/>
+          <w:szCs w:val="19"/>
+          <w:lang w:val="en-GB"/>
+        </w:rPr>
+        <w:t xml:space="preserve"> = </w:t>
+      </w:r>
+      <w:r>
+        <w:rPr>
+          <w:rFonts w:ascii="Consolas" w:hAnsi="Consolas" w:cs="Consolas"/>
+          <w:b/>
+          <w:color w:val="0000FF"/>
+          <w:sz w:val="19"/>
+          <w:szCs w:val="19"/>
+          <w:lang w:val="en-GB"/>
+        </w:rPr>
+        <w:t>true</w:t>
+      </w:r>
+      <w:r>
+        <w:rPr>
+          <w:rFonts w:ascii="Consolas" w:hAnsi="Consolas" w:cs="Consolas"/>
+          <w:color w:val="000000"/>
+          <w:sz w:val="19"/>
+          <w:szCs w:val="19"/>
+          <w:lang w:val="en-GB"/>
+        </w:rPr>
+        <w:t>)</w:t>
+      </w:r>
+    </w:p>
+    <w:p>
+      <w:pPr>
+        <w:tabs>
+          <w:tab w:val="left" w:pos="6840"/>
+        </w:tabs>
+        <w:autoSpaceDE w:val="0"/>
+        <w:autoSpaceDN w:val="0"/>
+        <w:adjustRightInd w:val="0"/>
+        <w:spacing w:after="0" w:line="240" w:lineRule="auto"/>
+        <w:ind w:left="708"/>
+        <w:rPr>
+          <w:lang w:val="en-GB"/>
+        </w:rPr>
+      </w:pPr>
+    </w:p>
+    <w:p>
+      <w:pPr>
+        <w:tabs>
+          <w:tab w:val="left" w:pos="6840"/>
+        </w:tabs>
+        <w:autoSpaceDE w:val="0"/>
+        <w:autoSpaceDN w:val="0"/>
+        <w:adjustRightInd w:val="0"/>
+        <w:spacing w:after="0" w:line="240" w:lineRule="auto"/>
+        <w:ind w:left="708"/>
+        <w:rPr>
+          <w:lang w:val="en-GB"/>
+        </w:rPr>
+      </w:pPr>
+      <w:proofErr w:type="gramStart"/>
+      <w:r>
+        <w:rPr>
+          <w:lang w:val="en-GB"/>
+        </w:rPr>
+        <w:t>and</w:t>
+      </w:r>
+      <w:proofErr w:type="gramEnd"/>
+      <w:r>
+        <w:rPr>
+          <w:lang w:val="en-GB"/>
+        </w:rPr>
+        <w:t xml:space="preserve"> </w:t>
+      </w:r>
+      <w:proofErr w:type="spellStart"/>
+      <w:r>
+        <w:rPr>
+          <w:b/>
+          <w:lang w:val="en-GB"/>
+        </w:rPr>
+        <w:t>Genre</w:t>
+      </w:r>
+      <w:r>
+        <w:rPr>
+          <w:b/>
+          <w:lang w:val="en-GB"/>
+        </w:rPr>
+        <w:t>R</w:t>
+      </w:r>
+      <w:r>
+        <w:rPr>
+          <w:b/>
+          <w:lang w:val="en-GB"/>
+        </w:rPr>
+        <w:t>epository.cs</w:t>
+      </w:r>
+      <w:proofErr w:type="spellEnd"/>
+      <w:r>
+        <w:rPr>
+          <w:b/>
+          <w:lang w:val="en-GB"/>
+        </w:rPr>
+        <w:t xml:space="preserve"> </w:t>
+      </w:r>
+      <w:r>
+        <w:rPr>
+          <w:lang w:val="en-GB"/>
+        </w:rPr>
+        <w:t xml:space="preserve">and </w:t>
+      </w:r>
+      <w:proofErr w:type="spellStart"/>
+      <w:r>
+        <w:rPr>
+          <w:b/>
+          <w:lang w:val="en-GB"/>
+        </w:rPr>
+        <w:t>Movie</w:t>
+      </w:r>
+      <w:r>
+        <w:rPr>
+          <w:b/>
+          <w:lang w:val="en-GB"/>
+        </w:rPr>
+        <w:t>R</w:t>
+      </w:r>
+      <w:r>
+        <w:rPr>
+          <w:b/>
+          <w:lang w:val="en-GB"/>
+        </w:rPr>
+        <w:t>epository.cs</w:t>
+      </w:r>
+      <w:proofErr w:type="spellEnd"/>
+      <w:r>
+        <w:rPr>
+          <w:b/>
+          <w:lang w:val="en-GB"/>
+        </w:rPr>
+        <w:t xml:space="preserve"> </w:t>
+      </w:r>
+      <w:r>
+        <w:rPr>
+          <w:lang w:val="en-GB"/>
+        </w:rPr>
+        <w:t>accordingly (see solution in GitHub for these two files).</w:t>
+      </w:r>
     </w:p>
     <w:sectPr>
       <w:pgSz w:w="11906" w:h="16838"/>
@@ -11682,8 +18259,8 @@
   <w:abstractNum w:abstractNumId="2" w15:restartNumberingAfterBreak="0">
     <w:nsid w:val="12BE4366"/>
     <w:multiLevelType w:val="hybridMultilevel"/>
-    <w:tmpl w:val="0CB00B58"/>
-    <w:lvl w:ilvl="0" w:tplc="04100011">
+    <w:tmpl w:val="A24227FC"/>
+    <w:lvl w:ilvl="0" w:tplc="39E8FBD6">
       <w:start w:val="1"/>
       <w:numFmt w:val="decimal"/>
       <w:lvlText w:val="%1)"/>
@@ -11693,6 +18270,7 @@
       </w:pPr>
       <w:rPr>
         <w:rFonts w:hint="default"/>
+        <w:lang w:val="en-GB"/>
       </w:rPr>
     </w:lvl>
     <w:lvl w:ilvl="1" w:tplc="04100001">
@@ -12579,6 +19157,26 @@
       <w:u w:val="single"/>
     </w:rPr>
   </w:style>
+  <w:style w:type="character" w:customStyle="1" w:styleId="pl-en">
+    <w:name w:val="pl-en"/>
+    <w:basedOn w:val="DefaultParagraphFont"/>
+    <w:rsid w:val="007E6FF6"/>
+  </w:style>
+  <w:style w:type="character" w:customStyle="1" w:styleId="pl-k">
+    <w:name w:val="pl-k"/>
+    <w:basedOn w:val="DefaultParagraphFont"/>
+    <w:rsid w:val="00092D14"/>
+  </w:style>
+  <w:style w:type="character" w:customStyle="1" w:styleId="pl-smi">
+    <w:name w:val="pl-smi"/>
+    <w:basedOn w:val="DefaultParagraphFont"/>
+    <w:rsid w:val="00092D14"/>
+  </w:style>
+  <w:style w:type="character" w:customStyle="1" w:styleId="pl-c1">
+    <w:name w:val="pl-c1"/>
+    <w:basedOn w:val="DefaultParagraphFont"/>
+    <w:rsid w:val="00092D14"/>
+  </w:style>
 </w:styles>
 </file>
 

--- a/Docs/Blazor_notes.docx
+++ b/Docs/Blazor_notes.docx
@@ -1111,7 +1111,7 @@
           <v:shape id="_x0000_i1025" type="#_x0000_t75" style="width:393pt;height:262.5pt" o:ole="" filled="t" fillcolor="#cfcdcd [2894]">
             <v:imagedata r:id="rId6" o:title=""/>
           </v:shape>
-          <o:OLEObject Type="Embed" ProgID="Word.OpenDocumentText.12" ShapeID="_x0000_i1025" DrawAspect="Content" ObjectID="_1655656051" r:id="rId7"/>
+          <o:OLEObject Type="Embed" ProgID="Word.OpenDocumentText.12" ShapeID="_x0000_i1025" DrawAspect="Content" ObjectID="_1655715107" r:id="rId7"/>
         </w:object>
       </w:r>
     </w:p>
@@ -1392,7 +1392,7 @@
           <v:shape id="_x0000_i1026" type="#_x0000_t75" style="width:300.75pt;height:293.25pt" o:ole="" filled="t" fillcolor="#cfcdcd [2894]">
             <v:imagedata r:id="rId8" o:title=""/>
           </v:shape>
-          <o:OLEObject Type="Embed" ProgID="Word.OpenDocumentText.12" ShapeID="_x0000_i1026" DrawAspect="Content" ObjectID="_1655656052" r:id="rId9"/>
+          <o:OLEObject Type="Embed" ProgID="Word.OpenDocumentText.12" ShapeID="_x0000_i1026" DrawAspect="Content" ObjectID="_1655715108" r:id="rId9"/>
         </w:object>
       </w:r>
     </w:p>
@@ -1443,7 +1443,7 @@
           <v:shape id="_x0000_i1027" type="#_x0000_t75" style="width:304.5pt;height:108.75pt" o:ole="" filled="t" fillcolor="#cfcdcd [2894]">
             <v:imagedata r:id="rId10" o:title=""/>
           </v:shape>
-          <o:OLEObject Type="Embed" ProgID="Word.OpenDocumentText.12" ShapeID="_x0000_i1027" DrawAspect="Content" ObjectID="_1655656053" r:id="rId11"/>
+          <o:OLEObject Type="Embed" ProgID="Word.OpenDocumentText.12" ShapeID="_x0000_i1027" DrawAspect="Content" ObjectID="_1655715109" r:id="rId11"/>
         </w:object>
       </w:r>
     </w:p>
@@ -3145,16 +3145,29 @@
         </w:rPr>
         <w:br/>
       </w:r>
-      <w:r>
-        <w:rPr>
-          <w:rFonts w:ascii="Consolas" w:hAnsi="Consolas" w:cs="Consolas"/>
-          <w:b/>
-          <w:color w:val="000000"/>
-          <w:sz w:val="19"/>
-          <w:szCs w:val="19"/>
-          <w:lang w:val="en-GB"/>
-        </w:rPr>
-        <w:t xml:space="preserve">dotnet </w:t>
+      <w:proofErr w:type="spellStart"/>
+      <w:r>
+        <w:rPr>
+          <w:rFonts w:ascii="Consolas" w:hAnsi="Consolas" w:cs="Consolas"/>
+          <w:b/>
+          <w:color w:val="000000"/>
+          <w:sz w:val="19"/>
+          <w:szCs w:val="19"/>
+          <w:lang w:val="en-GB"/>
+        </w:rPr>
+        <w:t>dotnet</w:t>
+      </w:r>
+      <w:proofErr w:type="spellEnd"/>
+      <w:r>
+        <w:rPr>
+          <w:rFonts w:ascii="Consolas" w:hAnsi="Consolas" w:cs="Consolas"/>
+          <w:b/>
+          <w:color w:val="000000"/>
+          <w:sz w:val="19"/>
+          <w:szCs w:val="19"/>
+          <w:lang w:val="en-GB"/>
+        </w:rPr>
+        <w:t xml:space="preserve"> </w:t>
       </w:r>
       <w:proofErr w:type="spellStart"/>
       <w:r>
@@ -3333,16 +3346,29 @@
         </w:rPr>
         <w:br/>
       </w:r>
-      <w:r>
-        <w:rPr>
-          <w:rFonts w:ascii="Consolas" w:hAnsi="Consolas" w:cs="Consolas"/>
-          <w:b/>
-          <w:color w:val="000000"/>
-          <w:sz w:val="19"/>
-          <w:szCs w:val="19"/>
-          <w:lang w:val="en-GB"/>
-        </w:rPr>
-        <w:t xml:space="preserve">dotnet </w:t>
+      <w:proofErr w:type="spellStart"/>
+      <w:r>
+        <w:rPr>
+          <w:rFonts w:ascii="Consolas" w:hAnsi="Consolas" w:cs="Consolas"/>
+          <w:b/>
+          <w:color w:val="000000"/>
+          <w:sz w:val="19"/>
+          <w:szCs w:val="19"/>
+          <w:lang w:val="en-GB"/>
+        </w:rPr>
+        <w:t>dotnet</w:t>
+      </w:r>
+      <w:proofErr w:type="spellEnd"/>
+      <w:r>
+        <w:rPr>
+          <w:rFonts w:ascii="Consolas" w:hAnsi="Consolas" w:cs="Consolas"/>
+          <w:b/>
+          <w:color w:val="000000"/>
+          <w:sz w:val="19"/>
+          <w:szCs w:val="19"/>
+          <w:lang w:val="en-GB"/>
+        </w:rPr>
+        <w:t xml:space="preserve"> </w:t>
       </w:r>
       <w:proofErr w:type="spellStart"/>
       <w:r>
@@ -3503,16 +3529,29 @@
         </w:rPr>
         <w:br/>
       </w:r>
-      <w:r>
-        <w:rPr>
-          <w:rFonts w:ascii="Consolas" w:hAnsi="Consolas" w:cs="Consolas"/>
-          <w:b/>
-          <w:color w:val="000000"/>
-          <w:sz w:val="19"/>
-          <w:szCs w:val="19"/>
-          <w:lang w:val="en-GB"/>
-        </w:rPr>
-        <w:t>dotnet tool install --global dotnet-ef --version 3.1.5</w:t>
+      <w:proofErr w:type="spellStart"/>
+      <w:r>
+        <w:rPr>
+          <w:rFonts w:ascii="Consolas" w:hAnsi="Consolas" w:cs="Consolas"/>
+          <w:b/>
+          <w:color w:val="000000"/>
+          <w:sz w:val="19"/>
+          <w:szCs w:val="19"/>
+          <w:lang w:val="en-GB"/>
+        </w:rPr>
+        <w:t>dotnet</w:t>
+      </w:r>
+      <w:proofErr w:type="spellEnd"/>
+      <w:r>
+        <w:rPr>
+          <w:rFonts w:ascii="Consolas" w:hAnsi="Consolas" w:cs="Consolas"/>
+          <w:b/>
+          <w:color w:val="000000"/>
+          <w:sz w:val="19"/>
+          <w:szCs w:val="19"/>
+          <w:lang w:val="en-GB"/>
+        </w:rPr>
+        <w:t xml:space="preserve"> tool install --global dotnet-ef --version 3.1.5</w:t>
       </w:r>
     </w:p>
     <w:p>
@@ -4239,16 +4278,29 @@
         </w:rPr>
         <w:br/>
       </w:r>
-      <w:r>
-        <w:rPr>
-          <w:rFonts w:ascii="Consolas" w:hAnsi="Consolas" w:cs="Consolas"/>
-          <w:b/>
-          <w:color w:val="000000"/>
-          <w:sz w:val="19"/>
-          <w:szCs w:val="19"/>
-          <w:lang w:val="en-GB"/>
-        </w:rPr>
-        <w:t xml:space="preserve">dotnet </w:t>
+      <w:proofErr w:type="spellStart"/>
+      <w:r>
+        <w:rPr>
+          <w:rFonts w:ascii="Consolas" w:hAnsi="Consolas" w:cs="Consolas"/>
+          <w:b/>
+          <w:color w:val="000000"/>
+          <w:sz w:val="19"/>
+          <w:szCs w:val="19"/>
+          <w:lang w:val="en-GB"/>
+        </w:rPr>
+        <w:t>dotnet</w:t>
+      </w:r>
+      <w:proofErr w:type="spellEnd"/>
+      <w:r>
+        <w:rPr>
+          <w:rFonts w:ascii="Consolas" w:hAnsi="Consolas" w:cs="Consolas"/>
+          <w:b/>
+          <w:color w:val="000000"/>
+          <w:sz w:val="19"/>
+          <w:szCs w:val="19"/>
+          <w:lang w:val="en-GB"/>
+        </w:rPr>
+        <w:t xml:space="preserve"> </w:t>
       </w:r>
       <w:proofErr w:type="spellStart"/>
       <w:r>
@@ -7877,6 +7929,7 @@
           <w:lang w:val="en-GB"/>
         </w:rPr>
       </w:pPr>
+      <w:proofErr w:type="spellStart"/>
       <w:proofErr w:type="gramStart"/>
       <w:r>
         <w:rPr>
@@ -7888,6 +7941,7 @@
         </w:rPr>
         <w:t>dotnet</w:t>
       </w:r>
+      <w:proofErr w:type="spellEnd"/>
       <w:proofErr w:type="gramEnd"/>
       <w:r>
         <w:rPr>
@@ -8083,17 +8137,7 @@
           <w:szCs w:val="19"/>
           <w:lang w:val="en-GB"/>
         </w:rPr>
-        <w:t xml:space="preserve">           </w:t>
-      </w:r>
-      <w:r>
-        <w:rPr>
-          <w:rFonts w:ascii="Consolas" w:hAnsi="Consolas" w:cs="Consolas"/>
-          <w:color w:val="000000"/>
-          <w:sz w:val="19"/>
-          <w:szCs w:val="19"/>
-          <w:lang w:val="en-GB"/>
-        </w:rPr>
-        <w:t xml:space="preserve"> </w:t>
+        <w:t xml:space="preserve">            </w:t>
       </w:r>
       <w:r>
         <w:rPr>
@@ -10145,6 +10189,133 @@
           <w:szCs w:val="19"/>
           <w:lang w:val="en-GB"/>
         </w:rPr>
+        <w:t xml:space="preserve"> [</w:t>
+      </w:r>
+      <w:proofErr w:type="gramStart"/>
+      <w:r>
+        <w:rPr>
+          <w:rFonts w:ascii="Consolas" w:hAnsi="Consolas" w:cs="Consolas"/>
+          <w:color w:val="000000"/>
+          <w:sz w:val="19"/>
+          <w:szCs w:val="19"/>
+          <w:lang w:val="en-GB"/>
+        </w:rPr>
+        <w:t>Authorize(</w:t>
+      </w:r>
+      <w:proofErr w:type="spellStart"/>
+      <w:proofErr w:type="gramEnd"/>
+      <w:r>
+        <w:rPr>
+          <w:rFonts w:ascii="Consolas" w:hAnsi="Consolas" w:cs="Consolas"/>
+          <w:strike/>
+          <w:color w:val="000000"/>
+          <w:sz w:val="19"/>
+          <w:szCs w:val="19"/>
+          <w:lang w:val="en-GB"/>
+        </w:rPr>
+        <w:t>AuthenticationSchemes</w:t>
+      </w:r>
+      <w:proofErr w:type="spellEnd"/>
+      <w:r>
+        <w:rPr>
+          <w:rFonts w:ascii="Consolas" w:hAnsi="Consolas" w:cs="Consolas"/>
+          <w:strike/>
+          <w:color w:val="000000"/>
+          <w:sz w:val="19"/>
+          <w:szCs w:val="19"/>
+          <w:lang w:val="en-GB"/>
+        </w:rPr>
+        <w:t xml:space="preserve"> = </w:t>
+      </w:r>
+      <w:proofErr w:type="spellStart"/>
+      <w:r>
+        <w:rPr>
+          <w:rFonts w:ascii="Consolas" w:hAnsi="Consolas" w:cs="Consolas"/>
+          <w:strike/>
+          <w:color w:val="000000"/>
+          <w:sz w:val="19"/>
+          <w:szCs w:val="19"/>
+          <w:lang w:val="en-GB"/>
+        </w:rPr>
+        <w:t>JwtBearerDefaults.AuthenticationScheme</w:t>
+      </w:r>
+      <w:proofErr w:type="spellEnd"/>
+      <w:r>
+        <w:rPr>
+          <w:rFonts w:ascii="Consolas" w:hAnsi="Consolas" w:cs="Consolas"/>
+          <w:color w:val="000000"/>
+          <w:sz w:val="19"/>
+          <w:szCs w:val="19"/>
+          <w:lang w:val="en-GB"/>
+        </w:rPr>
+        <w:t xml:space="preserve">, Roles = </w:t>
+      </w:r>
+      <w:r>
+        <w:rPr>
+          <w:rFonts w:ascii="Consolas" w:hAnsi="Consolas" w:cs="Consolas"/>
+          <w:color w:val="A31515"/>
+          <w:sz w:val="19"/>
+          <w:szCs w:val="19"/>
+          <w:lang w:val="en-GB"/>
+        </w:rPr>
+        <w:t>"Admin"</w:t>
+      </w:r>
+      <w:r>
+        <w:rPr>
+          <w:rFonts w:ascii="Consolas" w:hAnsi="Consolas" w:cs="Consolas"/>
+          <w:color w:val="000000"/>
+          <w:sz w:val="19"/>
+          <w:szCs w:val="19"/>
+          <w:lang w:val="en-GB"/>
+        </w:rPr>
+        <w:t>)]</w:t>
+      </w:r>
+    </w:p>
+    <w:p>
+      <w:pPr>
+        <w:ind w:firstLine="708"/>
+        <w:rPr>
+          <w:lang w:val="en-GB"/>
+        </w:rPr>
+      </w:pPr>
+      <w:r>
+        <w:rPr>
+          <w:lang w:val="en-GB"/>
+        </w:rPr>
+        <w:tab/>
+      </w:r>
+      <w:r>
+        <w:rPr>
+          <w:lang w:val="en-GB"/>
+        </w:rPr>
+        <w:t xml:space="preserve">Just </w:t>
+      </w:r>
+      <w:r>
+        <w:rPr>
+          <w:lang w:val="en-GB"/>
+        </w:rPr>
+        <w:t>becomes</w:t>
+      </w:r>
+    </w:p>
+    <w:p>
+      <w:pPr>
+        <w:ind w:left="708"/>
+        <w:rPr>
+          <w:rFonts w:ascii="Consolas" w:hAnsi="Consolas" w:cs="Consolas"/>
+          <w:color w:val="000000"/>
+          <w:sz w:val="19"/>
+          <w:szCs w:val="19"/>
+          <w:lang w:val="en-GB"/>
+        </w:rPr>
+      </w:pPr>
+      <w:r>
+        <w:rPr>
+          <w:rFonts w:ascii="Consolas" w:hAnsi="Consolas" w:cs="Consolas"/>
+          <w:color w:val="000000"/>
+          <w:sz w:val="19"/>
+          <w:szCs w:val="19"/>
+          <w:lang w:val="en-GB"/>
+        </w:rPr>
         <w:t xml:space="preserve"> </w:t>
       </w:r>
       <w:r>
@@ -10168,247 +10339,121 @@
         </w:rPr>
         <w:t>Authorize(</w:t>
       </w:r>
-      <w:proofErr w:type="spellStart"/>
       <w:proofErr w:type="gramEnd"/>
       <w:r>
         <w:rPr>
           <w:rFonts w:ascii="Consolas" w:hAnsi="Consolas" w:cs="Consolas"/>
+          <w:color w:val="000000"/>
+          <w:sz w:val="19"/>
+          <w:szCs w:val="19"/>
+          <w:lang w:val="en-GB"/>
+        </w:rPr>
+        <w:t xml:space="preserve">Roles = </w:t>
+      </w:r>
+      <w:r>
+        <w:rPr>
+          <w:rFonts w:ascii="Consolas" w:hAnsi="Consolas" w:cs="Consolas"/>
+          <w:color w:val="A31515"/>
+          <w:sz w:val="19"/>
+          <w:szCs w:val="19"/>
+          <w:lang w:val="en-GB"/>
+        </w:rPr>
+        <w:t>"Admin"</w:t>
+      </w:r>
+      <w:r>
+        <w:rPr>
+          <w:rFonts w:ascii="Consolas" w:hAnsi="Consolas" w:cs="Consolas"/>
+          <w:color w:val="000000"/>
+          <w:sz w:val="19"/>
+          <w:szCs w:val="19"/>
+          <w:lang w:val="en-GB"/>
+        </w:rPr>
+        <w:t>)]</w:t>
+      </w:r>
+    </w:p>
+    <w:p>
+      <w:pPr>
+        <w:ind w:left="708"/>
+        <w:rPr>
+          <w:lang w:val="en-GB"/>
+        </w:rPr>
+      </w:pPr>
+      <w:r>
+        <w:rPr>
+          <w:lang w:val="en-GB"/>
+        </w:rPr>
+        <w:t xml:space="preserve">In the </w:t>
+      </w:r>
+      <w:proofErr w:type="spellStart"/>
+      <w:proofErr w:type="gramStart"/>
+      <w:r>
+        <w:rPr>
+          <w:b/>
+          <w:lang w:val="en-GB"/>
+        </w:rPr>
+        <w:t>appsettings.json</w:t>
+      </w:r>
+      <w:proofErr w:type="spellEnd"/>
+      <w:proofErr w:type="gramEnd"/>
+      <w:r>
+        <w:rPr>
+          <w:lang w:val="en-GB"/>
+        </w:rPr>
+        <w:t xml:space="preserve"> we can remove the item</w:t>
+      </w:r>
+    </w:p>
+    <w:p>
+      <w:pPr>
+        <w:autoSpaceDE w:val="0"/>
+        <w:autoSpaceDN w:val="0"/>
+        <w:adjustRightInd w:val="0"/>
+        <w:spacing w:after="0" w:line="240" w:lineRule="auto"/>
+        <w:rPr>
+          <w:rFonts w:ascii="Consolas" w:hAnsi="Consolas" w:cs="Consolas"/>
           <w:strike/>
           <w:color w:val="000000"/>
           <w:sz w:val="19"/>
           <w:szCs w:val="19"/>
           <w:lang w:val="en-GB"/>
         </w:rPr>
-        <w:t>AuthenticationSchemes</w:t>
-      </w:r>
-      <w:proofErr w:type="spellEnd"/>
-      <w:r>
-        <w:rPr>
-          <w:rFonts w:ascii="Consolas" w:hAnsi="Consolas" w:cs="Consolas"/>
-          <w:strike/>
-          <w:color w:val="000000"/>
-          <w:sz w:val="19"/>
-          <w:szCs w:val="19"/>
-          <w:lang w:val="en-GB"/>
-        </w:rPr>
-        <w:t xml:space="preserve"> = </w:t>
-      </w:r>
-      <w:proofErr w:type="spellStart"/>
-      <w:r>
-        <w:rPr>
-          <w:rFonts w:ascii="Consolas" w:hAnsi="Consolas" w:cs="Consolas"/>
-          <w:strike/>
-          <w:color w:val="000000"/>
-          <w:sz w:val="19"/>
-          <w:szCs w:val="19"/>
-          <w:lang w:val="en-GB"/>
-        </w:rPr>
-        <w:t>JwtBearerDefaults.AuthenticationScheme</w:t>
-      </w:r>
-      <w:proofErr w:type="spellEnd"/>
-      <w:r>
-        <w:rPr>
-          <w:rFonts w:ascii="Consolas" w:hAnsi="Consolas" w:cs="Consolas"/>
-          <w:color w:val="000000"/>
-          <w:sz w:val="19"/>
-          <w:szCs w:val="19"/>
-          <w:lang w:val="en-GB"/>
-        </w:rPr>
-        <w:t xml:space="preserve">, Roles = </w:t>
-      </w:r>
-      <w:r>
-        <w:rPr>
-          <w:rFonts w:ascii="Consolas" w:hAnsi="Consolas" w:cs="Consolas"/>
-          <w:color w:val="A31515"/>
-          <w:sz w:val="19"/>
-          <w:szCs w:val="19"/>
-          <w:lang w:val="en-GB"/>
-        </w:rPr>
-        <w:t>"Admin"</w:t>
-      </w:r>
-      <w:r>
-        <w:rPr>
-          <w:rFonts w:ascii="Consolas" w:hAnsi="Consolas" w:cs="Consolas"/>
-          <w:color w:val="000000"/>
-          <w:sz w:val="19"/>
-          <w:szCs w:val="19"/>
-          <w:lang w:val="en-GB"/>
-        </w:rPr>
-        <w:t>)]</w:t>
-      </w:r>
-    </w:p>
-    <w:p>
-      <w:pPr>
-        <w:ind w:firstLine="708"/>
-        <w:rPr>
-          <w:lang w:val="en-GB"/>
-        </w:rPr>
-      </w:pPr>
-      <w:r>
+      </w:pPr>
+      <w:r>
+        <w:rPr>
+          <w:rFonts w:ascii="Consolas" w:hAnsi="Consolas" w:cs="Consolas"/>
+          <w:color w:val="000000"/>
+          <w:sz w:val="19"/>
+          <w:szCs w:val="19"/>
+          <w:lang w:val="en-GB"/>
+        </w:rPr>
+        <w:t xml:space="preserve">  </w:t>
+      </w:r>
+      <w:r>
+        <w:rPr>
+          <w:rFonts w:ascii="Consolas" w:hAnsi="Consolas" w:cs="Consolas"/>
+          <w:color w:val="2E75B6"/>
+          <w:sz w:val="19"/>
+          <w:szCs w:val="19"/>
+          <w:lang w:val="en-GB"/>
+        </w:rPr>
         <w:tab/>
       </w:r>
       <w:r>
-        <w:t xml:space="preserve">Just </w:t>
-      </w:r>
-      <w:r>
-        <w:rPr>
-          <w:lang w:val="en-GB"/>
-        </w:rPr>
-        <w:t>becomes</w:t>
-      </w:r>
-    </w:p>
-    <w:p>
-      <w:pPr>
-        <w:ind w:left="708"/>
-        <w:rPr>
-          <w:rFonts w:ascii="Consolas" w:hAnsi="Consolas" w:cs="Consolas"/>
-          <w:color w:val="000000"/>
-          <w:sz w:val="19"/>
-          <w:szCs w:val="19"/>
-          <w:lang w:val="en-GB"/>
-        </w:rPr>
-      </w:pPr>
-      <w:r>
-        <w:rPr>
-          <w:rFonts w:ascii="Consolas" w:hAnsi="Consolas" w:cs="Consolas"/>
-          <w:color w:val="000000"/>
-          <w:sz w:val="19"/>
-          <w:szCs w:val="19"/>
-          <w:lang w:val="en-GB"/>
-        </w:rPr>
-        <w:t xml:space="preserve"> </w:t>
-      </w:r>
-      <w:r>
-        <w:rPr>
-          <w:rFonts w:ascii="Consolas" w:hAnsi="Consolas" w:cs="Consolas"/>
-          <w:color w:val="000000"/>
-          <w:sz w:val="19"/>
-          <w:szCs w:val="19"/>
-          <w:lang w:val="en-GB"/>
-        </w:rPr>
-        <w:t>[</w:t>
-      </w:r>
-      <w:proofErr w:type="gramStart"/>
-      <w:r>
-        <w:rPr>
-          <w:rFonts w:ascii="Consolas" w:hAnsi="Consolas" w:cs="Consolas"/>
-          <w:color w:val="000000"/>
-          <w:sz w:val="19"/>
-          <w:szCs w:val="19"/>
-          <w:lang w:val="en-GB"/>
-        </w:rPr>
-        <w:t>Authorize(</w:t>
-      </w:r>
-      <w:proofErr w:type="gramEnd"/>
-      <w:r>
-        <w:rPr>
-          <w:rFonts w:ascii="Consolas" w:hAnsi="Consolas" w:cs="Consolas"/>
-          <w:color w:val="000000"/>
-          <w:sz w:val="19"/>
-          <w:szCs w:val="19"/>
-          <w:lang w:val="en-GB"/>
-        </w:rPr>
-        <w:t xml:space="preserve">Roles = </w:t>
-      </w:r>
-      <w:r>
-        <w:rPr>
-          <w:rFonts w:ascii="Consolas" w:hAnsi="Consolas" w:cs="Consolas"/>
-          <w:color w:val="A31515"/>
-          <w:sz w:val="19"/>
-          <w:szCs w:val="19"/>
-          <w:lang w:val="en-GB"/>
-        </w:rPr>
-        <w:t>"Admin"</w:t>
-      </w:r>
-      <w:r>
-        <w:rPr>
-          <w:rFonts w:ascii="Consolas" w:hAnsi="Consolas" w:cs="Consolas"/>
-          <w:color w:val="000000"/>
-          <w:sz w:val="19"/>
-          <w:szCs w:val="19"/>
-          <w:lang w:val="en-GB"/>
-        </w:rPr>
-        <w:t>)]</w:t>
-      </w:r>
-    </w:p>
-    <w:p>
-      <w:pPr>
-        <w:ind w:left="708"/>
-        <w:rPr>
-          <w:lang w:val="en-GB"/>
-        </w:rPr>
-      </w:pPr>
-      <w:r>
-        <w:rPr>
-          <w:lang w:val="en-GB"/>
-        </w:rPr>
-        <w:t xml:space="preserve">In the </w:t>
-      </w:r>
-      <w:proofErr w:type="spellStart"/>
-      <w:proofErr w:type="gramStart"/>
-      <w:r>
-        <w:rPr>
-          <w:b/>
-          <w:lang w:val="en-GB"/>
-        </w:rPr>
-        <w:t>appsettings.json</w:t>
-      </w:r>
-      <w:proofErr w:type="spellEnd"/>
-      <w:proofErr w:type="gramEnd"/>
-      <w:r>
-        <w:rPr>
-          <w:lang w:val="en-GB"/>
-        </w:rPr>
-        <w:t xml:space="preserve"> we can remove the item</w:t>
-      </w:r>
-    </w:p>
-    <w:p>
-      <w:pPr>
-        <w:autoSpaceDE w:val="0"/>
-        <w:autoSpaceDN w:val="0"/>
-        <w:adjustRightInd w:val="0"/>
-        <w:spacing w:after="0" w:line="240" w:lineRule="auto"/>
-        <w:rPr>
-          <w:rFonts w:ascii="Consolas" w:hAnsi="Consolas" w:cs="Consolas"/>
-          <w:strike/>
-          <w:color w:val="000000"/>
-          <w:sz w:val="19"/>
-          <w:szCs w:val="19"/>
-        </w:rPr>
-      </w:pPr>
-      <w:r>
-        <w:rPr>
-          <w:rFonts w:ascii="Consolas" w:hAnsi="Consolas" w:cs="Consolas"/>
-          <w:color w:val="000000"/>
-          <w:sz w:val="19"/>
-          <w:szCs w:val="19"/>
-        </w:rPr>
-        <w:t xml:space="preserve">  </w:t>
-      </w:r>
-      <w:r>
         <w:rPr>
           <w:rFonts w:ascii="Consolas" w:hAnsi="Consolas" w:cs="Consolas"/>
           <w:color w:val="2E75B6"/>
           <w:sz w:val="19"/>
           <w:szCs w:val="19"/>
+          <w:lang w:val="en-GB"/>
         </w:rPr>
         <w:tab/>
       </w:r>
       <w:r>
         <w:rPr>
           <w:rFonts w:ascii="Consolas" w:hAnsi="Consolas" w:cs="Consolas"/>
-          <w:color w:val="2E75B6"/>
-          <w:sz w:val="19"/>
-          <w:szCs w:val="19"/>
-        </w:rPr>
-        <w:tab/>
-      </w:r>
-      <w:r>
-        <w:rPr>
-          <w:rFonts w:ascii="Consolas" w:hAnsi="Consolas" w:cs="Consolas"/>
-          <w:color w:val="000000"/>
-          <w:sz w:val="19"/>
-          <w:szCs w:val="19"/>
+          <w:color w:val="000000"/>
+          <w:sz w:val="19"/>
+          <w:szCs w:val="19"/>
+          <w:lang w:val="en-GB"/>
         </w:rPr>
         <w:t xml:space="preserve">  </w:t>
       </w:r>
@@ -10419,10 +10464,12 @@
           <w:color w:val="2E75B6"/>
           <w:sz w:val="19"/>
           <w:szCs w:val="19"/>
+          <w:lang w:val="en-GB"/>
         </w:rPr>
         <w:t>"</w:t>
       </w:r>
       <w:proofErr w:type="spellStart"/>
+      <w:proofErr w:type="gramStart"/>
       <w:r>
         <w:rPr>
           <w:rFonts w:ascii="Consolas" w:hAnsi="Consolas" w:cs="Consolas"/>
@@ -10430,10 +10477,12 @@
           <w:color w:val="2E75B6"/>
           <w:sz w:val="19"/>
           <w:szCs w:val="19"/>
+          <w:lang w:val="en-GB"/>
         </w:rPr>
         <w:t>jwt</w:t>
       </w:r>
       <w:proofErr w:type="spellEnd"/>
+      <w:proofErr w:type="gramEnd"/>
       <w:r>
         <w:rPr>
           <w:rFonts w:ascii="Consolas" w:hAnsi="Consolas" w:cs="Consolas"/>
@@ -10441,6 +10490,7 @@
           <w:color w:val="2E75B6"/>
           <w:sz w:val="19"/>
           <w:szCs w:val="19"/>
+          <w:lang w:val="en-GB"/>
         </w:rPr>
         <w:t>"</w:t>
       </w:r>
@@ -10451,6 +10501,7 @@
           <w:color w:val="000000"/>
           <w:sz w:val="19"/>
           <w:szCs w:val="19"/>
+          <w:lang w:val="en-GB"/>
         </w:rPr>
         <w:t>: {</w:t>
       </w:r>
@@ -10467,6 +10518,7 @@
           <w:color w:val="000000"/>
           <w:sz w:val="19"/>
           <w:szCs w:val="19"/>
+          <w:lang w:val="en-GB"/>
         </w:rPr>
       </w:pPr>
       <w:r>
@@ -10476,6 +10528,7 @@
           <w:color w:val="000000"/>
           <w:sz w:val="19"/>
           <w:szCs w:val="19"/>
+          <w:lang w:val="en-GB"/>
         </w:rPr>
         <w:t xml:space="preserve">    </w:t>
       </w:r>
@@ -10486,6 +10539,7 @@
           <w:color w:val="000000"/>
           <w:sz w:val="19"/>
           <w:szCs w:val="19"/>
+          <w:lang w:val="en-GB"/>
         </w:rPr>
         <w:tab/>
       </w:r>
@@ -10496,6 +10550,7 @@
           <w:color w:val="000000"/>
           <w:sz w:val="19"/>
           <w:szCs w:val="19"/>
+          <w:lang w:val="en-GB"/>
         </w:rPr>
         <w:tab/>
       </w:r>
@@ -10506,6 +10561,7 @@
           <w:color w:val="000000"/>
           <w:sz w:val="19"/>
           <w:szCs w:val="19"/>
+          <w:lang w:val="en-GB"/>
         </w:rPr>
         <w:tab/>
       </w:r>
@@ -10516,10 +10572,11 @@
           <w:color w:val="2E75B6"/>
           <w:sz w:val="19"/>
           <w:szCs w:val="19"/>
+          <w:lang w:val="en-GB"/>
         </w:rPr>
         <w:t>"</w:t>
       </w:r>
-      <w:proofErr w:type="spellStart"/>
+      <w:proofErr w:type="gramStart"/>
       <w:r>
         <w:rPr>
           <w:rFonts w:ascii="Consolas" w:hAnsi="Consolas" w:cs="Consolas"/>
@@ -10527,10 +10584,11 @@
           <w:color w:val="2E75B6"/>
           <w:sz w:val="19"/>
           <w:szCs w:val="19"/>
+          <w:lang w:val="en-GB"/>
         </w:rPr>
         <w:t>key</w:t>
       </w:r>
-      <w:proofErr w:type="spellEnd"/>
+      <w:proofErr w:type="gramEnd"/>
       <w:r>
         <w:rPr>
           <w:rFonts w:ascii="Consolas" w:hAnsi="Consolas" w:cs="Consolas"/>
@@ -10538,6 +10596,7 @@
           <w:color w:val="2E75B6"/>
           <w:sz w:val="19"/>
           <w:szCs w:val="19"/>
+          <w:lang w:val="en-GB"/>
         </w:rPr>
         <w:t>"</w:t>
       </w:r>
@@ -10548,6 +10607,7 @@
           <w:color w:val="000000"/>
           <w:sz w:val="19"/>
           <w:szCs w:val="19"/>
+          <w:lang w:val="en-GB"/>
         </w:rPr>
         <w:t xml:space="preserve">: </w:t>
       </w:r>
@@ -10558,6 +10618,7 @@
           <w:color w:val="A31515"/>
           <w:sz w:val="19"/>
           <w:szCs w:val="19"/>
+          <w:lang w:val="en-GB"/>
         </w:rPr>
         <w:t>"KLASMDKL3M4KLMSDLKM3LKM4KLMSK543643341332S5DA3S5D453"</w:t>
       </w:r>
@@ -10583,6 +10644,7 @@
           <w:color w:val="000000"/>
           <w:sz w:val="19"/>
           <w:szCs w:val="19"/>
+          <w:lang w:val="en-GB"/>
         </w:rPr>
         <w:t xml:space="preserve">  </w:t>
       </w:r>
@@ -10592,6 +10654,7 @@
           <w:color w:val="000000"/>
           <w:sz w:val="19"/>
           <w:szCs w:val="19"/>
+          <w:lang w:val="en-GB"/>
         </w:rPr>
         <w:tab/>
       </w:r>
@@ -10601,6 +10664,7 @@
           <w:color w:val="000000"/>
           <w:sz w:val="19"/>
           <w:szCs w:val="19"/>
+          <w:lang w:val="en-GB"/>
         </w:rPr>
         <w:tab/>
       </w:r>
@@ -10613,18 +10677,7 @@
           <w:szCs w:val="19"/>
           <w:lang w:val="en-GB"/>
         </w:rPr>
-        <w:t xml:space="preserve">   </w:t>
-      </w:r>
-      <w:r>
-        <w:rPr>
-          <w:rFonts w:ascii="Consolas" w:hAnsi="Consolas" w:cs="Consolas"/>
-          <w:strike/>
-          <w:color w:val="000000"/>
-          <w:sz w:val="19"/>
-          <w:szCs w:val="19"/>
-          <w:lang w:val="en-GB"/>
-        </w:rPr>
-        <w:t>}</w:t>
+        <w:t xml:space="preserve">   }</w:t>
       </w:r>
     </w:p>
     <w:p>
@@ -10965,6 +11018,7 @@
           <w:sz w:val="19"/>
           <w:szCs w:val="19"/>
           <w:highlight w:val="yellow"/>
+          <w:lang w:val="en-GB"/>
         </w:rPr>
       </w:pPr>
       <w:r>
@@ -10985,6 +11039,7 @@
           <w:sz w:val="19"/>
           <w:szCs w:val="19"/>
           <w:highlight w:val="yellow"/>
+          <w:lang w:val="en-GB"/>
         </w:rPr>
         <w:t>"</w:t>
       </w:r>
@@ -10996,6 +11051,7 @@
           <w:sz w:val="19"/>
           <w:szCs w:val="19"/>
           <w:highlight w:val="yellow"/>
+          <w:lang w:val="en-GB"/>
         </w:rPr>
         <w:t>BlazorMovies.Client</w:t>
       </w:r>
@@ -11007,6 +11063,7 @@
           <w:sz w:val="19"/>
           <w:szCs w:val="19"/>
           <w:highlight w:val="yellow"/>
+          <w:lang w:val="en-GB"/>
         </w:rPr>
         <w:t>"</w:t>
       </w:r>
@@ -11017,6 +11074,7 @@
           <w:sz w:val="19"/>
           <w:szCs w:val="19"/>
           <w:highlight w:val="yellow"/>
+          <w:lang w:val="en-GB"/>
         </w:rPr>
         <w:t>: {</w:t>
       </w:r>
@@ -11034,6 +11092,7 @@
           <w:sz w:val="19"/>
           <w:szCs w:val="19"/>
           <w:highlight w:val="yellow"/>
+          <w:lang w:val="en-GB"/>
         </w:rPr>
       </w:pPr>
       <w:r>
@@ -11043,6 +11102,7 @@
           <w:sz w:val="19"/>
           <w:szCs w:val="19"/>
           <w:highlight w:val="yellow"/>
+          <w:lang w:val="en-GB"/>
         </w:rPr>
         <w:t xml:space="preserve">        </w:t>
       </w:r>
@@ -11053,6 +11113,29 @@
           <w:sz w:val="19"/>
           <w:szCs w:val="19"/>
           <w:highlight w:val="yellow"/>
+          <w:lang w:val="en-GB"/>
+        </w:rPr>
+        <w:t>"Profile"</w:t>
+      </w:r>
+      <w:r>
+        <w:rPr>
+          <w:rFonts w:ascii="Consolas" w:hAnsi="Consolas" w:cs="Consolas"/>
+          <w:color w:val="000000"/>
+          <w:sz w:val="19"/>
+          <w:szCs w:val="19"/>
+          <w:highlight w:val="yellow"/>
+          <w:lang w:val="en-GB"/>
+        </w:rPr>
+        <w:t xml:space="preserve">: </w:t>
+      </w:r>
+      <w:r>
+        <w:rPr>
+          <w:rFonts w:ascii="Consolas" w:hAnsi="Consolas" w:cs="Consolas"/>
+          <w:color w:val="A31515"/>
+          <w:sz w:val="19"/>
+          <w:szCs w:val="19"/>
+          <w:highlight w:val="yellow"/>
+          <w:lang w:val="en-GB"/>
         </w:rPr>
         <w:t>"</w:t>
       </w:r>
@@ -11060,207 +11143,174 @@
       <w:r>
         <w:rPr>
           <w:rFonts w:ascii="Consolas" w:hAnsi="Consolas" w:cs="Consolas"/>
-          <w:color w:val="2E75B6"/>
+          <w:color w:val="A31515"/>
           <w:sz w:val="19"/>
           <w:szCs w:val="19"/>
           <w:highlight w:val="yellow"/>
-        </w:rPr>
-        <w:t>Profile</w:t>
-      </w:r>
-      <w:proofErr w:type="spellEnd"/>
-      <w:r>
-        <w:rPr>
-          <w:rFonts w:ascii="Consolas" w:hAnsi="Consolas" w:cs="Consolas"/>
-          <w:color w:val="2E75B6"/>
+          <w:lang w:val="en-GB"/>
+        </w:rPr>
+        <w:t>IdentityServerSPA</w:t>
+      </w:r>
+      <w:proofErr w:type="spellEnd"/>
+      <w:r>
+        <w:rPr>
+          <w:rFonts w:ascii="Consolas" w:hAnsi="Consolas" w:cs="Consolas"/>
+          <w:color w:val="A31515"/>
           <w:sz w:val="19"/>
           <w:szCs w:val="19"/>
           <w:highlight w:val="yellow"/>
+          <w:lang w:val="en-GB"/>
         </w:rPr>
         <w:t>"</w:t>
       </w:r>
-      <w:r>
+    </w:p>
+    <w:p>
+      <w:pPr>
+        <w:autoSpaceDE w:val="0"/>
+        <w:autoSpaceDN w:val="0"/>
+        <w:adjustRightInd w:val="0"/>
+        <w:spacing w:after="0" w:line="240" w:lineRule="auto"/>
+        <w:ind w:left="1560"/>
         <w:rPr>
           <w:rFonts w:ascii="Consolas" w:hAnsi="Consolas" w:cs="Consolas"/>
           <w:color w:val="000000"/>
           <w:sz w:val="19"/>
           <w:szCs w:val="19"/>
           <w:highlight w:val="yellow"/>
-        </w:rPr>
-        <w:t xml:space="preserve">: </w:t>
-      </w:r>
-      <w:r>
-        <w:rPr>
-          <w:rFonts w:ascii="Consolas" w:hAnsi="Consolas" w:cs="Consolas"/>
-          <w:color w:val="A31515"/>
+          <w:lang w:val="en-GB"/>
+        </w:rPr>
+      </w:pPr>
+      <w:r>
+        <w:rPr>
+          <w:rFonts w:ascii="Consolas" w:hAnsi="Consolas" w:cs="Consolas"/>
+          <w:color w:val="000000"/>
           <w:sz w:val="19"/>
           <w:szCs w:val="19"/>
           <w:highlight w:val="yellow"/>
-        </w:rPr>
-        <w:t>"</w:t>
-      </w:r>
-      <w:proofErr w:type="spellStart"/>
-      <w:r>
-        <w:rPr>
-          <w:rFonts w:ascii="Consolas" w:hAnsi="Consolas" w:cs="Consolas"/>
-          <w:color w:val="A31515"/>
+          <w:lang w:val="en-GB"/>
+        </w:rPr>
+        <w:t xml:space="preserve">      }</w:t>
+      </w:r>
+    </w:p>
+    <w:p>
+      <w:pPr>
+        <w:autoSpaceDE w:val="0"/>
+        <w:autoSpaceDN w:val="0"/>
+        <w:adjustRightInd w:val="0"/>
+        <w:spacing w:after="0" w:line="240" w:lineRule="auto"/>
+        <w:ind w:left="1560"/>
+        <w:rPr>
+          <w:rFonts w:ascii="Consolas" w:hAnsi="Consolas" w:cs="Consolas"/>
+          <w:color w:val="000000"/>
           <w:sz w:val="19"/>
           <w:szCs w:val="19"/>
           <w:highlight w:val="yellow"/>
+          <w:lang w:val="en-GB"/>
+        </w:rPr>
+      </w:pPr>
+      <w:r>
+        <w:rPr>
+          <w:rFonts w:ascii="Consolas" w:hAnsi="Consolas" w:cs="Consolas"/>
+          <w:color w:val="000000"/>
+          <w:sz w:val="19"/>
+          <w:szCs w:val="19"/>
+          <w:highlight w:val="yellow"/>
+          <w:lang w:val="en-GB"/>
+        </w:rPr>
+        <w:t xml:space="preserve">    }</w:t>
+      </w:r>
+    </w:p>
+    <w:p>
+      <w:pPr>
+        <w:autoSpaceDE w:val="0"/>
+        <w:autoSpaceDN w:val="0"/>
+        <w:adjustRightInd w:val="0"/>
+        <w:spacing w:after="0" w:line="240" w:lineRule="auto"/>
+        <w:ind w:left="1560"/>
+        <w:rPr>
+          <w:rFonts w:ascii="Consolas" w:hAnsi="Consolas" w:cs="Consolas"/>
+          <w:color w:val="000000"/>
+          <w:sz w:val="19"/>
+          <w:szCs w:val="19"/>
+          <w:lang w:val="en-GB"/>
+        </w:rPr>
+      </w:pPr>
+      <w:r>
+        <w:rPr>
+          <w:rFonts w:ascii="Consolas" w:hAnsi="Consolas" w:cs="Consolas"/>
+          <w:color w:val="000000"/>
+          <w:sz w:val="19"/>
+          <w:szCs w:val="19"/>
+          <w:highlight w:val="yellow"/>
+          <w:lang w:val="en-GB"/>
+        </w:rPr>
+        <w:t xml:space="preserve">  }</w:t>
+      </w:r>
+    </w:p>
+    <w:p>
+      <w:pPr>
+        <w:autoSpaceDE w:val="0"/>
+        <w:autoSpaceDN w:val="0"/>
+        <w:adjustRightInd w:val="0"/>
+        <w:spacing w:after="0" w:line="240" w:lineRule="auto"/>
+        <w:rPr>
+          <w:rFonts w:ascii="Consolas" w:hAnsi="Consolas" w:cs="Consolas"/>
+          <w:color w:val="000000"/>
+          <w:sz w:val="19"/>
+          <w:szCs w:val="19"/>
+          <w:lang w:val="en-GB"/>
+        </w:rPr>
+      </w:pPr>
+    </w:p>
+    <w:p>
+      <w:pPr>
+        <w:autoSpaceDE w:val="0"/>
+        <w:autoSpaceDN w:val="0"/>
+        <w:adjustRightInd w:val="0"/>
+        <w:spacing w:after="0" w:line="240" w:lineRule="auto"/>
+        <w:ind w:firstLine="708"/>
+        <w:rPr>
+          <w:lang w:val="en-GB"/>
+        </w:rPr>
+      </w:pPr>
+      <w:r>
+        <w:rPr>
+          <w:lang w:val="en-GB"/>
+        </w:rPr>
+        <w:t>. . . .</w:t>
+      </w:r>
+    </w:p>
+    <w:p>
+      <w:pPr>
+        <w:ind w:left="708"/>
+        <w:rPr>
+          <w:lang w:val="en-GB"/>
+        </w:rPr>
+      </w:pPr>
+    </w:p>
+    <w:p>
+      <w:pPr>
+        <w:ind w:left="708"/>
+        <w:rPr>
+          <w:lang w:val="en-GB"/>
+        </w:rPr>
+      </w:pPr>
+      <w:r>
+        <w:rPr>
+          <w:lang w:val="en-GB"/>
+        </w:rPr>
+        <w:t xml:space="preserve">The Client will use the profile called </w:t>
+      </w:r>
+      <w:proofErr w:type="spellStart"/>
+      <w:r>
+        <w:rPr>
+          <w:lang w:val="en-GB"/>
         </w:rPr>
         <w:t>IdentityServerSPA</w:t>
       </w:r>
       <w:proofErr w:type="spellEnd"/>
       <w:r>
         <w:rPr>
-          <w:rFonts w:ascii="Consolas" w:hAnsi="Consolas" w:cs="Consolas"/>
-          <w:color w:val="A31515"/>
-          <w:sz w:val="19"/>
-          <w:szCs w:val="19"/>
-          <w:highlight w:val="yellow"/>
-        </w:rPr>
-        <w:t>"</w:t>
-      </w:r>
-    </w:p>
-    <w:p>
-      <w:pPr>
-        <w:autoSpaceDE w:val="0"/>
-        <w:autoSpaceDN w:val="0"/>
-        <w:adjustRightInd w:val="0"/>
-        <w:spacing w:after="0" w:line="240" w:lineRule="auto"/>
-        <w:ind w:left="1560"/>
-        <w:rPr>
-          <w:rFonts w:ascii="Consolas" w:hAnsi="Consolas" w:cs="Consolas"/>
-          <w:color w:val="000000"/>
-          <w:sz w:val="19"/>
-          <w:szCs w:val="19"/>
-          <w:highlight w:val="yellow"/>
-        </w:rPr>
-      </w:pPr>
-      <w:r>
-        <w:rPr>
-          <w:rFonts w:ascii="Consolas" w:hAnsi="Consolas" w:cs="Consolas"/>
-          <w:color w:val="000000"/>
-          <w:sz w:val="19"/>
-          <w:szCs w:val="19"/>
-          <w:highlight w:val="yellow"/>
-        </w:rPr>
-        <w:t xml:space="preserve">      }</w:t>
-      </w:r>
-    </w:p>
-    <w:p>
-      <w:pPr>
-        <w:autoSpaceDE w:val="0"/>
-        <w:autoSpaceDN w:val="0"/>
-        <w:adjustRightInd w:val="0"/>
-        <w:spacing w:after="0" w:line="240" w:lineRule="auto"/>
-        <w:ind w:left="1560"/>
-        <w:rPr>
-          <w:rFonts w:ascii="Consolas" w:hAnsi="Consolas" w:cs="Consolas"/>
-          <w:color w:val="000000"/>
-          <w:sz w:val="19"/>
-          <w:szCs w:val="19"/>
-          <w:highlight w:val="yellow"/>
-        </w:rPr>
-      </w:pPr>
-      <w:r>
-        <w:rPr>
-          <w:rFonts w:ascii="Consolas" w:hAnsi="Consolas" w:cs="Consolas"/>
-          <w:color w:val="000000"/>
-          <w:sz w:val="19"/>
-          <w:szCs w:val="19"/>
-          <w:highlight w:val="yellow"/>
-        </w:rPr>
-        <w:t xml:space="preserve">    }</w:t>
-      </w:r>
-    </w:p>
-    <w:p>
-      <w:pPr>
-        <w:autoSpaceDE w:val="0"/>
-        <w:autoSpaceDN w:val="0"/>
-        <w:adjustRightInd w:val="0"/>
-        <w:spacing w:after="0" w:line="240" w:lineRule="auto"/>
-        <w:ind w:left="1560"/>
-        <w:rPr>
-          <w:rFonts w:ascii="Consolas" w:hAnsi="Consolas" w:cs="Consolas"/>
-          <w:color w:val="000000"/>
-          <w:sz w:val="19"/>
-          <w:szCs w:val="19"/>
-        </w:rPr>
-      </w:pPr>
-      <w:r>
-        <w:rPr>
-          <w:rFonts w:ascii="Consolas" w:hAnsi="Consolas" w:cs="Consolas"/>
-          <w:color w:val="000000"/>
-          <w:sz w:val="19"/>
-          <w:szCs w:val="19"/>
-          <w:highlight w:val="yellow"/>
-        </w:rPr>
-        <w:t xml:space="preserve">  }</w:t>
-      </w:r>
-    </w:p>
-    <w:p>
-      <w:pPr>
-        <w:autoSpaceDE w:val="0"/>
-        <w:autoSpaceDN w:val="0"/>
-        <w:adjustRightInd w:val="0"/>
-        <w:spacing w:after="0" w:line="240" w:lineRule="auto"/>
-        <w:rPr>
-          <w:rFonts w:ascii="Consolas" w:hAnsi="Consolas" w:cs="Consolas"/>
-          <w:color w:val="000000"/>
-          <w:sz w:val="19"/>
-          <w:szCs w:val="19"/>
-        </w:rPr>
-      </w:pPr>
-    </w:p>
-    <w:p>
-      <w:pPr>
-        <w:autoSpaceDE w:val="0"/>
-        <w:autoSpaceDN w:val="0"/>
-        <w:adjustRightInd w:val="0"/>
-        <w:spacing w:after="0" w:line="240" w:lineRule="auto"/>
-        <w:ind w:firstLine="708"/>
-        <w:rPr>
-          <w:lang w:val="en-GB"/>
-        </w:rPr>
-      </w:pPr>
-      <w:r>
-        <w:rPr>
-          <w:lang w:val="en-GB"/>
-        </w:rPr>
-        <w:t>. . . .</w:t>
-      </w:r>
-    </w:p>
-    <w:p>
-      <w:pPr>
-        <w:ind w:left="708"/>
-        <w:rPr>
-          <w:lang w:val="en-GB"/>
-        </w:rPr>
-      </w:pPr>
-    </w:p>
-    <w:p>
-      <w:pPr>
-        <w:ind w:left="708"/>
-        <w:rPr>
-          <w:lang w:val="en-GB"/>
-        </w:rPr>
-      </w:pPr>
-      <w:r>
-        <w:rPr>
-          <w:lang w:val="en-GB"/>
-        </w:rPr>
-        <w:t xml:space="preserve">The Client will use the profile called </w:t>
-      </w:r>
-      <w:proofErr w:type="spellStart"/>
-      <w:r>
-        <w:rPr>
-          <w:lang w:val="en-GB"/>
-        </w:rPr>
-        <w:t>IdentityServerSPA</w:t>
-      </w:r>
-      <w:proofErr w:type="spellEnd"/>
-      <w:r>
-        <w:rPr>
           <w:lang w:val="en-GB"/>
         </w:rPr>
         <w:t>, now we need to configure this profile</w:t>
@@ -11320,7 +11370,8 @@
       </w:r>
       <w:r>
         <w:rPr>
-          <w:lang w:val="en-GB"/>
+          <w:noProof/>
+          <w:lang w:eastAsia="it-IT"/>
         </w:rPr>
         <w:drawing>
           <wp:inline distT="0" distB="0" distL="0" distR="0" wp14:anchorId="5EE49326" wp14:editId="00841491">
@@ -12092,7 +12143,7 @@
           <v:shape id="_x0000_i1028" type="#_x0000_t75" style="width:429.75pt;height:357.75pt" o:ole="" filled="t" fillcolor="#cfcdcd [2894]">
             <v:imagedata r:id="rId23" o:title=""/>
           </v:shape>
-          <o:OLEObject Type="Embed" ProgID="Word.OpenDocumentText.12" ShapeID="_x0000_i1028" DrawAspect="Content" ObjectID="_1655656054" r:id="rId24"/>
+          <o:OLEObject Type="Embed" ProgID="Word.OpenDocumentText.12" ShapeID="_x0000_i1028" DrawAspect="Content" ObjectID="_1655715110" r:id="rId24"/>
         </w:object>
       </w:r>
     </w:p>
@@ -12209,7 +12260,7 @@
           <v:shape id="_x0000_i1029" type="#_x0000_t75" style="width:431.25pt;height:263.25pt" o:ole="" filled="t" fillcolor="#cfcdcd [2894]">
             <v:imagedata r:id="rId25" o:title=""/>
           </v:shape>
-          <o:OLEObject Type="Embed" ProgID="Word.OpenDocumentText.12" ShapeID="_x0000_i1029" DrawAspect="Content" ObjectID="_1655656055" r:id="rId26"/>
+          <o:OLEObject Type="Embed" ProgID="Word.OpenDocumentText.12" ShapeID="_x0000_i1029" DrawAspect="Content" ObjectID="_1655715111" r:id="rId26"/>
         </w:object>
       </w:r>
     </w:p>
@@ -12336,7 +12387,8 @@
       </w:pPr>
       <w:r>
         <w:rPr>
-          <w:lang w:val="en-GB"/>
+          <w:noProof/>
+          <w:lang w:eastAsia="it-IT"/>
         </w:rPr>
         <w:drawing>
           <wp:inline distT="0" distB="0" distL="0" distR="0" wp14:anchorId="58E55896" wp14:editId="4D660AAB">
@@ -12437,7 +12489,8 @@
       </w:pPr>
       <w:r>
         <w:rPr>
-          <w:lang w:val="en-GB"/>
+          <w:noProof/>
+          <w:lang w:eastAsia="it-IT"/>
         </w:rPr>
         <w:drawing>
           <wp:inline distT="0" distB="0" distL="0" distR="0" wp14:anchorId="14EEE8D8" wp14:editId="1830F9B4">
@@ -12537,7 +12590,7 @@
           <v:shape id="_x0000_i1030" type="#_x0000_t75" style="width:431.25pt;height:147pt;mso-position-vertical:absolute" o:ole="" filled="t" fillcolor="#cfcdcd [2894]">
             <v:imagedata r:id="rId29" o:title=""/>
           </v:shape>
-          <o:OLEObject Type="Embed" ProgID="Word.OpenDocumentText.12" ShapeID="_x0000_i1030" DrawAspect="Content" ObjectID="_1655656056" r:id="rId30"/>
+          <o:OLEObject Type="Embed" ProgID="Word.OpenDocumentText.12" ShapeID="_x0000_i1030" DrawAspect="Content" ObjectID="_1655715112" r:id="rId30"/>
         </w:object>
       </w:r>
     </w:p>
@@ -13008,6 +13061,7 @@
           <w:sz w:val="19"/>
           <w:szCs w:val="19"/>
           <w:highlight w:val="yellow"/>
+          <w:lang w:val="en-GB"/>
         </w:rPr>
       </w:pPr>
       <w:r>
@@ -13031,6 +13085,7 @@
           <w:sz w:val="19"/>
           <w:szCs w:val="19"/>
           <w:highlight w:val="yellow"/>
+          <w:lang w:val="en-GB"/>
         </w:rPr>
         <w:t>services.AddScoped</w:t>
       </w:r>
@@ -13043,6 +13098,7 @@
           <w:sz w:val="19"/>
           <w:szCs w:val="19"/>
           <w:highlight w:val="yellow"/>
+          <w:lang w:val="en-GB"/>
         </w:rPr>
         <w:t>&lt;</w:t>
       </w:r>
@@ -13055,6 +13111,7 @@
           <w:sz w:val="19"/>
           <w:szCs w:val="19"/>
           <w:highlight w:val="yellow"/>
+          <w:lang w:val="en-GB"/>
         </w:rPr>
         <w:t>AuthenticationStateProvider</w:t>
       </w:r>
@@ -13067,6 +13124,7 @@
           <w:sz w:val="19"/>
           <w:szCs w:val="19"/>
           <w:highlight w:val="yellow"/>
+          <w:lang w:val="en-GB"/>
         </w:rPr>
         <w:t xml:space="preserve">, </w:t>
       </w:r>
@@ -13079,6 +13137,7 @@
           <w:sz w:val="19"/>
           <w:szCs w:val="19"/>
           <w:highlight w:val="yellow"/>
+          <w:lang w:val="en-GB"/>
         </w:rPr>
         <w:t>JWTAuthenticationStateProvider</w:t>
       </w:r>
@@ -13092,6 +13151,7 @@
           <w:sz w:val="19"/>
           <w:szCs w:val="19"/>
           <w:highlight w:val="yellow"/>
+          <w:lang w:val="en-GB"/>
         </w:rPr>
         <w:t>&gt;(</w:t>
       </w:r>
@@ -13111,6 +13171,7 @@
           <w:sz w:val="19"/>
           <w:szCs w:val="19"/>
           <w:highlight w:val="yellow"/>
+          <w:lang w:val="en-GB"/>
         </w:rPr>
       </w:pPr>
       <w:r>
@@ -13121,6 +13182,7 @@
           <w:sz w:val="19"/>
           <w:szCs w:val="19"/>
           <w:highlight w:val="yellow"/>
+          <w:lang w:val="en-GB"/>
         </w:rPr>
         <w:t xml:space="preserve">             </w:t>
       </w:r>
@@ -13133,6 +13195,7 @@
           <w:sz w:val="19"/>
           <w:szCs w:val="19"/>
           <w:highlight w:val="yellow"/>
+          <w:lang w:val="en-GB"/>
         </w:rPr>
         <w:t>provider</w:t>
       </w:r>
@@ -13145,6 +13208,7 @@
           <w:sz w:val="19"/>
           <w:szCs w:val="19"/>
           <w:highlight w:val="yellow"/>
+          <w:lang w:val="en-GB"/>
         </w:rPr>
         <w:t xml:space="preserve"> =&gt; </w:t>
       </w:r>
@@ -13157,6 +13221,7 @@
           <w:sz w:val="19"/>
           <w:szCs w:val="19"/>
           <w:highlight w:val="yellow"/>
+          <w:lang w:val="en-GB"/>
         </w:rPr>
         <w:t>provider.GetRequiredService</w:t>
       </w:r>
@@ -13169,6 +13234,7 @@
           <w:sz w:val="19"/>
           <w:szCs w:val="19"/>
           <w:highlight w:val="yellow"/>
+          <w:lang w:val="en-GB"/>
         </w:rPr>
         <w:t>&lt;</w:t>
       </w:r>
@@ -13181,6 +13247,7 @@
           <w:sz w:val="19"/>
           <w:szCs w:val="19"/>
           <w:highlight w:val="yellow"/>
+          <w:lang w:val="en-GB"/>
         </w:rPr>
         <w:t>JWTAuthenticationStateProvider</w:t>
       </w:r>
@@ -13193,6 +13260,7 @@
           <w:sz w:val="19"/>
           <w:szCs w:val="19"/>
           <w:highlight w:val="yellow"/>
+          <w:lang w:val="en-GB"/>
         </w:rPr>
         <w:t>&gt;()</w:t>
       </w:r>
@@ -13211,6 +13279,7 @@
           <w:sz w:val="19"/>
           <w:szCs w:val="19"/>
           <w:highlight w:val="yellow"/>
+          <w:lang w:val="en-GB"/>
         </w:rPr>
       </w:pPr>
       <w:r>
@@ -13221,6 +13290,7 @@
           <w:sz w:val="19"/>
           <w:szCs w:val="19"/>
           <w:highlight w:val="yellow"/>
+          <w:lang w:val="en-GB"/>
         </w:rPr>
         <w:t xml:space="preserve">           );</w:t>
       </w:r>
@@ -13239,6 +13309,7 @@
           <w:sz w:val="19"/>
           <w:szCs w:val="19"/>
           <w:highlight w:val="yellow"/>
+          <w:lang w:val="en-GB"/>
         </w:rPr>
       </w:pPr>
       <w:r>
@@ -13249,6 +13320,7 @@
           <w:sz w:val="19"/>
           <w:szCs w:val="19"/>
           <w:highlight w:val="yellow"/>
+          <w:lang w:val="en-GB"/>
         </w:rPr>
         <w:t xml:space="preserve">            </w:t>
       </w:r>
@@ -13260,6 +13332,7 @@
           <w:sz w:val="19"/>
           <w:szCs w:val="19"/>
           <w:highlight w:val="yellow"/>
+          <w:lang w:val="en-GB"/>
         </w:rPr>
         <w:t xml:space="preserve">//And </w:t>
       </w:r>
@@ -13272,6 +13345,7 @@
           <w:sz w:val="19"/>
           <w:szCs w:val="19"/>
           <w:highlight w:val="yellow"/>
+          <w:lang w:val="en-GB"/>
         </w:rPr>
         <w:t>ILoginService</w:t>
       </w:r>
@@ -13291,6 +13365,7 @@
           <w:sz w:val="19"/>
           <w:szCs w:val="19"/>
           <w:highlight w:val="yellow"/>
+          <w:lang w:val="en-GB"/>
         </w:rPr>
       </w:pPr>
       <w:r>
@@ -13301,6 +13376,7 @@
           <w:sz w:val="19"/>
           <w:szCs w:val="19"/>
           <w:highlight w:val="yellow"/>
+          <w:lang w:val="en-GB"/>
         </w:rPr>
         <w:t xml:space="preserve">            </w:t>
       </w:r>
@@ -13313,6 +13389,7 @@
           <w:sz w:val="19"/>
           <w:szCs w:val="19"/>
           <w:highlight w:val="yellow"/>
+          <w:lang w:val="en-GB"/>
         </w:rPr>
         <w:t>services.AddScoped</w:t>
       </w:r>
@@ -13325,6 +13402,7 @@
           <w:sz w:val="19"/>
           <w:szCs w:val="19"/>
           <w:highlight w:val="yellow"/>
+          <w:lang w:val="en-GB"/>
         </w:rPr>
         <w:t>&lt;</w:t>
       </w:r>
@@ -13337,6 +13415,7 @@
           <w:sz w:val="19"/>
           <w:szCs w:val="19"/>
           <w:highlight w:val="yellow"/>
+          <w:lang w:val="en-GB"/>
         </w:rPr>
         <w:t>ILoginService</w:t>
       </w:r>
@@ -13349,6 +13428,7 @@
           <w:sz w:val="19"/>
           <w:szCs w:val="19"/>
           <w:highlight w:val="yellow"/>
+          <w:lang w:val="en-GB"/>
         </w:rPr>
         <w:t xml:space="preserve">, </w:t>
       </w:r>
@@ -13361,6 +13441,7 @@
           <w:sz w:val="19"/>
           <w:szCs w:val="19"/>
           <w:highlight w:val="yellow"/>
+          <w:lang w:val="en-GB"/>
         </w:rPr>
         <w:t>JWTAuthenticationStateProvider</w:t>
       </w:r>
@@ -13374,6 +13455,7 @@
           <w:sz w:val="19"/>
           <w:szCs w:val="19"/>
           <w:highlight w:val="yellow"/>
+          <w:lang w:val="en-GB"/>
         </w:rPr>
         <w:t>&gt;(</w:t>
       </w:r>
@@ -13393,6 +13475,7 @@
           <w:sz w:val="19"/>
           <w:szCs w:val="19"/>
           <w:highlight w:val="yellow"/>
+          <w:lang w:val="en-GB"/>
         </w:rPr>
       </w:pPr>
       <w:r>
@@ -13403,6 +13486,7 @@
           <w:sz w:val="19"/>
           <w:szCs w:val="19"/>
           <w:highlight w:val="yellow"/>
+          <w:lang w:val="en-GB"/>
         </w:rPr>
         <w:t xml:space="preserve">                </w:t>
       </w:r>
@@ -13415,6 +13499,7 @@
           <w:sz w:val="19"/>
           <w:szCs w:val="19"/>
           <w:highlight w:val="yellow"/>
+          <w:lang w:val="en-GB"/>
         </w:rPr>
         <w:t>provider</w:t>
       </w:r>
@@ -13427,6 +13512,7 @@
           <w:sz w:val="19"/>
           <w:szCs w:val="19"/>
           <w:highlight w:val="yellow"/>
+          <w:lang w:val="en-GB"/>
         </w:rPr>
         <w:t xml:space="preserve"> =&gt; </w:t>
       </w:r>
@@ -13439,6 +13525,7 @@
           <w:sz w:val="19"/>
           <w:szCs w:val="19"/>
           <w:highlight w:val="yellow"/>
+          <w:lang w:val="en-GB"/>
         </w:rPr>
         <w:t>provider.GetRequiredService</w:t>
       </w:r>
@@ -13451,6 +13538,7 @@
           <w:sz w:val="19"/>
           <w:szCs w:val="19"/>
           <w:highlight w:val="yellow"/>
+          <w:lang w:val="en-GB"/>
         </w:rPr>
         <w:t>&lt;</w:t>
       </w:r>
@@ -13463,6 +13551,7 @@
           <w:sz w:val="19"/>
           <w:szCs w:val="19"/>
           <w:highlight w:val="yellow"/>
+          <w:lang w:val="en-GB"/>
         </w:rPr>
         <w:t>JWTAuthenticationStateProvider</w:t>
       </w:r>
@@ -13475,6 +13564,7 @@
           <w:sz w:val="19"/>
           <w:szCs w:val="19"/>
           <w:highlight w:val="yellow"/>
+          <w:lang w:val="en-GB"/>
         </w:rPr>
         <w:t>&gt;()</w:t>
       </w:r>
@@ -13493,6 +13583,7 @@
           <w:sz w:val="19"/>
           <w:szCs w:val="19"/>
           <w:highlight w:val="yellow"/>
+          <w:lang w:val="en-GB"/>
         </w:rPr>
       </w:pPr>
       <w:r>
@@ -13503,6 +13594,7 @@
           <w:sz w:val="19"/>
           <w:szCs w:val="19"/>
           <w:highlight w:val="yellow"/>
+          <w:lang w:val="en-GB"/>
         </w:rPr>
         <w:t xml:space="preserve">            );</w:t>
       </w:r>
@@ -13521,6 +13613,7 @@
           <w:sz w:val="19"/>
           <w:szCs w:val="19"/>
           <w:highlight w:val="yellow"/>
+          <w:lang w:val="en-GB"/>
         </w:rPr>
       </w:pPr>
     </w:p>
@@ -13579,6 +13672,7 @@
           <w:color w:val="000000"/>
           <w:sz w:val="19"/>
           <w:szCs w:val="19"/>
+          <w:lang w:val="en-GB"/>
         </w:rPr>
       </w:pPr>
       <w:r>
@@ -13602,6 +13696,7 @@
           <w:sz w:val="19"/>
           <w:szCs w:val="19"/>
           <w:highlight w:val="yellow"/>
+          <w:lang w:val="en-GB"/>
         </w:rPr>
         <w:t>services.AddScoped</w:t>
       </w:r>
@@ -13614,6 +13709,7 @@
           <w:sz w:val="19"/>
           <w:szCs w:val="19"/>
           <w:highlight w:val="yellow"/>
+          <w:lang w:val="en-GB"/>
         </w:rPr>
         <w:t>&lt;</w:t>
       </w:r>
@@ -13626,6 +13722,7 @@
           <w:sz w:val="19"/>
           <w:szCs w:val="19"/>
           <w:highlight w:val="yellow"/>
+          <w:lang w:val="en-GB"/>
         </w:rPr>
         <w:t>TokenRenewer</w:t>
       </w:r>
@@ -13639,6 +13736,7 @@
           <w:sz w:val="19"/>
           <w:szCs w:val="19"/>
           <w:highlight w:val="yellow"/>
+          <w:lang w:val="en-GB"/>
         </w:rPr>
         <w:t>&gt;(</w:t>
       </w:r>
@@ -13651,6 +13749,7 @@
           <w:sz w:val="19"/>
           <w:szCs w:val="19"/>
           <w:highlight w:val="yellow"/>
+          <w:lang w:val="en-GB"/>
         </w:rPr>
         <w:t>);</w:t>
       </w:r>
@@ -13762,16 +13861,7 @@
           <w:sz w:val="19"/>
           <w:szCs w:val="19"/>
         </w:rPr>
-        <w:t xml:space="preserve">            </w:t>
-      </w:r>
-      <w:r>
-        <w:rPr>
-          <w:rFonts w:ascii="Consolas" w:hAnsi="Consolas" w:cs="Consolas"/>
-          <w:color w:val="000000"/>
-          <w:sz w:val="19"/>
-          <w:szCs w:val="19"/>
-        </w:rPr>
-        <w:t xml:space="preserve"> </w:t>
+        <w:t xml:space="preserve">             </w:t>
       </w:r>
       <w:proofErr w:type="spellStart"/>
       <w:r>
@@ -13901,7 +13991,7 @@
           <v:shape id="_x0000_i1031" type="#_x0000_t75" style="width:343.5pt;height:6in" o:ole="" filled="t" fillcolor="#cfcdcd [2894]">
             <v:imagedata r:id="rId31" o:title=""/>
           </v:shape>
-          <o:OLEObject Type="Embed" ProgID="Word.OpenDocumentText.12" ShapeID="_x0000_i1031" DrawAspect="Content" ObjectID="_1655656057" r:id="rId32"/>
+          <o:OLEObject Type="Embed" ProgID="Word.OpenDocumentText.12" ShapeID="_x0000_i1031" DrawAspect="Content" ObjectID="_1655715113" r:id="rId32"/>
         </w:object>
       </w:r>
     </w:p>
@@ -14111,6 +14201,7 @@
           <w:color w:val="000000"/>
           <w:sz w:val="19"/>
           <w:szCs w:val="19"/>
+          <w:lang w:val="en-GB"/>
         </w:rPr>
       </w:pPr>
       <w:r>
@@ -14123,6 +14214,54 @@
         </w:rPr>
         <w:t xml:space="preserve">                </w:t>
       </w:r>
+      <w:r>
+        <w:rPr>
+          <w:rFonts w:ascii="Consolas" w:hAnsi="Consolas" w:cs="Consolas"/>
+          <w:color w:val="000000"/>
+          <w:sz w:val="19"/>
+          <w:szCs w:val="19"/>
+          <w:highlight w:val="yellow"/>
+          <w:lang w:val="en-GB"/>
+        </w:rPr>
+        <w:t>.</w:t>
+      </w:r>
+      <w:proofErr w:type="spellStart"/>
+      <w:r>
+        <w:rPr>
+          <w:rFonts w:ascii="Consolas" w:hAnsi="Consolas" w:cs="Consolas"/>
+          <w:color w:val="000000"/>
+          <w:sz w:val="19"/>
+          <w:szCs w:val="19"/>
+          <w:highlight w:val="yellow"/>
+          <w:lang w:val="en-GB"/>
+        </w:rPr>
+        <w:t>AddProfileService</w:t>
+      </w:r>
+      <w:proofErr w:type="spellEnd"/>
+      <w:r>
+        <w:rPr>
+          <w:rFonts w:ascii="Consolas" w:hAnsi="Consolas" w:cs="Consolas"/>
+          <w:color w:val="000000"/>
+          <w:sz w:val="19"/>
+          <w:szCs w:val="19"/>
+          <w:highlight w:val="yellow"/>
+          <w:lang w:val="en-GB"/>
+        </w:rPr>
+        <w:t>&lt;</w:t>
+      </w:r>
+      <w:proofErr w:type="spellStart"/>
+      <w:r>
+        <w:rPr>
+          <w:rFonts w:ascii="Consolas" w:hAnsi="Consolas" w:cs="Consolas"/>
+          <w:color w:val="000000"/>
+          <w:sz w:val="19"/>
+          <w:szCs w:val="19"/>
+          <w:highlight w:val="yellow"/>
+          <w:lang w:val="en-GB"/>
+        </w:rPr>
+        <w:t>IdentityProfileService</w:t>
+      </w:r>
+      <w:proofErr w:type="spellEnd"/>
       <w:proofErr w:type="gramStart"/>
       <w:r>
         <w:rPr>
@@ -14131,10 +14270,11 @@
           <w:sz w:val="19"/>
           <w:szCs w:val="19"/>
           <w:highlight w:val="yellow"/>
-        </w:rPr>
-        <w:t>.</w:t>
-      </w:r>
-      <w:proofErr w:type="spellStart"/>
+          <w:lang w:val="en-GB"/>
+        </w:rPr>
+        <w:t>&gt;(</w:t>
+      </w:r>
+      <w:proofErr w:type="gramEnd"/>
       <w:r>
         <w:rPr>
           <w:rFonts w:ascii="Consolas" w:hAnsi="Consolas" w:cs="Consolas"/>
@@ -14142,42 +14282,9 @@
           <w:sz w:val="19"/>
           <w:szCs w:val="19"/>
           <w:highlight w:val="yellow"/>
-        </w:rPr>
-        <w:t>AddProfileService</w:t>
-      </w:r>
-      <w:proofErr w:type="spellEnd"/>
-      <w:proofErr w:type="gramEnd"/>
-      <w:r>
-        <w:rPr>
-          <w:rFonts w:ascii="Consolas" w:hAnsi="Consolas" w:cs="Consolas"/>
-          <w:color w:val="000000"/>
-          <w:sz w:val="19"/>
-          <w:szCs w:val="19"/>
-          <w:highlight w:val="yellow"/>
-        </w:rPr>
-        <w:t>&lt;</w:t>
-      </w:r>
-      <w:proofErr w:type="spellStart"/>
-      <w:r>
-        <w:rPr>
-          <w:rFonts w:ascii="Consolas" w:hAnsi="Consolas" w:cs="Consolas"/>
-          <w:color w:val="000000"/>
-          <w:sz w:val="19"/>
-          <w:szCs w:val="19"/>
-          <w:highlight w:val="yellow"/>
-        </w:rPr>
-        <w:t>IdentityProfileService</w:t>
-      </w:r>
-      <w:proofErr w:type="spellEnd"/>
-      <w:r>
-        <w:rPr>
-          <w:rFonts w:ascii="Consolas" w:hAnsi="Consolas" w:cs="Consolas"/>
-          <w:color w:val="000000"/>
-          <w:sz w:val="19"/>
-          <w:szCs w:val="19"/>
-          <w:highlight w:val="yellow"/>
-        </w:rPr>
-        <w:t>&gt;();</w:t>
+          <w:lang w:val="en-GB"/>
+        </w:rPr>
+        <w:t>);</w:t>
       </w:r>
     </w:p>
     <w:p>
@@ -14404,6 +14511,9 @@
         <w:adjustRightInd w:val="0"/>
         <w:spacing w:after="0" w:line="240" w:lineRule="auto"/>
         <w:ind w:left="1418"/>
+        <w:rPr>
+          <w:lang w:val="en-GB"/>
+        </w:rPr>
       </w:pPr>
     </w:p>
     <w:p>
@@ -14527,10 +14637,10 @@
           <w:lang w:val="en-GB"/>
         </w:rPr>
         <w:object w:dxaOrig="9360" w:dyaOrig="4178">
-          <v:shape id="_x0000_i1033" type="#_x0000_t75" style="width:326.25pt;height:145.5pt" o:ole="" filled="t" fillcolor="#cfcdcd [2894]">
+          <v:shape id="_x0000_i1032" type="#_x0000_t75" style="width:326.25pt;height:145.5pt" o:ole="" filled="t" fillcolor="#cfcdcd [2894]">
             <v:imagedata r:id="rId33" o:title=""/>
           </v:shape>
-          <o:OLEObject Type="Embed" ProgID="Word.OpenDocumentText.12" ShapeID="_x0000_i1033" DrawAspect="Content" ObjectID="_1655656058" r:id="rId34"/>
+          <o:OLEObject Type="Embed" ProgID="Word.OpenDocumentText.12" ShapeID="_x0000_i1032" DrawAspect="Content" ObjectID="_1655715114" r:id="rId34"/>
         </w:object>
       </w:r>
     </w:p>
@@ -14555,10 +14665,10 @@
           <w:lang w:val="en-GB"/>
         </w:rPr>
         <w:object w:dxaOrig="9360" w:dyaOrig="4178">
-          <v:shape id="_x0000_i1032" type="#_x0000_t75" style="width:326.25pt;height:145.5pt" o:ole="" filled="t" fillcolor="#cfcdcd [2894]">
+          <v:shape id="_x0000_i1033" type="#_x0000_t75" style="width:326.25pt;height:145.5pt" o:ole="" filled="t" fillcolor="#cfcdcd [2894]">
             <v:imagedata r:id="rId35" o:title=""/>
           </v:shape>
-          <o:OLEObject Type="Embed" ProgID="Word.OpenDocumentText.12" ShapeID="_x0000_i1032" DrawAspect="Content" ObjectID="_1655656059" r:id="rId36"/>
+          <o:OLEObject Type="Embed" ProgID="Word.OpenDocumentText.12" ShapeID="_x0000_i1033" DrawAspect="Content" ObjectID="_1655715115" r:id="rId36"/>
         </w:object>
       </w:r>
     </w:p>
@@ -16824,8 +16934,14 @@
         <w:adjustRightInd w:val="0"/>
         <w:spacing w:after="0" w:line="240" w:lineRule="auto"/>
         <w:ind w:left="708"/>
-      </w:pPr>
-      <w:r>
+        <w:rPr>
+          <w:lang w:val="en-GB"/>
+        </w:rPr>
+      </w:pPr>
+      <w:r>
+        <w:rPr>
+          <w:lang w:val="en-GB"/>
+        </w:rPr>
         <w:t>. . . .</w:t>
       </w:r>
     </w:p>
@@ -17018,6 +17134,7 @@
           <w:color w:val="000000"/>
           <w:sz w:val="19"/>
           <w:szCs w:val="19"/>
+          <w:lang w:val="en-GB"/>
         </w:rPr>
       </w:pPr>
       <w:r>
@@ -17030,45 +17147,15 @@
         </w:rPr>
         <w:t xml:space="preserve">            </w:t>
       </w:r>
-      <w:proofErr w:type="spellStart"/>
-      <w:r>
-        <w:rPr>
-          <w:rFonts w:ascii="Consolas" w:hAnsi="Consolas" w:cs="Consolas"/>
-          <w:color w:val="000000"/>
-          <w:sz w:val="19"/>
-          <w:szCs w:val="19"/>
-        </w:rPr>
-        <w:t>Configuration</w:t>
-      </w:r>
-      <w:proofErr w:type="spellEnd"/>
-      <w:r>
-        <w:rPr>
-          <w:rFonts w:ascii="Consolas" w:hAnsi="Consolas" w:cs="Consolas"/>
-          <w:color w:val="000000"/>
-          <w:sz w:val="19"/>
-          <w:szCs w:val="19"/>
-        </w:rPr>
-        <w:t xml:space="preserve"> = </w:t>
-      </w:r>
-      <w:proofErr w:type="spellStart"/>
-      <w:r>
-        <w:rPr>
-          <w:rFonts w:ascii="Consolas" w:hAnsi="Consolas" w:cs="Consolas"/>
-          <w:color w:val="000000"/>
-          <w:sz w:val="19"/>
-          <w:szCs w:val="19"/>
-        </w:rPr>
-        <w:t>configuration</w:t>
-      </w:r>
-      <w:proofErr w:type="spellEnd"/>
-      <w:r>
-        <w:rPr>
-          <w:rFonts w:ascii="Consolas" w:hAnsi="Consolas" w:cs="Consolas"/>
-          <w:color w:val="000000"/>
-          <w:sz w:val="19"/>
-          <w:szCs w:val="19"/>
-        </w:rPr>
-        <w:t>;</w:t>
+      <w:r>
+        <w:rPr>
+          <w:rFonts w:ascii="Consolas" w:hAnsi="Consolas" w:cs="Consolas"/>
+          <w:color w:val="000000"/>
+          <w:sz w:val="19"/>
+          <w:szCs w:val="19"/>
+          <w:lang w:val="en-GB"/>
+        </w:rPr>
+        <w:t>Configuration = configuration;</w:t>
       </w:r>
     </w:p>
     <w:p>
@@ -17086,14 +17173,16 @@
           <w:color w:val="000000"/>
           <w:sz w:val="19"/>
           <w:szCs w:val="19"/>
-        </w:rPr>
-      </w:pPr>
-      <w:r>
-        <w:rPr>
-          <w:rFonts w:ascii="Consolas" w:hAnsi="Consolas" w:cs="Consolas"/>
-          <w:color w:val="000000"/>
-          <w:sz w:val="19"/>
-          <w:szCs w:val="19"/>
+          <w:lang w:val="en-GB"/>
+        </w:rPr>
+      </w:pPr>
+      <w:r>
+        <w:rPr>
+          <w:rFonts w:ascii="Consolas" w:hAnsi="Consolas" w:cs="Consolas"/>
+          <w:color w:val="000000"/>
+          <w:sz w:val="19"/>
+          <w:szCs w:val="19"/>
+          <w:lang w:val="en-GB"/>
         </w:rPr>
         <w:t xml:space="preserve">       </w:t>
       </w:r>
@@ -17120,17 +17209,7 @@
           <w:szCs w:val="19"/>
           <w:lang w:val="en-GB"/>
         </w:rPr>
-        <w:t xml:space="preserve">  </w:t>
-      </w:r>
-      <w:r>
-        <w:rPr>
-          <w:rFonts w:ascii="Consolas" w:hAnsi="Consolas" w:cs="Consolas"/>
-          <w:color w:val="000000"/>
-          <w:sz w:val="19"/>
-          <w:szCs w:val="19"/>
-          <w:lang w:val="en-GB"/>
-        </w:rPr>
-        <w:t>}</w:t>
+        <w:t xml:space="preserve">  }</w:t>
       </w:r>
     </w:p>
     <w:p>
@@ -17859,19 +17938,7 @@
           <w:szCs w:val="19"/>
           <w:lang w:val="en-GB"/>
         </w:rPr>
-        <w:t>pagination</w:t>
-      </w:r>
-      <w:bookmarkStart w:id="9" w:name="_GoBack"/>
-      <w:bookmarkEnd w:id="9"/>
-      <w:r>
-        <w:rPr>
-          <w:rFonts w:ascii="Consolas" w:hAnsi="Consolas" w:cs="Consolas"/>
-          <w:color w:val="000000"/>
-          <w:sz w:val="19"/>
-          <w:szCs w:val="19"/>
-          <w:lang w:val="en-GB"/>
-        </w:rPr>
-        <w:t>DTO</w:t>
+        <w:t>paginationDTO</w:t>
       </w:r>
       <w:proofErr w:type="spellEnd"/>
       <w:r>
@@ -18068,6 +18135,495 @@
         </w:rPr>
         <w:t>accordingly (see solution in GitHub for these two files).</w:t>
       </w:r>
+    </w:p>
+    <w:p>
+      <w:pPr>
+        <w:tabs>
+          <w:tab w:val="left" w:pos="6840"/>
+        </w:tabs>
+        <w:autoSpaceDE w:val="0"/>
+        <w:autoSpaceDN w:val="0"/>
+        <w:adjustRightInd w:val="0"/>
+        <w:spacing w:after="0" w:line="240" w:lineRule="auto"/>
+        <w:ind w:left="708"/>
+        <w:rPr>
+          <w:lang w:val="en-GB"/>
+        </w:rPr>
+      </w:pPr>
+    </w:p>
+    <w:p>
+      <w:pPr>
+        <w:pStyle w:val="ListParagraph"/>
+        <w:numPr>
+          <w:ilvl w:val="0"/>
+          <w:numId w:val="2"/>
+        </w:numPr>
+        <w:tabs>
+          <w:tab w:val="left" w:pos="6840"/>
+        </w:tabs>
+        <w:autoSpaceDE w:val="0"/>
+        <w:autoSpaceDN w:val="0"/>
+        <w:adjustRightInd w:val="0"/>
+        <w:spacing w:after="0" w:line="240" w:lineRule="auto"/>
+        <w:rPr>
+          <w:lang w:val="en-GB"/>
+        </w:rPr>
+      </w:pPr>
+      <w:r>
+        <w:rPr>
+          <w:lang w:val="en-GB"/>
+        </w:rPr>
+        <w:t>We can generate the database script (queries) from</w:t>
+      </w:r>
+      <w:r>
+        <w:rPr>
+          <w:lang w:val="en-GB"/>
+        </w:rPr>
+        <w:t xml:space="preserve"> one </w:t>
+      </w:r>
+      <w:proofErr w:type="spellStart"/>
+      <w:r>
+        <w:rPr>
+          <w:lang w:val="en-GB"/>
+        </w:rPr>
+        <w:t>migraton</w:t>
+      </w:r>
+      <w:proofErr w:type="spellEnd"/>
+      <w:r>
+        <w:rPr>
+          <w:lang w:val="en-GB"/>
+        </w:rPr>
+        <w:t xml:space="preserve"> to another</w:t>
+      </w:r>
+      <w:r>
+        <w:rPr>
+          <w:lang w:val="en-GB"/>
+        </w:rPr>
+        <w:t xml:space="preserve"> </w:t>
+      </w:r>
+      <w:r>
+        <w:rPr>
+          <w:lang w:val="en-GB"/>
+        </w:rPr>
+        <w:t>using the command</w:t>
+      </w:r>
+    </w:p>
+    <w:p>
+      <w:pPr>
+        <w:pStyle w:val="ListParagraph"/>
+        <w:tabs>
+          <w:tab w:val="left" w:pos="6840"/>
+        </w:tabs>
+        <w:autoSpaceDE w:val="0"/>
+        <w:autoSpaceDN w:val="0"/>
+        <w:adjustRightInd w:val="0"/>
+        <w:spacing w:after="0" w:line="240" w:lineRule="auto"/>
+        <w:rPr>
+          <w:lang w:val="en-GB"/>
+        </w:rPr>
+      </w:pPr>
+    </w:p>
+    <w:p>
+      <w:pPr>
+        <w:tabs>
+          <w:tab w:val="left" w:pos="6840"/>
+        </w:tabs>
+        <w:autoSpaceDE w:val="0"/>
+        <w:autoSpaceDN w:val="0"/>
+        <w:adjustRightInd w:val="0"/>
+        <w:spacing w:after="0" w:line="240" w:lineRule="auto"/>
+        <w:ind w:left="709"/>
+        <w:rPr>
+          <w:lang w:val="en-GB"/>
+        </w:rPr>
+      </w:pPr>
+      <w:proofErr w:type="spellStart"/>
+      <w:proofErr w:type="gramStart"/>
+      <w:r>
+        <w:rPr>
+          <w:rFonts w:ascii="Consolas" w:hAnsi="Consolas" w:cs="Consolas"/>
+          <w:color w:val="0000FF"/>
+          <w:sz w:val="19"/>
+          <w:szCs w:val="19"/>
+          <w:lang w:val="en-GB"/>
+        </w:rPr>
+        <w:t>dotnet</w:t>
+      </w:r>
+      <w:proofErr w:type="spellEnd"/>
+      <w:proofErr w:type="gramEnd"/>
+      <w:r>
+        <w:rPr>
+          <w:rFonts w:ascii="Consolas" w:hAnsi="Consolas" w:cs="Consolas"/>
+          <w:color w:val="0000FF"/>
+          <w:sz w:val="19"/>
+          <w:szCs w:val="19"/>
+          <w:lang w:val="en-GB"/>
+        </w:rPr>
+        <w:t xml:space="preserve"> </w:t>
+      </w:r>
+      <w:proofErr w:type="spellStart"/>
+      <w:r>
+        <w:rPr>
+          <w:rFonts w:ascii="Consolas" w:hAnsi="Consolas" w:cs="Consolas"/>
+          <w:color w:val="0000FF"/>
+          <w:sz w:val="19"/>
+          <w:szCs w:val="19"/>
+          <w:lang w:val="en-GB"/>
+        </w:rPr>
+        <w:t>ef</w:t>
+      </w:r>
+      <w:proofErr w:type="spellEnd"/>
+      <w:r>
+        <w:rPr>
+          <w:rFonts w:ascii="Consolas" w:hAnsi="Consolas" w:cs="Consolas"/>
+          <w:color w:val="0000FF"/>
+          <w:sz w:val="19"/>
+          <w:szCs w:val="19"/>
+          <w:lang w:val="en-GB"/>
+        </w:rPr>
+        <w:t xml:space="preserve"> migrations script </w:t>
+      </w:r>
+      <w:proofErr w:type="spellStart"/>
+      <w:r>
+        <w:rPr>
+          <w:rFonts w:ascii="Consolas" w:hAnsi="Consolas" w:cs="Consolas"/>
+          <w:color w:val="0000FF"/>
+          <w:sz w:val="19"/>
+          <w:szCs w:val="19"/>
+          <w:lang w:val="en-GB"/>
+        </w:rPr>
+        <w:t>A</w:t>
+      </w:r>
+      <w:r>
+        <w:rPr>
+          <w:rFonts w:ascii="Consolas" w:hAnsi="Consolas" w:cs="Consolas"/>
+          <w:color w:val="0000FF"/>
+          <w:sz w:val="19"/>
+          <w:szCs w:val="19"/>
+          <w:lang w:val="en-GB"/>
+        </w:rPr>
+        <w:t>dminRole</w:t>
+      </w:r>
+      <w:proofErr w:type="spellEnd"/>
+      <w:r>
+        <w:rPr>
+          <w:rFonts w:ascii="Consolas" w:hAnsi="Consolas" w:cs="Consolas"/>
+          <w:color w:val="0000FF"/>
+          <w:sz w:val="19"/>
+          <w:szCs w:val="19"/>
+          <w:lang w:val="en-GB"/>
+        </w:rPr>
+        <w:t xml:space="preserve"> </w:t>
+      </w:r>
+      <w:proofErr w:type="spellStart"/>
+      <w:r>
+        <w:rPr>
+          <w:rFonts w:ascii="Consolas" w:hAnsi="Consolas" w:cs="Consolas"/>
+          <w:color w:val="0000FF"/>
+          <w:sz w:val="19"/>
+          <w:szCs w:val="19"/>
+          <w:lang w:val="en-GB"/>
+        </w:rPr>
+        <w:t>A</w:t>
+      </w:r>
+      <w:r>
+        <w:rPr>
+          <w:rFonts w:ascii="Consolas" w:hAnsi="Consolas" w:cs="Consolas"/>
+          <w:color w:val="0000FF"/>
+          <w:sz w:val="19"/>
+          <w:szCs w:val="19"/>
+          <w:lang w:val="en-GB"/>
+        </w:rPr>
+        <w:t>dminUser</w:t>
+      </w:r>
+      <w:proofErr w:type="spellEnd"/>
+      <w:r>
+        <w:rPr>
+          <w:rFonts w:ascii="Consolas" w:hAnsi="Consolas" w:cs="Consolas"/>
+          <w:color w:val="0000FF"/>
+          <w:sz w:val="19"/>
+          <w:szCs w:val="19"/>
+          <w:lang w:val="en-GB"/>
+        </w:rPr>
+        <w:t xml:space="preserve"> </w:t>
+      </w:r>
+    </w:p>
+    <w:p>
+      <w:pPr>
+        <w:tabs>
+          <w:tab w:val="left" w:pos="6840"/>
+        </w:tabs>
+        <w:autoSpaceDE w:val="0"/>
+        <w:autoSpaceDN w:val="0"/>
+        <w:adjustRightInd w:val="0"/>
+        <w:spacing w:after="0" w:line="240" w:lineRule="auto"/>
+        <w:ind w:left="709"/>
+        <w:rPr>
+          <w:lang w:val="en-GB"/>
+        </w:rPr>
+      </w:pPr>
+    </w:p>
+    <w:p>
+      <w:pPr>
+        <w:tabs>
+          <w:tab w:val="left" w:pos="6840"/>
+        </w:tabs>
+        <w:autoSpaceDE w:val="0"/>
+        <w:autoSpaceDN w:val="0"/>
+        <w:adjustRightInd w:val="0"/>
+        <w:spacing w:after="0" w:line="240" w:lineRule="auto"/>
+        <w:ind w:left="709"/>
+        <w:rPr>
+          <w:lang w:val="en-GB"/>
+        </w:rPr>
+      </w:pPr>
+      <w:proofErr w:type="gramStart"/>
+      <w:r>
+        <w:rPr>
+          <w:lang w:val="en-GB"/>
+        </w:rPr>
+        <w:t>in</w:t>
+      </w:r>
+      <w:proofErr w:type="gramEnd"/>
+      <w:r>
+        <w:rPr>
+          <w:lang w:val="en-GB"/>
+        </w:rPr>
+        <w:t xml:space="preserve"> Package Manager Console it is possible to use the command</w:t>
+      </w:r>
+    </w:p>
+    <w:p>
+      <w:pPr>
+        <w:tabs>
+          <w:tab w:val="left" w:pos="6840"/>
+        </w:tabs>
+        <w:autoSpaceDE w:val="0"/>
+        <w:autoSpaceDN w:val="0"/>
+        <w:adjustRightInd w:val="0"/>
+        <w:spacing w:after="0" w:line="240" w:lineRule="auto"/>
+        <w:ind w:left="709"/>
+        <w:rPr>
+          <w:lang w:val="en-GB"/>
+        </w:rPr>
+      </w:pPr>
+    </w:p>
+    <w:p>
+      <w:pPr>
+        <w:tabs>
+          <w:tab w:val="left" w:pos="6840"/>
+        </w:tabs>
+        <w:autoSpaceDE w:val="0"/>
+        <w:autoSpaceDN w:val="0"/>
+        <w:adjustRightInd w:val="0"/>
+        <w:spacing w:after="0" w:line="240" w:lineRule="auto"/>
+        <w:ind w:left="709"/>
+        <w:rPr>
+          <w:rFonts w:ascii="Consolas" w:hAnsi="Consolas" w:cs="Consolas"/>
+          <w:color w:val="0000FF"/>
+          <w:sz w:val="19"/>
+          <w:szCs w:val="19"/>
+          <w:lang w:val="en-GB"/>
+        </w:rPr>
+      </w:pPr>
+      <w:r>
+        <w:rPr>
+          <w:rFonts w:ascii="Consolas" w:hAnsi="Consolas" w:cs="Consolas"/>
+          <w:color w:val="0000FF"/>
+          <w:sz w:val="19"/>
+          <w:szCs w:val="19"/>
+          <w:lang w:val="en-GB"/>
+        </w:rPr>
+        <w:t xml:space="preserve">Script-Migration -from </w:t>
+      </w:r>
+      <w:proofErr w:type="spellStart"/>
+      <w:r>
+        <w:rPr>
+          <w:rFonts w:ascii="Consolas" w:hAnsi="Consolas" w:cs="Consolas"/>
+          <w:color w:val="0000FF"/>
+          <w:sz w:val="19"/>
+          <w:szCs w:val="19"/>
+          <w:lang w:val="en-GB"/>
+        </w:rPr>
+        <w:t>A</w:t>
+      </w:r>
+      <w:r>
+        <w:rPr>
+          <w:rFonts w:ascii="Consolas" w:hAnsi="Consolas" w:cs="Consolas"/>
+          <w:color w:val="0000FF"/>
+          <w:sz w:val="19"/>
+          <w:szCs w:val="19"/>
+          <w:lang w:val="en-GB"/>
+        </w:rPr>
+        <w:t>dminRole</w:t>
+      </w:r>
+      <w:proofErr w:type="spellEnd"/>
+      <w:r>
+        <w:rPr>
+          <w:rFonts w:ascii="Consolas" w:hAnsi="Consolas" w:cs="Consolas"/>
+          <w:color w:val="0000FF"/>
+          <w:sz w:val="19"/>
+          <w:szCs w:val="19"/>
+          <w:lang w:val="en-GB"/>
+        </w:rPr>
+        <w:t xml:space="preserve"> –to </w:t>
+      </w:r>
+      <w:proofErr w:type="spellStart"/>
+      <w:r>
+        <w:rPr>
+          <w:rFonts w:ascii="Consolas" w:hAnsi="Consolas" w:cs="Consolas"/>
+          <w:color w:val="0000FF"/>
+          <w:sz w:val="19"/>
+          <w:szCs w:val="19"/>
+          <w:lang w:val="en-GB"/>
+        </w:rPr>
+        <w:t>A</w:t>
+      </w:r>
+      <w:r>
+        <w:rPr>
+          <w:rFonts w:ascii="Consolas" w:hAnsi="Consolas" w:cs="Consolas"/>
+          <w:color w:val="0000FF"/>
+          <w:sz w:val="19"/>
+          <w:szCs w:val="19"/>
+          <w:lang w:val="en-GB"/>
+        </w:rPr>
+        <w:t>dminUser</w:t>
+      </w:r>
+      <w:proofErr w:type="spellEnd"/>
+    </w:p>
+    <w:p>
+      <w:pPr>
+        <w:tabs>
+          <w:tab w:val="left" w:pos="6840"/>
+        </w:tabs>
+        <w:autoSpaceDE w:val="0"/>
+        <w:autoSpaceDN w:val="0"/>
+        <w:adjustRightInd w:val="0"/>
+        <w:spacing w:after="0" w:line="240" w:lineRule="auto"/>
+        <w:ind w:left="709"/>
+        <w:rPr>
+          <w:rFonts w:ascii="Consolas" w:hAnsi="Consolas" w:cs="Consolas"/>
+          <w:color w:val="0000FF"/>
+          <w:sz w:val="19"/>
+          <w:szCs w:val="19"/>
+          <w:lang w:val="en-GB"/>
+        </w:rPr>
+      </w:pPr>
+    </w:p>
+    <w:p>
+      <w:pPr>
+        <w:tabs>
+          <w:tab w:val="left" w:pos="6840"/>
+        </w:tabs>
+        <w:autoSpaceDE w:val="0"/>
+        <w:autoSpaceDN w:val="0"/>
+        <w:adjustRightInd w:val="0"/>
+        <w:spacing w:after="0" w:line="240" w:lineRule="auto"/>
+        <w:ind w:left="709"/>
+        <w:rPr>
+          <w:lang w:val="en-GB"/>
+        </w:rPr>
+      </w:pPr>
+      <w:r>
+        <w:rPr>
+          <w:lang w:val="en-GB"/>
+        </w:rPr>
+        <w:t xml:space="preserve">Where </w:t>
+      </w:r>
+      <w:proofErr w:type="spellStart"/>
+      <w:r>
+        <w:rPr>
+          <w:rFonts w:ascii="Consolas" w:hAnsi="Consolas" w:cs="Consolas"/>
+          <w:color w:val="0000FF"/>
+          <w:sz w:val="19"/>
+          <w:szCs w:val="19"/>
+          <w:lang w:val="en-GB"/>
+        </w:rPr>
+        <w:t>AdminRole</w:t>
+      </w:r>
+      <w:proofErr w:type="spellEnd"/>
+      <w:r>
+        <w:rPr>
+          <w:lang w:val="en-GB"/>
+        </w:rPr>
+        <w:t xml:space="preserve"> and </w:t>
+      </w:r>
+      <w:proofErr w:type="spellStart"/>
+      <w:r>
+        <w:rPr>
+          <w:rFonts w:ascii="Consolas" w:hAnsi="Consolas" w:cs="Consolas"/>
+          <w:color w:val="0000FF"/>
+          <w:sz w:val="19"/>
+          <w:szCs w:val="19"/>
+          <w:lang w:val="en-GB"/>
+        </w:rPr>
+        <w:t>AdminUser</w:t>
+      </w:r>
+      <w:proofErr w:type="spellEnd"/>
+      <w:r>
+        <w:rPr>
+          <w:lang w:val="en-GB"/>
+        </w:rPr>
+        <w:t xml:space="preserve"> are migration names.</w:t>
+      </w:r>
+    </w:p>
+    <w:p>
+      <w:pPr>
+        <w:tabs>
+          <w:tab w:val="left" w:pos="6840"/>
+        </w:tabs>
+        <w:autoSpaceDE w:val="0"/>
+        <w:autoSpaceDN w:val="0"/>
+        <w:adjustRightInd w:val="0"/>
+        <w:spacing w:after="0" w:line="240" w:lineRule="auto"/>
+        <w:ind w:left="709"/>
+        <w:rPr>
+          <w:lang w:val="en-GB"/>
+        </w:rPr>
+      </w:pPr>
+      <w:r>
+        <w:rPr>
+          <w:lang w:val="en-GB"/>
+        </w:rPr>
+        <w:t>This</w:t>
+      </w:r>
+      <w:r>
+        <w:rPr>
+          <w:lang w:val="en-GB"/>
+        </w:rPr>
+        <w:t xml:space="preserve"> create a standard SQL database script.</w:t>
+      </w:r>
+      <w:bookmarkStart w:id="9" w:name="_GoBack"/>
+      <w:bookmarkEnd w:id="9"/>
+    </w:p>
+    <w:p>
+      <w:pPr>
+        <w:tabs>
+          <w:tab w:val="left" w:pos="6840"/>
+        </w:tabs>
+        <w:autoSpaceDE w:val="0"/>
+        <w:autoSpaceDN w:val="0"/>
+        <w:adjustRightInd w:val="0"/>
+        <w:spacing w:after="0" w:line="240" w:lineRule="auto"/>
+        <w:ind w:left="709"/>
+        <w:rPr>
+          <w:lang w:val="en-GB"/>
+        </w:rPr>
+      </w:pPr>
+    </w:p>
+    <w:p>
+      <w:pPr>
+        <w:tabs>
+          <w:tab w:val="left" w:pos="6840"/>
+        </w:tabs>
+        <w:autoSpaceDE w:val="0"/>
+        <w:autoSpaceDN w:val="0"/>
+        <w:adjustRightInd w:val="0"/>
+        <w:spacing w:after="0" w:line="240" w:lineRule="auto"/>
+        <w:ind w:left="709"/>
+        <w:rPr>
+          <w:lang w:val="en-GB"/>
+        </w:rPr>
+      </w:pPr>
     </w:p>
     <w:sectPr>
       <w:pgSz w:w="11906" w:h="16838"/>

--- a/Docs/Blazor_notes.docx
+++ b/Docs/Blazor_notes.docx
@@ -1111,7 +1111,7 @@
           <v:shape id="_x0000_i1025" type="#_x0000_t75" style="width:393pt;height:262.5pt" o:ole="" filled="t" fillcolor="#cfcdcd [2894]">
             <v:imagedata r:id="rId6" o:title=""/>
           </v:shape>
-          <o:OLEObject Type="Embed" ProgID="Word.OpenDocumentText.12" ShapeID="_x0000_i1025" DrawAspect="Content" ObjectID="_1655715107" r:id="rId7"/>
+          <o:OLEObject Type="Embed" ProgID="Word.OpenDocumentText.12" ShapeID="_x0000_i1025" DrawAspect="Content" ObjectID="_1655723408" r:id="rId7"/>
         </w:object>
       </w:r>
     </w:p>
@@ -1392,7 +1392,7 @@
           <v:shape id="_x0000_i1026" type="#_x0000_t75" style="width:300.75pt;height:293.25pt" o:ole="" filled="t" fillcolor="#cfcdcd [2894]">
             <v:imagedata r:id="rId8" o:title=""/>
           </v:shape>
-          <o:OLEObject Type="Embed" ProgID="Word.OpenDocumentText.12" ShapeID="_x0000_i1026" DrawAspect="Content" ObjectID="_1655715108" r:id="rId9"/>
+          <o:OLEObject Type="Embed" ProgID="Word.OpenDocumentText.12" ShapeID="_x0000_i1026" DrawAspect="Content" ObjectID="_1655723409" r:id="rId9"/>
         </w:object>
       </w:r>
     </w:p>
@@ -1443,7 +1443,7 @@
           <v:shape id="_x0000_i1027" type="#_x0000_t75" style="width:304.5pt;height:108.75pt" o:ole="" filled="t" fillcolor="#cfcdcd [2894]">
             <v:imagedata r:id="rId10" o:title=""/>
           </v:shape>
-          <o:OLEObject Type="Embed" ProgID="Word.OpenDocumentText.12" ShapeID="_x0000_i1027" DrawAspect="Content" ObjectID="_1655715109" r:id="rId11"/>
+          <o:OLEObject Type="Embed" ProgID="Word.OpenDocumentText.12" ShapeID="_x0000_i1027" DrawAspect="Content" ObjectID="_1655723410" r:id="rId11"/>
         </w:object>
       </w:r>
     </w:p>
@@ -12143,7 +12143,7 @@
           <v:shape id="_x0000_i1028" type="#_x0000_t75" style="width:429.75pt;height:357.75pt" o:ole="" filled="t" fillcolor="#cfcdcd [2894]">
             <v:imagedata r:id="rId23" o:title=""/>
           </v:shape>
-          <o:OLEObject Type="Embed" ProgID="Word.OpenDocumentText.12" ShapeID="_x0000_i1028" DrawAspect="Content" ObjectID="_1655715110" r:id="rId24"/>
+          <o:OLEObject Type="Embed" ProgID="Word.OpenDocumentText.12" ShapeID="_x0000_i1028" DrawAspect="Content" ObjectID="_1655723411" r:id="rId24"/>
         </w:object>
       </w:r>
     </w:p>
@@ -12260,7 +12260,7 @@
           <v:shape id="_x0000_i1029" type="#_x0000_t75" style="width:431.25pt;height:263.25pt" o:ole="" filled="t" fillcolor="#cfcdcd [2894]">
             <v:imagedata r:id="rId25" o:title=""/>
           </v:shape>
-          <o:OLEObject Type="Embed" ProgID="Word.OpenDocumentText.12" ShapeID="_x0000_i1029" DrawAspect="Content" ObjectID="_1655715111" r:id="rId26"/>
+          <o:OLEObject Type="Embed" ProgID="Word.OpenDocumentText.12" ShapeID="_x0000_i1029" DrawAspect="Content" ObjectID="_1655723412" r:id="rId26"/>
         </w:object>
       </w:r>
     </w:p>
@@ -12590,7 +12590,7 @@
           <v:shape id="_x0000_i1030" type="#_x0000_t75" style="width:431.25pt;height:147pt;mso-position-vertical:absolute" o:ole="" filled="t" fillcolor="#cfcdcd [2894]">
             <v:imagedata r:id="rId29" o:title=""/>
           </v:shape>
-          <o:OLEObject Type="Embed" ProgID="Word.OpenDocumentText.12" ShapeID="_x0000_i1030" DrawAspect="Content" ObjectID="_1655715112" r:id="rId30"/>
+          <o:OLEObject Type="Embed" ProgID="Word.OpenDocumentText.12" ShapeID="_x0000_i1030" DrawAspect="Content" ObjectID="_1655723413" r:id="rId30"/>
         </w:object>
       </w:r>
     </w:p>
@@ -13991,7 +13991,7 @@
           <v:shape id="_x0000_i1031" type="#_x0000_t75" style="width:343.5pt;height:6in" o:ole="" filled="t" fillcolor="#cfcdcd [2894]">
             <v:imagedata r:id="rId31" o:title=""/>
           </v:shape>
-          <o:OLEObject Type="Embed" ProgID="Word.OpenDocumentText.12" ShapeID="_x0000_i1031" DrawAspect="Content" ObjectID="_1655715113" r:id="rId32"/>
+          <o:OLEObject Type="Embed" ProgID="Word.OpenDocumentText.12" ShapeID="_x0000_i1031" DrawAspect="Content" ObjectID="_1655723414" r:id="rId32"/>
         </w:object>
       </w:r>
     </w:p>
@@ -14640,7 +14640,7 @@
           <v:shape id="_x0000_i1032" type="#_x0000_t75" style="width:326.25pt;height:145.5pt" o:ole="" filled="t" fillcolor="#cfcdcd [2894]">
             <v:imagedata r:id="rId33" o:title=""/>
           </v:shape>
-          <o:OLEObject Type="Embed" ProgID="Word.OpenDocumentText.12" ShapeID="_x0000_i1032" DrawAspect="Content" ObjectID="_1655715114" r:id="rId34"/>
+          <o:OLEObject Type="Embed" ProgID="Word.OpenDocumentText.12" ShapeID="_x0000_i1032" DrawAspect="Content" ObjectID="_1655723415" r:id="rId34"/>
         </w:object>
       </w:r>
     </w:p>
@@ -14668,7 +14668,7 @@
           <v:shape id="_x0000_i1033" type="#_x0000_t75" style="width:326.25pt;height:145.5pt" o:ole="" filled="t" fillcolor="#cfcdcd [2894]">
             <v:imagedata r:id="rId35" o:title=""/>
           </v:shape>
-          <o:OLEObject Type="Embed" ProgID="Word.OpenDocumentText.12" ShapeID="_x0000_i1033" DrawAspect="Content" ObjectID="_1655715115" r:id="rId36"/>
+          <o:OLEObject Type="Embed" ProgID="Word.OpenDocumentText.12" ShapeID="_x0000_i1033" DrawAspect="Content" ObjectID="_1655723416" r:id="rId36"/>
         </w:object>
       </w:r>
     </w:p>
@@ -18592,8 +18592,6 @@
         </w:rPr>
         <w:t xml:space="preserve"> create a standard SQL database script.</w:t>
       </w:r>
-      <w:bookmarkStart w:id="9" w:name="_GoBack"/>
-      <w:bookmarkEnd w:id="9"/>
     </w:p>
     <w:p>
       <w:pPr>
@@ -18612,6 +18610,11 @@
     </w:p>
     <w:p>
       <w:pPr>
+        <w:pStyle w:val="ListParagraph"/>
+        <w:numPr>
+          <w:ilvl w:val="0"/>
+          <w:numId w:val="2"/>
+        </w:numPr>
         <w:tabs>
           <w:tab w:val="left" w:pos="6840"/>
         </w:tabs>
@@ -18619,11 +18622,676 @@
         <w:autoSpaceDN w:val="0"/>
         <w:adjustRightInd w:val="0"/>
         <w:spacing w:after="0" w:line="240" w:lineRule="auto"/>
-        <w:ind w:left="709"/>
-        <w:rPr>
-          <w:lang w:val="en-GB"/>
-        </w:rPr>
-      </w:pPr>
+        <w:rPr>
+          <w:lang w:val="en-GB"/>
+        </w:rPr>
+      </w:pPr>
+      <w:r>
+        <w:rPr>
+          <w:lang w:val="en-GB"/>
+        </w:rPr>
+        <w:t xml:space="preserve">In Azure Storage is possible to </w:t>
+      </w:r>
+      <w:proofErr w:type="spellStart"/>
+      <w:r>
+        <w:rPr>
+          <w:lang w:val="en-GB"/>
+        </w:rPr>
+        <w:t>deply</w:t>
+      </w:r>
+      <w:proofErr w:type="spellEnd"/>
+      <w:r>
+        <w:rPr>
+          <w:lang w:val="en-GB"/>
+        </w:rPr>
+        <w:t xml:space="preserve"> only static sites, not dependent on the server side, ex is </w:t>
+      </w:r>
+      <w:proofErr w:type="spellStart"/>
+      <w:r>
+        <w:rPr>
+          <w:lang w:val="en-GB"/>
+        </w:rPr>
+        <w:t>RockPaperAndScissors</w:t>
+      </w:r>
+      <w:proofErr w:type="spellEnd"/>
+      <w:r>
+        <w:rPr>
+          <w:lang w:val="en-GB"/>
+        </w:rPr>
+        <w:t xml:space="preserve"> game (ref. </w:t>
+      </w:r>
+      <w:hyperlink r:id="rId37" w:history="1">
+        <w:r>
+          <w:rPr>
+            <w:rStyle w:val="Hyperlink"/>
+            <w:lang w:val="en-GB"/>
+          </w:rPr>
+          <w:t>https://github.com/aleph0mc/BlazorRockPaperScissorsGameSol</w:t>
+        </w:r>
+      </w:hyperlink>
+      <w:r>
+        <w:rPr>
+          <w:lang w:val="en-GB"/>
+        </w:rPr>
+        <w:t>)</w:t>
+      </w:r>
+    </w:p>
+    <w:p>
+      <w:pPr>
+        <w:pStyle w:val="ListParagraph"/>
+        <w:numPr>
+          <w:ilvl w:val="1"/>
+          <w:numId w:val="2"/>
+        </w:numPr>
+        <w:tabs>
+          <w:tab w:val="left" w:pos="6840"/>
+        </w:tabs>
+        <w:autoSpaceDE w:val="0"/>
+        <w:autoSpaceDN w:val="0"/>
+        <w:adjustRightInd w:val="0"/>
+        <w:spacing w:after="0" w:line="240" w:lineRule="auto"/>
+        <w:rPr>
+          <w:lang w:val="en-GB"/>
+        </w:rPr>
+      </w:pPr>
+      <w:r>
+        <w:rPr>
+          <w:lang w:val="en-GB"/>
+        </w:rPr>
+        <w:t>Open Azure portal and select Storage Account and create a new one</w:t>
+      </w:r>
+    </w:p>
+    <w:p>
+      <w:pPr>
+        <w:pStyle w:val="ListParagraph"/>
+        <w:numPr>
+          <w:ilvl w:val="1"/>
+          <w:numId w:val="2"/>
+        </w:numPr>
+        <w:tabs>
+          <w:tab w:val="left" w:pos="6840"/>
+        </w:tabs>
+        <w:autoSpaceDE w:val="0"/>
+        <w:autoSpaceDN w:val="0"/>
+        <w:adjustRightInd w:val="0"/>
+        <w:spacing w:after="0" w:line="240" w:lineRule="auto"/>
+        <w:rPr>
+          <w:lang w:val="en-GB"/>
+        </w:rPr>
+      </w:pPr>
+      <w:r>
+        <w:rPr>
+          <w:lang w:val="en-GB"/>
+        </w:rPr>
+        <w:t>Inside the storage account just created select Static Website</w:t>
+      </w:r>
+    </w:p>
+    <w:p>
+      <w:pPr>
+        <w:pStyle w:val="ListParagraph"/>
+        <w:numPr>
+          <w:ilvl w:val="1"/>
+          <w:numId w:val="2"/>
+        </w:numPr>
+        <w:tabs>
+          <w:tab w:val="left" w:pos="6840"/>
+        </w:tabs>
+        <w:autoSpaceDE w:val="0"/>
+        <w:autoSpaceDN w:val="0"/>
+        <w:adjustRightInd w:val="0"/>
+        <w:spacing w:after="0" w:line="240" w:lineRule="auto"/>
+        <w:rPr>
+          <w:lang w:val="en-GB"/>
+        </w:rPr>
+      </w:pPr>
+      <w:r>
+        <w:rPr>
+          <w:lang w:val="en-GB"/>
+        </w:rPr>
+        <w:t xml:space="preserve">Then click on Enabled </w:t>
+      </w:r>
+      <w:r>
+        <w:rPr>
+          <w:lang w:val="en-GB"/>
+        </w:rPr>
+        <w:br/>
+      </w:r>
+      <w:r>
+        <w:rPr>
+          <w:lang w:val="en-GB"/>
+        </w:rPr>
+        <w:drawing>
+          <wp:inline distT="0" distB="0" distL="0" distR="0" wp14:anchorId="7B6603F9" wp14:editId="78F5EF7A">
+            <wp:extent cx="3788410" cy="2362032"/>
+            <wp:effectExtent l="0" t="0" r="2540" b="635"/>
+            <wp:docPr id="10" name="Picture 10"/>
+            <wp:cNvGraphicFramePr>
+              <a:graphicFrameLocks xmlns:a="http://schemas.openxmlformats.org/drawingml/2006/main" noChangeAspect="1"/>
+            </wp:cNvGraphicFramePr>
+            <a:graphic xmlns:a="http://schemas.openxmlformats.org/drawingml/2006/main">
+              <a:graphicData uri="http://schemas.openxmlformats.org/drawingml/2006/picture">
+                <pic:pic xmlns:pic="http://schemas.openxmlformats.org/drawingml/2006/picture">
+                  <pic:nvPicPr>
+                    <pic:cNvPr id="1" name=""/>
+                    <pic:cNvPicPr/>
+                  </pic:nvPicPr>
+                  <pic:blipFill>
+                    <a:blip r:embed="rId38"/>
+                    <a:stretch>
+                      <a:fillRect/>
+                    </a:stretch>
+                  </pic:blipFill>
+                  <pic:spPr>
+                    <a:xfrm>
+                      <a:off x="0" y="0"/>
+                      <a:ext cx="3825316" cy="2385043"/>
+                    </a:xfrm>
+                    <a:prstGeom prst="rect">
+                      <a:avLst/>
+                    </a:prstGeom>
+                  </pic:spPr>
+                </pic:pic>
+              </a:graphicData>
+            </a:graphic>
+          </wp:inline>
+        </w:drawing>
+      </w:r>
+    </w:p>
+    <w:p>
+      <w:pPr>
+        <w:pStyle w:val="ListParagraph"/>
+        <w:tabs>
+          <w:tab w:val="left" w:pos="6840"/>
+        </w:tabs>
+        <w:autoSpaceDE w:val="0"/>
+        <w:autoSpaceDN w:val="0"/>
+        <w:adjustRightInd w:val="0"/>
+        <w:spacing w:after="0" w:line="240" w:lineRule="auto"/>
+        <w:ind w:left="1440"/>
+        <w:rPr>
+          <w:lang w:val="en-GB"/>
+        </w:rPr>
+      </w:pPr>
+    </w:p>
+    <w:p>
+      <w:pPr>
+        <w:pStyle w:val="ListParagraph"/>
+        <w:tabs>
+          <w:tab w:val="left" w:pos="6840"/>
+        </w:tabs>
+        <w:autoSpaceDE w:val="0"/>
+        <w:autoSpaceDN w:val="0"/>
+        <w:adjustRightInd w:val="0"/>
+        <w:spacing w:after="0" w:line="240" w:lineRule="auto"/>
+        <w:ind w:left="1440"/>
+        <w:rPr>
+          <w:lang w:val="en-GB"/>
+        </w:rPr>
+      </w:pPr>
+      <w:r>
+        <w:rPr>
+          <w:lang w:val="en-GB"/>
+        </w:rPr>
+        <w:t>Then press Save and we get</w:t>
+      </w:r>
+      <w:r>
+        <w:rPr>
+          <w:lang w:val="en-GB"/>
+        </w:rPr>
+        <w:t xml:space="preserve"> the Primary Endpoint</w:t>
+      </w:r>
+    </w:p>
+    <w:p>
+      <w:pPr>
+        <w:pStyle w:val="ListParagraph"/>
+        <w:tabs>
+          <w:tab w:val="left" w:pos="6840"/>
+        </w:tabs>
+        <w:autoSpaceDE w:val="0"/>
+        <w:autoSpaceDN w:val="0"/>
+        <w:adjustRightInd w:val="0"/>
+        <w:spacing w:after="0" w:line="240" w:lineRule="auto"/>
+        <w:ind w:left="1440"/>
+        <w:rPr>
+          <w:lang w:val="en-GB"/>
+        </w:rPr>
+      </w:pPr>
+    </w:p>
+    <w:p>
+      <w:pPr>
+        <w:pStyle w:val="ListParagraph"/>
+        <w:tabs>
+          <w:tab w:val="left" w:pos="6840"/>
+        </w:tabs>
+        <w:autoSpaceDE w:val="0"/>
+        <w:autoSpaceDN w:val="0"/>
+        <w:adjustRightInd w:val="0"/>
+        <w:spacing w:after="0" w:line="240" w:lineRule="auto"/>
+        <w:ind w:left="1440"/>
+        <w:rPr>
+          <w:lang w:val="en-GB"/>
+        </w:rPr>
+      </w:pPr>
+      <w:r>
+        <w:rPr>
+          <w:lang w:val="en-GB"/>
+        </w:rPr>
+        <w:drawing>
+          <wp:inline distT="0" distB="0" distL="0" distR="0" wp14:anchorId="08557E8E" wp14:editId="2C046B09">
+            <wp:extent cx="3752625" cy="2562225"/>
+            <wp:effectExtent l="0" t="0" r="635" b="0"/>
+            <wp:docPr id="13" name="Picture 13"/>
+            <wp:cNvGraphicFramePr>
+              <a:graphicFrameLocks xmlns:a="http://schemas.openxmlformats.org/drawingml/2006/main" noChangeAspect="1"/>
+            </wp:cNvGraphicFramePr>
+            <a:graphic xmlns:a="http://schemas.openxmlformats.org/drawingml/2006/main">
+              <a:graphicData uri="http://schemas.openxmlformats.org/drawingml/2006/picture">
+                <pic:pic xmlns:pic="http://schemas.openxmlformats.org/drawingml/2006/picture">
+                  <pic:nvPicPr>
+                    <pic:cNvPr id="1" name=""/>
+                    <pic:cNvPicPr/>
+                  </pic:nvPicPr>
+                  <pic:blipFill>
+                    <a:blip r:embed="rId39"/>
+                    <a:stretch>
+                      <a:fillRect/>
+                    </a:stretch>
+                  </pic:blipFill>
+                  <pic:spPr>
+                    <a:xfrm>
+                      <a:off x="0" y="0"/>
+                      <a:ext cx="3796420" cy="2592127"/>
+                    </a:xfrm>
+                    <a:prstGeom prst="rect">
+                      <a:avLst/>
+                    </a:prstGeom>
+                  </pic:spPr>
+                </pic:pic>
+              </a:graphicData>
+            </a:graphic>
+          </wp:inline>
+        </w:drawing>
+      </w:r>
+    </w:p>
+    <w:p>
+      <w:pPr>
+        <w:pStyle w:val="ListParagraph"/>
+        <w:numPr>
+          <w:ilvl w:val="1"/>
+          <w:numId w:val="2"/>
+        </w:numPr>
+        <w:tabs>
+          <w:tab w:val="left" w:pos="6840"/>
+        </w:tabs>
+        <w:autoSpaceDE w:val="0"/>
+        <w:autoSpaceDN w:val="0"/>
+        <w:adjustRightInd w:val="0"/>
+        <w:spacing w:after="0" w:line="240" w:lineRule="auto"/>
+        <w:rPr>
+          <w:lang w:val="en-GB"/>
+        </w:rPr>
+      </w:pPr>
+      <w:r>
+        <w:rPr>
+          <w:lang w:val="en-GB"/>
+        </w:rPr>
+        <w:lastRenderedPageBreak/>
+        <w:t xml:space="preserve">In </w:t>
+      </w:r>
+      <w:proofErr w:type="spellStart"/>
+      <w:r>
+        <w:rPr>
+          <w:lang w:val="en-GB"/>
+        </w:rPr>
+        <w:t>orer</w:t>
+      </w:r>
+      <w:proofErr w:type="spellEnd"/>
+      <w:r>
+        <w:rPr>
+          <w:lang w:val="en-GB"/>
+        </w:rPr>
+        <w:t xml:space="preserve"> to upload our app we can get a free tool called Azure Storage Explorer that can be downloaded from </w:t>
+      </w:r>
+      <w:hyperlink r:id="rId40" w:history="1">
+        <w:r>
+          <w:rPr>
+            <w:rStyle w:val="Hyperlink"/>
+            <w:lang w:val="en-GB"/>
+          </w:rPr>
+          <w:t>https://azure.microsoft.com/en-us/features/storage-explorer/</w:t>
+        </w:r>
+      </w:hyperlink>
+      <w:r>
+        <w:rPr>
+          <w:lang w:val="en-GB"/>
+        </w:rPr>
+        <w:t xml:space="preserve"> </w:t>
+      </w:r>
+    </w:p>
+    <w:p>
+      <w:pPr>
+        <w:pStyle w:val="ListParagraph"/>
+        <w:numPr>
+          <w:ilvl w:val="1"/>
+          <w:numId w:val="2"/>
+        </w:numPr>
+        <w:tabs>
+          <w:tab w:val="left" w:pos="6840"/>
+        </w:tabs>
+        <w:autoSpaceDE w:val="0"/>
+        <w:autoSpaceDN w:val="0"/>
+        <w:adjustRightInd w:val="0"/>
+        <w:spacing w:after="0" w:line="240" w:lineRule="auto"/>
+        <w:rPr>
+          <w:lang w:val="en-GB"/>
+        </w:rPr>
+      </w:pPr>
+      <w:r>
+        <w:rPr>
+          <w:lang w:val="en-GB"/>
+        </w:rPr>
+        <w:t xml:space="preserve">Using the tool we can select </w:t>
+      </w:r>
+      <w:r>
+        <w:rPr>
+          <w:lang w:val="en-GB"/>
+        </w:rPr>
+        <w:br/>
+      </w:r>
+      <w:r>
+        <w:rPr>
+          <w:lang w:val="en-GB"/>
+        </w:rPr>
+        <w:drawing>
+          <wp:inline distT="0" distB="0" distL="0" distR="0" wp14:anchorId="558F4D4F" wp14:editId="065C9640">
+            <wp:extent cx="5055235" cy="2618907"/>
+            <wp:effectExtent l="0" t="0" r="0" b="0"/>
+            <wp:docPr id="14" name="Picture 14"/>
+            <wp:cNvGraphicFramePr>
+              <a:graphicFrameLocks xmlns:a="http://schemas.openxmlformats.org/drawingml/2006/main" noChangeAspect="1"/>
+            </wp:cNvGraphicFramePr>
+            <a:graphic xmlns:a="http://schemas.openxmlformats.org/drawingml/2006/main">
+              <a:graphicData uri="http://schemas.openxmlformats.org/drawingml/2006/picture">
+                <pic:pic xmlns:pic="http://schemas.openxmlformats.org/drawingml/2006/picture">
+                  <pic:nvPicPr>
+                    <pic:cNvPr id="1" name=""/>
+                    <pic:cNvPicPr/>
+                  </pic:nvPicPr>
+                  <pic:blipFill>
+                    <a:blip r:embed="rId41"/>
+                    <a:stretch>
+                      <a:fillRect/>
+                    </a:stretch>
+                  </pic:blipFill>
+                  <pic:spPr>
+                    <a:xfrm>
+                      <a:off x="0" y="0"/>
+                      <a:ext cx="5068111" cy="2625577"/>
+                    </a:xfrm>
+                    <a:prstGeom prst="rect">
+                      <a:avLst/>
+                    </a:prstGeom>
+                  </pic:spPr>
+                </pic:pic>
+              </a:graphicData>
+            </a:graphic>
+          </wp:inline>
+        </w:drawing>
+      </w:r>
+      <w:r>
+        <w:rPr>
+          <w:lang w:val="en-GB"/>
+        </w:rPr>
+        <w:br/>
+        <w:t xml:space="preserve">That is the folder where </w:t>
+      </w:r>
+      <w:proofErr w:type="spellStart"/>
+      <w:r>
+        <w:rPr>
+          <w:lang w:val="en-GB"/>
+        </w:rPr>
+        <w:t>wew</w:t>
+      </w:r>
+      <w:proofErr w:type="spellEnd"/>
+      <w:r>
+        <w:rPr>
+          <w:lang w:val="en-GB"/>
+        </w:rPr>
+        <w:t xml:space="preserve"> have to upload our app.</w:t>
+      </w:r>
+      <w:r>
+        <w:rPr>
+          <w:lang w:val="en-GB"/>
+        </w:rPr>
+        <w:t xml:space="preserve"> In order to do that we publish our static app then we drag and drop the file from the source folder to container shown above, the files to be upload are</w:t>
+      </w:r>
+    </w:p>
+    <w:p>
+      <w:pPr>
+        <w:pStyle w:val="ListParagraph"/>
+        <w:tabs>
+          <w:tab w:val="left" w:pos="6840"/>
+        </w:tabs>
+        <w:autoSpaceDE w:val="0"/>
+        <w:autoSpaceDN w:val="0"/>
+        <w:adjustRightInd w:val="0"/>
+        <w:spacing w:after="0" w:line="240" w:lineRule="auto"/>
+        <w:ind w:left="1440"/>
+        <w:rPr>
+          <w:lang w:val="en-GB"/>
+        </w:rPr>
+      </w:pPr>
+      <w:r>
+        <w:rPr>
+          <w:lang w:val="en-GB"/>
+        </w:rPr>
+        <w:drawing>
+          <wp:inline distT="0" distB="0" distL="0" distR="0" wp14:anchorId="0ECAA531" wp14:editId="5D93BED6">
+            <wp:extent cx="3990975" cy="1487863"/>
+            <wp:effectExtent l="0" t="0" r="0" b="0"/>
+            <wp:docPr id="15" name="Picture 15"/>
+            <wp:cNvGraphicFramePr>
+              <a:graphicFrameLocks xmlns:a="http://schemas.openxmlformats.org/drawingml/2006/main" noChangeAspect="1"/>
+            </wp:cNvGraphicFramePr>
+            <a:graphic xmlns:a="http://schemas.openxmlformats.org/drawingml/2006/main">
+              <a:graphicData uri="http://schemas.openxmlformats.org/drawingml/2006/picture">
+                <pic:pic xmlns:pic="http://schemas.openxmlformats.org/drawingml/2006/picture">
+                  <pic:nvPicPr>
+                    <pic:cNvPr id="1" name=""/>
+                    <pic:cNvPicPr/>
+                  </pic:nvPicPr>
+                  <pic:blipFill>
+                    <a:blip r:embed="rId42"/>
+                    <a:stretch>
+                      <a:fillRect/>
+                    </a:stretch>
+                  </pic:blipFill>
+                  <pic:spPr>
+                    <a:xfrm>
+                      <a:off x="0" y="0"/>
+                      <a:ext cx="4012448" cy="1495868"/>
+                    </a:xfrm>
+                    <a:prstGeom prst="rect">
+                      <a:avLst/>
+                    </a:prstGeom>
+                  </pic:spPr>
+                </pic:pic>
+              </a:graphicData>
+            </a:graphic>
+          </wp:inline>
+        </w:drawing>
+      </w:r>
+    </w:p>
+    <w:p>
+      <w:pPr>
+        <w:pStyle w:val="ListParagraph"/>
+        <w:tabs>
+          <w:tab w:val="left" w:pos="6840"/>
+        </w:tabs>
+        <w:autoSpaceDE w:val="0"/>
+        <w:autoSpaceDN w:val="0"/>
+        <w:adjustRightInd w:val="0"/>
+        <w:spacing w:after="0" w:line="240" w:lineRule="auto"/>
+        <w:ind w:left="1440"/>
+        <w:rPr>
+          <w:lang w:val="en-GB"/>
+        </w:rPr>
+      </w:pPr>
+    </w:p>
+    <w:p>
+      <w:pPr>
+        <w:pStyle w:val="ListParagraph"/>
+        <w:tabs>
+          <w:tab w:val="left" w:pos="6840"/>
+        </w:tabs>
+        <w:autoSpaceDE w:val="0"/>
+        <w:autoSpaceDN w:val="0"/>
+        <w:adjustRightInd w:val="0"/>
+        <w:spacing w:after="0" w:line="240" w:lineRule="auto"/>
+        <w:ind w:left="1440"/>
+        <w:rPr>
+          <w:lang w:val="en-GB"/>
+        </w:rPr>
+      </w:pPr>
+      <w:r>
+        <w:rPr>
+          <w:lang w:val="en-GB"/>
+        </w:rPr>
+        <w:t>Now we can start our app going to the above endpoint</w:t>
+      </w:r>
+    </w:p>
+    <w:p>
+      <w:pPr>
+        <w:pStyle w:val="ListParagraph"/>
+        <w:tabs>
+          <w:tab w:val="left" w:pos="6840"/>
+        </w:tabs>
+        <w:autoSpaceDE w:val="0"/>
+        <w:autoSpaceDN w:val="0"/>
+        <w:adjustRightInd w:val="0"/>
+        <w:spacing w:after="0" w:line="240" w:lineRule="auto"/>
+        <w:ind w:left="1440"/>
+        <w:rPr>
+          <w:lang w:val="en-GB"/>
+        </w:rPr>
+      </w:pPr>
+      <w:hyperlink r:id="rId43" w:history="1">
+        <w:r>
+          <w:rPr>
+            <w:rStyle w:val="Hyperlink"/>
+            <w:lang w:val="en-GB"/>
+          </w:rPr>
+          <w:t>https://rockpaperandscissorsmlk.z19.web.core.windows.net/</w:t>
+        </w:r>
+      </w:hyperlink>
+    </w:p>
+    <w:p>
+      <w:pPr>
+        <w:pStyle w:val="ListParagraph"/>
+        <w:tabs>
+          <w:tab w:val="left" w:pos="6840"/>
+        </w:tabs>
+        <w:autoSpaceDE w:val="0"/>
+        <w:autoSpaceDN w:val="0"/>
+        <w:adjustRightInd w:val="0"/>
+        <w:spacing w:after="0" w:line="240" w:lineRule="auto"/>
+        <w:ind w:left="1440"/>
+        <w:rPr>
+          <w:lang w:val="en-GB"/>
+        </w:rPr>
+      </w:pPr>
+      <w:proofErr w:type="gramStart"/>
+      <w:r>
+        <w:rPr>
+          <w:lang w:val="en-GB"/>
+        </w:rPr>
+        <w:t>and</w:t>
+      </w:r>
+      <w:proofErr w:type="gramEnd"/>
+      <w:r>
+        <w:rPr>
+          <w:lang w:val="en-GB"/>
+        </w:rPr>
+        <w:t xml:space="preserve"> That’s it!</w:t>
+      </w:r>
+    </w:p>
+    <w:p>
+      <w:pPr>
+        <w:pStyle w:val="ListParagraph"/>
+        <w:tabs>
+          <w:tab w:val="left" w:pos="6840"/>
+        </w:tabs>
+        <w:autoSpaceDE w:val="0"/>
+        <w:autoSpaceDN w:val="0"/>
+        <w:adjustRightInd w:val="0"/>
+        <w:spacing w:after="0" w:line="240" w:lineRule="auto"/>
+        <w:ind w:left="1440"/>
+        <w:rPr>
+          <w:lang w:val="en-GB"/>
+        </w:rPr>
+      </w:pPr>
+    </w:p>
+    <w:p>
+      <w:pPr>
+        <w:pStyle w:val="ListParagraph"/>
+        <w:numPr>
+          <w:ilvl w:val="0"/>
+          <w:numId w:val="2"/>
+        </w:numPr>
+        <w:tabs>
+          <w:tab w:val="left" w:pos="6840"/>
+        </w:tabs>
+        <w:autoSpaceDE w:val="0"/>
+        <w:autoSpaceDN w:val="0"/>
+        <w:adjustRightInd w:val="0"/>
+        <w:spacing w:after="0" w:line="240" w:lineRule="auto"/>
+        <w:rPr>
+          <w:lang w:val="en-GB"/>
+        </w:rPr>
+      </w:pPr>
+      <w:r>
+        <w:rPr>
+          <w:lang w:val="en-GB"/>
+        </w:rPr>
+        <w:t>Continuous delivery – DevOps</w:t>
+      </w:r>
+      <w:r>
+        <w:rPr>
+          <w:lang w:val="en-GB"/>
+        </w:rPr>
+        <w:br/>
+      </w:r>
+      <w:proofErr w:type="gramStart"/>
+      <w:r>
+        <w:rPr>
+          <w:lang w:val="en-GB"/>
+        </w:rPr>
+        <w:t>It</w:t>
+      </w:r>
+      <w:proofErr w:type="gramEnd"/>
+      <w:r>
+        <w:rPr>
+          <w:lang w:val="en-GB"/>
+        </w:rPr>
+        <w:t xml:space="preserve"> refers to the automatic process of compilation, test run and deployment of a project into a determined environment, whether testing or production.</w:t>
+      </w:r>
+    </w:p>
+    <w:p>
+      <w:pPr>
+        <w:pStyle w:val="ListParagraph"/>
+        <w:tabs>
+          <w:tab w:val="left" w:pos="6840"/>
+        </w:tabs>
+        <w:autoSpaceDE w:val="0"/>
+        <w:autoSpaceDN w:val="0"/>
+        <w:adjustRightInd w:val="0"/>
+        <w:spacing w:after="0" w:line="240" w:lineRule="auto"/>
+        <w:rPr>
+          <w:lang w:val="en-GB"/>
+        </w:rPr>
+      </w:pPr>
+      <w:bookmarkStart w:id="9" w:name="_GoBack"/>
+      <w:bookmarkEnd w:id="9"/>
     </w:p>
     <w:sectPr>
       <w:pgSz w:w="11906" w:h="16838"/>

--- a/Docs/Blazor_notes.docx
+++ b/Docs/Blazor_notes.docx
@@ -1111,7 +1111,7 @@
           <v:shape id="_x0000_i1025" type="#_x0000_t75" style="width:393pt;height:262.5pt" o:ole="" filled="t" fillcolor="#cfcdcd [2894]">
             <v:imagedata r:id="rId6" o:title=""/>
           </v:shape>
-          <o:OLEObject Type="Embed" ProgID="Word.OpenDocumentText.12" ShapeID="_x0000_i1025" DrawAspect="Content" ObjectID="_1655715107" r:id="rId7"/>
+          <o:OLEObject Type="Embed" ProgID="Word.OpenDocumentText.12" ShapeID="_x0000_i1025" DrawAspect="Content" ObjectID="_1655814463" r:id="rId7"/>
         </w:object>
       </w:r>
     </w:p>
@@ -1392,7 +1392,7 @@
           <v:shape id="_x0000_i1026" type="#_x0000_t75" style="width:300.75pt;height:293.25pt" o:ole="" filled="t" fillcolor="#cfcdcd [2894]">
             <v:imagedata r:id="rId8" o:title=""/>
           </v:shape>
-          <o:OLEObject Type="Embed" ProgID="Word.OpenDocumentText.12" ShapeID="_x0000_i1026" DrawAspect="Content" ObjectID="_1655715108" r:id="rId9"/>
+          <o:OLEObject Type="Embed" ProgID="Word.OpenDocumentText.12" ShapeID="_x0000_i1026" DrawAspect="Content" ObjectID="_1655814464" r:id="rId9"/>
         </w:object>
       </w:r>
     </w:p>
@@ -1443,7 +1443,7 @@
           <v:shape id="_x0000_i1027" type="#_x0000_t75" style="width:304.5pt;height:108.75pt" o:ole="" filled="t" fillcolor="#cfcdcd [2894]">
             <v:imagedata r:id="rId10" o:title=""/>
           </v:shape>
-          <o:OLEObject Type="Embed" ProgID="Word.OpenDocumentText.12" ShapeID="_x0000_i1027" DrawAspect="Content" ObjectID="_1655715109" r:id="rId11"/>
+          <o:OLEObject Type="Embed" ProgID="Word.OpenDocumentText.12" ShapeID="_x0000_i1027" DrawAspect="Content" ObjectID="_1655814465" r:id="rId11"/>
         </w:object>
       </w:r>
     </w:p>
@@ -12143,7 +12143,7 @@
           <v:shape id="_x0000_i1028" type="#_x0000_t75" style="width:429.75pt;height:357.75pt" o:ole="" filled="t" fillcolor="#cfcdcd [2894]">
             <v:imagedata r:id="rId23" o:title=""/>
           </v:shape>
-          <o:OLEObject Type="Embed" ProgID="Word.OpenDocumentText.12" ShapeID="_x0000_i1028" DrawAspect="Content" ObjectID="_1655715110" r:id="rId24"/>
+          <o:OLEObject Type="Embed" ProgID="Word.OpenDocumentText.12" ShapeID="_x0000_i1028" DrawAspect="Content" ObjectID="_1655814466" r:id="rId24"/>
         </w:object>
       </w:r>
     </w:p>
@@ -12260,7 +12260,7 @@
           <v:shape id="_x0000_i1029" type="#_x0000_t75" style="width:431.25pt;height:263.25pt" o:ole="" filled="t" fillcolor="#cfcdcd [2894]">
             <v:imagedata r:id="rId25" o:title=""/>
           </v:shape>
-          <o:OLEObject Type="Embed" ProgID="Word.OpenDocumentText.12" ShapeID="_x0000_i1029" DrawAspect="Content" ObjectID="_1655715111" r:id="rId26"/>
+          <o:OLEObject Type="Embed" ProgID="Word.OpenDocumentText.12" ShapeID="_x0000_i1029" DrawAspect="Content" ObjectID="_1655814467" r:id="rId26"/>
         </w:object>
       </w:r>
     </w:p>
@@ -12590,7 +12590,7 @@
           <v:shape id="_x0000_i1030" type="#_x0000_t75" style="width:431.25pt;height:147pt;mso-position-vertical:absolute" o:ole="" filled="t" fillcolor="#cfcdcd [2894]">
             <v:imagedata r:id="rId29" o:title=""/>
           </v:shape>
-          <o:OLEObject Type="Embed" ProgID="Word.OpenDocumentText.12" ShapeID="_x0000_i1030" DrawAspect="Content" ObjectID="_1655715112" r:id="rId30"/>
+          <o:OLEObject Type="Embed" ProgID="Word.OpenDocumentText.12" ShapeID="_x0000_i1030" DrawAspect="Content" ObjectID="_1655814468" r:id="rId30"/>
         </w:object>
       </w:r>
     </w:p>
@@ -13991,7 +13991,7 @@
           <v:shape id="_x0000_i1031" type="#_x0000_t75" style="width:343.5pt;height:6in" o:ole="" filled="t" fillcolor="#cfcdcd [2894]">
             <v:imagedata r:id="rId31" o:title=""/>
           </v:shape>
-          <o:OLEObject Type="Embed" ProgID="Word.OpenDocumentText.12" ShapeID="_x0000_i1031" DrawAspect="Content" ObjectID="_1655715113" r:id="rId32"/>
+          <o:OLEObject Type="Embed" ProgID="Word.OpenDocumentText.12" ShapeID="_x0000_i1031" DrawAspect="Content" ObjectID="_1655814469" r:id="rId32"/>
         </w:object>
       </w:r>
     </w:p>
@@ -14640,7 +14640,7 @@
           <v:shape id="_x0000_i1032" type="#_x0000_t75" style="width:326.25pt;height:145.5pt" o:ole="" filled="t" fillcolor="#cfcdcd [2894]">
             <v:imagedata r:id="rId33" o:title=""/>
           </v:shape>
-          <o:OLEObject Type="Embed" ProgID="Word.OpenDocumentText.12" ShapeID="_x0000_i1032" DrawAspect="Content" ObjectID="_1655715114" r:id="rId34"/>
+          <o:OLEObject Type="Embed" ProgID="Word.OpenDocumentText.12" ShapeID="_x0000_i1032" DrawAspect="Content" ObjectID="_1655814470" r:id="rId34"/>
         </w:object>
       </w:r>
     </w:p>
@@ -14668,7 +14668,7 @@
           <v:shape id="_x0000_i1033" type="#_x0000_t75" style="width:326.25pt;height:145.5pt" o:ole="" filled="t" fillcolor="#cfcdcd [2894]">
             <v:imagedata r:id="rId35" o:title=""/>
           </v:shape>
-          <o:OLEObject Type="Embed" ProgID="Word.OpenDocumentText.12" ShapeID="_x0000_i1033" DrawAspect="Content" ObjectID="_1655715115" r:id="rId36"/>
+          <o:OLEObject Type="Embed" ProgID="Word.OpenDocumentText.12" ShapeID="_x0000_i1033" DrawAspect="Content" ObjectID="_1655814471" r:id="rId36"/>
         </w:object>
       </w:r>
     </w:p>
@@ -18592,8 +18592,6 @@
         </w:rPr>
         <w:t xml:space="preserve"> create a standard SQL database script.</w:t>
       </w:r>
-      <w:bookmarkStart w:id="9" w:name="_GoBack"/>
-      <w:bookmarkEnd w:id="9"/>
     </w:p>
     <w:p>
       <w:pPr>
@@ -18612,6 +18610,11 @@
     </w:p>
     <w:p>
       <w:pPr>
+        <w:pStyle w:val="ListParagraph"/>
+        <w:numPr>
+          <w:ilvl w:val="0"/>
+          <w:numId w:val="2"/>
+        </w:numPr>
         <w:tabs>
           <w:tab w:val="left" w:pos="6840"/>
         </w:tabs>
@@ -18619,11 +18622,2777 @@
         <w:autoSpaceDN w:val="0"/>
         <w:adjustRightInd w:val="0"/>
         <w:spacing w:after="0" w:line="240" w:lineRule="auto"/>
-        <w:ind w:left="709"/>
-        <w:rPr>
-          <w:lang w:val="en-GB"/>
-        </w:rPr>
-      </w:pPr>
+        <w:rPr>
+          <w:lang w:val="en-GB"/>
+        </w:rPr>
+      </w:pPr>
+      <w:r>
+        <w:rPr>
+          <w:lang w:val="en-GB"/>
+        </w:rPr>
+        <w:t xml:space="preserve">Sharing Components using a component library (branch </w:t>
+      </w:r>
+      <w:proofErr w:type="spellStart"/>
+      <w:r>
+        <w:rPr>
+          <w:lang w:val="en-GB"/>
+        </w:rPr>
+        <w:t>ComponentLibrary</w:t>
+      </w:r>
+      <w:proofErr w:type="spellEnd"/>
+      <w:r>
+        <w:rPr>
+          <w:lang w:val="en-GB"/>
+        </w:rPr>
+        <w:t>)</w:t>
+      </w:r>
+    </w:p>
+    <w:p>
+      <w:pPr>
+        <w:pStyle w:val="ListParagraph"/>
+        <w:numPr>
+          <w:ilvl w:val="1"/>
+          <w:numId w:val="2"/>
+        </w:numPr>
+        <w:tabs>
+          <w:tab w:val="left" w:pos="6840"/>
+        </w:tabs>
+        <w:autoSpaceDE w:val="0"/>
+        <w:autoSpaceDN w:val="0"/>
+        <w:adjustRightInd w:val="0"/>
+        <w:spacing w:after="0" w:line="240" w:lineRule="auto"/>
+        <w:rPr>
+          <w:lang w:val="en-GB"/>
+        </w:rPr>
+      </w:pPr>
+      <w:r>
+        <w:rPr>
+          <w:lang w:val="en-GB"/>
+        </w:rPr>
+        <w:t>We need to add a new project for a Razor Class Library</w:t>
+      </w:r>
+      <w:r>
+        <w:rPr>
+          <w:lang w:val="en-GB"/>
+        </w:rPr>
+        <w:br/>
+      </w:r>
+      <w:r>
+        <w:rPr>
+          <w:lang w:val="en-GB"/>
+        </w:rPr>
+        <w:drawing>
+          <wp:inline distT="0" distB="0" distL="0" distR="0" wp14:anchorId="64843FC8" wp14:editId="323772F9">
+            <wp:extent cx="4645660" cy="1465696"/>
+            <wp:effectExtent l="0" t="0" r="2540" b="1270"/>
+            <wp:docPr id="10" name="Picture 10"/>
+            <wp:cNvGraphicFramePr>
+              <a:graphicFrameLocks xmlns:a="http://schemas.openxmlformats.org/drawingml/2006/main" noChangeAspect="1"/>
+            </wp:cNvGraphicFramePr>
+            <a:graphic xmlns:a="http://schemas.openxmlformats.org/drawingml/2006/main">
+              <a:graphicData uri="http://schemas.openxmlformats.org/drawingml/2006/picture">
+                <pic:pic xmlns:pic="http://schemas.openxmlformats.org/drawingml/2006/picture">
+                  <pic:nvPicPr>
+                    <pic:cNvPr id="1" name=""/>
+                    <pic:cNvPicPr/>
+                  </pic:nvPicPr>
+                  <pic:blipFill>
+                    <a:blip r:embed="rId37"/>
+                    <a:stretch>
+                      <a:fillRect/>
+                    </a:stretch>
+                  </pic:blipFill>
+                  <pic:spPr>
+                    <a:xfrm>
+                      <a:off x="0" y="0"/>
+                      <a:ext cx="4695351" cy="1481373"/>
+                    </a:xfrm>
+                    <a:prstGeom prst="rect">
+                      <a:avLst/>
+                    </a:prstGeom>
+                  </pic:spPr>
+                </pic:pic>
+              </a:graphicData>
+            </a:graphic>
+          </wp:inline>
+        </w:drawing>
+      </w:r>
+    </w:p>
+    <w:p>
+      <w:pPr>
+        <w:pStyle w:val="ListParagraph"/>
+        <w:tabs>
+          <w:tab w:val="left" w:pos="6840"/>
+        </w:tabs>
+        <w:autoSpaceDE w:val="0"/>
+        <w:autoSpaceDN w:val="0"/>
+        <w:adjustRightInd w:val="0"/>
+        <w:spacing w:after="0" w:line="240" w:lineRule="auto"/>
+        <w:ind w:left="1440"/>
+        <w:rPr>
+          <w:lang w:val="en-GB"/>
+        </w:rPr>
+      </w:pPr>
+    </w:p>
+    <w:p>
+      <w:pPr>
+        <w:pStyle w:val="ListParagraph"/>
+        <w:tabs>
+          <w:tab w:val="left" w:pos="6840"/>
+        </w:tabs>
+        <w:autoSpaceDE w:val="0"/>
+        <w:autoSpaceDN w:val="0"/>
+        <w:adjustRightInd w:val="0"/>
+        <w:spacing w:after="0" w:line="240" w:lineRule="auto"/>
+        <w:ind w:left="1440"/>
+        <w:rPr>
+          <w:lang w:val="en-GB"/>
+        </w:rPr>
+      </w:pPr>
+      <w:r>
+        <w:rPr>
+          <w:lang w:val="en-GB"/>
+        </w:rPr>
+        <w:t xml:space="preserve">We can call this project </w:t>
+      </w:r>
+      <w:proofErr w:type="spellStart"/>
+      <w:r>
+        <w:rPr>
+          <w:b/>
+          <w:lang w:val="en-GB"/>
+        </w:rPr>
+        <w:t>BlazorMovies.Compone</w:t>
+      </w:r>
+      <w:r>
+        <w:rPr>
+          <w:b/>
+          <w:lang w:val="en-GB"/>
+        </w:rPr>
+        <w:t>n</w:t>
+      </w:r>
+      <w:r>
+        <w:rPr>
+          <w:b/>
+          <w:lang w:val="en-GB"/>
+        </w:rPr>
+        <w:t>ts</w:t>
+      </w:r>
+      <w:proofErr w:type="spellEnd"/>
+      <w:r>
+        <w:rPr>
+          <w:lang w:val="en-GB"/>
+        </w:rPr>
+        <w:t>.</w:t>
+      </w:r>
+      <w:r>
+        <w:rPr>
+          <w:lang w:val="en-GB"/>
+        </w:rPr>
+        <w:t xml:space="preserve"> Then on the following screen press Create</w:t>
+      </w:r>
+    </w:p>
+    <w:p>
+      <w:pPr>
+        <w:pStyle w:val="ListParagraph"/>
+        <w:tabs>
+          <w:tab w:val="left" w:pos="6840"/>
+        </w:tabs>
+        <w:autoSpaceDE w:val="0"/>
+        <w:autoSpaceDN w:val="0"/>
+        <w:adjustRightInd w:val="0"/>
+        <w:spacing w:after="0" w:line="240" w:lineRule="auto"/>
+        <w:ind w:left="1440"/>
+        <w:rPr>
+          <w:lang w:val="en-GB"/>
+        </w:rPr>
+      </w:pPr>
+      <w:r>
+        <w:rPr>
+          <w:lang w:val="en-GB"/>
+        </w:rPr>
+        <w:drawing>
+          <wp:inline distT="0" distB="0" distL="0" distR="0" wp14:anchorId="04E004DE" wp14:editId="550D578B">
+            <wp:extent cx="3867150" cy="2472671"/>
+            <wp:effectExtent l="0" t="0" r="0" b="4445"/>
+            <wp:docPr id="13" name="Picture 13"/>
+            <wp:cNvGraphicFramePr>
+              <a:graphicFrameLocks xmlns:a="http://schemas.openxmlformats.org/drawingml/2006/main" noChangeAspect="1"/>
+            </wp:cNvGraphicFramePr>
+            <a:graphic xmlns:a="http://schemas.openxmlformats.org/drawingml/2006/main">
+              <a:graphicData uri="http://schemas.openxmlformats.org/drawingml/2006/picture">
+                <pic:pic xmlns:pic="http://schemas.openxmlformats.org/drawingml/2006/picture">
+                  <pic:nvPicPr>
+                    <pic:cNvPr id="1" name=""/>
+                    <pic:cNvPicPr/>
+                  </pic:nvPicPr>
+                  <pic:blipFill>
+                    <a:blip r:embed="rId38"/>
+                    <a:stretch>
+                      <a:fillRect/>
+                    </a:stretch>
+                  </pic:blipFill>
+                  <pic:spPr>
+                    <a:xfrm>
+                      <a:off x="0" y="0"/>
+                      <a:ext cx="3915818" cy="2503790"/>
+                    </a:xfrm>
+                    <a:prstGeom prst="rect">
+                      <a:avLst/>
+                    </a:prstGeom>
+                  </pic:spPr>
+                </pic:pic>
+              </a:graphicData>
+            </a:graphic>
+          </wp:inline>
+        </w:drawing>
+      </w:r>
+    </w:p>
+    <w:p>
+      <w:pPr>
+        <w:pStyle w:val="ListParagraph"/>
+        <w:tabs>
+          <w:tab w:val="left" w:pos="6840"/>
+        </w:tabs>
+        <w:autoSpaceDE w:val="0"/>
+        <w:autoSpaceDN w:val="0"/>
+        <w:adjustRightInd w:val="0"/>
+        <w:spacing w:after="0" w:line="240" w:lineRule="auto"/>
+        <w:ind w:left="1440"/>
+        <w:rPr>
+          <w:lang w:val="en-GB"/>
+        </w:rPr>
+      </w:pPr>
+    </w:p>
+    <w:p>
+      <w:pPr>
+        <w:pStyle w:val="ListParagraph"/>
+        <w:tabs>
+          <w:tab w:val="left" w:pos="6840"/>
+        </w:tabs>
+        <w:autoSpaceDE w:val="0"/>
+        <w:autoSpaceDN w:val="0"/>
+        <w:adjustRightInd w:val="0"/>
+        <w:spacing w:after="0" w:line="240" w:lineRule="auto"/>
+        <w:ind w:left="1440"/>
+        <w:rPr>
+          <w:lang w:val="en-GB"/>
+        </w:rPr>
+      </w:pPr>
+      <w:r>
+        <w:rPr>
+          <w:lang w:val="en-GB"/>
+        </w:rPr>
+        <w:t xml:space="preserve"> </w:t>
+      </w:r>
+      <w:r>
+        <w:rPr>
+          <w:lang w:val="en-GB"/>
+        </w:rPr>
+        <w:t>At this point, t</w:t>
+      </w:r>
+      <w:r>
+        <w:rPr>
+          <w:lang w:val="en-GB"/>
+        </w:rPr>
+        <w:t>he structure of our solution will be similar to the following</w:t>
+      </w:r>
+    </w:p>
+    <w:p>
+      <w:pPr>
+        <w:pStyle w:val="ListParagraph"/>
+        <w:tabs>
+          <w:tab w:val="left" w:pos="6840"/>
+        </w:tabs>
+        <w:autoSpaceDE w:val="0"/>
+        <w:autoSpaceDN w:val="0"/>
+        <w:adjustRightInd w:val="0"/>
+        <w:spacing w:after="0" w:line="240" w:lineRule="auto"/>
+        <w:ind w:left="1440"/>
+        <w:rPr>
+          <w:lang w:val="en-GB"/>
+        </w:rPr>
+      </w:pPr>
+      <w:r>
+        <w:rPr>
+          <w:lang w:val="en-GB"/>
+        </w:rPr>
+        <w:drawing>
+          <wp:inline distT="0" distB="0" distL="0" distR="0" wp14:anchorId="54C9D5DA" wp14:editId="3BC9BC0C">
+            <wp:extent cx="2534004" cy="1352739"/>
+            <wp:effectExtent l="0" t="0" r="0" b="0"/>
+            <wp:docPr id="14" name="Picture 14"/>
+            <wp:cNvGraphicFramePr>
+              <a:graphicFrameLocks xmlns:a="http://schemas.openxmlformats.org/drawingml/2006/main" noChangeAspect="1"/>
+            </wp:cNvGraphicFramePr>
+            <a:graphic xmlns:a="http://schemas.openxmlformats.org/drawingml/2006/main">
+              <a:graphicData uri="http://schemas.openxmlformats.org/drawingml/2006/picture">
+                <pic:pic xmlns:pic="http://schemas.openxmlformats.org/drawingml/2006/picture">
+                  <pic:nvPicPr>
+                    <pic:cNvPr id="1" name=""/>
+                    <pic:cNvPicPr/>
+                  </pic:nvPicPr>
+                  <pic:blipFill>
+                    <a:blip r:embed="rId39"/>
+                    <a:stretch>
+                      <a:fillRect/>
+                    </a:stretch>
+                  </pic:blipFill>
+                  <pic:spPr>
+                    <a:xfrm>
+                      <a:off x="0" y="0"/>
+                      <a:ext cx="2534004" cy="1352739"/>
+                    </a:xfrm>
+                    <a:prstGeom prst="rect">
+                      <a:avLst/>
+                    </a:prstGeom>
+                  </pic:spPr>
+                </pic:pic>
+              </a:graphicData>
+            </a:graphic>
+          </wp:inline>
+        </w:drawing>
+      </w:r>
+    </w:p>
+    <w:p>
+      <w:pPr>
+        <w:pStyle w:val="ListParagraph"/>
+        <w:numPr>
+          <w:ilvl w:val="1"/>
+          <w:numId w:val="2"/>
+        </w:numPr>
+        <w:tabs>
+          <w:tab w:val="left" w:pos="6840"/>
+        </w:tabs>
+        <w:autoSpaceDE w:val="0"/>
+        <w:autoSpaceDN w:val="0"/>
+        <w:adjustRightInd w:val="0"/>
+        <w:spacing w:after="0" w:line="240" w:lineRule="auto"/>
+        <w:rPr>
+          <w:lang w:val="en-GB"/>
+        </w:rPr>
+      </w:pPr>
+      <w:r>
+        <w:rPr>
+          <w:lang w:val="en-GB"/>
+        </w:rPr>
+        <w:lastRenderedPageBreak/>
+        <w:t xml:space="preserve">There is a sample component called </w:t>
+      </w:r>
+      <w:r>
+        <w:rPr>
+          <w:b/>
+          <w:lang w:val="en-GB"/>
+        </w:rPr>
+        <w:t>Component1.razor</w:t>
+      </w:r>
+      <w:r>
+        <w:rPr>
+          <w:lang w:val="en-GB"/>
+        </w:rPr>
+        <w:t xml:space="preserve"> that we can, for instance, share with our client project</w:t>
+      </w:r>
+      <w:r>
+        <w:rPr>
+          <w:lang w:val="en-GB"/>
+        </w:rPr>
+        <w:t>. In order to do that we need to add a reference of this project to the Client project.</w:t>
+      </w:r>
+      <w:r>
+        <w:rPr>
+          <w:lang w:val="en-GB"/>
+        </w:rPr>
+        <w:t xml:space="preserve"> In addition it is a good idea to add the reference to the components project in the _</w:t>
+      </w:r>
+      <w:proofErr w:type="spellStart"/>
+      <w:r>
+        <w:rPr>
+          <w:lang w:val="en-GB"/>
+        </w:rPr>
+        <w:t>Imports.razor</w:t>
+      </w:r>
+      <w:proofErr w:type="spellEnd"/>
+      <w:r>
+        <w:rPr>
+          <w:lang w:val="en-GB"/>
+        </w:rPr>
+        <w:t xml:space="preserve"> in the Client project, something similar to the following</w:t>
+      </w:r>
+    </w:p>
+    <w:p>
+      <w:pPr>
+        <w:pStyle w:val="ListParagraph"/>
+        <w:tabs>
+          <w:tab w:val="left" w:pos="6840"/>
+        </w:tabs>
+        <w:autoSpaceDE w:val="0"/>
+        <w:autoSpaceDN w:val="0"/>
+        <w:adjustRightInd w:val="0"/>
+        <w:spacing w:after="0" w:line="240" w:lineRule="auto"/>
+        <w:ind w:left="1440"/>
+        <w:rPr>
+          <w:lang w:val="en-GB"/>
+        </w:rPr>
+      </w:pPr>
+      <w:r>
+        <w:rPr>
+          <w:lang w:val="en-GB"/>
+        </w:rPr>
+        <w:drawing>
+          <wp:inline distT="0" distB="0" distL="0" distR="0" wp14:anchorId="658AF34A" wp14:editId="76CC7DFB">
+            <wp:extent cx="3583167" cy="2390775"/>
+            <wp:effectExtent l="0" t="0" r="0" b="0"/>
+            <wp:docPr id="16" name="Picture 16"/>
+            <wp:cNvGraphicFramePr>
+              <a:graphicFrameLocks xmlns:a="http://schemas.openxmlformats.org/drawingml/2006/main" noChangeAspect="1"/>
+            </wp:cNvGraphicFramePr>
+            <a:graphic xmlns:a="http://schemas.openxmlformats.org/drawingml/2006/main">
+              <a:graphicData uri="http://schemas.openxmlformats.org/drawingml/2006/picture">
+                <pic:pic xmlns:pic="http://schemas.openxmlformats.org/drawingml/2006/picture">
+                  <pic:nvPicPr>
+                    <pic:cNvPr id="1" name=""/>
+                    <pic:cNvPicPr/>
+                  </pic:nvPicPr>
+                  <pic:blipFill>
+                    <a:blip r:embed="rId40"/>
+                    <a:stretch>
+                      <a:fillRect/>
+                    </a:stretch>
+                  </pic:blipFill>
+                  <pic:spPr>
+                    <a:xfrm>
+                      <a:off x="0" y="0"/>
+                      <a:ext cx="3592578" cy="2397054"/>
+                    </a:xfrm>
+                    <a:prstGeom prst="rect">
+                      <a:avLst/>
+                    </a:prstGeom>
+                  </pic:spPr>
+                </pic:pic>
+              </a:graphicData>
+            </a:graphic>
+          </wp:inline>
+        </w:drawing>
+      </w:r>
+    </w:p>
+    <w:p>
+      <w:pPr>
+        <w:pStyle w:val="ListParagraph"/>
+        <w:tabs>
+          <w:tab w:val="left" w:pos="6840"/>
+        </w:tabs>
+        <w:autoSpaceDE w:val="0"/>
+        <w:autoSpaceDN w:val="0"/>
+        <w:adjustRightInd w:val="0"/>
+        <w:spacing w:after="0" w:line="240" w:lineRule="auto"/>
+        <w:ind w:left="1440"/>
+        <w:rPr>
+          <w:lang w:val="en-GB"/>
+        </w:rPr>
+      </w:pPr>
+    </w:p>
+    <w:p>
+      <w:pPr>
+        <w:pStyle w:val="ListParagraph"/>
+        <w:numPr>
+          <w:ilvl w:val="1"/>
+          <w:numId w:val="2"/>
+        </w:numPr>
+        <w:tabs>
+          <w:tab w:val="left" w:pos="6840"/>
+        </w:tabs>
+        <w:autoSpaceDE w:val="0"/>
+        <w:autoSpaceDN w:val="0"/>
+        <w:adjustRightInd w:val="0"/>
+        <w:spacing w:after="0" w:line="240" w:lineRule="auto"/>
+        <w:rPr>
+          <w:lang w:val="en-GB"/>
+        </w:rPr>
+      </w:pPr>
+      <w:r>
+        <w:rPr>
+          <w:lang w:val="en-GB"/>
+        </w:rPr>
+        <w:t xml:space="preserve">We can use both CSS and </w:t>
+      </w:r>
+      <w:proofErr w:type="spellStart"/>
+      <w:r>
+        <w:rPr>
+          <w:lang w:val="en-GB"/>
+        </w:rPr>
+        <w:t>javascript</w:t>
+      </w:r>
+      <w:proofErr w:type="spellEnd"/>
+      <w:r>
+        <w:rPr>
+          <w:lang w:val="en-GB"/>
+        </w:rPr>
+        <w:t xml:space="preserve"> files as well from the components project, in order to do that we need to </w:t>
+      </w:r>
+      <w:r>
+        <w:rPr>
+          <w:lang w:val="en-GB"/>
+        </w:rPr>
+        <w:t xml:space="preserve">reference the files in the client project, for </w:t>
+      </w:r>
+      <w:proofErr w:type="gramStart"/>
+      <w:r>
+        <w:rPr>
+          <w:lang w:val="en-GB"/>
+        </w:rPr>
+        <w:t>this</w:t>
+      </w:r>
+      <w:proofErr w:type="gramEnd"/>
+      <w:r>
+        <w:rPr>
+          <w:lang w:val="en-GB"/>
+        </w:rPr>
+        <w:t xml:space="preserve"> reason we have to use</w:t>
+      </w:r>
+      <w:r>
+        <w:rPr>
+          <w:lang w:val="en-GB"/>
+        </w:rPr>
+        <w:t xml:space="preserve"> the special keyword _</w:t>
+      </w:r>
+      <w:r>
+        <w:rPr>
+          <w:b/>
+          <w:lang w:val="en-GB"/>
+        </w:rPr>
+        <w:t>content</w:t>
+      </w:r>
+      <w:r>
+        <w:rPr>
+          <w:lang w:val="en-GB"/>
+        </w:rPr>
+        <w:t xml:space="preserve"> which tells the compiler to check for the resource in another project, in our case the project is called </w:t>
+      </w:r>
+      <w:proofErr w:type="spellStart"/>
+      <w:r>
+        <w:rPr>
+          <w:b/>
+          <w:lang w:val="en-GB"/>
+        </w:rPr>
+        <w:t>BlazorMovies.Components</w:t>
+      </w:r>
+      <w:proofErr w:type="spellEnd"/>
+      <w:r>
+        <w:rPr>
+          <w:lang w:val="en-GB"/>
+        </w:rPr>
+        <w:t xml:space="preserve">. We add this reference to the </w:t>
+      </w:r>
+      <w:r>
+        <w:rPr>
+          <w:b/>
+          <w:lang w:val="en-GB"/>
+        </w:rPr>
+        <w:t>index.html</w:t>
+      </w:r>
+      <w:r>
+        <w:rPr>
+          <w:lang w:val="en-GB"/>
+        </w:rPr>
+        <w:t xml:space="preserve"> file under the folder Client\</w:t>
+      </w:r>
+      <w:proofErr w:type="spellStart"/>
+      <w:r>
+        <w:rPr>
+          <w:lang w:val="en-GB"/>
+        </w:rPr>
+        <w:t>wwwroot</w:t>
+      </w:r>
+      <w:proofErr w:type="spellEnd"/>
+    </w:p>
+    <w:p>
+      <w:pPr>
+        <w:pStyle w:val="ListParagraph"/>
+        <w:tabs>
+          <w:tab w:val="left" w:pos="6840"/>
+        </w:tabs>
+        <w:autoSpaceDE w:val="0"/>
+        <w:autoSpaceDN w:val="0"/>
+        <w:adjustRightInd w:val="0"/>
+        <w:spacing w:after="0" w:line="240" w:lineRule="auto"/>
+        <w:ind w:left="1440"/>
+        <w:rPr>
+          <w:lang w:val="en-GB"/>
+        </w:rPr>
+      </w:pPr>
+      <w:r>
+        <w:rPr>
+          <w:lang w:val="en-GB"/>
+        </w:rPr>
+        <w:drawing>
+          <wp:inline distT="0" distB="0" distL="0" distR="0" wp14:anchorId="1A7301DB" wp14:editId="3E6CEAD9">
+            <wp:extent cx="2057400" cy="2136025"/>
+            <wp:effectExtent l="0" t="0" r="0" b="0"/>
+            <wp:docPr id="17" name="Picture 17"/>
+            <wp:cNvGraphicFramePr>
+              <a:graphicFrameLocks xmlns:a="http://schemas.openxmlformats.org/drawingml/2006/main" noChangeAspect="1"/>
+            </wp:cNvGraphicFramePr>
+            <a:graphic xmlns:a="http://schemas.openxmlformats.org/drawingml/2006/main">
+              <a:graphicData uri="http://schemas.openxmlformats.org/drawingml/2006/picture">
+                <pic:pic xmlns:pic="http://schemas.openxmlformats.org/drawingml/2006/picture">
+                  <pic:nvPicPr>
+                    <pic:cNvPr id="1" name=""/>
+                    <pic:cNvPicPr/>
+                  </pic:nvPicPr>
+                  <pic:blipFill>
+                    <a:blip r:embed="rId41"/>
+                    <a:stretch>
+                      <a:fillRect/>
+                    </a:stretch>
+                  </pic:blipFill>
+                  <pic:spPr>
+                    <a:xfrm>
+                      <a:off x="0" y="0"/>
+                      <a:ext cx="2080463" cy="2159970"/>
+                    </a:xfrm>
+                    <a:prstGeom prst="rect">
+                      <a:avLst/>
+                    </a:prstGeom>
+                  </pic:spPr>
+                </pic:pic>
+              </a:graphicData>
+            </a:graphic>
+          </wp:inline>
+        </w:drawing>
+      </w:r>
+    </w:p>
+    <w:p>
+      <w:pPr>
+        <w:pStyle w:val="ListParagraph"/>
+        <w:tabs>
+          <w:tab w:val="left" w:pos="6840"/>
+        </w:tabs>
+        <w:autoSpaceDE w:val="0"/>
+        <w:autoSpaceDN w:val="0"/>
+        <w:adjustRightInd w:val="0"/>
+        <w:spacing w:after="0" w:line="240" w:lineRule="auto"/>
+        <w:ind w:left="1440"/>
+        <w:rPr>
+          <w:lang w:val="en-GB"/>
+        </w:rPr>
+      </w:pPr>
+    </w:p>
+    <w:p>
+      <w:pPr>
+        <w:pStyle w:val="ListParagraph"/>
+        <w:tabs>
+          <w:tab w:val="left" w:pos="6840"/>
+        </w:tabs>
+        <w:autoSpaceDE w:val="0"/>
+        <w:autoSpaceDN w:val="0"/>
+        <w:adjustRightInd w:val="0"/>
+        <w:spacing w:after="0" w:line="240" w:lineRule="auto"/>
+        <w:ind w:left="1440"/>
+        <w:rPr>
+          <w:lang w:val="en-GB"/>
+        </w:rPr>
+      </w:pPr>
+      <w:r>
+        <w:rPr>
+          <w:lang w:val="en-GB"/>
+        </w:rPr>
+        <w:t>Then we add the reference in the following way</w:t>
+      </w:r>
+    </w:p>
+    <w:p>
+      <w:pPr>
+        <w:pStyle w:val="ListParagraph"/>
+        <w:tabs>
+          <w:tab w:val="left" w:pos="6840"/>
+        </w:tabs>
+        <w:autoSpaceDE w:val="0"/>
+        <w:autoSpaceDN w:val="0"/>
+        <w:adjustRightInd w:val="0"/>
+        <w:spacing w:after="0" w:line="240" w:lineRule="auto"/>
+        <w:ind w:left="1440"/>
+        <w:rPr>
+          <w:b/>
+          <w:lang w:val="en-GB"/>
+        </w:rPr>
+      </w:pPr>
+      <w:r>
+        <w:rPr>
+          <w:b/>
+          <w:lang w:val="en-GB"/>
+        </w:rPr>
+        <w:t>_content/&lt;project name&gt;/&lt;</w:t>
+      </w:r>
+      <w:proofErr w:type="spellStart"/>
+      <w:r>
+        <w:rPr>
+          <w:b/>
+          <w:lang w:val="en-GB"/>
+        </w:rPr>
+        <w:t>css</w:t>
+      </w:r>
+      <w:proofErr w:type="spellEnd"/>
+      <w:r>
+        <w:rPr>
+          <w:b/>
+          <w:lang w:val="en-GB"/>
+        </w:rPr>
+        <w:t xml:space="preserve"> or </w:t>
+      </w:r>
+      <w:proofErr w:type="spellStart"/>
+      <w:r>
+        <w:rPr>
+          <w:b/>
+          <w:lang w:val="en-GB"/>
+        </w:rPr>
+        <w:t>js</w:t>
+      </w:r>
+      <w:proofErr w:type="spellEnd"/>
+      <w:r>
+        <w:rPr>
+          <w:b/>
+          <w:lang w:val="en-GB"/>
+        </w:rPr>
+        <w:t xml:space="preserve"> file name&gt;</w:t>
+      </w:r>
+    </w:p>
+    <w:p>
+      <w:pPr>
+        <w:pStyle w:val="ListParagraph"/>
+        <w:tabs>
+          <w:tab w:val="left" w:pos="6840"/>
+        </w:tabs>
+        <w:autoSpaceDE w:val="0"/>
+        <w:autoSpaceDN w:val="0"/>
+        <w:adjustRightInd w:val="0"/>
+        <w:spacing w:after="0" w:line="240" w:lineRule="auto"/>
+        <w:ind w:left="1440"/>
+        <w:rPr>
+          <w:lang w:val="en-GB"/>
+        </w:rPr>
+      </w:pPr>
+      <w:r>
+        <w:rPr>
+          <w:lang w:val="en-GB"/>
+        </w:rPr>
+        <w:t xml:space="preserve">As </w:t>
+      </w:r>
+      <w:r>
+        <w:rPr>
+          <w:lang w:val="en-GB"/>
+        </w:rPr>
+        <w:t>shown</w:t>
+      </w:r>
+      <w:r>
+        <w:rPr>
+          <w:lang w:val="en-GB"/>
+        </w:rPr>
+        <w:t xml:space="preserve"> here</w:t>
+      </w:r>
+    </w:p>
+    <w:p>
+      <w:pPr>
+        <w:pStyle w:val="ListParagraph"/>
+        <w:tabs>
+          <w:tab w:val="left" w:pos="6840"/>
+        </w:tabs>
+        <w:autoSpaceDE w:val="0"/>
+        <w:autoSpaceDN w:val="0"/>
+        <w:adjustRightInd w:val="0"/>
+        <w:spacing w:after="0" w:line="240" w:lineRule="auto"/>
+        <w:ind w:left="1440"/>
+        <w:rPr>
+          <w:lang w:val="en-GB"/>
+        </w:rPr>
+      </w:pPr>
+      <w:r>
+        <w:rPr>
+          <w:lang w:val="en-GB"/>
+        </w:rPr>
+        <w:t>.</w:t>
+      </w:r>
+      <w:r>
+        <w:rPr>
+          <w:lang w:val="en-GB"/>
+        </w:rPr>
+        <w:t xml:space="preserve"> . . . </w:t>
+      </w:r>
+    </w:p>
+    <w:p>
+      <w:pPr>
+        <w:pStyle w:val="ListParagraph"/>
+        <w:tabs>
+          <w:tab w:val="left" w:pos="6840"/>
+        </w:tabs>
+        <w:autoSpaceDE w:val="0"/>
+        <w:autoSpaceDN w:val="0"/>
+        <w:adjustRightInd w:val="0"/>
+        <w:spacing w:after="0" w:line="240" w:lineRule="auto"/>
+        <w:ind w:left="1440"/>
+        <w:rPr>
+          <w:lang w:val="en-GB"/>
+        </w:rPr>
+      </w:pPr>
+    </w:p>
+    <w:p>
+      <w:pPr>
+        <w:autoSpaceDE w:val="0"/>
+        <w:autoSpaceDN w:val="0"/>
+        <w:adjustRightInd w:val="0"/>
+        <w:spacing w:after="0" w:line="240" w:lineRule="auto"/>
+        <w:ind w:left="993"/>
+        <w:rPr>
+          <w:rFonts w:ascii="Consolas" w:hAnsi="Consolas" w:cs="Consolas"/>
+          <w:color w:val="000000"/>
+          <w:sz w:val="19"/>
+          <w:szCs w:val="19"/>
+          <w:lang w:val="en-GB"/>
+        </w:rPr>
+      </w:pPr>
+      <w:r>
+        <w:rPr>
+          <w:rFonts w:ascii="Consolas" w:hAnsi="Consolas" w:cs="Consolas"/>
+          <w:color w:val="000000"/>
+          <w:sz w:val="19"/>
+          <w:szCs w:val="19"/>
+          <w:lang w:val="en-GB"/>
+        </w:rPr>
+        <w:t xml:space="preserve">    </w:t>
+      </w:r>
+      <w:r>
+        <w:rPr>
+          <w:rFonts w:ascii="Consolas" w:hAnsi="Consolas" w:cs="Consolas"/>
+          <w:color w:val="0000FF"/>
+          <w:sz w:val="19"/>
+          <w:szCs w:val="19"/>
+          <w:lang w:val="en-GB"/>
+        </w:rPr>
+        <w:t>&lt;</w:t>
+      </w:r>
+      <w:r>
+        <w:rPr>
+          <w:rFonts w:ascii="Consolas" w:hAnsi="Consolas" w:cs="Consolas"/>
+          <w:color w:val="800000"/>
+          <w:sz w:val="19"/>
+          <w:szCs w:val="19"/>
+          <w:lang w:val="en-GB"/>
+        </w:rPr>
+        <w:t>link</w:t>
+      </w:r>
+      <w:r>
+        <w:rPr>
+          <w:rFonts w:ascii="Consolas" w:hAnsi="Consolas" w:cs="Consolas"/>
+          <w:color w:val="000000"/>
+          <w:sz w:val="19"/>
+          <w:szCs w:val="19"/>
+          <w:lang w:val="en-GB"/>
+        </w:rPr>
+        <w:t xml:space="preserve"> </w:t>
+      </w:r>
+      <w:proofErr w:type="spellStart"/>
+      <w:r>
+        <w:rPr>
+          <w:rFonts w:ascii="Consolas" w:hAnsi="Consolas" w:cs="Consolas"/>
+          <w:color w:val="FF0000"/>
+          <w:sz w:val="19"/>
+          <w:szCs w:val="19"/>
+          <w:lang w:val="en-GB"/>
+        </w:rPr>
+        <w:t>href</w:t>
+      </w:r>
+      <w:proofErr w:type="spellEnd"/>
+      <w:r>
+        <w:rPr>
+          <w:rFonts w:ascii="Consolas" w:hAnsi="Consolas" w:cs="Consolas"/>
+          <w:color w:val="0000FF"/>
+          <w:sz w:val="19"/>
+          <w:szCs w:val="19"/>
+          <w:lang w:val="en-GB"/>
+        </w:rPr>
+        <w:t>="</w:t>
+      </w:r>
+      <w:proofErr w:type="spellStart"/>
+      <w:r>
+        <w:rPr>
+          <w:rFonts w:ascii="Consolas" w:hAnsi="Consolas" w:cs="Consolas"/>
+          <w:color w:val="0000FF"/>
+          <w:sz w:val="19"/>
+          <w:szCs w:val="19"/>
+          <w:lang w:val="en-GB"/>
+        </w:rPr>
+        <w:t>css</w:t>
+      </w:r>
+      <w:proofErr w:type="spellEnd"/>
+      <w:r>
+        <w:rPr>
+          <w:rFonts w:ascii="Consolas" w:hAnsi="Consolas" w:cs="Consolas"/>
+          <w:color w:val="0000FF"/>
+          <w:sz w:val="19"/>
+          <w:szCs w:val="19"/>
+          <w:lang w:val="en-GB"/>
+        </w:rPr>
+        <w:t>/app.css"</w:t>
+      </w:r>
+      <w:r>
+        <w:rPr>
+          <w:rFonts w:ascii="Consolas" w:hAnsi="Consolas" w:cs="Consolas"/>
+          <w:color w:val="000000"/>
+          <w:sz w:val="19"/>
+          <w:szCs w:val="19"/>
+          <w:lang w:val="en-GB"/>
+        </w:rPr>
+        <w:t xml:space="preserve"> </w:t>
+      </w:r>
+      <w:proofErr w:type="spellStart"/>
+      <w:r>
+        <w:rPr>
+          <w:rFonts w:ascii="Consolas" w:hAnsi="Consolas" w:cs="Consolas"/>
+          <w:color w:val="FF0000"/>
+          <w:sz w:val="19"/>
+          <w:szCs w:val="19"/>
+          <w:lang w:val="en-GB"/>
+        </w:rPr>
+        <w:t>rel</w:t>
+      </w:r>
+      <w:proofErr w:type="spellEnd"/>
+      <w:r>
+        <w:rPr>
+          <w:rFonts w:ascii="Consolas" w:hAnsi="Consolas" w:cs="Consolas"/>
+          <w:color w:val="0000FF"/>
+          <w:sz w:val="19"/>
+          <w:szCs w:val="19"/>
+          <w:lang w:val="en-GB"/>
+        </w:rPr>
+        <w:t>="stylesheet"</w:t>
+      </w:r>
+      <w:r>
+        <w:rPr>
+          <w:rFonts w:ascii="Consolas" w:hAnsi="Consolas" w:cs="Consolas"/>
+          <w:color w:val="000000"/>
+          <w:sz w:val="19"/>
+          <w:szCs w:val="19"/>
+          <w:lang w:val="en-GB"/>
+        </w:rPr>
+        <w:t xml:space="preserve"> </w:t>
+      </w:r>
+      <w:r>
+        <w:rPr>
+          <w:rFonts w:ascii="Consolas" w:hAnsi="Consolas" w:cs="Consolas"/>
+          <w:color w:val="0000FF"/>
+          <w:sz w:val="19"/>
+          <w:szCs w:val="19"/>
+          <w:lang w:val="en-GB"/>
+        </w:rPr>
+        <w:t>/&gt;</w:t>
+      </w:r>
+    </w:p>
+    <w:p>
+      <w:pPr>
+        <w:autoSpaceDE w:val="0"/>
+        <w:autoSpaceDN w:val="0"/>
+        <w:adjustRightInd w:val="0"/>
+        <w:spacing w:after="0" w:line="240" w:lineRule="auto"/>
+        <w:ind w:left="993"/>
+        <w:rPr>
+          <w:rFonts w:ascii="Consolas" w:hAnsi="Consolas" w:cs="Consolas"/>
+          <w:color w:val="000000"/>
+          <w:sz w:val="19"/>
+          <w:szCs w:val="19"/>
+          <w:lang w:val="en-GB"/>
+        </w:rPr>
+      </w:pPr>
+      <w:r>
+        <w:rPr>
+          <w:rFonts w:ascii="Consolas" w:hAnsi="Consolas" w:cs="Consolas"/>
+          <w:color w:val="000000"/>
+          <w:sz w:val="19"/>
+          <w:szCs w:val="19"/>
+          <w:lang w:val="en-GB"/>
+        </w:rPr>
+        <w:t xml:space="preserve">    </w:t>
+      </w:r>
+      <w:r>
+        <w:rPr>
+          <w:rFonts w:ascii="Consolas" w:hAnsi="Consolas" w:cs="Consolas"/>
+          <w:color w:val="0000FF"/>
+          <w:sz w:val="19"/>
+          <w:szCs w:val="19"/>
+          <w:lang w:val="en-GB"/>
+        </w:rPr>
+        <w:t>&lt;</w:t>
+      </w:r>
+      <w:r>
+        <w:rPr>
+          <w:rFonts w:ascii="Consolas" w:hAnsi="Consolas" w:cs="Consolas"/>
+          <w:color w:val="800000"/>
+          <w:sz w:val="19"/>
+          <w:szCs w:val="19"/>
+          <w:lang w:val="en-GB"/>
+        </w:rPr>
+        <w:t>link</w:t>
+      </w:r>
+      <w:r>
+        <w:rPr>
+          <w:rFonts w:ascii="Consolas" w:hAnsi="Consolas" w:cs="Consolas"/>
+          <w:color w:val="000000"/>
+          <w:sz w:val="19"/>
+          <w:szCs w:val="19"/>
+          <w:lang w:val="en-GB"/>
+        </w:rPr>
+        <w:t xml:space="preserve"> </w:t>
+      </w:r>
+      <w:proofErr w:type="spellStart"/>
+      <w:r>
+        <w:rPr>
+          <w:rFonts w:ascii="Consolas" w:hAnsi="Consolas" w:cs="Consolas"/>
+          <w:color w:val="FF0000"/>
+          <w:sz w:val="19"/>
+          <w:szCs w:val="19"/>
+          <w:lang w:val="en-GB"/>
+        </w:rPr>
+        <w:t>href</w:t>
+      </w:r>
+      <w:proofErr w:type="spellEnd"/>
+      <w:r>
+        <w:rPr>
+          <w:rFonts w:ascii="Consolas" w:hAnsi="Consolas" w:cs="Consolas"/>
+          <w:color w:val="0000FF"/>
+          <w:sz w:val="19"/>
+          <w:szCs w:val="19"/>
+          <w:lang w:val="en-GB"/>
+        </w:rPr>
+        <w:t>="</w:t>
+      </w:r>
+      <w:proofErr w:type="spellStart"/>
+      <w:r>
+        <w:rPr>
+          <w:rFonts w:ascii="Consolas" w:hAnsi="Consolas" w:cs="Consolas"/>
+          <w:color w:val="0000FF"/>
+          <w:sz w:val="19"/>
+          <w:szCs w:val="19"/>
+          <w:lang w:val="en-GB"/>
+        </w:rPr>
+        <w:t>css</w:t>
+      </w:r>
+      <w:proofErr w:type="spellEnd"/>
+      <w:r>
+        <w:rPr>
+          <w:rFonts w:ascii="Consolas" w:hAnsi="Consolas" w:cs="Consolas"/>
+          <w:color w:val="0000FF"/>
+          <w:sz w:val="19"/>
+          <w:szCs w:val="19"/>
+          <w:lang w:val="en-GB"/>
+        </w:rPr>
+        <w:t>/custom.css"</w:t>
+      </w:r>
+      <w:r>
+        <w:rPr>
+          <w:rFonts w:ascii="Consolas" w:hAnsi="Consolas" w:cs="Consolas"/>
+          <w:color w:val="000000"/>
+          <w:sz w:val="19"/>
+          <w:szCs w:val="19"/>
+          <w:lang w:val="en-GB"/>
+        </w:rPr>
+        <w:t xml:space="preserve"> </w:t>
+      </w:r>
+      <w:proofErr w:type="spellStart"/>
+      <w:r>
+        <w:rPr>
+          <w:rFonts w:ascii="Consolas" w:hAnsi="Consolas" w:cs="Consolas"/>
+          <w:color w:val="FF0000"/>
+          <w:sz w:val="19"/>
+          <w:szCs w:val="19"/>
+          <w:lang w:val="en-GB"/>
+        </w:rPr>
+        <w:t>rel</w:t>
+      </w:r>
+      <w:proofErr w:type="spellEnd"/>
+      <w:r>
+        <w:rPr>
+          <w:rFonts w:ascii="Consolas" w:hAnsi="Consolas" w:cs="Consolas"/>
+          <w:color w:val="0000FF"/>
+          <w:sz w:val="19"/>
+          <w:szCs w:val="19"/>
+          <w:lang w:val="en-GB"/>
+        </w:rPr>
+        <w:t>="stylesheet"</w:t>
+      </w:r>
+      <w:r>
+        <w:rPr>
+          <w:rFonts w:ascii="Consolas" w:hAnsi="Consolas" w:cs="Consolas"/>
+          <w:color w:val="000000"/>
+          <w:sz w:val="19"/>
+          <w:szCs w:val="19"/>
+          <w:lang w:val="en-GB"/>
+        </w:rPr>
+        <w:t xml:space="preserve"> </w:t>
+      </w:r>
+      <w:r>
+        <w:rPr>
+          <w:rFonts w:ascii="Consolas" w:hAnsi="Consolas" w:cs="Consolas"/>
+          <w:color w:val="0000FF"/>
+          <w:sz w:val="19"/>
+          <w:szCs w:val="19"/>
+          <w:lang w:val="en-GB"/>
+        </w:rPr>
+        <w:t>/&gt;</w:t>
+      </w:r>
+    </w:p>
+    <w:p>
+      <w:pPr>
+        <w:autoSpaceDE w:val="0"/>
+        <w:autoSpaceDN w:val="0"/>
+        <w:adjustRightInd w:val="0"/>
+        <w:spacing w:after="0" w:line="240" w:lineRule="auto"/>
+        <w:ind w:left="993"/>
+        <w:rPr>
+          <w:rFonts w:ascii="Consolas" w:hAnsi="Consolas" w:cs="Consolas"/>
+          <w:color w:val="000000"/>
+          <w:sz w:val="19"/>
+          <w:szCs w:val="19"/>
+          <w:lang w:val="en-GB"/>
+        </w:rPr>
+      </w:pPr>
+      <w:r>
+        <w:rPr>
+          <w:rFonts w:ascii="Consolas" w:hAnsi="Consolas" w:cs="Consolas"/>
+          <w:color w:val="000000"/>
+          <w:sz w:val="19"/>
+          <w:szCs w:val="19"/>
+          <w:lang w:val="en-GB"/>
+        </w:rPr>
+        <w:t xml:space="preserve">    </w:t>
+      </w:r>
+      <w:proofErr w:type="gramStart"/>
+      <w:r>
+        <w:rPr>
+          <w:rFonts w:ascii="Consolas" w:hAnsi="Consolas" w:cs="Consolas"/>
+          <w:color w:val="006400"/>
+          <w:sz w:val="19"/>
+          <w:szCs w:val="19"/>
+          <w:lang w:val="en-GB"/>
+        </w:rPr>
+        <w:t>&lt;!--</w:t>
+      </w:r>
+      <w:proofErr w:type="gramEnd"/>
+      <w:r>
+        <w:rPr>
+          <w:rFonts w:ascii="Consolas" w:hAnsi="Consolas" w:cs="Consolas"/>
+          <w:color w:val="006400"/>
+          <w:sz w:val="19"/>
+          <w:szCs w:val="19"/>
+          <w:lang w:val="en-GB"/>
+        </w:rPr>
+        <w:t xml:space="preserve"> REFERENCE TO AN EXTERNAL PROJECT - IMPORTANT TO USE THE KEYWORD _content --&gt;</w:t>
+      </w:r>
+    </w:p>
+    <w:p>
+      <w:pPr>
+        <w:autoSpaceDE w:val="0"/>
+        <w:autoSpaceDN w:val="0"/>
+        <w:adjustRightInd w:val="0"/>
+        <w:spacing w:after="0" w:line="240" w:lineRule="auto"/>
+        <w:ind w:left="993"/>
+        <w:rPr>
+          <w:rFonts w:ascii="Consolas" w:hAnsi="Consolas" w:cs="Consolas"/>
+          <w:color w:val="000000"/>
+          <w:sz w:val="19"/>
+          <w:szCs w:val="19"/>
+          <w:lang w:val="en-GB"/>
+        </w:rPr>
+      </w:pPr>
+      <w:r>
+        <w:rPr>
+          <w:rFonts w:ascii="Consolas" w:hAnsi="Consolas" w:cs="Consolas"/>
+          <w:color w:val="000000"/>
+          <w:sz w:val="19"/>
+          <w:szCs w:val="19"/>
+          <w:lang w:val="en-GB"/>
+        </w:rPr>
+        <w:t xml:space="preserve">    </w:t>
+      </w:r>
+      <w:r>
+        <w:rPr>
+          <w:rFonts w:ascii="Consolas" w:hAnsi="Consolas" w:cs="Consolas"/>
+          <w:color w:val="0000FF"/>
+          <w:sz w:val="19"/>
+          <w:szCs w:val="19"/>
+          <w:highlight w:val="yellow"/>
+          <w:lang w:val="en-GB"/>
+        </w:rPr>
+        <w:t>&lt;</w:t>
+      </w:r>
+      <w:r>
+        <w:rPr>
+          <w:rFonts w:ascii="Consolas" w:hAnsi="Consolas" w:cs="Consolas"/>
+          <w:color w:val="800000"/>
+          <w:sz w:val="19"/>
+          <w:szCs w:val="19"/>
+          <w:highlight w:val="yellow"/>
+          <w:lang w:val="en-GB"/>
+        </w:rPr>
+        <w:t>link</w:t>
+      </w:r>
+      <w:r>
+        <w:rPr>
+          <w:rFonts w:ascii="Consolas" w:hAnsi="Consolas" w:cs="Consolas"/>
+          <w:color w:val="000000"/>
+          <w:sz w:val="19"/>
+          <w:szCs w:val="19"/>
+          <w:highlight w:val="yellow"/>
+          <w:lang w:val="en-GB"/>
+        </w:rPr>
+        <w:t xml:space="preserve"> </w:t>
+      </w:r>
+      <w:proofErr w:type="spellStart"/>
+      <w:r>
+        <w:rPr>
+          <w:rFonts w:ascii="Consolas" w:hAnsi="Consolas" w:cs="Consolas"/>
+          <w:color w:val="FF0000"/>
+          <w:sz w:val="19"/>
+          <w:szCs w:val="19"/>
+          <w:highlight w:val="yellow"/>
+          <w:lang w:val="en-GB"/>
+        </w:rPr>
+        <w:t>href</w:t>
+      </w:r>
+      <w:proofErr w:type="spellEnd"/>
+      <w:r>
+        <w:rPr>
+          <w:rFonts w:ascii="Consolas" w:hAnsi="Consolas" w:cs="Consolas"/>
+          <w:color w:val="0000FF"/>
+          <w:sz w:val="19"/>
+          <w:szCs w:val="19"/>
+          <w:highlight w:val="yellow"/>
+          <w:lang w:val="en-GB"/>
+        </w:rPr>
+        <w:t>="_content/</w:t>
+      </w:r>
+      <w:proofErr w:type="spellStart"/>
+      <w:r>
+        <w:rPr>
+          <w:rFonts w:ascii="Consolas" w:hAnsi="Consolas" w:cs="Consolas"/>
+          <w:color w:val="0000FF"/>
+          <w:sz w:val="19"/>
+          <w:szCs w:val="19"/>
+          <w:highlight w:val="yellow"/>
+          <w:lang w:val="en-GB"/>
+        </w:rPr>
+        <w:t>BlazorMovies.Components</w:t>
+      </w:r>
+      <w:proofErr w:type="spellEnd"/>
+      <w:r>
+        <w:rPr>
+          <w:rFonts w:ascii="Consolas" w:hAnsi="Consolas" w:cs="Consolas"/>
+          <w:color w:val="0000FF"/>
+          <w:sz w:val="19"/>
+          <w:szCs w:val="19"/>
+          <w:highlight w:val="yellow"/>
+          <w:lang w:val="en-GB"/>
+        </w:rPr>
+        <w:t>/styles.css"</w:t>
+      </w:r>
+      <w:r>
+        <w:rPr>
+          <w:rFonts w:ascii="Consolas" w:hAnsi="Consolas" w:cs="Consolas"/>
+          <w:color w:val="000000"/>
+          <w:sz w:val="19"/>
+          <w:szCs w:val="19"/>
+          <w:highlight w:val="yellow"/>
+          <w:lang w:val="en-GB"/>
+        </w:rPr>
+        <w:t xml:space="preserve"> </w:t>
+      </w:r>
+      <w:proofErr w:type="spellStart"/>
+      <w:r>
+        <w:rPr>
+          <w:rFonts w:ascii="Consolas" w:hAnsi="Consolas" w:cs="Consolas"/>
+          <w:color w:val="FF0000"/>
+          <w:sz w:val="19"/>
+          <w:szCs w:val="19"/>
+          <w:highlight w:val="yellow"/>
+          <w:lang w:val="en-GB"/>
+        </w:rPr>
+        <w:t>rel</w:t>
+      </w:r>
+      <w:proofErr w:type="spellEnd"/>
+      <w:r>
+        <w:rPr>
+          <w:rFonts w:ascii="Consolas" w:hAnsi="Consolas" w:cs="Consolas"/>
+          <w:color w:val="0000FF"/>
+          <w:sz w:val="19"/>
+          <w:szCs w:val="19"/>
+          <w:highlight w:val="yellow"/>
+          <w:lang w:val="en-GB"/>
+        </w:rPr>
+        <w:t>="stylesheet"</w:t>
+      </w:r>
+      <w:r>
+        <w:rPr>
+          <w:rFonts w:ascii="Consolas" w:hAnsi="Consolas" w:cs="Consolas"/>
+          <w:color w:val="000000"/>
+          <w:sz w:val="19"/>
+          <w:szCs w:val="19"/>
+          <w:highlight w:val="yellow"/>
+          <w:lang w:val="en-GB"/>
+        </w:rPr>
+        <w:t xml:space="preserve"> </w:t>
+      </w:r>
+      <w:r>
+        <w:rPr>
+          <w:rFonts w:ascii="Consolas" w:hAnsi="Consolas" w:cs="Consolas"/>
+          <w:color w:val="0000FF"/>
+          <w:sz w:val="19"/>
+          <w:szCs w:val="19"/>
+          <w:highlight w:val="yellow"/>
+          <w:lang w:val="en-GB"/>
+        </w:rPr>
+        <w:t>/&gt;</w:t>
+      </w:r>
+    </w:p>
+    <w:p>
+      <w:pPr>
+        <w:pStyle w:val="ListParagraph"/>
+        <w:tabs>
+          <w:tab w:val="left" w:pos="6840"/>
+        </w:tabs>
+        <w:autoSpaceDE w:val="0"/>
+        <w:autoSpaceDN w:val="0"/>
+        <w:adjustRightInd w:val="0"/>
+        <w:spacing w:after="0" w:line="240" w:lineRule="auto"/>
+        <w:ind w:left="1440"/>
+        <w:rPr>
+          <w:lang w:val="en-GB"/>
+        </w:rPr>
+      </w:pPr>
+    </w:p>
+    <w:p>
+      <w:pPr>
+        <w:pStyle w:val="ListParagraph"/>
+        <w:tabs>
+          <w:tab w:val="left" w:pos="6840"/>
+        </w:tabs>
+        <w:autoSpaceDE w:val="0"/>
+        <w:autoSpaceDN w:val="0"/>
+        <w:adjustRightInd w:val="0"/>
+        <w:spacing w:after="0" w:line="240" w:lineRule="auto"/>
+        <w:ind w:left="1440"/>
+        <w:rPr>
+          <w:lang w:val="en-GB"/>
+        </w:rPr>
+      </w:pPr>
+      <w:r>
+        <w:rPr>
+          <w:lang w:val="en-GB"/>
+        </w:rPr>
+        <w:t xml:space="preserve">. . . . </w:t>
+      </w:r>
+    </w:p>
+    <w:p>
+      <w:pPr>
+        <w:pStyle w:val="ListParagraph"/>
+        <w:tabs>
+          <w:tab w:val="left" w:pos="6840"/>
+        </w:tabs>
+        <w:autoSpaceDE w:val="0"/>
+        <w:autoSpaceDN w:val="0"/>
+        <w:adjustRightInd w:val="0"/>
+        <w:spacing w:after="0" w:line="240" w:lineRule="auto"/>
+        <w:ind w:left="1440"/>
+        <w:rPr>
+          <w:lang w:val="en-GB"/>
+        </w:rPr>
+      </w:pPr>
+      <w:r>
+        <w:rPr>
+          <w:lang w:val="en-GB"/>
+        </w:rPr>
+        <w:t xml:space="preserve">Same for </w:t>
+      </w:r>
+      <w:proofErr w:type="spellStart"/>
+      <w:r>
+        <w:rPr>
+          <w:lang w:val="en-GB"/>
+        </w:rPr>
+        <w:t>javascript</w:t>
+      </w:r>
+      <w:proofErr w:type="spellEnd"/>
+      <w:r>
+        <w:rPr>
+          <w:lang w:val="en-GB"/>
+        </w:rPr>
+        <w:t xml:space="preserve"> files</w:t>
+      </w:r>
+      <w:r>
+        <w:rPr>
+          <w:lang w:val="en-GB"/>
+        </w:rPr>
+        <w:t xml:space="preserve">, the </w:t>
+      </w:r>
+      <w:proofErr w:type="spellStart"/>
+      <w:r>
+        <w:rPr>
+          <w:lang w:val="en-GB"/>
+        </w:rPr>
+        <w:t>js</w:t>
+      </w:r>
+      <w:proofErr w:type="spellEnd"/>
+      <w:r>
+        <w:rPr>
+          <w:lang w:val="en-GB"/>
+        </w:rPr>
+        <w:t xml:space="preserve"> file reference </w:t>
+      </w:r>
+      <w:proofErr w:type="gramStart"/>
+      <w:r>
+        <w:rPr>
+          <w:lang w:val="en-GB"/>
+        </w:rPr>
+        <w:t>is called</w:t>
+      </w:r>
+      <w:proofErr w:type="gramEnd"/>
+      <w:r>
+        <w:rPr>
+          <w:lang w:val="en-GB"/>
+        </w:rPr>
+        <w:t xml:space="preserve"> </w:t>
+      </w:r>
+      <w:r>
+        <w:rPr>
+          <w:b/>
+          <w:lang w:val="en-GB"/>
+        </w:rPr>
+        <w:t>exampleJsInterop.js</w:t>
+      </w:r>
+      <w:r>
+        <w:rPr>
+          <w:lang w:val="en-GB"/>
+        </w:rPr>
+        <w:t xml:space="preserve">, but before we need to perform some little changes. </w:t>
+      </w:r>
+    </w:p>
+    <w:p>
+      <w:pPr>
+        <w:pStyle w:val="ListParagraph"/>
+        <w:tabs>
+          <w:tab w:val="left" w:pos="6840"/>
+        </w:tabs>
+        <w:autoSpaceDE w:val="0"/>
+        <w:autoSpaceDN w:val="0"/>
+        <w:adjustRightInd w:val="0"/>
+        <w:spacing w:after="0" w:line="240" w:lineRule="auto"/>
+        <w:ind w:left="1440"/>
+        <w:rPr>
+          <w:lang w:val="en-GB"/>
+        </w:rPr>
+      </w:pPr>
+      <w:r>
+        <w:rPr>
+          <w:lang w:val="en-GB"/>
+        </w:rPr>
+        <w:t xml:space="preserve">We have a class </w:t>
+      </w:r>
+      <w:proofErr w:type="gramStart"/>
+      <w:r>
+        <w:rPr>
+          <w:lang w:val="en-GB"/>
+        </w:rPr>
+        <w:t xml:space="preserve">in the components project called </w:t>
+      </w:r>
+      <w:proofErr w:type="spellStart"/>
+      <w:r>
+        <w:rPr>
+          <w:rFonts w:ascii="Consolas" w:hAnsi="Consolas" w:cs="Consolas"/>
+          <w:color w:val="2B91AF"/>
+          <w:sz w:val="19"/>
+          <w:szCs w:val="19"/>
+          <w:lang w:val="en-GB"/>
+        </w:rPr>
+        <w:t>ExampleJsInterop</w:t>
+      </w:r>
+      <w:r>
+        <w:rPr>
+          <w:rFonts w:ascii="Consolas" w:hAnsi="Consolas" w:cs="Consolas"/>
+          <w:color w:val="2B91AF"/>
+          <w:sz w:val="19"/>
+          <w:szCs w:val="19"/>
+          <w:lang w:val="en-GB"/>
+        </w:rPr>
+        <w:t>.cs</w:t>
+      </w:r>
+      <w:proofErr w:type="spellEnd"/>
+      <w:r>
+        <w:rPr>
+          <w:lang w:val="en-GB"/>
+        </w:rPr>
+        <w:t xml:space="preserve"> and in order to make it work with the current version of </w:t>
+      </w:r>
+      <w:proofErr w:type="spellStart"/>
+      <w:r>
+        <w:rPr>
+          <w:lang w:val="en-GB"/>
+        </w:rPr>
+        <w:t>Blazor</w:t>
+      </w:r>
+      <w:proofErr w:type="spellEnd"/>
+      <w:r>
+        <w:rPr>
+          <w:lang w:val="en-GB"/>
+        </w:rPr>
+        <w:t xml:space="preserve"> we need to install the following </w:t>
+      </w:r>
+      <w:r>
+        <w:rPr>
+          <w:lang w:val="en-GB"/>
+        </w:rPr>
+        <w:t xml:space="preserve">libraries from </w:t>
+      </w:r>
+      <w:proofErr w:type="spellStart"/>
+      <w:r>
+        <w:rPr>
+          <w:lang w:val="en-GB"/>
+        </w:rPr>
+        <w:t>NuGet</w:t>
+      </w:r>
+      <w:proofErr w:type="spellEnd"/>
+      <w:proofErr w:type="gramEnd"/>
+    </w:p>
+    <w:p>
+      <w:pPr>
+        <w:pStyle w:val="ListParagraph"/>
+        <w:tabs>
+          <w:tab w:val="left" w:pos="6840"/>
+        </w:tabs>
+        <w:autoSpaceDE w:val="0"/>
+        <w:autoSpaceDN w:val="0"/>
+        <w:adjustRightInd w:val="0"/>
+        <w:spacing w:after="0" w:line="240" w:lineRule="auto"/>
+        <w:ind w:left="1440"/>
+        <w:rPr>
+          <w:rFonts w:ascii="Consolas" w:hAnsi="Consolas" w:cs="Consolas"/>
+          <w:color w:val="000000"/>
+          <w:sz w:val="19"/>
+          <w:szCs w:val="19"/>
+          <w:lang w:val="en-GB"/>
+        </w:rPr>
+      </w:pPr>
+    </w:p>
+    <w:p>
+      <w:pPr>
+        <w:pStyle w:val="ListParagraph"/>
+        <w:tabs>
+          <w:tab w:val="left" w:pos="6840"/>
+        </w:tabs>
+        <w:autoSpaceDE w:val="0"/>
+        <w:autoSpaceDN w:val="0"/>
+        <w:adjustRightInd w:val="0"/>
+        <w:spacing w:after="0" w:line="240" w:lineRule="auto"/>
+        <w:ind w:left="1440"/>
+        <w:rPr>
+          <w:rFonts w:ascii="Consolas" w:hAnsi="Consolas" w:cs="Consolas"/>
+          <w:color w:val="000000"/>
+          <w:sz w:val="19"/>
+          <w:szCs w:val="19"/>
+          <w:lang w:val="en-GB"/>
+        </w:rPr>
+      </w:pPr>
+      <w:proofErr w:type="spellStart"/>
+      <w:r>
+        <w:rPr>
+          <w:rFonts w:ascii="Consolas" w:hAnsi="Consolas" w:cs="Consolas"/>
+          <w:color w:val="000000"/>
+          <w:sz w:val="19"/>
+          <w:szCs w:val="19"/>
+          <w:lang w:val="en-GB"/>
+        </w:rPr>
+        <w:t>Microsoft.JSInterop</w:t>
+      </w:r>
+      <w:proofErr w:type="spellEnd"/>
+    </w:p>
+    <w:p>
+      <w:pPr>
+        <w:pStyle w:val="ListParagraph"/>
+        <w:tabs>
+          <w:tab w:val="left" w:pos="6840"/>
+        </w:tabs>
+        <w:autoSpaceDE w:val="0"/>
+        <w:autoSpaceDN w:val="0"/>
+        <w:adjustRightInd w:val="0"/>
+        <w:spacing w:after="0" w:line="240" w:lineRule="auto"/>
+        <w:ind w:left="1440"/>
+        <w:rPr>
+          <w:lang w:val="en-GB"/>
+        </w:rPr>
+      </w:pPr>
+      <w:proofErr w:type="spellStart"/>
+      <w:r>
+        <w:rPr>
+          <w:lang w:val="en-GB"/>
+        </w:rPr>
+        <w:lastRenderedPageBreak/>
+        <w:t>Then</w:t>
+      </w:r>
+      <w:proofErr w:type="spellEnd"/>
+      <w:r>
+        <w:rPr>
+          <w:lang w:val="en-GB"/>
+        </w:rPr>
+        <w:t xml:space="preserve"> we can change the </w:t>
+      </w:r>
+      <w:proofErr w:type="spellStart"/>
+      <w:r>
+        <w:rPr>
+          <w:lang w:val="en-GB"/>
+        </w:rPr>
+        <w:t>cs</w:t>
+      </w:r>
+      <w:proofErr w:type="spellEnd"/>
+      <w:r>
+        <w:rPr>
+          <w:lang w:val="en-GB"/>
+        </w:rPr>
+        <w:t xml:space="preserve"> file in order to have</w:t>
+      </w:r>
+      <w:r>
+        <w:rPr>
+          <w:lang w:val="en-GB"/>
+        </w:rPr>
+        <w:t xml:space="preserve"> an extension method as follows</w:t>
+      </w:r>
+      <w:r>
+        <w:rPr>
+          <w:lang w:val="en-GB"/>
+        </w:rPr>
+        <w:br/>
+      </w:r>
+      <w:r>
+        <w:rPr>
+          <w:lang w:val="en-GB"/>
+        </w:rPr>
+        <w:drawing>
+          <wp:inline distT="0" distB="0" distL="0" distR="0" wp14:anchorId="00949C40" wp14:editId="23C9662F">
+            <wp:extent cx="4675583" cy="2076450"/>
+            <wp:effectExtent l="0" t="0" r="0" b="0"/>
+            <wp:docPr id="19" name="Picture 19"/>
+            <wp:cNvGraphicFramePr>
+              <a:graphicFrameLocks xmlns:a="http://schemas.openxmlformats.org/drawingml/2006/main" noChangeAspect="1"/>
+            </wp:cNvGraphicFramePr>
+            <a:graphic xmlns:a="http://schemas.openxmlformats.org/drawingml/2006/main">
+              <a:graphicData uri="http://schemas.openxmlformats.org/drawingml/2006/picture">
+                <pic:pic xmlns:pic="http://schemas.openxmlformats.org/drawingml/2006/picture">
+                  <pic:nvPicPr>
+                    <pic:cNvPr id="1" name=""/>
+                    <pic:cNvPicPr/>
+                  </pic:nvPicPr>
+                  <pic:blipFill>
+                    <a:blip r:embed="rId42"/>
+                    <a:stretch>
+                      <a:fillRect/>
+                    </a:stretch>
+                  </pic:blipFill>
+                  <pic:spPr>
+                    <a:xfrm>
+                      <a:off x="0" y="0"/>
+                      <a:ext cx="4787501" cy="2126153"/>
+                    </a:xfrm>
+                    <a:prstGeom prst="rect">
+                      <a:avLst/>
+                    </a:prstGeom>
+                  </pic:spPr>
+                </pic:pic>
+              </a:graphicData>
+            </a:graphic>
+          </wp:inline>
+        </w:drawing>
+      </w:r>
+    </w:p>
+    <w:p>
+      <w:pPr>
+        <w:pStyle w:val="ListParagraph"/>
+        <w:tabs>
+          <w:tab w:val="left" w:pos="6840"/>
+        </w:tabs>
+        <w:autoSpaceDE w:val="0"/>
+        <w:autoSpaceDN w:val="0"/>
+        <w:adjustRightInd w:val="0"/>
+        <w:spacing w:after="0" w:line="240" w:lineRule="auto"/>
+        <w:ind w:left="1440"/>
+        <w:rPr>
+          <w:rFonts w:ascii="Consolas" w:hAnsi="Consolas" w:cs="Consolas"/>
+          <w:color w:val="000000"/>
+          <w:sz w:val="19"/>
+          <w:szCs w:val="19"/>
+          <w:lang w:val="en-GB"/>
+        </w:rPr>
+      </w:pPr>
+    </w:p>
+    <w:p>
+      <w:pPr>
+        <w:pStyle w:val="ListParagraph"/>
+        <w:tabs>
+          <w:tab w:val="left" w:pos="6840"/>
+        </w:tabs>
+        <w:autoSpaceDE w:val="0"/>
+        <w:autoSpaceDN w:val="0"/>
+        <w:adjustRightInd w:val="0"/>
+        <w:spacing w:after="0" w:line="240" w:lineRule="auto"/>
+        <w:ind w:left="1440"/>
+        <w:rPr>
+          <w:rFonts w:ascii="Consolas" w:hAnsi="Consolas" w:cs="Consolas"/>
+          <w:color w:val="000000"/>
+          <w:sz w:val="19"/>
+          <w:szCs w:val="19"/>
+          <w:lang w:val="en-GB"/>
+        </w:rPr>
+      </w:pPr>
+    </w:p>
+    <w:p>
+      <w:pPr>
+        <w:pStyle w:val="ListParagraph"/>
+        <w:tabs>
+          <w:tab w:val="left" w:pos="6840"/>
+        </w:tabs>
+        <w:autoSpaceDE w:val="0"/>
+        <w:autoSpaceDN w:val="0"/>
+        <w:adjustRightInd w:val="0"/>
+        <w:spacing w:after="0" w:line="240" w:lineRule="auto"/>
+        <w:ind w:left="1440"/>
+        <w:rPr>
+          <w:lang w:val="en-GB"/>
+        </w:rPr>
+      </w:pPr>
+      <w:r>
+        <w:rPr>
+          <w:lang w:val="en-GB"/>
+        </w:rPr>
+        <w:t xml:space="preserve">After performed </w:t>
+      </w:r>
+      <w:proofErr w:type="gramStart"/>
+      <w:r>
+        <w:rPr>
+          <w:lang w:val="en-GB"/>
+        </w:rPr>
+        <w:t>this</w:t>
+      </w:r>
+      <w:proofErr w:type="gramEnd"/>
+      <w:r>
+        <w:rPr>
+          <w:lang w:val="en-GB"/>
+        </w:rPr>
+        <w:t xml:space="preserve"> operation we need to add the reference in the </w:t>
+      </w:r>
+      <w:r>
+        <w:rPr>
+          <w:b/>
+          <w:lang w:val="en-GB"/>
+        </w:rPr>
+        <w:t>_</w:t>
+      </w:r>
+      <w:proofErr w:type="spellStart"/>
+      <w:r>
+        <w:rPr>
+          <w:b/>
+          <w:lang w:val="en-GB"/>
+        </w:rPr>
+        <w:t>Imports.razor</w:t>
+      </w:r>
+      <w:proofErr w:type="spellEnd"/>
+      <w:r>
+        <w:rPr>
+          <w:lang w:val="en-GB"/>
+        </w:rPr>
+        <w:t xml:space="preserve"> file under the components project</w:t>
+      </w:r>
+      <w:r>
+        <w:rPr>
+          <w:lang w:val="en-GB"/>
+        </w:rPr>
+        <w:t>, this is important, we have the following</w:t>
+      </w:r>
+    </w:p>
+    <w:p>
+      <w:pPr>
+        <w:pStyle w:val="ListParagraph"/>
+        <w:tabs>
+          <w:tab w:val="left" w:pos="6840"/>
+        </w:tabs>
+        <w:autoSpaceDE w:val="0"/>
+        <w:autoSpaceDN w:val="0"/>
+        <w:adjustRightInd w:val="0"/>
+        <w:spacing w:after="0" w:line="240" w:lineRule="auto"/>
+        <w:ind w:left="1440"/>
+        <w:rPr>
+          <w:lang w:val="en-GB"/>
+        </w:rPr>
+      </w:pPr>
+      <w:r>
+        <w:rPr>
+          <w:lang w:val="en-GB"/>
+        </w:rPr>
+        <w:drawing>
+          <wp:inline distT="0" distB="0" distL="0" distR="0" wp14:anchorId="58BC5D13" wp14:editId="27C8D002">
+            <wp:extent cx="4648198" cy="1012736"/>
+            <wp:effectExtent l="0" t="0" r="635" b="0"/>
+            <wp:docPr id="18" name="Picture 18"/>
+            <wp:cNvGraphicFramePr>
+              <a:graphicFrameLocks xmlns:a="http://schemas.openxmlformats.org/drawingml/2006/main" noChangeAspect="1"/>
+            </wp:cNvGraphicFramePr>
+            <a:graphic xmlns:a="http://schemas.openxmlformats.org/drawingml/2006/main">
+              <a:graphicData uri="http://schemas.openxmlformats.org/drawingml/2006/picture">
+                <pic:pic xmlns:pic="http://schemas.openxmlformats.org/drawingml/2006/picture">
+                  <pic:nvPicPr>
+                    <pic:cNvPr id="1" name=""/>
+                    <pic:cNvPicPr/>
+                  </pic:nvPicPr>
+                  <pic:blipFill>
+                    <a:blip r:embed="rId43"/>
+                    <a:stretch>
+                      <a:fillRect/>
+                    </a:stretch>
+                  </pic:blipFill>
+                  <pic:spPr>
+                    <a:xfrm>
+                      <a:off x="0" y="0"/>
+                      <a:ext cx="4668266" cy="1017108"/>
+                    </a:xfrm>
+                    <a:prstGeom prst="rect">
+                      <a:avLst/>
+                    </a:prstGeom>
+                  </pic:spPr>
+                </pic:pic>
+              </a:graphicData>
+            </a:graphic>
+          </wp:inline>
+        </w:drawing>
+      </w:r>
+    </w:p>
+    <w:p>
+      <w:pPr>
+        <w:pStyle w:val="ListParagraph"/>
+        <w:tabs>
+          <w:tab w:val="left" w:pos="6840"/>
+        </w:tabs>
+        <w:autoSpaceDE w:val="0"/>
+        <w:autoSpaceDN w:val="0"/>
+        <w:adjustRightInd w:val="0"/>
+        <w:spacing w:after="0" w:line="240" w:lineRule="auto"/>
+        <w:ind w:left="1440"/>
+        <w:rPr>
+          <w:lang w:val="en-GB"/>
+        </w:rPr>
+      </w:pPr>
+    </w:p>
+    <w:p>
+      <w:pPr>
+        <w:pStyle w:val="ListParagraph"/>
+        <w:tabs>
+          <w:tab w:val="left" w:pos="6840"/>
+        </w:tabs>
+        <w:autoSpaceDE w:val="0"/>
+        <w:autoSpaceDN w:val="0"/>
+        <w:adjustRightInd w:val="0"/>
+        <w:spacing w:after="0" w:line="240" w:lineRule="auto"/>
+        <w:ind w:left="1440"/>
+        <w:rPr>
+          <w:lang w:val="en-GB"/>
+        </w:rPr>
+      </w:pPr>
+      <w:r>
+        <w:rPr>
+          <w:lang w:val="en-GB"/>
+        </w:rPr>
+        <w:t>. . . .</w:t>
+      </w:r>
+    </w:p>
+    <w:p>
+      <w:pPr>
+        <w:autoSpaceDE w:val="0"/>
+        <w:autoSpaceDN w:val="0"/>
+        <w:adjustRightInd w:val="0"/>
+        <w:spacing w:after="0" w:line="240" w:lineRule="auto"/>
+        <w:ind w:left="993"/>
+        <w:rPr>
+          <w:rFonts w:ascii="Consolas" w:hAnsi="Consolas" w:cs="Consolas"/>
+          <w:color w:val="000000"/>
+          <w:sz w:val="19"/>
+          <w:szCs w:val="19"/>
+          <w:lang w:val="en-GB"/>
+        </w:rPr>
+      </w:pPr>
+      <w:r>
+        <w:rPr>
+          <w:rFonts w:ascii="Consolas" w:hAnsi="Consolas" w:cs="Consolas"/>
+          <w:color w:val="000000"/>
+          <w:sz w:val="19"/>
+          <w:szCs w:val="19"/>
+          <w:lang w:val="en-GB"/>
+        </w:rPr>
+        <w:t xml:space="preserve">    </w:t>
+      </w:r>
+      <w:r>
+        <w:rPr>
+          <w:rFonts w:ascii="Consolas" w:hAnsi="Consolas" w:cs="Consolas"/>
+          <w:color w:val="0000FF"/>
+          <w:sz w:val="19"/>
+          <w:szCs w:val="19"/>
+          <w:lang w:val="en-GB"/>
+        </w:rPr>
+        <w:t>&lt;</w:t>
+      </w:r>
+      <w:proofErr w:type="gramStart"/>
+      <w:r>
+        <w:rPr>
+          <w:rFonts w:ascii="Consolas" w:hAnsi="Consolas" w:cs="Consolas"/>
+          <w:color w:val="800000"/>
+          <w:sz w:val="19"/>
+          <w:szCs w:val="19"/>
+          <w:lang w:val="en-GB"/>
+        </w:rPr>
+        <w:t>script</w:t>
+      </w:r>
+      <w:proofErr w:type="gramEnd"/>
+      <w:r>
+        <w:rPr>
+          <w:rFonts w:ascii="Consolas" w:hAnsi="Consolas" w:cs="Consolas"/>
+          <w:color w:val="000000"/>
+          <w:sz w:val="19"/>
+          <w:szCs w:val="19"/>
+          <w:lang w:val="en-GB"/>
+        </w:rPr>
+        <w:t xml:space="preserve"> </w:t>
+      </w:r>
+      <w:proofErr w:type="spellStart"/>
+      <w:r>
+        <w:rPr>
+          <w:rFonts w:ascii="Consolas" w:hAnsi="Consolas" w:cs="Consolas"/>
+          <w:color w:val="FF0000"/>
+          <w:sz w:val="19"/>
+          <w:szCs w:val="19"/>
+          <w:lang w:val="en-GB"/>
+        </w:rPr>
+        <w:t>src</w:t>
+      </w:r>
+      <w:proofErr w:type="spellEnd"/>
+      <w:r>
+        <w:rPr>
+          <w:rFonts w:ascii="Consolas" w:hAnsi="Consolas" w:cs="Consolas"/>
+          <w:color w:val="0000FF"/>
+          <w:sz w:val="19"/>
+          <w:szCs w:val="19"/>
+          <w:lang w:val="en-GB"/>
+        </w:rPr>
+        <w:t>="</w:t>
+      </w:r>
+      <w:proofErr w:type="spellStart"/>
+      <w:r>
+        <w:rPr>
+          <w:rFonts w:ascii="Consolas" w:hAnsi="Consolas" w:cs="Consolas"/>
+          <w:color w:val="0000FF"/>
+          <w:sz w:val="19"/>
+          <w:szCs w:val="19"/>
+          <w:lang w:val="en-GB"/>
+        </w:rPr>
+        <w:t>js</w:t>
+      </w:r>
+      <w:proofErr w:type="spellEnd"/>
+      <w:r>
+        <w:rPr>
+          <w:rFonts w:ascii="Consolas" w:hAnsi="Consolas" w:cs="Consolas"/>
+          <w:color w:val="0000FF"/>
+          <w:sz w:val="19"/>
+          <w:szCs w:val="19"/>
+          <w:lang w:val="en-GB"/>
+        </w:rPr>
+        <w:t>/utilities.js"&gt;&lt;/</w:t>
+      </w:r>
+      <w:r>
+        <w:rPr>
+          <w:rFonts w:ascii="Consolas" w:hAnsi="Consolas" w:cs="Consolas"/>
+          <w:color w:val="800000"/>
+          <w:sz w:val="19"/>
+          <w:szCs w:val="19"/>
+          <w:lang w:val="en-GB"/>
+        </w:rPr>
+        <w:t>script</w:t>
+      </w:r>
+      <w:r>
+        <w:rPr>
+          <w:rFonts w:ascii="Consolas" w:hAnsi="Consolas" w:cs="Consolas"/>
+          <w:color w:val="0000FF"/>
+          <w:sz w:val="19"/>
+          <w:szCs w:val="19"/>
+          <w:lang w:val="en-GB"/>
+        </w:rPr>
+        <w:t>&gt;</w:t>
+      </w:r>
+    </w:p>
+    <w:p>
+      <w:pPr>
+        <w:autoSpaceDE w:val="0"/>
+        <w:autoSpaceDN w:val="0"/>
+        <w:adjustRightInd w:val="0"/>
+        <w:spacing w:after="0" w:line="240" w:lineRule="auto"/>
+        <w:ind w:left="993"/>
+        <w:rPr>
+          <w:rFonts w:ascii="Consolas" w:hAnsi="Consolas" w:cs="Consolas"/>
+          <w:color w:val="000000"/>
+          <w:sz w:val="19"/>
+          <w:szCs w:val="19"/>
+          <w:lang w:val="en-GB"/>
+        </w:rPr>
+      </w:pPr>
+      <w:r>
+        <w:rPr>
+          <w:rFonts w:ascii="Consolas" w:hAnsi="Consolas" w:cs="Consolas"/>
+          <w:color w:val="000000"/>
+          <w:sz w:val="19"/>
+          <w:szCs w:val="19"/>
+          <w:lang w:val="en-GB"/>
+        </w:rPr>
+        <w:t xml:space="preserve">    </w:t>
+      </w:r>
+      <w:proofErr w:type="gramStart"/>
+      <w:r>
+        <w:rPr>
+          <w:rFonts w:ascii="Consolas" w:hAnsi="Consolas" w:cs="Consolas"/>
+          <w:color w:val="006400"/>
+          <w:sz w:val="19"/>
+          <w:szCs w:val="19"/>
+          <w:lang w:val="en-GB"/>
+        </w:rPr>
+        <w:t>&lt;!--</w:t>
+      </w:r>
+      <w:proofErr w:type="gramEnd"/>
+      <w:r>
+        <w:rPr>
+          <w:rFonts w:ascii="Consolas" w:hAnsi="Consolas" w:cs="Consolas"/>
+          <w:color w:val="006400"/>
+          <w:sz w:val="19"/>
+          <w:szCs w:val="19"/>
+          <w:lang w:val="en-GB"/>
+        </w:rPr>
+        <w:t xml:space="preserve"> REFERENCE TO AN EXTERNAL PROJECT - IMPORTANT TO USE THE KEYWORD _content --&gt;</w:t>
+      </w:r>
+    </w:p>
+    <w:p>
+      <w:pPr>
+        <w:autoSpaceDE w:val="0"/>
+        <w:autoSpaceDN w:val="0"/>
+        <w:adjustRightInd w:val="0"/>
+        <w:spacing w:after="0" w:line="240" w:lineRule="auto"/>
+        <w:ind w:left="993"/>
+        <w:rPr>
+          <w:rFonts w:ascii="Consolas" w:hAnsi="Consolas" w:cs="Consolas"/>
+          <w:color w:val="000000"/>
+          <w:sz w:val="19"/>
+          <w:szCs w:val="19"/>
+          <w:lang w:val="en-GB"/>
+        </w:rPr>
+      </w:pPr>
+      <w:r>
+        <w:rPr>
+          <w:rFonts w:ascii="Consolas" w:hAnsi="Consolas" w:cs="Consolas"/>
+          <w:color w:val="000000"/>
+          <w:sz w:val="19"/>
+          <w:szCs w:val="19"/>
+          <w:lang w:val="en-GB"/>
+        </w:rPr>
+        <w:t xml:space="preserve">    </w:t>
+      </w:r>
+      <w:r>
+        <w:rPr>
+          <w:rFonts w:ascii="Consolas" w:hAnsi="Consolas" w:cs="Consolas"/>
+          <w:color w:val="0000FF"/>
+          <w:sz w:val="19"/>
+          <w:szCs w:val="19"/>
+          <w:highlight w:val="yellow"/>
+          <w:lang w:val="en-GB"/>
+        </w:rPr>
+        <w:t>&lt;</w:t>
+      </w:r>
+      <w:proofErr w:type="gramStart"/>
+      <w:r>
+        <w:rPr>
+          <w:rFonts w:ascii="Consolas" w:hAnsi="Consolas" w:cs="Consolas"/>
+          <w:color w:val="800000"/>
+          <w:sz w:val="19"/>
+          <w:szCs w:val="19"/>
+          <w:highlight w:val="yellow"/>
+          <w:lang w:val="en-GB"/>
+        </w:rPr>
+        <w:t>script</w:t>
+      </w:r>
+      <w:proofErr w:type="gramEnd"/>
+      <w:r>
+        <w:rPr>
+          <w:rFonts w:ascii="Consolas" w:hAnsi="Consolas" w:cs="Consolas"/>
+          <w:color w:val="000000"/>
+          <w:sz w:val="19"/>
+          <w:szCs w:val="19"/>
+          <w:highlight w:val="yellow"/>
+          <w:lang w:val="en-GB"/>
+        </w:rPr>
+        <w:t xml:space="preserve"> </w:t>
+      </w:r>
+      <w:r>
+        <w:rPr>
+          <w:rFonts w:ascii="Consolas" w:hAnsi="Consolas" w:cs="Consolas"/>
+          <w:color w:val="FF0000"/>
+          <w:sz w:val="19"/>
+          <w:szCs w:val="19"/>
+          <w:highlight w:val="yellow"/>
+          <w:lang w:val="en-GB"/>
+        </w:rPr>
+        <w:t>src</w:t>
+      </w:r>
+      <w:r>
+        <w:rPr>
+          <w:rFonts w:ascii="Consolas" w:hAnsi="Consolas" w:cs="Consolas"/>
+          <w:color w:val="0000FF"/>
+          <w:sz w:val="19"/>
+          <w:szCs w:val="19"/>
+          <w:highlight w:val="yellow"/>
+          <w:lang w:val="en-GB"/>
+        </w:rPr>
+        <w:t>="_content/BlazorMovies.Components/exampleJsInterop.js"&gt;&lt;/</w:t>
+      </w:r>
+      <w:r>
+        <w:rPr>
+          <w:rFonts w:ascii="Consolas" w:hAnsi="Consolas" w:cs="Consolas"/>
+          <w:color w:val="800000"/>
+          <w:sz w:val="19"/>
+          <w:szCs w:val="19"/>
+          <w:highlight w:val="yellow"/>
+          <w:lang w:val="en-GB"/>
+        </w:rPr>
+        <w:t>script</w:t>
+      </w:r>
+      <w:r>
+        <w:rPr>
+          <w:rFonts w:ascii="Consolas" w:hAnsi="Consolas" w:cs="Consolas"/>
+          <w:color w:val="0000FF"/>
+          <w:sz w:val="19"/>
+          <w:szCs w:val="19"/>
+          <w:highlight w:val="yellow"/>
+          <w:lang w:val="en-GB"/>
+        </w:rPr>
+        <w:t>&gt;</w:t>
+      </w:r>
+    </w:p>
+    <w:p>
+      <w:pPr>
+        <w:pStyle w:val="ListParagraph"/>
+        <w:tabs>
+          <w:tab w:val="left" w:pos="6840"/>
+        </w:tabs>
+        <w:autoSpaceDE w:val="0"/>
+        <w:autoSpaceDN w:val="0"/>
+        <w:adjustRightInd w:val="0"/>
+        <w:spacing w:after="0" w:line="240" w:lineRule="auto"/>
+        <w:ind w:left="1440"/>
+        <w:rPr>
+          <w:lang w:val="en-GB"/>
+        </w:rPr>
+      </w:pPr>
+      <w:r>
+        <w:rPr>
+          <w:lang w:val="en-GB"/>
+        </w:rPr>
+        <w:t>. . . .</w:t>
+      </w:r>
+    </w:p>
+    <w:p>
+      <w:pPr>
+        <w:pStyle w:val="ListParagraph"/>
+        <w:tabs>
+          <w:tab w:val="left" w:pos="6840"/>
+        </w:tabs>
+        <w:autoSpaceDE w:val="0"/>
+        <w:autoSpaceDN w:val="0"/>
+        <w:adjustRightInd w:val="0"/>
+        <w:spacing w:after="0" w:line="240" w:lineRule="auto"/>
+        <w:ind w:left="1440"/>
+        <w:rPr>
+          <w:lang w:val="en-GB"/>
+        </w:rPr>
+      </w:pPr>
+    </w:p>
+    <w:p>
+      <w:pPr>
+        <w:pStyle w:val="ListParagraph"/>
+        <w:tabs>
+          <w:tab w:val="left" w:pos="6840"/>
+        </w:tabs>
+        <w:autoSpaceDE w:val="0"/>
+        <w:autoSpaceDN w:val="0"/>
+        <w:adjustRightInd w:val="0"/>
+        <w:spacing w:after="0" w:line="240" w:lineRule="auto"/>
+        <w:ind w:left="1440"/>
+        <w:rPr>
+          <w:lang w:val="en-GB"/>
+        </w:rPr>
+      </w:pPr>
+      <w:proofErr w:type="gramStart"/>
+      <w:r>
+        <w:rPr>
+          <w:lang w:val="en-GB"/>
+        </w:rPr>
+        <w:t>Finally</w:t>
+      </w:r>
+      <w:proofErr w:type="gramEnd"/>
+      <w:r>
+        <w:rPr>
+          <w:lang w:val="en-GB"/>
+        </w:rPr>
+        <w:t xml:space="preserve"> the Component1.razor can become as follows</w:t>
+      </w:r>
+    </w:p>
+    <w:p>
+      <w:pPr>
+        <w:pStyle w:val="ListParagraph"/>
+        <w:tabs>
+          <w:tab w:val="left" w:pos="6840"/>
+        </w:tabs>
+        <w:autoSpaceDE w:val="0"/>
+        <w:autoSpaceDN w:val="0"/>
+        <w:adjustRightInd w:val="0"/>
+        <w:spacing w:after="0" w:line="240" w:lineRule="auto"/>
+        <w:ind w:left="1440"/>
+        <w:rPr>
+          <w:lang w:val="en-GB"/>
+        </w:rPr>
+      </w:pPr>
+    </w:p>
+    <w:bookmarkStart w:id="9" w:name="_MON_1655812891"/>
+    <w:bookmarkEnd w:id="9"/>
+    <w:p>
+      <w:pPr>
+        <w:pStyle w:val="ListParagraph"/>
+        <w:tabs>
+          <w:tab w:val="left" w:pos="6840"/>
+        </w:tabs>
+        <w:autoSpaceDE w:val="0"/>
+        <w:autoSpaceDN w:val="0"/>
+        <w:adjustRightInd w:val="0"/>
+        <w:spacing w:after="0" w:line="240" w:lineRule="auto"/>
+        <w:ind w:left="1440"/>
+        <w:rPr>
+          <w:lang w:val="en-GB"/>
+        </w:rPr>
+      </w:pPr>
+      <w:r>
+        <w:rPr>
+          <w:lang w:val="en-GB"/>
+        </w:rPr>
+        <w:object w:dxaOrig="9026" w:dyaOrig="4182">
+          <v:shape id="_x0000_i1034" type="#_x0000_t75" style="width:407.25pt;height:189pt" o:ole="" filled="t" fillcolor="#cfcdcd [2894]">
+            <v:imagedata r:id="rId44" o:title=""/>
+          </v:shape>
+          <o:OLEObject Type="Embed" ProgID="Word.OpenDocumentText.12" ShapeID="_x0000_i1034" DrawAspect="Content" ObjectID="_1655814472" r:id="rId45"/>
+        </w:object>
+      </w:r>
+    </w:p>
+    <w:p>
+      <w:pPr>
+        <w:pStyle w:val="ListParagraph"/>
+        <w:tabs>
+          <w:tab w:val="left" w:pos="6840"/>
+        </w:tabs>
+        <w:autoSpaceDE w:val="0"/>
+        <w:autoSpaceDN w:val="0"/>
+        <w:adjustRightInd w:val="0"/>
+        <w:spacing w:after="0" w:line="240" w:lineRule="auto"/>
+        <w:ind w:left="1440"/>
+        <w:rPr>
+          <w:lang w:val="en-GB"/>
+        </w:rPr>
+      </w:pPr>
+    </w:p>
+    <w:p>
+      <w:pPr>
+        <w:pStyle w:val="ListParagraph"/>
+        <w:numPr>
+          <w:ilvl w:val="1"/>
+          <w:numId w:val="2"/>
+        </w:numPr>
+        <w:tabs>
+          <w:tab w:val="left" w:pos="6840"/>
+        </w:tabs>
+        <w:autoSpaceDE w:val="0"/>
+        <w:autoSpaceDN w:val="0"/>
+        <w:adjustRightInd w:val="0"/>
+        <w:spacing w:after="0" w:line="240" w:lineRule="auto"/>
+        <w:rPr>
+          <w:lang w:val="en-GB"/>
+        </w:rPr>
+      </w:pPr>
+      <w:r>
+        <w:rPr>
+          <w:lang w:val="en-GB"/>
+        </w:rPr>
+        <w:t xml:space="preserve">How to use dependency injection in our components library. As a sample we can create the following Interface in the components project, call it </w:t>
+      </w:r>
+      <w:proofErr w:type="spellStart"/>
+      <w:r>
+        <w:rPr>
+          <w:lang w:val="en-GB"/>
+        </w:rPr>
+        <w:t>IExampleInterface.cs</w:t>
+      </w:r>
+      <w:proofErr w:type="spellEnd"/>
+    </w:p>
+    <w:bookmarkStart w:id="10" w:name="_MON_1655813428"/>
+    <w:bookmarkEnd w:id="10"/>
+    <w:p>
+      <w:pPr>
+        <w:pStyle w:val="ListParagraph"/>
+        <w:tabs>
+          <w:tab w:val="left" w:pos="6840"/>
+        </w:tabs>
+        <w:autoSpaceDE w:val="0"/>
+        <w:autoSpaceDN w:val="0"/>
+        <w:adjustRightInd w:val="0"/>
+        <w:spacing w:after="0" w:line="240" w:lineRule="auto"/>
+        <w:ind w:left="1440"/>
+        <w:rPr>
+          <w:lang w:val="en-GB"/>
+        </w:rPr>
+      </w:pPr>
+      <w:r>
+        <w:rPr>
+          <w:lang w:val="en-GB"/>
+        </w:rPr>
+        <w:object w:dxaOrig="9360" w:dyaOrig="2447">
+          <v:shape id="_x0000_i1035" type="#_x0000_t75" style="width:418.5pt;height:109.5pt" o:ole="" filled="t" fillcolor="#cfcdcd [2894]">
+            <v:imagedata r:id="rId46" o:title=""/>
+          </v:shape>
+          <o:OLEObject Type="Embed" ProgID="Word.OpenDocumentText.12" ShapeID="_x0000_i1035" DrawAspect="Content" ObjectID="_1655814473" r:id="rId47"/>
+        </w:object>
+      </w:r>
+    </w:p>
+    <w:p>
+      <w:pPr>
+        <w:pStyle w:val="ListParagraph"/>
+        <w:tabs>
+          <w:tab w:val="left" w:pos="6840"/>
+        </w:tabs>
+        <w:autoSpaceDE w:val="0"/>
+        <w:autoSpaceDN w:val="0"/>
+        <w:adjustRightInd w:val="0"/>
+        <w:spacing w:after="0" w:line="240" w:lineRule="auto"/>
+        <w:ind w:left="1440"/>
+        <w:rPr>
+          <w:lang w:val="en-GB"/>
+        </w:rPr>
+      </w:pPr>
+      <w:r>
+        <w:rPr>
+          <w:lang w:val="en-GB"/>
+        </w:rPr>
+        <w:lastRenderedPageBreak/>
+        <w:t>Now, we can implement the interface inside the components project, but it is better to implement that in our Client project so that we can customize the method according to our needs. We then have to instantiate the class, which implements</w:t>
+      </w:r>
+      <w:r>
+        <w:rPr>
+          <w:lang w:val="en-GB"/>
+        </w:rPr>
+        <w:t xml:space="preserve">, we can create a new class in the </w:t>
+      </w:r>
+      <w:r>
+        <w:rPr>
+          <w:b/>
+          <w:lang w:val="en-GB"/>
+        </w:rPr>
+        <w:t>Helpers</w:t>
+      </w:r>
+      <w:r>
+        <w:rPr>
+          <w:lang w:val="en-GB"/>
+        </w:rPr>
+        <w:t xml:space="preserve"> folder of the </w:t>
+      </w:r>
+      <w:r>
+        <w:rPr>
+          <w:b/>
+          <w:lang w:val="en-GB"/>
+        </w:rPr>
+        <w:t>Client project</w:t>
+      </w:r>
+      <w:r>
+        <w:rPr>
+          <w:lang w:val="en-GB"/>
+        </w:rPr>
+        <w:t xml:space="preserve">, call it </w:t>
+      </w:r>
+      <w:proofErr w:type="spellStart"/>
+      <w:r>
+        <w:rPr>
+          <w:b/>
+          <w:lang w:val="en-GB"/>
+        </w:rPr>
+        <w:t>ExampleImplementation.cs</w:t>
+      </w:r>
+      <w:proofErr w:type="spellEnd"/>
+      <w:r>
+        <w:rPr>
+          <w:lang w:val="en-GB"/>
+        </w:rPr>
+        <w:t xml:space="preserve"> in the following way</w:t>
+      </w:r>
+    </w:p>
+    <w:bookmarkStart w:id="11" w:name="_MON_1655814137"/>
+    <w:bookmarkEnd w:id="11"/>
+    <w:p>
+      <w:pPr>
+        <w:pStyle w:val="ListParagraph"/>
+        <w:tabs>
+          <w:tab w:val="left" w:pos="6840"/>
+        </w:tabs>
+        <w:autoSpaceDE w:val="0"/>
+        <w:autoSpaceDN w:val="0"/>
+        <w:adjustRightInd w:val="0"/>
+        <w:spacing w:after="0" w:line="240" w:lineRule="auto"/>
+        <w:ind w:left="1440"/>
+        <w:rPr>
+          <w:lang w:val="en-GB"/>
+        </w:rPr>
+      </w:pPr>
+      <w:r>
+        <w:rPr>
+          <w:lang w:val="en-GB"/>
+        </w:rPr>
+        <w:object w:dxaOrig="9360" w:dyaOrig="2670">
+          <v:shape id="_x0000_i1036" type="#_x0000_t75" style="width:408pt;height:116.25pt" o:ole="" filled="t" fillcolor="#cfcdcd [2894]">
+            <v:imagedata r:id="rId48" o:title=""/>
+          </v:shape>
+          <o:OLEObject Type="Embed" ProgID="Word.OpenDocumentText.12" ShapeID="_x0000_i1036" DrawAspect="Content" ObjectID="_1655814474" r:id="rId49"/>
+        </w:object>
+      </w:r>
+    </w:p>
+    <w:p>
+      <w:pPr>
+        <w:pStyle w:val="ListParagraph"/>
+        <w:tabs>
+          <w:tab w:val="left" w:pos="6840"/>
+        </w:tabs>
+        <w:autoSpaceDE w:val="0"/>
+        <w:autoSpaceDN w:val="0"/>
+        <w:adjustRightInd w:val="0"/>
+        <w:spacing w:after="0" w:line="240" w:lineRule="auto"/>
+        <w:ind w:left="1440"/>
+        <w:rPr>
+          <w:lang w:val="en-GB"/>
+        </w:rPr>
+      </w:pPr>
+    </w:p>
+    <w:p>
+      <w:pPr>
+        <w:pStyle w:val="ListParagraph"/>
+        <w:tabs>
+          <w:tab w:val="left" w:pos="6840"/>
+        </w:tabs>
+        <w:autoSpaceDE w:val="0"/>
+        <w:autoSpaceDN w:val="0"/>
+        <w:adjustRightInd w:val="0"/>
+        <w:spacing w:after="0" w:line="240" w:lineRule="auto"/>
+        <w:ind w:left="1440"/>
+        <w:rPr>
+          <w:lang w:val="en-GB"/>
+        </w:rPr>
+      </w:pPr>
+      <w:r>
+        <w:rPr>
+          <w:lang w:val="en-GB"/>
+        </w:rPr>
+        <w:t xml:space="preserve"> </w:t>
+      </w:r>
+      <w:r>
+        <w:rPr>
+          <w:lang w:val="en-GB"/>
+        </w:rPr>
+        <w:t>T</w:t>
+      </w:r>
+      <w:r>
+        <w:rPr>
+          <w:lang w:val="en-GB"/>
+        </w:rPr>
+        <w:t>he</w:t>
+      </w:r>
+      <w:r>
+        <w:rPr>
+          <w:lang w:val="en-GB"/>
+        </w:rPr>
+        <w:t>n we need to implement the dependency inject to instantiate that class</w:t>
+      </w:r>
+      <w:r>
+        <w:rPr>
+          <w:lang w:val="en-GB"/>
+        </w:rPr>
+        <w:t xml:space="preserve"> in the </w:t>
+      </w:r>
+      <w:proofErr w:type="spellStart"/>
+      <w:r>
+        <w:rPr>
+          <w:b/>
+          <w:lang w:val="en-GB"/>
+        </w:rPr>
+        <w:t>Program.cs</w:t>
+      </w:r>
+      <w:proofErr w:type="spellEnd"/>
+      <w:r>
+        <w:rPr>
+          <w:lang w:val="en-GB"/>
+        </w:rPr>
+        <w:t xml:space="preserve"> file under the </w:t>
+      </w:r>
+      <w:r>
+        <w:rPr>
+          <w:b/>
+          <w:lang w:val="en-GB"/>
+        </w:rPr>
+        <w:t>Client</w:t>
+      </w:r>
+      <w:r>
+        <w:rPr>
+          <w:lang w:val="en-GB"/>
+        </w:rPr>
+        <w:t xml:space="preserve"> project</w:t>
+      </w:r>
+    </w:p>
+    <w:p>
+      <w:pPr>
+        <w:autoSpaceDE w:val="0"/>
+        <w:autoSpaceDN w:val="0"/>
+        <w:adjustRightInd w:val="0"/>
+        <w:spacing w:after="0" w:line="240" w:lineRule="auto"/>
+        <w:ind w:left="142"/>
+        <w:rPr>
+          <w:rFonts w:ascii="Consolas" w:hAnsi="Consolas" w:cs="Consolas"/>
+          <w:color w:val="000000"/>
+          <w:sz w:val="19"/>
+          <w:szCs w:val="19"/>
+          <w:lang w:val="en-GB"/>
+        </w:rPr>
+      </w:pPr>
+      <w:r>
+        <w:rPr>
+          <w:rFonts w:ascii="Consolas" w:hAnsi="Consolas" w:cs="Consolas"/>
+          <w:color w:val="000000"/>
+          <w:sz w:val="19"/>
+          <w:szCs w:val="19"/>
+          <w:lang w:val="en-GB"/>
+        </w:rPr>
+        <w:t xml:space="preserve">            </w:t>
+      </w:r>
+      <w:r>
+        <w:rPr>
+          <w:rFonts w:ascii="Consolas" w:hAnsi="Consolas" w:cs="Consolas"/>
+          <w:color w:val="008000"/>
+          <w:sz w:val="19"/>
+          <w:szCs w:val="19"/>
+          <w:lang w:val="en-GB"/>
+        </w:rPr>
+        <w:t xml:space="preserve">//used to instantiate the </w:t>
+      </w:r>
+      <w:proofErr w:type="spellStart"/>
+      <w:r>
+        <w:rPr>
+          <w:rFonts w:ascii="Consolas" w:hAnsi="Consolas" w:cs="Consolas"/>
+          <w:color w:val="008000"/>
+          <w:sz w:val="19"/>
+          <w:szCs w:val="19"/>
+          <w:lang w:val="en-GB"/>
+        </w:rPr>
+        <w:t>ExampleImplementation</w:t>
+      </w:r>
+      <w:proofErr w:type="spellEnd"/>
+      <w:r>
+        <w:rPr>
+          <w:rFonts w:ascii="Consolas" w:hAnsi="Consolas" w:cs="Consolas"/>
+          <w:color w:val="008000"/>
+          <w:sz w:val="19"/>
+          <w:szCs w:val="19"/>
+          <w:lang w:val="en-GB"/>
+        </w:rPr>
+        <w:t xml:space="preserve"> for the DI</w:t>
+      </w:r>
+    </w:p>
+    <w:p>
+      <w:pPr>
+        <w:autoSpaceDE w:val="0"/>
+        <w:autoSpaceDN w:val="0"/>
+        <w:adjustRightInd w:val="0"/>
+        <w:spacing w:after="0" w:line="240" w:lineRule="auto"/>
+        <w:ind w:left="142"/>
+        <w:rPr>
+          <w:rFonts w:ascii="Consolas" w:hAnsi="Consolas" w:cs="Consolas"/>
+          <w:color w:val="000000"/>
+          <w:sz w:val="19"/>
+          <w:szCs w:val="19"/>
+        </w:rPr>
+      </w:pPr>
+      <w:r>
+        <w:rPr>
+          <w:rFonts w:ascii="Consolas" w:hAnsi="Consolas" w:cs="Consolas"/>
+          <w:color w:val="000000"/>
+          <w:sz w:val="19"/>
+          <w:szCs w:val="19"/>
+          <w:lang w:val="en-GB"/>
+        </w:rPr>
+        <w:t xml:space="preserve">            </w:t>
+      </w:r>
+      <w:proofErr w:type="spellStart"/>
+      <w:r>
+        <w:rPr>
+          <w:rFonts w:ascii="Consolas" w:hAnsi="Consolas" w:cs="Consolas"/>
+          <w:color w:val="000000"/>
+          <w:sz w:val="19"/>
+          <w:szCs w:val="19"/>
+        </w:rPr>
+        <w:t>services.AddTransient</w:t>
+      </w:r>
+      <w:proofErr w:type="spellEnd"/>
+      <w:r>
+        <w:rPr>
+          <w:rFonts w:ascii="Consolas" w:hAnsi="Consolas" w:cs="Consolas"/>
+          <w:color w:val="000000"/>
+          <w:sz w:val="19"/>
+          <w:szCs w:val="19"/>
+        </w:rPr>
+        <w:t>&lt;</w:t>
+      </w:r>
+      <w:proofErr w:type="spellStart"/>
+      <w:r>
+        <w:rPr>
+          <w:rFonts w:ascii="Consolas" w:hAnsi="Consolas" w:cs="Consolas"/>
+          <w:color w:val="000000"/>
+          <w:sz w:val="19"/>
+          <w:szCs w:val="19"/>
+        </w:rPr>
+        <w:t>IExampleInterface</w:t>
+      </w:r>
+      <w:proofErr w:type="spellEnd"/>
+      <w:r>
+        <w:rPr>
+          <w:rFonts w:ascii="Consolas" w:hAnsi="Consolas" w:cs="Consolas"/>
+          <w:color w:val="000000"/>
+          <w:sz w:val="19"/>
+          <w:szCs w:val="19"/>
+        </w:rPr>
+        <w:t xml:space="preserve">, </w:t>
+      </w:r>
+      <w:proofErr w:type="spellStart"/>
+      <w:r>
+        <w:rPr>
+          <w:rFonts w:ascii="Consolas" w:hAnsi="Consolas" w:cs="Consolas"/>
+          <w:color w:val="000000"/>
+          <w:sz w:val="19"/>
+          <w:szCs w:val="19"/>
+        </w:rPr>
+        <w:t>ExampleImplementation</w:t>
+      </w:r>
+      <w:proofErr w:type="spellEnd"/>
+      <w:proofErr w:type="gramStart"/>
+      <w:r>
+        <w:rPr>
+          <w:rFonts w:ascii="Consolas" w:hAnsi="Consolas" w:cs="Consolas"/>
+          <w:color w:val="000000"/>
+          <w:sz w:val="19"/>
+          <w:szCs w:val="19"/>
+        </w:rPr>
+        <w:t>&gt;(</w:t>
+      </w:r>
+      <w:proofErr w:type="gramEnd"/>
+      <w:r>
+        <w:rPr>
+          <w:rFonts w:ascii="Consolas" w:hAnsi="Consolas" w:cs="Consolas"/>
+          <w:color w:val="000000"/>
+          <w:sz w:val="19"/>
+          <w:szCs w:val="19"/>
+        </w:rPr>
+        <w:t>);</w:t>
+      </w:r>
+    </w:p>
+    <w:p>
+      <w:pPr>
+        <w:pStyle w:val="ListParagraph"/>
+        <w:tabs>
+          <w:tab w:val="left" w:pos="6840"/>
+        </w:tabs>
+        <w:autoSpaceDE w:val="0"/>
+        <w:autoSpaceDN w:val="0"/>
+        <w:adjustRightInd w:val="0"/>
+        <w:spacing w:after="0" w:line="240" w:lineRule="auto"/>
+        <w:ind w:left="1440"/>
+        <w:rPr>
+          <w:lang w:val="en-GB"/>
+        </w:rPr>
+      </w:pPr>
+    </w:p>
+    <w:p>
+      <w:pPr>
+        <w:pStyle w:val="ListParagraph"/>
+        <w:tabs>
+          <w:tab w:val="left" w:pos="6840"/>
+        </w:tabs>
+        <w:autoSpaceDE w:val="0"/>
+        <w:autoSpaceDN w:val="0"/>
+        <w:adjustRightInd w:val="0"/>
+        <w:spacing w:after="0" w:line="240" w:lineRule="auto"/>
+        <w:ind w:left="1440"/>
+        <w:rPr>
+          <w:lang w:val="en-GB"/>
+        </w:rPr>
+      </w:pPr>
+      <w:proofErr w:type="gramStart"/>
+      <w:r>
+        <w:rPr>
+          <w:lang w:val="en-GB"/>
+        </w:rPr>
+        <w:t>Finally</w:t>
+      </w:r>
+      <w:proofErr w:type="gramEnd"/>
+      <w:r>
+        <w:rPr>
+          <w:lang w:val="en-GB"/>
+        </w:rPr>
+        <w:t xml:space="preserve"> we can use the class in out </w:t>
+      </w:r>
+      <w:r>
+        <w:rPr>
+          <w:lang w:val="en-GB"/>
+        </w:rPr>
+        <w:t>Component1.razor which will become</w:t>
+      </w:r>
+    </w:p>
+    <w:bookmarkStart w:id="12" w:name="_GoBack"/>
+    <w:bookmarkStart w:id="13" w:name="_MON_1655814398"/>
+    <w:bookmarkEnd w:id="13"/>
+    <w:p>
+      <w:pPr>
+        <w:pStyle w:val="ListParagraph"/>
+        <w:tabs>
+          <w:tab w:val="left" w:pos="6840"/>
+        </w:tabs>
+        <w:autoSpaceDE w:val="0"/>
+        <w:autoSpaceDN w:val="0"/>
+        <w:adjustRightInd w:val="0"/>
+        <w:spacing w:after="0" w:line="240" w:lineRule="auto"/>
+        <w:ind w:left="1440"/>
+        <w:rPr>
+          <w:lang w:val="en-GB"/>
+        </w:rPr>
+      </w:pPr>
+      <w:r>
+        <w:rPr>
+          <w:lang w:val="en-GB"/>
+        </w:rPr>
+        <w:object w:dxaOrig="9026" w:dyaOrig="5512">
+          <v:shape id="_x0000_i1037" type="#_x0000_t75" style="width:407.25pt;height:249pt" o:ole="" filled="t" fillcolor="#cfcdcd [2894]">
+            <v:imagedata r:id="rId50" o:title=""/>
+          </v:shape>
+          <o:OLEObject Type="Embed" ProgID="Word.OpenDocumentText.12" ShapeID="_x0000_i1037" DrawAspect="Content" ObjectID="_1655814475" r:id="rId51"/>
+        </w:object>
+      </w:r>
+      <w:bookmarkEnd w:id="12"/>
     </w:p>
     <w:sectPr>
       <w:pgSz w:w="11906" w:h="16838"/>

--- a/Docs/Blazor_notes.docx
+++ b/Docs/Blazor_notes.docx
@@ -1111,7 +1111,7 @@
           <v:shape id="_x0000_i1025" type="#_x0000_t75" style="width:393pt;height:262.5pt" o:ole="" filled="t" fillcolor="#cfcdcd [2894]">
             <v:imagedata r:id="rId6" o:title=""/>
           </v:shape>
-          <o:OLEObject Type="Embed" ProgID="Word.OpenDocumentText.12" ShapeID="_x0000_i1025" DrawAspect="Content" ObjectID="_1655814463" r:id="rId7"/>
+          <o:OLEObject Type="Embed" ProgID="Word.OpenDocumentText.12" ShapeID="_x0000_i1025" DrawAspect="Content" ObjectID="_1655819889" r:id="rId7"/>
         </w:object>
       </w:r>
     </w:p>
@@ -1392,7 +1392,7 @@
           <v:shape id="_x0000_i1026" type="#_x0000_t75" style="width:300.75pt;height:293.25pt" o:ole="" filled="t" fillcolor="#cfcdcd [2894]">
             <v:imagedata r:id="rId8" o:title=""/>
           </v:shape>
-          <o:OLEObject Type="Embed" ProgID="Word.OpenDocumentText.12" ShapeID="_x0000_i1026" DrawAspect="Content" ObjectID="_1655814464" r:id="rId9"/>
+          <o:OLEObject Type="Embed" ProgID="Word.OpenDocumentText.12" ShapeID="_x0000_i1026" DrawAspect="Content" ObjectID="_1655819890" r:id="rId9"/>
         </w:object>
       </w:r>
     </w:p>
@@ -1443,7 +1443,7 @@
           <v:shape id="_x0000_i1027" type="#_x0000_t75" style="width:304.5pt;height:108.75pt" o:ole="" filled="t" fillcolor="#cfcdcd [2894]">
             <v:imagedata r:id="rId10" o:title=""/>
           </v:shape>
-          <o:OLEObject Type="Embed" ProgID="Word.OpenDocumentText.12" ShapeID="_x0000_i1027" DrawAspect="Content" ObjectID="_1655814465" r:id="rId11"/>
+          <o:OLEObject Type="Embed" ProgID="Word.OpenDocumentText.12" ShapeID="_x0000_i1027" DrawAspect="Content" ObjectID="_1655819891" r:id="rId11"/>
         </w:object>
       </w:r>
     </w:p>
@@ -12143,7 +12143,7 @@
           <v:shape id="_x0000_i1028" type="#_x0000_t75" style="width:429.75pt;height:357.75pt" o:ole="" filled="t" fillcolor="#cfcdcd [2894]">
             <v:imagedata r:id="rId23" o:title=""/>
           </v:shape>
-          <o:OLEObject Type="Embed" ProgID="Word.OpenDocumentText.12" ShapeID="_x0000_i1028" DrawAspect="Content" ObjectID="_1655814466" r:id="rId24"/>
+          <o:OLEObject Type="Embed" ProgID="Word.OpenDocumentText.12" ShapeID="_x0000_i1028" DrawAspect="Content" ObjectID="_1655819892" r:id="rId24"/>
         </w:object>
       </w:r>
     </w:p>
@@ -12260,7 +12260,7 @@
           <v:shape id="_x0000_i1029" type="#_x0000_t75" style="width:431.25pt;height:263.25pt" o:ole="" filled="t" fillcolor="#cfcdcd [2894]">
             <v:imagedata r:id="rId25" o:title=""/>
           </v:shape>
-          <o:OLEObject Type="Embed" ProgID="Word.OpenDocumentText.12" ShapeID="_x0000_i1029" DrawAspect="Content" ObjectID="_1655814467" r:id="rId26"/>
+          <o:OLEObject Type="Embed" ProgID="Word.OpenDocumentText.12" ShapeID="_x0000_i1029" DrawAspect="Content" ObjectID="_1655819893" r:id="rId26"/>
         </w:object>
       </w:r>
     </w:p>
@@ -12590,7 +12590,7 @@
           <v:shape id="_x0000_i1030" type="#_x0000_t75" style="width:431.25pt;height:147pt;mso-position-vertical:absolute" o:ole="" filled="t" fillcolor="#cfcdcd [2894]">
             <v:imagedata r:id="rId29" o:title=""/>
           </v:shape>
-          <o:OLEObject Type="Embed" ProgID="Word.OpenDocumentText.12" ShapeID="_x0000_i1030" DrawAspect="Content" ObjectID="_1655814468" r:id="rId30"/>
+          <o:OLEObject Type="Embed" ProgID="Word.OpenDocumentText.12" ShapeID="_x0000_i1030" DrawAspect="Content" ObjectID="_1655819894" r:id="rId30"/>
         </w:object>
       </w:r>
     </w:p>
@@ -13991,7 +13991,7 @@
           <v:shape id="_x0000_i1031" type="#_x0000_t75" style="width:343.5pt;height:6in" o:ole="" filled="t" fillcolor="#cfcdcd [2894]">
             <v:imagedata r:id="rId31" o:title=""/>
           </v:shape>
-          <o:OLEObject Type="Embed" ProgID="Word.OpenDocumentText.12" ShapeID="_x0000_i1031" DrawAspect="Content" ObjectID="_1655814469" r:id="rId32"/>
+          <o:OLEObject Type="Embed" ProgID="Word.OpenDocumentText.12" ShapeID="_x0000_i1031" DrawAspect="Content" ObjectID="_1655819895" r:id="rId32"/>
         </w:object>
       </w:r>
     </w:p>
@@ -14640,7 +14640,7 @@
           <v:shape id="_x0000_i1032" type="#_x0000_t75" style="width:326.25pt;height:145.5pt" o:ole="" filled="t" fillcolor="#cfcdcd [2894]">
             <v:imagedata r:id="rId33" o:title=""/>
           </v:shape>
-          <o:OLEObject Type="Embed" ProgID="Word.OpenDocumentText.12" ShapeID="_x0000_i1032" DrawAspect="Content" ObjectID="_1655814470" r:id="rId34"/>
+          <o:OLEObject Type="Embed" ProgID="Word.OpenDocumentText.12" ShapeID="_x0000_i1032" DrawAspect="Content" ObjectID="_1655819896" r:id="rId34"/>
         </w:object>
       </w:r>
     </w:p>
@@ -14668,7 +14668,7 @@
           <v:shape id="_x0000_i1033" type="#_x0000_t75" style="width:326.25pt;height:145.5pt" o:ole="" filled="t" fillcolor="#cfcdcd [2894]">
             <v:imagedata r:id="rId35" o:title=""/>
           </v:shape>
-          <o:OLEObject Type="Embed" ProgID="Word.OpenDocumentText.12" ShapeID="_x0000_i1033" DrawAspect="Content" ObjectID="_1655814471" r:id="rId36"/>
+          <o:OLEObject Type="Embed" ProgID="Word.OpenDocumentText.12" ShapeID="_x0000_i1033" DrawAspect="Content" ObjectID="_1655819897" r:id="rId36"/>
         </w:object>
       </w:r>
     </w:p>
@@ -20886,7 +20886,7 @@
           <v:shape id="_x0000_i1034" type="#_x0000_t75" style="width:407.25pt;height:189pt" o:ole="" filled="t" fillcolor="#cfcdcd [2894]">
             <v:imagedata r:id="rId44" o:title=""/>
           </v:shape>
-          <o:OLEObject Type="Embed" ProgID="Word.OpenDocumentText.12" ShapeID="_x0000_i1034" DrawAspect="Content" ObjectID="_1655814472" r:id="rId45"/>
+          <o:OLEObject Type="Embed" ProgID="Word.OpenDocumentText.12" ShapeID="_x0000_i1034" DrawAspect="Content" ObjectID="_1655819898" r:id="rId45"/>
         </w:object>
       </w:r>
     </w:p>
@@ -20964,7 +20964,7 @@
           <v:shape id="_x0000_i1035" type="#_x0000_t75" style="width:418.5pt;height:109.5pt" o:ole="" filled="t" fillcolor="#cfcdcd [2894]">
             <v:imagedata r:id="rId46" o:title=""/>
           </v:shape>
-          <o:OLEObject Type="Embed" ProgID="Word.OpenDocumentText.12" ShapeID="_x0000_i1035" DrawAspect="Content" ObjectID="_1655814473" r:id="rId47"/>
+          <o:OLEObject Type="Embed" ProgID="Word.OpenDocumentText.12" ShapeID="_x0000_i1035" DrawAspect="Content" ObjectID="_1655819899" r:id="rId47"/>
         </w:object>
       </w:r>
     </w:p>
@@ -21063,7 +21063,7 @@
           <v:shape id="_x0000_i1036" type="#_x0000_t75" style="width:408pt;height:116.25pt" o:ole="" filled="t" fillcolor="#cfcdcd [2894]">
             <v:imagedata r:id="rId48" o:title=""/>
           </v:shape>
-          <o:OLEObject Type="Embed" ProgID="Word.OpenDocumentText.12" ShapeID="_x0000_i1036" DrawAspect="Content" ObjectID="_1655814474" r:id="rId49"/>
+          <o:OLEObject Type="Embed" ProgID="Word.OpenDocumentText.12" ShapeID="_x0000_i1036" DrawAspect="Content" ObjectID="_1655819900" r:id="rId49"/>
         </w:object>
       </w:r>
     </w:p>
@@ -21363,9 +21363,8 @@
         <w:t>Component1.razor which will become</w:t>
       </w:r>
     </w:p>
-    <w:bookmarkStart w:id="12" w:name="_GoBack"/>
-    <w:bookmarkStart w:id="13" w:name="_MON_1655814398"/>
-    <w:bookmarkEnd w:id="13"/>
+    <w:bookmarkStart w:id="12" w:name="_MON_1655814398"/>
+    <w:bookmarkEnd w:id="12"/>
     <w:p>
       <w:pPr>
         <w:pStyle w:val="ListParagraph"/>
@@ -21389,10 +21388,1351 @@
           <v:shape id="_x0000_i1037" type="#_x0000_t75" style="width:407.25pt;height:249pt" o:ole="" filled="t" fillcolor="#cfcdcd [2894]">
             <v:imagedata r:id="rId50" o:title=""/>
           </v:shape>
-          <o:OLEObject Type="Embed" ProgID="Word.OpenDocumentText.12" ShapeID="_x0000_i1037" DrawAspect="Content" ObjectID="_1655814475" r:id="rId51"/>
+          <o:OLEObject Type="Embed" ProgID="Word.OpenDocumentText.12" ShapeID="_x0000_i1037" DrawAspect="Content" ObjectID="_1655819901" r:id="rId51"/>
         </w:object>
       </w:r>
-      <w:bookmarkEnd w:id="12"/>
+    </w:p>
+    <w:p>
+      <w:pPr>
+        <w:pStyle w:val="ListParagraph"/>
+        <w:tabs>
+          <w:tab w:val="left" w:pos="6840"/>
+        </w:tabs>
+        <w:autoSpaceDE w:val="0"/>
+        <w:autoSpaceDN w:val="0"/>
+        <w:adjustRightInd w:val="0"/>
+        <w:spacing w:after="0" w:line="240" w:lineRule="auto"/>
+        <w:ind w:left="1440"/>
+        <w:rPr>
+          <w:lang w:val="en-GB"/>
+        </w:rPr>
+      </w:pPr>
+    </w:p>
+    <w:p>
+      <w:pPr>
+        <w:pStyle w:val="ListParagraph"/>
+        <w:tabs>
+          <w:tab w:val="left" w:pos="6840"/>
+        </w:tabs>
+        <w:autoSpaceDE w:val="0"/>
+        <w:autoSpaceDN w:val="0"/>
+        <w:adjustRightInd w:val="0"/>
+        <w:spacing w:after="0" w:line="240" w:lineRule="auto"/>
+        <w:ind w:left="1440"/>
+        <w:rPr>
+          <w:lang w:val="en-GB"/>
+        </w:rPr>
+      </w:pPr>
+      <w:r>
+        <w:rPr>
+          <w:lang w:val="en-GB"/>
+        </w:rPr>
+        <w:t xml:space="preserve">The possibility to implement the interface in another project can give us the possibility to </w:t>
+      </w:r>
+      <w:proofErr w:type="spellStart"/>
+      <w:r>
+        <w:rPr>
+          <w:lang w:val="en-GB"/>
+        </w:rPr>
+        <w:t>implent</w:t>
+      </w:r>
+      <w:proofErr w:type="spellEnd"/>
+      <w:r>
+        <w:rPr>
+          <w:lang w:val="en-GB"/>
+        </w:rPr>
+        <w:t xml:space="preserve"> it both in the Client and Server project, this is what is called </w:t>
+      </w:r>
+      <w:r>
+        <w:rPr>
+          <w:b/>
+          <w:lang w:val="en-GB"/>
+        </w:rPr>
+        <w:t>Dual Architecture</w:t>
+      </w:r>
+      <w:r>
+        <w:rPr>
+          <w:lang w:val="en-GB"/>
+        </w:rPr>
+        <w:t>.</w:t>
+      </w:r>
+    </w:p>
+    <w:p>
+      <w:pPr>
+        <w:pStyle w:val="ListParagraph"/>
+        <w:tabs>
+          <w:tab w:val="left" w:pos="6840"/>
+        </w:tabs>
+        <w:autoSpaceDE w:val="0"/>
+        <w:autoSpaceDN w:val="0"/>
+        <w:adjustRightInd w:val="0"/>
+        <w:spacing w:after="0" w:line="240" w:lineRule="auto"/>
+        <w:ind w:left="1440"/>
+        <w:rPr>
+          <w:lang w:val="en-GB"/>
+        </w:rPr>
+      </w:pPr>
+    </w:p>
+    <w:p>
+      <w:pPr>
+        <w:pStyle w:val="ListParagraph"/>
+        <w:numPr>
+          <w:ilvl w:val="1"/>
+          <w:numId w:val="2"/>
+        </w:numPr>
+        <w:tabs>
+          <w:tab w:val="left" w:pos="6840"/>
+        </w:tabs>
+        <w:autoSpaceDE w:val="0"/>
+        <w:autoSpaceDN w:val="0"/>
+        <w:adjustRightInd w:val="0"/>
+        <w:spacing w:after="0" w:line="240" w:lineRule="auto"/>
+        <w:rPr>
+          <w:lang w:val="en-GB"/>
+        </w:rPr>
+      </w:pPr>
+      <w:r>
+        <w:rPr>
+          <w:lang w:val="en-GB"/>
+        </w:rPr>
+        <w:t xml:space="preserve">It is possible to share routable components as well, therefore we can create in the components project </w:t>
+      </w:r>
+      <w:r>
+        <w:rPr>
+          <w:lang w:val="en-GB"/>
+        </w:rPr>
+        <w:t xml:space="preserve">a routable component, call it </w:t>
+      </w:r>
+      <w:proofErr w:type="spellStart"/>
+      <w:r>
+        <w:rPr>
+          <w:b/>
+          <w:lang w:val="en-GB"/>
+        </w:rPr>
+        <w:t>RoutableComponent.razor</w:t>
+      </w:r>
+      <w:proofErr w:type="spellEnd"/>
+      <w:r>
+        <w:rPr>
+          <w:lang w:val="en-GB"/>
+        </w:rPr>
+        <w:t xml:space="preserve"> with the following sample code</w:t>
+      </w:r>
+    </w:p>
+    <w:bookmarkStart w:id="13" w:name="_GoBack"/>
+    <w:bookmarkStart w:id="14" w:name="_MON_1655817284"/>
+    <w:bookmarkEnd w:id="14"/>
+    <w:p>
+      <w:pPr>
+        <w:pStyle w:val="ListParagraph"/>
+        <w:tabs>
+          <w:tab w:val="left" w:pos="6840"/>
+        </w:tabs>
+        <w:autoSpaceDE w:val="0"/>
+        <w:autoSpaceDN w:val="0"/>
+        <w:adjustRightInd w:val="0"/>
+        <w:spacing w:after="0" w:line="240" w:lineRule="auto"/>
+        <w:ind w:left="1440"/>
+        <w:rPr>
+          <w:lang w:val="en-GB"/>
+        </w:rPr>
+      </w:pPr>
+      <w:r>
+        <w:rPr>
+          <w:lang w:val="en-GB"/>
+        </w:rPr>
+        <w:object w:dxaOrig="9360" w:dyaOrig="2891">
+          <v:shape id="_x0000_i1039" type="#_x0000_t75" style="width:468pt;height:144.75pt" o:ole="" filled="t" fillcolor="#cfcdcd [2894]">
+            <v:imagedata r:id="rId52" o:title=""/>
+          </v:shape>
+          <o:OLEObject Type="Embed" ProgID="Word.OpenDocumentText.12" ShapeID="_x0000_i1039" DrawAspect="Content" ObjectID="_1655819902" r:id="rId53"/>
+        </w:object>
+      </w:r>
+      <w:bookmarkEnd w:id="13"/>
+    </w:p>
+    <w:p>
+      <w:pPr>
+        <w:pStyle w:val="ListParagraph"/>
+        <w:tabs>
+          <w:tab w:val="left" w:pos="6840"/>
+        </w:tabs>
+        <w:autoSpaceDE w:val="0"/>
+        <w:autoSpaceDN w:val="0"/>
+        <w:adjustRightInd w:val="0"/>
+        <w:spacing w:after="0" w:line="240" w:lineRule="auto"/>
+        <w:ind w:left="1440"/>
+        <w:rPr>
+          <w:lang w:val="en-GB"/>
+        </w:rPr>
+      </w:pPr>
+    </w:p>
+    <w:p>
+      <w:pPr>
+        <w:pStyle w:val="ListParagraph"/>
+        <w:tabs>
+          <w:tab w:val="left" w:pos="6840"/>
+        </w:tabs>
+        <w:autoSpaceDE w:val="0"/>
+        <w:autoSpaceDN w:val="0"/>
+        <w:adjustRightInd w:val="0"/>
+        <w:spacing w:after="0" w:line="240" w:lineRule="auto"/>
+        <w:ind w:left="1440"/>
+        <w:rPr>
+          <w:lang w:val="en-GB"/>
+        </w:rPr>
+      </w:pPr>
+      <w:r>
+        <w:rPr>
+          <w:lang w:val="en-GB"/>
+        </w:rPr>
+        <w:lastRenderedPageBreak/>
+        <w:t xml:space="preserve">Now if we try to navigate to that component we get an error for we need to register this routable component in the </w:t>
+      </w:r>
+      <w:proofErr w:type="spellStart"/>
+      <w:r>
+        <w:rPr>
+          <w:b/>
+          <w:lang w:val="en-GB"/>
+        </w:rPr>
+        <w:t>App.razor</w:t>
+      </w:r>
+      <w:proofErr w:type="spellEnd"/>
+      <w:r>
+        <w:rPr>
+          <w:lang w:val="en-GB"/>
+        </w:rPr>
+        <w:t xml:space="preserve"> file in the </w:t>
+      </w:r>
+      <w:r>
+        <w:rPr>
+          <w:b/>
+          <w:lang w:val="en-GB"/>
+        </w:rPr>
+        <w:t>Client project</w:t>
+      </w:r>
+      <w:r>
+        <w:rPr>
+          <w:lang w:val="en-GB"/>
+        </w:rPr>
+        <w:t xml:space="preserve"> in the following way</w:t>
+      </w:r>
+      <w:r>
+        <w:rPr>
+          <w:lang w:val="en-GB"/>
+        </w:rPr>
+        <w:t xml:space="preserve">, using the </w:t>
+      </w:r>
+      <w:proofErr w:type="spellStart"/>
+      <w:r>
+        <w:rPr>
+          <w:b/>
+          <w:lang w:val="en-GB"/>
+        </w:rPr>
+        <w:t>AddionalAsseblies</w:t>
+      </w:r>
+      <w:proofErr w:type="spellEnd"/>
+      <w:r>
+        <w:rPr>
+          <w:lang w:val="en-GB"/>
+        </w:rPr>
+        <w:t xml:space="preserve"> parameter</w:t>
+      </w:r>
+    </w:p>
+    <w:p>
+      <w:pPr>
+        <w:autoSpaceDE w:val="0"/>
+        <w:autoSpaceDN w:val="0"/>
+        <w:adjustRightInd w:val="0"/>
+        <w:spacing w:after="0" w:line="240" w:lineRule="auto"/>
+        <w:ind w:left="1418"/>
+        <w:rPr>
+          <w:rFonts w:ascii="Consolas" w:hAnsi="Consolas" w:cs="Consolas"/>
+          <w:color w:val="000000"/>
+          <w:sz w:val="19"/>
+          <w:szCs w:val="19"/>
+          <w:lang w:val="en-GB"/>
+        </w:rPr>
+      </w:pPr>
+      <w:r>
+        <w:rPr>
+          <w:rFonts w:ascii="Consolas" w:hAnsi="Consolas" w:cs="Consolas"/>
+          <w:color w:val="0000FF"/>
+          <w:sz w:val="19"/>
+          <w:szCs w:val="19"/>
+          <w:lang w:val="en-GB"/>
+        </w:rPr>
+        <w:t>&lt;</w:t>
+      </w:r>
+      <w:r>
+        <w:rPr>
+          <w:rFonts w:ascii="Consolas" w:hAnsi="Consolas" w:cs="Consolas"/>
+          <w:b/>
+          <w:bCs/>
+          <w:color w:val="800080"/>
+          <w:sz w:val="19"/>
+          <w:szCs w:val="19"/>
+          <w:lang w:val="en-GB"/>
+        </w:rPr>
+        <w:t>Router</w:t>
+      </w:r>
+      <w:r>
+        <w:rPr>
+          <w:rFonts w:ascii="Consolas" w:hAnsi="Consolas" w:cs="Consolas"/>
+          <w:color w:val="000000"/>
+          <w:sz w:val="19"/>
+          <w:szCs w:val="19"/>
+          <w:lang w:val="en-GB"/>
+        </w:rPr>
+        <w:t xml:space="preserve"> </w:t>
+      </w:r>
+      <w:proofErr w:type="spellStart"/>
+      <w:r>
+        <w:rPr>
+          <w:rFonts w:ascii="Consolas" w:hAnsi="Consolas" w:cs="Consolas"/>
+          <w:b/>
+          <w:bCs/>
+          <w:color w:val="800080"/>
+          <w:sz w:val="19"/>
+          <w:szCs w:val="19"/>
+          <w:lang w:val="en-GB"/>
+        </w:rPr>
+        <w:t>AppAssembly</w:t>
+      </w:r>
+      <w:proofErr w:type="spellEnd"/>
+      <w:r>
+        <w:rPr>
+          <w:rFonts w:ascii="Consolas" w:hAnsi="Consolas" w:cs="Consolas"/>
+          <w:color w:val="0000FF"/>
+          <w:sz w:val="19"/>
+          <w:szCs w:val="19"/>
+          <w:lang w:val="en-GB"/>
+        </w:rPr>
+        <w:t>="</w:t>
+      </w:r>
+      <w:proofErr w:type="gramStart"/>
+      <w:r>
+        <w:rPr>
+          <w:rFonts w:ascii="Consolas" w:hAnsi="Consolas" w:cs="Consolas"/>
+          <w:color w:val="000000"/>
+          <w:sz w:val="19"/>
+          <w:szCs w:val="19"/>
+          <w:highlight w:val="yellow"/>
+          <w:lang w:val="en-GB"/>
+        </w:rPr>
+        <w:t>@</w:t>
+      </w:r>
+      <w:proofErr w:type="spellStart"/>
+      <w:r>
+        <w:rPr>
+          <w:rFonts w:ascii="Consolas" w:hAnsi="Consolas" w:cs="Consolas"/>
+          <w:color w:val="0000FF"/>
+          <w:sz w:val="19"/>
+          <w:szCs w:val="19"/>
+          <w:lang w:val="en-GB"/>
+        </w:rPr>
+        <w:t>typeof</w:t>
+      </w:r>
+      <w:proofErr w:type="spellEnd"/>
+      <w:r>
+        <w:rPr>
+          <w:rFonts w:ascii="Consolas" w:hAnsi="Consolas" w:cs="Consolas"/>
+          <w:color w:val="000000"/>
+          <w:sz w:val="19"/>
+          <w:szCs w:val="19"/>
+          <w:lang w:val="en-GB"/>
+        </w:rPr>
+        <w:t>(</w:t>
+      </w:r>
+      <w:proofErr w:type="gramEnd"/>
+      <w:r>
+        <w:rPr>
+          <w:rFonts w:ascii="Consolas" w:hAnsi="Consolas" w:cs="Consolas"/>
+          <w:color w:val="000000"/>
+          <w:sz w:val="19"/>
+          <w:szCs w:val="19"/>
+          <w:lang w:val="en-GB"/>
+        </w:rPr>
+        <w:t>Program).Assembly</w:t>
+      </w:r>
+      <w:r>
+        <w:rPr>
+          <w:rFonts w:ascii="Consolas" w:hAnsi="Consolas" w:cs="Consolas"/>
+          <w:color w:val="0000FF"/>
+          <w:sz w:val="19"/>
+          <w:szCs w:val="19"/>
+          <w:lang w:val="en-GB"/>
+        </w:rPr>
+        <w:t>"</w:t>
+      </w:r>
+    </w:p>
+    <w:p>
+      <w:pPr>
+        <w:autoSpaceDE w:val="0"/>
+        <w:autoSpaceDN w:val="0"/>
+        <w:adjustRightInd w:val="0"/>
+        <w:spacing w:after="0" w:line="240" w:lineRule="auto"/>
+        <w:ind w:left="1418"/>
+        <w:rPr>
+          <w:rFonts w:ascii="Consolas" w:hAnsi="Consolas" w:cs="Consolas"/>
+          <w:color w:val="000000"/>
+          <w:sz w:val="19"/>
+          <w:szCs w:val="19"/>
+          <w:lang w:val="en-GB"/>
+        </w:rPr>
+      </w:pPr>
+      <w:r>
+        <w:rPr>
+          <w:rFonts w:ascii="Consolas" w:hAnsi="Consolas" w:cs="Consolas"/>
+          <w:color w:val="000000"/>
+          <w:sz w:val="19"/>
+          <w:szCs w:val="19"/>
+          <w:lang w:val="en-GB"/>
+        </w:rPr>
+        <w:t xml:space="preserve">        </w:t>
+      </w:r>
+      <w:proofErr w:type="spellStart"/>
+      <w:r>
+        <w:rPr>
+          <w:rFonts w:ascii="Consolas" w:hAnsi="Consolas" w:cs="Consolas"/>
+          <w:b/>
+          <w:bCs/>
+          <w:color w:val="800080"/>
+          <w:sz w:val="19"/>
+          <w:szCs w:val="19"/>
+          <w:highlight w:val="yellow"/>
+          <w:lang w:val="en-GB"/>
+        </w:rPr>
+        <w:t>AdditionalAssemblies</w:t>
+      </w:r>
+      <w:proofErr w:type="spellEnd"/>
+      <w:r>
+        <w:rPr>
+          <w:rFonts w:ascii="Consolas" w:hAnsi="Consolas" w:cs="Consolas"/>
+          <w:color w:val="0000FF"/>
+          <w:sz w:val="19"/>
+          <w:szCs w:val="19"/>
+          <w:highlight w:val="yellow"/>
+          <w:lang w:val="en-GB"/>
+        </w:rPr>
+        <w:t>="</w:t>
+      </w:r>
+      <w:proofErr w:type="gramStart"/>
+      <w:r>
+        <w:rPr>
+          <w:rFonts w:ascii="Consolas" w:hAnsi="Consolas" w:cs="Consolas"/>
+          <w:color w:val="0000FF"/>
+          <w:sz w:val="19"/>
+          <w:szCs w:val="19"/>
+          <w:highlight w:val="yellow"/>
+          <w:lang w:val="en-GB"/>
+        </w:rPr>
+        <w:t>new</w:t>
+      </w:r>
+      <w:r>
+        <w:rPr>
+          <w:rFonts w:ascii="Consolas" w:hAnsi="Consolas" w:cs="Consolas"/>
+          <w:color w:val="000000"/>
+          <w:sz w:val="19"/>
+          <w:szCs w:val="19"/>
+          <w:highlight w:val="yellow"/>
+          <w:lang w:val="en-GB"/>
+        </w:rPr>
+        <w:t>[</w:t>
+      </w:r>
+      <w:proofErr w:type="gramEnd"/>
+      <w:r>
+        <w:rPr>
+          <w:rFonts w:ascii="Consolas" w:hAnsi="Consolas" w:cs="Consolas"/>
+          <w:color w:val="000000"/>
+          <w:sz w:val="19"/>
+          <w:szCs w:val="19"/>
+          <w:highlight w:val="yellow"/>
+          <w:lang w:val="en-GB"/>
+        </w:rPr>
+        <w:t xml:space="preserve">] { </w:t>
+      </w:r>
+      <w:proofErr w:type="spellStart"/>
+      <w:r>
+        <w:rPr>
+          <w:rFonts w:ascii="Consolas" w:hAnsi="Consolas" w:cs="Consolas"/>
+          <w:color w:val="0000FF"/>
+          <w:sz w:val="19"/>
+          <w:szCs w:val="19"/>
+          <w:highlight w:val="yellow"/>
+          <w:lang w:val="en-GB"/>
+        </w:rPr>
+        <w:t>typeof</w:t>
+      </w:r>
+      <w:proofErr w:type="spellEnd"/>
+      <w:r>
+        <w:rPr>
+          <w:rFonts w:ascii="Consolas" w:hAnsi="Consolas" w:cs="Consolas"/>
+          <w:color w:val="000000"/>
+          <w:sz w:val="19"/>
+          <w:szCs w:val="19"/>
+          <w:highlight w:val="yellow"/>
+          <w:lang w:val="en-GB"/>
+        </w:rPr>
+        <w:t>(Component1).Assembly }</w:t>
+      </w:r>
+      <w:r>
+        <w:rPr>
+          <w:rFonts w:ascii="Consolas" w:hAnsi="Consolas" w:cs="Consolas"/>
+          <w:color w:val="0000FF"/>
+          <w:sz w:val="19"/>
+          <w:szCs w:val="19"/>
+          <w:highlight w:val="yellow"/>
+          <w:lang w:val="en-GB"/>
+        </w:rPr>
+        <w:t>"&gt;</w:t>
+      </w:r>
+      <w:r>
+        <w:rPr>
+          <w:rFonts w:ascii="Consolas" w:hAnsi="Consolas" w:cs="Consolas"/>
+          <w:color w:val="0000FF"/>
+          <w:sz w:val="19"/>
+          <w:szCs w:val="19"/>
+          <w:lang w:val="en-GB"/>
+        </w:rPr>
+        <w:br/>
+        <w:t>. . . .</w:t>
+      </w:r>
+    </w:p>
+    <w:p>
+      <w:pPr>
+        <w:autoSpaceDE w:val="0"/>
+        <w:autoSpaceDN w:val="0"/>
+        <w:adjustRightInd w:val="0"/>
+        <w:spacing w:after="0" w:line="240" w:lineRule="auto"/>
+        <w:ind w:left="1418"/>
+        <w:rPr>
+          <w:lang w:val="en-GB"/>
+        </w:rPr>
+      </w:pPr>
+      <w:r>
+        <w:rPr>
+          <w:lang w:val="en-GB"/>
+        </w:rPr>
+        <w:t>In the array</w:t>
+      </w:r>
+      <w:r>
+        <w:rPr>
+          <w:lang w:val="en-GB"/>
+        </w:rPr>
+        <w:t xml:space="preserve"> inside the </w:t>
+      </w:r>
+      <w:proofErr w:type="spellStart"/>
+      <w:r>
+        <w:rPr>
+          <w:rFonts w:ascii="Consolas" w:hAnsi="Consolas" w:cs="Consolas"/>
+          <w:color w:val="0000FF"/>
+          <w:sz w:val="19"/>
+          <w:szCs w:val="19"/>
+          <w:highlight w:val="yellow"/>
+          <w:lang w:val="en-GB"/>
+        </w:rPr>
+        <w:t>typeof</w:t>
+      </w:r>
+      <w:proofErr w:type="spellEnd"/>
+      <w:r>
+        <w:rPr>
+          <w:lang w:val="en-GB"/>
+        </w:rPr>
+        <w:t xml:space="preserve"> function</w:t>
+      </w:r>
+      <w:r>
+        <w:rPr>
+          <w:lang w:val="en-GB"/>
+        </w:rPr>
+        <w:t xml:space="preserve"> we can insert any component or class we want to reference</w:t>
+      </w:r>
+      <w:r>
+        <w:rPr>
+          <w:lang w:val="en-GB"/>
+        </w:rPr>
+        <w:t>, in our case we have only one component Component1, therefore we can just register that.</w:t>
+      </w:r>
+    </w:p>
+    <w:p>
+      <w:pPr>
+        <w:autoSpaceDE w:val="0"/>
+        <w:autoSpaceDN w:val="0"/>
+        <w:adjustRightInd w:val="0"/>
+        <w:spacing w:after="0" w:line="240" w:lineRule="auto"/>
+        <w:ind w:left="1418"/>
+        <w:rPr>
+          <w:lang w:val="en-GB"/>
+        </w:rPr>
+      </w:pPr>
+      <w:r>
+        <w:rPr>
+          <w:lang w:val="en-GB"/>
+        </w:rPr>
+        <w:t xml:space="preserve">It is possible to pass a parameter to a routable component using the </w:t>
+      </w:r>
+      <w:proofErr w:type="spellStart"/>
+      <w:r>
+        <w:rPr>
+          <w:b/>
+          <w:lang w:val="en-GB"/>
+        </w:rPr>
+        <w:t>CascadingParameter</w:t>
+      </w:r>
+      <w:proofErr w:type="spellEnd"/>
+      <w:r>
+        <w:rPr>
+          <w:lang w:val="en-GB"/>
+        </w:rPr>
+        <w:t xml:space="preserve"> option as defined in the code above. Then we can use this cascading parameter in our </w:t>
+      </w:r>
+      <w:proofErr w:type="spellStart"/>
+      <w:r>
+        <w:rPr>
+          <w:lang w:val="en-GB"/>
+        </w:rPr>
+        <w:t>App.razor</w:t>
+      </w:r>
+      <w:proofErr w:type="spellEnd"/>
+      <w:r>
+        <w:rPr>
+          <w:lang w:val="en-GB"/>
+        </w:rPr>
+        <w:t xml:space="preserve"> file wrapping the </w:t>
+      </w:r>
+      <w:r>
+        <w:rPr>
+          <w:rFonts w:ascii="Consolas" w:hAnsi="Consolas" w:cs="Consolas"/>
+          <w:b/>
+          <w:bCs/>
+          <w:color w:val="800080"/>
+          <w:sz w:val="19"/>
+          <w:szCs w:val="19"/>
+          <w:lang w:val="en-GB"/>
+        </w:rPr>
+        <w:t>Router</w:t>
+      </w:r>
+      <w:r>
+        <w:rPr>
+          <w:rFonts w:ascii="Consolas" w:hAnsi="Consolas" w:cs="Consolas"/>
+          <w:b/>
+          <w:bCs/>
+          <w:color w:val="800080"/>
+          <w:sz w:val="19"/>
+          <w:szCs w:val="19"/>
+          <w:lang w:val="en-GB"/>
+        </w:rPr>
+        <w:t xml:space="preserve"> </w:t>
+      </w:r>
+      <w:r>
+        <w:rPr>
+          <w:lang w:val="en-GB"/>
+        </w:rPr>
+        <w:t>tag</w:t>
+      </w:r>
+      <w:r>
+        <w:rPr>
+          <w:lang w:val="en-GB"/>
+        </w:rPr>
+        <w:t xml:space="preserve"> inside</w:t>
+      </w:r>
+      <w:r>
+        <w:rPr>
+          <w:lang w:val="en-GB"/>
+        </w:rPr>
+        <w:t xml:space="preserve"> </w:t>
+      </w:r>
+      <w:proofErr w:type="spellStart"/>
+      <w:r>
+        <w:rPr>
+          <w:rFonts w:ascii="Consolas" w:hAnsi="Consolas" w:cs="Consolas"/>
+          <w:b/>
+          <w:bCs/>
+          <w:color w:val="800080"/>
+          <w:sz w:val="19"/>
+          <w:szCs w:val="19"/>
+          <w:lang w:val="en-GB"/>
+        </w:rPr>
+        <w:t>CascadingValue</w:t>
+      </w:r>
+      <w:proofErr w:type="spellEnd"/>
+      <w:r>
+        <w:rPr>
+          <w:rFonts w:ascii="Consolas" w:hAnsi="Consolas" w:cs="Consolas"/>
+          <w:b/>
+          <w:bCs/>
+          <w:color w:val="800080"/>
+          <w:sz w:val="19"/>
+          <w:szCs w:val="19"/>
+          <w:lang w:val="en-GB"/>
+        </w:rPr>
+        <w:t xml:space="preserve"> </w:t>
+      </w:r>
+      <w:r>
+        <w:rPr>
+          <w:lang w:val="en-GB"/>
+        </w:rPr>
+        <w:t>tag, as follows</w:t>
+      </w:r>
+    </w:p>
+    <w:p>
+      <w:pPr>
+        <w:autoSpaceDE w:val="0"/>
+        <w:autoSpaceDN w:val="0"/>
+        <w:adjustRightInd w:val="0"/>
+        <w:spacing w:after="0" w:line="240" w:lineRule="auto"/>
+        <w:ind w:left="1418"/>
+        <w:rPr>
+          <w:lang w:val="en-GB"/>
+        </w:rPr>
+      </w:pPr>
+    </w:p>
+    <w:p>
+      <w:pPr>
+        <w:autoSpaceDE w:val="0"/>
+        <w:autoSpaceDN w:val="0"/>
+        <w:adjustRightInd w:val="0"/>
+        <w:spacing w:after="0" w:line="240" w:lineRule="auto"/>
+        <w:ind w:left="1418"/>
+        <w:rPr>
+          <w:rFonts w:ascii="Consolas" w:hAnsi="Consolas" w:cs="Consolas"/>
+          <w:color w:val="000000"/>
+          <w:sz w:val="19"/>
+          <w:szCs w:val="19"/>
+          <w:lang w:val="en-GB"/>
+        </w:rPr>
+      </w:pPr>
+      <w:r>
+        <w:rPr>
+          <w:rFonts w:ascii="Consolas" w:hAnsi="Consolas" w:cs="Consolas"/>
+          <w:color w:val="0000FF"/>
+          <w:sz w:val="19"/>
+          <w:szCs w:val="19"/>
+          <w:lang w:val="en-GB"/>
+        </w:rPr>
+        <w:t>&lt;</w:t>
+      </w:r>
+      <w:proofErr w:type="spellStart"/>
+      <w:r>
+        <w:rPr>
+          <w:rFonts w:ascii="Consolas" w:hAnsi="Consolas" w:cs="Consolas"/>
+          <w:b/>
+          <w:bCs/>
+          <w:color w:val="800080"/>
+          <w:sz w:val="19"/>
+          <w:szCs w:val="19"/>
+          <w:lang w:val="en-GB"/>
+        </w:rPr>
+        <w:t>CascadingValue</w:t>
+      </w:r>
+      <w:proofErr w:type="spellEnd"/>
+      <w:r>
+        <w:rPr>
+          <w:rFonts w:ascii="Consolas" w:hAnsi="Consolas" w:cs="Consolas"/>
+          <w:color w:val="000000"/>
+          <w:sz w:val="19"/>
+          <w:szCs w:val="19"/>
+          <w:lang w:val="en-GB"/>
+        </w:rPr>
+        <w:t xml:space="preserve"> </w:t>
+      </w:r>
+      <w:r>
+        <w:rPr>
+          <w:rFonts w:ascii="Consolas" w:hAnsi="Consolas" w:cs="Consolas"/>
+          <w:b/>
+          <w:bCs/>
+          <w:color w:val="800080"/>
+          <w:sz w:val="19"/>
+          <w:szCs w:val="19"/>
+          <w:lang w:val="en-GB"/>
+        </w:rPr>
+        <w:t>Value</w:t>
+      </w:r>
+      <w:r>
+        <w:rPr>
+          <w:rFonts w:ascii="Consolas" w:hAnsi="Consolas" w:cs="Consolas"/>
+          <w:color w:val="0000FF"/>
+          <w:sz w:val="19"/>
+          <w:szCs w:val="19"/>
+          <w:lang w:val="en-GB"/>
+        </w:rPr>
+        <w:t>="</w:t>
+      </w:r>
+      <w:r>
+        <w:rPr>
+          <w:rFonts w:ascii="Consolas" w:hAnsi="Consolas" w:cs="Consolas"/>
+          <w:color w:val="000000"/>
+          <w:sz w:val="19"/>
+          <w:szCs w:val="19"/>
+          <w:lang w:val="en-GB"/>
+        </w:rPr>
+        <w:t>7</w:t>
+      </w:r>
+      <w:r>
+        <w:rPr>
+          <w:rFonts w:ascii="Consolas" w:hAnsi="Consolas" w:cs="Consolas"/>
+          <w:color w:val="0000FF"/>
+          <w:sz w:val="19"/>
+          <w:szCs w:val="19"/>
+          <w:lang w:val="en-GB"/>
+        </w:rPr>
+        <w:t>"</w:t>
+      </w:r>
+      <w:r>
+        <w:rPr>
+          <w:rFonts w:ascii="Consolas" w:hAnsi="Consolas" w:cs="Consolas"/>
+          <w:color w:val="000000"/>
+          <w:sz w:val="19"/>
+          <w:szCs w:val="19"/>
+          <w:lang w:val="en-GB"/>
+        </w:rPr>
+        <w:t xml:space="preserve"> </w:t>
+      </w:r>
+      <w:r>
+        <w:rPr>
+          <w:rFonts w:ascii="Consolas" w:hAnsi="Consolas" w:cs="Consolas"/>
+          <w:b/>
+          <w:bCs/>
+          <w:color w:val="800080"/>
+          <w:sz w:val="19"/>
+          <w:szCs w:val="19"/>
+          <w:lang w:val="en-GB"/>
+        </w:rPr>
+        <w:t>Name</w:t>
+      </w:r>
+      <w:r>
+        <w:rPr>
+          <w:rFonts w:ascii="Consolas" w:hAnsi="Consolas" w:cs="Consolas"/>
+          <w:color w:val="0000FF"/>
+          <w:sz w:val="19"/>
+          <w:szCs w:val="19"/>
+          <w:lang w:val="en-GB"/>
+        </w:rPr>
+        <w:t>="Value"&gt;</w:t>
+      </w:r>
+    </w:p>
+    <w:p>
+      <w:pPr>
+        <w:autoSpaceDE w:val="0"/>
+        <w:autoSpaceDN w:val="0"/>
+        <w:adjustRightInd w:val="0"/>
+        <w:spacing w:after="0" w:line="240" w:lineRule="auto"/>
+        <w:ind w:left="1418"/>
+        <w:rPr>
+          <w:rFonts w:ascii="Consolas" w:hAnsi="Consolas" w:cs="Consolas"/>
+          <w:color w:val="000000"/>
+          <w:sz w:val="19"/>
+          <w:szCs w:val="19"/>
+          <w:lang w:val="en-GB"/>
+        </w:rPr>
+      </w:pPr>
+    </w:p>
+    <w:p>
+      <w:pPr>
+        <w:autoSpaceDE w:val="0"/>
+        <w:autoSpaceDN w:val="0"/>
+        <w:adjustRightInd w:val="0"/>
+        <w:spacing w:after="0" w:line="240" w:lineRule="auto"/>
+        <w:ind w:left="1418"/>
+        <w:rPr>
+          <w:rFonts w:ascii="Consolas" w:hAnsi="Consolas" w:cs="Consolas"/>
+          <w:color w:val="000000"/>
+          <w:sz w:val="19"/>
+          <w:szCs w:val="19"/>
+          <w:lang w:val="en-GB"/>
+        </w:rPr>
+      </w:pPr>
+      <w:r>
+        <w:rPr>
+          <w:rFonts w:ascii="Consolas" w:hAnsi="Consolas" w:cs="Consolas"/>
+          <w:color w:val="000000"/>
+          <w:sz w:val="19"/>
+          <w:szCs w:val="19"/>
+          <w:lang w:val="en-GB"/>
+        </w:rPr>
+        <w:t xml:space="preserve">    </w:t>
+      </w:r>
+      <w:r>
+        <w:rPr>
+          <w:rFonts w:ascii="Consolas" w:hAnsi="Consolas" w:cs="Consolas"/>
+          <w:color w:val="0000FF"/>
+          <w:sz w:val="19"/>
+          <w:szCs w:val="19"/>
+          <w:lang w:val="en-GB"/>
+        </w:rPr>
+        <w:t>&lt;</w:t>
+      </w:r>
+      <w:r>
+        <w:rPr>
+          <w:rFonts w:ascii="Consolas" w:hAnsi="Consolas" w:cs="Consolas"/>
+          <w:b/>
+          <w:bCs/>
+          <w:color w:val="800080"/>
+          <w:sz w:val="19"/>
+          <w:szCs w:val="19"/>
+          <w:lang w:val="en-GB"/>
+        </w:rPr>
+        <w:t>Router</w:t>
+      </w:r>
+      <w:r>
+        <w:rPr>
+          <w:rFonts w:ascii="Consolas" w:hAnsi="Consolas" w:cs="Consolas"/>
+          <w:color w:val="000000"/>
+          <w:sz w:val="19"/>
+          <w:szCs w:val="19"/>
+          <w:lang w:val="en-GB"/>
+        </w:rPr>
+        <w:t xml:space="preserve"> </w:t>
+      </w:r>
+      <w:proofErr w:type="spellStart"/>
+      <w:r>
+        <w:rPr>
+          <w:rFonts w:ascii="Consolas" w:hAnsi="Consolas" w:cs="Consolas"/>
+          <w:b/>
+          <w:bCs/>
+          <w:color w:val="800080"/>
+          <w:sz w:val="19"/>
+          <w:szCs w:val="19"/>
+          <w:lang w:val="en-GB"/>
+        </w:rPr>
+        <w:t>AppAssembly</w:t>
+      </w:r>
+      <w:proofErr w:type="spellEnd"/>
+      <w:r>
+        <w:rPr>
+          <w:rFonts w:ascii="Consolas" w:hAnsi="Consolas" w:cs="Consolas"/>
+          <w:color w:val="0000FF"/>
+          <w:sz w:val="19"/>
+          <w:szCs w:val="19"/>
+          <w:lang w:val="en-GB"/>
+        </w:rPr>
+        <w:t>="</w:t>
+      </w:r>
+      <w:proofErr w:type="gramStart"/>
+      <w:r>
+        <w:rPr>
+          <w:rFonts w:ascii="Consolas" w:hAnsi="Consolas" w:cs="Consolas"/>
+          <w:color w:val="000000"/>
+          <w:sz w:val="19"/>
+          <w:szCs w:val="19"/>
+          <w:highlight w:val="yellow"/>
+          <w:lang w:val="en-GB"/>
+        </w:rPr>
+        <w:t>@</w:t>
+      </w:r>
+      <w:proofErr w:type="spellStart"/>
+      <w:r>
+        <w:rPr>
+          <w:rFonts w:ascii="Consolas" w:hAnsi="Consolas" w:cs="Consolas"/>
+          <w:color w:val="0000FF"/>
+          <w:sz w:val="19"/>
+          <w:szCs w:val="19"/>
+          <w:lang w:val="en-GB"/>
+        </w:rPr>
+        <w:t>typeof</w:t>
+      </w:r>
+      <w:proofErr w:type="spellEnd"/>
+      <w:r>
+        <w:rPr>
+          <w:rFonts w:ascii="Consolas" w:hAnsi="Consolas" w:cs="Consolas"/>
+          <w:color w:val="000000"/>
+          <w:sz w:val="19"/>
+          <w:szCs w:val="19"/>
+          <w:lang w:val="en-GB"/>
+        </w:rPr>
+        <w:t>(</w:t>
+      </w:r>
+      <w:proofErr w:type="gramEnd"/>
+      <w:r>
+        <w:rPr>
+          <w:rFonts w:ascii="Consolas" w:hAnsi="Consolas" w:cs="Consolas"/>
+          <w:color w:val="000000"/>
+          <w:sz w:val="19"/>
+          <w:szCs w:val="19"/>
+          <w:lang w:val="en-GB"/>
+        </w:rPr>
+        <w:t>Program).Assembly</w:t>
+      </w:r>
+      <w:r>
+        <w:rPr>
+          <w:rFonts w:ascii="Consolas" w:hAnsi="Consolas" w:cs="Consolas"/>
+          <w:color w:val="0000FF"/>
+          <w:sz w:val="19"/>
+          <w:szCs w:val="19"/>
+          <w:lang w:val="en-GB"/>
+        </w:rPr>
+        <w:t>"</w:t>
+      </w:r>
+    </w:p>
+    <w:p>
+      <w:pPr>
+        <w:autoSpaceDE w:val="0"/>
+        <w:autoSpaceDN w:val="0"/>
+        <w:adjustRightInd w:val="0"/>
+        <w:spacing w:after="0" w:line="240" w:lineRule="auto"/>
+        <w:ind w:left="1418"/>
+        <w:rPr>
+          <w:rFonts w:ascii="Consolas" w:hAnsi="Consolas" w:cs="Consolas"/>
+          <w:color w:val="000000"/>
+          <w:sz w:val="19"/>
+          <w:szCs w:val="19"/>
+          <w:lang w:val="en-GB"/>
+        </w:rPr>
+      </w:pPr>
+      <w:r>
+        <w:rPr>
+          <w:rFonts w:ascii="Consolas" w:hAnsi="Consolas" w:cs="Consolas"/>
+          <w:color w:val="000000"/>
+          <w:sz w:val="19"/>
+          <w:szCs w:val="19"/>
+          <w:lang w:val="en-GB"/>
+        </w:rPr>
+        <w:t xml:space="preserve">            </w:t>
+      </w:r>
+      <w:proofErr w:type="spellStart"/>
+      <w:r>
+        <w:rPr>
+          <w:rFonts w:ascii="Consolas" w:hAnsi="Consolas" w:cs="Consolas"/>
+          <w:b/>
+          <w:bCs/>
+          <w:color w:val="800080"/>
+          <w:sz w:val="19"/>
+          <w:szCs w:val="19"/>
+          <w:lang w:val="en-GB"/>
+        </w:rPr>
+        <w:t>AdditionalAssemblies</w:t>
+      </w:r>
+      <w:proofErr w:type="spellEnd"/>
+      <w:r>
+        <w:rPr>
+          <w:rFonts w:ascii="Consolas" w:hAnsi="Consolas" w:cs="Consolas"/>
+          <w:color w:val="0000FF"/>
+          <w:sz w:val="19"/>
+          <w:szCs w:val="19"/>
+          <w:lang w:val="en-GB"/>
+        </w:rPr>
+        <w:t>="</w:t>
+      </w:r>
+      <w:proofErr w:type="gramStart"/>
+      <w:r>
+        <w:rPr>
+          <w:rFonts w:ascii="Consolas" w:hAnsi="Consolas" w:cs="Consolas"/>
+          <w:color w:val="0000FF"/>
+          <w:sz w:val="19"/>
+          <w:szCs w:val="19"/>
+          <w:lang w:val="en-GB"/>
+        </w:rPr>
+        <w:t>new</w:t>
+      </w:r>
+      <w:r>
+        <w:rPr>
+          <w:rFonts w:ascii="Consolas" w:hAnsi="Consolas" w:cs="Consolas"/>
+          <w:color w:val="000000"/>
+          <w:sz w:val="19"/>
+          <w:szCs w:val="19"/>
+          <w:lang w:val="en-GB"/>
+        </w:rPr>
+        <w:t>[</w:t>
+      </w:r>
+      <w:proofErr w:type="gramEnd"/>
+      <w:r>
+        <w:rPr>
+          <w:rFonts w:ascii="Consolas" w:hAnsi="Consolas" w:cs="Consolas"/>
+          <w:color w:val="000000"/>
+          <w:sz w:val="19"/>
+          <w:szCs w:val="19"/>
+          <w:lang w:val="en-GB"/>
+        </w:rPr>
+        <w:t xml:space="preserve">] { </w:t>
+      </w:r>
+      <w:proofErr w:type="spellStart"/>
+      <w:r>
+        <w:rPr>
+          <w:rFonts w:ascii="Consolas" w:hAnsi="Consolas" w:cs="Consolas"/>
+          <w:color w:val="0000FF"/>
+          <w:sz w:val="19"/>
+          <w:szCs w:val="19"/>
+          <w:lang w:val="en-GB"/>
+        </w:rPr>
+        <w:t>typeof</w:t>
+      </w:r>
+      <w:proofErr w:type="spellEnd"/>
+      <w:r>
+        <w:rPr>
+          <w:rFonts w:ascii="Consolas" w:hAnsi="Consolas" w:cs="Consolas"/>
+          <w:color w:val="000000"/>
+          <w:sz w:val="19"/>
+          <w:szCs w:val="19"/>
+          <w:lang w:val="en-GB"/>
+        </w:rPr>
+        <w:t>(Component1).Assembly }</w:t>
+      </w:r>
+      <w:r>
+        <w:rPr>
+          <w:rFonts w:ascii="Consolas" w:hAnsi="Consolas" w:cs="Consolas"/>
+          <w:color w:val="0000FF"/>
+          <w:sz w:val="19"/>
+          <w:szCs w:val="19"/>
+          <w:lang w:val="en-GB"/>
+        </w:rPr>
+        <w:t>"&gt;</w:t>
+      </w:r>
+    </w:p>
+    <w:p>
+      <w:pPr>
+        <w:autoSpaceDE w:val="0"/>
+        <w:autoSpaceDN w:val="0"/>
+        <w:adjustRightInd w:val="0"/>
+        <w:spacing w:after="0" w:line="240" w:lineRule="auto"/>
+        <w:ind w:left="1418"/>
+        <w:rPr>
+          <w:lang w:val="en-GB"/>
+        </w:rPr>
+      </w:pPr>
+      <w:r>
+        <w:rPr>
+          <w:lang w:val="en-GB"/>
+        </w:rPr>
+        <w:t xml:space="preserve">. . . . </w:t>
+      </w:r>
+    </w:p>
+    <w:p>
+      <w:pPr>
+        <w:autoSpaceDE w:val="0"/>
+        <w:autoSpaceDN w:val="0"/>
+        <w:adjustRightInd w:val="0"/>
+        <w:spacing w:after="0" w:line="240" w:lineRule="auto"/>
+        <w:ind w:left="1418"/>
+        <w:rPr>
+          <w:rFonts w:ascii="Consolas" w:hAnsi="Consolas" w:cs="Consolas"/>
+          <w:color w:val="000000"/>
+          <w:sz w:val="19"/>
+          <w:szCs w:val="19"/>
+        </w:rPr>
+      </w:pPr>
+      <w:r>
+        <w:rPr>
+          <w:rFonts w:ascii="Consolas" w:hAnsi="Consolas" w:cs="Consolas"/>
+          <w:color w:val="000000"/>
+          <w:sz w:val="19"/>
+          <w:szCs w:val="19"/>
+        </w:rPr>
+        <w:t xml:space="preserve">    </w:t>
+      </w:r>
+      <w:r>
+        <w:rPr>
+          <w:rFonts w:ascii="Consolas" w:hAnsi="Consolas" w:cs="Consolas"/>
+          <w:color w:val="0000FF"/>
+          <w:sz w:val="19"/>
+          <w:szCs w:val="19"/>
+        </w:rPr>
+        <w:t>&lt;/</w:t>
+      </w:r>
+      <w:r>
+        <w:rPr>
+          <w:rFonts w:ascii="Consolas" w:hAnsi="Consolas" w:cs="Consolas"/>
+          <w:b/>
+          <w:bCs/>
+          <w:color w:val="800080"/>
+          <w:sz w:val="19"/>
+          <w:szCs w:val="19"/>
+        </w:rPr>
+        <w:t>Router</w:t>
+      </w:r>
+      <w:r>
+        <w:rPr>
+          <w:rFonts w:ascii="Consolas" w:hAnsi="Consolas" w:cs="Consolas"/>
+          <w:color w:val="0000FF"/>
+          <w:sz w:val="19"/>
+          <w:szCs w:val="19"/>
+        </w:rPr>
+        <w:t>&gt;</w:t>
+      </w:r>
+    </w:p>
+    <w:p>
+      <w:pPr>
+        <w:autoSpaceDE w:val="0"/>
+        <w:autoSpaceDN w:val="0"/>
+        <w:adjustRightInd w:val="0"/>
+        <w:spacing w:after="0" w:line="240" w:lineRule="auto"/>
+        <w:ind w:left="1418"/>
+        <w:rPr>
+          <w:rFonts w:ascii="Consolas" w:hAnsi="Consolas" w:cs="Consolas"/>
+          <w:color w:val="0000FF"/>
+          <w:sz w:val="19"/>
+          <w:szCs w:val="19"/>
+        </w:rPr>
+      </w:pPr>
+      <w:r>
+        <w:rPr>
+          <w:rFonts w:ascii="Consolas" w:hAnsi="Consolas" w:cs="Consolas"/>
+          <w:color w:val="0000FF"/>
+          <w:sz w:val="19"/>
+          <w:szCs w:val="19"/>
+        </w:rPr>
+        <w:t>&lt;/</w:t>
+      </w:r>
+      <w:proofErr w:type="spellStart"/>
+      <w:r>
+        <w:rPr>
+          <w:rFonts w:ascii="Consolas" w:hAnsi="Consolas" w:cs="Consolas"/>
+          <w:b/>
+          <w:bCs/>
+          <w:color w:val="800080"/>
+          <w:sz w:val="19"/>
+          <w:szCs w:val="19"/>
+        </w:rPr>
+        <w:t>CascadingValue</w:t>
+      </w:r>
+      <w:proofErr w:type="spellEnd"/>
+      <w:r>
+        <w:rPr>
+          <w:rFonts w:ascii="Consolas" w:hAnsi="Consolas" w:cs="Consolas"/>
+          <w:color w:val="0000FF"/>
+          <w:sz w:val="19"/>
+          <w:szCs w:val="19"/>
+        </w:rPr>
+        <w:t>&gt;</w:t>
+      </w:r>
+    </w:p>
+    <w:p>
+      <w:pPr>
+        <w:autoSpaceDE w:val="0"/>
+        <w:autoSpaceDN w:val="0"/>
+        <w:adjustRightInd w:val="0"/>
+        <w:spacing w:after="0" w:line="240" w:lineRule="auto"/>
+        <w:ind w:left="1418"/>
+        <w:rPr>
+          <w:rFonts w:ascii="Consolas" w:hAnsi="Consolas" w:cs="Consolas"/>
+          <w:color w:val="0000FF"/>
+          <w:sz w:val="19"/>
+          <w:szCs w:val="19"/>
+        </w:rPr>
+      </w:pPr>
+    </w:p>
+    <w:p>
+      <w:pPr>
+        <w:autoSpaceDE w:val="0"/>
+        <w:autoSpaceDN w:val="0"/>
+        <w:adjustRightInd w:val="0"/>
+        <w:spacing w:after="0" w:line="240" w:lineRule="auto"/>
+        <w:ind w:left="1418"/>
+        <w:rPr>
+          <w:lang w:val="en-GB"/>
+        </w:rPr>
+      </w:pPr>
+      <w:r>
+        <w:rPr>
+          <w:lang w:val="en-GB"/>
+        </w:rPr>
+        <w:t xml:space="preserve">Then we can use this value </w:t>
+      </w:r>
+      <w:r>
+        <w:rPr>
+          <w:lang w:val="en-GB"/>
+        </w:rPr>
+        <w:t xml:space="preserve">in any </w:t>
+      </w:r>
+      <w:proofErr w:type="gramStart"/>
+      <w:r>
+        <w:rPr>
+          <w:lang w:val="en-GB"/>
+        </w:rPr>
+        <w:t>component which</w:t>
+      </w:r>
+      <w:proofErr w:type="gramEnd"/>
+      <w:r>
+        <w:rPr>
+          <w:lang w:val="en-GB"/>
+        </w:rPr>
+        <w:t xml:space="preserve"> references the cascading parameter, such as</w:t>
+      </w:r>
+    </w:p>
+    <w:p>
+      <w:pPr>
+        <w:autoSpaceDE w:val="0"/>
+        <w:autoSpaceDN w:val="0"/>
+        <w:adjustRightInd w:val="0"/>
+        <w:spacing w:after="0" w:line="240" w:lineRule="auto"/>
+        <w:ind w:left="1418"/>
+        <w:rPr>
+          <w:lang w:val="en-GB"/>
+        </w:rPr>
+      </w:pPr>
+      <w:r>
+        <w:rPr>
+          <w:lang w:val="en-GB"/>
+        </w:rPr>
+        <w:t xml:space="preserve">Shown in the code above for </w:t>
+      </w:r>
+      <w:proofErr w:type="spellStart"/>
+      <w:r>
+        <w:rPr>
+          <w:b/>
+          <w:lang w:val="en-GB"/>
+        </w:rPr>
+        <w:t>RoutableComponent.razor</w:t>
+      </w:r>
+      <w:proofErr w:type="spellEnd"/>
+      <w:r>
+        <w:rPr>
+          <w:b/>
+          <w:lang w:val="en-GB"/>
+        </w:rPr>
+        <w:t xml:space="preserve"> </w:t>
+      </w:r>
+      <w:r>
+        <w:rPr>
+          <w:lang w:val="en-GB"/>
+        </w:rPr>
+        <w:t>file.</w:t>
+      </w:r>
+      <w:r>
+        <w:rPr>
+          <w:lang w:val="en-GB"/>
+        </w:rPr>
+        <w:t xml:space="preserve"> For </w:t>
+      </w:r>
+      <w:proofErr w:type="spellStart"/>
+      <w:proofErr w:type="gramStart"/>
+      <w:r>
+        <w:rPr>
+          <w:lang w:val="en-GB"/>
+        </w:rPr>
+        <w:t>App.razor</w:t>
+      </w:r>
+      <w:proofErr w:type="spellEnd"/>
+      <w:proofErr w:type="gramEnd"/>
+      <w:r>
+        <w:rPr>
+          <w:lang w:val="en-GB"/>
+        </w:rPr>
+        <w:t xml:space="preserve"> we have the following code</w:t>
+      </w:r>
+    </w:p>
+    <w:bookmarkStart w:id="15" w:name="_MON_1655819795"/>
+    <w:bookmarkEnd w:id="15"/>
+    <w:p>
+      <w:pPr>
+        <w:autoSpaceDE w:val="0"/>
+        <w:autoSpaceDN w:val="0"/>
+        <w:adjustRightInd w:val="0"/>
+        <w:spacing w:after="0" w:line="240" w:lineRule="auto"/>
+        <w:ind w:left="1418"/>
+        <w:rPr>
+          <w:lang w:val="en-GB"/>
+        </w:rPr>
+      </w:pPr>
+      <w:r>
+        <w:rPr>
+          <w:lang w:val="en-GB"/>
+        </w:rPr>
+        <w:object w:dxaOrig="9360" w:dyaOrig="7569">
+          <v:shape id="_x0000_i1038" type="#_x0000_t75" style="width:433.5pt;height:351pt" o:ole="" filled="t" fillcolor="#cfcdcd [2894]">
+            <v:imagedata r:id="rId54" o:title=""/>
+          </v:shape>
+          <o:OLEObject Type="Embed" ProgID="Word.OpenDocumentText.12" ShapeID="_x0000_i1038" DrawAspect="Content" ObjectID="_1655819903" r:id="rId55"/>
+        </w:object>
+      </w:r>
     </w:p>
     <w:sectPr>
       <w:pgSz w:w="11906" w:h="16838"/>

--- a/Docs/Blazor_notes.docx
+++ b/Docs/Blazor_notes.docx
@@ -1111,7 +1111,7 @@
           <v:shape id="_x0000_i1025" type="#_x0000_t75" style="width:393pt;height:262.5pt" o:ole="" filled="t" fillcolor="#cfcdcd [2894]">
             <v:imagedata r:id="rId6" o:title=""/>
           </v:shape>
-          <o:OLEObject Type="Embed" ProgID="Word.OpenDocumentText.12" ShapeID="_x0000_i1025" DrawAspect="Content" ObjectID="_1655819889" r:id="rId7"/>
+          <o:OLEObject Type="Embed" ProgID="Word.OpenDocumentText.12" ShapeID="_x0000_i1025" DrawAspect="Content" ObjectID="_1655888241" r:id="rId7"/>
         </w:object>
       </w:r>
     </w:p>
@@ -1392,7 +1392,7 @@
           <v:shape id="_x0000_i1026" type="#_x0000_t75" style="width:300.75pt;height:293.25pt" o:ole="" filled="t" fillcolor="#cfcdcd [2894]">
             <v:imagedata r:id="rId8" o:title=""/>
           </v:shape>
-          <o:OLEObject Type="Embed" ProgID="Word.OpenDocumentText.12" ShapeID="_x0000_i1026" DrawAspect="Content" ObjectID="_1655819890" r:id="rId9"/>
+          <o:OLEObject Type="Embed" ProgID="Word.OpenDocumentText.12" ShapeID="_x0000_i1026" DrawAspect="Content" ObjectID="_1655888242" r:id="rId9"/>
         </w:object>
       </w:r>
     </w:p>
@@ -1443,7 +1443,7 @@
           <v:shape id="_x0000_i1027" type="#_x0000_t75" style="width:304.5pt;height:108.75pt" o:ole="" filled="t" fillcolor="#cfcdcd [2894]">
             <v:imagedata r:id="rId10" o:title=""/>
           </v:shape>
-          <o:OLEObject Type="Embed" ProgID="Word.OpenDocumentText.12" ShapeID="_x0000_i1027" DrawAspect="Content" ObjectID="_1655819891" r:id="rId11"/>
+          <o:OLEObject Type="Embed" ProgID="Word.OpenDocumentText.12" ShapeID="_x0000_i1027" DrawAspect="Content" ObjectID="_1655888243" r:id="rId11"/>
         </w:object>
       </w:r>
     </w:p>
@@ -12143,7 +12143,7 @@
           <v:shape id="_x0000_i1028" type="#_x0000_t75" style="width:429.75pt;height:357.75pt" o:ole="" filled="t" fillcolor="#cfcdcd [2894]">
             <v:imagedata r:id="rId23" o:title=""/>
           </v:shape>
-          <o:OLEObject Type="Embed" ProgID="Word.OpenDocumentText.12" ShapeID="_x0000_i1028" DrawAspect="Content" ObjectID="_1655819892" r:id="rId24"/>
+          <o:OLEObject Type="Embed" ProgID="Word.OpenDocumentText.12" ShapeID="_x0000_i1028" DrawAspect="Content" ObjectID="_1655888244" r:id="rId24"/>
         </w:object>
       </w:r>
     </w:p>
@@ -12260,7 +12260,7 @@
           <v:shape id="_x0000_i1029" type="#_x0000_t75" style="width:431.25pt;height:263.25pt" o:ole="" filled="t" fillcolor="#cfcdcd [2894]">
             <v:imagedata r:id="rId25" o:title=""/>
           </v:shape>
-          <o:OLEObject Type="Embed" ProgID="Word.OpenDocumentText.12" ShapeID="_x0000_i1029" DrawAspect="Content" ObjectID="_1655819893" r:id="rId26"/>
+          <o:OLEObject Type="Embed" ProgID="Word.OpenDocumentText.12" ShapeID="_x0000_i1029" DrawAspect="Content" ObjectID="_1655888245" r:id="rId26"/>
         </w:object>
       </w:r>
     </w:p>
@@ -12590,7 +12590,7 @@
           <v:shape id="_x0000_i1030" type="#_x0000_t75" style="width:431.25pt;height:147pt;mso-position-vertical:absolute" o:ole="" filled="t" fillcolor="#cfcdcd [2894]">
             <v:imagedata r:id="rId29" o:title=""/>
           </v:shape>
-          <o:OLEObject Type="Embed" ProgID="Word.OpenDocumentText.12" ShapeID="_x0000_i1030" DrawAspect="Content" ObjectID="_1655819894" r:id="rId30"/>
+          <o:OLEObject Type="Embed" ProgID="Word.OpenDocumentText.12" ShapeID="_x0000_i1030" DrawAspect="Content" ObjectID="_1655888246" r:id="rId30"/>
         </w:object>
       </w:r>
     </w:p>
@@ -13991,7 +13991,7 @@
           <v:shape id="_x0000_i1031" type="#_x0000_t75" style="width:343.5pt;height:6in" o:ole="" filled="t" fillcolor="#cfcdcd [2894]">
             <v:imagedata r:id="rId31" o:title=""/>
           </v:shape>
-          <o:OLEObject Type="Embed" ProgID="Word.OpenDocumentText.12" ShapeID="_x0000_i1031" DrawAspect="Content" ObjectID="_1655819895" r:id="rId32"/>
+          <o:OLEObject Type="Embed" ProgID="Word.OpenDocumentText.12" ShapeID="_x0000_i1031" DrawAspect="Content" ObjectID="_1655888247" r:id="rId32"/>
         </w:object>
       </w:r>
     </w:p>
@@ -14640,7 +14640,7 @@
           <v:shape id="_x0000_i1032" type="#_x0000_t75" style="width:326.25pt;height:145.5pt" o:ole="" filled="t" fillcolor="#cfcdcd [2894]">
             <v:imagedata r:id="rId33" o:title=""/>
           </v:shape>
-          <o:OLEObject Type="Embed" ProgID="Word.OpenDocumentText.12" ShapeID="_x0000_i1032" DrawAspect="Content" ObjectID="_1655819896" r:id="rId34"/>
+          <o:OLEObject Type="Embed" ProgID="Word.OpenDocumentText.12" ShapeID="_x0000_i1032" DrawAspect="Content" ObjectID="_1655888248" r:id="rId34"/>
         </w:object>
       </w:r>
     </w:p>
@@ -14668,7 +14668,7 @@
           <v:shape id="_x0000_i1033" type="#_x0000_t75" style="width:326.25pt;height:145.5pt" o:ole="" filled="t" fillcolor="#cfcdcd [2894]">
             <v:imagedata r:id="rId35" o:title=""/>
           </v:shape>
-          <o:OLEObject Type="Embed" ProgID="Word.OpenDocumentText.12" ShapeID="_x0000_i1033" DrawAspect="Content" ObjectID="_1655819897" r:id="rId36"/>
+          <o:OLEObject Type="Embed" ProgID="Word.OpenDocumentText.12" ShapeID="_x0000_i1033" DrawAspect="Content" ObjectID="_1655888249" r:id="rId36"/>
         </w:object>
       </w:r>
     </w:p>
@@ -20886,7 +20886,7 @@
           <v:shape id="_x0000_i1034" type="#_x0000_t75" style="width:407.25pt;height:189pt" o:ole="" filled="t" fillcolor="#cfcdcd [2894]">
             <v:imagedata r:id="rId44" o:title=""/>
           </v:shape>
-          <o:OLEObject Type="Embed" ProgID="Word.OpenDocumentText.12" ShapeID="_x0000_i1034" DrawAspect="Content" ObjectID="_1655819898" r:id="rId45"/>
+          <o:OLEObject Type="Embed" ProgID="Word.OpenDocumentText.12" ShapeID="_x0000_i1034" DrawAspect="Content" ObjectID="_1655888250" r:id="rId45"/>
         </w:object>
       </w:r>
     </w:p>
@@ -20964,7 +20964,7 @@
           <v:shape id="_x0000_i1035" type="#_x0000_t75" style="width:418.5pt;height:109.5pt" o:ole="" filled="t" fillcolor="#cfcdcd [2894]">
             <v:imagedata r:id="rId46" o:title=""/>
           </v:shape>
-          <o:OLEObject Type="Embed" ProgID="Word.OpenDocumentText.12" ShapeID="_x0000_i1035" DrawAspect="Content" ObjectID="_1655819899" r:id="rId47"/>
+          <o:OLEObject Type="Embed" ProgID="Word.OpenDocumentText.12" ShapeID="_x0000_i1035" DrawAspect="Content" ObjectID="_1655888251" r:id="rId47"/>
         </w:object>
       </w:r>
     </w:p>
@@ -21063,7 +21063,7 @@
           <v:shape id="_x0000_i1036" type="#_x0000_t75" style="width:408pt;height:116.25pt" o:ole="" filled="t" fillcolor="#cfcdcd [2894]">
             <v:imagedata r:id="rId48" o:title=""/>
           </v:shape>
-          <o:OLEObject Type="Embed" ProgID="Word.OpenDocumentText.12" ShapeID="_x0000_i1036" DrawAspect="Content" ObjectID="_1655819900" r:id="rId49"/>
+          <o:OLEObject Type="Embed" ProgID="Word.OpenDocumentText.12" ShapeID="_x0000_i1036" DrawAspect="Content" ObjectID="_1655888252" r:id="rId49"/>
         </w:object>
       </w:r>
     </w:p>
@@ -21388,7 +21388,7 @@
           <v:shape id="_x0000_i1037" type="#_x0000_t75" style="width:407.25pt;height:249pt" o:ole="" filled="t" fillcolor="#cfcdcd [2894]">
             <v:imagedata r:id="rId50" o:title=""/>
           </v:shape>
-          <o:OLEObject Type="Embed" ProgID="Word.OpenDocumentText.12" ShapeID="_x0000_i1037" DrawAspect="Content" ObjectID="_1655819901" r:id="rId51"/>
+          <o:OLEObject Type="Embed" ProgID="Word.OpenDocumentText.12" ShapeID="_x0000_i1037" DrawAspect="Content" ObjectID="_1655888253" r:id="rId51"/>
         </w:object>
       </w:r>
     </w:p>
@@ -21519,9 +21519,8 @@
         <w:t xml:space="preserve"> with the following sample code</w:t>
       </w:r>
     </w:p>
-    <w:bookmarkStart w:id="13" w:name="_GoBack"/>
-    <w:bookmarkStart w:id="14" w:name="_MON_1655817284"/>
-    <w:bookmarkEnd w:id="14"/>
+    <w:bookmarkStart w:id="13" w:name="_MON_1655817284"/>
+    <w:bookmarkEnd w:id="13"/>
     <w:p>
       <w:pPr>
         <w:pStyle w:val="ListParagraph"/>
@@ -21545,10 +21544,9 @@
           <v:shape id="_x0000_i1039" type="#_x0000_t75" style="width:468pt;height:144.75pt" o:ole="" filled="t" fillcolor="#cfcdcd [2894]">
             <v:imagedata r:id="rId52" o:title=""/>
           </v:shape>
-          <o:OLEObject Type="Embed" ProgID="Word.OpenDocumentText.12" ShapeID="_x0000_i1039" DrawAspect="Content" ObjectID="_1655819902" r:id="rId53"/>
+          <o:OLEObject Type="Embed" ProgID="Word.OpenDocumentText.12" ShapeID="_x0000_i1039" DrawAspect="Content" ObjectID="_1655888254" r:id="rId53"/>
         </w:object>
       </w:r>
-      <w:bookmarkEnd w:id="13"/>
     </w:p>
     <w:p>
       <w:pPr>
@@ -22709,8 +22707,8 @@
         <w:t xml:space="preserve"> we have the following code</w:t>
       </w:r>
     </w:p>
-    <w:bookmarkStart w:id="15" w:name="_MON_1655819795"/>
-    <w:bookmarkEnd w:id="15"/>
+    <w:bookmarkStart w:id="14" w:name="_MON_1655819795"/>
+    <w:bookmarkEnd w:id="14"/>
     <w:p>
       <w:pPr>
         <w:autoSpaceDE w:val="0"/>
@@ -22730,9 +22728,23 @@
           <v:shape id="_x0000_i1038" type="#_x0000_t75" style="width:433.5pt;height:351pt" o:ole="" filled="t" fillcolor="#cfcdcd [2894]">
             <v:imagedata r:id="rId54" o:title=""/>
           </v:shape>
-          <o:OLEObject Type="Embed" ProgID="Word.OpenDocumentText.12" ShapeID="_x0000_i1038" DrawAspect="Content" ObjectID="_1655819903" r:id="rId55"/>
+          <o:OLEObject Type="Embed" ProgID="Word.OpenDocumentText.12" ShapeID="_x0000_i1038" DrawAspect="Content" ObjectID="_1655888255" r:id="rId55"/>
         </w:object>
       </w:r>
+    </w:p>
+    <w:p>
+      <w:pPr>
+        <w:autoSpaceDE w:val="0"/>
+        <w:autoSpaceDN w:val="0"/>
+        <w:adjustRightInd w:val="0"/>
+        <w:spacing w:after="0" w:line="240" w:lineRule="auto"/>
+        <w:ind w:left="1418"/>
+        <w:rPr>
+          <w:lang w:val="en-GB"/>
+        </w:rPr>
+      </w:pPr>
+      <w:bookmarkStart w:id="15" w:name="_GoBack"/>
+      <w:bookmarkEnd w:id="15"/>
     </w:p>
     <w:sectPr>
       <w:pgSz w:w="11906" w:h="16838"/>

--- a/Docs/Blazor_notes.docx
+++ b/Docs/Blazor_notes.docx
@@ -1111,7 +1111,7 @@
           <v:shape id="_x0000_i1025" type="#_x0000_t75" style="width:393pt;height:262.5pt" o:ole="" filled="t" fillcolor="#cfcdcd [2894]">
             <v:imagedata r:id="rId6" o:title=""/>
           </v:shape>
-          <o:OLEObject Type="Embed" ProgID="Word.OpenDocumentText.12" ShapeID="_x0000_i1025" DrawAspect="Content" ObjectID="_1655888241" r:id="rId7"/>
+          <o:OLEObject Type="Embed" ProgID="Word.OpenDocumentText.12" ShapeID="_x0000_i1025" DrawAspect="Content" ObjectID="_1655889426" r:id="rId7"/>
         </w:object>
       </w:r>
     </w:p>
@@ -1392,7 +1392,7 @@
           <v:shape id="_x0000_i1026" type="#_x0000_t75" style="width:300.75pt;height:293.25pt" o:ole="" filled="t" fillcolor="#cfcdcd [2894]">
             <v:imagedata r:id="rId8" o:title=""/>
           </v:shape>
-          <o:OLEObject Type="Embed" ProgID="Word.OpenDocumentText.12" ShapeID="_x0000_i1026" DrawAspect="Content" ObjectID="_1655888242" r:id="rId9"/>
+          <o:OLEObject Type="Embed" ProgID="Word.OpenDocumentText.12" ShapeID="_x0000_i1026" DrawAspect="Content" ObjectID="_1655889427" r:id="rId9"/>
         </w:object>
       </w:r>
     </w:p>
@@ -1443,7 +1443,7 @@
           <v:shape id="_x0000_i1027" type="#_x0000_t75" style="width:304.5pt;height:108.75pt" o:ole="" filled="t" fillcolor="#cfcdcd [2894]">
             <v:imagedata r:id="rId10" o:title=""/>
           </v:shape>
-          <o:OLEObject Type="Embed" ProgID="Word.OpenDocumentText.12" ShapeID="_x0000_i1027" DrawAspect="Content" ObjectID="_1655888243" r:id="rId11"/>
+          <o:OLEObject Type="Embed" ProgID="Word.OpenDocumentText.12" ShapeID="_x0000_i1027" DrawAspect="Content" ObjectID="_1655889428" r:id="rId11"/>
         </w:object>
       </w:r>
     </w:p>
@@ -12143,7 +12143,7 @@
           <v:shape id="_x0000_i1028" type="#_x0000_t75" style="width:429.75pt;height:357.75pt" o:ole="" filled="t" fillcolor="#cfcdcd [2894]">
             <v:imagedata r:id="rId23" o:title=""/>
           </v:shape>
-          <o:OLEObject Type="Embed" ProgID="Word.OpenDocumentText.12" ShapeID="_x0000_i1028" DrawAspect="Content" ObjectID="_1655888244" r:id="rId24"/>
+          <o:OLEObject Type="Embed" ProgID="Word.OpenDocumentText.12" ShapeID="_x0000_i1028" DrawAspect="Content" ObjectID="_1655889429" r:id="rId24"/>
         </w:object>
       </w:r>
     </w:p>
@@ -12260,7 +12260,7 @@
           <v:shape id="_x0000_i1029" type="#_x0000_t75" style="width:431.25pt;height:263.25pt" o:ole="" filled="t" fillcolor="#cfcdcd [2894]">
             <v:imagedata r:id="rId25" o:title=""/>
           </v:shape>
-          <o:OLEObject Type="Embed" ProgID="Word.OpenDocumentText.12" ShapeID="_x0000_i1029" DrawAspect="Content" ObjectID="_1655888245" r:id="rId26"/>
+          <o:OLEObject Type="Embed" ProgID="Word.OpenDocumentText.12" ShapeID="_x0000_i1029" DrawAspect="Content" ObjectID="_1655889430" r:id="rId26"/>
         </w:object>
       </w:r>
     </w:p>
@@ -12590,7 +12590,7 @@
           <v:shape id="_x0000_i1030" type="#_x0000_t75" style="width:431.25pt;height:147pt;mso-position-vertical:absolute" o:ole="" filled="t" fillcolor="#cfcdcd [2894]">
             <v:imagedata r:id="rId29" o:title=""/>
           </v:shape>
-          <o:OLEObject Type="Embed" ProgID="Word.OpenDocumentText.12" ShapeID="_x0000_i1030" DrawAspect="Content" ObjectID="_1655888246" r:id="rId30"/>
+          <o:OLEObject Type="Embed" ProgID="Word.OpenDocumentText.12" ShapeID="_x0000_i1030" DrawAspect="Content" ObjectID="_1655889431" r:id="rId30"/>
         </w:object>
       </w:r>
     </w:p>
@@ -13991,7 +13991,7 @@
           <v:shape id="_x0000_i1031" type="#_x0000_t75" style="width:343.5pt;height:6in" o:ole="" filled="t" fillcolor="#cfcdcd [2894]">
             <v:imagedata r:id="rId31" o:title=""/>
           </v:shape>
-          <o:OLEObject Type="Embed" ProgID="Word.OpenDocumentText.12" ShapeID="_x0000_i1031" DrawAspect="Content" ObjectID="_1655888247" r:id="rId32"/>
+          <o:OLEObject Type="Embed" ProgID="Word.OpenDocumentText.12" ShapeID="_x0000_i1031" DrawAspect="Content" ObjectID="_1655889432" r:id="rId32"/>
         </w:object>
       </w:r>
     </w:p>
@@ -14640,7 +14640,7 @@
           <v:shape id="_x0000_i1032" type="#_x0000_t75" style="width:326.25pt;height:145.5pt" o:ole="" filled="t" fillcolor="#cfcdcd [2894]">
             <v:imagedata r:id="rId33" o:title=""/>
           </v:shape>
-          <o:OLEObject Type="Embed" ProgID="Word.OpenDocumentText.12" ShapeID="_x0000_i1032" DrawAspect="Content" ObjectID="_1655888248" r:id="rId34"/>
+          <o:OLEObject Type="Embed" ProgID="Word.OpenDocumentText.12" ShapeID="_x0000_i1032" DrawAspect="Content" ObjectID="_1655889433" r:id="rId34"/>
         </w:object>
       </w:r>
     </w:p>
@@ -14668,7 +14668,7 @@
           <v:shape id="_x0000_i1033" type="#_x0000_t75" style="width:326.25pt;height:145.5pt" o:ole="" filled="t" fillcolor="#cfcdcd [2894]">
             <v:imagedata r:id="rId35" o:title=""/>
           </v:shape>
-          <o:OLEObject Type="Embed" ProgID="Word.OpenDocumentText.12" ShapeID="_x0000_i1033" DrawAspect="Content" ObjectID="_1655888249" r:id="rId36"/>
+          <o:OLEObject Type="Embed" ProgID="Word.OpenDocumentText.12" ShapeID="_x0000_i1033" DrawAspect="Content" ObjectID="_1655889434" r:id="rId36"/>
         </w:object>
       </w:r>
     </w:p>
@@ -18679,7 +18679,8 @@
       </w:r>
       <w:r>
         <w:rPr>
-          <w:lang w:val="en-GB"/>
+          <w:noProof/>
+          <w:lang w:eastAsia="it-IT"/>
         </w:rPr>
         <w:drawing>
           <wp:inline distT="0" distB="0" distL="0" distR="0" wp14:anchorId="64843FC8" wp14:editId="323772F9">
@@ -18808,7 +18809,8 @@
       </w:pPr>
       <w:r>
         <w:rPr>
-          <w:lang w:val="en-GB"/>
+          <w:noProof/>
+          <w:lang w:eastAsia="it-IT"/>
         </w:rPr>
         <w:drawing>
           <wp:inline distT="0" distB="0" distL="0" distR="0" wp14:anchorId="04E004DE" wp14:editId="550D578B">
@@ -18914,7 +18916,8 @@
       </w:pPr>
       <w:r>
         <w:rPr>
-          <w:lang w:val="en-GB"/>
+          <w:noProof/>
+          <w:lang w:eastAsia="it-IT"/>
         </w:rPr>
         <w:drawing>
           <wp:inline distT="0" distB="0" distL="0" distR="0" wp14:anchorId="54C9D5DA" wp14:editId="3BC9BC0C">
@@ -19035,7 +19038,8 @@
       </w:pPr>
       <w:r>
         <w:rPr>
-          <w:lang w:val="en-GB"/>
+          <w:noProof/>
+          <w:lang w:eastAsia="it-IT"/>
         </w:rPr>
         <w:drawing>
           <wp:inline distT="0" distB="0" distL="0" distR="0" wp14:anchorId="658AF34A" wp14:editId="76CC7DFB">
@@ -19221,7 +19225,8 @@
       </w:pPr>
       <w:r>
         <w:rPr>
-          <w:lang w:val="en-GB"/>
+          <w:noProof/>
+          <w:lang w:eastAsia="it-IT"/>
         </w:rPr>
         <w:drawing>
           <wp:inline distT="0" distB="0" distL="0" distR="0" wp14:anchorId="1A7301DB" wp14:editId="3E6CEAD9">
@@ -20222,20 +20227,12 @@
           <w:lang w:val="en-GB"/>
         </w:rPr>
       </w:pPr>
-      <w:proofErr w:type="spellStart"/>
       <w:r>
         <w:rPr>
           <w:lang w:val="en-GB"/>
         </w:rPr>
         <w:lastRenderedPageBreak/>
-        <w:t>Then</w:t>
-      </w:r>
-      <w:proofErr w:type="spellEnd"/>
-      <w:r>
-        <w:rPr>
-          <w:lang w:val="en-GB"/>
-        </w:rPr>
-        <w:t xml:space="preserve"> we can change the </w:t>
+        <w:t xml:space="preserve">Then we can change the </w:t>
       </w:r>
       <w:proofErr w:type="spellStart"/>
       <w:r>
@@ -20265,7 +20262,8 @@
       </w:r>
       <w:r>
         <w:rPr>
-          <w:lang w:val="en-GB"/>
+          <w:noProof/>
+          <w:lang w:eastAsia="it-IT"/>
         </w:rPr>
         <w:drawing>
           <wp:inline distT="0" distB="0" distL="0" distR="0" wp14:anchorId="00949C40" wp14:editId="23C9662F">
@@ -20425,7 +20423,8 @@
       </w:pPr>
       <w:r>
         <w:rPr>
-          <w:lang w:val="en-GB"/>
+          <w:noProof/>
+          <w:lang w:eastAsia="it-IT"/>
         </w:rPr>
         <w:drawing>
           <wp:inline distT="0" distB="0" distL="0" distR="0" wp14:anchorId="58BC5D13" wp14:editId="27C8D002">
@@ -20886,7 +20885,7 @@
           <v:shape id="_x0000_i1034" type="#_x0000_t75" style="width:407.25pt;height:189pt" o:ole="" filled="t" fillcolor="#cfcdcd [2894]">
             <v:imagedata r:id="rId44" o:title=""/>
           </v:shape>
-          <o:OLEObject Type="Embed" ProgID="Word.OpenDocumentText.12" ShapeID="_x0000_i1034" DrawAspect="Content" ObjectID="_1655888250" r:id="rId45"/>
+          <o:OLEObject Type="Embed" ProgID="Word.OpenDocumentText.12" ShapeID="_x0000_i1034" DrawAspect="Content" ObjectID="_1655889435" r:id="rId45"/>
         </w:object>
       </w:r>
     </w:p>
@@ -20964,7 +20963,7 @@
           <v:shape id="_x0000_i1035" type="#_x0000_t75" style="width:418.5pt;height:109.5pt" o:ole="" filled="t" fillcolor="#cfcdcd [2894]">
             <v:imagedata r:id="rId46" o:title=""/>
           </v:shape>
-          <o:OLEObject Type="Embed" ProgID="Word.OpenDocumentText.12" ShapeID="_x0000_i1035" DrawAspect="Content" ObjectID="_1655888251" r:id="rId47"/>
+          <o:OLEObject Type="Embed" ProgID="Word.OpenDocumentText.12" ShapeID="_x0000_i1035" DrawAspect="Content" ObjectID="_1655889436" r:id="rId47"/>
         </w:object>
       </w:r>
     </w:p>
@@ -21063,7 +21062,7 @@
           <v:shape id="_x0000_i1036" type="#_x0000_t75" style="width:408pt;height:116.25pt" o:ole="" filled="t" fillcolor="#cfcdcd [2894]">
             <v:imagedata r:id="rId48" o:title=""/>
           </v:shape>
-          <o:OLEObject Type="Embed" ProgID="Word.OpenDocumentText.12" ShapeID="_x0000_i1036" DrawAspect="Content" ObjectID="_1655888252" r:id="rId49"/>
+          <o:OLEObject Type="Embed" ProgID="Word.OpenDocumentText.12" ShapeID="_x0000_i1036" DrawAspect="Content" ObjectID="_1655889437" r:id="rId49"/>
         </w:object>
       </w:r>
     </w:p>
@@ -21227,6 +21226,7 @@
           <w:color w:val="000000"/>
           <w:sz w:val="19"/>
           <w:szCs w:val="19"/>
+          <w:lang w:val="en-GB"/>
         </w:rPr>
       </w:pPr>
       <w:r>
@@ -21246,6 +21246,7 @@
           <w:color w:val="000000"/>
           <w:sz w:val="19"/>
           <w:szCs w:val="19"/>
+          <w:lang w:val="en-GB"/>
         </w:rPr>
         <w:t>services.AddTransient</w:t>
       </w:r>
@@ -21256,6 +21257,7 @@
           <w:color w:val="000000"/>
           <w:sz w:val="19"/>
           <w:szCs w:val="19"/>
+          <w:lang w:val="en-GB"/>
         </w:rPr>
         <w:t>&lt;</w:t>
       </w:r>
@@ -21266,6 +21268,7 @@
           <w:color w:val="000000"/>
           <w:sz w:val="19"/>
           <w:szCs w:val="19"/>
+          <w:lang w:val="en-GB"/>
         </w:rPr>
         <w:t>IExampleInterface</w:t>
       </w:r>
@@ -21276,6 +21279,7 @@
           <w:color w:val="000000"/>
           <w:sz w:val="19"/>
           <w:szCs w:val="19"/>
+          <w:lang w:val="en-GB"/>
         </w:rPr>
         <w:t xml:space="preserve">, </w:t>
       </w:r>
@@ -21286,6 +21290,7 @@
           <w:color w:val="000000"/>
           <w:sz w:val="19"/>
           <w:szCs w:val="19"/>
+          <w:lang w:val="en-GB"/>
         </w:rPr>
         <w:t>ExampleImplementation</w:t>
       </w:r>
@@ -21297,6 +21302,7 @@
           <w:color w:val="000000"/>
           <w:sz w:val="19"/>
           <w:szCs w:val="19"/>
+          <w:lang w:val="en-GB"/>
         </w:rPr>
         <w:t>&gt;(</w:t>
       </w:r>
@@ -21307,6 +21313,7 @@
           <w:color w:val="000000"/>
           <w:sz w:val="19"/>
           <w:szCs w:val="19"/>
+          <w:lang w:val="en-GB"/>
         </w:rPr>
         <w:t>);</w:t>
       </w:r>
@@ -21388,7 +21395,7 @@
           <v:shape id="_x0000_i1037" type="#_x0000_t75" style="width:407.25pt;height:249pt" o:ole="" filled="t" fillcolor="#cfcdcd [2894]">
             <v:imagedata r:id="rId50" o:title=""/>
           </v:shape>
-          <o:OLEObject Type="Embed" ProgID="Word.OpenDocumentText.12" ShapeID="_x0000_i1037" DrawAspect="Content" ObjectID="_1655888253" r:id="rId51"/>
+          <o:OLEObject Type="Embed" ProgID="Word.OpenDocumentText.12" ShapeID="_x0000_i1037" DrawAspect="Content" ObjectID="_1655889438" r:id="rId51"/>
         </w:object>
       </w:r>
     </w:p>
@@ -21541,10 +21548,10 @@
           <w:lang w:val="en-GB"/>
         </w:rPr>
         <w:object w:dxaOrig="9360" w:dyaOrig="2891">
-          <v:shape id="_x0000_i1039" type="#_x0000_t75" style="width:468pt;height:144.75pt" o:ole="" filled="t" fillcolor="#cfcdcd [2894]">
+          <v:shape id="_x0000_i1038" type="#_x0000_t75" style="width:468pt;height:144.75pt" o:ole="" filled="t" fillcolor="#cfcdcd [2894]">
             <v:imagedata r:id="rId52" o:title=""/>
           </v:shape>
-          <o:OLEObject Type="Embed" ProgID="Word.OpenDocumentText.12" ShapeID="_x0000_i1039" DrawAspect="Content" ObjectID="_1655888254" r:id="rId53"/>
+          <o:OLEObject Type="Embed" ProgID="Word.OpenDocumentText.12" ShapeID="_x0000_i1038" DrawAspect="Content" ObjectID="_1655889439" r:id="rId53"/>
         </w:object>
       </w:r>
     </w:p>
@@ -22505,14 +22512,16 @@
           <w:color w:val="000000"/>
           <w:sz w:val="19"/>
           <w:szCs w:val="19"/>
-        </w:rPr>
-      </w:pPr>
-      <w:r>
-        <w:rPr>
-          <w:rFonts w:ascii="Consolas" w:hAnsi="Consolas" w:cs="Consolas"/>
-          <w:color w:val="000000"/>
-          <w:sz w:val="19"/>
-          <w:szCs w:val="19"/>
+          <w:lang w:val="en-GB"/>
+        </w:rPr>
+      </w:pPr>
+      <w:r>
+        <w:rPr>
+          <w:rFonts w:ascii="Consolas" w:hAnsi="Consolas" w:cs="Consolas"/>
+          <w:color w:val="000000"/>
+          <w:sz w:val="19"/>
+          <w:szCs w:val="19"/>
+          <w:lang w:val="en-GB"/>
         </w:rPr>
         <w:t xml:space="preserve">    </w:t>
       </w:r>
@@ -22522,6 +22531,7 @@
           <w:color w:val="0000FF"/>
           <w:sz w:val="19"/>
           <w:szCs w:val="19"/>
+          <w:lang w:val="en-GB"/>
         </w:rPr>
         <w:t>&lt;/</w:t>
       </w:r>
@@ -22533,6 +22543,7 @@
           <w:color w:val="800080"/>
           <w:sz w:val="19"/>
           <w:szCs w:val="19"/>
+          <w:lang w:val="en-GB"/>
         </w:rPr>
         <w:t>Router</w:t>
       </w:r>
@@ -22542,6 +22553,7 @@
           <w:color w:val="0000FF"/>
           <w:sz w:val="19"/>
           <w:szCs w:val="19"/>
+          <w:lang w:val="en-GB"/>
         </w:rPr>
         <w:t>&gt;</w:t>
       </w:r>
@@ -22558,6 +22570,7 @@
           <w:color w:val="0000FF"/>
           <w:sz w:val="19"/>
           <w:szCs w:val="19"/>
+          <w:lang w:val="en-GB"/>
         </w:rPr>
       </w:pPr>
       <w:r>
@@ -22566,6 +22579,7 @@
           <w:color w:val="0000FF"/>
           <w:sz w:val="19"/>
           <w:szCs w:val="19"/>
+          <w:lang w:val="en-GB"/>
         </w:rPr>
         <w:t>&lt;/</w:t>
       </w:r>
@@ -22578,6 +22592,7 @@
           <w:color w:val="800080"/>
           <w:sz w:val="19"/>
           <w:szCs w:val="19"/>
+          <w:lang w:val="en-GB"/>
         </w:rPr>
         <w:t>CascadingValue</w:t>
       </w:r>
@@ -22588,6 +22603,7 @@
           <w:color w:val="0000FF"/>
           <w:sz w:val="19"/>
           <w:szCs w:val="19"/>
+          <w:lang w:val="en-GB"/>
         </w:rPr>
         <w:t>&gt;</w:t>
       </w:r>
@@ -22604,6 +22620,7 @@
           <w:color w:val="0000FF"/>
           <w:sz w:val="19"/>
           <w:szCs w:val="19"/>
+          <w:lang w:val="en-GB"/>
         </w:rPr>
       </w:pPr>
     </w:p>
@@ -22725,10 +22742,10 @@
           <w:lang w:val="en-GB"/>
         </w:rPr>
         <w:object w:dxaOrig="9360" w:dyaOrig="7569">
-          <v:shape id="_x0000_i1038" type="#_x0000_t75" style="width:433.5pt;height:351pt" o:ole="" filled="t" fillcolor="#cfcdcd [2894]">
+          <v:shape id="_x0000_i1039" type="#_x0000_t75" style="width:433.5pt;height:351pt" o:ole="" filled="t" fillcolor="#cfcdcd [2894]">
             <v:imagedata r:id="rId54" o:title=""/>
           </v:shape>
-          <o:OLEObject Type="Embed" ProgID="Word.OpenDocumentText.12" ShapeID="_x0000_i1038" DrawAspect="Content" ObjectID="_1655888255" r:id="rId55"/>
+          <o:OLEObject Type="Embed" ProgID="Word.OpenDocumentText.12" ShapeID="_x0000_i1039" DrawAspect="Content" ObjectID="_1655889440" r:id="rId55"/>
         </w:object>
       </w:r>
     </w:p>
@@ -22739,6 +22756,95 @@
         <w:adjustRightInd w:val="0"/>
         <w:spacing w:after="0" w:line="240" w:lineRule="auto"/>
         <w:ind w:left="1418"/>
+        <w:rPr>
+          <w:lang w:val="en-GB"/>
+        </w:rPr>
+      </w:pPr>
+    </w:p>
+    <w:p>
+      <w:pPr>
+        <w:pStyle w:val="ListParagraph"/>
+        <w:numPr>
+          <w:ilvl w:val="0"/>
+          <w:numId w:val="2"/>
+        </w:numPr>
+        <w:autoSpaceDE w:val="0"/>
+        <w:autoSpaceDN w:val="0"/>
+        <w:adjustRightInd w:val="0"/>
+        <w:spacing w:after="0" w:line="240" w:lineRule="auto"/>
+        <w:rPr>
+          <w:lang w:val="en-GB"/>
+        </w:rPr>
+      </w:pPr>
+      <w:r>
+        <w:rPr>
+          <w:b/>
+          <w:lang w:val="en-GB"/>
+        </w:rPr>
+        <w:t>Localization</w:t>
+      </w:r>
+      <w:r>
+        <w:rPr>
+          <w:lang w:val="en-GB"/>
+        </w:rPr>
+        <w:t xml:space="preserve">, in order to do that we need to add to the Client or Server project project the </w:t>
+      </w:r>
+      <w:proofErr w:type="spellStart"/>
+      <w:r>
+        <w:rPr>
+          <w:lang w:val="en-GB"/>
+        </w:rPr>
+        <w:t>NuGet</w:t>
+      </w:r>
+      <w:proofErr w:type="spellEnd"/>
+      <w:r>
+        <w:rPr>
+          <w:lang w:val="en-GB"/>
+        </w:rPr>
+        <w:t xml:space="preserve"> package</w:t>
+      </w:r>
+    </w:p>
+    <w:p>
+      <w:pPr>
+        <w:tabs>
+          <w:tab w:val="left" w:pos="6840"/>
+        </w:tabs>
+        <w:autoSpaceDE w:val="0"/>
+        <w:autoSpaceDN w:val="0"/>
+        <w:adjustRightInd w:val="0"/>
+        <w:spacing w:after="0" w:line="240" w:lineRule="auto"/>
+        <w:ind w:left="708"/>
+        <w:rPr>
+          <w:rFonts w:ascii="Consolas" w:hAnsi="Consolas" w:cs="Consolas"/>
+          <w:color w:val="000000"/>
+          <w:sz w:val="19"/>
+          <w:szCs w:val="19"/>
+          <w:lang w:val="en-GB"/>
+        </w:rPr>
+      </w:pPr>
+      <w:proofErr w:type="spellStart"/>
+      <w:r>
+        <w:rPr>
+          <w:rFonts w:ascii="Consolas" w:hAnsi="Consolas" w:cs="Consolas"/>
+          <w:color w:val="000000"/>
+          <w:sz w:val="19"/>
+          <w:szCs w:val="19"/>
+          <w:lang w:val="en-GB"/>
+        </w:rPr>
+        <w:t>Microsoft.Extensions.Localization</w:t>
+      </w:r>
+      <w:proofErr w:type="spellEnd"/>
+    </w:p>
+    <w:p>
+      <w:pPr>
+        <w:tabs>
+          <w:tab w:val="left" w:pos="6840"/>
+        </w:tabs>
+        <w:autoSpaceDE w:val="0"/>
+        <w:autoSpaceDN w:val="0"/>
+        <w:adjustRightInd w:val="0"/>
+        <w:spacing w:after="0" w:line="240" w:lineRule="auto"/>
+        <w:ind w:left="708"/>
         <w:rPr>
           <w:lang w:val="en-GB"/>
         </w:rPr>

--- a/Docs/Blazor_notes.docx
+++ b/Docs/Blazor_notes.docx
@@ -1111,7 +1111,7 @@
           <v:shape id="_x0000_i1025" type="#_x0000_t75" style="width:393pt;height:262.5pt" o:ole="" filled="t" fillcolor="#cfcdcd [2894]">
             <v:imagedata r:id="rId6" o:title=""/>
           </v:shape>
-          <o:OLEObject Type="Embed" ProgID="Word.OpenDocumentText.12" ShapeID="_x0000_i1025" DrawAspect="Content" ObjectID="_1655889426" r:id="rId7"/>
+          <o:OLEObject Type="Embed" ProgID="Word.OpenDocumentText.12" ShapeID="_x0000_i1025" DrawAspect="Content" ObjectID="_1655892363" r:id="rId7"/>
         </w:object>
       </w:r>
     </w:p>
@@ -1392,7 +1392,7 @@
           <v:shape id="_x0000_i1026" type="#_x0000_t75" style="width:300.75pt;height:293.25pt" o:ole="" filled="t" fillcolor="#cfcdcd [2894]">
             <v:imagedata r:id="rId8" o:title=""/>
           </v:shape>
-          <o:OLEObject Type="Embed" ProgID="Word.OpenDocumentText.12" ShapeID="_x0000_i1026" DrawAspect="Content" ObjectID="_1655889427" r:id="rId9"/>
+          <o:OLEObject Type="Embed" ProgID="Word.OpenDocumentText.12" ShapeID="_x0000_i1026" DrawAspect="Content" ObjectID="_1655892364" r:id="rId9"/>
         </w:object>
       </w:r>
     </w:p>
@@ -1443,7 +1443,7 @@
           <v:shape id="_x0000_i1027" type="#_x0000_t75" style="width:304.5pt;height:108.75pt" o:ole="" filled="t" fillcolor="#cfcdcd [2894]">
             <v:imagedata r:id="rId10" o:title=""/>
           </v:shape>
-          <o:OLEObject Type="Embed" ProgID="Word.OpenDocumentText.12" ShapeID="_x0000_i1027" DrawAspect="Content" ObjectID="_1655889428" r:id="rId11"/>
+          <o:OLEObject Type="Embed" ProgID="Word.OpenDocumentText.12" ShapeID="_x0000_i1027" DrawAspect="Content" ObjectID="_1655892365" r:id="rId11"/>
         </w:object>
       </w:r>
     </w:p>
@@ -12143,7 +12143,7 @@
           <v:shape id="_x0000_i1028" type="#_x0000_t75" style="width:429.75pt;height:357.75pt" o:ole="" filled="t" fillcolor="#cfcdcd [2894]">
             <v:imagedata r:id="rId23" o:title=""/>
           </v:shape>
-          <o:OLEObject Type="Embed" ProgID="Word.OpenDocumentText.12" ShapeID="_x0000_i1028" DrawAspect="Content" ObjectID="_1655889429" r:id="rId24"/>
+          <o:OLEObject Type="Embed" ProgID="Word.OpenDocumentText.12" ShapeID="_x0000_i1028" DrawAspect="Content" ObjectID="_1655892366" r:id="rId24"/>
         </w:object>
       </w:r>
     </w:p>
@@ -12260,7 +12260,7 @@
           <v:shape id="_x0000_i1029" type="#_x0000_t75" style="width:431.25pt;height:263.25pt" o:ole="" filled="t" fillcolor="#cfcdcd [2894]">
             <v:imagedata r:id="rId25" o:title=""/>
           </v:shape>
-          <o:OLEObject Type="Embed" ProgID="Word.OpenDocumentText.12" ShapeID="_x0000_i1029" DrawAspect="Content" ObjectID="_1655889430" r:id="rId26"/>
+          <o:OLEObject Type="Embed" ProgID="Word.OpenDocumentText.12" ShapeID="_x0000_i1029" DrawAspect="Content" ObjectID="_1655892367" r:id="rId26"/>
         </w:object>
       </w:r>
     </w:p>
@@ -12590,7 +12590,7 @@
           <v:shape id="_x0000_i1030" type="#_x0000_t75" style="width:431.25pt;height:147pt;mso-position-vertical:absolute" o:ole="" filled="t" fillcolor="#cfcdcd [2894]">
             <v:imagedata r:id="rId29" o:title=""/>
           </v:shape>
-          <o:OLEObject Type="Embed" ProgID="Word.OpenDocumentText.12" ShapeID="_x0000_i1030" DrawAspect="Content" ObjectID="_1655889431" r:id="rId30"/>
+          <o:OLEObject Type="Embed" ProgID="Word.OpenDocumentText.12" ShapeID="_x0000_i1030" DrawAspect="Content" ObjectID="_1655892368" r:id="rId30"/>
         </w:object>
       </w:r>
     </w:p>
@@ -13991,7 +13991,7 @@
           <v:shape id="_x0000_i1031" type="#_x0000_t75" style="width:343.5pt;height:6in" o:ole="" filled="t" fillcolor="#cfcdcd [2894]">
             <v:imagedata r:id="rId31" o:title=""/>
           </v:shape>
-          <o:OLEObject Type="Embed" ProgID="Word.OpenDocumentText.12" ShapeID="_x0000_i1031" DrawAspect="Content" ObjectID="_1655889432" r:id="rId32"/>
+          <o:OLEObject Type="Embed" ProgID="Word.OpenDocumentText.12" ShapeID="_x0000_i1031" DrawAspect="Content" ObjectID="_1655892369" r:id="rId32"/>
         </w:object>
       </w:r>
     </w:p>
@@ -14640,7 +14640,7 @@
           <v:shape id="_x0000_i1032" type="#_x0000_t75" style="width:326.25pt;height:145.5pt" o:ole="" filled="t" fillcolor="#cfcdcd [2894]">
             <v:imagedata r:id="rId33" o:title=""/>
           </v:shape>
-          <o:OLEObject Type="Embed" ProgID="Word.OpenDocumentText.12" ShapeID="_x0000_i1032" DrawAspect="Content" ObjectID="_1655889433" r:id="rId34"/>
+          <o:OLEObject Type="Embed" ProgID="Word.OpenDocumentText.12" ShapeID="_x0000_i1032" DrawAspect="Content" ObjectID="_1655892370" r:id="rId34"/>
         </w:object>
       </w:r>
     </w:p>
@@ -14668,7 +14668,7 @@
           <v:shape id="_x0000_i1033" type="#_x0000_t75" style="width:326.25pt;height:145.5pt" o:ole="" filled="t" fillcolor="#cfcdcd [2894]">
             <v:imagedata r:id="rId35" o:title=""/>
           </v:shape>
-          <o:OLEObject Type="Embed" ProgID="Word.OpenDocumentText.12" ShapeID="_x0000_i1033" DrawAspect="Content" ObjectID="_1655889434" r:id="rId36"/>
+          <o:OLEObject Type="Embed" ProgID="Word.OpenDocumentText.12" ShapeID="_x0000_i1033" DrawAspect="Content" ObjectID="_1655892371" r:id="rId36"/>
         </w:object>
       </w:r>
     </w:p>
@@ -20885,7 +20885,7 @@
           <v:shape id="_x0000_i1034" type="#_x0000_t75" style="width:407.25pt;height:189pt" o:ole="" filled="t" fillcolor="#cfcdcd [2894]">
             <v:imagedata r:id="rId44" o:title=""/>
           </v:shape>
-          <o:OLEObject Type="Embed" ProgID="Word.OpenDocumentText.12" ShapeID="_x0000_i1034" DrawAspect="Content" ObjectID="_1655889435" r:id="rId45"/>
+          <o:OLEObject Type="Embed" ProgID="Word.OpenDocumentText.12" ShapeID="_x0000_i1034" DrawAspect="Content" ObjectID="_1655892372" r:id="rId45"/>
         </w:object>
       </w:r>
     </w:p>
@@ -20963,7 +20963,7 @@
           <v:shape id="_x0000_i1035" type="#_x0000_t75" style="width:418.5pt;height:109.5pt" o:ole="" filled="t" fillcolor="#cfcdcd [2894]">
             <v:imagedata r:id="rId46" o:title=""/>
           </v:shape>
-          <o:OLEObject Type="Embed" ProgID="Word.OpenDocumentText.12" ShapeID="_x0000_i1035" DrawAspect="Content" ObjectID="_1655889436" r:id="rId47"/>
+          <o:OLEObject Type="Embed" ProgID="Word.OpenDocumentText.12" ShapeID="_x0000_i1035" DrawAspect="Content" ObjectID="_1655892373" r:id="rId47"/>
         </w:object>
       </w:r>
     </w:p>
@@ -21062,7 +21062,7 @@
           <v:shape id="_x0000_i1036" type="#_x0000_t75" style="width:408pt;height:116.25pt" o:ole="" filled="t" fillcolor="#cfcdcd [2894]">
             <v:imagedata r:id="rId48" o:title=""/>
           </v:shape>
-          <o:OLEObject Type="Embed" ProgID="Word.OpenDocumentText.12" ShapeID="_x0000_i1036" DrawAspect="Content" ObjectID="_1655889437" r:id="rId49"/>
+          <o:OLEObject Type="Embed" ProgID="Word.OpenDocumentText.12" ShapeID="_x0000_i1036" DrawAspect="Content" ObjectID="_1655892374" r:id="rId49"/>
         </w:object>
       </w:r>
     </w:p>
@@ -21395,7 +21395,7 @@
           <v:shape id="_x0000_i1037" type="#_x0000_t75" style="width:407.25pt;height:249pt" o:ole="" filled="t" fillcolor="#cfcdcd [2894]">
             <v:imagedata r:id="rId50" o:title=""/>
           </v:shape>
-          <o:OLEObject Type="Embed" ProgID="Word.OpenDocumentText.12" ShapeID="_x0000_i1037" DrawAspect="Content" ObjectID="_1655889438" r:id="rId51"/>
+          <o:OLEObject Type="Embed" ProgID="Word.OpenDocumentText.12" ShapeID="_x0000_i1037" DrawAspect="Content" ObjectID="_1655892375" r:id="rId51"/>
         </w:object>
       </w:r>
     </w:p>
@@ -21551,7 +21551,7 @@
           <v:shape id="_x0000_i1038" type="#_x0000_t75" style="width:468pt;height:144.75pt" o:ole="" filled="t" fillcolor="#cfcdcd [2894]">
             <v:imagedata r:id="rId52" o:title=""/>
           </v:shape>
-          <o:OLEObject Type="Embed" ProgID="Word.OpenDocumentText.12" ShapeID="_x0000_i1038" DrawAspect="Content" ObjectID="_1655889439" r:id="rId53"/>
+          <o:OLEObject Type="Embed" ProgID="Word.OpenDocumentText.12" ShapeID="_x0000_i1038" DrawAspect="Content" ObjectID="_1655892376" r:id="rId53"/>
         </w:object>
       </w:r>
     </w:p>
@@ -22745,7 +22745,7 @@
           <v:shape id="_x0000_i1039" type="#_x0000_t75" style="width:433.5pt;height:351pt" o:ole="" filled="t" fillcolor="#cfcdcd [2894]">
             <v:imagedata r:id="rId54" o:title=""/>
           </v:shape>
-          <o:OLEObject Type="Embed" ProgID="Word.OpenDocumentText.12" ShapeID="_x0000_i1039" DrawAspect="Content" ObjectID="_1655889440" r:id="rId55"/>
+          <o:OLEObject Type="Embed" ProgID="Word.OpenDocumentText.12" ShapeID="_x0000_i1039" DrawAspect="Content" ObjectID="_1655892377" r:id="rId55"/>
         </w:object>
       </w:r>
     </w:p>
@@ -22787,7 +22787,34 @@
         <w:rPr>
           <w:lang w:val="en-GB"/>
         </w:rPr>
-        <w:t xml:space="preserve">, in order to do that we need to add to the Client or Server project project the </w:t>
+        <w:t xml:space="preserve">, in order to do that we need to add to the </w:t>
+      </w:r>
+      <w:r>
+        <w:rPr>
+          <w:b/>
+          <w:lang w:val="en-GB"/>
+        </w:rPr>
+        <w:t>Client</w:t>
+      </w:r>
+      <w:r>
+        <w:rPr>
+          <w:lang w:val="en-GB"/>
+        </w:rPr>
+        <w:t xml:space="preserve"> or Server project </w:t>
+      </w:r>
+      <w:proofErr w:type="spellStart"/>
+      <w:r>
+        <w:rPr>
+          <w:lang w:val="en-GB"/>
+        </w:rPr>
+        <w:t>project</w:t>
+      </w:r>
+      <w:proofErr w:type="spellEnd"/>
+      <w:r>
+        <w:rPr>
+          <w:lang w:val="en-GB"/>
+        </w:rPr>
+        <w:t xml:space="preserve"> the </w:t>
       </w:r>
       <w:proofErr w:type="spellStart"/>
       <w:r>
@@ -22849,8 +22876,896 @@
           <w:lang w:val="en-GB"/>
         </w:rPr>
       </w:pPr>
+    </w:p>
+    <w:p>
+      <w:pPr>
+        <w:tabs>
+          <w:tab w:val="left" w:pos="6840"/>
+        </w:tabs>
+        <w:autoSpaceDE w:val="0"/>
+        <w:autoSpaceDN w:val="0"/>
+        <w:adjustRightInd w:val="0"/>
+        <w:spacing w:after="0" w:line="240" w:lineRule="auto"/>
+        <w:ind w:left="708"/>
+        <w:rPr>
+          <w:lang w:val="en-GB"/>
+        </w:rPr>
+      </w:pPr>
+      <w:r>
+        <w:rPr>
+          <w:lang w:val="en-GB"/>
+        </w:rPr>
+        <w:t xml:space="preserve">Then in the Client </w:t>
+      </w:r>
+      <w:proofErr w:type="spellStart"/>
+      <w:r>
+        <w:rPr>
+          <w:b/>
+          <w:lang w:val="en-GB"/>
+        </w:rPr>
+        <w:t>Program.cs</w:t>
+      </w:r>
+      <w:proofErr w:type="spellEnd"/>
+      <w:r>
+        <w:rPr>
+          <w:lang w:val="en-GB"/>
+        </w:rPr>
+        <w:t xml:space="preserve"> we add</w:t>
+      </w:r>
+    </w:p>
+    <w:p>
+      <w:pPr>
+        <w:autoSpaceDE w:val="0"/>
+        <w:autoSpaceDN w:val="0"/>
+        <w:adjustRightInd w:val="0"/>
+        <w:spacing w:after="0" w:line="240" w:lineRule="auto"/>
+        <w:rPr>
+          <w:rFonts w:ascii="Consolas" w:hAnsi="Consolas" w:cs="Consolas"/>
+          <w:b/>
+          <w:color w:val="000000"/>
+          <w:sz w:val="19"/>
+          <w:szCs w:val="19"/>
+        </w:rPr>
+      </w:pPr>
+      <w:r>
+        <w:rPr>
+          <w:rFonts w:ascii="Consolas" w:hAnsi="Consolas" w:cs="Consolas"/>
+          <w:color w:val="000000"/>
+          <w:sz w:val="19"/>
+          <w:szCs w:val="19"/>
+        </w:rPr>
+        <w:t xml:space="preserve">       </w:t>
+      </w:r>
+      <w:proofErr w:type="spellStart"/>
+      <w:r>
+        <w:rPr>
+          <w:rFonts w:ascii="Consolas" w:hAnsi="Consolas" w:cs="Consolas"/>
+          <w:b/>
+          <w:color w:val="000000"/>
+          <w:sz w:val="19"/>
+          <w:szCs w:val="19"/>
+        </w:rPr>
+        <w:t>services.AddLocalization</w:t>
+      </w:r>
+      <w:proofErr w:type="spellEnd"/>
+      <w:r>
+        <w:rPr>
+          <w:rFonts w:ascii="Consolas" w:hAnsi="Consolas" w:cs="Consolas"/>
+          <w:b/>
+          <w:color w:val="000000"/>
+          <w:sz w:val="19"/>
+          <w:szCs w:val="19"/>
+        </w:rPr>
+        <w:t>();</w:t>
+      </w:r>
       <w:bookmarkStart w:id="15" w:name="_GoBack"/>
       <w:bookmarkEnd w:id="15"/>
+    </w:p>
+    <w:p>
+      <w:pPr>
+        <w:tabs>
+          <w:tab w:val="left" w:pos="6840"/>
+        </w:tabs>
+        <w:autoSpaceDE w:val="0"/>
+        <w:autoSpaceDN w:val="0"/>
+        <w:adjustRightInd w:val="0"/>
+        <w:spacing w:after="0" w:line="240" w:lineRule="auto"/>
+        <w:ind w:left="708"/>
+      </w:pPr>
+    </w:p>
+    <w:p>
+      <w:pPr>
+        <w:tabs>
+          <w:tab w:val="left" w:pos="6840"/>
+        </w:tabs>
+        <w:autoSpaceDE w:val="0"/>
+        <w:autoSpaceDN w:val="0"/>
+        <w:adjustRightInd w:val="0"/>
+        <w:spacing w:after="0" w:line="240" w:lineRule="auto"/>
+        <w:ind w:left="708"/>
+        <w:rPr>
+          <w:lang w:val="en-GB"/>
+        </w:rPr>
+      </w:pPr>
+      <w:r>
+        <w:rPr>
+          <w:lang w:val="en-GB"/>
+        </w:rPr>
+        <w:t xml:space="preserve">After </w:t>
+      </w:r>
+      <w:proofErr w:type="gramStart"/>
+      <w:r>
+        <w:rPr>
+          <w:lang w:val="en-GB"/>
+        </w:rPr>
+        <w:t>that</w:t>
+      </w:r>
+      <w:proofErr w:type="gramEnd"/>
+      <w:r>
+        <w:rPr>
+          <w:lang w:val="en-GB"/>
+        </w:rPr>
+        <w:t xml:space="preserve"> we need to create as </w:t>
+      </w:r>
+      <w:proofErr w:type="spellStart"/>
+      <w:r>
+        <w:rPr>
+          <w:lang w:val="en-GB"/>
+        </w:rPr>
+        <w:t>may</w:t>
+      </w:r>
+      <w:proofErr w:type="spellEnd"/>
+      <w:r>
+        <w:rPr>
+          <w:lang w:val="en-GB"/>
+        </w:rPr>
+        <w:t xml:space="preserve"> resource file as </w:t>
+      </w:r>
+      <w:r>
+        <w:rPr>
+          <w:lang w:val="en-GB"/>
+        </w:rPr>
+        <w:t>the languages we decide to use.</w:t>
+      </w:r>
+    </w:p>
+    <w:p>
+      <w:pPr>
+        <w:tabs>
+          <w:tab w:val="left" w:pos="6840"/>
+        </w:tabs>
+        <w:autoSpaceDE w:val="0"/>
+        <w:autoSpaceDN w:val="0"/>
+        <w:adjustRightInd w:val="0"/>
+        <w:spacing w:after="0" w:line="240" w:lineRule="auto"/>
+        <w:ind w:left="708"/>
+        <w:rPr>
+          <w:lang w:val="en-GB"/>
+        </w:rPr>
+      </w:pPr>
+      <w:r>
+        <w:rPr>
+          <w:lang w:val="en-GB"/>
+        </w:rPr>
+        <w:lastRenderedPageBreak/>
+        <w:t xml:space="preserve">It is a good idea to create a resource file in the Shared project so that it can be available both on the Client and on the Server projects. </w:t>
+      </w:r>
+      <w:proofErr w:type="gramStart"/>
+      <w:r>
+        <w:rPr>
+          <w:lang w:val="en-GB"/>
+        </w:rPr>
+        <w:t>Therefore</w:t>
+      </w:r>
+      <w:proofErr w:type="gramEnd"/>
+      <w:r>
+        <w:rPr>
+          <w:lang w:val="en-GB"/>
+        </w:rPr>
+        <w:t xml:space="preserve"> we can create in the Shared project a folder called </w:t>
+      </w:r>
+      <w:r>
+        <w:rPr>
+          <w:b/>
+          <w:lang w:val="en-GB"/>
+        </w:rPr>
+        <w:t>Resources</w:t>
+      </w:r>
+      <w:r>
+        <w:rPr>
+          <w:lang w:val="en-GB"/>
+        </w:rPr>
+        <w:t xml:space="preserve"> </w:t>
+      </w:r>
+      <w:r>
+        <w:rPr>
+          <w:lang w:val="en-GB"/>
+        </w:rPr>
+        <w:t xml:space="preserve">where we can add the localizations </w:t>
+      </w:r>
+      <w:proofErr w:type="spellStart"/>
+      <w:r>
+        <w:rPr>
+          <w:lang w:val="en-GB"/>
+        </w:rPr>
+        <w:t>reuired</w:t>
+      </w:r>
+      <w:proofErr w:type="spellEnd"/>
+      <w:r>
+        <w:rPr>
+          <w:lang w:val="en-GB"/>
+        </w:rPr>
+        <w:t xml:space="preserve"> for our project</w:t>
+      </w:r>
+    </w:p>
+    <w:p>
+      <w:pPr>
+        <w:tabs>
+          <w:tab w:val="left" w:pos="6840"/>
+        </w:tabs>
+        <w:autoSpaceDE w:val="0"/>
+        <w:autoSpaceDN w:val="0"/>
+        <w:adjustRightInd w:val="0"/>
+        <w:spacing w:after="0" w:line="240" w:lineRule="auto"/>
+        <w:ind w:left="708"/>
+        <w:rPr>
+          <w:lang w:val="en-GB"/>
+        </w:rPr>
+      </w:pPr>
+      <w:r>
+        <w:rPr>
+          <w:lang w:val="en-GB"/>
+        </w:rPr>
+        <w:drawing>
+          <wp:inline distT="0" distB="0" distL="0" distR="0" wp14:anchorId="68E3912B" wp14:editId="5FB0D6D7">
+            <wp:extent cx="2019582" cy="1343212"/>
+            <wp:effectExtent l="0" t="0" r="0" b="0"/>
+            <wp:docPr id="15" name="Picture 15"/>
+            <wp:cNvGraphicFramePr>
+              <a:graphicFrameLocks xmlns:a="http://schemas.openxmlformats.org/drawingml/2006/main" noChangeAspect="1"/>
+            </wp:cNvGraphicFramePr>
+            <a:graphic xmlns:a="http://schemas.openxmlformats.org/drawingml/2006/main">
+              <a:graphicData uri="http://schemas.openxmlformats.org/drawingml/2006/picture">
+                <pic:pic xmlns:pic="http://schemas.openxmlformats.org/drawingml/2006/picture">
+                  <pic:nvPicPr>
+                    <pic:cNvPr id="1" name=""/>
+                    <pic:cNvPicPr/>
+                  </pic:nvPicPr>
+                  <pic:blipFill>
+                    <a:blip r:embed="rId56"/>
+                    <a:stretch>
+                      <a:fillRect/>
+                    </a:stretch>
+                  </pic:blipFill>
+                  <pic:spPr>
+                    <a:xfrm>
+                      <a:off x="0" y="0"/>
+                      <a:ext cx="2019582" cy="1343212"/>
+                    </a:xfrm>
+                    <a:prstGeom prst="rect">
+                      <a:avLst/>
+                    </a:prstGeom>
+                  </pic:spPr>
+                </pic:pic>
+              </a:graphicData>
+            </a:graphic>
+          </wp:inline>
+        </w:drawing>
+      </w:r>
+    </w:p>
+    <w:p>
+      <w:pPr>
+        <w:tabs>
+          <w:tab w:val="left" w:pos="6840"/>
+        </w:tabs>
+        <w:autoSpaceDE w:val="0"/>
+        <w:autoSpaceDN w:val="0"/>
+        <w:adjustRightInd w:val="0"/>
+        <w:spacing w:after="0" w:line="240" w:lineRule="auto"/>
+        <w:ind w:left="708"/>
+        <w:rPr>
+          <w:lang w:val="en-GB"/>
+        </w:rPr>
+      </w:pPr>
+    </w:p>
+    <w:p>
+      <w:pPr>
+        <w:tabs>
+          <w:tab w:val="left" w:pos="6840"/>
+        </w:tabs>
+        <w:autoSpaceDE w:val="0"/>
+        <w:autoSpaceDN w:val="0"/>
+        <w:adjustRightInd w:val="0"/>
+        <w:spacing w:after="0" w:line="240" w:lineRule="auto"/>
+        <w:ind w:left="708"/>
+        <w:rPr>
+          <w:lang w:val="en-GB"/>
+        </w:rPr>
+      </w:pPr>
+      <w:r>
+        <w:rPr>
+          <w:lang w:val="en-GB"/>
+        </w:rPr>
+        <w:t xml:space="preserve">Which represents the localization for </w:t>
+      </w:r>
+      <w:proofErr w:type="spellStart"/>
+      <w:r>
+        <w:rPr>
+          <w:lang w:val="en-GB"/>
+        </w:rPr>
+        <w:t>en</w:t>
+      </w:r>
+      <w:proofErr w:type="spellEnd"/>
+      <w:r>
+        <w:rPr>
+          <w:lang w:val="en-GB"/>
+        </w:rPr>
+        <w:t>-US (English as default), Italian and Spanish.</w:t>
+      </w:r>
+    </w:p>
+    <w:p>
+      <w:pPr>
+        <w:tabs>
+          <w:tab w:val="left" w:pos="6840"/>
+        </w:tabs>
+        <w:autoSpaceDE w:val="0"/>
+        <w:autoSpaceDN w:val="0"/>
+        <w:adjustRightInd w:val="0"/>
+        <w:spacing w:after="0" w:line="240" w:lineRule="auto"/>
+        <w:ind w:left="708"/>
+        <w:rPr>
+          <w:lang w:val="en-GB"/>
+        </w:rPr>
+      </w:pPr>
+      <w:r>
+        <w:rPr>
+          <w:lang w:val="en-GB"/>
+        </w:rPr>
+        <w:t>Then we can add items to the resource</w:t>
+      </w:r>
+    </w:p>
+    <w:p>
+      <w:pPr>
+        <w:tabs>
+          <w:tab w:val="left" w:pos="6840"/>
+        </w:tabs>
+        <w:autoSpaceDE w:val="0"/>
+        <w:autoSpaceDN w:val="0"/>
+        <w:adjustRightInd w:val="0"/>
+        <w:spacing w:after="0" w:line="240" w:lineRule="auto"/>
+        <w:ind w:left="708"/>
+        <w:rPr>
+          <w:lang w:val="en-GB"/>
+        </w:rPr>
+      </w:pPr>
+      <w:r>
+        <w:rPr>
+          <w:lang w:val="en-GB"/>
+        </w:rPr>
+        <w:drawing>
+          <wp:inline distT="0" distB="0" distL="0" distR="0" wp14:anchorId="5F9DA1D0" wp14:editId="092FDD9B">
+            <wp:extent cx="5245735" cy="835528"/>
+            <wp:effectExtent l="0" t="0" r="0" b="3175"/>
+            <wp:docPr id="20" name="Picture 20"/>
+            <wp:cNvGraphicFramePr>
+              <a:graphicFrameLocks xmlns:a="http://schemas.openxmlformats.org/drawingml/2006/main" noChangeAspect="1"/>
+            </wp:cNvGraphicFramePr>
+            <a:graphic xmlns:a="http://schemas.openxmlformats.org/drawingml/2006/main">
+              <a:graphicData uri="http://schemas.openxmlformats.org/drawingml/2006/picture">
+                <pic:pic xmlns:pic="http://schemas.openxmlformats.org/drawingml/2006/picture">
+                  <pic:nvPicPr>
+                    <pic:cNvPr id="1" name=""/>
+                    <pic:cNvPicPr/>
+                  </pic:nvPicPr>
+                  <pic:blipFill>
+                    <a:blip r:embed="rId57"/>
+                    <a:stretch>
+                      <a:fillRect/>
+                    </a:stretch>
+                  </pic:blipFill>
+                  <pic:spPr>
+                    <a:xfrm>
+                      <a:off x="0" y="0"/>
+                      <a:ext cx="5276153" cy="840373"/>
+                    </a:xfrm>
+                    <a:prstGeom prst="rect">
+                      <a:avLst/>
+                    </a:prstGeom>
+                  </pic:spPr>
+                </pic:pic>
+              </a:graphicData>
+            </a:graphic>
+          </wp:inline>
+        </w:drawing>
+      </w:r>
+    </w:p>
+    <w:p>
+      <w:pPr>
+        <w:tabs>
+          <w:tab w:val="left" w:pos="6840"/>
+        </w:tabs>
+        <w:autoSpaceDE w:val="0"/>
+        <w:autoSpaceDN w:val="0"/>
+        <w:adjustRightInd w:val="0"/>
+        <w:spacing w:after="0" w:line="240" w:lineRule="auto"/>
+        <w:ind w:left="708"/>
+        <w:rPr>
+          <w:lang w:val="en-GB"/>
+        </w:rPr>
+      </w:pPr>
+    </w:p>
+    <w:p>
+      <w:pPr>
+        <w:tabs>
+          <w:tab w:val="left" w:pos="6840"/>
+        </w:tabs>
+        <w:autoSpaceDE w:val="0"/>
+        <w:autoSpaceDN w:val="0"/>
+        <w:adjustRightInd w:val="0"/>
+        <w:spacing w:after="0" w:line="240" w:lineRule="auto"/>
+        <w:ind w:left="708"/>
+        <w:rPr>
+          <w:lang w:val="en-GB"/>
+        </w:rPr>
+      </w:pPr>
+      <w:r>
+        <w:rPr>
+          <w:lang w:val="en-GB"/>
+        </w:rPr>
+        <w:drawing>
+          <wp:inline distT="0" distB="0" distL="0" distR="0" wp14:anchorId="32EB448D" wp14:editId="1AB40C22">
+            <wp:extent cx="5274310" cy="849151"/>
+            <wp:effectExtent l="0" t="0" r="2540" b="8255"/>
+            <wp:docPr id="21" name="Picture 21"/>
+            <wp:cNvGraphicFramePr>
+              <a:graphicFrameLocks xmlns:a="http://schemas.openxmlformats.org/drawingml/2006/main" noChangeAspect="1"/>
+            </wp:cNvGraphicFramePr>
+            <a:graphic xmlns:a="http://schemas.openxmlformats.org/drawingml/2006/main">
+              <a:graphicData uri="http://schemas.openxmlformats.org/drawingml/2006/picture">
+                <pic:pic xmlns:pic="http://schemas.openxmlformats.org/drawingml/2006/picture">
+                  <pic:nvPicPr>
+                    <pic:cNvPr id="1" name=""/>
+                    <pic:cNvPicPr/>
+                  </pic:nvPicPr>
+                  <pic:blipFill>
+                    <a:blip r:embed="rId58"/>
+                    <a:stretch>
+                      <a:fillRect/>
+                    </a:stretch>
+                  </pic:blipFill>
+                  <pic:spPr>
+                    <a:xfrm>
+                      <a:off x="0" y="0"/>
+                      <a:ext cx="5343237" cy="860248"/>
+                    </a:xfrm>
+                    <a:prstGeom prst="rect">
+                      <a:avLst/>
+                    </a:prstGeom>
+                  </pic:spPr>
+                </pic:pic>
+              </a:graphicData>
+            </a:graphic>
+          </wp:inline>
+        </w:drawing>
+      </w:r>
+    </w:p>
+    <w:p>
+      <w:pPr>
+        <w:tabs>
+          <w:tab w:val="left" w:pos="6840"/>
+        </w:tabs>
+        <w:autoSpaceDE w:val="0"/>
+        <w:autoSpaceDN w:val="0"/>
+        <w:adjustRightInd w:val="0"/>
+        <w:spacing w:after="0" w:line="240" w:lineRule="auto"/>
+        <w:ind w:left="708"/>
+        <w:rPr>
+          <w:lang w:val="en-GB"/>
+        </w:rPr>
+      </w:pPr>
+    </w:p>
+    <w:p>
+      <w:pPr>
+        <w:tabs>
+          <w:tab w:val="left" w:pos="6840"/>
+        </w:tabs>
+        <w:autoSpaceDE w:val="0"/>
+        <w:autoSpaceDN w:val="0"/>
+        <w:adjustRightInd w:val="0"/>
+        <w:spacing w:after="0" w:line="240" w:lineRule="auto"/>
+        <w:ind w:left="708"/>
+        <w:rPr>
+          <w:lang w:val="en-GB"/>
+        </w:rPr>
+      </w:pPr>
+      <w:r>
+        <w:rPr>
+          <w:lang w:val="en-GB"/>
+        </w:rPr>
+        <w:drawing>
+          <wp:inline distT="0" distB="0" distL="0" distR="0" wp14:anchorId="759DF317" wp14:editId="198BF38E">
+            <wp:extent cx="5302885" cy="925193"/>
+            <wp:effectExtent l="0" t="0" r="0" b="8890"/>
+            <wp:docPr id="22" name="Picture 22"/>
+            <wp:cNvGraphicFramePr>
+              <a:graphicFrameLocks xmlns:a="http://schemas.openxmlformats.org/drawingml/2006/main" noChangeAspect="1"/>
+            </wp:cNvGraphicFramePr>
+            <a:graphic xmlns:a="http://schemas.openxmlformats.org/drawingml/2006/main">
+              <a:graphicData uri="http://schemas.openxmlformats.org/drawingml/2006/picture">
+                <pic:pic xmlns:pic="http://schemas.openxmlformats.org/drawingml/2006/picture">
+                  <pic:nvPicPr>
+                    <pic:cNvPr id="1" name=""/>
+                    <pic:cNvPicPr/>
+                  </pic:nvPicPr>
+                  <pic:blipFill>
+                    <a:blip r:embed="rId59"/>
+                    <a:stretch>
+                      <a:fillRect/>
+                    </a:stretch>
+                  </pic:blipFill>
+                  <pic:spPr>
+                    <a:xfrm>
+                      <a:off x="0" y="0"/>
+                      <a:ext cx="5346280" cy="932764"/>
+                    </a:xfrm>
+                    <a:prstGeom prst="rect">
+                      <a:avLst/>
+                    </a:prstGeom>
+                  </pic:spPr>
+                </pic:pic>
+              </a:graphicData>
+            </a:graphic>
+          </wp:inline>
+        </w:drawing>
+      </w:r>
+    </w:p>
+    <w:p>
+      <w:pPr>
+        <w:tabs>
+          <w:tab w:val="left" w:pos="6840"/>
+        </w:tabs>
+        <w:autoSpaceDE w:val="0"/>
+        <w:autoSpaceDN w:val="0"/>
+        <w:adjustRightInd w:val="0"/>
+        <w:spacing w:after="0" w:line="240" w:lineRule="auto"/>
+        <w:ind w:left="708"/>
+        <w:rPr>
+          <w:lang w:val="en-GB"/>
+        </w:rPr>
+      </w:pPr>
+    </w:p>
+    <w:p>
+      <w:pPr>
+        <w:tabs>
+          <w:tab w:val="left" w:pos="6840"/>
+        </w:tabs>
+        <w:autoSpaceDE w:val="0"/>
+        <w:autoSpaceDN w:val="0"/>
+        <w:adjustRightInd w:val="0"/>
+        <w:spacing w:after="0" w:line="240" w:lineRule="auto"/>
+        <w:ind w:left="708"/>
+        <w:rPr>
+          <w:lang w:val="en-GB"/>
+        </w:rPr>
+      </w:pPr>
+      <w:r>
+        <w:rPr>
+          <w:lang w:val="en-GB"/>
+        </w:rPr>
+        <w:t>It is important to set the Access Modifier to Public.</w:t>
+      </w:r>
+    </w:p>
+    <w:p>
+      <w:pPr>
+        <w:tabs>
+          <w:tab w:val="left" w:pos="6840"/>
+        </w:tabs>
+        <w:autoSpaceDE w:val="0"/>
+        <w:autoSpaceDN w:val="0"/>
+        <w:adjustRightInd w:val="0"/>
+        <w:spacing w:after="0" w:line="240" w:lineRule="auto"/>
+        <w:ind w:left="708"/>
+        <w:rPr>
+          <w:lang w:val="en-GB"/>
+        </w:rPr>
+      </w:pPr>
+    </w:p>
+    <w:p>
+      <w:pPr>
+        <w:tabs>
+          <w:tab w:val="left" w:pos="6840"/>
+        </w:tabs>
+        <w:autoSpaceDE w:val="0"/>
+        <w:autoSpaceDN w:val="0"/>
+        <w:adjustRightInd w:val="0"/>
+        <w:spacing w:after="0" w:line="240" w:lineRule="auto"/>
+        <w:ind w:left="708"/>
+        <w:rPr>
+          <w:lang w:val="en-GB"/>
+        </w:rPr>
+      </w:pPr>
+      <w:r>
+        <w:rPr>
+          <w:lang w:val="en-GB"/>
+        </w:rPr>
+        <w:t>Then we need to add in the _</w:t>
+      </w:r>
+      <w:proofErr w:type="spellStart"/>
+      <w:r>
+        <w:rPr>
+          <w:lang w:val="en-GB"/>
+        </w:rPr>
+        <w:t>Imports.razor</w:t>
+      </w:r>
+      <w:proofErr w:type="spellEnd"/>
+      <w:r>
+        <w:rPr>
+          <w:lang w:val="en-GB"/>
+        </w:rPr>
+        <w:t xml:space="preserve"> file under the Client project the reference to the resources, that is</w:t>
+      </w:r>
+    </w:p>
+    <w:p>
+      <w:pPr>
+        <w:autoSpaceDE w:val="0"/>
+        <w:autoSpaceDN w:val="0"/>
+        <w:adjustRightInd w:val="0"/>
+        <w:spacing w:after="0" w:line="240" w:lineRule="auto"/>
+        <w:ind w:firstLine="708"/>
+        <w:rPr>
+          <w:rFonts w:ascii="Consolas" w:hAnsi="Consolas" w:cs="Consolas"/>
+          <w:color w:val="000000"/>
+          <w:sz w:val="19"/>
+          <w:szCs w:val="19"/>
+          <w:lang w:val="en-GB"/>
+        </w:rPr>
+      </w:pPr>
+      <w:r>
+        <w:rPr>
+          <w:rFonts w:ascii="Consolas" w:hAnsi="Consolas" w:cs="Consolas"/>
+          <w:color w:val="000000"/>
+          <w:sz w:val="19"/>
+          <w:szCs w:val="19"/>
+          <w:highlight w:val="yellow"/>
+          <w:lang w:val="en-GB"/>
+        </w:rPr>
+        <w:t>@*</w:t>
+      </w:r>
+      <w:r>
+        <w:rPr>
+          <w:rFonts w:ascii="Consolas" w:hAnsi="Consolas" w:cs="Consolas"/>
+          <w:color w:val="006400"/>
+          <w:sz w:val="19"/>
+          <w:szCs w:val="19"/>
+          <w:lang w:val="en-GB"/>
+        </w:rPr>
+        <w:t xml:space="preserve"> Localization </w:t>
+      </w:r>
+      <w:r>
+        <w:rPr>
+          <w:rFonts w:ascii="Consolas" w:hAnsi="Consolas" w:cs="Consolas"/>
+          <w:color w:val="000000"/>
+          <w:sz w:val="19"/>
+          <w:szCs w:val="19"/>
+          <w:highlight w:val="yellow"/>
+          <w:lang w:val="en-GB"/>
+        </w:rPr>
+        <w:t>*@</w:t>
+      </w:r>
+    </w:p>
+    <w:p>
+      <w:pPr>
+        <w:autoSpaceDE w:val="0"/>
+        <w:autoSpaceDN w:val="0"/>
+        <w:adjustRightInd w:val="0"/>
+        <w:spacing w:after="0" w:line="240" w:lineRule="auto"/>
+        <w:ind w:firstLine="708"/>
+        <w:rPr>
+          <w:rFonts w:ascii="Consolas" w:hAnsi="Consolas" w:cs="Consolas"/>
+          <w:color w:val="000000"/>
+          <w:sz w:val="19"/>
+          <w:szCs w:val="19"/>
+          <w:lang w:val="en-GB"/>
+        </w:rPr>
+      </w:pPr>
+      <w:r>
+        <w:rPr>
+          <w:rFonts w:ascii="Consolas" w:hAnsi="Consolas" w:cs="Consolas"/>
+          <w:color w:val="000000"/>
+          <w:sz w:val="19"/>
+          <w:szCs w:val="19"/>
+          <w:highlight w:val="yellow"/>
+          <w:lang w:val="en-GB"/>
+        </w:rPr>
+        <w:t>@</w:t>
+      </w:r>
+      <w:r>
+        <w:rPr>
+          <w:rFonts w:ascii="Consolas" w:hAnsi="Consolas" w:cs="Consolas"/>
+          <w:color w:val="0000FF"/>
+          <w:sz w:val="19"/>
+          <w:szCs w:val="19"/>
+          <w:lang w:val="en-GB"/>
+        </w:rPr>
+        <w:t>using</w:t>
+      </w:r>
+      <w:r>
+        <w:rPr>
+          <w:rFonts w:ascii="Consolas" w:hAnsi="Consolas" w:cs="Consolas"/>
+          <w:color w:val="000000"/>
+          <w:sz w:val="19"/>
+          <w:szCs w:val="19"/>
+          <w:lang w:val="en-GB"/>
+        </w:rPr>
+        <w:t xml:space="preserve"> </w:t>
+      </w:r>
+      <w:proofErr w:type="spellStart"/>
+      <w:r>
+        <w:rPr>
+          <w:rFonts w:ascii="Consolas" w:hAnsi="Consolas" w:cs="Consolas"/>
+          <w:color w:val="000000"/>
+          <w:sz w:val="19"/>
+          <w:szCs w:val="19"/>
+          <w:lang w:val="en-GB"/>
+        </w:rPr>
+        <w:t>Microsoft.Extensions.Localization</w:t>
+      </w:r>
+      <w:proofErr w:type="spellEnd"/>
+      <w:r>
+        <w:rPr>
+          <w:rFonts w:ascii="Consolas" w:hAnsi="Consolas" w:cs="Consolas"/>
+          <w:color w:val="000000"/>
+          <w:sz w:val="19"/>
+          <w:szCs w:val="19"/>
+          <w:lang w:val="en-GB"/>
+        </w:rPr>
+        <w:t xml:space="preserve"> </w:t>
+      </w:r>
+    </w:p>
+    <w:p>
+      <w:pPr>
+        <w:tabs>
+          <w:tab w:val="left" w:pos="6840"/>
+        </w:tabs>
+        <w:autoSpaceDE w:val="0"/>
+        <w:autoSpaceDN w:val="0"/>
+        <w:adjustRightInd w:val="0"/>
+        <w:spacing w:after="0" w:line="240" w:lineRule="auto"/>
+        <w:ind w:left="708"/>
+        <w:rPr>
+          <w:rFonts w:ascii="Consolas" w:hAnsi="Consolas" w:cs="Consolas"/>
+          <w:color w:val="000000"/>
+          <w:sz w:val="19"/>
+          <w:szCs w:val="19"/>
+          <w:lang w:val="en-GB"/>
+        </w:rPr>
+      </w:pPr>
+      <w:r>
+        <w:rPr>
+          <w:rFonts w:ascii="Consolas" w:hAnsi="Consolas" w:cs="Consolas"/>
+          <w:color w:val="000000"/>
+          <w:sz w:val="19"/>
+          <w:szCs w:val="19"/>
+          <w:highlight w:val="yellow"/>
+          <w:lang w:val="en-GB"/>
+        </w:rPr>
+        <w:t>@</w:t>
+      </w:r>
+      <w:r>
+        <w:rPr>
+          <w:rFonts w:ascii="Consolas" w:hAnsi="Consolas" w:cs="Consolas"/>
+          <w:color w:val="0000FF"/>
+          <w:sz w:val="19"/>
+          <w:szCs w:val="19"/>
+          <w:lang w:val="en-GB"/>
+        </w:rPr>
+        <w:t>using</w:t>
+      </w:r>
+      <w:r>
+        <w:rPr>
+          <w:rFonts w:ascii="Consolas" w:hAnsi="Consolas" w:cs="Consolas"/>
+          <w:color w:val="000000"/>
+          <w:sz w:val="19"/>
+          <w:szCs w:val="19"/>
+          <w:lang w:val="en-GB"/>
+        </w:rPr>
+        <w:t xml:space="preserve"> </w:t>
+      </w:r>
+      <w:proofErr w:type="spellStart"/>
+      <w:r>
+        <w:rPr>
+          <w:rFonts w:ascii="Consolas" w:hAnsi="Consolas" w:cs="Consolas"/>
+          <w:color w:val="000000"/>
+          <w:sz w:val="19"/>
+          <w:szCs w:val="19"/>
+          <w:lang w:val="en-GB"/>
+        </w:rPr>
+        <w:t>BlazorMovies.Shared.Resources</w:t>
+      </w:r>
+      <w:proofErr w:type="spellEnd"/>
+    </w:p>
+    <w:p>
+      <w:pPr>
+        <w:tabs>
+          <w:tab w:val="left" w:pos="6840"/>
+        </w:tabs>
+        <w:autoSpaceDE w:val="0"/>
+        <w:autoSpaceDN w:val="0"/>
+        <w:adjustRightInd w:val="0"/>
+        <w:spacing w:after="0" w:line="240" w:lineRule="auto"/>
+        <w:ind w:left="708"/>
+        <w:rPr>
+          <w:rFonts w:ascii="Consolas" w:hAnsi="Consolas" w:cs="Consolas"/>
+          <w:color w:val="000000"/>
+          <w:sz w:val="19"/>
+          <w:szCs w:val="19"/>
+          <w:lang w:val="en-GB"/>
+        </w:rPr>
+      </w:pPr>
+    </w:p>
+    <w:p>
+      <w:pPr>
+        <w:tabs>
+          <w:tab w:val="left" w:pos="6840"/>
+        </w:tabs>
+        <w:autoSpaceDE w:val="0"/>
+        <w:autoSpaceDN w:val="0"/>
+        <w:adjustRightInd w:val="0"/>
+        <w:spacing w:after="0" w:line="240" w:lineRule="auto"/>
+        <w:ind w:left="708"/>
+        <w:rPr>
+          <w:lang w:val="en-GB"/>
+        </w:rPr>
+      </w:pPr>
+      <w:proofErr w:type="gramStart"/>
+      <w:r>
+        <w:rPr>
+          <w:lang w:val="en-GB"/>
+        </w:rPr>
+        <w:t>A</w:t>
+      </w:r>
+      <w:r>
+        <w:rPr>
+          <w:lang w:val="en-GB"/>
+        </w:rPr>
+        <w:t>nd</w:t>
+      </w:r>
+      <w:proofErr w:type="gramEnd"/>
+      <w:r>
+        <w:rPr>
+          <w:lang w:val="en-GB"/>
+        </w:rPr>
+        <w:t xml:space="preserve"> we can start using the localizer in the following way</w:t>
+      </w:r>
+    </w:p>
+    <w:p>
+      <w:pPr>
+        <w:tabs>
+          <w:tab w:val="left" w:pos="6840"/>
+        </w:tabs>
+        <w:autoSpaceDE w:val="0"/>
+        <w:autoSpaceDN w:val="0"/>
+        <w:adjustRightInd w:val="0"/>
+        <w:spacing w:after="0" w:line="240" w:lineRule="auto"/>
+        <w:ind w:left="708"/>
+        <w:rPr>
+          <w:lang w:val="en-GB"/>
+        </w:rPr>
+      </w:pPr>
+    </w:p>
+    <w:p>
+      <w:pPr>
+        <w:tabs>
+          <w:tab w:val="left" w:pos="6840"/>
+        </w:tabs>
+        <w:autoSpaceDE w:val="0"/>
+        <w:autoSpaceDN w:val="0"/>
+        <w:adjustRightInd w:val="0"/>
+        <w:spacing w:after="0" w:line="240" w:lineRule="auto"/>
+        <w:ind w:left="708"/>
+        <w:rPr>
+          <w:lang w:val="en-GB"/>
+        </w:rPr>
+      </w:pPr>
     </w:p>
     <w:sectPr>
       <w:pgSz w:w="11906" w:h="16838"/>

--- a/Docs/Blazor_notes.docx
+++ b/Docs/Blazor_notes.docx
@@ -1111,7 +1111,7 @@
           <v:shape id="_x0000_i1025" type="#_x0000_t75" style="width:393pt;height:262.5pt" o:ole="" filled="t" fillcolor="#cfcdcd [2894]">
             <v:imagedata r:id="rId6" o:title=""/>
           </v:shape>
-          <o:OLEObject Type="Embed" ProgID="Word.OpenDocumentText.12" ShapeID="_x0000_i1025" DrawAspect="Content" ObjectID="_1655892363" r:id="rId7"/>
+          <o:OLEObject Type="Embed" ProgID="Word.OpenDocumentText.12" ShapeID="_x0000_i1025" DrawAspect="Content" ObjectID="_1655899363" r:id="rId7"/>
         </w:object>
       </w:r>
     </w:p>
@@ -1392,7 +1392,7 @@
           <v:shape id="_x0000_i1026" type="#_x0000_t75" style="width:300.75pt;height:293.25pt" o:ole="" filled="t" fillcolor="#cfcdcd [2894]">
             <v:imagedata r:id="rId8" o:title=""/>
           </v:shape>
-          <o:OLEObject Type="Embed" ProgID="Word.OpenDocumentText.12" ShapeID="_x0000_i1026" DrawAspect="Content" ObjectID="_1655892364" r:id="rId9"/>
+          <o:OLEObject Type="Embed" ProgID="Word.OpenDocumentText.12" ShapeID="_x0000_i1026" DrawAspect="Content" ObjectID="_1655899364" r:id="rId9"/>
         </w:object>
       </w:r>
     </w:p>
@@ -1443,7 +1443,7 @@
           <v:shape id="_x0000_i1027" type="#_x0000_t75" style="width:304.5pt;height:108.75pt" o:ole="" filled="t" fillcolor="#cfcdcd [2894]">
             <v:imagedata r:id="rId10" o:title=""/>
           </v:shape>
-          <o:OLEObject Type="Embed" ProgID="Word.OpenDocumentText.12" ShapeID="_x0000_i1027" DrawAspect="Content" ObjectID="_1655892365" r:id="rId11"/>
+          <o:OLEObject Type="Embed" ProgID="Word.OpenDocumentText.12" ShapeID="_x0000_i1027" DrawAspect="Content" ObjectID="_1655899365" r:id="rId11"/>
         </w:object>
       </w:r>
     </w:p>
@@ -12143,7 +12143,7 @@
           <v:shape id="_x0000_i1028" type="#_x0000_t75" style="width:429.75pt;height:357.75pt" o:ole="" filled="t" fillcolor="#cfcdcd [2894]">
             <v:imagedata r:id="rId23" o:title=""/>
           </v:shape>
-          <o:OLEObject Type="Embed" ProgID="Word.OpenDocumentText.12" ShapeID="_x0000_i1028" DrawAspect="Content" ObjectID="_1655892366" r:id="rId24"/>
+          <o:OLEObject Type="Embed" ProgID="Word.OpenDocumentText.12" ShapeID="_x0000_i1028" DrawAspect="Content" ObjectID="_1655899366" r:id="rId24"/>
         </w:object>
       </w:r>
     </w:p>
@@ -12260,7 +12260,7 @@
           <v:shape id="_x0000_i1029" type="#_x0000_t75" style="width:431.25pt;height:263.25pt" o:ole="" filled="t" fillcolor="#cfcdcd [2894]">
             <v:imagedata r:id="rId25" o:title=""/>
           </v:shape>
-          <o:OLEObject Type="Embed" ProgID="Word.OpenDocumentText.12" ShapeID="_x0000_i1029" DrawAspect="Content" ObjectID="_1655892367" r:id="rId26"/>
+          <o:OLEObject Type="Embed" ProgID="Word.OpenDocumentText.12" ShapeID="_x0000_i1029" DrawAspect="Content" ObjectID="_1655899367" r:id="rId26"/>
         </w:object>
       </w:r>
     </w:p>
@@ -12590,7 +12590,7 @@
           <v:shape id="_x0000_i1030" type="#_x0000_t75" style="width:431.25pt;height:147pt;mso-position-vertical:absolute" o:ole="" filled="t" fillcolor="#cfcdcd [2894]">
             <v:imagedata r:id="rId29" o:title=""/>
           </v:shape>
-          <o:OLEObject Type="Embed" ProgID="Word.OpenDocumentText.12" ShapeID="_x0000_i1030" DrawAspect="Content" ObjectID="_1655892368" r:id="rId30"/>
+          <o:OLEObject Type="Embed" ProgID="Word.OpenDocumentText.12" ShapeID="_x0000_i1030" DrawAspect="Content" ObjectID="_1655899368" r:id="rId30"/>
         </w:object>
       </w:r>
     </w:p>
@@ -13991,7 +13991,7 @@
           <v:shape id="_x0000_i1031" type="#_x0000_t75" style="width:343.5pt;height:6in" o:ole="" filled="t" fillcolor="#cfcdcd [2894]">
             <v:imagedata r:id="rId31" o:title=""/>
           </v:shape>
-          <o:OLEObject Type="Embed" ProgID="Word.OpenDocumentText.12" ShapeID="_x0000_i1031" DrawAspect="Content" ObjectID="_1655892369" r:id="rId32"/>
+          <o:OLEObject Type="Embed" ProgID="Word.OpenDocumentText.12" ShapeID="_x0000_i1031" DrawAspect="Content" ObjectID="_1655899369" r:id="rId32"/>
         </w:object>
       </w:r>
     </w:p>
@@ -14640,7 +14640,7 @@
           <v:shape id="_x0000_i1032" type="#_x0000_t75" style="width:326.25pt;height:145.5pt" o:ole="" filled="t" fillcolor="#cfcdcd [2894]">
             <v:imagedata r:id="rId33" o:title=""/>
           </v:shape>
-          <o:OLEObject Type="Embed" ProgID="Word.OpenDocumentText.12" ShapeID="_x0000_i1032" DrawAspect="Content" ObjectID="_1655892370" r:id="rId34"/>
+          <o:OLEObject Type="Embed" ProgID="Word.OpenDocumentText.12" ShapeID="_x0000_i1032" DrawAspect="Content" ObjectID="_1655899370" r:id="rId34"/>
         </w:object>
       </w:r>
     </w:p>
@@ -14668,7 +14668,7 @@
           <v:shape id="_x0000_i1033" type="#_x0000_t75" style="width:326.25pt;height:145.5pt" o:ole="" filled="t" fillcolor="#cfcdcd [2894]">
             <v:imagedata r:id="rId35" o:title=""/>
           </v:shape>
-          <o:OLEObject Type="Embed" ProgID="Word.OpenDocumentText.12" ShapeID="_x0000_i1033" DrawAspect="Content" ObjectID="_1655892371" r:id="rId36"/>
+          <o:OLEObject Type="Embed" ProgID="Word.OpenDocumentText.12" ShapeID="_x0000_i1033" DrawAspect="Content" ObjectID="_1655899371" r:id="rId36"/>
         </w:object>
       </w:r>
     </w:p>
@@ -20885,7 +20885,7 @@
           <v:shape id="_x0000_i1034" type="#_x0000_t75" style="width:407.25pt;height:189pt" o:ole="" filled="t" fillcolor="#cfcdcd [2894]">
             <v:imagedata r:id="rId44" o:title=""/>
           </v:shape>
-          <o:OLEObject Type="Embed" ProgID="Word.OpenDocumentText.12" ShapeID="_x0000_i1034" DrawAspect="Content" ObjectID="_1655892372" r:id="rId45"/>
+          <o:OLEObject Type="Embed" ProgID="Word.OpenDocumentText.12" ShapeID="_x0000_i1034" DrawAspect="Content" ObjectID="_1655899372" r:id="rId45"/>
         </w:object>
       </w:r>
     </w:p>
@@ -20963,7 +20963,7 @@
           <v:shape id="_x0000_i1035" type="#_x0000_t75" style="width:418.5pt;height:109.5pt" o:ole="" filled="t" fillcolor="#cfcdcd [2894]">
             <v:imagedata r:id="rId46" o:title=""/>
           </v:shape>
-          <o:OLEObject Type="Embed" ProgID="Word.OpenDocumentText.12" ShapeID="_x0000_i1035" DrawAspect="Content" ObjectID="_1655892373" r:id="rId47"/>
+          <o:OLEObject Type="Embed" ProgID="Word.OpenDocumentText.12" ShapeID="_x0000_i1035" DrawAspect="Content" ObjectID="_1655899373" r:id="rId47"/>
         </w:object>
       </w:r>
     </w:p>
@@ -21062,7 +21062,7 @@
           <v:shape id="_x0000_i1036" type="#_x0000_t75" style="width:408pt;height:116.25pt" o:ole="" filled="t" fillcolor="#cfcdcd [2894]">
             <v:imagedata r:id="rId48" o:title=""/>
           </v:shape>
-          <o:OLEObject Type="Embed" ProgID="Word.OpenDocumentText.12" ShapeID="_x0000_i1036" DrawAspect="Content" ObjectID="_1655892374" r:id="rId49"/>
+          <o:OLEObject Type="Embed" ProgID="Word.OpenDocumentText.12" ShapeID="_x0000_i1036" DrawAspect="Content" ObjectID="_1655899374" r:id="rId49"/>
         </w:object>
       </w:r>
     </w:p>
@@ -21395,7 +21395,7 @@
           <v:shape id="_x0000_i1037" type="#_x0000_t75" style="width:407.25pt;height:249pt" o:ole="" filled="t" fillcolor="#cfcdcd [2894]">
             <v:imagedata r:id="rId50" o:title=""/>
           </v:shape>
-          <o:OLEObject Type="Embed" ProgID="Word.OpenDocumentText.12" ShapeID="_x0000_i1037" DrawAspect="Content" ObjectID="_1655892375" r:id="rId51"/>
+          <o:OLEObject Type="Embed" ProgID="Word.OpenDocumentText.12" ShapeID="_x0000_i1037" DrawAspect="Content" ObjectID="_1655899375" r:id="rId51"/>
         </w:object>
       </w:r>
     </w:p>
@@ -21551,7 +21551,7 @@
           <v:shape id="_x0000_i1038" type="#_x0000_t75" style="width:468pt;height:144.75pt" o:ole="" filled="t" fillcolor="#cfcdcd [2894]">
             <v:imagedata r:id="rId52" o:title=""/>
           </v:shape>
-          <o:OLEObject Type="Embed" ProgID="Word.OpenDocumentText.12" ShapeID="_x0000_i1038" DrawAspect="Content" ObjectID="_1655892376" r:id="rId53"/>
+          <o:OLEObject Type="Embed" ProgID="Word.OpenDocumentText.12" ShapeID="_x0000_i1038" DrawAspect="Content" ObjectID="_1655899376" r:id="rId53"/>
         </w:object>
       </w:r>
     </w:p>
@@ -22745,7 +22745,7 @@
           <v:shape id="_x0000_i1039" type="#_x0000_t75" style="width:433.5pt;height:351pt" o:ole="" filled="t" fillcolor="#cfcdcd [2894]">
             <v:imagedata r:id="rId54" o:title=""/>
           </v:shape>
-          <o:OLEObject Type="Embed" ProgID="Word.OpenDocumentText.12" ShapeID="_x0000_i1039" DrawAspect="Content" ObjectID="_1655892377" r:id="rId55"/>
+          <o:OLEObject Type="Embed" ProgID="Word.OpenDocumentText.12" ShapeID="_x0000_i1039" DrawAspect="Content" ObjectID="_1655899377" r:id="rId55"/>
         </w:object>
       </w:r>
     </w:p>
@@ -22958,8 +22958,6 @@
         </w:rPr>
         <w:t>();</w:t>
       </w:r>
-      <w:bookmarkStart w:id="15" w:name="_GoBack"/>
-      <w:bookmarkEnd w:id="15"/>
     </w:p>
     <w:p>
       <w:pPr>
@@ -23736,6 +23734,373 @@
         </w:rPr>
         <w:t xml:space="preserve"> we can start using the localizer in the following way</w:t>
       </w:r>
+    </w:p>
+    <w:p>
+      <w:pPr>
+        <w:tabs>
+          <w:tab w:val="left" w:pos="6840"/>
+        </w:tabs>
+        <w:autoSpaceDE w:val="0"/>
+        <w:autoSpaceDN w:val="0"/>
+        <w:adjustRightInd w:val="0"/>
+        <w:spacing w:after="0" w:line="240" w:lineRule="auto"/>
+        <w:ind w:left="708"/>
+        <w:rPr>
+          <w:lang w:val="en-GB"/>
+        </w:rPr>
+      </w:pPr>
+      <w:r>
+        <w:rPr>
+          <w:lang w:val="en-GB"/>
+        </w:rPr>
+        <w:t>. . . .</w:t>
+      </w:r>
+    </w:p>
+    <w:p>
+      <w:pPr>
+        <w:autoSpaceDE w:val="0"/>
+        <w:autoSpaceDN w:val="0"/>
+        <w:adjustRightInd w:val="0"/>
+        <w:spacing w:after="0" w:line="240" w:lineRule="auto"/>
+        <w:ind w:left="708"/>
+        <w:rPr>
+          <w:rFonts w:ascii="Consolas" w:hAnsi="Consolas" w:cs="Consolas"/>
+          <w:color w:val="000000"/>
+          <w:sz w:val="19"/>
+          <w:szCs w:val="19"/>
+          <w:lang w:val="en-GB"/>
+        </w:rPr>
+      </w:pPr>
+      <w:r>
+        <w:rPr>
+          <w:rFonts w:ascii="Consolas" w:hAnsi="Consolas" w:cs="Consolas"/>
+          <w:color w:val="000000"/>
+          <w:sz w:val="19"/>
+          <w:szCs w:val="19"/>
+          <w:highlight w:val="yellow"/>
+          <w:lang w:val="en-GB"/>
+        </w:rPr>
+        <w:t>@*</w:t>
+      </w:r>
+      <w:r>
+        <w:rPr>
+          <w:rFonts w:ascii="Consolas" w:hAnsi="Consolas" w:cs="Consolas"/>
+          <w:color w:val="006400"/>
+          <w:sz w:val="19"/>
+          <w:szCs w:val="19"/>
+          <w:lang w:val="en-GB"/>
+        </w:rPr>
+        <w:t xml:space="preserve"> Used for Localization </w:t>
+      </w:r>
+      <w:r>
+        <w:rPr>
+          <w:rFonts w:ascii="Consolas" w:hAnsi="Consolas" w:cs="Consolas"/>
+          <w:color w:val="000000"/>
+          <w:sz w:val="19"/>
+          <w:szCs w:val="19"/>
+          <w:highlight w:val="yellow"/>
+          <w:lang w:val="en-GB"/>
+        </w:rPr>
+        <w:t>*@</w:t>
+      </w:r>
+      <w:r>
+        <w:rPr>
+          <w:rFonts w:ascii="Consolas" w:hAnsi="Consolas" w:cs="Consolas"/>
+          <w:color w:val="000000"/>
+          <w:sz w:val="19"/>
+          <w:szCs w:val="19"/>
+          <w:lang w:val="en-GB"/>
+        </w:rPr>
+        <w:t xml:space="preserve"> </w:t>
+      </w:r>
+    </w:p>
+    <w:p>
+      <w:pPr>
+        <w:autoSpaceDE w:val="0"/>
+        <w:autoSpaceDN w:val="0"/>
+        <w:adjustRightInd w:val="0"/>
+        <w:spacing w:after="0" w:line="240" w:lineRule="auto"/>
+        <w:ind w:left="708"/>
+        <w:rPr>
+          <w:rFonts w:ascii="Consolas" w:hAnsi="Consolas" w:cs="Consolas"/>
+          <w:color w:val="000000"/>
+          <w:sz w:val="19"/>
+          <w:szCs w:val="19"/>
+          <w:lang w:val="en-GB"/>
+        </w:rPr>
+      </w:pPr>
+      <w:r>
+        <w:rPr>
+          <w:rFonts w:ascii="Consolas" w:hAnsi="Consolas" w:cs="Consolas"/>
+          <w:color w:val="000000"/>
+          <w:sz w:val="19"/>
+          <w:szCs w:val="19"/>
+          <w:highlight w:val="yellow"/>
+          <w:lang w:val="en-GB"/>
+        </w:rPr>
+        <w:t>@inject</w:t>
+      </w:r>
+      <w:r>
+        <w:rPr>
+          <w:rFonts w:ascii="Consolas" w:hAnsi="Consolas" w:cs="Consolas"/>
+          <w:color w:val="000000"/>
+          <w:sz w:val="19"/>
+          <w:szCs w:val="19"/>
+          <w:lang w:val="en-GB"/>
+        </w:rPr>
+        <w:t xml:space="preserve"> </w:t>
+      </w:r>
+      <w:proofErr w:type="spellStart"/>
+      <w:r>
+        <w:rPr>
+          <w:rFonts w:ascii="Consolas" w:hAnsi="Consolas" w:cs="Consolas"/>
+          <w:color w:val="000000"/>
+          <w:sz w:val="19"/>
+          <w:szCs w:val="19"/>
+          <w:lang w:val="en-GB"/>
+        </w:rPr>
+        <w:t>IStringLocalizer</w:t>
+      </w:r>
+      <w:proofErr w:type="spellEnd"/>
+      <w:r>
+        <w:rPr>
+          <w:rFonts w:ascii="Consolas" w:hAnsi="Consolas" w:cs="Consolas"/>
+          <w:color w:val="000000"/>
+          <w:sz w:val="19"/>
+          <w:szCs w:val="19"/>
+          <w:lang w:val="en-GB"/>
+        </w:rPr>
+        <w:t>&lt;Resource&gt; localizer</w:t>
+      </w:r>
+    </w:p>
+    <w:p>
+      <w:pPr>
+        <w:tabs>
+          <w:tab w:val="left" w:pos="6840"/>
+        </w:tabs>
+        <w:autoSpaceDE w:val="0"/>
+        <w:autoSpaceDN w:val="0"/>
+        <w:adjustRightInd w:val="0"/>
+        <w:spacing w:after="0" w:line="240" w:lineRule="auto"/>
+      </w:pPr>
+      <w:r>
+        <w:t xml:space="preserve">               . . . . </w:t>
+      </w:r>
+    </w:p>
+    <w:p>
+      <w:pPr>
+        <w:autoSpaceDE w:val="0"/>
+        <w:autoSpaceDN w:val="0"/>
+        <w:adjustRightInd w:val="0"/>
+        <w:spacing w:after="0" w:line="240" w:lineRule="auto"/>
+        <w:rPr>
+          <w:rFonts w:ascii="Consolas" w:hAnsi="Consolas" w:cs="Consolas"/>
+          <w:color w:val="000000"/>
+          <w:sz w:val="19"/>
+          <w:szCs w:val="19"/>
+        </w:rPr>
+      </w:pPr>
+      <w:r>
+        <w:rPr>
+          <w:rFonts w:ascii="Consolas" w:hAnsi="Consolas" w:cs="Consolas"/>
+          <w:color w:val="000000"/>
+          <w:sz w:val="19"/>
+          <w:szCs w:val="19"/>
+        </w:rPr>
+        <w:t xml:space="preserve">    </w:t>
+      </w:r>
+      <w:r>
+        <w:rPr>
+          <w:rFonts w:ascii="Consolas" w:hAnsi="Consolas" w:cs="Consolas"/>
+          <w:color w:val="000000"/>
+          <w:sz w:val="19"/>
+          <w:szCs w:val="19"/>
+        </w:rPr>
+        <w:tab/>
+      </w:r>
+      <w:r>
+        <w:rPr>
+          <w:rFonts w:ascii="Consolas" w:hAnsi="Consolas" w:cs="Consolas"/>
+          <w:color w:val="0000FF"/>
+          <w:sz w:val="19"/>
+          <w:szCs w:val="19"/>
+        </w:rPr>
+        <w:t>&lt;</w:t>
+      </w:r>
+      <w:proofErr w:type="gramStart"/>
+      <w:r>
+        <w:rPr>
+          <w:rFonts w:ascii="Consolas" w:hAnsi="Consolas" w:cs="Consolas"/>
+          <w:color w:val="800000"/>
+          <w:sz w:val="19"/>
+          <w:szCs w:val="19"/>
+        </w:rPr>
+        <w:t>h</w:t>
+      </w:r>
+      <w:proofErr w:type="gramEnd"/>
+      <w:r>
+        <w:rPr>
+          <w:rFonts w:ascii="Consolas" w:hAnsi="Consolas" w:cs="Consolas"/>
+          <w:color w:val="800000"/>
+          <w:sz w:val="19"/>
+          <w:szCs w:val="19"/>
+        </w:rPr>
+        <w:t>3</w:t>
+      </w:r>
+      <w:r>
+        <w:rPr>
+          <w:rFonts w:ascii="Consolas" w:hAnsi="Consolas" w:cs="Consolas"/>
+          <w:color w:val="0000FF"/>
+          <w:sz w:val="19"/>
+          <w:szCs w:val="19"/>
+        </w:rPr>
+        <w:t>&gt;</w:t>
+      </w:r>
+      <w:r>
+        <w:rPr>
+          <w:rFonts w:ascii="Consolas" w:hAnsi="Consolas" w:cs="Consolas"/>
+          <w:color w:val="000000"/>
+          <w:sz w:val="19"/>
+          <w:szCs w:val="19"/>
+          <w:highlight w:val="yellow"/>
+        </w:rPr>
+        <w:t>@</w:t>
+      </w:r>
+      <w:proofErr w:type="spellStart"/>
+      <w:r>
+        <w:rPr>
+          <w:rFonts w:ascii="Consolas" w:hAnsi="Consolas" w:cs="Consolas"/>
+          <w:color w:val="000000"/>
+          <w:sz w:val="19"/>
+          <w:szCs w:val="19"/>
+        </w:rPr>
+        <w:t>localizer</w:t>
+      </w:r>
+      <w:proofErr w:type="spellEnd"/>
+      <w:r>
+        <w:rPr>
+          <w:rFonts w:ascii="Consolas" w:hAnsi="Consolas" w:cs="Consolas"/>
+          <w:color w:val="000000"/>
+          <w:sz w:val="19"/>
+          <w:szCs w:val="19"/>
+        </w:rPr>
+        <w:t>[</w:t>
+      </w:r>
+      <w:r>
+        <w:rPr>
+          <w:rFonts w:ascii="Consolas" w:hAnsi="Consolas" w:cs="Consolas"/>
+          <w:color w:val="A31515"/>
+          <w:sz w:val="19"/>
+          <w:szCs w:val="19"/>
+        </w:rPr>
+        <w:t>"</w:t>
+      </w:r>
+      <w:proofErr w:type="spellStart"/>
+      <w:r>
+        <w:rPr>
+          <w:rFonts w:ascii="Consolas" w:hAnsi="Consolas" w:cs="Consolas"/>
+          <w:color w:val="A31515"/>
+          <w:sz w:val="19"/>
+          <w:szCs w:val="19"/>
+        </w:rPr>
+        <w:t>intheathers</w:t>
+      </w:r>
+      <w:proofErr w:type="spellEnd"/>
+      <w:r>
+        <w:rPr>
+          <w:rFonts w:ascii="Consolas" w:hAnsi="Consolas" w:cs="Consolas"/>
+          <w:color w:val="A31515"/>
+          <w:sz w:val="19"/>
+          <w:szCs w:val="19"/>
+        </w:rPr>
+        <w:t>"</w:t>
+      </w:r>
+      <w:r>
+        <w:rPr>
+          <w:rFonts w:ascii="Consolas" w:hAnsi="Consolas" w:cs="Consolas"/>
+          <w:color w:val="000000"/>
+          <w:sz w:val="19"/>
+          <w:szCs w:val="19"/>
+        </w:rPr>
+        <w:t>]</w:t>
+      </w:r>
+      <w:r>
+        <w:rPr>
+          <w:rFonts w:ascii="Consolas" w:hAnsi="Consolas" w:cs="Consolas"/>
+          <w:color w:val="0000FF"/>
+          <w:sz w:val="19"/>
+          <w:szCs w:val="19"/>
+        </w:rPr>
+        <w:t>&lt;/</w:t>
+      </w:r>
+      <w:r>
+        <w:rPr>
+          <w:rFonts w:ascii="Consolas" w:hAnsi="Consolas" w:cs="Consolas"/>
+          <w:color w:val="800000"/>
+          <w:sz w:val="19"/>
+          <w:szCs w:val="19"/>
+        </w:rPr>
+        <w:t>h3</w:t>
+      </w:r>
+      <w:r>
+        <w:rPr>
+          <w:rFonts w:ascii="Consolas" w:hAnsi="Consolas" w:cs="Consolas"/>
+          <w:color w:val="0000FF"/>
+          <w:sz w:val="19"/>
+          <w:szCs w:val="19"/>
+        </w:rPr>
+        <w:t>&gt;</w:t>
+      </w:r>
+    </w:p>
+    <w:p>
+      <w:pPr>
+        <w:tabs>
+          <w:tab w:val="left" w:pos="6840"/>
+        </w:tabs>
+        <w:autoSpaceDE w:val="0"/>
+        <w:autoSpaceDN w:val="0"/>
+        <w:adjustRightInd w:val="0"/>
+        <w:spacing w:after="0" w:line="240" w:lineRule="auto"/>
+        <w:ind w:left="708"/>
+        <w:rPr>
+          <w:lang w:val="en-GB"/>
+        </w:rPr>
+      </w:pPr>
+      <w:r>
+        <w:rPr>
+          <w:lang w:val="en-GB"/>
+        </w:rPr>
+        <w:t>. . . .</w:t>
+      </w:r>
+    </w:p>
+    <w:p>
+      <w:pPr>
+        <w:tabs>
+          <w:tab w:val="left" w:pos="6840"/>
+        </w:tabs>
+        <w:autoSpaceDE w:val="0"/>
+        <w:autoSpaceDN w:val="0"/>
+        <w:adjustRightInd w:val="0"/>
+        <w:spacing w:after="0" w:line="240" w:lineRule="auto"/>
+        <w:ind w:left="708"/>
+        <w:rPr>
+          <w:lang w:val="en-GB"/>
+        </w:rPr>
+      </w:pPr>
+    </w:p>
+    <w:p>
+      <w:pPr>
+        <w:tabs>
+          <w:tab w:val="left" w:pos="6840"/>
+        </w:tabs>
+        <w:autoSpaceDE w:val="0"/>
+        <w:autoSpaceDN w:val="0"/>
+        <w:adjustRightInd w:val="0"/>
+        <w:spacing w:after="0" w:line="240" w:lineRule="auto"/>
+        <w:ind w:left="708"/>
+      </w:pPr>
+      <w:bookmarkStart w:id="15" w:name="_GoBack"/>
+      <w:bookmarkEnd w:id="15"/>
     </w:p>
     <w:p>
       <w:pPr>

--- a/Docs/Blazor_notes.docx
+++ b/Docs/Blazor_notes.docx
@@ -1111,7 +1111,7 @@
           <v:shape id="_x0000_i1025" type="#_x0000_t75" style="width:393pt;height:262.5pt" o:ole="" filled="t" fillcolor="#cfcdcd [2894]">
             <v:imagedata r:id="rId6" o:title=""/>
           </v:shape>
-          <o:OLEObject Type="Embed" ProgID="Word.OpenDocumentText.12" ShapeID="_x0000_i1025" DrawAspect="Content" ObjectID="_1655899363" r:id="rId7"/>
+          <o:OLEObject Type="Embed" ProgID="Word.OpenDocumentText.12" ShapeID="_x0000_i1025" DrawAspect="Content" ObjectID="_1655900389" r:id="rId7"/>
         </w:object>
       </w:r>
     </w:p>
@@ -1392,7 +1392,7 @@
           <v:shape id="_x0000_i1026" type="#_x0000_t75" style="width:300.75pt;height:293.25pt" o:ole="" filled="t" fillcolor="#cfcdcd [2894]">
             <v:imagedata r:id="rId8" o:title=""/>
           </v:shape>
-          <o:OLEObject Type="Embed" ProgID="Word.OpenDocumentText.12" ShapeID="_x0000_i1026" DrawAspect="Content" ObjectID="_1655899364" r:id="rId9"/>
+          <o:OLEObject Type="Embed" ProgID="Word.OpenDocumentText.12" ShapeID="_x0000_i1026" DrawAspect="Content" ObjectID="_1655900390" r:id="rId9"/>
         </w:object>
       </w:r>
     </w:p>
@@ -1443,7 +1443,7 @@
           <v:shape id="_x0000_i1027" type="#_x0000_t75" style="width:304.5pt;height:108.75pt" o:ole="" filled="t" fillcolor="#cfcdcd [2894]">
             <v:imagedata r:id="rId10" o:title=""/>
           </v:shape>
-          <o:OLEObject Type="Embed" ProgID="Word.OpenDocumentText.12" ShapeID="_x0000_i1027" DrawAspect="Content" ObjectID="_1655899365" r:id="rId11"/>
+          <o:OLEObject Type="Embed" ProgID="Word.OpenDocumentText.12" ShapeID="_x0000_i1027" DrawAspect="Content" ObjectID="_1655900391" r:id="rId11"/>
         </w:object>
       </w:r>
     </w:p>
@@ -12143,7 +12143,7 @@
           <v:shape id="_x0000_i1028" type="#_x0000_t75" style="width:429.75pt;height:357.75pt" o:ole="" filled="t" fillcolor="#cfcdcd [2894]">
             <v:imagedata r:id="rId23" o:title=""/>
           </v:shape>
-          <o:OLEObject Type="Embed" ProgID="Word.OpenDocumentText.12" ShapeID="_x0000_i1028" DrawAspect="Content" ObjectID="_1655899366" r:id="rId24"/>
+          <o:OLEObject Type="Embed" ProgID="Word.OpenDocumentText.12" ShapeID="_x0000_i1028" DrawAspect="Content" ObjectID="_1655900392" r:id="rId24"/>
         </w:object>
       </w:r>
     </w:p>
@@ -12260,7 +12260,7 @@
           <v:shape id="_x0000_i1029" type="#_x0000_t75" style="width:431.25pt;height:263.25pt" o:ole="" filled="t" fillcolor="#cfcdcd [2894]">
             <v:imagedata r:id="rId25" o:title=""/>
           </v:shape>
-          <o:OLEObject Type="Embed" ProgID="Word.OpenDocumentText.12" ShapeID="_x0000_i1029" DrawAspect="Content" ObjectID="_1655899367" r:id="rId26"/>
+          <o:OLEObject Type="Embed" ProgID="Word.OpenDocumentText.12" ShapeID="_x0000_i1029" DrawAspect="Content" ObjectID="_1655900393" r:id="rId26"/>
         </w:object>
       </w:r>
     </w:p>
@@ -12590,7 +12590,7 @@
           <v:shape id="_x0000_i1030" type="#_x0000_t75" style="width:431.25pt;height:147pt;mso-position-vertical:absolute" o:ole="" filled="t" fillcolor="#cfcdcd [2894]">
             <v:imagedata r:id="rId29" o:title=""/>
           </v:shape>
-          <o:OLEObject Type="Embed" ProgID="Word.OpenDocumentText.12" ShapeID="_x0000_i1030" DrawAspect="Content" ObjectID="_1655899368" r:id="rId30"/>
+          <o:OLEObject Type="Embed" ProgID="Word.OpenDocumentText.12" ShapeID="_x0000_i1030" DrawAspect="Content" ObjectID="_1655900394" r:id="rId30"/>
         </w:object>
       </w:r>
     </w:p>
@@ -13991,7 +13991,7 @@
           <v:shape id="_x0000_i1031" type="#_x0000_t75" style="width:343.5pt;height:6in" o:ole="" filled="t" fillcolor="#cfcdcd [2894]">
             <v:imagedata r:id="rId31" o:title=""/>
           </v:shape>
-          <o:OLEObject Type="Embed" ProgID="Word.OpenDocumentText.12" ShapeID="_x0000_i1031" DrawAspect="Content" ObjectID="_1655899369" r:id="rId32"/>
+          <o:OLEObject Type="Embed" ProgID="Word.OpenDocumentText.12" ShapeID="_x0000_i1031" DrawAspect="Content" ObjectID="_1655900395" r:id="rId32"/>
         </w:object>
       </w:r>
     </w:p>
@@ -14640,7 +14640,7 @@
           <v:shape id="_x0000_i1032" type="#_x0000_t75" style="width:326.25pt;height:145.5pt" o:ole="" filled="t" fillcolor="#cfcdcd [2894]">
             <v:imagedata r:id="rId33" o:title=""/>
           </v:shape>
-          <o:OLEObject Type="Embed" ProgID="Word.OpenDocumentText.12" ShapeID="_x0000_i1032" DrawAspect="Content" ObjectID="_1655899370" r:id="rId34"/>
+          <o:OLEObject Type="Embed" ProgID="Word.OpenDocumentText.12" ShapeID="_x0000_i1032" DrawAspect="Content" ObjectID="_1655900396" r:id="rId34"/>
         </w:object>
       </w:r>
     </w:p>
@@ -14668,7 +14668,7 @@
           <v:shape id="_x0000_i1033" type="#_x0000_t75" style="width:326.25pt;height:145.5pt" o:ole="" filled="t" fillcolor="#cfcdcd [2894]">
             <v:imagedata r:id="rId35" o:title=""/>
           </v:shape>
-          <o:OLEObject Type="Embed" ProgID="Word.OpenDocumentText.12" ShapeID="_x0000_i1033" DrawAspect="Content" ObjectID="_1655899371" r:id="rId36"/>
+          <o:OLEObject Type="Embed" ProgID="Word.OpenDocumentText.12" ShapeID="_x0000_i1033" DrawAspect="Content" ObjectID="_1655900397" r:id="rId36"/>
         </w:object>
       </w:r>
     </w:p>
@@ -20885,7 +20885,7 @@
           <v:shape id="_x0000_i1034" type="#_x0000_t75" style="width:407.25pt;height:189pt" o:ole="" filled="t" fillcolor="#cfcdcd [2894]">
             <v:imagedata r:id="rId44" o:title=""/>
           </v:shape>
-          <o:OLEObject Type="Embed" ProgID="Word.OpenDocumentText.12" ShapeID="_x0000_i1034" DrawAspect="Content" ObjectID="_1655899372" r:id="rId45"/>
+          <o:OLEObject Type="Embed" ProgID="Word.OpenDocumentText.12" ShapeID="_x0000_i1034" DrawAspect="Content" ObjectID="_1655900398" r:id="rId45"/>
         </w:object>
       </w:r>
     </w:p>
@@ -20963,7 +20963,7 @@
           <v:shape id="_x0000_i1035" type="#_x0000_t75" style="width:418.5pt;height:109.5pt" o:ole="" filled="t" fillcolor="#cfcdcd [2894]">
             <v:imagedata r:id="rId46" o:title=""/>
           </v:shape>
-          <o:OLEObject Type="Embed" ProgID="Word.OpenDocumentText.12" ShapeID="_x0000_i1035" DrawAspect="Content" ObjectID="_1655899373" r:id="rId47"/>
+          <o:OLEObject Type="Embed" ProgID="Word.OpenDocumentText.12" ShapeID="_x0000_i1035" DrawAspect="Content" ObjectID="_1655900399" r:id="rId47"/>
         </w:object>
       </w:r>
     </w:p>
@@ -21062,7 +21062,7 @@
           <v:shape id="_x0000_i1036" type="#_x0000_t75" style="width:408pt;height:116.25pt" o:ole="" filled="t" fillcolor="#cfcdcd [2894]">
             <v:imagedata r:id="rId48" o:title=""/>
           </v:shape>
-          <o:OLEObject Type="Embed" ProgID="Word.OpenDocumentText.12" ShapeID="_x0000_i1036" DrawAspect="Content" ObjectID="_1655899374" r:id="rId49"/>
+          <o:OLEObject Type="Embed" ProgID="Word.OpenDocumentText.12" ShapeID="_x0000_i1036" DrawAspect="Content" ObjectID="_1655900400" r:id="rId49"/>
         </w:object>
       </w:r>
     </w:p>
@@ -21395,7 +21395,7 @@
           <v:shape id="_x0000_i1037" type="#_x0000_t75" style="width:407.25pt;height:249pt" o:ole="" filled="t" fillcolor="#cfcdcd [2894]">
             <v:imagedata r:id="rId50" o:title=""/>
           </v:shape>
-          <o:OLEObject Type="Embed" ProgID="Word.OpenDocumentText.12" ShapeID="_x0000_i1037" DrawAspect="Content" ObjectID="_1655899375" r:id="rId51"/>
+          <o:OLEObject Type="Embed" ProgID="Word.OpenDocumentText.12" ShapeID="_x0000_i1037" DrawAspect="Content" ObjectID="_1655900401" r:id="rId51"/>
         </w:object>
       </w:r>
     </w:p>
@@ -21551,7 +21551,7 @@
           <v:shape id="_x0000_i1038" type="#_x0000_t75" style="width:468pt;height:144.75pt" o:ole="" filled="t" fillcolor="#cfcdcd [2894]">
             <v:imagedata r:id="rId52" o:title=""/>
           </v:shape>
-          <o:OLEObject Type="Embed" ProgID="Word.OpenDocumentText.12" ShapeID="_x0000_i1038" DrawAspect="Content" ObjectID="_1655899376" r:id="rId53"/>
+          <o:OLEObject Type="Embed" ProgID="Word.OpenDocumentText.12" ShapeID="_x0000_i1038" DrawAspect="Content" ObjectID="_1655900402" r:id="rId53"/>
         </w:object>
       </w:r>
     </w:p>
@@ -22745,7 +22745,7 @@
           <v:shape id="_x0000_i1039" type="#_x0000_t75" style="width:433.5pt;height:351pt" o:ole="" filled="t" fillcolor="#cfcdcd [2894]">
             <v:imagedata r:id="rId54" o:title=""/>
           </v:shape>
-          <o:OLEObject Type="Embed" ProgID="Word.OpenDocumentText.12" ShapeID="_x0000_i1039" DrawAspect="Content" ObjectID="_1655899377" r:id="rId55"/>
+          <o:OLEObject Type="Embed" ProgID="Word.OpenDocumentText.12" ShapeID="_x0000_i1039" DrawAspect="Content" ObjectID="_1655900403" r:id="rId55"/>
         </w:object>
       </w:r>
     </w:p>
@@ -23115,8 +23115,8 @@
         </w:rPr>
         <w:drawing>
           <wp:inline distT="0" distB="0" distL="0" distR="0" wp14:anchorId="68E3912B" wp14:editId="5FB0D6D7">
-            <wp:extent cx="2019582" cy="1343212"/>
-            <wp:effectExtent l="0" t="0" r="0" b="0"/>
+            <wp:extent cx="4740346" cy="3152775"/>
+            <wp:effectExtent l="0" t="0" r="3175" b="0"/>
             <wp:docPr id="15" name="Picture 15"/>
             <wp:cNvGraphicFramePr>
               <a:graphicFrameLocks xmlns:a="http://schemas.openxmlformats.org/drawingml/2006/main" noChangeAspect="1"/>
@@ -23137,7 +23137,7 @@
                   <pic:spPr>
                     <a:xfrm>
                       <a:off x="0" y="0"/>
-                      <a:ext cx="2019582" cy="1343212"/>
+                      <a:ext cx="4756581" cy="3163573"/>
                     </a:xfrm>
                     <a:prstGeom prst="rect">
                       <a:avLst/>
@@ -24098,12 +24098,30 @@
         <w:adjustRightInd w:val="0"/>
         <w:spacing w:after="0" w:line="240" w:lineRule="auto"/>
         <w:ind w:left="708"/>
-      </w:pPr>
-      <w:bookmarkStart w:id="15" w:name="_GoBack"/>
-      <w:bookmarkEnd w:id="15"/>
-    </w:p>
-    <w:p>
-      <w:pPr>
+        <w:rPr>
+          <w:lang w:val="en-GB"/>
+        </w:rPr>
+      </w:pPr>
+      <w:r>
+        <w:rPr>
+          <w:lang w:val="en-GB"/>
+        </w:rPr>
+        <w:t>We can then build a component</w:t>
+      </w:r>
+      <w:r>
+        <w:rPr>
+          <w:lang w:val="en-GB"/>
+        </w:rPr>
+        <w:t xml:space="preserve"> to let user select his own localization in the following way:</w:t>
+      </w:r>
+    </w:p>
+    <w:p>
+      <w:pPr>
+        <w:pStyle w:val="ListParagraph"/>
+        <w:numPr>
+          <w:ilvl w:val="1"/>
+          <w:numId w:val="2"/>
+        </w:numPr>
         <w:tabs>
           <w:tab w:val="left" w:pos="6840"/>
         </w:tabs>
@@ -24111,11 +24129,1465 @@
         <w:autoSpaceDN w:val="0"/>
         <w:adjustRightInd w:val="0"/>
         <w:spacing w:after="0" w:line="240" w:lineRule="auto"/>
-        <w:ind w:left="708"/>
-        <w:rPr>
-          <w:lang w:val="en-GB"/>
-        </w:rPr>
-      </w:pPr>
+        <w:rPr>
+          <w:lang w:val="en-GB"/>
+        </w:rPr>
+      </w:pPr>
+      <w:r>
+        <w:rPr>
+          <w:lang w:val="en-GB"/>
+        </w:rPr>
+        <w:t xml:space="preserve">First we create a new component in Client\Shared, call it </w:t>
+      </w:r>
+      <w:proofErr w:type="spellStart"/>
+      <w:r>
+        <w:rPr>
+          <w:rFonts w:ascii="Consolas" w:hAnsi="Consolas" w:cs="Consolas"/>
+          <w:b/>
+          <w:bCs/>
+          <w:color w:val="800080"/>
+          <w:sz w:val="19"/>
+          <w:szCs w:val="19"/>
+          <w:lang w:val="en-GB"/>
+        </w:rPr>
+        <w:t>CultureSelector</w:t>
+      </w:r>
+      <w:proofErr w:type="spellEnd"/>
+      <w:r>
+        <w:rPr>
+          <w:lang w:val="en-GB"/>
+        </w:rPr>
+        <w:t xml:space="preserve">, with the following </w:t>
+      </w:r>
+      <w:r>
+        <w:rPr>
+          <w:lang w:val="en-GB"/>
+        </w:rPr>
+        <w:t>code</w:t>
+      </w:r>
+    </w:p>
+    <w:bookmarkStart w:id="15" w:name="_MON_1655899884"/>
+    <w:bookmarkEnd w:id="15"/>
+    <w:p>
+      <w:pPr>
+        <w:pStyle w:val="ListParagraph"/>
+        <w:tabs>
+          <w:tab w:val="left" w:pos="6840"/>
+        </w:tabs>
+        <w:autoSpaceDE w:val="0"/>
+        <w:autoSpaceDN w:val="0"/>
+        <w:adjustRightInd w:val="0"/>
+        <w:spacing w:after="0" w:line="240" w:lineRule="auto"/>
+        <w:ind w:left="1440"/>
+        <w:rPr>
+          <w:lang w:val="en-GB"/>
+        </w:rPr>
+      </w:pPr>
+      <w:r>
+        <w:rPr>
+          <w:lang w:val="en-GB"/>
+        </w:rPr>
+        <w:object w:dxaOrig="9360" w:dyaOrig="8404">
+          <v:shape id="_x0000_i1040" type="#_x0000_t75" style="width:426pt;height:382.5pt" o:ole="" filled="t" fillcolor="#cfcdcd [2894]">
+            <v:imagedata r:id="rId60" o:title=""/>
+          </v:shape>
+          <o:OLEObject Type="Embed" ProgID="Word.OpenDocumentText.12" ShapeID="_x0000_i1040" DrawAspect="Content" ObjectID="_1655900404" r:id="rId61"/>
+        </w:object>
+      </w:r>
+    </w:p>
+    <w:p>
+      <w:pPr>
+        <w:pStyle w:val="ListParagraph"/>
+        <w:tabs>
+          <w:tab w:val="left" w:pos="6840"/>
+        </w:tabs>
+        <w:autoSpaceDE w:val="0"/>
+        <w:autoSpaceDN w:val="0"/>
+        <w:adjustRightInd w:val="0"/>
+        <w:spacing w:after="0" w:line="240" w:lineRule="auto"/>
+        <w:ind w:left="1440"/>
+        <w:rPr>
+          <w:lang w:val="en-GB"/>
+        </w:rPr>
+      </w:pPr>
+    </w:p>
+    <w:p>
+      <w:pPr>
+        <w:pStyle w:val="ListParagraph"/>
+        <w:numPr>
+          <w:ilvl w:val="1"/>
+          <w:numId w:val="2"/>
+        </w:numPr>
+        <w:tabs>
+          <w:tab w:val="left" w:pos="6840"/>
+        </w:tabs>
+        <w:autoSpaceDE w:val="0"/>
+        <w:autoSpaceDN w:val="0"/>
+        <w:adjustRightInd w:val="0"/>
+        <w:spacing w:after="0" w:line="240" w:lineRule="auto"/>
+        <w:rPr>
+          <w:lang w:val="en-GB"/>
+        </w:rPr>
+      </w:pPr>
+      <w:r>
+        <w:rPr>
+          <w:lang w:val="en-GB"/>
+        </w:rPr>
+        <w:t xml:space="preserve">In the </w:t>
+      </w:r>
+      <w:proofErr w:type="spellStart"/>
+      <w:r>
+        <w:rPr>
+          <w:lang w:val="en-GB"/>
+        </w:rPr>
+        <w:t>js</w:t>
+      </w:r>
+      <w:proofErr w:type="spellEnd"/>
+      <w:r>
+        <w:rPr>
+          <w:lang w:val="en-GB"/>
+        </w:rPr>
+        <w:t xml:space="preserve"> </w:t>
+      </w:r>
+      <w:r>
+        <w:rPr>
+          <w:b/>
+          <w:lang w:val="en-GB"/>
+        </w:rPr>
+        <w:t>Utilities.js</w:t>
+      </w:r>
+      <w:r>
+        <w:rPr>
+          <w:lang w:val="en-GB"/>
+        </w:rPr>
+        <w:t xml:space="preserve"> file</w:t>
+      </w:r>
+      <w:r>
+        <w:rPr>
+          <w:lang w:val="en-GB"/>
+        </w:rPr>
+        <w:t xml:space="preserve">, under </w:t>
+      </w:r>
+      <w:r>
+        <w:rPr>
+          <w:b/>
+          <w:lang w:val="en-GB"/>
+        </w:rPr>
+        <w:t>Client\</w:t>
+      </w:r>
+      <w:proofErr w:type="spellStart"/>
+      <w:r>
+        <w:rPr>
+          <w:b/>
+          <w:lang w:val="en-GB"/>
+        </w:rPr>
+        <w:t>wwwroot</w:t>
+      </w:r>
+      <w:proofErr w:type="spellEnd"/>
+      <w:r>
+        <w:rPr>
+          <w:b/>
+          <w:lang w:val="en-GB"/>
+        </w:rPr>
+        <w:t>\</w:t>
+      </w:r>
+      <w:proofErr w:type="spellStart"/>
+      <w:r>
+        <w:rPr>
+          <w:b/>
+          <w:lang w:val="en-GB"/>
+        </w:rPr>
+        <w:t>js</w:t>
+      </w:r>
+      <w:bookmarkStart w:id="16" w:name="_GoBack"/>
+      <w:bookmarkEnd w:id="16"/>
+      <w:proofErr w:type="spellEnd"/>
+      <w:r>
+        <w:rPr>
+          <w:lang w:val="en-GB"/>
+        </w:rPr>
+        <w:t xml:space="preserve"> we add the following two functions</w:t>
+      </w:r>
+    </w:p>
+    <w:p>
+      <w:pPr>
+        <w:pStyle w:val="ListParagraph"/>
+        <w:tabs>
+          <w:tab w:val="left" w:pos="6840"/>
+        </w:tabs>
+        <w:autoSpaceDE w:val="0"/>
+        <w:autoSpaceDN w:val="0"/>
+        <w:adjustRightInd w:val="0"/>
+        <w:spacing w:after="0" w:line="240" w:lineRule="auto"/>
+        <w:ind w:left="1440"/>
+        <w:rPr>
+          <w:lang w:val="en-GB"/>
+        </w:rPr>
+      </w:pPr>
+    </w:p>
+    <w:p>
+      <w:pPr>
+        <w:autoSpaceDE w:val="0"/>
+        <w:autoSpaceDN w:val="0"/>
+        <w:adjustRightInd w:val="0"/>
+        <w:spacing w:after="0" w:line="240" w:lineRule="auto"/>
+        <w:ind w:left="360"/>
+        <w:rPr>
+          <w:rFonts w:ascii="Consolas" w:hAnsi="Consolas" w:cs="Consolas"/>
+          <w:color w:val="000000"/>
+          <w:sz w:val="19"/>
+          <w:szCs w:val="19"/>
+          <w:lang w:val="en-GB"/>
+        </w:rPr>
+      </w:pPr>
+      <w:r>
+        <w:rPr>
+          <w:rFonts w:ascii="Consolas" w:hAnsi="Consolas" w:cs="Consolas"/>
+          <w:color w:val="0000FF"/>
+          <w:sz w:val="19"/>
+          <w:szCs w:val="19"/>
+          <w:lang w:val="en-GB"/>
+        </w:rPr>
+        <w:t xml:space="preserve"> </w:t>
+      </w:r>
+      <w:r>
+        <w:rPr>
+          <w:rFonts w:ascii="Consolas" w:hAnsi="Consolas" w:cs="Consolas"/>
+          <w:color w:val="0000FF"/>
+          <w:sz w:val="19"/>
+          <w:szCs w:val="19"/>
+          <w:lang w:val="en-GB"/>
+        </w:rPr>
+        <w:tab/>
+      </w:r>
+      <w:r>
+        <w:rPr>
+          <w:rFonts w:ascii="Consolas" w:hAnsi="Consolas" w:cs="Consolas"/>
+          <w:color w:val="0000FF"/>
+          <w:sz w:val="19"/>
+          <w:szCs w:val="19"/>
+          <w:lang w:val="en-GB"/>
+        </w:rPr>
+        <w:tab/>
+      </w:r>
+      <w:proofErr w:type="gramStart"/>
+      <w:r>
+        <w:rPr>
+          <w:rFonts w:ascii="Consolas" w:hAnsi="Consolas" w:cs="Consolas"/>
+          <w:color w:val="0000FF"/>
+          <w:sz w:val="19"/>
+          <w:szCs w:val="19"/>
+          <w:lang w:val="en-GB"/>
+        </w:rPr>
+        <w:t>function</w:t>
+      </w:r>
+      <w:proofErr w:type="gramEnd"/>
+      <w:r>
+        <w:rPr>
+          <w:rFonts w:ascii="Consolas" w:hAnsi="Consolas" w:cs="Consolas"/>
+          <w:color w:val="000000"/>
+          <w:sz w:val="19"/>
+          <w:szCs w:val="19"/>
+          <w:lang w:val="en-GB"/>
+        </w:rPr>
+        <w:t xml:space="preserve"> </w:t>
+      </w:r>
+      <w:proofErr w:type="spellStart"/>
+      <w:r>
+        <w:rPr>
+          <w:rFonts w:ascii="Consolas" w:hAnsi="Consolas" w:cs="Consolas"/>
+          <w:color w:val="000000"/>
+          <w:sz w:val="19"/>
+          <w:szCs w:val="19"/>
+          <w:lang w:val="en-GB"/>
+        </w:rPr>
+        <w:t>setInLocalStorage</w:t>
+      </w:r>
+      <w:proofErr w:type="spellEnd"/>
+      <w:r>
+        <w:rPr>
+          <w:rFonts w:ascii="Consolas" w:hAnsi="Consolas" w:cs="Consolas"/>
+          <w:color w:val="000000"/>
+          <w:sz w:val="19"/>
+          <w:szCs w:val="19"/>
+          <w:lang w:val="en-GB"/>
+        </w:rPr>
+        <w:t>(key, value) {</w:t>
+      </w:r>
+    </w:p>
+    <w:p>
+      <w:pPr>
+        <w:pStyle w:val="ListParagraph"/>
+        <w:autoSpaceDE w:val="0"/>
+        <w:autoSpaceDN w:val="0"/>
+        <w:adjustRightInd w:val="0"/>
+        <w:spacing w:after="0" w:line="240" w:lineRule="auto"/>
+        <w:ind w:firstLine="696"/>
+        <w:rPr>
+          <w:rFonts w:ascii="Consolas" w:hAnsi="Consolas" w:cs="Consolas"/>
+          <w:color w:val="000000"/>
+          <w:sz w:val="19"/>
+          <w:szCs w:val="19"/>
+          <w:lang w:val="en-GB"/>
+        </w:rPr>
+      </w:pPr>
+      <w:r>
+        <w:rPr>
+          <w:rFonts w:ascii="Consolas" w:hAnsi="Consolas" w:cs="Consolas"/>
+          <w:color w:val="000000"/>
+          <w:sz w:val="19"/>
+          <w:szCs w:val="19"/>
+          <w:lang w:val="en-GB"/>
+        </w:rPr>
+        <w:t xml:space="preserve">    </w:t>
+      </w:r>
+      <w:proofErr w:type="spellStart"/>
+      <w:proofErr w:type="gramStart"/>
+      <w:r>
+        <w:rPr>
+          <w:rFonts w:ascii="Consolas" w:hAnsi="Consolas" w:cs="Consolas"/>
+          <w:color w:val="000000"/>
+          <w:sz w:val="19"/>
+          <w:szCs w:val="19"/>
+          <w:lang w:val="en-GB"/>
+        </w:rPr>
+        <w:t>l</w:t>
+      </w:r>
+      <w:r>
+        <w:rPr>
+          <w:rFonts w:ascii="Consolas" w:hAnsi="Consolas" w:cs="Consolas"/>
+          <w:color w:val="000000"/>
+          <w:sz w:val="19"/>
+          <w:szCs w:val="19"/>
+          <w:lang w:val="en-GB"/>
+        </w:rPr>
+        <w:t>ocalStorage</w:t>
+      </w:r>
+      <w:proofErr w:type="spellEnd"/>
+      <w:r>
+        <w:rPr>
+          <w:rFonts w:ascii="Consolas" w:hAnsi="Consolas" w:cs="Consolas"/>
+          <w:color w:val="000000"/>
+          <w:sz w:val="19"/>
+          <w:szCs w:val="19"/>
+          <w:lang w:val="en-GB"/>
+        </w:rPr>
+        <w:t>[</w:t>
+      </w:r>
+      <w:proofErr w:type="gramEnd"/>
+      <w:r>
+        <w:rPr>
+          <w:rFonts w:ascii="Consolas" w:hAnsi="Consolas" w:cs="Consolas"/>
+          <w:color w:val="000000"/>
+          <w:sz w:val="19"/>
+          <w:szCs w:val="19"/>
+          <w:lang w:val="en-GB"/>
+        </w:rPr>
+        <w:t>key] = value;</w:t>
+      </w:r>
+    </w:p>
+    <w:p>
+      <w:pPr>
+        <w:autoSpaceDE w:val="0"/>
+        <w:autoSpaceDN w:val="0"/>
+        <w:adjustRightInd w:val="0"/>
+        <w:spacing w:after="0" w:line="240" w:lineRule="auto"/>
+        <w:ind w:left="1068" w:firstLine="348"/>
+        <w:rPr>
+          <w:rFonts w:ascii="Consolas" w:hAnsi="Consolas" w:cs="Consolas"/>
+          <w:color w:val="000000"/>
+          <w:sz w:val="19"/>
+          <w:szCs w:val="19"/>
+          <w:lang w:val="en-GB"/>
+        </w:rPr>
+      </w:pPr>
+      <w:r>
+        <w:rPr>
+          <w:rFonts w:ascii="Consolas" w:hAnsi="Consolas" w:cs="Consolas"/>
+          <w:color w:val="000000"/>
+          <w:sz w:val="19"/>
+          <w:szCs w:val="19"/>
+          <w:lang w:val="en-GB"/>
+        </w:rPr>
+        <w:t>}</w:t>
+      </w:r>
+    </w:p>
+    <w:p>
+      <w:pPr>
+        <w:pStyle w:val="ListParagraph"/>
+        <w:autoSpaceDE w:val="0"/>
+        <w:autoSpaceDN w:val="0"/>
+        <w:adjustRightInd w:val="0"/>
+        <w:spacing w:after="0" w:line="240" w:lineRule="auto"/>
+        <w:rPr>
+          <w:rFonts w:ascii="Consolas" w:hAnsi="Consolas" w:cs="Consolas"/>
+          <w:color w:val="000000"/>
+          <w:sz w:val="19"/>
+          <w:szCs w:val="19"/>
+          <w:lang w:val="en-GB"/>
+        </w:rPr>
+      </w:pPr>
+    </w:p>
+    <w:p>
+      <w:pPr>
+        <w:pStyle w:val="ListParagraph"/>
+        <w:autoSpaceDE w:val="0"/>
+        <w:autoSpaceDN w:val="0"/>
+        <w:adjustRightInd w:val="0"/>
+        <w:spacing w:after="0" w:line="240" w:lineRule="auto"/>
+        <w:ind w:left="1416"/>
+        <w:rPr>
+          <w:rFonts w:ascii="Consolas" w:hAnsi="Consolas" w:cs="Consolas"/>
+          <w:color w:val="000000"/>
+          <w:sz w:val="19"/>
+          <w:szCs w:val="19"/>
+          <w:lang w:val="en-GB"/>
+        </w:rPr>
+      </w:pPr>
+      <w:proofErr w:type="gramStart"/>
+      <w:r>
+        <w:rPr>
+          <w:rFonts w:ascii="Consolas" w:hAnsi="Consolas" w:cs="Consolas"/>
+          <w:color w:val="0000FF"/>
+          <w:sz w:val="19"/>
+          <w:szCs w:val="19"/>
+          <w:lang w:val="en-GB"/>
+        </w:rPr>
+        <w:t>function</w:t>
+      </w:r>
+      <w:proofErr w:type="gramEnd"/>
+      <w:r>
+        <w:rPr>
+          <w:rFonts w:ascii="Consolas" w:hAnsi="Consolas" w:cs="Consolas"/>
+          <w:color w:val="000000"/>
+          <w:sz w:val="19"/>
+          <w:szCs w:val="19"/>
+          <w:lang w:val="en-GB"/>
+        </w:rPr>
+        <w:t xml:space="preserve"> </w:t>
+      </w:r>
+      <w:proofErr w:type="spellStart"/>
+      <w:r>
+        <w:rPr>
+          <w:rFonts w:ascii="Consolas" w:hAnsi="Consolas" w:cs="Consolas"/>
+          <w:color w:val="000000"/>
+          <w:sz w:val="19"/>
+          <w:szCs w:val="19"/>
+          <w:lang w:val="en-GB"/>
+        </w:rPr>
+        <w:t>getFromLocalStorage</w:t>
+      </w:r>
+      <w:proofErr w:type="spellEnd"/>
+      <w:r>
+        <w:rPr>
+          <w:rFonts w:ascii="Consolas" w:hAnsi="Consolas" w:cs="Consolas"/>
+          <w:color w:val="000000"/>
+          <w:sz w:val="19"/>
+          <w:szCs w:val="19"/>
+          <w:lang w:val="en-GB"/>
+        </w:rPr>
+        <w:t>(key) {</w:t>
+      </w:r>
+    </w:p>
+    <w:p>
+      <w:pPr>
+        <w:pStyle w:val="ListParagraph"/>
+        <w:autoSpaceDE w:val="0"/>
+        <w:autoSpaceDN w:val="0"/>
+        <w:adjustRightInd w:val="0"/>
+        <w:spacing w:after="0" w:line="240" w:lineRule="auto"/>
+        <w:ind w:left="1416"/>
+        <w:rPr>
+          <w:rFonts w:ascii="Consolas" w:hAnsi="Consolas" w:cs="Consolas"/>
+          <w:color w:val="000000"/>
+          <w:sz w:val="19"/>
+          <w:szCs w:val="19"/>
+          <w:lang w:val="en-GB"/>
+        </w:rPr>
+      </w:pPr>
+      <w:r>
+        <w:rPr>
+          <w:rFonts w:ascii="Consolas" w:hAnsi="Consolas" w:cs="Consolas"/>
+          <w:color w:val="000000"/>
+          <w:sz w:val="19"/>
+          <w:szCs w:val="19"/>
+          <w:lang w:val="en-GB"/>
+        </w:rPr>
+        <w:t xml:space="preserve">    </w:t>
+      </w:r>
+      <w:proofErr w:type="gramStart"/>
+      <w:r>
+        <w:rPr>
+          <w:rFonts w:ascii="Consolas" w:hAnsi="Consolas" w:cs="Consolas"/>
+          <w:color w:val="0000FF"/>
+          <w:sz w:val="19"/>
+          <w:szCs w:val="19"/>
+          <w:lang w:val="en-GB"/>
+        </w:rPr>
+        <w:t>return</w:t>
+      </w:r>
+      <w:proofErr w:type="gramEnd"/>
+      <w:r>
+        <w:rPr>
+          <w:rFonts w:ascii="Consolas" w:hAnsi="Consolas" w:cs="Consolas"/>
+          <w:color w:val="000000"/>
+          <w:sz w:val="19"/>
+          <w:szCs w:val="19"/>
+          <w:lang w:val="en-GB"/>
+        </w:rPr>
+        <w:t xml:space="preserve"> </w:t>
+      </w:r>
+      <w:proofErr w:type="spellStart"/>
+      <w:r>
+        <w:rPr>
+          <w:rFonts w:ascii="Consolas" w:hAnsi="Consolas" w:cs="Consolas"/>
+          <w:color w:val="000000"/>
+          <w:sz w:val="19"/>
+          <w:szCs w:val="19"/>
+          <w:lang w:val="en-GB"/>
+        </w:rPr>
+        <w:t>localStorage</w:t>
+      </w:r>
+      <w:proofErr w:type="spellEnd"/>
+      <w:r>
+        <w:rPr>
+          <w:rFonts w:ascii="Consolas" w:hAnsi="Consolas" w:cs="Consolas"/>
+          <w:color w:val="000000"/>
+          <w:sz w:val="19"/>
+          <w:szCs w:val="19"/>
+          <w:lang w:val="en-GB"/>
+        </w:rPr>
+        <w:t>[key];</w:t>
+      </w:r>
+    </w:p>
+    <w:p>
+      <w:pPr>
+        <w:pStyle w:val="ListParagraph"/>
+        <w:autoSpaceDE w:val="0"/>
+        <w:autoSpaceDN w:val="0"/>
+        <w:adjustRightInd w:val="0"/>
+        <w:spacing w:after="0" w:line="240" w:lineRule="auto"/>
+        <w:ind w:left="1416"/>
+        <w:rPr>
+          <w:rFonts w:ascii="Consolas" w:hAnsi="Consolas" w:cs="Consolas"/>
+          <w:color w:val="000000"/>
+          <w:sz w:val="19"/>
+          <w:szCs w:val="19"/>
+          <w:lang w:val="en-GB"/>
+        </w:rPr>
+      </w:pPr>
+      <w:r>
+        <w:rPr>
+          <w:rFonts w:ascii="Consolas" w:hAnsi="Consolas" w:cs="Consolas"/>
+          <w:color w:val="000000"/>
+          <w:sz w:val="19"/>
+          <w:szCs w:val="19"/>
+          <w:lang w:val="en-GB"/>
+        </w:rPr>
+        <w:t>}</w:t>
+      </w:r>
+    </w:p>
+    <w:p>
+      <w:pPr>
+        <w:pStyle w:val="ListParagraph"/>
+        <w:tabs>
+          <w:tab w:val="left" w:pos="6840"/>
+        </w:tabs>
+        <w:autoSpaceDE w:val="0"/>
+        <w:autoSpaceDN w:val="0"/>
+        <w:adjustRightInd w:val="0"/>
+        <w:spacing w:after="0" w:line="240" w:lineRule="auto"/>
+        <w:ind w:left="1440"/>
+        <w:rPr>
+          <w:lang w:val="en-GB"/>
+        </w:rPr>
+      </w:pPr>
+    </w:p>
+    <w:p>
+      <w:pPr>
+        <w:pStyle w:val="ListParagraph"/>
+        <w:tabs>
+          <w:tab w:val="left" w:pos="6840"/>
+        </w:tabs>
+        <w:autoSpaceDE w:val="0"/>
+        <w:autoSpaceDN w:val="0"/>
+        <w:adjustRightInd w:val="0"/>
+        <w:spacing w:after="0" w:line="240" w:lineRule="auto"/>
+        <w:ind w:left="1440"/>
+        <w:rPr>
+          <w:lang w:val="en-GB"/>
+        </w:rPr>
+      </w:pPr>
+      <w:r>
+        <w:rPr>
+          <w:lang w:val="en-GB"/>
+        </w:rPr>
+        <w:t>Used to save the current selected culture in the local storage</w:t>
+      </w:r>
+    </w:p>
+    <w:p>
+      <w:pPr>
+        <w:autoSpaceDE w:val="0"/>
+        <w:autoSpaceDN w:val="0"/>
+        <w:adjustRightInd w:val="0"/>
+        <w:spacing w:after="0" w:line="240" w:lineRule="auto"/>
+        <w:ind w:left="1276"/>
+        <w:rPr>
+          <w:rFonts w:ascii="Consolas" w:hAnsi="Consolas" w:cs="Consolas"/>
+          <w:color w:val="000000"/>
+          <w:sz w:val="19"/>
+          <w:szCs w:val="19"/>
+          <w:lang w:val="en-GB"/>
+        </w:rPr>
+      </w:pPr>
+      <w:r>
+        <w:rPr>
+          <w:lang w:val="en-GB"/>
+        </w:rPr>
+        <w:t xml:space="preserve">Then in the Client </w:t>
+      </w:r>
+      <w:proofErr w:type="spellStart"/>
+      <w:r>
+        <w:rPr>
+          <w:lang w:val="en-GB"/>
+        </w:rPr>
+        <w:t>Program.cs</w:t>
+      </w:r>
+      <w:proofErr w:type="spellEnd"/>
+      <w:r>
+        <w:rPr>
+          <w:lang w:val="en-GB"/>
+        </w:rPr>
+        <w:t xml:space="preserve"> file we can add, under the Main method the following lines</w:t>
+      </w:r>
+      <w:r>
+        <w:rPr>
+          <w:lang w:val="en-GB"/>
+        </w:rPr>
+        <w:br/>
+      </w:r>
+      <w:r>
+        <w:rPr>
+          <w:rFonts w:ascii="Consolas" w:hAnsi="Consolas" w:cs="Consolas"/>
+          <w:color w:val="000000"/>
+          <w:sz w:val="19"/>
+          <w:szCs w:val="19"/>
+          <w:lang w:val="en-GB"/>
+        </w:rPr>
+        <w:t xml:space="preserve">            </w:t>
+      </w:r>
+      <w:r>
+        <w:rPr>
+          <w:rFonts w:ascii="Consolas" w:hAnsi="Consolas" w:cs="Consolas"/>
+          <w:color w:val="008000"/>
+          <w:sz w:val="19"/>
+          <w:szCs w:val="19"/>
+          <w:lang w:val="en-GB"/>
+        </w:rPr>
+        <w:t xml:space="preserve">//Get the localization from the </w:t>
+      </w:r>
+      <w:proofErr w:type="spellStart"/>
+      <w:r>
+        <w:rPr>
+          <w:rFonts w:ascii="Consolas" w:hAnsi="Consolas" w:cs="Consolas"/>
+          <w:color w:val="008000"/>
+          <w:sz w:val="19"/>
+          <w:szCs w:val="19"/>
+          <w:lang w:val="en-GB"/>
+        </w:rPr>
+        <w:t>localStorage</w:t>
+      </w:r>
+      <w:proofErr w:type="spellEnd"/>
+      <w:r>
+        <w:rPr>
+          <w:rFonts w:ascii="Consolas" w:hAnsi="Consolas" w:cs="Consolas"/>
+          <w:color w:val="008000"/>
+          <w:sz w:val="19"/>
+          <w:szCs w:val="19"/>
+          <w:lang w:val="en-GB"/>
+        </w:rPr>
+        <w:t>, if any</w:t>
+      </w:r>
+    </w:p>
+    <w:p>
+      <w:pPr>
+        <w:autoSpaceDE w:val="0"/>
+        <w:autoSpaceDN w:val="0"/>
+        <w:adjustRightInd w:val="0"/>
+        <w:spacing w:after="0" w:line="240" w:lineRule="auto"/>
+        <w:rPr>
+          <w:rFonts w:ascii="Consolas" w:hAnsi="Consolas" w:cs="Consolas"/>
+          <w:color w:val="000000"/>
+          <w:sz w:val="19"/>
+          <w:szCs w:val="19"/>
+          <w:lang w:val="en-GB"/>
+        </w:rPr>
+      </w:pPr>
+      <w:r>
+        <w:rPr>
+          <w:rFonts w:ascii="Consolas" w:hAnsi="Consolas" w:cs="Consolas"/>
+          <w:color w:val="000000"/>
+          <w:sz w:val="19"/>
+          <w:szCs w:val="19"/>
+          <w:lang w:val="en-GB"/>
+        </w:rPr>
+        <w:t xml:space="preserve">            </w:t>
+      </w:r>
+      <w:proofErr w:type="spellStart"/>
+      <w:proofErr w:type="gramStart"/>
+      <w:r>
+        <w:rPr>
+          <w:rFonts w:ascii="Consolas" w:hAnsi="Consolas" w:cs="Consolas"/>
+          <w:color w:val="0000FF"/>
+          <w:sz w:val="19"/>
+          <w:szCs w:val="19"/>
+          <w:lang w:val="en-GB"/>
+        </w:rPr>
+        <w:t>var</w:t>
+      </w:r>
+      <w:proofErr w:type="spellEnd"/>
+      <w:proofErr w:type="gramEnd"/>
+      <w:r>
+        <w:rPr>
+          <w:rFonts w:ascii="Consolas" w:hAnsi="Consolas" w:cs="Consolas"/>
+          <w:color w:val="000000"/>
+          <w:sz w:val="19"/>
+          <w:szCs w:val="19"/>
+          <w:lang w:val="en-GB"/>
+        </w:rPr>
+        <w:t xml:space="preserve"> host = </w:t>
+      </w:r>
+      <w:proofErr w:type="spellStart"/>
+      <w:r>
+        <w:rPr>
+          <w:rFonts w:ascii="Consolas" w:hAnsi="Consolas" w:cs="Consolas"/>
+          <w:color w:val="000000"/>
+          <w:sz w:val="19"/>
+          <w:szCs w:val="19"/>
+          <w:lang w:val="en-GB"/>
+        </w:rPr>
+        <w:t>builder.Build</w:t>
+      </w:r>
+      <w:proofErr w:type="spellEnd"/>
+      <w:r>
+        <w:rPr>
+          <w:rFonts w:ascii="Consolas" w:hAnsi="Consolas" w:cs="Consolas"/>
+          <w:color w:val="000000"/>
+          <w:sz w:val="19"/>
+          <w:szCs w:val="19"/>
+          <w:lang w:val="en-GB"/>
+        </w:rPr>
+        <w:t>();</w:t>
+      </w:r>
+    </w:p>
+    <w:p>
+      <w:pPr>
+        <w:autoSpaceDE w:val="0"/>
+        <w:autoSpaceDN w:val="0"/>
+        <w:adjustRightInd w:val="0"/>
+        <w:spacing w:after="0" w:line="240" w:lineRule="auto"/>
+        <w:rPr>
+          <w:rFonts w:ascii="Consolas" w:hAnsi="Consolas" w:cs="Consolas"/>
+          <w:color w:val="000000"/>
+          <w:sz w:val="19"/>
+          <w:szCs w:val="19"/>
+          <w:lang w:val="en-GB"/>
+        </w:rPr>
+      </w:pPr>
+      <w:r>
+        <w:rPr>
+          <w:rFonts w:ascii="Consolas" w:hAnsi="Consolas" w:cs="Consolas"/>
+          <w:color w:val="000000"/>
+          <w:sz w:val="19"/>
+          <w:szCs w:val="19"/>
+          <w:lang w:val="en-GB"/>
+        </w:rPr>
+        <w:t xml:space="preserve">            </w:t>
+      </w:r>
+      <w:r>
+        <w:rPr>
+          <w:rFonts w:ascii="Consolas" w:hAnsi="Consolas" w:cs="Consolas"/>
+          <w:color w:val="008000"/>
+          <w:sz w:val="19"/>
+          <w:szCs w:val="19"/>
+          <w:lang w:val="en-GB"/>
+        </w:rPr>
+        <w:t xml:space="preserve">//Get an instance of the </w:t>
+      </w:r>
+      <w:proofErr w:type="spellStart"/>
+      <w:r>
+        <w:rPr>
+          <w:rFonts w:ascii="Consolas" w:hAnsi="Consolas" w:cs="Consolas"/>
+          <w:color w:val="008000"/>
+          <w:sz w:val="19"/>
+          <w:szCs w:val="19"/>
+          <w:lang w:val="en-GB"/>
+        </w:rPr>
+        <w:t>IJSRuntime</w:t>
+      </w:r>
+      <w:proofErr w:type="spellEnd"/>
+    </w:p>
+    <w:p>
+      <w:pPr>
+        <w:autoSpaceDE w:val="0"/>
+        <w:autoSpaceDN w:val="0"/>
+        <w:adjustRightInd w:val="0"/>
+        <w:spacing w:after="0" w:line="240" w:lineRule="auto"/>
+        <w:rPr>
+          <w:rFonts w:ascii="Consolas" w:hAnsi="Consolas" w:cs="Consolas"/>
+          <w:color w:val="000000"/>
+          <w:sz w:val="19"/>
+          <w:szCs w:val="19"/>
+          <w:lang w:val="en-GB"/>
+        </w:rPr>
+      </w:pPr>
+      <w:r>
+        <w:rPr>
+          <w:rFonts w:ascii="Consolas" w:hAnsi="Consolas" w:cs="Consolas"/>
+          <w:color w:val="000000"/>
+          <w:sz w:val="19"/>
+          <w:szCs w:val="19"/>
+          <w:lang w:val="en-GB"/>
+        </w:rPr>
+        <w:t xml:space="preserve">            </w:t>
+      </w:r>
+      <w:proofErr w:type="spellStart"/>
+      <w:proofErr w:type="gramStart"/>
+      <w:r>
+        <w:rPr>
+          <w:rFonts w:ascii="Consolas" w:hAnsi="Consolas" w:cs="Consolas"/>
+          <w:color w:val="0000FF"/>
+          <w:sz w:val="19"/>
+          <w:szCs w:val="19"/>
+          <w:lang w:val="en-GB"/>
+        </w:rPr>
+        <w:t>var</w:t>
+      </w:r>
+      <w:proofErr w:type="spellEnd"/>
+      <w:proofErr w:type="gramEnd"/>
+      <w:r>
+        <w:rPr>
+          <w:rFonts w:ascii="Consolas" w:hAnsi="Consolas" w:cs="Consolas"/>
+          <w:color w:val="000000"/>
+          <w:sz w:val="19"/>
+          <w:szCs w:val="19"/>
+          <w:lang w:val="en-GB"/>
+        </w:rPr>
+        <w:t xml:space="preserve"> </w:t>
+      </w:r>
+      <w:proofErr w:type="spellStart"/>
+      <w:r>
+        <w:rPr>
+          <w:rFonts w:ascii="Consolas" w:hAnsi="Consolas" w:cs="Consolas"/>
+          <w:color w:val="000000"/>
+          <w:sz w:val="19"/>
+          <w:szCs w:val="19"/>
+          <w:lang w:val="en-GB"/>
+        </w:rPr>
+        <w:t>js</w:t>
+      </w:r>
+      <w:proofErr w:type="spellEnd"/>
+      <w:r>
+        <w:rPr>
+          <w:rFonts w:ascii="Consolas" w:hAnsi="Consolas" w:cs="Consolas"/>
+          <w:color w:val="000000"/>
+          <w:sz w:val="19"/>
+          <w:szCs w:val="19"/>
+          <w:lang w:val="en-GB"/>
+        </w:rPr>
+        <w:t xml:space="preserve"> = </w:t>
+      </w:r>
+      <w:proofErr w:type="spellStart"/>
+      <w:r>
+        <w:rPr>
+          <w:rFonts w:ascii="Consolas" w:hAnsi="Consolas" w:cs="Consolas"/>
+          <w:color w:val="000000"/>
+          <w:sz w:val="19"/>
+          <w:szCs w:val="19"/>
+          <w:lang w:val="en-GB"/>
+        </w:rPr>
+        <w:t>host.Services.GetRequiredService</w:t>
+      </w:r>
+      <w:proofErr w:type="spellEnd"/>
+      <w:r>
+        <w:rPr>
+          <w:rFonts w:ascii="Consolas" w:hAnsi="Consolas" w:cs="Consolas"/>
+          <w:color w:val="000000"/>
+          <w:sz w:val="19"/>
+          <w:szCs w:val="19"/>
+          <w:lang w:val="en-GB"/>
+        </w:rPr>
+        <w:t>&lt;</w:t>
+      </w:r>
+      <w:proofErr w:type="spellStart"/>
+      <w:r>
+        <w:rPr>
+          <w:rFonts w:ascii="Consolas" w:hAnsi="Consolas" w:cs="Consolas"/>
+          <w:color w:val="000000"/>
+          <w:sz w:val="19"/>
+          <w:szCs w:val="19"/>
+          <w:lang w:val="en-GB"/>
+        </w:rPr>
+        <w:t>IJSRuntime</w:t>
+      </w:r>
+      <w:proofErr w:type="spellEnd"/>
+      <w:r>
+        <w:rPr>
+          <w:rFonts w:ascii="Consolas" w:hAnsi="Consolas" w:cs="Consolas"/>
+          <w:color w:val="000000"/>
+          <w:sz w:val="19"/>
+          <w:szCs w:val="19"/>
+          <w:lang w:val="en-GB"/>
+        </w:rPr>
+        <w:t>&gt;();</w:t>
+      </w:r>
+    </w:p>
+    <w:p>
+      <w:pPr>
+        <w:autoSpaceDE w:val="0"/>
+        <w:autoSpaceDN w:val="0"/>
+        <w:adjustRightInd w:val="0"/>
+        <w:spacing w:after="0" w:line="240" w:lineRule="auto"/>
+        <w:rPr>
+          <w:rFonts w:ascii="Consolas" w:hAnsi="Consolas" w:cs="Consolas"/>
+          <w:color w:val="000000"/>
+          <w:sz w:val="19"/>
+          <w:szCs w:val="19"/>
+          <w:lang w:val="en-GB"/>
+        </w:rPr>
+      </w:pPr>
+      <w:r>
+        <w:rPr>
+          <w:rFonts w:ascii="Consolas" w:hAnsi="Consolas" w:cs="Consolas"/>
+          <w:color w:val="000000"/>
+          <w:sz w:val="19"/>
+          <w:szCs w:val="19"/>
+          <w:lang w:val="en-GB"/>
+        </w:rPr>
+        <w:t xml:space="preserve">            </w:t>
+      </w:r>
+      <w:proofErr w:type="spellStart"/>
+      <w:proofErr w:type="gramStart"/>
+      <w:r>
+        <w:rPr>
+          <w:rFonts w:ascii="Consolas" w:hAnsi="Consolas" w:cs="Consolas"/>
+          <w:color w:val="0000FF"/>
+          <w:sz w:val="19"/>
+          <w:szCs w:val="19"/>
+          <w:lang w:val="en-GB"/>
+        </w:rPr>
+        <w:t>var</w:t>
+      </w:r>
+      <w:proofErr w:type="spellEnd"/>
+      <w:proofErr w:type="gramEnd"/>
+      <w:r>
+        <w:rPr>
+          <w:rFonts w:ascii="Consolas" w:hAnsi="Consolas" w:cs="Consolas"/>
+          <w:color w:val="000000"/>
+          <w:sz w:val="19"/>
+          <w:szCs w:val="19"/>
+          <w:lang w:val="en-GB"/>
+        </w:rPr>
+        <w:t xml:space="preserve"> culture = </w:t>
+      </w:r>
+      <w:r>
+        <w:rPr>
+          <w:rFonts w:ascii="Consolas" w:hAnsi="Consolas" w:cs="Consolas"/>
+          <w:color w:val="0000FF"/>
+          <w:sz w:val="19"/>
+          <w:szCs w:val="19"/>
+          <w:lang w:val="en-GB"/>
+        </w:rPr>
+        <w:t>await</w:t>
+      </w:r>
+      <w:r>
+        <w:rPr>
+          <w:rFonts w:ascii="Consolas" w:hAnsi="Consolas" w:cs="Consolas"/>
+          <w:color w:val="000000"/>
+          <w:sz w:val="19"/>
+          <w:szCs w:val="19"/>
+          <w:lang w:val="en-GB"/>
+        </w:rPr>
+        <w:t xml:space="preserve"> </w:t>
+      </w:r>
+      <w:proofErr w:type="spellStart"/>
+      <w:r>
+        <w:rPr>
+          <w:rFonts w:ascii="Consolas" w:hAnsi="Consolas" w:cs="Consolas"/>
+          <w:color w:val="000000"/>
+          <w:sz w:val="19"/>
+          <w:szCs w:val="19"/>
+          <w:lang w:val="en-GB"/>
+        </w:rPr>
+        <w:t>js.InvokeAsync</w:t>
+      </w:r>
+      <w:proofErr w:type="spellEnd"/>
+      <w:r>
+        <w:rPr>
+          <w:rFonts w:ascii="Consolas" w:hAnsi="Consolas" w:cs="Consolas"/>
+          <w:color w:val="000000"/>
+          <w:sz w:val="19"/>
+          <w:szCs w:val="19"/>
+          <w:lang w:val="en-GB"/>
+        </w:rPr>
+        <w:t>&lt;</w:t>
+      </w:r>
+      <w:r>
+        <w:rPr>
+          <w:rFonts w:ascii="Consolas" w:hAnsi="Consolas" w:cs="Consolas"/>
+          <w:color w:val="0000FF"/>
+          <w:sz w:val="19"/>
+          <w:szCs w:val="19"/>
+          <w:lang w:val="en-GB"/>
+        </w:rPr>
+        <w:t>string</w:t>
+      </w:r>
+      <w:r>
+        <w:rPr>
+          <w:rFonts w:ascii="Consolas" w:hAnsi="Consolas" w:cs="Consolas"/>
+          <w:color w:val="000000"/>
+          <w:sz w:val="19"/>
+          <w:szCs w:val="19"/>
+          <w:lang w:val="en-GB"/>
+        </w:rPr>
+        <w:t>&gt;(</w:t>
+      </w:r>
+      <w:r>
+        <w:rPr>
+          <w:rFonts w:ascii="Consolas" w:hAnsi="Consolas" w:cs="Consolas"/>
+          <w:color w:val="A31515"/>
+          <w:sz w:val="19"/>
+          <w:szCs w:val="19"/>
+          <w:lang w:val="en-GB"/>
+        </w:rPr>
+        <w:t>"</w:t>
+      </w:r>
+      <w:proofErr w:type="spellStart"/>
+      <w:r>
+        <w:rPr>
+          <w:rFonts w:ascii="Consolas" w:hAnsi="Consolas" w:cs="Consolas"/>
+          <w:color w:val="A31515"/>
+          <w:sz w:val="19"/>
+          <w:szCs w:val="19"/>
+          <w:lang w:val="en-GB"/>
+        </w:rPr>
+        <w:t>getFromLocalStorage</w:t>
+      </w:r>
+      <w:proofErr w:type="spellEnd"/>
+      <w:r>
+        <w:rPr>
+          <w:rFonts w:ascii="Consolas" w:hAnsi="Consolas" w:cs="Consolas"/>
+          <w:color w:val="A31515"/>
+          <w:sz w:val="19"/>
+          <w:szCs w:val="19"/>
+          <w:lang w:val="en-GB"/>
+        </w:rPr>
+        <w:t>"</w:t>
+      </w:r>
+      <w:r>
+        <w:rPr>
+          <w:rFonts w:ascii="Consolas" w:hAnsi="Consolas" w:cs="Consolas"/>
+          <w:color w:val="000000"/>
+          <w:sz w:val="19"/>
+          <w:szCs w:val="19"/>
+          <w:lang w:val="en-GB"/>
+        </w:rPr>
+        <w:t xml:space="preserve">, </w:t>
+      </w:r>
+      <w:r>
+        <w:rPr>
+          <w:rFonts w:ascii="Consolas" w:hAnsi="Consolas" w:cs="Consolas"/>
+          <w:color w:val="A31515"/>
+          <w:sz w:val="19"/>
+          <w:szCs w:val="19"/>
+          <w:lang w:val="en-GB"/>
+        </w:rPr>
+        <w:t>"culture"</w:t>
+      </w:r>
+      <w:r>
+        <w:rPr>
+          <w:rFonts w:ascii="Consolas" w:hAnsi="Consolas" w:cs="Consolas"/>
+          <w:color w:val="000000"/>
+          <w:sz w:val="19"/>
+          <w:szCs w:val="19"/>
+          <w:lang w:val="en-GB"/>
+        </w:rPr>
+        <w:t>);</w:t>
+      </w:r>
+    </w:p>
+    <w:p>
+      <w:pPr>
+        <w:autoSpaceDE w:val="0"/>
+        <w:autoSpaceDN w:val="0"/>
+        <w:adjustRightInd w:val="0"/>
+        <w:spacing w:after="0" w:line="240" w:lineRule="auto"/>
+        <w:rPr>
+          <w:rFonts w:ascii="Consolas" w:hAnsi="Consolas" w:cs="Consolas"/>
+          <w:color w:val="000000"/>
+          <w:sz w:val="19"/>
+          <w:szCs w:val="19"/>
+          <w:lang w:val="en-GB"/>
+        </w:rPr>
+      </w:pPr>
+      <w:r>
+        <w:rPr>
+          <w:rFonts w:ascii="Consolas" w:hAnsi="Consolas" w:cs="Consolas"/>
+          <w:color w:val="000000"/>
+          <w:sz w:val="19"/>
+          <w:szCs w:val="19"/>
+          <w:lang w:val="en-GB"/>
+        </w:rPr>
+        <w:t xml:space="preserve">            </w:t>
+      </w:r>
+      <w:proofErr w:type="spellStart"/>
+      <w:r>
+        <w:rPr>
+          <w:rFonts w:ascii="Consolas" w:hAnsi="Consolas" w:cs="Consolas"/>
+          <w:color w:val="000000"/>
+          <w:sz w:val="19"/>
+          <w:szCs w:val="19"/>
+          <w:lang w:val="en-GB"/>
+        </w:rPr>
+        <w:t>CultureInfo.DefaultThreadCurrentCulture</w:t>
+      </w:r>
+      <w:proofErr w:type="spellEnd"/>
+      <w:r>
+        <w:rPr>
+          <w:rFonts w:ascii="Consolas" w:hAnsi="Consolas" w:cs="Consolas"/>
+          <w:color w:val="000000"/>
+          <w:sz w:val="19"/>
+          <w:szCs w:val="19"/>
+          <w:lang w:val="en-GB"/>
+        </w:rPr>
+        <w:t xml:space="preserve"> = </w:t>
+      </w:r>
+      <w:proofErr w:type="spellStart"/>
+      <w:r>
+        <w:rPr>
+          <w:rFonts w:ascii="Consolas" w:hAnsi="Consolas" w:cs="Consolas"/>
+          <w:color w:val="000000"/>
+          <w:sz w:val="19"/>
+          <w:szCs w:val="19"/>
+          <w:lang w:val="en-GB"/>
+        </w:rPr>
+        <w:t>CultureInfo.DefaultThreadCurrentUICulture</w:t>
+      </w:r>
+      <w:proofErr w:type="spellEnd"/>
+      <w:r>
+        <w:rPr>
+          <w:rFonts w:ascii="Consolas" w:hAnsi="Consolas" w:cs="Consolas"/>
+          <w:color w:val="000000"/>
+          <w:sz w:val="19"/>
+          <w:szCs w:val="19"/>
+          <w:lang w:val="en-GB"/>
+        </w:rPr>
+        <w:t xml:space="preserve"> =</w:t>
+      </w:r>
+    </w:p>
+    <w:p>
+      <w:pPr>
+        <w:autoSpaceDE w:val="0"/>
+        <w:autoSpaceDN w:val="0"/>
+        <w:adjustRightInd w:val="0"/>
+        <w:spacing w:after="0" w:line="240" w:lineRule="auto"/>
+        <w:rPr>
+          <w:rFonts w:ascii="Consolas" w:hAnsi="Consolas" w:cs="Consolas"/>
+          <w:color w:val="000000"/>
+          <w:sz w:val="19"/>
+          <w:szCs w:val="19"/>
+          <w:lang w:val="en-GB"/>
+        </w:rPr>
+      </w:pPr>
+      <w:r>
+        <w:rPr>
+          <w:rFonts w:ascii="Consolas" w:hAnsi="Consolas" w:cs="Consolas"/>
+          <w:color w:val="000000"/>
+          <w:sz w:val="19"/>
+          <w:szCs w:val="19"/>
+          <w:lang w:val="en-GB"/>
+        </w:rPr>
+        <w:t xml:space="preserve">                </w:t>
+      </w:r>
+      <w:proofErr w:type="gramStart"/>
+      <w:r>
+        <w:rPr>
+          <w:rFonts w:ascii="Consolas" w:hAnsi="Consolas" w:cs="Consolas"/>
+          <w:color w:val="0000FF"/>
+          <w:sz w:val="19"/>
+          <w:szCs w:val="19"/>
+          <w:lang w:val="en-GB"/>
+        </w:rPr>
+        <w:t>null</w:t>
+      </w:r>
+      <w:proofErr w:type="gramEnd"/>
+      <w:r>
+        <w:rPr>
+          <w:rFonts w:ascii="Consolas" w:hAnsi="Consolas" w:cs="Consolas"/>
+          <w:color w:val="000000"/>
+          <w:sz w:val="19"/>
+          <w:szCs w:val="19"/>
+          <w:lang w:val="en-GB"/>
+        </w:rPr>
+        <w:t xml:space="preserve"> == culture ? </w:t>
+      </w:r>
+      <w:proofErr w:type="gramStart"/>
+      <w:r>
+        <w:rPr>
+          <w:rFonts w:ascii="Consolas" w:hAnsi="Consolas" w:cs="Consolas"/>
+          <w:color w:val="0000FF"/>
+          <w:sz w:val="19"/>
+          <w:szCs w:val="19"/>
+          <w:lang w:val="en-GB"/>
+        </w:rPr>
+        <w:t>new</w:t>
+      </w:r>
+      <w:proofErr w:type="gramEnd"/>
+      <w:r>
+        <w:rPr>
+          <w:rFonts w:ascii="Consolas" w:hAnsi="Consolas" w:cs="Consolas"/>
+          <w:color w:val="000000"/>
+          <w:sz w:val="19"/>
+          <w:szCs w:val="19"/>
+          <w:lang w:val="en-GB"/>
+        </w:rPr>
+        <w:t xml:space="preserve"> </w:t>
+      </w:r>
+      <w:proofErr w:type="spellStart"/>
+      <w:r>
+        <w:rPr>
+          <w:rFonts w:ascii="Consolas" w:hAnsi="Consolas" w:cs="Consolas"/>
+          <w:color w:val="000000"/>
+          <w:sz w:val="19"/>
+          <w:szCs w:val="19"/>
+          <w:lang w:val="en-GB"/>
+        </w:rPr>
+        <w:t>CultureInfo</w:t>
+      </w:r>
+      <w:proofErr w:type="spellEnd"/>
+      <w:r>
+        <w:rPr>
+          <w:rFonts w:ascii="Consolas" w:hAnsi="Consolas" w:cs="Consolas"/>
+          <w:color w:val="000000"/>
+          <w:sz w:val="19"/>
+          <w:szCs w:val="19"/>
+          <w:lang w:val="en-GB"/>
+        </w:rPr>
+        <w:t>(</w:t>
+      </w:r>
+      <w:r>
+        <w:rPr>
+          <w:rFonts w:ascii="Consolas" w:hAnsi="Consolas" w:cs="Consolas"/>
+          <w:color w:val="A31515"/>
+          <w:sz w:val="19"/>
+          <w:szCs w:val="19"/>
+          <w:lang w:val="en-GB"/>
+        </w:rPr>
+        <w:t>"</w:t>
+      </w:r>
+      <w:proofErr w:type="spellStart"/>
+      <w:r>
+        <w:rPr>
+          <w:rFonts w:ascii="Consolas" w:hAnsi="Consolas" w:cs="Consolas"/>
+          <w:color w:val="A31515"/>
+          <w:sz w:val="19"/>
+          <w:szCs w:val="19"/>
+          <w:lang w:val="en-GB"/>
+        </w:rPr>
+        <w:t>en</w:t>
+      </w:r>
+      <w:proofErr w:type="spellEnd"/>
+      <w:r>
+        <w:rPr>
+          <w:rFonts w:ascii="Consolas" w:hAnsi="Consolas" w:cs="Consolas"/>
+          <w:color w:val="A31515"/>
+          <w:sz w:val="19"/>
+          <w:szCs w:val="19"/>
+          <w:lang w:val="en-GB"/>
+        </w:rPr>
+        <w:t>-US"</w:t>
+      </w:r>
+      <w:r>
+        <w:rPr>
+          <w:rFonts w:ascii="Consolas" w:hAnsi="Consolas" w:cs="Consolas"/>
+          <w:color w:val="000000"/>
+          <w:sz w:val="19"/>
+          <w:szCs w:val="19"/>
+          <w:lang w:val="en-GB"/>
+        </w:rPr>
+        <w:t xml:space="preserve">) : </w:t>
+      </w:r>
+      <w:r>
+        <w:rPr>
+          <w:rFonts w:ascii="Consolas" w:hAnsi="Consolas" w:cs="Consolas"/>
+          <w:color w:val="0000FF"/>
+          <w:sz w:val="19"/>
+          <w:szCs w:val="19"/>
+          <w:lang w:val="en-GB"/>
+        </w:rPr>
+        <w:t>new</w:t>
+      </w:r>
+      <w:r>
+        <w:rPr>
+          <w:rFonts w:ascii="Consolas" w:hAnsi="Consolas" w:cs="Consolas"/>
+          <w:color w:val="000000"/>
+          <w:sz w:val="19"/>
+          <w:szCs w:val="19"/>
+          <w:lang w:val="en-GB"/>
+        </w:rPr>
+        <w:t xml:space="preserve"> </w:t>
+      </w:r>
+      <w:proofErr w:type="spellStart"/>
+      <w:r>
+        <w:rPr>
+          <w:rFonts w:ascii="Consolas" w:hAnsi="Consolas" w:cs="Consolas"/>
+          <w:color w:val="000000"/>
+          <w:sz w:val="19"/>
+          <w:szCs w:val="19"/>
+          <w:lang w:val="en-GB"/>
+        </w:rPr>
+        <w:t>CultureInfo</w:t>
+      </w:r>
+      <w:proofErr w:type="spellEnd"/>
+      <w:r>
+        <w:rPr>
+          <w:rFonts w:ascii="Consolas" w:hAnsi="Consolas" w:cs="Consolas"/>
+          <w:color w:val="000000"/>
+          <w:sz w:val="19"/>
+          <w:szCs w:val="19"/>
+          <w:lang w:val="en-GB"/>
+        </w:rPr>
+        <w:t>(culture);</w:t>
+      </w:r>
+    </w:p>
+    <w:p>
+      <w:pPr>
+        <w:autoSpaceDE w:val="0"/>
+        <w:autoSpaceDN w:val="0"/>
+        <w:adjustRightInd w:val="0"/>
+        <w:spacing w:after="0" w:line="240" w:lineRule="auto"/>
+        <w:rPr>
+          <w:rFonts w:ascii="Consolas" w:hAnsi="Consolas" w:cs="Consolas"/>
+          <w:color w:val="000000"/>
+          <w:sz w:val="19"/>
+          <w:szCs w:val="19"/>
+          <w:lang w:val="en-GB"/>
+        </w:rPr>
+      </w:pPr>
+    </w:p>
+    <w:p>
+      <w:pPr>
+        <w:autoSpaceDE w:val="0"/>
+        <w:autoSpaceDN w:val="0"/>
+        <w:adjustRightInd w:val="0"/>
+        <w:spacing w:after="0" w:line="240" w:lineRule="auto"/>
+        <w:rPr>
+          <w:rFonts w:ascii="Consolas" w:hAnsi="Consolas" w:cs="Consolas"/>
+          <w:color w:val="000000"/>
+          <w:sz w:val="19"/>
+          <w:szCs w:val="19"/>
+        </w:rPr>
+      </w:pPr>
+      <w:r>
+        <w:rPr>
+          <w:rFonts w:ascii="Consolas" w:hAnsi="Consolas" w:cs="Consolas"/>
+          <w:color w:val="000000"/>
+          <w:sz w:val="19"/>
+          <w:szCs w:val="19"/>
+          <w:lang w:val="en-GB"/>
+        </w:rPr>
+        <w:t xml:space="preserve">            </w:t>
+      </w:r>
+      <w:proofErr w:type="spellStart"/>
+      <w:proofErr w:type="gramStart"/>
+      <w:r>
+        <w:rPr>
+          <w:rFonts w:ascii="Consolas" w:hAnsi="Consolas" w:cs="Consolas"/>
+          <w:color w:val="0000FF"/>
+          <w:sz w:val="19"/>
+          <w:szCs w:val="19"/>
+        </w:rPr>
+        <w:t>await</w:t>
+      </w:r>
+      <w:proofErr w:type="spellEnd"/>
+      <w:proofErr w:type="gramEnd"/>
+      <w:r>
+        <w:rPr>
+          <w:rFonts w:ascii="Consolas" w:hAnsi="Consolas" w:cs="Consolas"/>
+          <w:color w:val="000000"/>
+          <w:sz w:val="19"/>
+          <w:szCs w:val="19"/>
+        </w:rPr>
+        <w:t xml:space="preserve"> </w:t>
+      </w:r>
+      <w:proofErr w:type="spellStart"/>
+      <w:r>
+        <w:rPr>
+          <w:rFonts w:ascii="Consolas" w:hAnsi="Consolas" w:cs="Consolas"/>
+          <w:color w:val="000000"/>
+          <w:sz w:val="19"/>
+          <w:szCs w:val="19"/>
+        </w:rPr>
+        <w:t>host.RunAsync</w:t>
+      </w:r>
+      <w:proofErr w:type="spellEnd"/>
+      <w:r>
+        <w:rPr>
+          <w:rFonts w:ascii="Consolas" w:hAnsi="Consolas" w:cs="Consolas"/>
+          <w:color w:val="000000"/>
+          <w:sz w:val="19"/>
+          <w:szCs w:val="19"/>
+        </w:rPr>
+        <w:t>();</w:t>
+      </w:r>
+    </w:p>
+    <w:p>
+      <w:pPr>
+        <w:tabs>
+          <w:tab w:val="left" w:pos="6840"/>
+        </w:tabs>
+        <w:autoSpaceDE w:val="0"/>
+        <w:autoSpaceDN w:val="0"/>
+        <w:adjustRightInd w:val="0"/>
+        <w:spacing w:after="0" w:line="240" w:lineRule="auto"/>
+        <w:rPr>
+          <w:lang w:val="en-GB"/>
+        </w:rPr>
+      </w:pPr>
+    </w:p>
+    <w:p>
+      <w:pPr>
+        <w:tabs>
+          <w:tab w:val="left" w:pos="6840"/>
+        </w:tabs>
+        <w:autoSpaceDE w:val="0"/>
+        <w:autoSpaceDN w:val="0"/>
+        <w:adjustRightInd w:val="0"/>
+        <w:spacing w:after="0" w:line="240" w:lineRule="auto"/>
+        <w:ind w:left="1276"/>
+        <w:rPr>
+          <w:lang w:val="en-GB"/>
+        </w:rPr>
+      </w:pPr>
+      <w:r>
+        <w:rPr>
+          <w:lang w:val="en-GB"/>
+        </w:rPr>
+        <w:t xml:space="preserve">This helps to get the current culture from the local storage otherwise select the default culture, which in our case is </w:t>
+      </w:r>
+      <w:proofErr w:type="spellStart"/>
+      <w:r>
+        <w:rPr>
+          <w:lang w:val="en-GB"/>
+        </w:rPr>
+        <w:t>en</w:t>
+      </w:r>
+      <w:proofErr w:type="spellEnd"/>
+      <w:r>
+        <w:rPr>
+          <w:lang w:val="en-GB"/>
+        </w:rPr>
+        <w:t>-US.</w:t>
+      </w:r>
     </w:p>
     <w:p>
       <w:pPr>

--- a/Docs/Blazor_notes.docx
+++ b/Docs/Blazor_notes.docx
@@ -1111,7 +1111,7 @@
           <v:shape id="_x0000_i1025" type="#_x0000_t75" style="width:393pt;height:262.5pt" o:ole="" filled="t" fillcolor="#cfcdcd [2894]">
             <v:imagedata r:id="rId6" o:title=""/>
           </v:shape>
-          <o:OLEObject Type="Embed" ProgID="Word.OpenDocumentText.12" ShapeID="_x0000_i1025" DrawAspect="Content" ObjectID="_1655900389" r:id="rId7"/>
+          <o:OLEObject Type="Embed" ProgID="Word.OpenDocumentText.12" ShapeID="_x0000_i1025" DrawAspect="Content" ObjectID="_1655903641" r:id="rId7"/>
         </w:object>
       </w:r>
     </w:p>
@@ -1392,7 +1392,7 @@
           <v:shape id="_x0000_i1026" type="#_x0000_t75" style="width:300.75pt;height:293.25pt" o:ole="" filled="t" fillcolor="#cfcdcd [2894]">
             <v:imagedata r:id="rId8" o:title=""/>
           </v:shape>
-          <o:OLEObject Type="Embed" ProgID="Word.OpenDocumentText.12" ShapeID="_x0000_i1026" DrawAspect="Content" ObjectID="_1655900390" r:id="rId9"/>
+          <o:OLEObject Type="Embed" ProgID="Word.OpenDocumentText.12" ShapeID="_x0000_i1026" DrawAspect="Content" ObjectID="_1655903642" r:id="rId9"/>
         </w:object>
       </w:r>
     </w:p>
@@ -1443,7 +1443,7 @@
           <v:shape id="_x0000_i1027" type="#_x0000_t75" style="width:304.5pt;height:108.75pt" o:ole="" filled="t" fillcolor="#cfcdcd [2894]">
             <v:imagedata r:id="rId10" o:title=""/>
           </v:shape>
-          <o:OLEObject Type="Embed" ProgID="Word.OpenDocumentText.12" ShapeID="_x0000_i1027" DrawAspect="Content" ObjectID="_1655900391" r:id="rId11"/>
+          <o:OLEObject Type="Embed" ProgID="Word.OpenDocumentText.12" ShapeID="_x0000_i1027" DrawAspect="Content" ObjectID="_1655903643" r:id="rId11"/>
         </w:object>
       </w:r>
     </w:p>
@@ -12143,7 +12143,7 @@
           <v:shape id="_x0000_i1028" type="#_x0000_t75" style="width:429.75pt;height:357.75pt" o:ole="" filled="t" fillcolor="#cfcdcd [2894]">
             <v:imagedata r:id="rId23" o:title=""/>
           </v:shape>
-          <o:OLEObject Type="Embed" ProgID="Word.OpenDocumentText.12" ShapeID="_x0000_i1028" DrawAspect="Content" ObjectID="_1655900392" r:id="rId24"/>
+          <o:OLEObject Type="Embed" ProgID="Word.OpenDocumentText.12" ShapeID="_x0000_i1028" DrawAspect="Content" ObjectID="_1655903644" r:id="rId24"/>
         </w:object>
       </w:r>
     </w:p>
@@ -12260,7 +12260,7 @@
           <v:shape id="_x0000_i1029" type="#_x0000_t75" style="width:431.25pt;height:263.25pt" o:ole="" filled="t" fillcolor="#cfcdcd [2894]">
             <v:imagedata r:id="rId25" o:title=""/>
           </v:shape>
-          <o:OLEObject Type="Embed" ProgID="Word.OpenDocumentText.12" ShapeID="_x0000_i1029" DrawAspect="Content" ObjectID="_1655900393" r:id="rId26"/>
+          <o:OLEObject Type="Embed" ProgID="Word.OpenDocumentText.12" ShapeID="_x0000_i1029" DrawAspect="Content" ObjectID="_1655903645" r:id="rId26"/>
         </w:object>
       </w:r>
     </w:p>
@@ -12590,7 +12590,7 @@
           <v:shape id="_x0000_i1030" type="#_x0000_t75" style="width:431.25pt;height:147pt;mso-position-vertical:absolute" o:ole="" filled="t" fillcolor="#cfcdcd [2894]">
             <v:imagedata r:id="rId29" o:title=""/>
           </v:shape>
-          <o:OLEObject Type="Embed" ProgID="Word.OpenDocumentText.12" ShapeID="_x0000_i1030" DrawAspect="Content" ObjectID="_1655900394" r:id="rId30"/>
+          <o:OLEObject Type="Embed" ProgID="Word.OpenDocumentText.12" ShapeID="_x0000_i1030" DrawAspect="Content" ObjectID="_1655903646" r:id="rId30"/>
         </w:object>
       </w:r>
     </w:p>
@@ -13991,7 +13991,7 @@
           <v:shape id="_x0000_i1031" type="#_x0000_t75" style="width:343.5pt;height:6in" o:ole="" filled="t" fillcolor="#cfcdcd [2894]">
             <v:imagedata r:id="rId31" o:title=""/>
           </v:shape>
-          <o:OLEObject Type="Embed" ProgID="Word.OpenDocumentText.12" ShapeID="_x0000_i1031" DrawAspect="Content" ObjectID="_1655900395" r:id="rId32"/>
+          <o:OLEObject Type="Embed" ProgID="Word.OpenDocumentText.12" ShapeID="_x0000_i1031" DrawAspect="Content" ObjectID="_1655903647" r:id="rId32"/>
         </w:object>
       </w:r>
     </w:p>
@@ -14640,7 +14640,7 @@
           <v:shape id="_x0000_i1032" type="#_x0000_t75" style="width:326.25pt;height:145.5pt" o:ole="" filled="t" fillcolor="#cfcdcd [2894]">
             <v:imagedata r:id="rId33" o:title=""/>
           </v:shape>
-          <o:OLEObject Type="Embed" ProgID="Word.OpenDocumentText.12" ShapeID="_x0000_i1032" DrawAspect="Content" ObjectID="_1655900396" r:id="rId34"/>
+          <o:OLEObject Type="Embed" ProgID="Word.OpenDocumentText.12" ShapeID="_x0000_i1032" DrawAspect="Content" ObjectID="_1655903648" r:id="rId34"/>
         </w:object>
       </w:r>
     </w:p>
@@ -14668,7 +14668,7 @@
           <v:shape id="_x0000_i1033" type="#_x0000_t75" style="width:326.25pt;height:145.5pt" o:ole="" filled="t" fillcolor="#cfcdcd [2894]">
             <v:imagedata r:id="rId35" o:title=""/>
           </v:shape>
-          <o:OLEObject Type="Embed" ProgID="Word.OpenDocumentText.12" ShapeID="_x0000_i1033" DrawAspect="Content" ObjectID="_1655900397" r:id="rId36"/>
+          <o:OLEObject Type="Embed" ProgID="Word.OpenDocumentText.12" ShapeID="_x0000_i1033" DrawAspect="Content" ObjectID="_1655903649" r:id="rId36"/>
         </w:object>
       </w:r>
     </w:p>
@@ -20885,7 +20885,7 @@
           <v:shape id="_x0000_i1034" type="#_x0000_t75" style="width:407.25pt;height:189pt" o:ole="" filled="t" fillcolor="#cfcdcd [2894]">
             <v:imagedata r:id="rId44" o:title=""/>
           </v:shape>
-          <o:OLEObject Type="Embed" ProgID="Word.OpenDocumentText.12" ShapeID="_x0000_i1034" DrawAspect="Content" ObjectID="_1655900398" r:id="rId45"/>
+          <o:OLEObject Type="Embed" ProgID="Word.OpenDocumentText.12" ShapeID="_x0000_i1034" DrawAspect="Content" ObjectID="_1655903650" r:id="rId45"/>
         </w:object>
       </w:r>
     </w:p>
@@ -20963,7 +20963,7 @@
           <v:shape id="_x0000_i1035" type="#_x0000_t75" style="width:418.5pt;height:109.5pt" o:ole="" filled="t" fillcolor="#cfcdcd [2894]">
             <v:imagedata r:id="rId46" o:title=""/>
           </v:shape>
-          <o:OLEObject Type="Embed" ProgID="Word.OpenDocumentText.12" ShapeID="_x0000_i1035" DrawAspect="Content" ObjectID="_1655900399" r:id="rId47"/>
+          <o:OLEObject Type="Embed" ProgID="Word.OpenDocumentText.12" ShapeID="_x0000_i1035" DrawAspect="Content" ObjectID="_1655903651" r:id="rId47"/>
         </w:object>
       </w:r>
     </w:p>
@@ -21062,7 +21062,7 @@
           <v:shape id="_x0000_i1036" type="#_x0000_t75" style="width:408pt;height:116.25pt" o:ole="" filled="t" fillcolor="#cfcdcd [2894]">
             <v:imagedata r:id="rId48" o:title=""/>
           </v:shape>
-          <o:OLEObject Type="Embed" ProgID="Word.OpenDocumentText.12" ShapeID="_x0000_i1036" DrawAspect="Content" ObjectID="_1655900400" r:id="rId49"/>
+          <o:OLEObject Type="Embed" ProgID="Word.OpenDocumentText.12" ShapeID="_x0000_i1036" DrawAspect="Content" ObjectID="_1655903652" r:id="rId49"/>
         </w:object>
       </w:r>
     </w:p>
@@ -21395,7 +21395,7 @@
           <v:shape id="_x0000_i1037" type="#_x0000_t75" style="width:407.25pt;height:249pt" o:ole="" filled="t" fillcolor="#cfcdcd [2894]">
             <v:imagedata r:id="rId50" o:title=""/>
           </v:shape>
-          <o:OLEObject Type="Embed" ProgID="Word.OpenDocumentText.12" ShapeID="_x0000_i1037" DrawAspect="Content" ObjectID="_1655900401" r:id="rId51"/>
+          <o:OLEObject Type="Embed" ProgID="Word.OpenDocumentText.12" ShapeID="_x0000_i1037" DrawAspect="Content" ObjectID="_1655903653" r:id="rId51"/>
         </w:object>
       </w:r>
     </w:p>
@@ -21551,7 +21551,7 @@
           <v:shape id="_x0000_i1038" type="#_x0000_t75" style="width:468pt;height:144.75pt" o:ole="" filled="t" fillcolor="#cfcdcd [2894]">
             <v:imagedata r:id="rId52" o:title=""/>
           </v:shape>
-          <o:OLEObject Type="Embed" ProgID="Word.OpenDocumentText.12" ShapeID="_x0000_i1038" DrawAspect="Content" ObjectID="_1655900402" r:id="rId53"/>
+          <o:OLEObject Type="Embed" ProgID="Word.OpenDocumentText.12" ShapeID="_x0000_i1038" DrawAspect="Content" ObjectID="_1655903654" r:id="rId53"/>
         </w:object>
       </w:r>
     </w:p>
@@ -22745,7 +22745,7 @@
           <v:shape id="_x0000_i1039" type="#_x0000_t75" style="width:433.5pt;height:351pt" o:ole="" filled="t" fillcolor="#cfcdcd [2894]">
             <v:imagedata r:id="rId54" o:title=""/>
           </v:shape>
-          <o:OLEObject Type="Embed" ProgID="Word.OpenDocumentText.12" ShapeID="_x0000_i1039" DrawAspect="Content" ObjectID="_1655900403" r:id="rId55"/>
+          <o:OLEObject Type="Embed" ProgID="Word.OpenDocumentText.12" ShapeID="_x0000_i1039" DrawAspect="Content" ObjectID="_1655903655" r:id="rId55"/>
         </w:object>
       </w:r>
     </w:p>
@@ -24191,7 +24191,7 @@
           <v:shape id="_x0000_i1040" type="#_x0000_t75" style="width:426pt;height:382.5pt" o:ole="" filled="t" fillcolor="#cfcdcd [2894]">
             <v:imagedata r:id="rId60" o:title=""/>
           </v:shape>
-          <o:OLEObject Type="Embed" ProgID="Word.OpenDocumentText.12" ShapeID="_x0000_i1040" DrawAspect="Content" ObjectID="_1655900404" r:id="rId61"/>
+          <o:OLEObject Type="Embed" ProgID="Word.OpenDocumentText.12" ShapeID="_x0000_i1040" DrawAspect="Content" ObjectID="_1655903656" r:id="rId61"/>
         </w:object>
       </w:r>
     </w:p>
@@ -24299,8 +24299,6 @@
         </w:rPr>
         <w:t>js</w:t>
       </w:r>
-      <w:bookmarkStart w:id="16" w:name="_GoBack"/>
-      <w:bookmarkEnd w:id="16"/>
       <w:proofErr w:type="spellEnd"/>
       <w:r>
         <w:rPr>
@@ -25591,6 +25589,11 @@
     </w:p>
     <w:p>
       <w:pPr>
+        <w:pStyle w:val="ListParagraph"/>
+        <w:numPr>
+          <w:ilvl w:val="1"/>
+          <w:numId w:val="2"/>
+        </w:numPr>
         <w:tabs>
           <w:tab w:val="left" w:pos="6840"/>
         </w:tabs>
@@ -25598,11 +25601,1202 @@
         <w:autoSpaceDN w:val="0"/>
         <w:adjustRightInd w:val="0"/>
         <w:spacing w:after="0" w:line="240" w:lineRule="auto"/>
-        <w:ind w:left="708"/>
-        <w:rPr>
-          <w:lang w:val="en-GB"/>
-        </w:rPr>
-      </w:pPr>
+        <w:rPr>
+          <w:lang w:val="en-GB"/>
+        </w:rPr>
+      </w:pPr>
+      <w:r>
+        <w:rPr>
+          <w:lang w:val="en-GB"/>
+        </w:rPr>
+        <w:t xml:space="preserve">In case we need there is the possibility to separate the culture from the UI culture, this may be required when we need to localize some text but we want to keep some values in the original </w:t>
+      </w:r>
+      <w:r>
+        <w:rPr>
+          <w:lang w:val="en-GB"/>
+        </w:rPr>
+        <w:lastRenderedPageBreak/>
+        <w:t>format, e.g. currency, prices, dates and so forth.</w:t>
+      </w:r>
+      <w:r>
+        <w:rPr>
+          <w:lang w:val="en-GB"/>
+        </w:rPr>
+        <w:t xml:space="preserve"> </w:t>
+      </w:r>
+      <w:proofErr w:type="gramStart"/>
+      <w:r>
+        <w:rPr>
+          <w:lang w:val="en-GB"/>
+        </w:rPr>
+        <w:t>Basically</w:t>
+      </w:r>
+      <w:r>
+        <w:rPr>
+          <w:lang w:val="en-GB"/>
+        </w:rPr>
+        <w:t>,</w:t>
+      </w:r>
+      <w:r>
+        <w:rPr>
+          <w:lang w:val="en-GB"/>
+        </w:rPr>
+        <w:t xml:space="preserve"> Culture</w:t>
+      </w:r>
+      <w:proofErr w:type="gramEnd"/>
+      <w:r>
+        <w:rPr>
+          <w:lang w:val="en-GB"/>
+        </w:rPr>
+        <w:t xml:space="preserve"> sets the format of data and UI Culture sets the language to be used, according to the resource files available.</w:t>
+      </w:r>
+    </w:p>
+    <w:p>
+      <w:pPr>
+        <w:pStyle w:val="ListParagraph"/>
+        <w:tabs>
+          <w:tab w:val="left" w:pos="6840"/>
+        </w:tabs>
+        <w:autoSpaceDE w:val="0"/>
+        <w:autoSpaceDN w:val="0"/>
+        <w:adjustRightInd w:val="0"/>
+        <w:spacing w:after="0" w:line="240" w:lineRule="auto"/>
+        <w:ind w:left="1440"/>
+        <w:rPr>
+          <w:lang w:val="en-GB"/>
+        </w:rPr>
+      </w:pPr>
+    </w:p>
+    <w:p>
+      <w:pPr>
+        <w:pStyle w:val="ListParagraph"/>
+        <w:tabs>
+          <w:tab w:val="left" w:pos="6840"/>
+        </w:tabs>
+        <w:autoSpaceDE w:val="0"/>
+        <w:autoSpaceDN w:val="0"/>
+        <w:adjustRightInd w:val="0"/>
+        <w:spacing w:after="0" w:line="240" w:lineRule="auto"/>
+        <w:ind w:left="1440"/>
+        <w:rPr>
+          <w:lang w:val="en-GB"/>
+        </w:rPr>
+      </w:pPr>
+      <w:r>
+        <w:rPr>
+          <w:lang w:val="en-GB"/>
+        </w:rPr>
+        <w:t xml:space="preserve">In order to </w:t>
+      </w:r>
+      <w:proofErr w:type="spellStart"/>
+      <w:r>
+        <w:rPr>
+          <w:lang w:val="en-GB"/>
+        </w:rPr>
+        <w:t>to</w:t>
+      </w:r>
+      <w:proofErr w:type="spellEnd"/>
+      <w:r>
+        <w:rPr>
+          <w:lang w:val="en-GB"/>
+        </w:rPr>
+        <w:t xml:space="preserve"> that we need to </w:t>
+      </w:r>
+      <w:proofErr w:type="spellStart"/>
+      <w:r>
+        <w:rPr>
+          <w:lang w:val="en-GB"/>
+        </w:rPr>
+        <w:t>wotk</w:t>
+      </w:r>
+      <w:proofErr w:type="spellEnd"/>
+      <w:r>
+        <w:rPr>
+          <w:lang w:val="en-GB"/>
+        </w:rPr>
+        <w:t xml:space="preserve"> with Current</w:t>
+      </w:r>
+      <w:r>
+        <w:rPr>
+          <w:lang w:val="en-GB"/>
+        </w:rPr>
+        <w:t xml:space="preserve"> </w:t>
+      </w:r>
+      <w:r>
+        <w:rPr>
+          <w:lang w:val="en-GB"/>
+        </w:rPr>
+        <w:t xml:space="preserve">Culture, which defines the format for numbers, dates, currency, while the </w:t>
+      </w:r>
+      <w:proofErr w:type="spellStart"/>
+      <w:r>
+        <w:rPr>
+          <w:lang w:val="en-GB"/>
+        </w:rPr>
+        <w:t>UICulture</w:t>
+      </w:r>
+      <w:proofErr w:type="spellEnd"/>
+      <w:r>
+        <w:rPr>
+          <w:lang w:val="en-GB"/>
+        </w:rPr>
+        <w:t xml:space="preserve"> defines which resource file to use according to our selected culture. In order to do that we need to define a default culture and to do that we need to add some code to the </w:t>
+      </w:r>
+      <w:proofErr w:type="spellStart"/>
+      <w:r>
+        <w:rPr>
+          <w:b/>
+          <w:lang w:val="en-GB"/>
+        </w:rPr>
+        <w:t>MainLayour.razor</w:t>
+      </w:r>
+      <w:proofErr w:type="spellEnd"/>
+      <w:r>
+        <w:rPr>
+          <w:lang w:val="en-GB"/>
+        </w:rPr>
+        <w:t xml:space="preserve"> file in the client project, with the following code</w:t>
+      </w:r>
+    </w:p>
+    <w:p>
+      <w:pPr>
+        <w:pStyle w:val="ListParagraph"/>
+        <w:tabs>
+          <w:tab w:val="left" w:pos="6840"/>
+        </w:tabs>
+        <w:autoSpaceDE w:val="0"/>
+        <w:autoSpaceDN w:val="0"/>
+        <w:adjustRightInd w:val="0"/>
+        <w:spacing w:after="0" w:line="240" w:lineRule="auto"/>
+        <w:ind w:left="1440"/>
+        <w:rPr>
+          <w:lang w:val="en-GB"/>
+        </w:rPr>
+      </w:pPr>
+      <w:r>
+        <w:rPr>
+          <w:lang w:val="en-GB"/>
+        </w:rPr>
+        <w:t>. . . .</w:t>
+      </w:r>
+    </w:p>
+    <w:p>
+      <w:pPr>
+        <w:autoSpaceDE w:val="0"/>
+        <w:autoSpaceDN w:val="0"/>
+        <w:adjustRightInd w:val="0"/>
+        <w:spacing w:after="0" w:line="240" w:lineRule="auto"/>
+        <w:ind w:left="708" w:firstLine="708"/>
+        <w:rPr>
+          <w:rFonts w:ascii="Consolas" w:hAnsi="Consolas" w:cs="Consolas"/>
+          <w:color w:val="000000"/>
+          <w:sz w:val="19"/>
+          <w:szCs w:val="19"/>
+        </w:rPr>
+      </w:pPr>
+      <w:r>
+        <w:rPr>
+          <w:rFonts w:ascii="Consolas" w:hAnsi="Consolas" w:cs="Consolas"/>
+          <w:color w:val="000000"/>
+          <w:sz w:val="19"/>
+          <w:szCs w:val="19"/>
+          <w:highlight w:val="yellow"/>
+        </w:rPr>
+        <w:t>@</w:t>
+      </w:r>
+      <w:proofErr w:type="spellStart"/>
+      <w:r>
+        <w:rPr>
+          <w:rFonts w:ascii="Consolas" w:hAnsi="Consolas" w:cs="Consolas"/>
+          <w:color w:val="0000FF"/>
+          <w:sz w:val="19"/>
+          <w:szCs w:val="19"/>
+        </w:rPr>
+        <w:t>using</w:t>
+      </w:r>
+      <w:proofErr w:type="spellEnd"/>
+      <w:r>
+        <w:rPr>
+          <w:rFonts w:ascii="Consolas" w:hAnsi="Consolas" w:cs="Consolas"/>
+          <w:color w:val="000000"/>
+          <w:sz w:val="19"/>
+          <w:szCs w:val="19"/>
+        </w:rPr>
+        <w:t xml:space="preserve"> </w:t>
+      </w:r>
+      <w:proofErr w:type="spellStart"/>
+      <w:r>
+        <w:rPr>
+          <w:rFonts w:ascii="Consolas" w:hAnsi="Consolas" w:cs="Consolas"/>
+          <w:color w:val="000000"/>
+          <w:sz w:val="19"/>
+          <w:szCs w:val="19"/>
+        </w:rPr>
+        <w:t>System.Globalization</w:t>
+      </w:r>
+      <w:proofErr w:type="spellEnd"/>
+    </w:p>
+    <w:p>
+      <w:pPr>
+        <w:pStyle w:val="ListParagraph"/>
+        <w:tabs>
+          <w:tab w:val="left" w:pos="6840"/>
+        </w:tabs>
+        <w:autoSpaceDE w:val="0"/>
+        <w:autoSpaceDN w:val="0"/>
+        <w:adjustRightInd w:val="0"/>
+        <w:spacing w:after="0" w:line="240" w:lineRule="auto"/>
+        <w:ind w:left="1440"/>
+        <w:rPr>
+          <w:lang w:val="en-GB"/>
+        </w:rPr>
+      </w:pPr>
+    </w:p>
+    <w:p>
+      <w:pPr>
+        <w:pStyle w:val="ListParagraph"/>
+        <w:tabs>
+          <w:tab w:val="left" w:pos="6840"/>
+        </w:tabs>
+        <w:autoSpaceDE w:val="0"/>
+        <w:autoSpaceDN w:val="0"/>
+        <w:adjustRightInd w:val="0"/>
+        <w:spacing w:after="0" w:line="240" w:lineRule="auto"/>
+        <w:ind w:left="1440"/>
+        <w:rPr>
+          <w:lang w:val="en-GB"/>
+        </w:rPr>
+      </w:pPr>
+      <w:r>
+        <w:rPr>
+          <w:lang w:val="en-GB"/>
+        </w:rPr>
+        <w:t>. . . .</w:t>
+      </w:r>
+    </w:p>
+    <w:p>
+      <w:pPr>
+        <w:autoSpaceDE w:val="0"/>
+        <w:autoSpaceDN w:val="0"/>
+        <w:adjustRightInd w:val="0"/>
+        <w:spacing w:after="0" w:line="240" w:lineRule="auto"/>
+        <w:ind w:left="993"/>
+        <w:rPr>
+          <w:rFonts w:ascii="Consolas" w:hAnsi="Consolas" w:cs="Consolas"/>
+          <w:color w:val="000000"/>
+          <w:sz w:val="19"/>
+          <w:szCs w:val="19"/>
+          <w:lang w:val="en-GB"/>
+        </w:rPr>
+      </w:pPr>
+      <w:r>
+        <w:rPr>
+          <w:rFonts w:ascii="Consolas" w:hAnsi="Consolas" w:cs="Consolas"/>
+          <w:color w:val="000000"/>
+          <w:sz w:val="19"/>
+          <w:szCs w:val="19"/>
+          <w:lang w:val="en-GB"/>
+        </w:rPr>
+        <w:t xml:space="preserve">    </w:t>
+      </w:r>
+      <w:proofErr w:type="gramStart"/>
+      <w:r>
+        <w:rPr>
+          <w:rFonts w:ascii="Consolas" w:hAnsi="Consolas" w:cs="Consolas"/>
+          <w:color w:val="0000FF"/>
+          <w:sz w:val="19"/>
+          <w:szCs w:val="19"/>
+          <w:lang w:val="en-GB"/>
+        </w:rPr>
+        <w:t>protected</w:t>
+      </w:r>
+      <w:proofErr w:type="gramEnd"/>
+      <w:r>
+        <w:rPr>
+          <w:rFonts w:ascii="Consolas" w:hAnsi="Consolas" w:cs="Consolas"/>
+          <w:color w:val="000000"/>
+          <w:sz w:val="19"/>
+          <w:szCs w:val="19"/>
+          <w:lang w:val="en-GB"/>
+        </w:rPr>
+        <w:t xml:space="preserve"> </w:t>
+      </w:r>
+      <w:proofErr w:type="spellStart"/>
+      <w:r>
+        <w:rPr>
+          <w:rFonts w:ascii="Consolas" w:hAnsi="Consolas" w:cs="Consolas"/>
+          <w:color w:val="0000FF"/>
+          <w:sz w:val="19"/>
+          <w:szCs w:val="19"/>
+          <w:lang w:val="en-GB"/>
+        </w:rPr>
+        <w:t>async</w:t>
+      </w:r>
+      <w:proofErr w:type="spellEnd"/>
+      <w:r>
+        <w:rPr>
+          <w:rFonts w:ascii="Consolas" w:hAnsi="Consolas" w:cs="Consolas"/>
+          <w:color w:val="000000"/>
+          <w:sz w:val="19"/>
+          <w:szCs w:val="19"/>
+          <w:lang w:val="en-GB"/>
+        </w:rPr>
+        <w:t xml:space="preserve"> </w:t>
+      </w:r>
+      <w:r>
+        <w:rPr>
+          <w:rFonts w:ascii="Consolas" w:hAnsi="Consolas" w:cs="Consolas"/>
+          <w:color w:val="0000FF"/>
+          <w:sz w:val="19"/>
+          <w:szCs w:val="19"/>
+          <w:lang w:val="en-GB"/>
+        </w:rPr>
+        <w:t>override</w:t>
+      </w:r>
+      <w:r>
+        <w:rPr>
+          <w:rFonts w:ascii="Consolas" w:hAnsi="Consolas" w:cs="Consolas"/>
+          <w:color w:val="000000"/>
+          <w:sz w:val="19"/>
+          <w:szCs w:val="19"/>
+          <w:lang w:val="en-GB"/>
+        </w:rPr>
+        <w:t xml:space="preserve"> Task </w:t>
+      </w:r>
+      <w:proofErr w:type="spellStart"/>
+      <w:r>
+        <w:rPr>
+          <w:rFonts w:ascii="Consolas" w:hAnsi="Consolas" w:cs="Consolas"/>
+          <w:color w:val="000000"/>
+          <w:sz w:val="19"/>
+          <w:szCs w:val="19"/>
+          <w:lang w:val="en-GB"/>
+        </w:rPr>
+        <w:t>OnInitializedAsync</w:t>
+      </w:r>
+      <w:proofErr w:type="spellEnd"/>
+      <w:r>
+        <w:rPr>
+          <w:rFonts w:ascii="Consolas" w:hAnsi="Consolas" w:cs="Consolas"/>
+          <w:color w:val="000000"/>
+          <w:sz w:val="19"/>
+          <w:szCs w:val="19"/>
+          <w:lang w:val="en-GB"/>
+        </w:rPr>
+        <w:t>()</w:t>
+      </w:r>
+    </w:p>
+    <w:p>
+      <w:pPr>
+        <w:autoSpaceDE w:val="0"/>
+        <w:autoSpaceDN w:val="0"/>
+        <w:adjustRightInd w:val="0"/>
+        <w:spacing w:after="0" w:line="240" w:lineRule="auto"/>
+        <w:ind w:left="993"/>
+        <w:rPr>
+          <w:rFonts w:ascii="Consolas" w:hAnsi="Consolas" w:cs="Consolas"/>
+          <w:color w:val="000000"/>
+          <w:sz w:val="19"/>
+          <w:szCs w:val="19"/>
+          <w:lang w:val="en-GB"/>
+        </w:rPr>
+      </w:pPr>
+      <w:r>
+        <w:rPr>
+          <w:rFonts w:ascii="Consolas" w:hAnsi="Consolas" w:cs="Consolas"/>
+          <w:color w:val="000000"/>
+          <w:sz w:val="19"/>
+          <w:szCs w:val="19"/>
+          <w:lang w:val="en-GB"/>
+        </w:rPr>
+        <w:t xml:space="preserve">    {</w:t>
+      </w:r>
+    </w:p>
+    <w:p>
+      <w:pPr>
+        <w:autoSpaceDE w:val="0"/>
+        <w:autoSpaceDN w:val="0"/>
+        <w:adjustRightInd w:val="0"/>
+        <w:spacing w:after="0" w:line="240" w:lineRule="auto"/>
+        <w:ind w:left="993"/>
+        <w:rPr>
+          <w:rFonts w:ascii="Consolas" w:hAnsi="Consolas" w:cs="Consolas"/>
+          <w:color w:val="000000"/>
+          <w:sz w:val="19"/>
+          <w:szCs w:val="19"/>
+          <w:lang w:val="en-GB"/>
+        </w:rPr>
+      </w:pPr>
+      <w:r>
+        <w:rPr>
+          <w:rFonts w:ascii="Consolas" w:hAnsi="Consolas" w:cs="Consolas"/>
+          <w:color w:val="000000"/>
+          <w:sz w:val="19"/>
+          <w:szCs w:val="19"/>
+          <w:lang w:val="en-GB"/>
+        </w:rPr>
+        <w:t xml:space="preserve">        </w:t>
+      </w:r>
+      <w:r>
+        <w:rPr>
+          <w:rFonts w:ascii="Consolas" w:hAnsi="Consolas" w:cs="Consolas"/>
+          <w:color w:val="008000"/>
+          <w:sz w:val="19"/>
+          <w:szCs w:val="19"/>
+          <w:lang w:val="en-GB"/>
+        </w:rPr>
+        <w:t xml:space="preserve">//Set the default </w:t>
+      </w:r>
+      <w:proofErr w:type="spellStart"/>
+      <w:r>
+        <w:rPr>
+          <w:rFonts w:ascii="Consolas" w:hAnsi="Consolas" w:cs="Consolas"/>
+          <w:color w:val="008000"/>
+          <w:sz w:val="19"/>
+          <w:szCs w:val="19"/>
+          <w:lang w:val="en-GB"/>
+        </w:rPr>
+        <w:t>UICulture</w:t>
+      </w:r>
+      <w:proofErr w:type="spellEnd"/>
+      <w:r>
+        <w:rPr>
+          <w:rFonts w:ascii="Consolas" w:hAnsi="Consolas" w:cs="Consolas"/>
+          <w:color w:val="008000"/>
+          <w:sz w:val="19"/>
+          <w:szCs w:val="19"/>
+          <w:lang w:val="en-GB"/>
+        </w:rPr>
+        <w:t xml:space="preserve"> to </w:t>
+      </w:r>
+      <w:proofErr w:type="spellStart"/>
+      <w:r>
+        <w:rPr>
+          <w:rFonts w:ascii="Consolas" w:hAnsi="Consolas" w:cs="Consolas"/>
+          <w:color w:val="008000"/>
+          <w:sz w:val="19"/>
+          <w:szCs w:val="19"/>
+          <w:lang w:val="en-GB"/>
+        </w:rPr>
+        <w:t>en</w:t>
+      </w:r>
+      <w:proofErr w:type="spellEnd"/>
+      <w:r>
+        <w:rPr>
+          <w:rFonts w:ascii="Consolas" w:hAnsi="Consolas" w:cs="Consolas"/>
+          <w:color w:val="008000"/>
+          <w:sz w:val="19"/>
+          <w:szCs w:val="19"/>
+          <w:lang w:val="en-GB"/>
+        </w:rPr>
+        <w:t>-US</w:t>
+      </w:r>
+    </w:p>
+    <w:p>
+      <w:pPr>
+        <w:autoSpaceDE w:val="0"/>
+        <w:autoSpaceDN w:val="0"/>
+        <w:adjustRightInd w:val="0"/>
+        <w:spacing w:after="0" w:line="240" w:lineRule="auto"/>
+        <w:ind w:left="993"/>
+        <w:rPr>
+          <w:rFonts w:ascii="Consolas" w:hAnsi="Consolas" w:cs="Consolas"/>
+          <w:b/>
+          <w:color w:val="000000"/>
+          <w:sz w:val="19"/>
+          <w:szCs w:val="19"/>
+          <w:lang w:val="en-GB"/>
+        </w:rPr>
+      </w:pPr>
+      <w:r>
+        <w:rPr>
+          <w:rFonts w:ascii="Consolas" w:hAnsi="Consolas" w:cs="Consolas"/>
+          <w:color w:val="000000"/>
+          <w:sz w:val="19"/>
+          <w:szCs w:val="19"/>
+          <w:lang w:val="en-GB"/>
+        </w:rPr>
+        <w:t xml:space="preserve">        </w:t>
+      </w:r>
+      <w:proofErr w:type="spellStart"/>
+      <w:r>
+        <w:rPr>
+          <w:rFonts w:ascii="Consolas" w:hAnsi="Consolas" w:cs="Consolas"/>
+          <w:b/>
+          <w:color w:val="000000"/>
+          <w:sz w:val="19"/>
+          <w:szCs w:val="19"/>
+          <w:lang w:val="en-GB"/>
+        </w:rPr>
+        <w:t>CultureInfo.DefaultThreadCurrentCulture</w:t>
+      </w:r>
+      <w:proofErr w:type="spellEnd"/>
+      <w:r>
+        <w:rPr>
+          <w:rFonts w:ascii="Consolas" w:hAnsi="Consolas" w:cs="Consolas"/>
+          <w:b/>
+          <w:color w:val="000000"/>
+          <w:sz w:val="19"/>
+          <w:szCs w:val="19"/>
+          <w:lang w:val="en-GB"/>
+        </w:rPr>
+        <w:t xml:space="preserve"> = </w:t>
+      </w:r>
+      <w:r>
+        <w:rPr>
+          <w:rFonts w:ascii="Consolas" w:hAnsi="Consolas" w:cs="Consolas"/>
+          <w:b/>
+          <w:color w:val="0000FF"/>
+          <w:sz w:val="19"/>
+          <w:szCs w:val="19"/>
+          <w:lang w:val="en-GB"/>
+        </w:rPr>
+        <w:t>new</w:t>
+      </w:r>
+      <w:r>
+        <w:rPr>
+          <w:rFonts w:ascii="Consolas" w:hAnsi="Consolas" w:cs="Consolas"/>
+          <w:b/>
+          <w:color w:val="000000"/>
+          <w:sz w:val="19"/>
+          <w:szCs w:val="19"/>
+          <w:lang w:val="en-GB"/>
+        </w:rPr>
+        <w:t xml:space="preserve"> </w:t>
+      </w:r>
+      <w:proofErr w:type="spellStart"/>
+      <w:proofErr w:type="gramStart"/>
+      <w:r>
+        <w:rPr>
+          <w:rFonts w:ascii="Consolas" w:hAnsi="Consolas" w:cs="Consolas"/>
+          <w:b/>
+          <w:color w:val="000000"/>
+          <w:sz w:val="19"/>
+          <w:szCs w:val="19"/>
+          <w:lang w:val="en-GB"/>
+        </w:rPr>
+        <w:t>CultureInfo</w:t>
+      </w:r>
+      <w:proofErr w:type="spellEnd"/>
+      <w:r>
+        <w:rPr>
+          <w:rFonts w:ascii="Consolas" w:hAnsi="Consolas" w:cs="Consolas"/>
+          <w:b/>
+          <w:color w:val="000000"/>
+          <w:sz w:val="19"/>
+          <w:szCs w:val="19"/>
+          <w:lang w:val="en-GB"/>
+        </w:rPr>
+        <w:t>(</w:t>
+      </w:r>
+      <w:proofErr w:type="gramEnd"/>
+      <w:r>
+        <w:rPr>
+          <w:rFonts w:ascii="Consolas" w:hAnsi="Consolas" w:cs="Consolas"/>
+          <w:b/>
+          <w:color w:val="A31515"/>
+          <w:sz w:val="19"/>
+          <w:szCs w:val="19"/>
+          <w:lang w:val="en-GB"/>
+        </w:rPr>
+        <w:t>"</w:t>
+      </w:r>
+      <w:proofErr w:type="spellStart"/>
+      <w:r>
+        <w:rPr>
+          <w:rFonts w:ascii="Consolas" w:hAnsi="Consolas" w:cs="Consolas"/>
+          <w:b/>
+          <w:color w:val="A31515"/>
+          <w:sz w:val="19"/>
+          <w:szCs w:val="19"/>
+          <w:lang w:val="en-GB"/>
+        </w:rPr>
+        <w:t>en</w:t>
+      </w:r>
+      <w:proofErr w:type="spellEnd"/>
+      <w:r>
+        <w:rPr>
+          <w:rFonts w:ascii="Consolas" w:hAnsi="Consolas" w:cs="Consolas"/>
+          <w:b/>
+          <w:color w:val="A31515"/>
+          <w:sz w:val="19"/>
+          <w:szCs w:val="19"/>
+          <w:lang w:val="en-GB"/>
+        </w:rPr>
+        <w:t>-US"</w:t>
+      </w:r>
+      <w:r>
+        <w:rPr>
+          <w:rFonts w:ascii="Consolas" w:hAnsi="Consolas" w:cs="Consolas"/>
+          <w:b/>
+          <w:color w:val="000000"/>
+          <w:sz w:val="19"/>
+          <w:szCs w:val="19"/>
+          <w:lang w:val="en-GB"/>
+        </w:rPr>
+        <w:t>);</w:t>
+      </w:r>
+    </w:p>
+    <w:p>
+      <w:pPr>
+        <w:autoSpaceDE w:val="0"/>
+        <w:autoSpaceDN w:val="0"/>
+        <w:adjustRightInd w:val="0"/>
+        <w:spacing w:after="0" w:line="240" w:lineRule="auto"/>
+        <w:ind w:left="993"/>
+        <w:rPr>
+          <w:rFonts w:ascii="Consolas" w:hAnsi="Consolas" w:cs="Consolas"/>
+          <w:color w:val="000000"/>
+          <w:sz w:val="19"/>
+          <w:szCs w:val="19"/>
+          <w:lang w:val="en-GB"/>
+        </w:rPr>
+      </w:pPr>
+    </w:p>
+    <w:p>
+      <w:pPr>
+        <w:autoSpaceDE w:val="0"/>
+        <w:autoSpaceDN w:val="0"/>
+        <w:adjustRightInd w:val="0"/>
+        <w:spacing w:after="0" w:line="240" w:lineRule="auto"/>
+        <w:ind w:left="993"/>
+        <w:rPr>
+          <w:rFonts w:ascii="Consolas" w:hAnsi="Consolas" w:cs="Consolas"/>
+          <w:color w:val="000000"/>
+          <w:sz w:val="19"/>
+          <w:szCs w:val="19"/>
+          <w:lang w:val="en-GB"/>
+        </w:rPr>
+      </w:pPr>
+      <w:r>
+        <w:rPr>
+          <w:rFonts w:ascii="Consolas" w:hAnsi="Consolas" w:cs="Consolas"/>
+          <w:color w:val="000000"/>
+          <w:sz w:val="19"/>
+          <w:szCs w:val="19"/>
+          <w:lang w:val="en-GB"/>
+        </w:rPr>
+        <w:t xml:space="preserve">        </w:t>
+      </w:r>
+      <w:r>
+        <w:rPr>
+          <w:rFonts w:ascii="Consolas" w:hAnsi="Consolas" w:cs="Consolas"/>
+          <w:color w:val="0000FF"/>
+          <w:sz w:val="19"/>
+          <w:szCs w:val="19"/>
+          <w:lang w:val="en-GB"/>
+        </w:rPr>
+        <w:t>. . . .</w:t>
+      </w:r>
+    </w:p>
+    <w:p>
+      <w:pPr>
+        <w:autoSpaceDE w:val="0"/>
+        <w:autoSpaceDN w:val="0"/>
+        <w:adjustRightInd w:val="0"/>
+        <w:spacing w:after="0" w:line="240" w:lineRule="auto"/>
+        <w:ind w:left="993"/>
+        <w:rPr>
+          <w:rFonts w:ascii="Consolas" w:hAnsi="Consolas" w:cs="Consolas"/>
+          <w:color w:val="000000"/>
+          <w:sz w:val="19"/>
+          <w:szCs w:val="19"/>
+        </w:rPr>
+      </w:pPr>
+      <w:r>
+        <w:rPr>
+          <w:rFonts w:ascii="Consolas" w:hAnsi="Consolas" w:cs="Consolas"/>
+          <w:color w:val="000000"/>
+          <w:sz w:val="19"/>
+          <w:szCs w:val="19"/>
+          <w:lang w:val="en-GB"/>
+        </w:rPr>
+        <w:t xml:space="preserve">    </w:t>
+      </w:r>
+      <w:r>
+        <w:rPr>
+          <w:rFonts w:ascii="Consolas" w:hAnsi="Consolas" w:cs="Consolas"/>
+          <w:color w:val="000000"/>
+          <w:sz w:val="19"/>
+          <w:szCs w:val="19"/>
+        </w:rPr>
+        <w:t>}</w:t>
+      </w:r>
+    </w:p>
+    <w:p>
+      <w:pPr>
+        <w:pStyle w:val="ListParagraph"/>
+        <w:tabs>
+          <w:tab w:val="left" w:pos="6840"/>
+        </w:tabs>
+        <w:autoSpaceDE w:val="0"/>
+        <w:autoSpaceDN w:val="0"/>
+        <w:adjustRightInd w:val="0"/>
+        <w:spacing w:after="0" w:line="240" w:lineRule="auto"/>
+        <w:ind w:left="1440"/>
+        <w:rPr>
+          <w:lang w:val="en-GB"/>
+        </w:rPr>
+      </w:pPr>
+    </w:p>
+    <w:p>
+      <w:pPr>
+        <w:pStyle w:val="ListParagraph"/>
+        <w:tabs>
+          <w:tab w:val="left" w:pos="6840"/>
+        </w:tabs>
+        <w:autoSpaceDE w:val="0"/>
+        <w:autoSpaceDN w:val="0"/>
+        <w:adjustRightInd w:val="0"/>
+        <w:spacing w:after="0" w:line="240" w:lineRule="auto"/>
+        <w:ind w:left="1440"/>
+        <w:rPr>
+          <w:lang w:val="en-GB"/>
+        </w:rPr>
+      </w:pPr>
+      <w:r>
+        <w:rPr>
+          <w:lang w:val="en-GB"/>
+        </w:rPr>
+        <w:t>. . . .</w:t>
+      </w:r>
+    </w:p>
+    <w:p>
+      <w:pPr>
+        <w:pStyle w:val="ListParagraph"/>
+        <w:tabs>
+          <w:tab w:val="left" w:pos="6840"/>
+        </w:tabs>
+        <w:autoSpaceDE w:val="0"/>
+        <w:autoSpaceDN w:val="0"/>
+        <w:adjustRightInd w:val="0"/>
+        <w:spacing w:after="0" w:line="240" w:lineRule="auto"/>
+        <w:ind w:left="1440"/>
+        <w:rPr>
+          <w:lang w:val="en-GB"/>
+        </w:rPr>
+      </w:pPr>
+    </w:p>
+    <w:p>
+      <w:pPr>
+        <w:pStyle w:val="ListParagraph"/>
+        <w:tabs>
+          <w:tab w:val="left" w:pos="6840"/>
+        </w:tabs>
+        <w:autoSpaceDE w:val="0"/>
+        <w:autoSpaceDN w:val="0"/>
+        <w:adjustRightInd w:val="0"/>
+        <w:spacing w:after="0" w:line="240" w:lineRule="auto"/>
+        <w:ind w:left="1440"/>
+        <w:rPr>
+          <w:lang w:val="en-GB"/>
+        </w:rPr>
+      </w:pPr>
+      <w:proofErr w:type="gramStart"/>
+      <w:r>
+        <w:rPr>
+          <w:lang w:val="en-GB"/>
+        </w:rPr>
+        <w:t>Finally</w:t>
+      </w:r>
+      <w:proofErr w:type="gramEnd"/>
+      <w:r>
+        <w:rPr>
+          <w:lang w:val="en-GB"/>
+        </w:rPr>
+        <w:t xml:space="preserve"> in the </w:t>
+      </w:r>
+      <w:proofErr w:type="spellStart"/>
+      <w:r>
+        <w:rPr>
+          <w:lang w:val="en-GB"/>
+        </w:rPr>
+        <w:t>CultureSelector.razor</w:t>
+      </w:r>
+      <w:proofErr w:type="spellEnd"/>
+      <w:r>
+        <w:rPr>
+          <w:lang w:val="en-GB"/>
+        </w:rPr>
+        <w:t xml:space="preserve"> component we can amend a bit the code to the following</w:t>
+      </w:r>
+    </w:p>
+    <w:p>
+      <w:pPr>
+        <w:pStyle w:val="ListParagraph"/>
+        <w:tabs>
+          <w:tab w:val="left" w:pos="6840"/>
+        </w:tabs>
+        <w:autoSpaceDE w:val="0"/>
+        <w:autoSpaceDN w:val="0"/>
+        <w:adjustRightInd w:val="0"/>
+        <w:spacing w:after="0" w:line="240" w:lineRule="auto"/>
+        <w:ind w:left="1440"/>
+        <w:rPr>
+          <w:lang w:val="en-GB"/>
+        </w:rPr>
+      </w:pPr>
+      <w:r>
+        <w:rPr>
+          <w:lang w:val="en-GB"/>
+        </w:rPr>
+        <w:t>. . . .</w:t>
+      </w:r>
+    </w:p>
+    <w:p>
+      <w:pPr>
+        <w:autoSpaceDE w:val="0"/>
+        <w:autoSpaceDN w:val="0"/>
+        <w:adjustRightInd w:val="0"/>
+        <w:spacing w:after="0" w:line="240" w:lineRule="auto"/>
+        <w:ind w:left="567"/>
+        <w:rPr>
+          <w:rFonts w:ascii="Consolas" w:hAnsi="Consolas" w:cs="Consolas"/>
+          <w:color w:val="000000"/>
+          <w:sz w:val="19"/>
+          <w:szCs w:val="19"/>
+          <w:lang w:val="en-GB"/>
+        </w:rPr>
+      </w:pPr>
+      <w:r>
+        <w:rPr>
+          <w:rFonts w:ascii="Consolas" w:hAnsi="Consolas" w:cs="Consolas"/>
+          <w:color w:val="000000"/>
+          <w:sz w:val="19"/>
+          <w:szCs w:val="19"/>
+          <w:lang w:val="en-GB"/>
+        </w:rPr>
+        <w:t xml:space="preserve">        </w:t>
+      </w:r>
+      <w:r>
+        <w:rPr>
+          <w:rFonts w:ascii="Consolas" w:hAnsi="Consolas" w:cs="Consolas"/>
+          <w:color w:val="008000"/>
+          <w:sz w:val="19"/>
+          <w:szCs w:val="19"/>
+          <w:lang w:val="en-GB"/>
+        </w:rPr>
+        <w:t xml:space="preserve">//get =&gt; </w:t>
+      </w:r>
+      <w:proofErr w:type="spellStart"/>
+      <w:r>
+        <w:rPr>
+          <w:rFonts w:ascii="Consolas" w:hAnsi="Consolas" w:cs="Consolas"/>
+          <w:color w:val="008000"/>
+          <w:sz w:val="19"/>
+          <w:szCs w:val="19"/>
+          <w:lang w:val="en-GB"/>
+        </w:rPr>
+        <w:t>CultureInfo.CurrentCulture</w:t>
+      </w:r>
+      <w:proofErr w:type="spellEnd"/>
+      <w:r>
+        <w:rPr>
+          <w:rFonts w:ascii="Consolas" w:hAnsi="Consolas" w:cs="Consolas"/>
+          <w:color w:val="008000"/>
+          <w:sz w:val="19"/>
+          <w:szCs w:val="19"/>
+          <w:lang w:val="en-GB"/>
+        </w:rPr>
+        <w:t>;</w:t>
+      </w:r>
+    </w:p>
+    <w:p>
+      <w:pPr>
+        <w:autoSpaceDE w:val="0"/>
+        <w:autoSpaceDN w:val="0"/>
+        <w:adjustRightInd w:val="0"/>
+        <w:spacing w:after="0" w:line="240" w:lineRule="auto"/>
+        <w:ind w:left="567"/>
+        <w:rPr>
+          <w:rFonts w:ascii="Consolas" w:hAnsi="Consolas" w:cs="Consolas"/>
+          <w:color w:val="000000"/>
+          <w:sz w:val="19"/>
+          <w:szCs w:val="19"/>
+          <w:lang w:val="en-GB"/>
+        </w:rPr>
+      </w:pPr>
+      <w:r>
+        <w:rPr>
+          <w:rFonts w:ascii="Consolas" w:hAnsi="Consolas" w:cs="Consolas"/>
+          <w:color w:val="000000"/>
+          <w:sz w:val="19"/>
+          <w:szCs w:val="19"/>
+          <w:lang w:val="en-GB"/>
+        </w:rPr>
+        <w:t xml:space="preserve">        </w:t>
+      </w:r>
+      <w:r>
+        <w:rPr>
+          <w:rFonts w:ascii="Consolas" w:hAnsi="Consolas" w:cs="Consolas"/>
+          <w:color w:val="008000"/>
+          <w:sz w:val="19"/>
+          <w:szCs w:val="19"/>
+          <w:lang w:val="en-GB"/>
+        </w:rPr>
+        <w:t xml:space="preserve">// </w:t>
+      </w:r>
+      <w:proofErr w:type="gramStart"/>
+      <w:r>
+        <w:rPr>
+          <w:rFonts w:ascii="Consolas" w:hAnsi="Consolas" w:cs="Consolas"/>
+          <w:color w:val="008000"/>
+          <w:sz w:val="19"/>
+          <w:szCs w:val="19"/>
+          <w:lang w:val="en-GB"/>
+        </w:rPr>
+        <w:t>This</w:t>
+      </w:r>
+      <w:proofErr w:type="gramEnd"/>
+      <w:r>
+        <w:rPr>
+          <w:rFonts w:ascii="Consolas" w:hAnsi="Consolas" w:cs="Consolas"/>
+          <w:color w:val="008000"/>
+          <w:sz w:val="19"/>
+          <w:szCs w:val="19"/>
+          <w:lang w:val="en-GB"/>
+        </w:rPr>
+        <w:t xml:space="preserve"> uses the default UI culture defined in </w:t>
+      </w:r>
+      <w:proofErr w:type="spellStart"/>
+      <w:r>
+        <w:rPr>
+          <w:rFonts w:ascii="Consolas" w:hAnsi="Consolas" w:cs="Consolas"/>
+          <w:color w:val="008000"/>
+          <w:sz w:val="19"/>
+          <w:szCs w:val="19"/>
+          <w:lang w:val="en-GB"/>
+        </w:rPr>
+        <w:t>MayLayout.razor</w:t>
+      </w:r>
+      <w:proofErr w:type="spellEnd"/>
+      <w:r>
+        <w:rPr>
+          <w:rFonts w:ascii="Consolas" w:hAnsi="Consolas" w:cs="Consolas"/>
+          <w:color w:val="008000"/>
+          <w:sz w:val="19"/>
+          <w:szCs w:val="19"/>
+          <w:lang w:val="en-GB"/>
+        </w:rPr>
+        <w:t xml:space="preserve"> file</w:t>
+      </w:r>
+    </w:p>
+    <w:p>
+      <w:pPr>
+        <w:autoSpaceDE w:val="0"/>
+        <w:autoSpaceDN w:val="0"/>
+        <w:adjustRightInd w:val="0"/>
+        <w:spacing w:after="0" w:line="240" w:lineRule="auto"/>
+        <w:ind w:left="567"/>
+        <w:rPr>
+          <w:rFonts w:ascii="Consolas" w:hAnsi="Consolas" w:cs="Consolas"/>
+          <w:b/>
+          <w:color w:val="000000"/>
+          <w:sz w:val="19"/>
+          <w:szCs w:val="19"/>
+          <w:lang w:val="en-GB"/>
+        </w:rPr>
+      </w:pPr>
+      <w:r>
+        <w:rPr>
+          <w:rFonts w:ascii="Consolas" w:hAnsi="Consolas" w:cs="Consolas"/>
+          <w:color w:val="000000"/>
+          <w:sz w:val="19"/>
+          <w:szCs w:val="19"/>
+          <w:lang w:val="en-GB"/>
+        </w:rPr>
+        <w:t xml:space="preserve">        </w:t>
+      </w:r>
+      <w:proofErr w:type="gramStart"/>
+      <w:r>
+        <w:rPr>
+          <w:rFonts w:ascii="Consolas" w:hAnsi="Consolas" w:cs="Consolas"/>
+          <w:b/>
+          <w:color w:val="0000FF"/>
+          <w:sz w:val="19"/>
+          <w:szCs w:val="19"/>
+          <w:lang w:val="en-GB"/>
+        </w:rPr>
+        <w:t>get</w:t>
+      </w:r>
+      <w:proofErr w:type="gramEnd"/>
+      <w:r>
+        <w:rPr>
+          <w:rFonts w:ascii="Consolas" w:hAnsi="Consolas" w:cs="Consolas"/>
+          <w:b/>
+          <w:color w:val="000000"/>
+          <w:sz w:val="19"/>
+          <w:szCs w:val="19"/>
+          <w:lang w:val="en-GB"/>
+        </w:rPr>
+        <w:t xml:space="preserve"> =&gt; </w:t>
+      </w:r>
+      <w:proofErr w:type="spellStart"/>
+      <w:r>
+        <w:rPr>
+          <w:rFonts w:ascii="Consolas" w:hAnsi="Consolas" w:cs="Consolas"/>
+          <w:b/>
+          <w:color w:val="000000"/>
+          <w:sz w:val="19"/>
+          <w:szCs w:val="19"/>
+          <w:lang w:val="en-GB"/>
+        </w:rPr>
+        <w:t>CultureInfo.CurrentUICulture</w:t>
+      </w:r>
+      <w:proofErr w:type="spellEnd"/>
+      <w:r>
+        <w:rPr>
+          <w:rFonts w:ascii="Consolas" w:hAnsi="Consolas" w:cs="Consolas"/>
+          <w:b/>
+          <w:color w:val="000000"/>
+          <w:sz w:val="19"/>
+          <w:szCs w:val="19"/>
+          <w:lang w:val="en-GB"/>
+        </w:rPr>
+        <w:t>;</w:t>
+      </w:r>
+    </w:p>
+    <w:p>
+      <w:pPr>
+        <w:pStyle w:val="ListParagraph"/>
+        <w:tabs>
+          <w:tab w:val="left" w:pos="6840"/>
+        </w:tabs>
+        <w:autoSpaceDE w:val="0"/>
+        <w:autoSpaceDN w:val="0"/>
+        <w:adjustRightInd w:val="0"/>
+        <w:spacing w:after="0" w:line="240" w:lineRule="auto"/>
+        <w:ind w:left="1440"/>
+        <w:rPr>
+          <w:lang w:val="en-GB"/>
+        </w:rPr>
+      </w:pPr>
+      <w:r>
+        <w:rPr>
+          <w:lang w:val="en-GB"/>
+        </w:rPr>
+        <w:t>. . . .</w:t>
+      </w:r>
+    </w:p>
+    <w:p>
+      <w:pPr>
+        <w:pStyle w:val="ListParagraph"/>
+        <w:tabs>
+          <w:tab w:val="left" w:pos="6840"/>
+        </w:tabs>
+        <w:autoSpaceDE w:val="0"/>
+        <w:autoSpaceDN w:val="0"/>
+        <w:adjustRightInd w:val="0"/>
+        <w:spacing w:after="0" w:line="240" w:lineRule="auto"/>
+        <w:ind w:left="1440"/>
+        <w:rPr>
+          <w:lang w:val="en-GB"/>
+        </w:rPr>
+      </w:pPr>
+      <w:r>
+        <w:rPr>
+          <w:lang w:val="en-GB"/>
+        </w:rPr>
+        <w:t xml:space="preserve">In this </w:t>
+      </w:r>
+      <w:proofErr w:type="gramStart"/>
+      <w:r>
+        <w:rPr>
+          <w:lang w:val="en-GB"/>
+        </w:rPr>
+        <w:t>way</w:t>
+      </w:r>
+      <w:proofErr w:type="gramEnd"/>
+      <w:r>
+        <w:rPr>
+          <w:lang w:val="en-GB"/>
+        </w:rPr>
+        <w:t xml:space="preserve"> we have a default UI culture (</w:t>
+      </w:r>
+      <w:proofErr w:type="spellStart"/>
+      <w:r>
+        <w:rPr>
+          <w:lang w:val="en-GB"/>
+        </w:rPr>
+        <w:t>en</w:t>
+      </w:r>
+      <w:proofErr w:type="spellEnd"/>
+      <w:r>
+        <w:rPr>
+          <w:lang w:val="en-GB"/>
+        </w:rPr>
+        <w:t xml:space="preserve">-US) for numbers, dates, </w:t>
+      </w:r>
+      <w:proofErr w:type="spellStart"/>
+      <w:r>
+        <w:rPr>
+          <w:lang w:val="en-GB"/>
+        </w:rPr>
+        <w:t>etc</w:t>
+      </w:r>
+      <w:proofErr w:type="spellEnd"/>
+      <w:r>
+        <w:rPr>
+          <w:lang w:val="en-GB"/>
+        </w:rPr>
+        <w:t>, and the language we</w:t>
+      </w:r>
+      <w:r>
+        <w:rPr>
+          <w:lang w:val="en-GB"/>
+        </w:rPr>
+        <w:t xml:space="preserve"> want to use, it-IT, </w:t>
+      </w:r>
+      <w:proofErr w:type="spellStart"/>
+      <w:r>
+        <w:rPr>
+          <w:lang w:val="en-GB"/>
+        </w:rPr>
+        <w:t>es</w:t>
+      </w:r>
+      <w:proofErr w:type="spellEnd"/>
+      <w:r>
+        <w:rPr>
+          <w:lang w:val="en-GB"/>
+        </w:rPr>
+        <w:t xml:space="preserve">-ES, </w:t>
+      </w:r>
+      <w:proofErr w:type="spellStart"/>
+      <w:r>
+        <w:rPr>
+          <w:lang w:val="en-GB"/>
+        </w:rPr>
+        <w:t>ru</w:t>
+      </w:r>
+      <w:proofErr w:type="spellEnd"/>
+      <w:r>
+        <w:rPr>
+          <w:lang w:val="en-GB"/>
+        </w:rPr>
+        <w:t>-RU, etc., corresponding to the available resource files. In case we set a culture with a resource file not available, then the default cultur</w:t>
+      </w:r>
+      <w:bookmarkStart w:id="16" w:name="_GoBack"/>
+      <w:bookmarkEnd w:id="16"/>
+      <w:r>
+        <w:rPr>
+          <w:lang w:val="en-GB"/>
+        </w:rPr>
+        <w:t xml:space="preserve">e is selected, in this case </w:t>
+      </w:r>
+      <w:proofErr w:type="spellStart"/>
+      <w:r>
+        <w:rPr>
+          <w:lang w:val="en-GB"/>
+        </w:rPr>
+        <w:t>en</w:t>
+      </w:r>
+      <w:proofErr w:type="spellEnd"/>
+      <w:r>
+        <w:rPr>
+          <w:lang w:val="en-GB"/>
+        </w:rPr>
+        <w:t>-US.</w:t>
+      </w:r>
     </w:p>
     <w:sectPr>
       <w:pgSz w:w="11906" w:h="16838"/>

--- a/Docs/Blazor_notes.docx
+++ b/Docs/Blazor_notes.docx
@@ -1111,7 +1111,7 @@
           <v:shape id="_x0000_i1025" type="#_x0000_t75" style="width:393pt;height:262.5pt" o:ole="" filled="t" fillcolor="#cfcdcd [2894]">
             <v:imagedata r:id="rId6" o:title=""/>
           </v:shape>
-          <o:OLEObject Type="Embed" ProgID="Word.OpenDocumentText.12" ShapeID="_x0000_i1025" DrawAspect="Content" ObjectID="_1655903641" r:id="rId7"/>
+          <o:OLEObject Type="Embed" ProgID="Word.OpenDocumentText.12" ShapeID="_x0000_i1025" DrawAspect="Content" ObjectID="_1655913465" r:id="rId7"/>
         </w:object>
       </w:r>
     </w:p>
@@ -1392,7 +1392,7 @@
           <v:shape id="_x0000_i1026" type="#_x0000_t75" style="width:300.75pt;height:293.25pt" o:ole="" filled="t" fillcolor="#cfcdcd [2894]">
             <v:imagedata r:id="rId8" o:title=""/>
           </v:shape>
-          <o:OLEObject Type="Embed" ProgID="Word.OpenDocumentText.12" ShapeID="_x0000_i1026" DrawAspect="Content" ObjectID="_1655903642" r:id="rId9"/>
+          <o:OLEObject Type="Embed" ProgID="Word.OpenDocumentText.12" ShapeID="_x0000_i1026" DrawAspect="Content" ObjectID="_1655913466" r:id="rId9"/>
         </w:object>
       </w:r>
     </w:p>
@@ -1443,7 +1443,7 @@
           <v:shape id="_x0000_i1027" type="#_x0000_t75" style="width:304.5pt;height:108.75pt" o:ole="" filled="t" fillcolor="#cfcdcd [2894]">
             <v:imagedata r:id="rId10" o:title=""/>
           </v:shape>
-          <o:OLEObject Type="Embed" ProgID="Word.OpenDocumentText.12" ShapeID="_x0000_i1027" DrawAspect="Content" ObjectID="_1655903643" r:id="rId11"/>
+          <o:OLEObject Type="Embed" ProgID="Word.OpenDocumentText.12" ShapeID="_x0000_i1027" DrawAspect="Content" ObjectID="_1655913467" r:id="rId11"/>
         </w:object>
       </w:r>
     </w:p>
@@ -12143,7 +12143,7 @@
           <v:shape id="_x0000_i1028" type="#_x0000_t75" style="width:429.75pt;height:357.75pt" o:ole="" filled="t" fillcolor="#cfcdcd [2894]">
             <v:imagedata r:id="rId23" o:title=""/>
           </v:shape>
-          <o:OLEObject Type="Embed" ProgID="Word.OpenDocumentText.12" ShapeID="_x0000_i1028" DrawAspect="Content" ObjectID="_1655903644" r:id="rId24"/>
+          <o:OLEObject Type="Embed" ProgID="Word.OpenDocumentText.12" ShapeID="_x0000_i1028" DrawAspect="Content" ObjectID="_1655913468" r:id="rId24"/>
         </w:object>
       </w:r>
     </w:p>
@@ -12260,7 +12260,7 @@
           <v:shape id="_x0000_i1029" type="#_x0000_t75" style="width:431.25pt;height:263.25pt" o:ole="" filled="t" fillcolor="#cfcdcd [2894]">
             <v:imagedata r:id="rId25" o:title=""/>
           </v:shape>
-          <o:OLEObject Type="Embed" ProgID="Word.OpenDocumentText.12" ShapeID="_x0000_i1029" DrawAspect="Content" ObjectID="_1655903645" r:id="rId26"/>
+          <o:OLEObject Type="Embed" ProgID="Word.OpenDocumentText.12" ShapeID="_x0000_i1029" DrawAspect="Content" ObjectID="_1655913469" r:id="rId26"/>
         </w:object>
       </w:r>
     </w:p>
@@ -12590,7 +12590,7 @@
           <v:shape id="_x0000_i1030" type="#_x0000_t75" style="width:431.25pt;height:147pt;mso-position-vertical:absolute" o:ole="" filled="t" fillcolor="#cfcdcd [2894]">
             <v:imagedata r:id="rId29" o:title=""/>
           </v:shape>
-          <o:OLEObject Type="Embed" ProgID="Word.OpenDocumentText.12" ShapeID="_x0000_i1030" DrawAspect="Content" ObjectID="_1655903646" r:id="rId30"/>
+          <o:OLEObject Type="Embed" ProgID="Word.OpenDocumentText.12" ShapeID="_x0000_i1030" DrawAspect="Content" ObjectID="_1655913470" r:id="rId30"/>
         </w:object>
       </w:r>
     </w:p>
@@ -13991,7 +13991,7 @@
           <v:shape id="_x0000_i1031" type="#_x0000_t75" style="width:343.5pt;height:6in" o:ole="" filled="t" fillcolor="#cfcdcd [2894]">
             <v:imagedata r:id="rId31" o:title=""/>
           </v:shape>
-          <o:OLEObject Type="Embed" ProgID="Word.OpenDocumentText.12" ShapeID="_x0000_i1031" DrawAspect="Content" ObjectID="_1655903647" r:id="rId32"/>
+          <o:OLEObject Type="Embed" ProgID="Word.OpenDocumentText.12" ShapeID="_x0000_i1031" DrawAspect="Content" ObjectID="_1655913471" r:id="rId32"/>
         </w:object>
       </w:r>
     </w:p>
@@ -14640,7 +14640,7 @@
           <v:shape id="_x0000_i1032" type="#_x0000_t75" style="width:326.25pt;height:145.5pt" o:ole="" filled="t" fillcolor="#cfcdcd [2894]">
             <v:imagedata r:id="rId33" o:title=""/>
           </v:shape>
-          <o:OLEObject Type="Embed" ProgID="Word.OpenDocumentText.12" ShapeID="_x0000_i1032" DrawAspect="Content" ObjectID="_1655903648" r:id="rId34"/>
+          <o:OLEObject Type="Embed" ProgID="Word.OpenDocumentText.12" ShapeID="_x0000_i1032" DrawAspect="Content" ObjectID="_1655913472" r:id="rId34"/>
         </w:object>
       </w:r>
     </w:p>
@@ -14668,7 +14668,7 @@
           <v:shape id="_x0000_i1033" type="#_x0000_t75" style="width:326.25pt;height:145.5pt" o:ole="" filled="t" fillcolor="#cfcdcd [2894]">
             <v:imagedata r:id="rId35" o:title=""/>
           </v:shape>
-          <o:OLEObject Type="Embed" ProgID="Word.OpenDocumentText.12" ShapeID="_x0000_i1033" DrawAspect="Content" ObjectID="_1655903649" r:id="rId36"/>
+          <o:OLEObject Type="Embed" ProgID="Word.OpenDocumentText.12" ShapeID="_x0000_i1033" DrawAspect="Content" ObjectID="_1655913473" r:id="rId36"/>
         </w:object>
       </w:r>
     </w:p>
@@ -20885,7 +20885,7 @@
           <v:shape id="_x0000_i1034" type="#_x0000_t75" style="width:407.25pt;height:189pt" o:ole="" filled="t" fillcolor="#cfcdcd [2894]">
             <v:imagedata r:id="rId44" o:title=""/>
           </v:shape>
-          <o:OLEObject Type="Embed" ProgID="Word.OpenDocumentText.12" ShapeID="_x0000_i1034" DrawAspect="Content" ObjectID="_1655903650" r:id="rId45"/>
+          <o:OLEObject Type="Embed" ProgID="Word.OpenDocumentText.12" ShapeID="_x0000_i1034" DrawAspect="Content" ObjectID="_1655913474" r:id="rId45"/>
         </w:object>
       </w:r>
     </w:p>
@@ -20963,7 +20963,7 @@
           <v:shape id="_x0000_i1035" type="#_x0000_t75" style="width:418.5pt;height:109.5pt" o:ole="" filled="t" fillcolor="#cfcdcd [2894]">
             <v:imagedata r:id="rId46" o:title=""/>
           </v:shape>
-          <o:OLEObject Type="Embed" ProgID="Word.OpenDocumentText.12" ShapeID="_x0000_i1035" DrawAspect="Content" ObjectID="_1655903651" r:id="rId47"/>
+          <o:OLEObject Type="Embed" ProgID="Word.OpenDocumentText.12" ShapeID="_x0000_i1035" DrawAspect="Content" ObjectID="_1655913475" r:id="rId47"/>
         </w:object>
       </w:r>
     </w:p>
@@ -21062,7 +21062,7 @@
           <v:shape id="_x0000_i1036" type="#_x0000_t75" style="width:408pt;height:116.25pt" o:ole="" filled="t" fillcolor="#cfcdcd [2894]">
             <v:imagedata r:id="rId48" o:title=""/>
           </v:shape>
-          <o:OLEObject Type="Embed" ProgID="Word.OpenDocumentText.12" ShapeID="_x0000_i1036" DrawAspect="Content" ObjectID="_1655903652" r:id="rId49"/>
+          <o:OLEObject Type="Embed" ProgID="Word.OpenDocumentText.12" ShapeID="_x0000_i1036" DrawAspect="Content" ObjectID="_1655913476" r:id="rId49"/>
         </w:object>
       </w:r>
     </w:p>
@@ -21395,7 +21395,7 @@
           <v:shape id="_x0000_i1037" type="#_x0000_t75" style="width:407.25pt;height:249pt" o:ole="" filled="t" fillcolor="#cfcdcd [2894]">
             <v:imagedata r:id="rId50" o:title=""/>
           </v:shape>
-          <o:OLEObject Type="Embed" ProgID="Word.OpenDocumentText.12" ShapeID="_x0000_i1037" DrawAspect="Content" ObjectID="_1655903653" r:id="rId51"/>
+          <o:OLEObject Type="Embed" ProgID="Word.OpenDocumentText.12" ShapeID="_x0000_i1037" DrawAspect="Content" ObjectID="_1655913477" r:id="rId51"/>
         </w:object>
       </w:r>
     </w:p>
@@ -21551,7 +21551,7 @@
           <v:shape id="_x0000_i1038" type="#_x0000_t75" style="width:468pt;height:144.75pt" o:ole="" filled="t" fillcolor="#cfcdcd [2894]">
             <v:imagedata r:id="rId52" o:title=""/>
           </v:shape>
-          <o:OLEObject Type="Embed" ProgID="Word.OpenDocumentText.12" ShapeID="_x0000_i1038" DrawAspect="Content" ObjectID="_1655903654" r:id="rId53"/>
+          <o:OLEObject Type="Embed" ProgID="Word.OpenDocumentText.12" ShapeID="_x0000_i1038" DrawAspect="Content" ObjectID="_1655913478" r:id="rId53"/>
         </w:object>
       </w:r>
     </w:p>
@@ -22745,7 +22745,7 @@
           <v:shape id="_x0000_i1039" type="#_x0000_t75" style="width:433.5pt;height:351pt" o:ole="" filled="t" fillcolor="#cfcdcd [2894]">
             <v:imagedata r:id="rId54" o:title=""/>
           </v:shape>
-          <o:OLEObject Type="Embed" ProgID="Word.OpenDocumentText.12" ShapeID="_x0000_i1039" DrawAspect="Content" ObjectID="_1655903655" r:id="rId55"/>
+          <o:OLEObject Type="Embed" ProgID="Word.OpenDocumentText.12" ShapeID="_x0000_i1039" DrawAspect="Content" ObjectID="_1655913479" r:id="rId55"/>
         </w:object>
       </w:r>
     </w:p>
@@ -24191,7 +24191,7 @@
           <v:shape id="_x0000_i1040" type="#_x0000_t75" style="width:426pt;height:382.5pt" o:ole="" filled="t" fillcolor="#cfcdcd [2894]">
             <v:imagedata r:id="rId60" o:title=""/>
           </v:shape>
-          <o:OLEObject Type="Embed" ProgID="Word.OpenDocumentText.12" ShapeID="_x0000_i1040" DrawAspect="Content" ObjectID="_1655903656" r:id="rId61"/>
+          <o:OLEObject Type="Embed" ProgID="Word.OpenDocumentText.12" ShapeID="_x0000_i1040" DrawAspect="Content" ObjectID="_1655913480" r:id="rId61"/>
         </w:object>
       </w:r>
     </w:p>
@@ -26773,29 +26773,483 @@
         <w:rPr>
           <w:lang w:val="en-GB"/>
         </w:rPr>
-        <w:t>-RU, etc., corresponding to the available resource files. In case we set a culture with a resource file not available, then the default cultur</w:t>
-      </w:r>
+        <w:t xml:space="preserve">-RU, etc., corresponding to the available resource files. In case we set a culture with a resource file not available, then the default culture </w:t>
+      </w:r>
+      <w:proofErr w:type="gramStart"/>
+      <w:r>
+        <w:rPr>
+          <w:lang w:val="en-GB"/>
+        </w:rPr>
+        <w:t>is selected</w:t>
+      </w:r>
+      <w:proofErr w:type="gramEnd"/>
+      <w:r>
+        <w:rPr>
+          <w:lang w:val="en-GB"/>
+        </w:rPr>
+        <w:t xml:space="preserve">, in this case </w:t>
+      </w:r>
+      <w:proofErr w:type="spellStart"/>
+      <w:r>
+        <w:rPr>
+          <w:lang w:val="en-GB"/>
+        </w:rPr>
+        <w:t>en</w:t>
+      </w:r>
+      <w:proofErr w:type="spellEnd"/>
+      <w:r>
+        <w:rPr>
+          <w:lang w:val="en-GB"/>
+        </w:rPr>
+        <w:t>-US.</w:t>
+      </w:r>
+    </w:p>
+    <w:p>
+      <w:pPr>
+        <w:pStyle w:val="ListParagraph"/>
+        <w:tabs>
+          <w:tab w:val="left" w:pos="6840"/>
+        </w:tabs>
+        <w:autoSpaceDE w:val="0"/>
+        <w:autoSpaceDN w:val="0"/>
+        <w:adjustRightInd w:val="0"/>
+        <w:spacing w:after="0" w:line="240" w:lineRule="auto"/>
+        <w:ind w:left="1440"/>
+        <w:rPr>
+          <w:lang w:val="en-GB"/>
+        </w:rPr>
+      </w:pPr>
+      <w:r>
+        <w:rPr>
+          <w:lang w:val="en-GB"/>
+        </w:rPr>
+        <w:t xml:space="preserve">In order to use culture to </w:t>
+      </w:r>
+      <w:proofErr w:type="spellStart"/>
+      <w:r>
+        <w:rPr>
+          <w:lang w:val="en-GB"/>
+        </w:rPr>
+        <w:t>mange</w:t>
+      </w:r>
+      <w:proofErr w:type="spellEnd"/>
+      <w:r>
+        <w:rPr>
+          <w:lang w:val="en-GB"/>
+        </w:rPr>
+        <w:t xml:space="preserve"> error messages we need to change the data annotation from this</w:t>
+      </w:r>
+    </w:p>
+    <w:p>
+      <w:pPr>
+        <w:pStyle w:val="ListParagraph"/>
+        <w:tabs>
+          <w:tab w:val="left" w:pos="6840"/>
+        </w:tabs>
+        <w:autoSpaceDE w:val="0"/>
+        <w:autoSpaceDN w:val="0"/>
+        <w:adjustRightInd w:val="0"/>
+        <w:spacing w:after="0" w:line="240" w:lineRule="auto"/>
+        <w:ind w:left="1440"/>
+        <w:rPr>
+          <w:rFonts w:ascii="Consolas" w:hAnsi="Consolas" w:cs="Consolas"/>
+          <w:b/>
+          <w:color w:val="000000"/>
+          <w:sz w:val="19"/>
+          <w:szCs w:val="19"/>
+          <w:lang w:val="en-GB"/>
+        </w:rPr>
+      </w:pPr>
+      <w:r>
+        <w:rPr>
+          <w:rFonts w:ascii="Consolas" w:hAnsi="Consolas" w:cs="Consolas"/>
+          <w:b/>
+          <w:color w:val="000000"/>
+          <w:sz w:val="19"/>
+          <w:szCs w:val="19"/>
+          <w:highlight w:val="yellow"/>
+          <w:lang w:val="en-GB"/>
+        </w:rPr>
+        <w:t>[</w:t>
+      </w:r>
+      <w:proofErr w:type="gramStart"/>
+      <w:r>
+        <w:rPr>
+          <w:rFonts w:ascii="Consolas" w:hAnsi="Consolas" w:cs="Consolas"/>
+          <w:b/>
+          <w:color w:val="000000"/>
+          <w:sz w:val="19"/>
+          <w:szCs w:val="19"/>
+          <w:highlight w:val="yellow"/>
+          <w:lang w:val="en-GB"/>
+        </w:rPr>
+        <w:t>Required(</w:t>
+      </w:r>
+      <w:proofErr w:type="spellStart"/>
+      <w:proofErr w:type="gramEnd"/>
+      <w:r>
+        <w:rPr>
+          <w:rFonts w:ascii="Consolas" w:hAnsi="Consolas" w:cs="Consolas"/>
+          <w:b/>
+          <w:color w:val="000000"/>
+          <w:sz w:val="19"/>
+          <w:szCs w:val="19"/>
+          <w:highlight w:val="yellow"/>
+          <w:lang w:val="en-GB"/>
+        </w:rPr>
+        <w:t>ErrorMessage</w:t>
+      </w:r>
+      <w:proofErr w:type="spellEnd"/>
+      <w:r>
+        <w:rPr>
+          <w:rFonts w:ascii="Consolas" w:hAnsi="Consolas" w:cs="Consolas"/>
+          <w:b/>
+          <w:color w:val="000000"/>
+          <w:sz w:val="19"/>
+          <w:szCs w:val="19"/>
+          <w:highlight w:val="yellow"/>
+          <w:lang w:val="en-GB"/>
+        </w:rPr>
+        <w:t xml:space="preserve"> = </w:t>
+      </w:r>
+      <w:r>
+        <w:rPr>
+          <w:rFonts w:ascii="Consolas" w:hAnsi="Consolas" w:cs="Consolas"/>
+          <w:b/>
+          <w:color w:val="A31515"/>
+          <w:sz w:val="19"/>
+          <w:szCs w:val="19"/>
+          <w:highlight w:val="yellow"/>
+          <w:lang w:val="en-GB"/>
+        </w:rPr>
+        <w:t>"This field is required"</w:t>
+      </w:r>
+      <w:r>
+        <w:rPr>
+          <w:rFonts w:ascii="Consolas" w:hAnsi="Consolas" w:cs="Consolas"/>
+          <w:b/>
+          <w:color w:val="000000"/>
+          <w:sz w:val="19"/>
+          <w:szCs w:val="19"/>
+          <w:highlight w:val="yellow"/>
+          <w:lang w:val="en-GB"/>
+        </w:rPr>
+        <w:t>)]</w:t>
+      </w:r>
+    </w:p>
+    <w:p>
+      <w:pPr>
+        <w:pStyle w:val="ListParagraph"/>
+        <w:tabs>
+          <w:tab w:val="left" w:pos="6840"/>
+        </w:tabs>
+        <w:autoSpaceDE w:val="0"/>
+        <w:autoSpaceDN w:val="0"/>
+        <w:adjustRightInd w:val="0"/>
+        <w:spacing w:after="0" w:line="240" w:lineRule="auto"/>
+        <w:ind w:left="1440"/>
+      </w:pPr>
+      <w:r>
+        <w:t>Or</w:t>
+      </w:r>
+    </w:p>
+    <w:p>
+      <w:pPr>
+        <w:pStyle w:val="ListParagraph"/>
+        <w:tabs>
+          <w:tab w:val="left" w:pos="6840"/>
+        </w:tabs>
+        <w:autoSpaceDE w:val="0"/>
+        <w:autoSpaceDN w:val="0"/>
+        <w:adjustRightInd w:val="0"/>
+        <w:spacing w:after="0" w:line="240" w:lineRule="auto"/>
+        <w:ind w:left="1440"/>
+        <w:rPr>
+          <w:rFonts w:ascii="Consolas" w:hAnsi="Consolas" w:cs="Consolas"/>
+          <w:b/>
+          <w:color w:val="000000"/>
+          <w:sz w:val="19"/>
+          <w:szCs w:val="19"/>
+          <w:highlight w:val="yellow"/>
+          <w:lang w:val="en-GB"/>
+        </w:rPr>
+      </w:pPr>
+      <w:r>
+        <w:rPr>
+          <w:rFonts w:ascii="Consolas" w:hAnsi="Consolas" w:cs="Consolas"/>
+          <w:b/>
+          <w:color w:val="000000"/>
+          <w:sz w:val="19"/>
+          <w:szCs w:val="19"/>
+          <w:highlight w:val="yellow"/>
+          <w:lang w:val="en-GB"/>
+        </w:rPr>
+        <w:t>[Required</w:t>
+      </w:r>
+      <w:r>
+        <w:rPr>
+          <w:rFonts w:ascii="Consolas" w:hAnsi="Consolas" w:cs="Consolas"/>
+          <w:b/>
+          <w:color w:val="000000"/>
+          <w:sz w:val="19"/>
+          <w:szCs w:val="19"/>
+          <w:highlight w:val="yellow"/>
+          <w:lang w:val="en-GB"/>
+        </w:rPr>
+        <w:t>]</w:t>
+      </w:r>
+    </w:p>
+    <w:p>
+      <w:pPr>
+        <w:pStyle w:val="ListParagraph"/>
+        <w:tabs>
+          <w:tab w:val="left" w:pos="6840"/>
+        </w:tabs>
+        <w:autoSpaceDE w:val="0"/>
+        <w:autoSpaceDN w:val="0"/>
+        <w:adjustRightInd w:val="0"/>
+        <w:spacing w:after="0" w:line="240" w:lineRule="auto"/>
+        <w:ind w:left="1440"/>
+        <w:rPr>
+          <w:lang w:val="en-GB"/>
+        </w:rPr>
+      </w:pPr>
+      <w:r>
+        <w:rPr>
+          <w:lang w:val="en-GB"/>
+        </w:rPr>
+        <w:t>To this</w:t>
+      </w:r>
+    </w:p>
+    <w:p>
+      <w:pPr>
+        <w:pStyle w:val="ListParagraph"/>
+        <w:tabs>
+          <w:tab w:val="left" w:pos="6840"/>
+        </w:tabs>
+        <w:autoSpaceDE w:val="0"/>
+        <w:autoSpaceDN w:val="0"/>
+        <w:adjustRightInd w:val="0"/>
+        <w:spacing w:after="0" w:line="240" w:lineRule="auto"/>
+        <w:ind w:left="1440"/>
+        <w:rPr>
+          <w:rFonts w:ascii="Consolas" w:hAnsi="Consolas" w:cs="Consolas"/>
+          <w:b/>
+          <w:color w:val="000000"/>
+          <w:sz w:val="19"/>
+          <w:szCs w:val="19"/>
+          <w:lang w:val="en-GB"/>
+        </w:rPr>
+      </w:pPr>
+      <w:r>
+        <w:rPr>
+          <w:rFonts w:ascii="Consolas" w:hAnsi="Consolas" w:cs="Consolas"/>
+          <w:b/>
+          <w:color w:val="000000"/>
+          <w:sz w:val="19"/>
+          <w:szCs w:val="19"/>
+          <w:highlight w:val="yellow"/>
+          <w:lang w:val="en-GB"/>
+        </w:rPr>
+        <w:t>[</w:t>
+      </w:r>
+      <w:proofErr w:type="gramStart"/>
+      <w:r>
+        <w:rPr>
+          <w:rFonts w:ascii="Consolas" w:hAnsi="Consolas" w:cs="Consolas"/>
+          <w:b/>
+          <w:color w:val="000000"/>
+          <w:sz w:val="19"/>
+          <w:szCs w:val="19"/>
+          <w:highlight w:val="yellow"/>
+          <w:lang w:val="en-GB"/>
+        </w:rPr>
+        <w:t>Required(</w:t>
+      </w:r>
+      <w:proofErr w:type="spellStart"/>
+      <w:proofErr w:type="gramEnd"/>
+      <w:r>
+        <w:rPr>
+          <w:rFonts w:ascii="Consolas" w:hAnsi="Consolas" w:cs="Consolas"/>
+          <w:b/>
+          <w:color w:val="000000"/>
+          <w:sz w:val="19"/>
+          <w:szCs w:val="19"/>
+          <w:highlight w:val="yellow"/>
+          <w:lang w:val="en-GB"/>
+        </w:rPr>
+        <w:t>ErrorMessageResourceType</w:t>
+      </w:r>
+      <w:proofErr w:type="spellEnd"/>
+      <w:r>
+        <w:rPr>
+          <w:rFonts w:ascii="Consolas" w:hAnsi="Consolas" w:cs="Consolas"/>
+          <w:b/>
+          <w:color w:val="000000"/>
+          <w:sz w:val="19"/>
+          <w:szCs w:val="19"/>
+          <w:highlight w:val="yellow"/>
+          <w:lang w:val="en-GB"/>
+        </w:rPr>
+        <w:t xml:space="preserve"> = </w:t>
+      </w:r>
+      <w:proofErr w:type="spellStart"/>
+      <w:r>
+        <w:rPr>
+          <w:rFonts w:ascii="Consolas" w:hAnsi="Consolas" w:cs="Consolas"/>
+          <w:b/>
+          <w:color w:val="0000FF"/>
+          <w:sz w:val="19"/>
+          <w:szCs w:val="19"/>
+          <w:highlight w:val="yellow"/>
+          <w:lang w:val="en-GB"/>
+        </w:rPr>
+        <w:t>typeof</w:t>
+      </w:r>
+      <w:proofErr w:type="spellEnd"/>
+      <w:r>
+        <w:rPr>
+          <w:rFonts w:ascii="Consolas" w:hAnsi="Consolas" w:cs="Consolas"/>
+          <w:b/>
+          <w:color w:val="000000"/>
+          <w:sz w:val="19"/>
+          <w:szCs w:val="19"/>
+          <w:highlight w:val="yellow"/>
+          <w:lang w:val="en-GB"/>
+        </w:rPr>
+        <w:t xml:space="preserve">(Resource), </w:t>
+      </w:r>
+      <w:proofErr w:type="spellStart"/>
+      <w:r>
+        <w:rPr>
+          <w:rFonts w:ascii="Consolas" w:hAnsi="Consolas" w:cs="Consolas"/>
+          <w:b/>
+          <w:color w:val="000000"/>
+          <w:sz w:val="19"/>
+          <w:szCs w:val="19"/>
+          <w:highlight w:val="yellow"/>
+          <w:lang w:val="en-GB"/>
+        </w:rPr>
+        <w:t>ErrorMessageResourceName</w:t>
+      </w:r>
+      <w:proofErr w:type="spellEnd"/>
+      <w:r>
+        <w:rPr>
+          <w:rFonts w:ascii="Consolas" w:hAnsi="Consolas" w:cs="Consolas"/>
+          <w:b/>
+          <w:color w:val="000000"/>
+          <w:sz w:val="19"/>
+          <w:szCs w:val="19"/>
+          <w:highlight w:val="yellow"/>
+          <w:lang w:val="en-GB"/>
+        </w:rPr>
+        <w:t xml:space="preserve"> = </w:t>
+      </w:r>
+      <w:proofErr w:type="spellStart"/>
+      <w:r>
+        <w:rPr>
+          <w:rFonts w:ascii="Consolas" w:hAnsi="Consolas" w:cs="Consolas"/>
+          <w:b/>
+          <w:color w:val="000000"/>
+          <w:sz w:val="19"/>
+          <w:szCs w:val="19"/>
+          <w:highlight w:val="yellow"/>
+          <w:lang w:val="en-GB"/>
+        </w:rPr>
+        <w:t>nameof</w:t>
+      </w:r>
+      <w:proofErr w:type="spellEnd"/>
+      <w:r>
+        <w:rPr>
+          <w:rFonts w:ascii="Consolas" w:hAnsi="Consolas" w:cs="Consolas"/>
+          <w:b/>
+          <w:color w:val="000000"/>
+          <w:sz w:val="19"/>
+          <w:szCs w:val="19"/>
+          <w:highlight w:val="yellow"/>
+          <w:lang w:val="en-GB"/>
+        </w:rPr>
+        <w:t>(</w:t>
+      </w:r>
+      <w:proofErr w:type="spellStart"/>
+      <w:r>
+        <w:rPr>
+          <w:rFonts w:ascii="Consolas" w:hAnsi="Consolas" w:cs="Consolas"/>
+          <w:b/>
+          <w:color w:val="000000"/>
+          <w:sz w:val="19"/>
+          <w:szCs w:val="19"/>
+          <w:highlight w:val="yellow"/>
+          <w:lang w:val="en-GB"/>
+        </w:rPr>
+        <w:t>Resource.required</w:t>
+      </w:r>
+      <w:proofErr w:type="spellEnd"/>
+      <w:r>
+        <w:rPr>
+          <w:rFonts w:ascii="Consolas" w:hAnsi="Consolas" w:cs="Consolas"/>
+          <w:b/>
+          <w:color w:val="000000"/>
+          <w:sz w:val="19"/>
+          <w:szCs w:val="19"/>
+          <w:highlight w:val="yellow"/>
+          <w:lang w:val="en-GB"/>
+        </w:rPr>
+        <w:t>))]</w:t>
+      </w:r>
+    </w:p>
+    <w:p>
+      <w:pPr>
+        <w:tabs>
+          <w:tab w:val="left" w:pos="6840"/>
+        </w:tabs>
+        <w:autoSpaceDE w:val="0"/>
+        <w:autoSpaceDN w:val="0"/>
+        <w:adjustRightInd w:val="0"/>
+        <w:spacing w:after="0" w:line="240" w:lineRule="auto"/>
+        <w:ind w:left="720"/>
+        <w:rPr>
+          <w:rFonts w:ascii="Consolas" w:hAnsi="Consolas" w:cs="Consolas"/>
+          <w:b/>
+          <w:color w:val="000000"/>
+          <w:sz w:val="19"/>
+          <w:szCs w:val="19"/>
+          <w:lang w:val="en-GB"/>
+        </w:rPr>
+      </w:pPr>
       <w:bookmarkStart w:id="16" w:name="_GoBack"/>
       <w:bookmarkEnd w:id="16"/>
-      <w:r>
-        <w:rPr>
-          <w:lang w:val="en-GB"/>
-        </w:rPr>
-        <w:t xml:space="preserve">e is selected, in this case </w:t>
-      </w:r>
-      <w:proofErr w:type="spellStart"/>
-      <w:r>
-        <w:rPr>
-          <w:lang w:val="en-GB"/>
-        </w:rPr>
-        <w:t>en</w:t>
-      </w:r>
-      <w:proofErr w:type="spellEnd"/>
-      <w:r>
-        <w:rPr>
-          <w:lang w:val="en-GB"/>
-        </w:rPr>
-        <w:t>-US.</w:t>
+    </w:p>
+    <w:p>
+      <w:pPr>
+        <w:pStyle w:val="ListParagraph"/>
+        <w:numPr>
+          <w:ilvl w:val="1"/>
+          <w:numId w:val="2"/>
+        </w:numPr>
+        <w:tabs>
+          <w:tab w:val="left" w:pos="6840"/>
+        </w:tabs>
+        <w:autoSpaceDE w:val="0"/>
+        <w:autoSpaceDN w:val="0"/>
+        <w:adjustRightInd w:val="0"/>
+        <w:spacing w:after="0" w:line="240" w:lineRule="auto"/>
+        <w:rPr>
+          <w:lang w:val="en-GB"/>
+        </w:rPr>
+      </w:pPr>
+      <w:r>
+        <w:rPr>
+          <w:b/>
+          <w:lang w:val="en-GB"/>
+        </w:rPr>
+        <w:t>Localization on Server side</w:t>
+      </w:r>
+      <w:r>
+        <w:rPr>
+          <w:lang w:val="en-GB"/>
+        </w:rPr>
+        <w:t xml:space="preserve"> – In this case we can use cookies</w:t>
       </w:r>
     </w:p>
     <w:sectPr>

--- a/Docs/Blazor_notes.docx
+++ b/Docs/Blazor_notes.docx
@@ -1111,7 +1111,7 @@
           <v:shape id="_x0000_i1025" type="#_x0000_t75" style="width:393pt;height:262.5pt" o:ole="" filled="t" fillcolor="#cfcdcd [2894]">
             <v:imagedata r:id="rId6" o:title=""/>
           </v:shape>
-          <o:OLEObject Type="Embed" ProgID="Word.OpenDocumentText.12" ShapeID="_x0000_i1025" DrawAspect="Content" ObjectID="_1655913465" r:id="rId7"/>
+          <o:OLEObject Type="Embed" ProgID="Word.OpenDocumentText.12" ShapeID="_x0000_i1025" DrawAspect="Content" ObjectID="_1655914801" r:id="rId7"/>
         </w:object>
       </w:r>
     </w:p>
@@ -1392,7 +1392,7 @@
           <v:shape id="_x0000_i1026" type="#_x0000_t75" style="width:300.75pt;height:293.25pt" o:ole="" filled="t" fillcolor="#cfcdcd [2894]">
             <v:imagedata r:id="rId8" o:title=""/>
           </v:shape>
-          <o:OLEObject Type="Embed" ProgID="Word.OpenDocumentText.12" ShapeID="_x0000_i1026" DrawAspect="Content" ObjectID="_1655913466" r:id="rId9"/>
+          <o:OLEObject Type="Embed" ProgID="Word.OpenDocumentText.12" ShapeID="_x0000_i1026" DrawAspect="Content" ObjectID="_1655914802" r:id="rId9"/>
         </w:object>
       </w:r>
     </w:p>
@@ -1443,7 +1443,7 @@
           <v:shape id="_x0000_i1027" type="#_x0000_t75" style="width:304.5pt;height:108.75pt" o:ole="" filled="t" fillcolor="#cfcdcd [2894]">
             <v:imagedata r:id="rId10" o:title=""/>
           </v:shape>
-          <o:OLEObject Type="Embed" ProgID="Word.OpenDocumentText.12" ShapeID="_x0000_i1027" DrawAspect="Content" ObjectID="_1655913467" r:id="rId11"/>
+          <o:OLEObject Type="Embed" ProgID="Word.OpenDocumentText.12" ShapeID="_x0000_i1027" DrawAspect="Content" ObjectID="_1655914803" r:id="rId11"/>
         </w:object>
       </w:r>
     </w:p>
@@ -12143,7 +12143,7 @@
           <v:shape id="_x0000_i1028" type="#_x0000_t75" style="width:429.75pt;height:357.75pt" o:ole="" filled="t" fillcolor="#cfcdcd [2894]">
             <v:imagedata r:id="rId23" o:title=""/>
           </v:shape>
-          <o:OLEObject Type="Embed" ProgID="Word.OpenDocumentText.12" ShapeID="_x0000_i1028" DrawAspect="Content" ObjectID="_1655913468" r:id="rId24"/>
+          <o:OLEObject Type="Embed" ProgID="Word.OpenDocumentText.12" ShapeID="_x0000_i1028" DrawAspect="Content" ObjectID="_1655914804" r:id="rId24"/>
         </w:object>
       </w:r>
     </w:p>
@@ -12260,7 +12260,7 @@
           <v:shape id="_x0000_i1029" type="#_x0000_t75" style="width:431.25pt;height:263.25pt" o:ole="" filled="t" fillcolor="#cfcdcd [2894]">
             <v:imagedata r:id="rId25" o:title=""/>
           </v:shape>
-          <o:OLEObject Type="Embed" ProgID="Word.OpenDocumentText.12" ShapeID="_x0000_i1029" DrawAspect="Content" ObjectID="_1655913469" r:id="rId26"/>
+          <o:OLEObject Type="Embed" ProgID="Word.OpenDocumentText.12" ShapeID="_x0000_i1029" DrawAspect="Content" ObjectID="_1655914805" r:id="rId26"/>
         </w:object>
       </w:r>
     </w:p>
@@ -12590,7 +12590,7 @@
           <v:shape id="_x0000_i1030" type="#_x0000_t75" style="width:431.25pt;height:147pt;mso-position-vertical:absolute" o:ole="" filled="t" fillcolor="#cfcdcd [2894]">
             <v:imagedata r:id="rId29" o:title=""/>
           </v:shape>
-          <o:OLEObject Type="Embed" ProgID="Word.OpenDocumentText.12" ShapeID="_x0000_i1030" DrawAspect="Content" ObjectID="_1655913470" r:id="rId30"/>
+          <o:OLEObject Type="Embed" ProgID="Word.OpenDocumentText.12" ShapeID="_x0000_i1030" DrawAspect="Content" ObjectID="_1655914806" r:id="rId30"/>
         </w:object>
       </w:r>
     </w:p>
@@ -13991,7 +13991,7 @@
           <v:shape id="_x0000_i1031" type="#_x0000_t75" style="width:343.5pt;height:6in" o:ole="" filled="t" fillcolor="#cfcdcd [2894]">
             <v:imagedata r:id="rId31" o:title=""/>
           </v:shape>
-          <o:OLEObject Type="Embed" ProgID="Word.OpenDocumentText.12" ShapeID="_x0000_i1031" DrawAspect="Content" ObjectID="_1655913471" r:id="rId32"/>
+          <o:OLEObject Type="Embed" ProgID="Word.OpenDocumentText.12" ShapeID="_x0000_i1031" DrawAspect="Content" ObjectID="_1655914807" r:id="rId32"/>
         </w:object>
       </w:r>
     </w:p>
@@ -14640,7 +14640,7 @@
           <v:shape id="_x0000_i1032" type="#_x0000_t75" style="width:326.25pt;height:145.5pt" o:ole="" filled="t" fillcolor="#cfcdcd [2894]">
             <v:imagedata r:id="rId33" o:title=""/>
           </v:shape>
-          <o:OLEObject Type="Embed" ProgID="Word.OpenDocumentText.12" ShapeID="_x0000_i1032" DrawAspect="Content" ObjectID="_1655913472" r:id="rId34"/>
+          <o:OLEObject Type="Embed" ProgID="Word.OpenDocumentText.12" ShapeID="_x0000_i1032" DrawAspect="Content" ObjectID="_1655914808" r:id="rId34"/>
         </w:object>
       </w:r>
     </w:p>
@@ -14668,7 +14668,7 @@
           <v:shape id="_x0000_i1033" type="#_x0000_t75" style="width:326.25pt;height:145.5pt" o:ole="" filled="t" fillcolor="#cfcdcd [2894]">
             <v:imagedata r:id="rId35" o:title=""/>
           </v:shape>
-          <o:OLEObject Type="Embed" ProgID="Word.OpenDocumentText.12" ShapeID="_x0000_i1033" DrawAspect="Content" ObjectID="_1655913473" r:id="rId36"/>
+          <o:OLEObject Type="Embed" ProgID="Word.OpenDocumentText.12" ShapeID="_x0000_i1033" DrawAspect="Content" ObjectID="_1655914809" r:id="rId36"/>
         </w:object>
       </w:r>
     </w:p>
@@ -20885,7 +20885,7 @@
           <v:shape id="_x0000_i1034" type="#_x0000_t75" style="width:407.25pt;height:189pt" o:ole="" filled="t" fillcolor="#cfcdcd [2894]">
             <v:imagedata r:id="rId44" o:title=""/>
           </v:shape>
-          <o:OLEObject Type="Embed" ProgID="Word.OpenDocumentText.12" ShapeID="_x0000_i1034" DrawAspect="Content" ObjectID="_1655913474" r:id="rId45"/>
+          <o:OLEObject Type="Embed" ProgID="Word.OpenDocumentText.12" ShapeID="_x0000_i1034" DrawAspect="Content" ObjectID="_1655914810" r:id="rId45"/>
         </w:object>
       </w:r>
     </w:p>
@@ -20963,7 +20963,7 @@
           <v:shape id="_x0000_i1035" type="#_x0000_t75" style="width:418.5pt;height:109.5pt" o:ole="" filled="t" fillcolor="#cfcdcd [2894]">
             <v:imagedata r:id="rId46" o:title=""/>
           </v:shape>
-          <o:OLEObject Type="Embed" ProgID="Word.OpenDocumentText.12" ShapeID="_x0000_i1035" DrawAspect="Content" ObjectID="_1655913475" r:id="rId47"/>
+          <o:OLEObject Type="Embed" ProgID="Word.OpenDocumentText.12" ShapeID="_x0000_i1035" DrawAspect="Content" ObjectID="_1655914811" r:id="rId47"/>
         </w:object>
       </w:r>
     </w:p>
@@ -21062,7 +21062,7 @@
           <v:shape id="_x0000_i1036" type="#_x0000_t75" style="width:408pt;height:116.25pt" o:ole="" filled="t" fillcolor="#cfcdcd [2894]">
             <v:imagedata r:id="rId48" o:title=""/>
           </v:shape>
-          <o:OLEObject Type="Embed" ProgID="Word.OpenDocumentText.12" ShapeID="_x0000_i1036" DrawAspect="Content" ObjectID="_1655913476" r:id="rId49"/>
+          <o:OLEObject Type="Embed" ProgID="Word.OpenDocumentText.12" ShapeID="_x0000_i1036" DrawAspect="Content" ObjectID="_1655914812" r:id="rId49"/>
         </w:object>
       </w:r>
     </w:p>
@@ -21395,7 +21395,7 @@
           <v:shape id="_x0000_i1037" type="#_x0000_t75" style="width:407.25pt;height:249pt" o:ole="" filled="t" fillcolor="#cfcdcd [2894]">
             <v:imagedata r:id="rId50" o:title=""/>
           </v:shape>
-          <o:OLEObject Type="Embed" ProgID="Word.OpenDocumentText.12" ShapeID="_x0000_i1037" DrawAspect="Content" ObjectID="_1655913477" r:id="rId51"/>
+          <o:OLEObject Type="Embed" ProgID="Word.OpenDocumentText.12" ShapeID="_x0000_i1037" DrawAspect="Content" ObjectID="_1655914813" r:id="rId51"/>
         </w:object>
       </w:r>
     </w:p>
@@ -21551,7 +21551,7 @@
           <v:shape id="_x0000_i1038" type="#_x0000_t75" style="width:468pt;height:144.75pt" o:ole="" filled="t" fillcolor="#cfcdcd [2894]">
             <v:imagedata r:id="rId52" o:title=""/>
           </v:shape>
-          <o:OLEObject Type="Embed" ProgID="Word.OpenDocumentText.12" ShapeID="_x0000_i1038" DrawAspect="Content" ObjectID="_1655913478" r:id="rId53"/>
+          <o:OLEObject Type="Embed" ProgID="Word.OpenDocumentText.12" ShapeID="_x0000_i1038" DrawAspect="Content" ObjectID="_1655914814" r:id="rId53"/>
         </w:object>
       </w:r>
     </w:p>
@@ -22745,7 +22745,7 @@
           <v:shape id="_x0000_i1039" type="#_x0000_t75" style="width:433.5pt;height:351pt" o:ole="" filled="t" fillcolor="#cfcdcd [2894]">
             <v:imagedata r:id="rId54" o:title=""/>
           </v:shape>
-          <o:OLEObject Type="Embed" ProgID="Word.OpenDocumentText.12" ShapeID="_x0000_i1039" DrawAspect="Content" ObjectID="_1655913479" r:id="rId55"/>
+          <o:OLEObject Type="Embed" ProgID="Word.OpenDocumentText.12" ShapeID="_x0000_i1039" DrawAspect="Content" ObjectID="_1655914815" r:id="rId55"/>
         </w:object>
       </w:r>
     </w:p>
@@ -24191,7 +24191,7 @@
           <v:shape id="_x0000_i1040" type="#_x0000_t75" style="width:426pt;height:382.5pt" o:ole="" filled="t" fillcolor="#cfcdcd [2894]">
             <v:imagedata r:id="rId60" o:title=""/>
           </v:shape>
-          <o:OLEObject Type="Embed" ProgID="Word.OpenDocumentText.12" ShapeID="_x0000_i1040" DrawAspect="Content" ObjectID="_1655913480" r:id="rId61"/>
+          <o:OLEObject Type="Embed" ProgID="Word.OpenDocumentText.12" ShapeID="_x0000_i1040" DrawAspect="Content" ObjectID="_1655914816" r:id="rId61"/>
         </w:object>
       </w:r>
     </w:p>
@@ -27217,8 +27217,6 @@
           <w:lang w:val="en-GB"/>
         </w:rPr>
       </w:pPr>
-      <w:bookmarkStart w:id="16" w:name="_GoBack"/>
-      <w:bookmarkEnd w:id="16"/>
     </w:p>
     <w:p>
       <w:pPr>
@@ -27251,6 +27249,1796 @@
         </w:rPr>
         <w:t xml:space="preserve"> – In this case we can use cookies</w:t>
       </w:r>
+      <w:r>
+        <w:rPr>
+          <w:lang w:val="en-GB"/>
+        </w:rPr>
+        <w:t>, to do that we can create a new controller with the following code</w:t>
+      </w:r>
+    </w:p>
+    <w:bookmarkStart w:id="16" w:name="_MON_1655914075"/>
+    <w:bookmarkEnd w:id="16"/>
+    <w:p>
+      <w:pPr>
+        <w:pStyle w:val="ListParagraph"/>
+        <w:tabs>
+          <w:tab w:val="left" w:pos="6840"/>
+        </w:tabs>
+        <w:autoSpaceDE w:val="0"/>
+        <w:autoSpaceDN w:val="0"/>
+        <w:adjustRightInd w:val="0"/>
+        <w:spacing w:after="0" w:line="240" w:lineRule="auto"/>
+        <w:ind w:left="1440"/>
+        <w:rPr>
+          <w:lang w:val="en-GB"/>
+        </w:rPr>
+      </w:pPr>
+      <w:r>
+        <w:rPr>
+          <w:lang w:val="en-GB"/>
+        </w:rPr>
+        <w:object w:dxaOrig="9360" w:dyaOrig="5122">
+          <v:shape id="_x0000_i1041" type="#_x0000_t75" style="width:458.25pt;height:249.75pt" o:ole="" filled="t" fillcolor="#cfcdcd [2894]">
+            <v:imagedata r:id="rId62" o:title=""/>
+          </v:shape>
+          <o:OLEObject Type="Embed" ProgID="Word.OpenDocumentText.12" ShapeID="_x0000_i1041" DrawAspect="Content" ObjectID="_1655914817" r:id="rId63"/>
+        </w:object>
+      </w:r>
+    </w:p>
+    <w:p>
+      <w:pPr>
+        <w:pStyle w:val="ListParagraph"/>
+        <w:tabs>
+          <w:tab w:val="left" w:pos="6840"/>
+        </w:tabs>
+        <w:autoSpaceDE w:val="0"/>
+        <w:autoSpaceDN w:val="0"/>
+        <w:adjustRightInd w:val="0"/>
+        <w:spacing w:after="0" w:line="240" w:lineRule="auto"/>
+        <w:ind w:left="1440"/>
+        <w:rPr>
+          <w:rFonts w:ascii="Consolas" w:hAnsi="Consolas" w:cs="Consolas"/>
+          <w:color w:val="000000"/>
+          <w:sz w:val="19"/>
+          <w:szCs w:val="19"/>
+          <w:lang w:val="en-GB"/>
+        </w:rPr>
+      </w:pPr>
+      <w:r>
+        <w:rPr>
+          <w:lang w:val="en-GB"/>
+        </w:rPr>
+        <w:lastRenderedPageBreak/>
+        <w:t xml:space="preserve">Then we in the Server </w:t>
+      </w:r>
+      <w:proofErr w:type="spellStart"/>
+      <w:r>
+        <w:rPr>
+          <w:b/>
+          <w:lang w:val="en-GB"/>
+        </w:rPr>
+        <w:t>Startup.cs</w:t>
+      </w:r>
+      <w:proofErr w:type="spellEnd"/>
+      <w:r>
+        <w:rPr>
+          <w:lang w:val="en-GB"/>
+        </w:rPr>
+        <w:t xml:space="preserve"> file a list of supported cultures, under the method</w:t>
+      </w:r>
+      <w:r>
+        <w:rPr>
+          <w:lang w:val="en-GB"/>
+        </w:rPr>
+        <w:t xml:space="preserve"> </w:t>
+      </w:r>
+      <w:proofErr w:type="spellStart"/>
+      <w:r>
+        <w:rPr>
+          <w:rFonts w:ascii="Consolas" w:hAnsi="Consolas" w:cs="Consolas"/>
+          <w:color w:val="000000"/>
+          <w:sz w:val="19"/>
+          <w:szCs w:val="19"/>
+          <w:lang w:val="en-GB"/>
+        </w:rPr>
+        <w:t>ConfigureServices</w:t>
+      </w:r>
+      <w:proofErr w:type="spellEnd"/>
+    </w:p>
+    <w:p>
+      <w:pPr>
+        <w:pStyle w:val="ListParagraph"/>
+        <w:tabs>
+          <w:tab w:val="left" w:pos="6840"/>
+        </w:tabs>
+        <w:autoSpaceDE w:val="0"/>
+        <w:autoSpaceDN w:val="0"/>
+        <w:adjustRightInd w:val="0"/>
+        <w:spacing w:after="0" w:line="240" w:lineRule="auto"/>
+        <w:ind w:left="1440"/>
+      </w:pPr>
+      <w:r>
+        <w:t xml:space="preserve">. . . </w:t>
+      </w:r>
+    </w:p>
+    <w:p>
+      <w:pPr>
+        <w:autoSpaceDE w:val="0"/>
+        <w:autoSpaceDN w:val="0"/>
+        <w:adjustRightInd w:val="0"/>
+        <w:spacing w:after="0" w:line="240" w:lineRule="auto"/>
+        <w:ind w:left="142"/>
+        <w:rPr>
+          <w:rFonts w:ascii="Consolas" w:hAnsi="Consolas" w:cs="Consolas"/>
+          <w:color w:val="000000"/>
+          <w:sz w:val="19"/>
+          <w:szCs w:val="19"/>
+          <w:lang w:val="en-GB"/>
+        </w:rPr>
+      </w:pPr>
+      <w:r>
+        <w:rPr>
+          <w:rFonts w:ascii="Consolas" w:hAnsi="Consolas" w:cs="Consolas"/>
+          <w:color w:val="000000"/>
+          <w:sz w:val="19"/>
+          <w:szCs w:val="19"/>
+          <w:lang w:val="en-GB"/>
+        </w:rPr>
+        <w:t xml:space="preserve">            </w:t>
+      </w:r>
+      <w:r>
+        <w:rPr>
+          <w:rFonts w:ascii="Consolas" w:hAnsi="Consolas" w:cs="Consolas"/>
+          <w:color w:val="008000"/>
+          <w:sz w:val="19"/>
+          <w:szCs w:val="19"/>
+          <w:lang w:val="en-GB"/>
+        </w:rPr>
+        <w:t>//Use for localization</w:t>
+      </w:r>
+    </w:p>
+    <w:p>
+      <w:pPr>
+        <w:autoSpaceDE w:val="0"/>
+        <w:autoSpaceDN w:val="0"/>
+        <w:adjustRightInd w:val="0"/>
+        <w:spacing w:after="0" w:line="240" w:lineRule="auto"/>
+        <w:ind w:left="142"/>
+        <w:rPr>
+          <w:rFonts w:ascii="Consolas" w:hAnsi="Consolas" w:cs="Consolas"/>
+          <w:color w:val="000000"/>
+          <w:sz w:val="19"/>
+          <w:szCs w:val="19"/>
+          <w:lang w:val="en-GB"/>
+        </w:rPr>
+      </w:pPr>
+      <w:r>
+        <w:rPr>
+          <w:rFonts w:ascii="Consolas" w:hAnsi="Consolas" w:cs="Consolas"/>
+          <w:color w:val="000000"/>
+          <w:sz w:val="19"/>
+          <w:szCs w:val="19"/>
+          <w:lang w:val="en-GB"/>
+        </w:rPr>
+        <w:t xml:space="preserve">            </w:t>
+      </w:r>
+      <w:proofErr w:type="spellStart"/>
+      <w:proofErr w:type="gramStart"/>
+      <w:r>
+        <w:rPr>
+          <w:rFonts w:ascii="Consolas" w:hAnsi="Consolas" w:cs="Consolas"/>
+          <w:color w:val="000000"/>
+          <w:sz w:val="19"/>
+          <w:szCs w:val="19"/>
+          <w:lang w:val="en-GB"/>
+        </w:rPr>
+        <w:t>services.AddLocalization</w:t>
+      </w:r>
+      <w:proofErr w:type="spellEnd"/>
+      <w:r>
+        <w:rPr>
+          <w:rFonts w:ascii="Consolas" w:hAnsi="Consolas" w:cs="Consolas"/>
+          <w:color w:val="000000"/>
+          <w:sz w:val="19"/>
+          <w:szCs w:val="19"/>
+          <w:lang w:val="en-GB"/>
+        </w:rPr>
+        <w:t>(</w:t>
+      </w:r>
+      <w:proofErr w:type="gramEnd"/>
+      <w:r>
+        <w:rPr>
+          <w:rFonts w:ascii="Consolas" w:hAnsi="Consolas" w:cs="Consolas"/>
+          <w:color w:val="000000"/>
+          <w:sz w:val="19"/>
+          <w:szCs w:val="19"/>
+          <w:lang w:val="en-GB"/>
+        </w:rPr>
+        <w:t>);</w:t>
+      </w:r>
+    </w:p>
+    <w:p>
+      <w:pPr>
+        <w:tabs>
+          <w:tab w:val="left" w:pos="6840"/>
+        </w:tabs>
+        <w:autoSpaceDE w:val="0"/>
+        <w:autoSpaceDN w:val="0"/>
+        <w:adjustRightInd w:val="0"/>
+        <w:spacing w:after="0" w:line="240" w:lineRule="auto"/>
+        <w:rPr>
+          <w:lang w:val="en-GB"/>
+        </w:rPr>
+      </w:pPr>
+    </w:p>
+    <w:p>
+      <w:pPr>
+        <w:pStyle w:val="ListParagraph"/>
+        <w:tabs>
+          <w:tab w:val="left" w:pos="6840"/>
+        </w:tabs>
+        <w:autoSpaceDE w:val="0"/>
+        <w:autoSpaceDN w:val="0"/>
+        <w:adjustRightInd w:val="0"/>
+        <w:spacing w:after="0" w:line="240" w:lineRule="auto"/>
+        <w:ind w:left="1440"/>
+        <w:rPr>
+          <w:lang w:val="en-GB"/>
+        </w:rPr>
+      </w:pPr>
+      <w:r>
+        <w:rPr>
+          <w:lang w:val="en-GB"/>
+        </w:rPr>
+        <w:t>. . . .</w:t>
+      </w:r>
+    </w:p>
+    <w:p>
+      <w:pPr>
+        <w:pStyle w:val="ListParagraph"/>
+        <w:tabs>
+          <w:tab w:val="left" w:pos="6840"/>
+        </w:tabs>
+        <w:autoSpaceDE w:val="0"/>
+        <w:autoSpaceDN w:val="0"/>
+        <w:adjustRightInd w:val="0"/>
+        <w:spacing w:after="0" w:line="240" w:lineRule="auto"/>
+        <w:ind w:left="1440"/>
+        <w:rPr>
+          <w:lang w:val="en-GB"/>
+        </w:rPr>
+      </w:pPr>
+    </w:p>
+    <w:p>
+      <w:pPr>
+        <w:pStyle w:val="ListParagraph"/>
+        <w:tabs>
+          <w:tab w:val="left" w:pos="6840"/>
+        </w:tabs>
+        <w:autoSpaceDE w:val="0"/>
+        <w:autoSpaceDN w:val="0"/>
+        <w:adjustRightInd w:val="0"/>
+        <w:spacing w:after="0" w:line="240" w:lineRule="auto"/>
+        <w:ind w:left="1440"/>
+        <w:rPr>
+          <w:lang w:val="en-GB"/>
+        </w:rPr>
+      </w:pPr>
+      <w:proofErr w:type="gramStart"/>
+      <w:r>
+        <w:rPr>
+          <w:lang w:val="en-GB"/>
+        </w:rPr>
+        <w:t>And</w:t>
+      </w:r>
+      <w:proofErr w:type="gramEnd"/>
+      <w:r>
+        <w:rPr>
+          <w:lang w:val="en-GB"/>
+        </w:rPr>
+        <w:t xml:space="preserve"> in method</w:t>
+      </w:r>
+      <w:r>
+        <w:rPr>
+          <w:lang w:val="en-GB"/>
+        </w:rPr>
+        <w:t xml:space="preserve"> </w:t>
+      </w:r>
+      <w:r>
+        <w:rPr>
+          <w:rFonts w:ascii="Consolas" w:hAnsi="Consolas" w:cs="Consolas"/>
+          <w:color w:val="000000"/>
+          <w:sz w:val="19"/>
+          <w:szCs w:val="19"/>
+          <w:lang w:val="en-GB"/>
+        </w:rPr>
+        <w:t>Configure</w:t>
+      </w:r>
+      <w:r>
+        <w:rPr>
+          <w:rFonts w:ascii="Consolas" w:hAnsi="Consolas" w:cs="Consolas"/>
+          <w:color w:val="000000"/>
+          <w:sz w:val="19"/>
+          <w:szCs w:val="19"/>
+          <w:lang w:val="en-GB"/>
+        </w:rPr>
+        <w:t xml:space="preserve"> </w:t>
+      </w:r>
+      <w:r>
+        <w:rPr>
+          <w:lang w:val="en-GB"/>
+        </w:rPr>
+        <w:t>we can add</w:t>
+      </w:r>
+    </w:p>
+    <w:p>
+      <w:pPr>
+        <w:pStyle w:val="ListParagraph"/>
+        <w:tabs>
+          <w:tab w:val="left" w:pos="6840"/>
+        </w:tabs>
+        <w:autoSpaceDE w:val="0"/>
+        <w:autoSpaceDN w:val="0"/>
+        <w:adjustRightInd w:val="0"/>
+        <w:spacing w:after="0" w:line="240" w:lineRule="auto"/>
+        <w:ind w:left="1440"/>
+        <w:rPr>
+          <w:lang w:val="en-GB"/>
+        </w:rPr>
+      </w:pPr>
+      <w:r>
+        <w:rPr>
+          <w:lang w:val="en-GB"/>
+        </w:rPr>
+        <w:t>. . . .</w:t>
+      </w:r>
+    </w:p>
+    <w:p>
+      <w:pPr>
+        <w:autoSpaceDE w:val="0"/>
+        <w:autoSpaceDN w:val="0"/>
+        <w:adjustRightInd w:val="0"/>
+        <w:spacing w:after="0" w:line="240" w:lineRule="auto"/>
+        <w:ind w:left="142"/>
+        <w:rPr>
+          <w:rFonts w:ascii="Consolas" w:hAnsi="Consolas" w:cs="Consolas"/>
+          <w:color w:val="000000"/>
+          <w:sz w:val="19"/>
+          <w:szCs w:val="19"/>
+          <w:lang w:val="en-GB"/>
+        </w:rPr>
+      </w:pPr>
+      <w:r>
+        <w:rPr>
+          <w:rFonts w:ascii="Consolas" w:hAnsi="Consolas" w:cs="Consolas"/>
+          <w:color w:val="000000"/>
+          <w:sz w:val="19"/>
+          <w:szCs w:val="19"/>
+          <w:lang w:val="en-GB"/>
+        </w:rPr>
+        <w:t xml:space="preserve">            </w:t>
+      </w:r>
+      <w:r>
+        <w:rPr>
+          <w:rFonts w:ascii="Consolas" w:hAnsi="Consolas" w:cs="Consolas"/>
+          <w:color w:val="008000"/>
+          <w:sz w:val="19"/>
+          <w:szCs w:val="19"/>
+          <w:lang w:val="en-GB"/>
+        </w:rPr>
+        <w:t xml:space="preserve">// </w:t>
+      </w:r>
+      <w:proofErr w:type="gramStart"/>
+      <w:r>
+        <w:rPr>
+          <w:rFonts w:ascii="Consolas" w:hAnsi="Consolas" w:cs="Consolas"/>
+          <w:color w:val="008000"/>
+          <w:sz w:val="19"/>
+          <w:szCs w:val="19"/>
+          <w:lang w:val="en-GB"/>
+        </w:rPr>
+        <w:t>Used</w:t>
+      </w:r>
+      <w:proofErr w:type="gramEnd"/>
+      <w:r>
+        <w:rPr>
+          <w:rFonts w:ascii="Consolas" w:hAnsi="Consolas" w:cs="Consolas"/>
+          <w:color w:val="008000"/>
+          <w:sz w:val="19"/>
+          <w:szCs w:val="19"/>
+          <w:lang w:val="en-GB"/>
+        </w:rPr>
+        <w:t xml:space="preserve"> for localization ----------------------------------</w:t>
+      </w:r>
+    </w:p>
+    <w:p>
+      <w:pPr>
+        <w:autoSpaceDE w:val="0"/>
+        <w:autoSpaceDN w:val="0"/>
+        <w:adjustRightInd w:val="0"/>
+        <w:spacing w:after="0" w:line="240" w:lineRule="auto"/>
+        <w:ind w:left="142"/>
+        <w:rPr>
+          <w:rFonts w:ascii="Consolas" w:hAnsi="Consolas" w:cs="Consolas"/>
+          <w:color w:val="000000"/>
+          <w:sz w:val="19"/>
+          <w:szCs w:val="19"/>
+          <w:lang w:val="en-GB"/>
+        </w:rPr>
+      </w:pPr>
+      <w:r>
+        <w:rPr>
+          <w:rFonts w:ascii="Consolas" w:hAnsi="Consolas" w:cs="Consolas"/>
+          <w:color w:val="000000"/>
+          <w:sz w:val="19"/>
+          <w:szCs w:val="19"/>
+          <w:lang w:val="en-GB"/>
+        </w:rPr>
+        <w:t xml:space="preserve">            </w:t>
+      </w:r>
+      <w:proofErr w:type="spellStart"/>
+      <w:proofErr w:type="gramStart"/>
+      <w:r>
+        <w:rPr>
+          <w:rFonts w:ascii="Consolas" w:hAnsi="Consolas" w:cs="Consolas"/>
+          <w:color w:val="0000FF"/>
+          <w:sz w:val="19"/>
+          <w:szCs w:val="19"/>
+          <w:lang w:val="en-GB"/>
+        </w:rPr>
+        <w:t>var</w:t>
+      </w:r>
+      <w:proofErr w:type="spellEnd"/>
+      <w:proofErr w:type="gramEnd"/>
+      <w:r>
+        <w:rPr>
+          <w:rFonts w:ascii="Consolas" w:hAnsi="Consolas" w:cs="Consolas"/>
+          <w:color w:val="000000"/>
+          <w:sz w:val="19"/>
+          <w:szCs w:val="19"/>
+          <w:lang w:val="en-GB"/>
+        </w:rPr>
+        <w:t xml:space="preserve"> </w:t>
+      </w:r>
+      <w:proofErr w:type="spellStart"/>
+      <w:r>
+        <w:rPr>
+          <w:rFonts w:ascii="Consolas" w:hAnsi="Consolas" w:cs="Consolas"/>
+          <w:color w:val="000000"/>
+          <w:sz w:val="19"/>
+          <w:szCs w:val="19"/>
+          <w:lang w:val="en-GB"/>
+        </w:rPr>
+        <w:t>supportedCulteres</w:t>
+      </w:r>
+      <w:proofErr w:type="spellEnd"/>
+      <w:r>
+        <w:rPr>
+          <w:rFonts w:ascii="Consolas" w:hAnsi="Consolas" w:cs="Consolas"/>
+          <w:color w:val="000000"/>
+          <w:sz w:val="19"/>
+          <w:szCs w:val="19"/>
+          <w:lang w:val="en-GB"/>
+        </w:rPr>
+        <w:t xml:space="preserve"> = </w:t>
+      </w:r>
+      <w:r>
+        <w:rPr>
+          <w:rFonts w:ascii="Consolas" w:hAnsi="Consolas" w:cs="Consolas"/>
+          <w:color w:val="0000FF"/>
+          <w:sz w:val="19"/>
+          <w:szCs w:val="19"/>
+          <w:lang w:val="en-GB"/>
+        </w:rPr>
+        <w:t>new</w:t>
+      </w:r>
+      <w:r>
+        <w:rPr>
+          <w:rFonts w:ascii="Consolas" w:hAnsi="Consolas" w:cs="Consolas"/>
+          <w:color w:val="000000"/>
+          <w:sz w:val="19"/>
+          <w:szCs w:val="19"/>
+          <w:lang w:val="en-GB"/>
+        </w:rPr>
+        <w:t>[]</w:t>
+      </w:r>
+    </w:p>
+    <w:p>
+      <w:pPr>
+        <w:autoSpaceDE w:val="0"/>
+        <w:autoSpaceDN w:val="0"/>
+        <w:adjustRightInd w:val="0"/>
+        <w:spacing w:after="0" w:line="240" w:lineRule="auto"/>
+        <w:ind w:left="142"/>
+        <w:rPr>
+          <w:rFonts w:ascii="Consolas" w:hAnsi="Consolas" w:cs="Consolas"/>
+          <w:color w:val="000000"/>
+          <w:sz w:val="19"/>
+          <w:szCs w:val="19"/>
+          <w:lang w:val="en-GB"/>
+        </w:rPr>
+      </w:pPr>
+      <w:r>
+        <w:rPr>
+          <w:rFonts w:ascii="Consolas" w:hAnsi="Consolas" w:cs="Consolas"/>
+          <w:color w:val="000000"/>
+          <w:sz w:val="19"/>
+          <w:szCs w:val="19"/>
+          <w:lang w:val="en-GB"/>
+        </w:rPr>
+        <w:t xml:space="preserve">            {</w:t>
+      </w:r>
+    </w:p>
+    <w:p>
+      <w:pPr>
+        <w:autoSpaceDE w:val="0"/>
+        <w:autoSpaceDN w:val="0"/>
+        <w:adjustRightInd w:val="0"/>
+        <w:spacing w:after="0" w:line="240" w:lineRule="auto"/>
+        <w:ind w:left="142"/>
+        <w:rPr>
+          <w:rFonts w:ascii="Consolas" w:hAnsi="Consolas" w:cs="Consolas"/>
+          <w:color w:val="000000"/>
+          <w:sz w:val="19"/>
+          <w:szCs w:val="19"/>
+          <w:lang w:val="en-GB"/>
+        </w:rPr>
+      </w:pPr>
+      <w:r>
+        <w:rPr>
+          <w:rFonts w:ascii="Consolas" w:hAnsi="Consolas" w:cs="Consolas"/>
+          <w:color w:val="000000"/>
+          <w:sz w:val="19"/>
+          <w:szCs w:val="19"/>
+          <w:lang w:val="en-GB"/>
+        </w:rPr>
+        <w:t xml:space="preserve">                </w:t>
+      </w:r>
+      <w:proofErr w:type="gramStart"/>
+      <w:r>
+        <w:rPr>
+          <w:rFonts w:ascii="Consolas" w:hAnsi="Consolas" w:cs="Consolas"/>
+          <w:color w:val="0000FF"/>
+          <w:sz w:val="19"/>
+          <w:szCs w:val="19"/>
+          <w:lang w:val="en-GB"/>
+        </w:rPr>
+        <w:t>new</w:t>
+      </w:r>
+      <w:proofErr w:type="gramEnd"/>
+      <w:r>
+        <w:rPr>
+          <w:rFonts w:ascii="Consolas" w:hAnsi="Consolas" w:cs="Consolas"/>
+          <w:color w:val="000000"/>
+          <w:sz w:val="19"/>
+          <w:szCs w:val="19"/>
+          <w:lang w:val="en-GB"/>
+        </w:rPr>
+        <w:t xml:space="preserve"> </w:t>
+      </w:r>
+      <w:proofErr w:type="spellStart"/>
+      <w:r>
+        <w:rPr>
+          <w:rFonts w:ascii="Consolas" w:hAnsi="Consolas" w:cs="Consolas"/>
+          <w:color w:val="000000"/>
+          <w:sz w:val="19"/>
+          <w:szCs w:val="19"/>
+          <w:lang w:val="en-GB"/>
+        </w:rPr>
+        <w:t>CultureInfo</w:t>
+      </w:r>
+      <w:proofErr w:type="spellEnd"/>
+      <w:r>
+        <w:rPr>
+          <w:rFonts w:ascii="Consolas" w:hAnsi="Consolas" w:cs="Consolas"/>
+          <w:color w:val="000000"/>
+          <w:sz w:val="19"/>
+          <w:szCs w:val="19"/>
+          <w:lang w:val="en-GB"/>
+        </w:rPr>
+        <w:t>(</w:t>
+      </w:r>
+      <w:r>
+        <w:rPr>
+          <w:rFonts w:ascii="Consolas" w:hAnsi="Consolas" w:cs="Consolas"/>
+          <w:color w:val="A31515"/>
+          <w:sz w:val="19"/>
+          <w:szCs w:val="19"/>
+          <w:lang w:val="en-GB"/>
+        </w:rPr>
+        <w:t>"</w:t>
+      </w:r>
+      <w:proofErr w:type="spellStart"/>
+      <w:r>
+        <w:rPr>
+          <w:rFonts w:ascii="Consolas" w:hAnsi="Consolas" w:cs="Consolas"/>
+          <w:color w:val="A31515"/>
+          <w:sz w:val="19"/>
+          <w:szCs w:val="19"/>
+          <w:lang w:val="en-GB"/>
+        </w:rPr>
+        <w:t>en</w:t>
+      </w:r>
+      <w:proofErr w:type="spellEnd"/>
+      <w:r>
+        <w:rPr>
+          <w:rFonts w:ascii="Consolas" w:hAnsi="Consolas" w:cs="Consolas"/>
+          <w:color w:val="A31515"/>
+          <w:sz w:val="19"/>
+          <w:szCs w:val="19"/>
+          <w:lang w:val="en-GB"/>
+        </w:rPr>
+        <w:t>-US"</w:t>
+      </w:r>
+      <w:r>
+        <w:rPr>
+          <w:rFonts w:ascii="Consolas" w:hAnsi="Consolas" w:cs="Consolas"/>
+          <w:color w:val="000000"/>
+          <w:sz w:val="19"/>
+          <w:szCs w:val="19"/>
+          <w:lang w:val="en-GB"/>
+        </w:rPr>
+        <w:t>),</w:t>
+      </w:r>
+    </w:p>
+    <w:p>
+      <w:pPr>
+        <w:autoSpaceDE w:val="0"/>
+        <w:autoSpaceDN w:val="0"/>
+        <w:adjustRightInd w:val="0"/>
+        <w:spacing w:after="0" w:line="240" w:lineRule="auto"/>
+        <w:ind w:left="142"/>
+        <w:rPr>
+          <w:rFonts w:ascii="Consolas" w:hAnsi="Consolas" w:cs="Consolas"/>
+          <w:color w:val="000000"/>
+          <w:sz w:val="19"/>
+          <w:szCs w:val="19"/>
+          <w:lang w:val="en-GB"/>
+        </w:rPr>
+      </w:pPr>
+      <w:r>
+        <w:rPr>
+          <w:rFonts w:ascii="Consolas" w:hAnsi="Consolas" w:cs="Consolas"/>
+          <w:color w:val="000000"/>
+          <w:sz w:val="19"/>
+          <w:szCs w:val="19"/>
+          <w:lang w:val="en-GB"/>
+        </w:rPr>
+        <w:t xml:space="preserve">                </w:t>
+      </w:r>
+      <w:proofErr w:type="gramStart"/>
+      <w:r>
+        <w:rPr>
+          <w:rFonts w:ascii="Consolas" w:hAnsi="Consolas" w:cs="Consolas"/>
+          <w:color w:val="0000FF"/>
+          <w:sz w:val="19"/>
+          <w:szCs w:val="19"/>
+          <w:lang w:val="en-GB"/>
+        </w:rPr>
+        <w:t>new</w:t>
+      </w:r>
+      <w:proofErr w:type="gramEnd"/>
+      <w:r>
+        <w:rPr>
+          <w:rFonts w:ascii="Consolas" w:hAnsi="Consolas" w:cs="Consolas"/>
+          <w:color w:val="000000"/>
+          <w:sz w:val="19"/>
+          <w:szCs w:val="19"/>
+          <w:lang w:val="en-GB"/>
+        </w:rPr>
+        <w:t xml:space="preserve"> </w:t>
+      </w:r>
+      <w:proofErr w:type="spellStart"/>
+      <w:r>
+        <w:rPr>
+          <w:rFonts w:ascii="Consolas" w:hAnsi="Consolas" w:cs="Consolas"/>
+          <w:color w:val="000000"/>
+          <w:sz w:val="19"/>
+          <w:szCs w:val="19"/>
+          <w:lang w:val="en-GB"/>
+        </w:rPr>
+        <w:t>CultureInfo</w:t>
+      </w:r>
+      <w:proofErr w:type="spellEnd"/>
+      <w:r>
+        <w:rPr>
+          <w:rFonts w:ascii="Consolas" w:hAnsi="Consolas" w:cs="Consolas"/>
+          <w:color w:val="000000"/>
+          <w:sz w:val="19"/>
+          <w:szCs w:val="19"/>
+          <w:lang w:val="en-GB"/>
+        </w:rPr>
+        <w:t>(</w:t>
+      </w:r>
+      <w:r>
+        <w:rPr>
+          <w:rFonts w:ascii="Consolas" w:hAnsi="Consolas" w:cs="Consolas"/>
+          <w:color w:val="A31515"/>
+          <w:sz w:val="19"/>
+          <w:szCs w:val="19"/>
+          <w:lang w:val="en-GB"/>
+        </w:rPr>
+        <w:t>"it-IT"</w:t>
+      </w:r>
+      <w:r>
+        <w:rPr>
+          <w:rFonts w:ascii="Consolas" w:hAnsi="Consolas" w:cs="Consolas"/>
+          <w:color w:val="000000"/>
+          <w:sz w:val="19"/>
+          <w:szCs w:val="19"/>
+          <w:lang w:val="en-GB"/>
+        </w:rPr>
+        <w:t>),</w:t>
+      </w:r>
+    </w:p>
+    <w:p>
+      <w:pPr>
+        <w:autoSpaceDE w:val="0"/>
+        <w:autoSpaceDN w:val="0"/>
+        <w:adjustRightInd w:val="0"/>
+        <w:spacing w:after="0" w:line="240" w:lineRule="auto"/>
+        <w:ind w:left="142"/>
+        <w:rPr>
+          <w:rFonts w:ascii="Consolas" w:hAnsi="Consolas" w:cs="Consolas"/>
+          <w:color w:val="000000"/>
+          <w:sz w:val="19"/>
+          <w:szCs w:val="19"/>
+          <w:lang w:val="en-GB"/>
+        </w:rPr>
+      </w:pPr>
+      <w:r>
+        <w:rPr>
+          <w:rFonts w:ascii="Consolas" w:hAnsi="Consolas" w:cs="Consolas"/>
+          <w:color w:val="000000"/>
+          <w:sz w:val="19"/>
+          <w:szCs w:val="19"/>
+          <w:lang w:val="en-GB"/>
+        </w:rPr>
+        <w:t xml:space="preserve">                </w:t>
+      </w:r>
+      <w:proofErr w:type="gramStart"/>
+      <w:r>
+        <w:rPr>
+          <w:rFonts w:ascii="Consolas" w:hAnsi="Consolas" w:cs="Consolas"/>
+          <w:color w:val="0000FF"/>
+          <w:sz w:val="19"/>
+          <w:szCs w:val="19"/>
+          <w:lang w:val="en-GB"/>
+        </w:rPr>
+        <w:t>new</w:t>
+      </w:r>
+      <w:proofErr w:type="gramEnd"/>
+      <w:r>
+        <w:rPr>
+          <w:rFonts w:ascii="Consolas" w:hAnsi="Consolas" w:cs="Consolas"/>
+          <w:color w:val="000000"/>
+          <w:sz w:val="19"/>
+          <w:szCs w:val="19"/>
+          <w:lang w:val="en-GB"/>
+        </w:rPr>
+        <w:t xml:space="preserve"> </w:t>
+      </w:r>
+      <w:proofErr w:type="spellStart"/>
+      <w:r>
+        <w:rPr>
+          <w:rFonts w:ascii="Consolas" w:hAnsi="Consolas" w:cs="Consolas"/>
+          <w:color w:val="000000"/>
+          <w:sz w:val="19"/>
+          <w:szCs w:val="19"/>
+          <w:lang w:val="en-GB"/>
+        </w:rPr>
+        <w:t>CultureInfo</w:t>
+      </w:r>
+      <w:proofErr w:type="spellEnd"/>
+      <w:r>
+        <w:rPr>
+          <w:rFonts w:ascii="Consolas" w:hAnsi="Consolas" w:cs="Consolas"/>
+          <w:color w:val="000000"/>
+          <w:sz w:val="19"/>
+          <w:szCs w:val="19"/>
+          <w:lang w:val="en-GB"/>
+        </w:rPr>
+        <w:t>(</w:t>
+      </w:r>
+      <w:r>
+        <w:rPr>
+          <w:rFonts w:ascii="Consolas" w:hAnsi="Consolas" w:cs="Consolas"/>
+          <w:color w:val="A31515"/>
+          <w:sz w:val="19"/>
+          <w:szCs w:val="19"/>
+          <w:lang w:val="en-GB"/>
+        </w:rPr>
+        <w:t>"</w:t>
+      </w:r>
+      <w:proofErr w:type="spellStart"/>
+      <w:r>
+        <w:rPr>
+          <w:rFonts w:ascii="Consolas" w:hAnsi="Consolas" w:cs="Consolas"/>
+          <w:color w:val="A31515"/>
+          <w:sz w:val="19"/>
+          <w:szCs w:val="19"/>
+          <w:lang w:val="en-GB"/>
+        </w:rPr>
+        <w:t>es</w:t>
+      </w:r>
+      <w:proofErr w:type="spellEnd"/>
+      <w:r>
+        <w:rPr>
+          <w:rFonts w:ascii="Consolas" w:hAnsi="Consolas" w:cs="Consolas"/>
+          <w:color w:val="A31515"/>
+          <w:sz w:val="19"/>
+          <w:szCs w:val="19"/>
+          <w:lang w:val="en-GB"/>
+        </w:rPr>
+        <w:t>-ES"</w:t>
+      </w:r>
+      <w:r>
+        <w:rPr>
+          <w:rFonts w:ascii="Consolas" w:hAnsi="Consolas" w:cs="Consolas"/>
+          <w:color w:val="000000"/>
+          <w:sz w:val="19"/>
+          <w:szCs w:val="19"/>
+          <w:lang w:val="en-GB"/>
+        </w:rPr>
+        <w:t>),</w:t>
+      </w:r>
+    </w:p>
+    <w:p>
+      <w:pPr>
+        <w:autoSpaceDE w:val="0"/>
+        <w:autoSpaceDN w:val="0"/>
+        <w:adjustRightInd w:val="0"/>
+        <w:spacing w:after="0" w:line="240" w:lineRule="auto"/>
+        <w:ind w:left="142"/>
+        <w:rPr>
+          <w:rFonts w:ascii="Consolas" w:hAnsi="Consolas" w:cs="Consolas"/>
+          <w:color w:val="000000"/>
+          <w:sz w:val="19"/>
+          <w:szCs w:val="19"/>
+          <w:lang w:val="en-GB"/>
+        </w:rPr>
+      </w:pPr>
+      <w:r>
+        <w:rPr>
+          <w:rFonts w:ascii="Consolas" w:hAnsi="Consolas" w:cs="Consolas"/>
+          <w:color w:val="000000"/>
+          <w:sz w:val="19"/>
+          <w:szCs w:val="19"/>
+          <w:lang w:val="en-GB"/>
+        </w:rPr>
+        <w:t xml:space="preserve">                </w:t>
+      </w:r>
+      <w:proofErr w:type="gramStart"/>
+      <w:r>
+        <w:rPr>
+          <w:rFonts w:ascii="Consolas" w:hAnsi="Consolas" w:cs="Consolas"/>
+          <w:color w:val="0000FF"/>
+          <w:sz w:val="19"/>
+          <w:szCs w:val="19"/>
+          <w:lang w:val="en-GB"/>
+        </w:rPr>
+        <w:t>new</w:t>
+      </w:r>
+      <w:proofErr w:type="gramEnd"/>
+      <w:r>
+        <w:rPr>
+          <w:rFonts w:ascii="Consolas" w:hAnsi="Consolas" w:cs="Consolas"/>
+          <w:color w:val="000000"/>
+          <w:sz w:val="19"/>
+          <w:szCs w:val="19"/>
+          <w:lang w:val="en-GB"/>
+        </w:rPr>
+        <w:t xml:space="preserve"> </w:t>
+      </w:r>
+      <w:proofErr w:type="spellStart"/>
+      <w:r>
+        <w:rPr>
+          <w:rFonts w:ascii="Consolas" w:hAnsi="Consolas" w:cs="Consolas"/>
+          <w:color w:val="000000"/>
+          <w:sz w:val="19"/>
+          <w:szCs w:val="19"/>
+          <w:lang w:val="en-GB"/>
+        </w:rPr>
+        <w:t>CultureInfo</w:t>
+      </w:r>
+      <w:proofErr w:type="spellEnd"/>
+      <w:r>
+        <w:rPr>
+          <w:rFonts w:ascii="Consolas" w:hAnsi="Consolas" w:cs="Consolas"/>
+          <w:color w:val="000000"/>
+          <w:sz w:val="19"/>
+          <w:szCs w:val="19"/>
+          <w:lang w:val="en-GB"/>
+        </w:rPr>
+        <w:t>(</w:t>
+      </w:r>
+      <w:r>
+        <w:rPr>
+          <w:rFonts w:ascii="Consolas" w:hAnsi="Consolas" w:cs="Consolas"/>
+          <w:color w:val="A31515"/>
+          <w:sz w:val="19"/>
+          <w:szCs w:val="19"/>
+          <w:lang w:val="en-GB"/>
+        </w:rPr>
+        <w:t>"</w:t>
+      </w:r>
+      <w:proofErr w:type="spellStart"/>
+      <w:r>
+        <w:rPr>
+          <w:rFonts w:ascii="Consolas" w:hAnsi="Consolas" w:cs="Consolas"/>
+          <w:color w:val="A31515"/>
+          <w:sz w:val="19"/>
+          <w:szCs w:val="19"/>
+          <w:lang w:val="en-GB"/>
+        </w:rPr>
+        <w:t>ru</w:t>
+      </w:r>
+      <w:proofErr w:type="spellEnd"/>
+      <w:r>
+        <w:rPr>
+          <w:rFonts w:ascii="Consolas" w:hAnsi="Consolas" w:cs="Consolas"/>
+          <w:color w:val="A31515"/>
+          <w:sz w:val="19"/>
+          <w:szCs w:val="19"/>
+          <w:lang w:val="en-GB"/>
+        </w:rPr>
+        <w:t>-RU"</w:t>
+      </w:r>
+      <w:r>
+        <w:rPr>
+          <w:rFonts w:ascii="Consolas" w:hAnsi="Consolas" w:cs="Consolas"/>
+          <w:color w:val="000000"/>
+          <w:sz w:val="19"/>
+          <w:szCs w:val="19"/>
+          <w:lang w:val="en-GB"/>
+        </w:rPr>
+        <w:t>),</w:t>
+      </w:r>
+    </w:p>
+    <w:p>
+      <w:pPr>
+        <w:autoSpaceDE w:val="0"/>
+        <w:autoSpaceDN w:val="0"/>
+        <w:adjustRightInd w:val="0"/>
+        <w:spacing w:after="0" w:line="240" w:lineRule="auto"/>
+        <w:ind w:left="142"/>
+        <w:rPr>
+          <w:rFonts w:ascii="Consolas" w:hAnsi="Consolas" w:cs="Consolas"/>
+          <w:color w:val="000000"/>
+          <w:sz w:val="19"/>
+          <w:szCs w:val="19"/>
+          <w:lang w:val="en-GB"/>
+        </w:rPr>
+      </w:pPr>
+      <w:r>
+        <w:rPr>
+          <w:rFonts w:ascii="Consolas" w:hAnsi="Consolas" w:cs="Consolas"/>
+          <w:color w:val="000000"/>
+          <w:sz w:val="19"/>
+          <w:szCs w:val="19"/>
+          <w:lang w:val="en-GB"/>
+        </w:rPr>
+        <w:t xml:space="preserve">                </w:t>
+      </w:r>
+      <w:proofErr w:type="gramStart"/>
+      <w:r>
+        <w:rPr>
+          <w:rFonts w:ascii="Consolas" w:hAnsi="Consolas" w:cs="Consolas"/>
+          <w:color w:val="0000FF"/>
+          <w:sz w:val="19"/>
+          <w:szCs w:val="19"/>
+          <w:lang w:val="en-GB"/>
+        </w:rPr>
+        <w:t>new</w:t>
+      </w:r>
+      <w:proofErr w:type="gramEnd"/>
+      <w:r>
+        <w:rPr>
+          <w:rFonts w:ascii="Consolas" w:hAnsi="Consolas" w:cs="Consolas"/>
+          <w:color w:val="000000"/>
+          <w:sz w:val="19"/>
+          <w:szCs w:val="19"/>
+          <w:lang w:val="en-GB"/>
+        </w:rPr>
+        <w:t xml:space="preserve"> </w:t>
+      </w:r>
+      <w:proofErr w:type="spellStart"/>
+      <w:r>
+        <w:rPr>
+          <w:rFonts w:ascii="Consolas" w:hAnsi="Consolas" w:cs="Consolas"/>
+          <w:color w:val="000000"/>
+          <w:sz w:val="19"/>
+          <w:szCs w:val="19"/>
+          <w:lang w:val="en-GB"/>
+        </w:rPr>
+        <w:t>CultureInfo</w:t>
+      </w:r>
+      <w:proofErr w:type="spellEnd"/>
+      <w:r>
+        <w:rPr>
+          <w:rFonts w:ascii="Consolas" w:hAnsi="Consolas" w:cs="Consolas"/>
+          <w:color w:val="000000"/>
+          <w:sz w:val="19"/>
+          <w:szCs w:val="19"/>
+          <w:lang w:val="en-GB"/>
+        </w:rPr>
+        <w:t>(</w:t>
+      </w:r>
+      <w:r>
+        <w:rPr>
+          <w:rFonts w:ascii="Consolas" w:hAnsi="Consolas" w:cs="Consolas"/>
+          <w:color w:val="A31515"/>
+          <w:sz w:val="19"/>
+          <w:szCs w:val="19"/>
+          <w:lang w:val="en-GB"/>
+        </w:rPr>
+        <w:t>"it"</w:t>
+      </w:r>
+      <w:r>
+        <w:rPr>
+          <w:rFonts w:ascii="Consolas" w:hAnsi="Consolas" w:cs="Consolas"/>
+          <w:color w:val="000000"/>
+          <w:sz w:val="19"/>
+          <w:szCs w:val="19"/>
+          <w:lang w:val="en-GB"/>
+        </w:rPr>
+        <w:t>),</w:t>
+      </w:r>
+    </w:p>
+    <w:p>
+      <w:pPr>
+        <w:autoSpaceDE w:val="0"/>
+        <w:autoSpaceDN w:val="0"/>
+        <w:adjustRightInd w:val="0"/>
+        <w:spacing w:after="0" w:line="240" w:lineRule="auto"/>
+        <w:ind w:left="142"/>
+        <w:rPr>
+          <w:rFonts w:ascii="Consolas" w:hAnsi="Consolas" w:cs="Consolas"/>
+          <w:color w:val="000000"/>
+          <w:sz w:val="19"/>
+          <w:szCs w:val="19"/>
+          <w:lang w:val="en-GB"/>
+        </w:rPr>
+      </w:pPr>
+      <w:r>
+        <w:rPr>
+          <w:rFonts w:ascii="Consolas" w:hAnsi="Consolas" w:cs="Consolas"/>
+          <w:color w:val="000000"/>
+          <w:sz w:val="19"/>
+          <w:szCs w:val="19"/>
+          <w:lang w:val="en-GB"/>
+        </w:rPr>
+        <w:t xml:space="preserve">                </w:t>
+      </w:r>
+      <w:proofErr w:type="gramStart"/>
+      <w:r>
+        <w:rPr>
+          <w:rFonts w:ascii="Consolas" w:hAnsi="Consolas" w:cs="Consolas"/>
+          <w:color w:val="0000FF"/>
+          <w:sz w:val="19"/>
+          <w:szCs w:val="19"/>
+          <w:lang w:val="en-GB"/>
+        </w:rPr>
+        <w:t>new</w:t>
+      </w:r>
+      <w:proofErr w:type="gramEnd"/>
+      <w:r>
+        <w:rPr>
+          <w:rFonts w:ascii="Consolas" w:hAnsi="Consolas" w:cs="Consolas"/>
+          <w:color w:val="000000"/>
+          <w:sz w:val="19"/>
+          <w:szCs w:val="19"/>
+          <w:lang w:val="en-GB"/>
+        </w:rPr>
+        <w:t xml:space="preserve"> </w:t>
+      </w:r>
+      <w:proofErr w:type="spellStart"/>
+      <w:r>
+        <w:rPr>
+          <w:rFonts w:ascii="Consolas" w:hAnsi="Consolas" w:cs="Consolas"/>
+          <w:color w:val="000000"/>
+          <w:sz w:val="19"/>
+          <w:szCs w:val="19"/>
+          <w:lang w:val="en-GB"/>
+        </w:rPr>
+        <w:t>CultureInfo</w:t>
+      </w:r>
+      <w:proofErr w:type="spellEnd"/>
+      <w:r>
+        <w:rPr>
+          <w:rFonts w:ascii="Consolas" w:hAnsi="Consolas" w:cs="Consolas"/>
+          <w:color w:val="000000"/>
+          <w:sz w:val="19"/>
+          <w:szCs w:val="19"/>
+          <w:lang w:val="en-GB"/>
+        </w:rPr>
+        <w:t>(</w:t>
+      </w:r>
+      <w:r>
+        <w:rPr>
+          <w:rFonts w:ascii="Consolas" w:hAnsi="Consolas" w:cs="Consolas"/>
+          <w:color w:val="A31515"/>
+          <w:sz w:val="19"/>
+          <w:szCs w:val="19"/>
+          <w:lang w:val="en-GB"/>
+        </w:rPr>
+        <w:t>"</w:t>
+      </w:r>
+      <w:proofErr w:type="spellStart"/>
+      <w:r>
+        <w:rPr>
+          <w:rFonts w:ascii="Consolas" w:hAnsi="Consolas" w:cs="Consolas"/>
+          <w:color w:val="A31515"/>
+          <w:sz w:val="19"/>
+          <w:szCs w:val="19"/>
+          <w:lang w:val="en-GB"/>
+        </w:rPr>
+        <w:t>en</w:t>
+      </w:r>
+      <w:proofErr w:type="spellEnd"/>
+      <w:r>
+        <w:rPr>
+          <w:rFonts w:ascii="Consolas" w:hAnsi="Consolas" w:cs="Consolas"/>
+          <w:color w:val="A31515"/>
+          <w:sz w:val="19"/>
+          <w:szCs w:val="19"/>
+          <w:lang w:val="en-GB"/>
+        </w:rPr>
+        <w:t>"</w:t>
+      </w:r>
+      <w:r>
+        <w:rPr>
+          <w:rFonts w:ascii="Consolas" w:hAnsi="Consolas" w:cs="Consolas"/>
+          <w:color w:val="000000"/>
+          <w:sz w:val="19"/>
+          <w:szCs w:val="19"/>
+          <w:lang w:val="en-GB"/>
+        </w:rPr>
+        <w:t>),</w:t>
+      </w:r>
+    </w:p>
+    <w:p>
+      <w:pPr>
+        <w:autoSpaceDE w:val="0"/>
+        <w:autoSpaceDN w:val="0"/>
+        <w:adjustRightInd w:val="0"/>
+        <w:spacing w:after="0" w:line="240" w:lineRule="auto"/>
+        <w:ind w:left="142"/>
+        <w:rPr>
+          <w:rFonts w:ascii="Consolas" w:hAnsi="Consolas" w:cs="Consolas"/>
+          <w:color w:val="000000"/>
+          <w:sz w:val="19"/>
+          <w:szCs w:val="19"/>
+          <w:lang w:val="en-GB"/>
+        </w:rPr>
+      </w:pPr>
+      <w:r>
+        <w:rPr>
+          <w:rFonts w:ascii="Consolas" w:hAnsi="Consolas" w:cs="Consolas"/>
+          <w:color w:val="000000"/>
+          <w:sz w:val="19"/>
+          <w:szCs w:val="19"/>
+          <w:lang w:val="en-GB"/>
+        </w:rPr>
+        <w:t xml:space="preserve">                </w:t>
+      </w:r>
+      <w:proofErr w:type="gramStart"/>
+      <w:r>
+        <w:rPr>
+          <w:rFonts w:ascii="Consolas" w:hAnsi="Consolas" w:cs="Consolas"/>
+          <w:color w:val="0000FF"/>
+          <w:sz w:val="19"/>
+          <w:szCs w:val="19"/>
+          <w:lang w:val="en-GB"/>
+        </w:rPr>
+        <w:t>new</w:t>
+      </w:r>
+      <w:proofErr w:type="gramEnd"/>
+      <w:r>
+        <w:rPr>
+          <w:rFonts w:ascii="Consolas" w:hAnsi="Consolas" w:cs="Consolas"/>
+          <w:color w:val="000000"/>
+          <w:sz w:val="19"/>
+          <w:szCs w:val="19"/>
+          <w:lang w:val="en-GB"/>
+        </w:rPr>
+        <w:t xml:space="preserve"> </w:t>
+      </w:r>
+      <w:proofErr w:type="spellStart"/>
+      <w:r>
+        <w:rPr>
+          <w:rFonts w:ascii="Consolas" w:hAnsi="Consolas" w:cs="Consolas"/>
+          <w:color w:val="000000"/>
+          <w:sz w:val="19"/>
+          <w:szCs w:val="19"/>
+          <w:lang w:val="en-GB"/>
+        </w:rPr>
+        <w:t>CultureInfo</w:t>
+      </w:r>
+      <w:proofErr w:type="spellEnd"/>
+      <w:r>
+        <w:rPr>
+          <w:rFonts w:ascii="Consolas" w:hAnsi="Consolas" w:cs="Consolas"/>
+          <w:color w:val="000000"/>
+          <w:sz w:val="19"/>
+          <w:szCs w:val="19"/>
+          <w:lang w:val="en-GB"/>
+        </w:rPr>
+        <w:t>(</w:t>
+      </w:r>
+      <w:r>
+        <w:rPr>
+          <w:rFonts w:ascii="Consolas" w:hAnsi="Consolas" w:cs="Consolas"/>
+          <w:color w:val="A31515"/>
+          <w:sz w:val="19"/>
+          <w:szCs w:val="19"/>
+          <w:lang w:val="en-GB"/>
+        </w:rPr>
+        <w:t>"</w:t>
+      </w:r>
+      <w:proofErr w:type="spellStart"/>
+      <w:r>
+        <w:rPr>
+          <w:rFonts w:ascii="Consolas" w:hAnsi="Consolas" w:cs="Consolas"/>
+          <w:color w:val="A31515"/>
+          <w:sz w:val="19"/>
+          <w:szCs w:val="19"/>
+          <w:lang w:val="en-GB"/>
+        </w:rPr>
+        <w:t>es</w:t>
+      </w:r>
+      <w:proofErr w:type="spellEnd"/>
+      <w:r>
+        <w:rPr>
+          <w:rFonts w:ascii="Consolas" w:hAnsi="Consolas" w:cs="Consolas"/>
+          <w:color w:val="A31515"/>
+          <w:sz w:val="19"/>
+          <w:szCs w:val="19"/>
+          <w:lang w:val="en-GB"/>
+        </w:rPr>
+        <w:t>"</w:t>
+      </w:r>
+      <w:r>
+        <w:rPr>
+          <w:rFonts w:ascii="Consolas" w:hAnsi="Consolas" w:cs="Consolas"/>
+          <w:color w:val="000000"/>
+          <w:sz w:val="19"/>
+          <w:szCs w:val="19"/>
+          <w:lang w:val="en-GB"/>
+        </w:rPr>
+        <w:t>)</w:t>
+      </w:r>
+    </w:p>
+    <w:p>
+      <w:pPr>
+        <w:autoSpaceDE w:val="0"/>
+        <w:autoSpaceDN w:val="0"/>
+        <w:adjustRightInd w:val="0"/>
+        <w:spacing w:after="0" w:line="240" w:lineRule="auto"/>
+        <w:ind w:left="142"/>
+        <w:rPr>
+          <w:rFonts w:ascii="Consolas" w:hAnsi="Consolas" w:cs="Consolas"/>
+          <w:color w:val="000000"/>
+          <w:sz w:val="19"/>
+          <w:szCs w:val="19"/>
+          <w:lang w:val="en-GB"/>
+        </w:rPr>
+      </w:pPr>
+      <w:r>
+        <w:rPr>
+          <w:rFonts w:ascii="Consolas" w:hAnsi="Consolas" w:cs="Consolas"/>
+          <w:color w:val="000000"/>
+          <w:sz w:val="19"/>
+          <w:szCs w:val="19"/>
+          <w:lang w:val="en-GB"/>
+        </w:rPr>
+        <w:t xml:space="preserve">            };</w:t>
+      </w:r>
+    </w:p>
+    <w:p>
+      <w:pPr>
+        <w:autoSpaceDE w:val="0"/>
+        <w:autoSpaceDN w:val="0"/>
+        <w:adjustRightInd w:val="0"/>
+        <w:spacing w:after="0" w:line="240" w:lineRule="auto"/>
+        <w:ind w:left="142"/>
+        <w:rPr>
+          <w:rFonts w:ascii="Consolas" w:hAnsi="Consolas" w:cs="Consolas"/>
+          <w:color w:val="000000"/>
+          <w:sz w:val="19"/>
+          <w:szCs w:val="19"/>
+          <w:lang w:val="en-GB"/>
+        </w:rPr>
+      </w:pPr>
+    </w:p>
+    <w:p>
+      <w:pPr>
+        <w:autoSpaceDE w:val="0"/>
+        <w:autoSpaceDN w:val="0"/>
+        <w:adjustRightInd w:val="0"/>
+        <w:spacing w:after="0" w:line="240" w:lineRule="auto"/>
+        <w:ind w:left="142"/>
+        <w:rPr>
+          <w:rFonts w:ascii="Consolas" w:hAnsi="Consolas" w:cs="Consolas"/>
+          <w:color w:val="000000"/>
+          <w:sz w:val="19"/>
+          <w:szCs w:val="19"/>
+          <w:lang w:val="en-GB"/>
+        </w:rPr>
+      </w:pPr>
+      <w:r>
+        <w:rPr>
+          <w:rFonts w:ascii="Consolas" w:hAnsi="Consolas" w:cs="Consolas"/>
+          <w:color w:val="000000"/>
+          <w:sz w:val="19"/>
+          <w:szCs w:val="19"/>
+          <w:lang w:val="en-GB"/>
+        </w:rPr>
+        <w:t xml:space="preserve">            </w:t>
+      </w:r>
+      <w:proofErr w:type="spellStart"/>
+      <w:proofErr w:type="gramStart"/>
+      <w:r>
+        <w:rPr>
+          <w:rFonts w:ascii="Consolas" w:hAnsi="Consolas" w:cs="Consolas"/>
+          <w:color w:val="000000"/>
+          <w:sz w:val="19"/>
+          <w:szCs w:val="19"/>
+          <w:lang w:val="en-GB"/>
+        </w:rPr>
+        <w:t>app.UseRequestLocalization</w:t>
+      </w:r>
+      <w:proofErr w:type="spellEnd"/>
+      <w:r>
+        <w:rPr>
+          <w:rFonts w:ascii="Consolas" w:hAnsi="Consolas" w:cs="Consolas"/>
+          <w:color w:val="000000"/>
+          <w:sz w:val="19"/>
+          <w:szCs w:val="19"/>
+          <w:lang w:val="en-GB"/>
+        </w:rPr>
+        <w:t>(</w:t>
+      </w:r>
+      <w:proofErr w:type="gramEnd"/>
+      <w:r>
+        <w:rPr>
+          <w:rFonts w:ascii="Consolas" w:hAnsi="Consolas" w:cs="Consolas"/>
+          <w:color w:val="0000FF"/>
+          <w:sz w:val="19"/>
+          <w:szCs w:val="19"/>
+          <w:lang w:val="en-GB"/>
+        </w:rPr>
+        <w:t>new</w:t>
+      </w:r>
+      <w:r>
+        <w:rPr>
+          <w:rFonts w:ascii="Consolas" w:hAnsi="Consolas" w:cs="Consolas"/>
+          <w:color w:val="000000"/>
+          <w:sz w:val="19"/>
+          <w:szCs w:val="19"/>
+          <w:lang w:val="en-GB"/>
+        </w:rPr>
+        <w:t xml:space="preserve"> </w:t>
+      </w:r>
+      <w:proofErr w:type="spellStart"/>
+      <w:r>
+        <w:rPr>
+          <w:rFonts w:ascii="Consolas" w:hAnsi="Consolas" w:cs="Consolas"/>
+          <w:color w:val="000000"/>
+          <w:sz w:val="19"/>
+          <w:szCs w:val="19"/>
+          <w:lang w:val="en-GB"/>
+        </w:rPr>
+        <w:t>RequestLocalizationOptions</w:t>
+      </w:r>
+      <w:proofErr w:type="spellEnd"/>
+    </w:p>
+    <w:p>
+      <w:pPr>
+        <w:autoSpaceDE w:val="0"/>
+        <w:autoSpaceDN w:val="0"/>
+        <w:adjustRightInd w:val="0"/>
+        <w:spacing w:after="0" w:line="240" w:lineRule="auto"/>
+        <w:ind w:left="142"/>
+        <w:rPr>
+          <w:rFonts w:ascii="Consolas" w:hAnsi="Consolas" w:cs="Consolas"/>
+          <w:color w:val="000000"/>
+          <w:sz w:val="19"/>
+          <w:szCs w:val="19"/>
+          <w:lang w:val="en-GB"/>
+        </w:rPr>
+      </w:pPr>
+      <w:r>
+        <w:rPr>
+          <w:rFonts w:ascii="Consolas" w:hAnsi="Consolas" w:cs="Consolas"/>
+          <w:color w:val="000000"/>
+          <w:sz w:val="19"/>
+          <w:szCs w:val="19"/>
+          <w:lang w:val="en-GB"/>
+        </w:rPr>
+        <w:t xml:space="preserve">            {</w:t>
+      </w:r>
+    </w:p>
+    <w:p>
+      <w:pPr>
+        <w:autoSpaceDE w:val="0"/>
+        <w:autoSpaceDN w:val="0"/>
+        <w:adjustRightInd w:val="0"/>
+        <w:spacing w:after="0" w:line="240" w:lineRule="auto"/>
+        <w:ind w:left="142"/>
+        <w:rPr>
+          <w:rFonts w:ascii="Consolas" w:hAnsi="Consolas" w:cs="Consolas"/>
+          <w:color w:val="000000"/>
+          <w:sz w:val="19"/>
+          <w:szCs w:val="19"/>
+          <w:lang w:val="en-GB"/>
+        </w:rPr>
+      </w:pPr>
+      <w:r>
+        <w:rPr>
+          <w:rFonts w:ascii="Consolas" w:hAnsi="Consolas" w:cs="Consolas"/>
+          <w:color w:val="000000"/>
+          <w:sz w:val="19"/>
+          <w:szCs w:val="19"/>
+          <w:lang w:val="en-GB"/>
+        </w:rPr>
+        <w:t xml:space="preserve">                </w:t>
+      </w:r>
+      <w:proofErr w:type="spellStart"/>
+      <w:r>
+        <w:rPr>
+          <w:rFonts w:ascii="Consolas" w:hAnsi="Consolas" w:cs="Consolas"/>
+          <w:color w:val="000000"/>
+          <w:sz w:val="19"/>
+          <w:szCs w:val="19"/>
+          <w:lang w:val="en-GB"/>
+        </w:rPr>
+        <w:t>SupportedCultures</w:t>
+      </w:r>
+      <w:proofErr w:type="spellEnd"/>
+      <w:r>
+        <w:rPr>
+          <w:rFonts w:ascii="Consolas" w:hAnsi="Consolas" w:cs="Consolas"/>
+          <w:color w:val="000000"/>
+          <w:sz w:val="19"/>
+          <w:szCs w:val="19"/>
+          <w:lang w:val="en-GB"/>
+        </w:rPr>
+        <w:t xml:space="preserve"> = </w:t>
+      </w:r>
+      <w:proofErr w:type="spellStart"/>
+      <w:r>
+        <w:rPr>
+          <w:rFonts w:ascii="Consolas" w:hAnsi="Consolas" w:cs="Consolas"/>
+          <w:color w:val="000000"/>
+          <w:sz w:val="19"/>
+          <w:szCs w:val="19"/>
+          <w:lang w:val="en-GB"/>
+        </w:rPr>
+        <w:t>supportedCulteres</w:t>
+      </w:r>
+      <w:proofErr w:type="spellEnd"/>
+      <w:r>
+        <w:rPr>
+          <w:rFonts w:ascii="Consolas" w:hAnsi="Consolas" w:cs="Consolas"/>
+          <w:color w:val="000000"/>
+          <w:sz w:val="19"/>
+          <w:szCs w:val="19"/>
+          <w:lang w:val="en-GB"/>
+        </w:rPr>
+        <w:t>,</w:t>
+      </w:r>
+    </w:p>
+    <w:p>
+      <w:pPr>
+        <w:autoSpaceDE w:val="0"/>
+        <w:autoSpaceDN w:val="0"/>
+        <w:adjustRightInd w:val="0"/>
+        <w:spacing w:after="0" w:line="240" w:lineRule="auto"/>
+        <w:ind w:left="142"/>
+        <w:rPr>
+          <w:rFonts w:ascii="Consolas" w:hAnsi="Consolas" w:cs="Consolas"/>
+          <w:color w:val="000000"/>
+          <w:sz w:val="19"/>
+          <w:szCs w:val="19"/>
+          <w:lang w:val="en-GB"/>
+        </w:rPr>
+      </w:pPr>
+      <w:r>
+        <w:rPr>
+          <w:rFonts w:ascii="Consolas" w:hAnsi="Consolas" w:cs="Consolas"/>
+          <w:color w:val="000000"/>
+          <w:sz w:val="19"/>
+          <w:szCs w:val="19"/>
+          <w:lang w:val="en-GB"/>
+        </w:rPr>
+        <w:t xml:space="preserve">                </w:t>
+      </w:r>
+      <w:proofErr w:type="spellStart"/>
+      <w:r>
+        <w:rPr>
+          <w:rFonts w:ascii="Consolas" w:hAnsi="Consolas" w:cs="Consolas"/>
+          <w:color w:val="000000"/>
+          <w:sz w:val="19"/>
+          <w:szCs w:val="19"/>
+          <w:lang w:val="en-GB"/>
+        </w:rPr>
+        <w:t>SupportedUICultures</w:t>
+      </w:r>
+      <w:proofErr w:type="spellEnd"/>
+      <w:r>
+        <w:rPr>
+          <w:rFonts w:ascii="Consolas" w:hAnsi="Consolas" w:cs="Consolas"/>
+          <w:color w:val="000000"/>
+          <w:sz w:val="19"/>
+          <w:szCs w:val="19"/>
+          <w:lang w:val="en-GB"/>
+        </w:rPr>
+        <w:t xml:space="preserve"> = </w:t>
+      </w:r>
+      <w:proofErr w:type="spellStart"/>
+      <w:r>
+        <w:rPr>
+          <w:rFonts w:ascii="Consolas" w:hAnsi="Consolas" w:cs="Consolas"/>
+          <w:color w:val="000000"/>
+          <w:sz w:val="19"/>
+          <w:szCs w:val="19"/>
+          <w:lang w:val="en-GB"/>
+        </w:rPr>
+        <w:t>supportedCulteres</w:t>
+      </w:r>
+      <w:proofErr w:type="spellEnd"/>
+      <w:r>
+        <w:rPr>
+          <w:rFonts w:ascii="Consolas" w:hAnsi="Consolas" w:cs="Consolas"/>
+          <w:color w:val="000000"/>
+          <w:sz w:val="19"/>
+          <w:szCs w:val="19"/>
+          <w:lang w:val="en-GB"/>
+        </w:rPr>
+        <w:t>,</w:t>
+      </w:r>
+    </w:p>
+    <w:p>
+      <w:pPr>
+        <w:autoSpaceDE w:val="0"/>
+        <w:autoSpaceDN w:val="0"/>
+        <w:adjustRightInd w:val="0"/>
+        <w:spacing w:after="0" w:line="240" w:lineRule="auto"/>
+        <w:ind w:left="142"/>
+        <w:rPr>
+          <w:rFonts w:ascii="Consolas" w:hAnsi="Consolas" w:cs="Consolas"/>
+          <w:color w:val="000000"/>
+          <w:sz w:val="19"/>
+          <w:szCs w:val="19"/>
+          <w:lang w:val="en-GB"/>
+        </w:rPr>
+      </w:pPr>
+      <w:r>
+        <w:rPr>
+          <w:rFonts w:ascii="Consolas" w:hAnsi="Consolas" w:cs="Consolas"/>
+          <w:color w:val="000000"/>
+          <w:sz w:val="19"/>
+          <w:szCs w:val="19"/>
+          <w:lang w:val="en-GB"/>
+        </w:rPr>
+        <w:t xml:space="preserve">                </w:t>
+      </w:r>
+      <w:proofErr w:type="spellStart"/>
+      <w:r>
+        <w:rPr>
+          <w:rFonts w:ascii="Consolas" w:hAnsi="Consolas" w:cs="Consolas"/>
+          <w:color w:val="000000"/>
+          <w:sz w:val="19"/>
+          <w:szCs w:val="19"/>
+          <w:lang w:val="en-GB"/>
+        </w:rPr>
+        <w:t>DefaultRequestCulture</w:t>
+      </w:r>
+      <w:proofErr w:type="spellEnd"/>
+      <w:r>
+        <w:rPr>
+          <w:rFonts w:ascii="Consolas" w:hAnsi="Consolas" w:cs="Consolas"/>
+          <w:color w:val="000000"/>
+          <w:sz w:val="19"/>
+          <w:szCs w:val="19"/>
+          <w:lang w:val="en-GB"/>
+        </w:rPr>
+        <w:t xml:space="preserve"> = </w:t>
+      </w:r>
+      <w:r>
+        <w:rPr>
+          <w:rFonts w:ascii="Consolas" w:hAnsi="Consolas" w:cs="Consolas"/>
+          <w:color w:val="0000FF"/>
+          <w:sz w:val="19"/>
+          <w:szCs w:val="19"/>
+          <w:lang w:val="en-GB"/>
+        </w:rPr>
+        <w:t>new</w:t>
+      </w:r>
+      <w:r>
+        <w:rPr>
+          <w:rFonts w:ascii="Consolas" w:hAnsi="Consolas" w:cs="Consolas"/>
+          <w:color w:val="000000"/>
+          <w:sz w:val="19"/>
+          <w:szCs w:val="19"/>
+          <w:lang w:val="en-GB"/>
+        </w:rPr>
+        <w:t xml:space="preserve"> </w:t>
+      </w:r>
+      <w:proofErr w:type="spellStart"/>
+      <w:proofErr w:type="gramStart"/>
+      <w:r>
+        <w:rPr>
+          <w:rFonts w:ascii="Consolas" w:hAnsi="Consolas" w:cs="Consolas"/>
+          <w:color w:val="000000"/>
+          <w:sz w:val="19"/>
+          <w:szCs w:val="19"/>
+          <w:lang w:val="en-GB"/>
+        </w:rPr>
+        <w:t>RequestCulture</w:t>
+      </w:r>
+      <w:proofErr w:type="spellEnd"/>
+      <w:r>
+        <w:rPr>
+          <w:rFonts w:ascii="Consolas" w:hAnsi="Consolas" w:cs="Consolas"/>
+          <w:color w:val="000000"/>
+          <w:sz w:val="19"/>
+          <w:szCs w:val="19"/>
+          <w:lang w:val="en-GB"/>
+        </w:rPr>
+        <w:t>(</w:t>
+      </w:r>
+      <w:proofErr w:type="gramEnd"/>
+      <w:r>
+        <w:rPr>
+          <w:rFonts w:ascii="Consolas" w:hAnsi="Consolas" w:cs="Consolas"/>
+          <w:color w:val="A31515"/>
+          <w:sz w:val="19"/>
+          <w:szCs w:val="19"/>
+          <w:lang w:val="en-GB"/>
+        </w:rPr>
+        <w:t>"</w:t>
+      </w:r>
+      <w:proofErr w:type="spellStart"/>
+      <w:r>
+        <w:rPr>
+          <w:rFonts w:ascii="Consolas" w:hAnsi="Consolas" w:cs="Consolas"/>
+          <w:color w:val="A31515"/>
+          <w:sz w:val="19"/>
+          <w:szCs w:val="19"/>
+          <w:lang w:val="en-GB"/>
+        </w:rPr>
+        <w:t>en</w:t>
+      </w:r>
+      <w:proofErr w:type="spellEnd"/>
+      <w:r>
+        <w:rPr>
+          <w:rFonts w:ascii="Consolas" w:hAnsi="Consolas" w:cs="Consolas"/>
+          <w:color w:val="A31515"/>
+          <w:sz w:val="19"/>
+          <w:szCs w:val="19"/>
+          <w:lang w:val="en-GB"/>
+        </w:rPr>
+        <w:t>-US"</w:t>
+      </w:r>
+      <w:r>
+        <w:rPr>
+          <w:rFonts w:ascii="Consolas" w:hAnsi="Consolas" w:cs="Consolas"/>
+          <w:color w:val="000000"/>
+          <w:sz w:val="19"/>
+          <w:szCs w:val="19"/>
+          <w:lang w:val="en-GB"/>
+        </w:rPr>
+        <w:t>)</w:t>
+      </w:r>
+    </w:p>
+    <w:p>
+      <w:pPr>
+        <w:autoSpaceDE w:val="0"/>
+        <w:autoSpaceDN w:val="0"/>
+        <w:adjustRightInd w:val="0"/>
+        <w:spacing w:after="0" w:line="240" w:lineRule="auto"/>
+        <w:ind w:left="142"/>
+        <w:rPr>
+          <w:rFonts w:ascii="Consolas" w:hAnsi="Consolas" w:cs="Consolas"/>
+          <w:color w:val="000000"/>
+          <w:sz w:val="19"/>
+          <w:szCs w:val="19"/>
+        </w:rPr>
+      </w:pPr>
+      <w:r>
+        <w:rPr>
+          <w:rFonts w:ascii="Consolas" w:hAnsi="Consolas" w:cs="Consolas"/>
+          <w:color w:val="000000"/>
+          <w:sz w:val="19"/>
+          <w:szCs w:val="19"/>
+          <w:lang w:val="en-GB"/>
+        </w:rPr>
+        <w:t xml:space="preserve">            </w:t>
+      </w:r>
+      <w:r>
+        <w:rPr>
+          <w:rFonts w:ascii="Consolas" w:hAnsi="Consolas" w:cs="Consolas"/>
+          <w:color w:val="000000"/>
+          <w:sz w:val="19"/>
+          <w:szCs w:val="19"/>
+        </w:rPr>
+        <w:t>});</w:t>
+      </w:r>
+    </w:p>
+    <w:p>
+      <w:pPr>
+        <w:autoSpaceDE w:val="0"/>
+        <w:autoSpaceDN w:val="0"/>
+        <w:adjustRightInd w:val="0"/>
+        <w:spacing w:after="0" w:line="240" w:lineRule="auto"/>
+        <w:ind w:left="142"/>
+        <w:rPr>
+          <w:rFonts w:ascii="Consolas" w:hAnsi="Consolas" w:cs="Consolas"/>
+          <w:color w:val="000000"/>
+          <w:sz w:val="19"/>
+          <w:szCs w:val="19"/>
+        </w:rPr>
+      </w:pPr>
+      <w:r>
+        <w:rPr>
+          <w:rFonts w:ascii="Consolas" w:hAnsi="Consolas" w:cs="Consolas"/>
+          <w:color w:val="000000"/>
+          <w:sz w:val="19"/>
+          <w:szCs w:val="19"/>
+        </w:rPr>
+        <w:t xml:space="preserve">            </w:t>
+      </w:r>
+      <w:r>
+        <w:rPr>
+          <w:rFonts w:ascii="Consolas" w:hAnsi="Consolas" w:cs="Consolas"/>
+          <w:color w:val="008000"/>
+          <w:sz w:val="19"/>
+          <w:szCs w:val="19"/>
+        </w:rPr>
+        <w:t>//------------------------------------------------------------</w:t>
+      </w:r>
+    </w:p>
+    <w:p>
+      <w:pPr>
+        <w:pStyle w:val="ListParagraph"/>
+        <w:tabs>
+          <w:tab w:val="left" w:pos="6840"/>
+        </w:tabs>
+        <w:autoSpaceDE w:val="0"/>
+        <w:autoSpaceDN w:val="0"/>
+        <w:adjustRightInd w:val="0"/>
+        <w:spacing w:after="0" w:line="240" w:lineRule="auto"/>
+        <w:ind w:left="1440"/>
+        <w:rPr>
+          <w:lang w:val="en-GB"/>
+        </w:rPr>
+      </w:pPr>
+      <w:r>
+        <w:rPr>
+          <w:lang w:val="en-GB"/>
+        </w:rPr>
+        <w:t>. . . .</w:t>
+      </w:r>
+    </w:p>
+    <w:p>
+      <w:pPr>
+        <w:pStyle w:val="ListParagraph"/>
+        <w:tabs>
+          <w:tab w:val="left" w:pos="6840"/>
+        </w:tabs>
+        <w:autoSpaceDE w:val="0"/>
+        <w:autoSpaceDN w:val="0"/>
+        <w:adjustRightInd w:val="0"/>
+        <w:spacing w:after="0" w:line="240" w:lineRule="auto"/>
+        <w:ind w:left="1440"/>
+        <w:rPr>
+          <w:lang w:val="en-GB"/>
+        </w:rPr>
+      </w:pPr>
+      <w:bookmarkStart w:id="17" w:name="_GoBack"/>
+      <w:bookmarkEnd w:id="17"/>
     </w:p>
     <w:sectPr>
       <w:pgSz w:w="11906" w:h="16838"/>
